--- a/Курсовая 3 курс Тарасов.docx
+++ b/Курсовая 3 курс Тарасов.docx
@@ -101,7 +101,7 @@
     <w:p>
       <w:pPr>
         <w:widowControl w:val="0"/>
-        <w:spacing w:after="0" w:line="240" w:lineRule="auto"/>
+        <w:spacing w:after="0" w:line="360" w:lineRule="auto"/>
         <w:rPr>
           <w:rFonts w:ascii="Helvetica" w:eastAsia="Times New Roman" w:hAnsi="Helvetica"/>
           <w:snapToGrid w:val="0"/>
@@ -113,7 +113,7 @@
     </w:p>
     <w:p>
       <w:pPr>
-        <w:spacing w:before="240" w:after="0" w:line="240" w:lineRule="auto"/>
+        <w:spacing w:before="240" w:after="0" w:line="360" w:lineRule="auto"/>
         <w:jc w:val="center"/>
         <w:outlineLvl w:val="5"/>
         <w:rPr>
@@ -139,7 +139,7 @@
     </w:p>
     <w:p>
       <w:pPr>
-        <w:spacing w:before="240" w:after="0" w:line="240" w:lineRule="auto"/>
+        <w:spacing w:before="240" w:after="0" w:line="360" w:lineRule="auto"/>
         <w:jc w:val="center"/>
         <w:outlineLvl w:val="5"/>
         <w:rPr>
@@ -181,7 +181,7 @@
         <w:autoSpaceDE w:val="0"/>
         <w:autoSpaceDN w:val="0"/>
         <w:adjustRightInd w:val="0"/>
-        <w:spacing w:after="0" w:line="240" w:lineRule="auto"/>
+        <w:spacing w:after="0" w:line="360" w:lineRule="auto"/>
         <w:jc w:val="center"/>
         <w:rPr>
           <w:rFonts w:ascii="Helvetica" w:eastAsia="Times New Roman" w:hAnsi="Helvetica"/>
@@ -198,7 +198,7 @@
         <w:autoSpaceDE w:val="0"/>
         <w:autoSpaceDN w:val="0"/>
         <w:adjustRightInd w:val="0"/>
-        <w:spacing w:after="0" w:line="240" w:lineRule="auto"/>
+        <w:spacing w:after="0" w:line="360" w:lineRule="auto"/>
         <w:jc w:val="center"/>
         <w:rPr>
           <w:rFonts w:ascii="Helvetica" w:eastAsia="Times New Roman" w:hAnsi="Helvetica"/>
@@ -209,8 +209,6 @@
           <w:lang w:eastAsia="ru-RU"/>
         </w:rPr>
       </w:pPr>
-      <w:bookmarkStart w:id="0" w:name="_GoBack"/>
-      <w:bookmarkEnd w:id="0"/>
     </w:p>
     <w:p>
       <w:pPr>
@@ -218,7 +216,7 @@
         <w:autoSpaceDE w:val="0"/>
         <w:autoSpaceDN w:val="0"/>
         <w:adjustRightInd w:val="0"/>
-        <w:spacing w:after="0" w:line="240" w:lineRule="auto"/>
+        <w:spacing w:after="0" w:line="360" w:lineRule="auto"/>
         <w:jc w:val="center"/>
         <w:rPr>
           <w:rFonts w:ascii="Times New Roman" w:eastAsia="Times New Roman" w:hAnsi="Times New Roman"/>
@@ -307,7 +305,7 @@
           </w:tcPr>
           <w:p>
             <w:pPr>
-              <w:spacing w:after="0"/>
+              <w:spacing w:after="0" w:line="360" w:lineRule="auto"/>
               <w:rPr>
                 <w:sz w:val="26"/>
                 <w:szCs w:val="26"/>
@@ -316,7 +314,7 @@
           </w:p>
           <w:p>
             <w:pPr>
-              <w:spacing w:after="0"/>
+              <w:spacing w:after="0" w:line="360" w:lineRule="auto"/>
               <w:rPr>
                 <w:sz w:val="26"/>
                 <w:szCs w:val="26"/>
@@ -325,7 +323,7 @@
           </w:p>
           <w:p>
             <w:pPr>
-              <w:spacing w:after="0"/>
+              <w:spacing w:after="0" w:line="360" w:lineRule="auto"/>
               <w:rPr>
                 <w:sz w:val="26"/>
                 <w:szCs w:val="26"/>
@@ -334,7 +332,7 @@
           </w:p>
           <w:p>
             <w:pPr>
-              <w:spacing w:after="0"/>
+              <w:spacing w:after="0" w:line="360" w:lineRule="auto"/>
               <w:rPr>
                 <w:sz w:val="26"/>
                 <w:szCs w:val="26"/>
@@ -348,7 +346,7 @@
           </w:tcPr>
           <w:p>
             <w:pPr>
-              <w:spacing w:after="0"/>
+              <w:spacing w:after="0" w:line="360" w:lineRule="auto"/>
               <w:jc w:val="right"/>
               <w:rPr>
                 <w:sz w:val="26"/>
@@ -365,7 +363,7 @@
           </w:p>
           <w:p>
             <w:pPr>
-              <w:spacing w:after="0"/>
+              <w:spacing w:after="0" w:line="360" w:lineRule="auto"/>
               <w:jc w:val="right"/>
               <w:rPr>
                 <w:sz w:val="26"/>
@@ -382,7 +380,7 @@
           </w:p>
           <w:p>
             <w:pPr>
-              <w:spacing w:after="0"/>
+              <w:spacing w:after="0" w:line="360" w:lineRule="auto"/>
               <w:jc w:val="right"/>
               <w:rPr>
                 <w:sz w:val="26"/>
@@ -399,7 +397,7 @@
           </w:p>
           <w:p>
             <w:pPr>
-              <w:spacing w:after="0"/>
+              <w:spacing w:after="0" w:line="360" w:lineRule="auto"/>
               <w:jc w:val="right"/>
               <w:rPr>
                 <w:sz w:val="26"/>
@@ -416,7 +414,7 @@
           </w:p>
           <w:p>
             <w:pPr>
-              <w:spacing w:after="0"/>
+              <w:spacing w:after="0" w:line="360" w:lineRule="auto"/>
               <w:jc w:val="right"/>
               <w:rPr>
                 <w:sz w:val="26"/>
@@ -426,7 +424,7 @@
           </w:p>
           <w:p>
             <w:pPr>
-              <w:spacing w:after="0"/>
+              <w:spacing w:after="0" w:line="360" w:lineRule="auto"/>
               <w:jc w:val="center"/>
               <w:rPr>
                 <w:sz w:val="26"/>
@@ -440,7 +438,7 @@
     <w:p>
       <w:pPr>
         <w:widowControl w:val="0"/>
-        <w:spacing w:after="0" w:line="240" w:lineRule="auto"/>
+        <w:spacing w:after="0" w:line="360" w:lineRule="auto"/>
         <w:jc w:val="both"/>
         <w:rPr>
           <w:rFonts w:ascii="Times New Roman" w:eastAsia="Times New Roman" w:hAnsi="Times New Roman"/>
@@ -454,7 +452,7 @@
     <w:p>
       <w:pPr>
         <w:widowControl w:val="0"/>
-        <w:spacing w:after="0" w:line="240" w:lineRule="auto"/>
+        <w:spacing w:after="0" w:line="360" w:lineRule="auto"/>
         <w:jc w:val="both"/>
         <w:rPr>
           <w:rFonts w:ascii="Times New Roman" w:eastAsia="Times New Roman" w:hAnsi="Times New Roman"/>
@@ -468,7 +466,7 @@
     <w:p>
       <w:pPr>
         <w:widowControl w:val="0"/>
-        <w:spacing w:after="0" w:line="240" w:lineRule="auto"/>
+        <w:spacing w:after="0" w:line="360" w:lineRule="auto"/>
         <w:jc w:val="both"/>
         <w:rPr>
           <w:rFonts w:ascii="Times New Roman" w:eastAsia="Times New Roman" w:hAnsi="Times New Roman"/>
@@ -482,7 +480,7 @@
     <w:p>
       <w:pPr>
         <w:widowControl w:val="0"/>
-        <w:spacing w:after="0" w:line="240" w:lineRule="auto"/>
+        <w:spacing w:after="0" w:line="360" w:lineRule="auto"/>
         <w:jc w:val="both"/>
         <w:rPr>
           <w:rFonts w:ascii="Times New Roman" w:eastAsia="Times New Roman" w:hAnsi="Times New Roman"/>
@@ -496,7 +494,7 @@
     <w:p>
       <w:pPr>
         <w:widowControl w:val="0"/>
-        <w:spacing w:after="0" w:line="240" w:lineRule="auto"/>
+        <w:spacing w:after="0" w:line="360" w:lineRule="auto"/>
         <w:jc w:val="both"/>
         <w:rPr>
           <w:rFonts w:ascii="Times New Roman" w:eastAsia="Times New Roman" w:hAnsi="Times New Roman"/>
@@ -510,7 +508,7 @@
     <w:p>
       <w:pPr>
         <w:widowControl w:val="0"/>
-        <w:spacing w:after="0" w:line="240" w:lineRule="auto"/>
+        <w:spacing w:after="0" w:line="360" w:lineRule="auto"/>
         <w:jc w:val="both"/>
         <w:rPr>
           <w:rFonts w:ascii="Times New Roman" w:eastAsia="Times New Roman" w:hAnsi="Times New Roman"/>
@@ -524,7 +522,7 @@
     <w:p>
       <w:pPr>
         <w:widowControl w:val="0"/>
-        <w:spacing w:after="0" w:line="240" w:lineRule="auto"/>
+        <w:spacing w:after="0" w:line="360" w:lineRule="auto"/>
         <w:jc w:val="both"/>
         <w:rPr>
           <w:rFonts w:ascii="Times New Roman" w:eastAsia="Times New Roman" w:hAnsi="Times New Roman"/>
@@ -538,7 +536,7 @@
     <w:p>
       <w:pPr>
         <w:widowControl w:val="0"/>
-        <w:spacing w:after="0" w:line="240" w:lineRule="auto"/>
+        <w:spacing w:after="0" w:line="360" w:lineRule="auto"/>
         <w:jc w:val="both"/>
         <w:rPr>
           <w:rFonts w:ascii="Times New Roman" w:eastAsia="Times New Roman" w:hAnsi="Times New Roman"/>
@@ -555,7 +553,7 @@
         <w:autoSpaceDE w:val="0"/>
         <w:autoSpaceDN w:val="0"/>
         <w:adjustRightInd w:val="0"/>
-        <w:spacing w:after="0" w:line="240" w:lineRule="auto"/>
+        <w:spacing w:after="0" w:line="360" w:lineRule="auto"/>
         <w:jc w:val="center"/>
         <w:rPr>
           <w:rFonts w:ascii="Times New Roman" w:eastAsia="Times New Roman" w:hAnsi="Times New Roman"/>
@@ -602,7 +600,6 @@
           <w:sz w:val="28"/>
           <w:szCs w:val="28"/>
         </w:rPr>
-        <w:lastRenderedPageBreak/>
         <w:t>Содержание</w:t>
       </w:r>
     </w:p>
@@ -975,7 +972,735 @@
         </w:rPr>
       </w:pPr>
     </w:p>
-    <w:p/>
+    <w:p>
+      <w:pPr>
+        <w:spacing w:after="200" w:line="360" w:lineRule="auto"/>
+      </w:pPr>
+      <w:r>
+        <w:br w:type="page"/>
+      </w:r>
+    </w:p>
+    <w:p>
+      <w:pPr>
+        <w:autoSpaceDE w:val="0"/>
+        <w:autoSpaceDN w:val="0"/>
+        <w:adjustRightInd w:val="0"/>
+        <w:spacing w:after="0" w:line="360" w:lineRule="auto"/>
+        <w:jc w:val="center"/>
+        <w:rPr>
+          <w:rFonts w:ascii="Times New Roman" w:hAnsi="Times New Roman" w:cs="Times New Roman"/>
+          <w:b/>
+          <w:sz w:val="28"/>
+          <w:szCs w:val="28"/>
+        </w:rPr>
+      </w:pPr>
+      <w:r>
+        <w:rPr>
+          <w:rFonts w:ascii="Times New Roman" w:hAnsi="Times New Roman" w:cs="Times New Roman"/>
+          <w:b/>
+          <w:sz w:val="28"/>
+          <w:szCs w:val="28"/>
+        </w:rPr>
+        <w:lastRenderedPageBreak/>
+        <w:t>Введение</w:t>
+      </w:r>
+    </w:p>
+    <w:p>
+      <w:pPr>
+        <w:spacing w:line="360" w:lineRule="auto"/>
+        <w:rPr>
+          <w:rFonts w:ascii="Times New Roman" w:hAnsi="Times New Roman" w:cs="Times New Roman"/>
+          <w:sz w:val="28"/>
+          <w:szCs w:val="28"/>
+        </w:rPr>
+      </w:pPr>
+      <w:r>
+        <w:rPr>
+          <w:rFonts w:ascii="Times New Roman" w:hAnsi="Times New Roman" w:cs="Times New Roman"/>
+          <w:sz w:val="28"/>
+          <w:szCs w:val="28"/>
+        </w:rPr>
+        <w:t xml:space="preserve">На сегодняшний день применение нейронных сетей во всем мире очень разнообразно. Оно далеко не ограничивается комьютерным зрением, где эта математическая модель получила, наверное, самое широкое распространение, благодаря широкому спектру возможных дивидендов. </w:t>
+      </w:r>
+    </w:p>
+    <w:p>
+      <w:pPr>
+        <w:spacing w:line="360" w:lineRule="auto"/>
+        <w:rPr>
+          <w:rFonts w:ascii="Times New Roman" w:hAnsi="Times New Roman" w:cs="Times New Roman"/>
+          <w:sz w:val="28"/>
+          <w:szCs w:val="28"/>
+        </w:rPr>
+      </w:pPr>
+      <w:r>
+        <w:rPr>
+          <w:rFonts w:ascii="Times New Roman" w:hAnsi="Times New Roman" w:cs="Times New Roman"/>
+          <w:sz w:val="28"/>
+          <w:szCs w:val="28"/>
+        </w:rPr>
+        <w:t>Нейронные сети применяются для разпознавания самых разных объектов при разработке элект</w:t>
+      </w:r>
+      <w:r>
+        <w:rPr>
+          <w:rFonts w:ascii="Times New Roman" w:hAnsi="Times New Roman" w:cs="Times New Roman"/>
+          <w:sz w:val="28"/>
+          <w:szCs w:val="28"/>
+        </w:rPr>
+        <w:t>рокаров, постановки медицинского диагноза, фильтрации спама в почтовых клиентах.</w:t>
+      </w:r>
+    </w:p>
+    <w:p>
+      <w:pPr>
+        <w:spacing w:line="360" w:lineRule="auto"/>
+        <w:rPr>
+          <w:rFonts w:ascii="Times New Roman" w:hAnsi="Times New Roman" w:cs="Times New Roman"/>
+          <w:sz w:val="28"/>
+          <w:szCs w:val="28"/>
+        </w:rPr>
+      </w:pPr>
+      <w:r>
+        <w:rPr>
+          <w:rFonts w:ascii="Times New Roman" w:hAnsi="Times New Roman" w:cs="Times New Roman"/>
+          <w:sz w:val="28"/>
+          <w:szCs w:val="28"/>
+        </w:rPr>
+        <w:t>Одним из направлений использования нейронных сетей является и прогнозирование. Например, курсов валют, цен на сырье. Свое развитие начали и разработки нейронных сетей с целью предсказания спортивных событий.</w:t>
+      </w:r>
+    </w:p>
+    <w:p>
+      <w:pPr>
+        <w:spacing w:line="360" w:lineRule="auto"/>
+        <w:rPr>
+          <w:rFonts w:ascii="Times New Roman" w:hAnsi="Times New Roman" w:cs="Times New Roman"/>
+          <w:sz w:val="28"/>
+          <w:szCs w:val="28"/>
+        </w:rPr>
+      </w:pPr>
+      <w:r>
+        <w:rPr>
+          <w:rFonts w:ascii="Times New Roman" w:hAnsi="Times New Roman" w:cs="Times New Roman"/>
+          <w:sz w:val="28"/>
+          <w:szCs w:val="28"/>
+        </w:rPr>
+        <w:t>В своей работе я собираюсь применить модель нейронных сетей для предсказания победителей матчей Национальной Баскетбольной Ассоциации (НБА).</w:t>
+      </w:r>
+    </w:p>
+    <w:p>
+      <w:pPr>
+        <w:spacing w:line="360" w:lineRule="auto"/>
+        <w:rPr>
+          <w:rFonts w:ascii="Times New Roman" w:hAnsi="Times New Roman" w:cs="Times New Roman"/>
+          <w:sz w:val="28"/>
+          <w:szCs w:val="28"/>
+        </w:rPr>
+      </w:pPr>
+      <w:r>
+        <w:rPr>
+          <w:rFonts w:ascii="Times New Roman" w:hAnsi="Times New Roman" w:cs="Times New Roman"/>
+          <w:sz w:val="28"/>
+          <w:szCs w:val="28"/>
+        </w:rPr>
+        <w:t>Этот спорт и эта лига выбраны не случайно.</w:t>
+      </w:r>
+    </w:p>
+    <w:p>
+      <w:pPr>
+        <w:spacing w:line="360" w:lineRule="auto"/>
+        <w:rPr>
+          <w:rFonts w:ascii="Times New Roman" w:hAnsi="Times New Roman" w:cs="Times New Roman"/>
+          <w:sz w:val="28"/>
+          <w:szCs w:val="28"/>
+        </w:rPr>
+      </w:pPr>
+      <w:r>
+        <w:rPr>
+          <w:rFonts w:ascii="Times New Roman" w:hAnsi="Times New Roman" w:cs="Times New Roman"/>
+          <w:sz w:val="28"/>
+          <w:szCs w:val="28"/>
+        </w:rPr>
+        <w:t>Баскетбол является одним из самых «оцифрованных» на данный момент видов спорта. Количество всевозможной статистики, собираемой во время баскетбольных матчей, огромно. Лига НБА же является</w:t>
+      </w:r>
+      <w:r>
+        <w:rPr>
+          <w:rFonts w:ascii="Times New Roman" w:hAnsi="Times New Roman" w:cs="Times New Roman"/>
+          <w:sz w:val="28"/>
+          <w:szCs w:val="28"/>
+        </w:rPr>
+        <w:t xml:space="preserve"> самой популярной баскетбольной лигой в мире, поэтому статистические показатели прошлого, которые так важны для обучения нейронных сетей, найти для нее намного проще. Более того, команды проводят значительно больше игр, чем в других видах спорта, что увеличивает выборку, упрощая прогноз.</w:t>
+      </w:r>
+    </w:p>
+    <w:p>
+      <w:pPr>
+        <w:autoSpaceDE w:val="0"/>
+        <w:autoSpaceDN w:val="0"/>
+        <w:adjustRightInd w:val="0"/>
+        <w:spacing w:after="0" w:line="360" w:lineRule="auto"/>
+        <w:ind w:firstLine="567"/>
+        <w:jc w:val="both"/>
+        <w:rPr>
+          <w:rFonts w:ascii="Times New Roman" w:hAnsi="Times New Roman" w:cs="Times New Roman"/>
+          <w:sz w:val="28"/>
+          <w:szCs w:val="28"/>
+        </w:rPr>
+      </w:pPr>
+      <w:r>
+        <w:rPr>
+          <w:rFonts w:ascii="Times New Roman" w:hAnsi="Times New Roman" w:cs="Times New Roman"/>
+          <w:b/>
+          <w:sz w:val="28"/>
+          <w:szCs w:val="28"/>
+        </w:rPr>
+        <w:t>Цель работы</w:t>
+      </w:r>
+      <w:r>
+        <w:rPr>
+          <w:rFonts w:ascii="Times New Roman" w:hAnsi="Times New Roman" w:cs="Times New Roman"/>
+          <w:sz w:val="28"/>
+          <w:szCs w:val="28"/>
+        </w:rPr>
+        <w:t xml:space="preserve"> – исследовать понятие и различные способы построения нейронных сетей</w:t>
+      </w:r>
+      <w:r>
+        <w:rPr>
+          <w:rFonts w:ascii="Times New Roman" w:hAnsi="Times New Roman" w:cs="Times New Roman"/>
+          <w:sz w:val="28"/>
+          <w:szCs w:val="28"/>
+        </w:rPr>
+        <w:t xml:space="preserve">, </w:t>
+      </w:r>
+      <w:r>
+        <w:rPr>
+          <w:rFonts w:ascii="Times New Roman" w:hAnsi="Times New Roman" w:cs="Times New Roman"/>
+          <w:sz w:val="28"/>
+          <w:szCs w:val="28"/>
+        </w:rPr>
+        <w:t xml:space="preserve">получить информацию о результатах баскетбольных </w:t>
+      </w:r>
+      <w:r>
+        <w:rPr>
+          <w:rFonts w:ascii="Times New Roman" w:hAnsi="Times New Roman" w:cs="Times New Roman"/>
+          <w:sz w:val="28"/>
+          <w:szCs w:val="28"/>
+        </w:rPr>
+        <w:lastRenderedPageBreak/>
+        <w:t>матчей, прошедших в выбранной лиге</w:t>
+      </w:r>
+      <w:r>
+        <w:rPr>
+          <w:rFonts w:ascii="Times New Roman" w:hAnsi="Times New Roman" w:cs="Times New Roman"/>
+          <w:sz w:val="28"/>
+          <w:szCs w:val="28"/>
+        </w:rPr>
+        <w:t xml:space="preserve">, применить полученные знания </w:t>
+      </w:r>
+      <w:r>
+        <w:rPr>
+          <w:rFonts w:ascii="Times New Roman" w:hAnsi="Times New Roman" w:cs="Times New Roman"/>
+          <w:sz w:val="28"/>
+          <w:szCs w:val="28"/>
+        </w:rPr>
+        <w:t xml:space="preserve">для построения собственной нейронной сети для прогнозирования результатов предстоящих матчей. </w:t>
+      </w:r>
+    </w:p>
+    <w:p>
+      <w:pPr>
+        <w:autoSpaceDE w:val="0"/>
+        <w:autoSpaceDN w:val="0"/>
+        <w:adjustRightInd w:val="0"/>
+        <w:spacing w:after="0" w:line="360" w:lineRule="auto"/>
+        <w:ind w:firstLine="567"/>
+        <w:jc w:val="both"/>
+        <w:rPr>
+          <w:rFonts w:ascii="Times New Roman" w:hAnsi="Times New Roman" w:cs="Times New Roman"/>
+          <w:b/>
+          <w:sz w:val="28"/>
+          <w:szCs w:val="28"/>
+        </w:rPr>
+      </w:pPr>
+      <w:r>
+        <w:rPr>
+          <w:rFonts w:ascii="Times New Roman" w:hAnsi="Times New Roman" w:cs="Times New Roman"/>
+          <w:b/>
+          <w:sz w:val="28"/>
+          <w:szCs w:val="28"/>
+        </w:rPr>
+        <w:t>Задачи работы:</w:t>
+      </w:r>
+    </w:p>
+    <w:p>
+      <w:pPr>
+        <w:pStyle w:val="ListParagraph"/>
+        <w:numPr>
+          <w:ilvl w:val="0"/>
+          <w:numId w:val="1"/>
+        </w:numPr>
+        <w:autoSpaceDE w:val="0"/>
+        <w:autoSpaceDN w:val="0"/>
+        <w:adjustRightInd w:val="0"/>
+        <w:spacing w:after="0" w:line="360" w:lineRule="auto"/>
+        <w:ind w:left="567" w:hanging="567"/>
+        <w:jc w:val="both"/>
+        <w:rPr>
+          <w:rFonts w:ascii="Times New Roman" w:hAnsi="Times New Roman" w:cs="Times New Roman"/>
+          <w:sz w:val="28"/>
+          <w:szCs w:val="28"/>
+        </w:rPr>
+      </w:pPr>
+      <w:r>
+        <w:rPr>
+          <w:rFonts w:ascii="Times New Roman" w:hAnsi="Times New Roman" w:cs="Times New Roman"/>
+          <w:sz w:val="28"/>
+          <w:szCs w:val="28"/>
+        </w:rPr>
+        <w:t xml:space="preserve">исследовать понятие </w:t>
+      </w:r>
+      <w:r>
+        <w:rPr>
+          <w:rFonts w:ascii="Times New Roman" w:hAnsi="Times New Roman" w:cs="Times New Roman"/>
+          <w:sz w:val="28"/>
+          <w:szCs w:val="28"/>
+        </w:rPr>
+        <w:t>нейронных</w:t>
+      </w:r>
+      <w:r>
+        <w:rPr>
+          <w:rFonts w:ascii="Times New Roman" w:hAnsi="Times New Roman" w:cs="Times New Roman"/>
+          <w:sz w:val="28"/>
+          <w:szCs w:val="28"/>
+        </w:rPr>
+        <w:t xml:space="preserve"> сетей</w:t>
+      </w:r>
+      <w:r>
+        <w:rPr>
+          <w:rFonts w:ascii="Times New Roman" w:hAnsi="Times New Roman" w:cs="Times New Roman"/>
+          <w:sz w:val="28"/>
+          <w:szCs w:val="28"/>
+          <w:lang w:val="en-US"/>
+        </w:rPr>
+        <w:t>;</w:t>
+      </w:r>
+    </w:p>
+    <w:p>
+      <w:pPr>
+        <w:pStyle w:val="ListParagraph"/>
+        <w:numPr>
+          <w:ilvl w:val="0"/>
+          <w:numId w:val="1"/>
+        </w:numPr>
+        <w:autoSpaceDE w:val="0"/>
+        <w:autoSpaceDN w:val="0"/>
+        <w:adjustRightInd w:val="0"/>
+        <w:spacing w:after="0" w:line="360" w:lineRule="auto"/>
+        <w:ind w:left="567" w:hanging="567"/>
+        <w:jc w:val="both"/>
+        <w:rPr>
+          <w:rFonts w:ascii="Times New Roman" w:hAnsi="Times New Roman" w:cs="Times New Roman"/>
+          <w:sz w:val="28"/>
+          <w:szCs w:val="28"/>
+        </w:rPr>
+      </w:pPr>
+      <w:r>
+        <w:rPr>
+          <w:rFonts w:ascii="Times New Roman" w:hAnsi="Times New Roman" w:cs="Times New Roman"/>
+          <w:sz w:val="28"/>
+          <w:szCs w:val="28"/>
+        </w:rPr>
+        <w:t>изучить разнообразные алгоритмы построения нейронных сетей, в том числе примененные ранее для похожих исследований</w:t>
+      </w:r>
+      <w:r>
+        <w:rPr>
+          <w:rFonts w:ascii="Times New Roman" w:hAnsi="Times New Roman" w:cs="Times New Roman"/>
+          <w:sz w:val="28"/>
+          <w:szCs w:val="28"/>
+        </w:rPr>
+        <w:t>;</w:t>
+      </w:r>
+    </w:p>
+    <w:p>
+      <w:pPr>
+        <w:pStyle w:val="ListParagraph"/>
+        <w:numPr>
+          <w:ilvl w:val="0"/>
+          <w:numId w:val="1"/>
+        </w:numPr>
+        <w:autoSpaceDE w:val="0"/>
+        <w:autoSpaceDN w:val="0"/>
+        <w:adjustRightInd w:val="0"/>
+        <w:spacing w:after="0" w:line="360" w:lineRule="auto"/>
+        <w:ind w:left="567" w:hanging="567"/>
+        <w:jc w:val="both"/>
+        <w:rPr>
+          <w:rFonts w:ascii="Times New Roman" w:hAnsi="Times New Roman" w:cs="Times New Roman"/>
+          <w:sz w:val="28"/>
+          <w:szCs w:val="28"/>
+        </w:rPr>
+      </w:pPr>
+      <w:r>
+        <w:rPr>
+          <w:rFonts w:ascii="Times New Roman" w:hAnsi="Times New Roman" w:cs="Times New Roman"/>
+          <w:sz w:val="28"/>
+          <w:szCs w:val="28"/>
+        </w:rPr>
+        <w:t>изучить возможные</w:t>
+      </w:r>
+      <w:r>
+        <w:rPr>
+          <w:rFonts w:ascii="Times New Roman" w:hAnsi="Times New Roman" w:cs="Times New Roman"/>
+          <w:sz w:val="28"/>
+          <w:szCs w:val="28"/>
+        </w:rPr>
+        <w:t xml:space="preserve"> сложности, часто возникающие при попытках прогноза спортивных событий</w:t>
+      </w:r>
+      <w:r>
+        <w:rPr>
+          <w:rFonts w:ascii="Times New Roman" w:hAnsi="Times New Roman" w:cs="Times New Roman"/>
+          <w:sz w:val="28"/>
+          <w:szCs w:val="28"/>
+        </w:rPr>
+        <w:t>;</w:t>
+      </w:r>
+    </w:p>
+    <w:p>
+      <w:pPr>
+        <w:pStyle w:val="ListParagraph"/>
+        <w:numPr>
+          <w:ilvl w:val="0"/>
+          <w:numId w:val="1"/>
+        </w:numPr>
+        <w:autoSpaceDE w:val="0"/>
+        <w:autoSpaceDN w:val="0"/>
+        <w:adjustRightInd w:val="0"/>
+        <w:spacing w:after="0" w:line="360" w:lineRule="auto"/>
+        <w:ind w:left="567" w:hanging="567"/>
+        <w:jc w:val="both"/>
+        <w:rPr>
+          <w:rFonts w:ascii="Times New Roman" w:hAnsi="Times New Roman" w:cs="Times New Roman"/>
+          <w:sz w:val="28"/>
+          <w:szCs w:val="28"/>
+        </w:rPr>
+      </w:pPr>
+      <w:r>
+        <w:rPr>
+          <w:rFonts w:ascii="Times New Roman" w:hAnsi="Times New Roman" w:cs="Times New Roman"/>
+          <w:sz w:val="28"/>
+          <w:szCs w:val="28"/>
+        </w:rPr>
+        <w:t>реализовать собственную нейронную сеть</w:t>
+      </w:r>
+      <w:r>
+        <w:rPr>
+          <w:rFonts w:ascii="Times New Roman" w:hAnsi="Times New Roman" w:cs="Times New Roman"/>
+          <w:sz w:val="28"/>
+          <w:szCs w:val="28"/>
+        </w:rPr>
+        <w:t xml:space="preserve"> </w:t>
+      </w:r>
+      <w:r>
+        <w:rPr>
+          <w:rFonts w:ascii="Times New Roman" w:hAnsi="Times New Roman" w:cs="Times New Roman"/>
+          <w:sz w:val="28"/>
+          <w:szCs w:val="28"/>
+        </w:rPr>
+        <w:t>для прогнозирования результатов предс</w:t>
+      </w:r>
+      <w:r>
+        <w:rPr>
+          <w:rFonts w:ascii="Times New Roman" w:hAnsi="Times New Roman" w:cs="Times New Roman"/>
+          <w:sz w:val="28"/>
+          <w:szCs w:val="28"/>
+        </w:rPr>
+        <w:t>тоящих матчей</w:t>
+      </w:r>
+      <w:r>
+        <w:rPr>
+          <w:rFonts w:ascii="Times New Roman" w:hAnsi="Times New Roman" w:cs="Times New Roman"/>
+          <w:sz w:val="28"/>
+          <w:szCs w:val="28"/>
+        </w:rPr>
+        <w:t>;</w:t>
+      </w:r>
+    </w:p>
+    <w:p>
+      <w:pPr>
+        <w:pStyle w:val="ListParagraph"/>
+        <w:numPr>
+          <w:ilvl w:val="0"/>
+          <w:numId w:val="1"/>
+        </w:numPr>
+        <w:spacing w:after="0" w:line="360" w:lineRule="auto"/>
+        <w:ind w:left="567" w:hanging="567"/>
+        <w:jc w:val="both"/>
+        <w:rPr>
+          <w:rFonts w:ascii="Times New Roman" w:hAnsi="Times New Roman" w:cs="Times New Roman"/>
+          <w:sz w:val="28"/>
+          <w:szCs w:val="28"/>
+        </w:rPr>
+      </w:pPr>
+      <w:r>
+        <w:rPr>
+          <w:rFonts w:ascii="Times New Roman" w:hAnsi="Times New Roman" w:cs="Times New Roman"/>
+          <w:sz w:val="28"/>
+          <w:szCs w:val="28"/>
+        </w:rPr>
+        <w:t>оценить качество предоставленных прогнозов</w:t>
+      </w:r>
+      <w:r>
+        <w:rPr>
+          <w:rFonts w:ascii="Times New Roman" w:hAnsi="Times New Roman" w:cs="Times New Roman"/>
+          <w:sz w:val="28"/>
+          <w:szCs w:val="28"/>
+          <w:lang w:val="en-US"/>
+        </w:rPr>
+        <w:t>;</w:t>
+      </w:r>
+    </w:p>
+    <w:p>
+      <w:pPr>
+        <w:pStyle w:val="ListParagraph"/>
+        <w:numPr>
+          <w:ilvl w:val="0"/>
+          <w:numId w:val="1"/>
+        </w:numPr>
+        <w:spacing w:after="0" w:line="360" w:lineRule="auto"/>
+        <w:ind w:left="567" w:hanging="567"/>
+        <w:jc w:val="both"/>
+        <w:rPr>
+          <w:rFonts w:ascii="Times New Roman" w:hAnsi="Times New Roman" w:cs="Times New Roman"/>
+          <w:sz w:val="28"/>
+          <w:szCs w:val="28"/>
+        </w:rPr>
+      </w:pPr>
+      <w:r>
+        <w:rPr>
+          <w:rFonts w:ascii="Times New Roman" w:hAnsi="Times New Roman" w:cs="Times New Roman"/>
+          <w:sz w:val="28"/>
+          <w:szCs w:val="28"/>
+        </w:rPr>
+        <w:t>сделать выводы, определить пути улучшения модели для повышения качества прогнозов</w:t>
+      </w:r>
+      <w:r>
+        <w:rPr>
+          <w:rFonts w:ascii="Times New Roman" w:hAnsi="Times New Roman" w:cs="Times New Roman"/>
+          <w:sz w:val="28"/>
+          <w:szCs w:val="28"/>
+        </w:rPr>
+        <w:t>;</w:t>
+      </w:r>
+    </w:p>
+    <w:p>
+      <w:pPr>
+        <w:autoSpaceDE w:val="0"/>
+        <w:autoSpaceDN w:val="0"/>
+        <w:adjustRightInd w:val="0"/>
+        <w:spacing w:after="0" w:line="360" w:lineRule="auto"/>
+        <w:ind w:firstLine="567"/>
+        <w:jc w:val="both"/>
+        <w:rPr>
+          <w:rFonts w:ascii="Times New Roman" w:hAnsi="Times New Roman" w:cs="Times New Roman"/>
+          <w:sz w:val="28"/>
+          <w:szCs w:val="28"/>
+        </w:rPr>
+      </w:pPr>
+      <w:r>
+        <w:rPr>
+          <w:rFonts w:ascii="Times New Roman" w:hAnsi="Times New Roman" w:cs="Times New Roman"/>
+          <w:b/>
+          <w:sz w:val="28"/>
+          <w:szCs w:val="28"/>
+        </w:rPr>
+        <w:t>Объектом</w:t>
+      </w:r>
+      <w:r>
+        <w:rPr>
+          <w:rFonts w:ascii="Times New Roman" w:hAnsi="Times New Roman" w:cs="Times New Roman"/>
+          <w:b/>
+          <w:sz w:val="28"/>
+          <w:szCs w:val="28"/>
+        </w:rPr>
+        <w:t xml:space="preserve"> исследования</w:t>
+      </w:r>
+      <w:r>
+        <w:rPr>
+          <w:rFonts w:ascii="Times New Roman" w:hAnsi="Times New Roman" w:cs="Times New Roman"/>
+          <w:sz w:val="28"/>
+          <w:szCs w:val="28"/>
+        </w:rPr>
+        <w:t xml:space="preserve"> является нейронная сеть, прогнозирующая результаты баскетбольных матчей.</w:t>
+      </w:r>
+    </w:p>
+    <w:p>
+      <w:pPr>
+        <w:autoSpaceDE w:val="0"/>
+        <w:autoSpaceDN w:val="0"/>
+        <w:adjustRightInd w:val="0"/>
+        <w:spacing w:after="0" w:line="360" w:lineRule="auto"/>
+        <w:ind w:firstLine="567"/>
+        <w:jc w:val="both"/>
+        <w:rPr>
+          <w:rFonts w:ascii="Times New Roman" w:hAnsi="Times New Roman" w:cs="Times New Roman"/>
+          <w:sz w:val="28"/>
+          <w:szCs w:val="28"/>
+        </w:rPr>
+      </w:pPr>
+      <w:r>
+        <w:rPr>
+          <w:rFonts w:ascii="Times New Roman" w:hAnsi="Times New Roman" w:cs="Times New Roman"/>
+          <w:b/>
+          <w:sz w:val="28"/>
+          <w:szCs w:val="28"/>
+        </w:rPr>
+        <w:t>Предмет исследования</w:t>
+      </w:r>
+      <w:r>
+        <w:rPr>
+          <w:rFonts w:ascii="Times New Roman" w:hAnsi="Times New Roman" w:cs="Times New Roman"/>
+          <w:sz w:val="28"/>
+          <w:szCs w:val="28"/>
+        </w:rPr>
+        <w:t xml:space="preserve"> –</w:t>
+      </w:r>
+      <w:r>
+        <w:rPr>
+          <w:rFonts w:ascii="Times New Roman" w:hAnsi="Times New Roman" w:cs="Times New Roman"/>
+          <w:sz w:val="28"/>
+          <w:szCs w:val="28"/>
+        </w:rPr>
+        <w:t xml:space="preserve"> оценка качества прогнозов, факторов влияющих на него.</w:t>
+      </w:r>
+    </w:p>
+    <w:p>
+      <w:pPr>
+        <w:spacing w:after="200" w:line="276" w:lineRule="auto"/>
+        <w:rPr>
+          <w:rFonts w:ascii="Times New Roman" w:hAnsi="Times New Roman" w:cs="Times New Roman"/>
+          <w:sz w:val="28"/>
+          <w:szCs w:val="28"/>
+        </w:rPr>
+      </w:pPr>
+      <w:r>
+        <w:rPr>
+          <w:rFonts w:ascii="Times New Roman" w:hAnsi="Times New Roman" w:cs="Times New Roman"/>
+          <w:sz w:val="28"/>
+          <w:szCs w:val="28"/>
+        </w:rPr>
+        <w:br w:type="page"/>
+      </w:r>
+    </w:p>
+    <w:p>
+      <w:pPr>
+        <w:spacing w:after="0" w:line="360" w:lineRule="auto"/>
+        <w:rPr>
+          <w:rFonts w:ascii="Times New Roman" w:hAnsi="Times New Roman" w:cs="Times New Roman"/>
+          <w:b/>
+          <w:sz w:val="28"/>
+          <w:szCs w:val="28"/>
+        </w:rPr>
+      </w:pPr>
+      <w:r>
+        <w:rPr>
+          <w:rFonts w:ascii="Times New Roman" w:hAnsi="Times New Roman" w:cs="Times New Roman"/>
+          <w:b/>
+          <w:sz w:val="28"/>
+          <w:szCs w:val="28"/>
+        </w:rPr>
+        <w:lastRenderedPageBreak/>
+        <w:t>Глава 1.Основные понятия</w:t>
+      </w:r>
+    </w:p>
+    <w:p>
+      <w:pPr>
+        <w:spacing w:after="0" w:line="360" w:lineRule="auto"/>
+        <w:rPr>
+          <w:rFonts w:ascii="Times New Roman" w:hAnsi="Times New Roman" w:cs="Times New Roman"/>
+          <w:b/>
+          <w:sz w:val="28"/>
+          <w:szCs w:val="28"/>
+        </w:rPr>
+      </w:pPr>
+      <w:r>
+        <w:rPr>
+          <w:rFonts w:ascii="Times New Roman" w:hAnsi="Times New Roman" w:cs="Times New Roman"/>
+          <w:b/>
+          <w:sz w:val="28"/>
+          <w:szCs w:val="28"/>
+        </w:rPr>
+        <w:t xml:space="preserve">1.1Понятие </w:t>
+      </w:r>
+      <w:r>
+        <w:rPr>
+          <w:rFonts w:ascii="Times New Roman" w:hAnsi="Times New Roman" w:cs="Times New Roman"/>
+          <w:b/>
+          <w:sz w:val="28"/>
+          <w:szCs w:val="28"/>
+        </w:rPr>
+        <w:t>нейронных</w:t>
+      </w:r>
+      <w:r>
+        <w:rPr>
+          <w:rFonts w:ascii="Times New Roman" w:hAnsi="Times New Roman" w:cs="Times New Roman"/>
+          <w:b/>
+          <w:sz w:val="28"/>
+          <w:szCs w:val="28"/>
+        </w:rPr>
+        <w:t xml:space="preserve"> сетей. Тенденции их развития</w:t>
+      </w:r>
+    </w:p>
+    <w:p>
+      <w:pPr>
+        <w:spacing w:after="0" w:line="360" w:lineRule="auto"/>
+        <w:rPr>
+          <w:rFonts w:ascii="Times New Roman" w:hAnsi="Times New Roman" w:cs="Times New Roman"/>
+          <w:b/>
+          <w:sz w:val="28"/>
+          <w:szCs w:val="28"/>
+        </w:rPr>
+      </w:pPr>
+      <w:bookmarkStart w:id="0" w:name="_GoBack"/>
+      <w:bookmarkEnd w:id="0"/>
+    </w:p>
+    <w:p>
+      <w:pPr>
+        <w:autoSpaceDE w:val="0"/>
+        <w:autoSpaceDN w:val="0"/>
+        <w:adjustRightInd w:val="0"/>
+        <w:spacing w:after="0" w:line="360" w:lineRule="auto"/>
+        <w:ind w:firstLine="567"/>
+        <w:jc w:val="both"/>
+        <w:rPr>
+          <w:rFonts w:ascii="Times New Roman" w:hAnsi="Times New Roman" w:cs="Times New Roman"/>
+          <w:sz w:val="28"/>
+          <w:szCs w:val="28"/>
+        </w:rPr>
+      </w:pPr>
+    </w:p>
+    <w:p>
+      <w:pPr>
+        <w:spacing w:line="360" w:lineRule="auto"/>
+        <w:rPr>
+          <w:rFonts w:ascii="Times New Roman" w:hAnsi="Times New Roman" w:cs="Times New Roman"/>
+          <w:sz w:val="28"/>
+          <w:szCs w:val="28"/>
+        </w:rPr>
+      </w:pPr>
+    </w:p>
+    <w:p>
+      <w:pPr>
+        <w:spacing w:line="360" w:lineRule="auto"/>
+        <w:rPr>
+          <w:rFonts w:ascii="Times New Roman" w:hAnsi="Times New Roman" w:cs="Times New Roman"/>
+          <w:sz w:val="28"/>
+          <w:szCs w:val="28"/>
+        </w:rPr>
+      </w:pPr>
+      <w:r>
+        <w:rPr>
+          <w:rFonts w:ascii="Times New Roman" w:hAnsi="Times New Roman" w:cs="Times New Roman"/>
+          <w:sz w:val="28"/>
+          <w:szCs w:val="28"/>
+        </w:rPr>
+        <w:t xml:space="preserve"> </w:t>
+      </w:r>
+    </w:p>
     <w:sectPr>
       <w:pgSz w:w="12240" w:h="15840"/>
       <w:pgMar w:top="1440" w:right="1440" w:bottom="1440" w:left="1440" w:header="708" w:footer="708" w:gutter="0"/>
@@ -984,6 +1709,100 @@
     </w:sectPr>
   </w:body>
 </w:document>
+</file>
+
+<file path=word/numbering.xml><?xml version="1.0" encoding="utf-8"?>
+<w:numbering xmlns:wpc="http://schemas.microsoft.com/office/word/2010/wordprocessingCanvas" xmlns:mc="http://schemas.openxmlformats.org/markup-compatibility/2006" xmlns:o="urn:schemas-microsoft-com:office:office" xmlns:r="http://schemas.openxmlformats.org/officeDocument/2006/relationships" xmlns:m="http://schemas.openxmlformats.org/officeDocument/2006/math" xmlns:v="urn:schemas-microsoft-com:vml" xmlns:wp14="http://schemas.microsoft.com/office/word/2010/wordprocessingDrawing" xmlns:wp="http://schemas.openxmlformats.org/drawingml/2006/wordprocessingDrawing" xmlns:w10="urn:schemas-microsoft-com:office:word" xmlns:w="http://schemas.openxmlformats.org/wordprocessingml/2006/main" xmlns:w14="http://schemas.microsoft.com/office/word/2010/wordml" xmlns:wpg="http://schemas.microsoft.com/office/word/2010/wordprocessingGroup" xmlns:wpi="http://schemas.microsoft.com/office/word/2010/wordprocessingInk" xmlns:wne="http://schemas.microsoft.com/office/word/2006/wordml" xmlns:wps="http://schemas.microsoft.com/office/word/2010/wordprocessingShape" mc:Ignorable="w14 wp14">
+  <w:abstractNum w:abstractNumId="0">
+    <w:nsid w:val="38543E13"/>
+    <w:multiLevelType w:val="hybridMultilevel"/>
+    <w:tmpl w:val="26169584"/>
+    <w:lvl w:ilvl="0" w:tplc="0419000F">
+      <w:start w:val="1"/>
+      <w:numFmt w:val="decimal"/>
+      <w:lvlText w:val="%1."/>
+      <w:lvlJc w:val="left"/>
+      <w:pPr>
+        <w:ind w:left="720" w:hanging="360"/>
+      </w:pPr>
+    </w:lvl>
+    <w:lvl w:ilvl="1" w:tplc="04190019" w:tentative="1">
+      <w:start w:val="1"/>
+      <w:numFmt w:val="lowerLetter"/>
+      <w:lvlText w:val="%2."/>
+      <w:lvlJc w:val="left"/>
+      <w:pPr>
+        <w:ind w:left="1440" w:hanging="360"/>
+      </w:pPr>
+    </w:lvl>
+    <w:lvl w:ilvl="2" w:tplc="0419001B" w:tentative="1">
+      <w:start w:val="1"/>
+      <w:numFmt w:val="lowerRoman"/>
+      <w:lvlText w:val="%3."/>
+      <w:lvlJc w:val="right"/>
+      <w:pPr>
+        <w:ind w:left="2160" w:hanging="180"/>
+      </w:pPr>
+    </w:lvl>
+    <w:lvl w:ilvl="3" w:tplc="0419000F" w:tentative="1">
+      <w:start w:val="1"/>
+      <w:numFmt w:val="decimal"/>
+      <w:lvlText w:val="%4."/>
+      <w:lvlJc w:val="left"/>
+      <w:pPr>
+        <w:ind w:left="2880" w:hanging="360"/>
+      </w:pPr>
+    </w:lvl>
+    <w:lvl w:ilvl="4" w:tplc="04190019" w:tentative="1">
+      <w:start w:val="1"/>
+      <w:numFmt w:val="lowerLetter"/>
+      <w:lvlText w:val="%5."/>
+      <w:lvlJc w:val="left"/>
+      <w:pPr>
+        <w:ind w:left="3600" w:hanging="360"/>
+      </w:pPr>
+    </w:lvl>
+    <w:lvl w:ilvl="5" w:tplc="0419001B" w:tentative="1">
+      <w:start w:val="1"/>
+      <w:numFmt w:val="lowerRoman"/>
+      <w:lvlText w:val="%6."/>
+      <w:lvlJc w:val="right"/>
+      <w:pPr>
+        <w:ind w:left="4320" w:hanging="180"/>
+      </w:pPr>
+    </w:lvl>
+    <w:lvl w:ilvl="6" w:tplc="0419000F" w:tentative="1">
+      <w:start w:val="1"/>
+      <w:numFmt w:val="decimal"/>
+      <w:lvlText w:val="%7."/>
+      <w:lvlJc w:val="left"/>
+      <w:pPr>
+        <w:ind w:left="5040" w:hanging="360"/>
+      </w:pPr>
+    </w:lvl>
+    <w:lvl w:ilvl="7" w:tplc="04190019" w:tentative="1">
+      <w:start w:val="1"/>
+      <w:numFmt w:val="lowerLetter"/>
+      <w:lvlText w:val="%8."/>
+      <w:lvlJc w:val="left"/>
+      <w:pPr>
+        <w:ind w:left="5760" w:hanging="360"/>
+      </w:pPr>
+    </w:lvl>
+    <w:lvl w:ilvl="8" w:tplc="0419001B" w:tentative="1">
+      <w:start w:val="1"/>
+      <w:numFmt w:val="lowerRoman"/>
+      <w:lvlText w:val="%9."/>
+      <w:lvlJc w:val="right"/>
+      <w:pPr>
+        <w:ind w:left="6480" w:hanging="180"/>
+      </w:pPr>
+    </w:lvl>
+  </w:abstractNum>
+  <w:num w:numId="1">
+    <w:abstractNumId w:val="0"/>
+  </w:num>
+</w:numbering>
 </file>
 
 <file path=word/styles.xml><?xml version="1.0" encoding="utf-8"?>
@@ -1694,7 +2513,7 @@
 </file>
 
 <file path=customXml/itemProps1.xml><?xml version="1.0" encoding="utf-8"?>
-<ds:datastoreItem xmlns:ds="http://schemas.openxmlformats.org/officeDocument/2006/customXml" ds:itemID="{DFD27751-FD6B-482F-B671-C5399B630402}">
+<ds:datastoreItem xmlns:ds="http://schemas.openxmlformats.org/officeDocument/2006/customXml" ds:itemID="{4BA4D4D9-3982-49F6-9ACD-D81471475C45}">
   <ds:schemaRefs>
     <ds:schemaRef ds:uri="http://schemas.openxmlformats.org/officeDocument/2006/bibliography"/>
   </ds:schemaRefs>

--- a/Курсовая 3 курс Тарасов.docx
+++ b/Курсовая 3 курс Тарасов.docx
@@ -1393,15 +1393,7 @@
           <w:sz w:val="28"/>
           <w:szCs w:val="28"/>
         </w:rPr>
-        <w:t xml:space="preserve"> </w:t>
-      </w:r>
-      <w:r>
-        <w:rPr>
-          <w:rFonts w:ascii="Times New Roman" w:hAnsi="Times New Roman" w:cs="Times New Roman"/>
-          <w:sz w:val="28"/>
-          <w:szCs w:val="28"/>
-        </w:rPr>
-        <w:t>для прогнозирования результатов предс</w:t>
+        <w:t xml:space="preserve"> для прогнозирования результатов предс</w:t>
       </w:r>
       <w:r>
         <w:rPr>
@@ -1604,26 +1596,35 @@
           <w:szCs w:val="28"/>
         </w:rPr>
         <w:lastRenderedPageBreak/>
-        <w:t>Глава 1.Основные понятия</w:t>
-      </w:r>
-    </w:p>
-    <w:p>
-      <w:pPr>
-        <w:spacing w:after="0" w:line="360" w:lineRule="auto"/>
+        <w:t>Глава 1.</w:t>
+      </w:r>
+      <w:r>
         <w:rPr>
           <w:rFonts w:ascii="Times New Roman" w:hAnsi="Times New Roman" w:cs="Times New Roman"/>
           <w:b/>
           <w:sz w:val="28"/>
           <w:szCs w:val="28"/>
         </w:rPr>
-      </w:pPr>
-      <w:r>
+        <w:t>Нейронные сети и их использование для проблем предсказания.</w:t>
+      </w:r>
+    </w:p>
+    <w:p>
+      <w:pPr>
+        <w:spacing w:after="0" w:line="360" w:lineRule="auto"/>
         <w:rPr>
           <w:rFonts w:ascii="Times New Roman" w:hAnsi="Times New Roman" w:cs="Times New Roman"/>
           <w:b/>
           <w:sz w:val="28"/>
           <w:szCs w:val="28"/>
         </w:rPr>
+      </w:pPr>
+      <w:r>
+        <w:rPr>
+          <w:rFonts w:ascii="Times New Roman" w:hAnsi="Times New Roman" w:cs="Times New Roman"/>
+          <w:b/>
+          <w:sz w:val="28"/>
+          <w:szCs w:val="28"/>
+        </w:rPr>
         <w:t xml:space="preserve">1.1Понятие </w:t>
       </w:r>
       <w:r>
@@ -1655,8 +1656,6 @@
           <w:szCs w:val="28"/>
         </w:rPr>
       </w:pPr>
-      <w:bookmarkStart w:id="0" w:name="_GoBack"/>
-      <w:bookmarkEnd w:id="0"/>
     </w:p>
     <w:p>
       <w:pPr>
@@ -1672,6 +1671,681 @@
           <w:szCs w:val="28"/>
         </w:rPr>
       </w:pPr>
+      <w:r>
+        <w:rPr>
+          <w:rFonts w:ascii="Times New Roman" w:hAnsi="Times New Roman" w:cs="Times New Roman"/>
+          <w:sz w:val="28"/>
+          <w:szCs w:val="28"/>
+        </w:rPr>
+        <w:br w:type="page"/>
+      </w:r>
+    </w:p>
+    <w:p>
+      <w:pPr>
+        <w:autoSpaceDE w:val="0"/>
+        <w:autoSpaceDN w:val="0"/>
+        <w:adjustRightInd w:val="0"/>
+        <w:spacing w:after="0" w:line="360" w:lineRule="auto"/>
+        <w:ind w:firstLine="567"/>
+        <w:jc w:val="both"/>
+        <w:rPr>
+          <w:rFonts w:ascii="Times New Roman" w:hAnsi="Times New Roman" w:cs="Times New Roman"/>
+          <w:b/>
+          <w:sz w:val="28"/>
+          <w:szCs w:val="28"/>
+        </w:rPr>
+      </w:pPr>
+      <w:r>
+        <w:rPr>
+          <w:rFonts w:ascii="Times New Roman" w:hAnsi="Times New Roman" w:cs="Times New Roman"/>
+          <w:b/>
+          <w:sz w:val="28"/>
+          <w:szCs w:val="28"/>
+        </w:rPr>
+        <w:lastRenderedPageBreak/>
+        <w:t>1.2 Пример</w:t>
+      </w:r>
+      <w:bookmarkStart w:id="0" w:name="_GoBack"/>
+      <w:bookmarkEnd w:id="0"/>
+      <w:r>
+        <w:rPr>
+          <w:rFonts w:ascii="Times New Roman" w:hAnsi="Times New Roman" w:cs="Times New Roman"/>
+          <w:b/>
+          <w:sz w:val="28"/>
+          <w:szCs w:val="28"/>
+        </w:rPr>
+        <w:t xml:space="preserve"> использования нейронных сетей для предсказания результатов баскетбольных матчей</w:t>
+      </w:r>
+    </w:p>
+    <w:p>
+      <w:pPr>
+        <w:autoSpaceDE w:val="0"/>
+        <w:autoSpaceDN w:val="0"/>
+        <w:adjustRightInd w:val="0"/>
+        <w:spacing w:after="0" w:line="360" w:lineRule="auto"/>
+        <w:ind w:firstLine="567"/>
+        <w:jc w:val="both"/>
+        <w:rPr>
+          <w:rFonts w:ascii="Times New Roman" w:hAnsi="Times New Roman" w:cs="Times New Roman"/>
+          <w:sz w:val="28"/>
+          <w:szCs w:val="28"/>
+        </w:rPr>
+      </w:pPr>
+      <w:r>
+        <w:rPr>
+          <w:rFonts w:ascii="Times New Roman" w:hAnsi="Times New Roman" w:cs="Times New Roman"/>
+          <w:sz w:val="28"/>
+          <w:szCs w:val="28"/>
+        </w:rPr>
+        <w:t>В</w:t>
+      </w:r>
+      <w:r>
+        <w:rPr>
+          <w:rFonts w:ascii="Times New Roman" w:hAnsi="Times New Roman" w:cs="Times New Roman"/>
+          <w:sz w:val="28"/>
+          <w:szCs w:val="28"/>
+        </w:rPr>
+        <w:t xml:space="preserve"> </w:t>
+      </w:r>
+      <w:r>
+        <w:rPr>
+          <w:rFonts w:ascii="Times New Roman" w:hAnsi="Times New Roman" w:cs="Times New Roman"/>
+          <w:sz w:val="28"/>
+          <w:szCs w:val="28"/>
+        </w:rPr>
+        <w:t>научной</w:t>
+      </w:r>
+      <w:r>
+        <w:rPr>
+          <w:rFonts w:ascii="Times New Roman" w:hAnsi="Times New Roman" w:cs="Times New Roman"/>
+          <w:sz w:val="28"/>
+          <w:szCs w:val="28"/>
+        </w:rPr>
+        <w:t xml:space="preserve"> </w:t>
+      </w:r>
+      <w:r>
+        <w:rPr>
+          <w:rFonts w:ascii="Times New Roman" w:hAnsi="Times New Roman" w:cs="Times New Roman"/>
+          <w:sz w:val="28"/>
+          <w:szCs w:val="28"/>
+        </w:rPr>
+        <w:t>статье</w:t>
+      </w:r>
+      <w:r>
+        <w:rPr>
+          <w:rFonts w:ascii="Times New Roman" w:hAnsi="Times New Roman" w:cs="Times New Roman"/>
+          <w:sz w:val="28"/>
+          <w:szCs w:val="28"/>
+        </w:rPr>
+        <w:t xml:space="preserve"> </w:t>
+      </w:r>
+      <w:r>
+        <w:rPr>
+          <w:rFonts w:ascii="Times New Roman" w:hAnsi="Times New Roman" w:cs="Times New Roman"/>
+          <w:sz w:val="28"/>
+          <w:szCs w:val="28"/>
+          <w:lang w:val="en-US"/>
+        </w:rPr>
+        <w:t>Predicting</w:t>
+      </w:r>
+      <w:r>
+        <w:rPr>
+          <w:rFonts w:ascii="Times New Roman" w:hAnsi="Times New Roman" w:cs="Times New Roman"/>
+          <w:sz w:val="28"/>
+          <w:szCs w:val="28"/>
+        </w:rPr>
+        <w:t xml:space="preserve"> </w:t>
+      </w:r>
+      <w:r>
+        <w:rPr>
+          <w:rFonts w:ascii="Times New Roman" w:hAnsi="Times New Roman" w:cs="Times New Roman"/>
+          <w:sz w:val="28"/>
+          <w:szCs w:val="28"/>
+          <w:lang w:val="en-US"/>
+        </w:rPr>
+        <w:t>NBA</w:t>
+      </w:r>
+      <w:r>
+        <w:rPr>
+          <w:rFonts w:ascii="Times New Roman" w:hAnsi="Times New Roman" w:cs="Times New Roman"/>
+          <w:sz w:val="28"/>
+          <w:szCs w:val="28"/>
+        </w:rPr>
+        <w:t xml:space="preserve"> </w:t>
+      </w:r>
+      <w:r>
+        <w:rPr>
+          <w:rFonts w:ascii="Times New Roman" w:hAnsi="Times New Roman" w:cs="Times New Roman"/>
+          <w:sz w:val="28"/>
+          <w:szCs w:val="28"/>
+          <w:lang w:val="en-US"/>
+        </w:rPr>
+        <w:t>Games</w:t>
+      </w:r>
+      <w:r>
+        <w:rPr>
+          <w:rFonts w:ascii="Times New Roman" w:hAnsi="Times New Roman" w:cs="Times New Roman"/>
+          <w:sz w:val="28"/>
+          <w:szCs w:val="28"/>
+        </w:rPr>
+        <w:t xml:space="preserve"> </w:t>
+      </w:r>
+      <w:r>
+        <w:rPr>
+          <w:rFonts w:ascii="Times New Roman" w:hAnsi="Times New Roman" w:cs="Times New Roman"/>
+          <w:sz w:val="28"/>
+          <w:szCs w:val="28"/>
+          <w:lang w:val="en-US"/>
+        </w:rPr>
+        <w:t>Using</w:t>
+      </w:r>
+      <w:r>
+        <w:rPr>
+          <w:rFonts w:ascii="Times New Roman" w:hAnsi="Times New Roman" w:cs="Times New Roman"/>
+          <w:sz w:val="28"/>
+          <w:szCs w:val="28"/>
+        </w:rPr>
+        <w:t xml:space="preserve"> </w:t>
+      </w:r>
+      <w:r>
+        <w:rPr>
+          <w:rFonts w:ascii="Times New Roman" w:hAnsi="Times New Roman" w:cs="Times New Roman"/>
+          <w:sz w:val="28"/>
+          <w:szCs w:val="28"/>
+          <w:lang w:val="en-US"/>
+        </w:rPr>
+        <w:t>Neural</w:t>
+      </w:r>
+      <w:r>
+        <w:rPr>
+          <w:rFonts w:ascii="Times New Roman" w:hAnsi="Times New Roman" w:cs="Times New Roman"/>
+          <w:sz w:val="28"/>
+          <w:szCs w:val="28"/>
+        </w:rPr>
+        <w:t xml:space="preserve"> </w:t>
+      </w:r>
+      <w:r>
+        <w:rPr>
+          <w:rFonts w:ascii="Times New Roman" w:hAnsi="Times New Roman" w:cs="Times New Roman"/>
+          <w:sz w:val="28"/>
+          <w:szCs w:val="28"/>
+          <w:lang w:val="en-US"/>
+        </w:rPr>
+        <w:t>Networks</w:t>
+      </w:r>
+      <w:r>
+        <w:rPr>
+          <w:rFonts w:ascii="Times New Roman" w:hAnsi="Times New Roman" w:cs="Times New Roman"/>
+          <w:sz w:val="28"/>
+          <w:szCs w:val="28"/>
+        </w:rPr>
+        <w:t xml:space="preserve"> </w:t>
+      </w:r>
+      <w:r>
+        <w:rPr>
+          <w:rFonts w:ascii="Times New Roman" w:hAnsi="Times New Roman" w:cs="Times New Roman"/>
+          <w:sz w:val="28"/>
+          <w:szCs w:val="28"/>
+        </w:rPr>
+        <w:t>(</w:t>
+      </w:r>
+      <w:r>
+        <w:rPr>
+          <w:rFonts w:ascii="Times New Roman" w:hAnsi="Times New Roman" w:cs="Times New Roman"/>
+          <w:sz w:val="28"/>
+          <w:szCs w:val="28"/>
+          <w:lang w:val="en-US"/>
+        </w:rPr>
+        <w:t>Bernard</w:t>
+      </w:r>
+      <w:r>
+        <w:rPr>
+          <w:rFonts w:ascii="Times New Roman" w:hAnsi="Times New Roman" w:cs="Times New Roman"/>
+          <w:sz w:val="28"/>
+          <w:szCs w:val="28"/>
+        </w:rPr>
+        <w:t xml:space="preserve"> </w:t>
+      </w:r>
+      <w:proofErr w:type="spellStart"/>
+      <w:r>
+        <w:rPr>
+          <w:rFonts w:ascii="Times New Roman" w:hAnsi="Times New Roman" w:cs="Times New Roman"/>
+          <w:sz w:val="28"/>
+          <w:szCs w:val="28"/>
+          <w:lang w:val="en-US"/>
+        </w:rPr>
+        <w:t>Loeffelholz</w:t>
+      </w:r>
+      <w:proofErr w:type="spellEnd"/>
+      <w:r>
+        <w:rPr>
+          <w:rFonts w:ascii="Times New Roman" w:hAnsi="Times New Roman" w:cs="Times New Roman"/>
+          <w:sz w:val="28"/>
+          <w:szCs w:val="28"/>
+        </w:rPr>
+        <w:t xml:space="preserve">, </w:t>
+      </w:r>
+      <w:r>
+        <w:rPr>
+          <w:rFonts w:ascii="Times New Roman" w:hAnsi="Times New Roman" w:cs="Times New Roman"/>
+          <w:sz w:val="28"/>
+          <w:szCs w:val="28"/>
+          <w:lang w:val="en-US"/>
+        </w:rPr>
+        <w:t>Earl</w:t>
+      </w:r>
+      <w:r>
+        <w:rPr>
+          <w:rFonts w:ascii="Times New Roman" w:hAnsi="Times New Roman" w:cs="Times New Roman"/>
+          <w:sz w:val="28"/>
+          <w:szCs w:val="28"/>
+        </w:rPr>
+        <w:t xml:space="preserve"> </w:t>
+      </w:r>
+      <w:r>
+        <w:rPr>
+          <w:rFonts w:ascii="Times New Roman" w:hAnsi="Times New Roman" w:cs="Times New Roman"/>
+          <w:sz w:val="28"/>
+          <w:szCs w:val="28"/>
+          <w:lang w:val="en-US"/>
+        </w:rPr>
+        <w:t>Bednar</w:t>
+      </w:r>
+      <w:r>
+        <w:rPr>
+          <w:rFonts w:ascii="Times New Roman" w:hAnsi="Times New Roman" w:cs="Times New Roman"/>
+          <w:sz w:val="28"/>
+          <w:szCs w:val="28"/>
+        </w:rPr>
+        <w:t xml:space="preserve">, </w:t>
+      </w:r>
+      <w:r>
+        <w:rPr>
+          <w:rFonts w:ascii="Times New Roman" w:hAnsi="Times New Roman" w:cs="Times New Roman"/>
+          <w:sz w:val="28"/>
+          <w:szCs w:val="28"/>
+          <w:lang w:val="en-US"/>
+        </w:rPr>
+        <w:t>and</w:t>
+      </w:r>
+      <w:r>
+        <w:rPr>
+          <w:rFonts w:ascii="Times New Roman" w:hAnsi="Times New Roman" w:cs="Times New Roman"/>
+          <w:sz w:val="28"/>
+          <w:szCs w:val="28"/>
+        </w:rPr>
+        <w:t xml:space="preserve"> </w:t>
+      </w:r>
+      <w:r>
+        <w:rPr>
+          <w:rFonts w:ascii="Times New Roman" w:hAnsi="Times New Roman" w:cs="Times New Roman"/>
+          <w:sz w:val="28"/>
+          <w:szCs w:val="28"/>
+          <w:lang w:val="en-US"/>
+        </w:rPr>
+        <w:t>Kenneth</w:t>
+      </w:r>
+      <w:r>
+        <w:rPr>
+          <w:rFonts w:ascii="Times New Roman" w:hAnsi="Times New Roman" w:cs="Times New Roman"/>
+          <w:sz w:val="28"/>
+          <w:szCs w:val="28"/>
+        </w:rPr>
+        <w:t xml:space="preserve"> </w:t>
+      </w:r>
+      <w:r>
+        <w:rPr>
+          <w:rFonts w:ascii="Times New Roman" w:hAnsi="Times New Roman" w:cs="Times New Roman"/>
+          <w:sz w:val="28"/>
+          <w:szCs w:val="28"/>
+          <w:lang w:val="en-US"/>
+        </w:rPr>
+        <w:t>W</w:t>
+      </w:r>
+      <w:r>
+        <w:rPr>
+          <w:rFonts w:ascii="Times New Roman" w:hAnsi="Times New Roman" w:cs="Times New Roman"/>
+          <w:sz w:val="28"/>
+          <w:szCs w:val="28"/>
+        </w:rPr>
+        <w:t xml:space="preserve">. </w:t>
+      </w:r>
+      <w:proofErr w:type="gramStart"/>
+      <w:r>
+        <w:rPr>
+          <w:rFonts w:ascii="Times New Roman" w:hAnsi="Times New Roman" w:cs="Times New Roman"/>
+          <w:sz w:val="28"/>
+          <w:szCs w:val="28"/>
+          <w:lang w:val="en-US"/>
+        </w:rPr>
+        <w:t>Bauer</w:t>
+      </w:r>
+      <w:r>
+        <w:rPr>
+          <w:rFonts w:ascii="Times New Roman" w:hAnsi="Times New Roman" w:cs="Times New Roman"/>
+          <w:sz w:val="28"/>
+          <w:szCs w:val="28"/>
+        </w:rPr>
+        <w:t>, 2009)</w:t>
+      </w:r>
+      <w:r>
+        <w:rPr>
+          <w:rFonts w:ascii="Times New Roman" w:hAnsi="Times New Roman" w:cs="Times New Roman"/>
+          <w:sz w:val="28"/>
+          <w:szCs w:val="28"/>
+        </w:rPr>
+        <w:t xml:space="preserve"> проверялось использование нейронных сетей как инструмента для предсказания успеха баскетбольных команд в Национальной Баскетбольной Организации (НБА).</w:t>
+      </w:r>
+      <w:proofErr w:type="gramEnd"/>
+      <w:r>
+        <w:rPr>
+          <w:rFonts w:ascii="Times New Roman" w:hAnsi="Times New Roman" w:cs="Times New Roman"/>
+          <w:sz w:val="28"/>
+          <w:szCs w:val="28"/>
+        </w:rPr>
+        <w:t xml:space="preserve"> Статистика 620 матчей была собрана и использована для тренировки нескольких типов нейронных сетей, таких как</w:t>
+      </w:r>
+      <w:r>
+        <w:rPr>
+          <w:rFonts w:ascii="Times New Roman" w:hAnsi="Times New Roman" w:cs="Times New Roman"/>
+          <w:sz w:val="28"/>
+          <w:szCs w:val="28"/>
+        </w:rPr>
+        <w:t xml:space="preserve"> </w:t>
+      </w:r>
+      <w:r>
+        <w:rPr>
+          <w:rFonts w:ascii="Times New Roman" w:hAnsi="Times New Roman" w:cs="Times New Roman"/>
+          <w:sz w:val="28"/>
+          <w:szCs w:val="28"/>
+        </w:rPr>
+        <w:t>н</w:t>
+      </w:r>
+      <w:r>
+        <w:rPr>
+          <w:rFonts w:ascii="Times New Roman" w:hAnsi="Times New Roman" w:cs="Times New Roman"/>
+          <w:sz w:val="28"/>
+          <w:szCs w:val="28"/>
+        </w:rPr>
+        <w:t>ейронные сети прямого распространения</w:t>
+      </w:r>
+      <w:r>
+        <w:rPr>
+          <w:rFonts w:ascii="Times New Roman" w:hAnsi="Times New Roman" w:cs="Times New Roman"/>
+          <w:sz w:val="28"/>
+          <w:szCs w:val="28"/>
+        </w:rPr>
+        <w:t xml:space="preserve"> (feed-forward)</w:t>
+      </w:r>
+      <w:r>
+        <w:rPr>
+          <w:rFonts w:ascii="Times New Roman" w:hAnsi="Times New Roman" w:cs="Times New Roman"/>
+          <w:sz w:val="28"/>
+          <w:szCs w:val="28"/>
+        </w:rPr>
+        <w:t xml:space="preserve">, </w:t>
+      </w:r>
+      <w:r>
+        <w:rPr>
+          <w:rFonts w:ascii="Times New Roman" w:hAnsi="Times New Roman" w:cs="Times New Roman"/>
+          <w:sz w:val="28"/>
+          <w:szCs w:val="28"/>
+        </w:rPr>
+        <w:t>с</w:t>
+      </w:r>
+      <w:r>
+        <w:rPr>
+          <w:rFonts w:ascii="Times New Roman" w:hAnsi="Times New Roman" w:cs="Times New Roman"/>
+          <w:sz w:val="28"/>
+          <w:szCs w:val="28"/>
+        </w:rPr>
+        <w:t>еть радиально-базисных функций</w:t>
+      </w:r>
+      <w:r>
+        <w:rPr>
+          <w:rFonts w:ascii="Times New Roman" w:hAnsi="Times New Roman" w:cs="Times New Roman"/>
+          <w:sz w:val="28"/>
+          <w:szCs w:val="28"/>
+        </w:rPr>
+        <w:t xml:space="preserve"> (</w:t>
+      </w:r>
+      <w:r>
+        <w:rPr>
+          <w:rFonts w:ascii="Times New Roman" w:hAnsi="Times New Roman" w:cs="Times New Roman"/>
+          <w:sz w:val="28"/>
+          <w:szCs w:val="28"/>
+          <w:lang w:val="en-US"/>
+        </w:rPr>
+        <w:t>radial</w:t>
+      </w:r>
+      <w:r>
+        <w:rPr>
+          <w:rFonts w:ascii="Times New Roman" w:hAnsi="Times New Roman" w:cs="Times New Roman"/>
+          <w:sz w:val="28"/>
+          <w:szCs w:val="28"/>
+        </w:rPr>
+        <w:t xml:space="preserve"> </w:t>
+      </w:r>
+      <w:r>
+        <w:rPr>
+          <w:rFonts w:ascii="Times New Roman" w:hAnsi="Times New Roman" w:cs="Times New Roman"/>
+          <w:sz w:val="28"/>
+          <w:szCs w:val="28"/>
+          <w:lang w:val="en-US"/>
+        </w:rPr>
+        <w:t>basis</w:t>
+      </w:r>
+      <w:r>
+        <w:rPr>
+          <w:rFonts w:ascii="Times New Roman" w:hAnsi="Times New Roman" w:cs="Times New Roman"/>
+          <w:sz w:val="28"/>
+          <w:szCs w:val="28"/>
+        </w:rPr>
+        <w:t>)</w:t>
+      </w:r>
+      <w:r>
+        <w:rPr>
+          <w:rFonts w:ascii="Times New Roman" w:hAnsi="Times New Roman" w:cs="Times New Roman"/>
+          <w:sz w:val="28"/>
+          <w:szCs w:val="28"/>
+        </w:rPr>
+        <w:t>, вероятностная неронная сеть</w:t>
+      </w:r>
+      <w:r>
+        <w:rPr>
+          <w:rFonts w:ascii="Times New Roman" w:hAnsi="Times New Roman" w:cs="Times New Roman"/>
+          <w:sz w:val="28"/>
+          <w:szCs w:val="28"/>
+        </w:rPr>
+        <w:t xml:space="preserve"> (</w:t>
+      </w:r>
+      <w:r>
+        <w:rPr>
+          <w:rFonts w:ascii="Times New Roman" w:hAnsi="Times New Roman" w:cs="Times New Roman"/>
+          <w:sz w:val="28"/>
+          <w:szCs w:val="28"/>
+          <w:lang w:val="en-US"/>
+        </w:rPr>
+        <w:t>probabilistic</w:t>
+      </w:r>
+      <w:r>
+        <w:rPr>
+          <w:rFonts w:ascii="Times New Roman" w:hAnsi="Times New Roman" w:cs="Times New Roman"/>
+          <w:sz w:val="28"/>
+          <w:szCs w:val="28"/>
+        </w:rPr>
+        <w:t>)</w:t>
+      </w:r>
+      <w:r>
+        <w:rPr>
+          <w:rFonts w:ascii="Times New Roman" w:hAnsi="Times New Roman" w:cs="Times New Roman"/>
+          <w:sz w:val="28"/>
+          <w:szCs w:val="28"/>
+        </w:rPr>
+        <w:t>, обобщённо-регрессионные нейронные сети</w:t>
+      </w:r>
+      <w:r>
+        <w:rPr>
+          <w:rFonts w:ascii="Times New Roman" w:hAnsi="Times New Roman" w:cs="Times New Roman"/>
+          <w:sz w:val="28"/>
+          <w:szCs w:val="28"/>
+        </w:rPr>
+        <w:t xml:space="preserve"> (</w:t>
+      </w:r>
+      <w:r>
+        <w:rPr>
+          <w:rFonts w:ascii="Times New Roman" w:hAnsi="Times New Roman" w:cs="Times New Roman"/>
+          <w:sz w:val="28"/>
+          <w:szCs w:val="28"/>
+          <w:lang w:val="en-US"/>
+        </w:rPr>
+        <w:t>generalized</w:t>
+      </w:r>
+      <w:r>
+        <w:rPr>
+          <w:rFonts w:ascii="Times New Roman" w:hAnsi="Times New Roman" w:cs="Times New Roman"/>
+          <w:sz w:val="28"/>
+          <w:szCs w:val="28"/>
+        </w:rPr>
+        <w:t xml:space="preserve"> </w:t>
+      </w:r>
+      <w:r>
+        <w:rPr>
+          <w:rFonts w:ascii="Times New Roman" w:hAnsi="Times New Roman" w:cs="Times New Roman"/>
+          <w:sz w:val="28"/>
+          <w:szCs w:val="28"/>
+          <w:lang w:val="en-US"/>
+        </w:rPr>
+        <w:t>regression</w:t>
+      </w:r>
+      <w:r>
+        <w:rPr>
+          <w:rFonts w:ascii="Times New Roman" w:hAnsi="Times New Roman" w:cs="Times New Roman"/>
+          <w:sz w:val="28"/>
+          <w:szCs w:val="28"/>
+        </w:rPr>
+        <w:t xml:space="preserve"> </w:t>
+      </w:r>
+      <w:r>
+        <w:rPr>
+          <w:rFonts w:ascii="Times New Roman" w:hAnsi="Times New Roman" w:cs="Times New Roman"/>
+          <w:sz w:val="28"/>
+          <w:szCs w:val="28"/>
+          <w:lang w:val="en-US"/>
+        </w:rPr>
+        <w:t>neural</w:t>
+      </w:r>
+      <w:r>
+        <w:rPr>
+          <w:rFonts w:ascii="Times New Roman" w:hAnsi="Times New Roman" w:cs="Times New Roman"/>
+          <w:sz w:val="28"/>
+          <w:szCs w:val="28"/>
+        </w:rPr>
+        <w:t xml:space="preserve"> </w:t>
+      </w:r>
+      <w:r>
+        <w:rPr>
+          <w:rFonts w:ascii="Times New Roman" w:hAnsi="Times New Roman" w:cs="Times New Roman"/>
+          <w:sz w:val="28"/>
+          <w:szCs w:val="28"/>
+          <w:lang w:val="en-US"/>
+        </w:rPr>
+        <w:t>networks</w:t>
+      </w:r>
+      <w:r>
+        <w:rPr>
+          <w:rFonts w:ascii="Times New Roman" w:hAnsi="Times New Roman" w:cs="Times New Roman"/>
+          <w:sz w:val="28"/>
+          <w:szCs w:val="28"/>
+        </w:rPr>
+        <w:t>)</w:t>
+      </w:r>
+      <w:r>
+        <w:rPr>
+          <w:rFonts w:ascii="Times New Roman" w:hAnsi="Times New Roman" w:cs="Times New Roman"/>
+          <w:sz w:val="28"/>
+          <w:szCs w:val="28"/>
+        </w:rPr>
+        <w:t xml:space="preserve">. </w:t>
+      </w:r>
+    </w:p>
+    <w:p>
+      <w:pPr>
+        <w:autoSpaceDE w:val="0"/>
+        <w:autoSpaceDN w:val="0"/>
+        <w:adjustRightInd w:val="0"/>
+        <w:spacing w:after="0" w:line="360" w:lineRule="auto"/>
+        <w:ind w:firstLine="567"/>
+        <w:jc w:val="both"/>
+        <w:rPr>
+          <w:rFonts w:ascii="Times New Roman" w:hAnsi="Times New Roman" w:cs="Times New Roman"/>
+          <w:sz w:val="28"/>
+          <w:szCs w:val="28"/>
+        </w:rPr>
+      </w:pPr>
+      <w:r>
+        <w:rPr>
+          <w:rFonts w:ascii="Times New Roman" w:hAnsi="Times New Roman" w:cs="Times New Roman"/>
+          <w:sz w:val="28"/>
+          <w:szCs w:val="28"/>
+        </w:rPr>
+        <w:t>Кроме того было исследовано, какой именно набор входных параметров для нейронных сетей обладает наиболее существенными признаками для прогнозирования. Для этого использовалось, как мнение экспертов – прогнозистов, так и степень объяснения признаками итогового результата.</w:t>
+      </w:r>
+      <w:r>
+        <w:rPr>
+          <w:rFonts w:ascii="Times New Roman" w:hAnsi="Times New Roman" w:cs="Times New Roman"/>
+          <w:sz w:val="28"/>
+          <w:szCs w:val="28"/>
+        </w:rPr>
+        <w:t xml:space="preserve"> Результаты, полученные от нейронных сетей сравнили с предсказаниями нескольких баскетбольных аналитиков. </w:t>
+      </w:r>
+    </w:p>
+    <w:p>
+      <w:pPr>
+        <w:autoSpaceDE w:val="0"/>
+        <w:autoSpaceDN w:val="0"/>
+        <w:adjustRightInd w:val="0"/>
+        <w:spacing w:after="0" w:line="360" w:lineRule="auto"/>
+        <w:ind w:firstLine="567"/>
+        <w:jc w:val="both"/>
+        <w:rPr>
+          <w:rFonts w:ascii="Times New Roman" w:hAnsi="Times New Roman" w:cs="Times New Roman"/>
+          <w:sz w:val="28"/>
+          <w:szCs w:val="28"/>
+        </w:rPr>
+      </w:pPr>
+      <w:r>
+        <w:rPr>
+          <w:rFonts w:ascii="Times New Roman" w:hAnsi="Times New Roman" w:cs="Times New Roman"/>
+          <w:sz w:val="28"/>
+          <w:szCs w:val="28"/>
+        </w:rPr>
+        <w:t>Лучшие нейронные сети были способны предсказать 74.33 процента результатов верно (в среднем), в то время как эксперты были правы в 68.67 процентах всех случаев.</w:t>
+      </w:r>
+      <w:r>
+        <w:rPr>
+          <w:rFonts w:ascii="Times New Roman" w:hAnsi="Times New Roman" w:cs="Times New Roman"/>
+          <w:sz w:val="28"/>
+          <w:szCs w:val="28"/>
+        </w:rPr>
+        <w:t xml:space="preserve"> Более того</w:t>
+      </w:r>
+      <w:r>
+        <w:rPr>
+          <w:rFonts w:ascii="Times New Roman" w:hAnsi="Times New Roman" w:cs="Times New Roman"/>
+          <w:sz w:val="28"/>
+          <w:szCs w:val="28"/>
+        </w:rPr>
+        <w:t>,</w:t>
+      </w:r>
+      <w:r>
+        <w:rPr>
+          <w:rFonts w:ascii="Times New Roman" w:hAnsi="Times New Roman" w:cs="Times New Roman"/>
+          <w:sz w:val="28"/>
+          <w:szCs w:val="28"/>
+        </w:rPr>
+        <w:t xml:space="preserve"> каждая нейронная сеть из четырех названных выше показала более высокое качество прогнозов, чем баскетбольные эксперты.</w:t>
+      </w:r>
     </w:p>
     <w:p>
       <w:pPr>
@@ -2011,6 +2685,22 @@
       <w:contextualSpacing/>
     </w:pPr>
   </w:style>
+  <w:style w:type="character" w:customStyle="1" w:styleId="apple-converted-space">
+    <w:name w:val="apple-converted-space"/>
+    <w:basedOn w:val="DefaultParagraphFont"/>
+    <w:rsid w:val="00446CA0"/>
+  </w:style>
+  <w:style w:type="character" w:styleId="Emphasis">
+    <w:name w:val="Emphasis"/>
+    <w:basedOn w:val="DefaultParagraphFont"/>
+    <w:uiPriority w:val="20"/>
+    <w:qFormat/>
+    <w:rsid w:val="00446CA0"/>
+    <w:rPr>
+      <w:i/>
+      <w:iCs/>
+    </w:rPr>
+  </w:style>
 </w:styles>
 </file>
 
@@ -2219,6 +2909,22 @@
       <w:ind w:left="720"/>
       <w:contextualSpacing/>
     </w:pPr>
+  </w:style>
+  <w:style w:type="character" w:customStyle="1" w:styleId="apple-converted-space">
+    <w:name w:val="apple-converted-space"/>
+    <w:basedOn w:val="DefaultParagraphFont"/>
+    <w:rsid w:val="00446CA0"/>
+  </w:style>
+  <w:style w:type="character" w:styleId="Emphasis">
+    <w:name w:val="Emphasis"/>
+    <w:basedOn w:val="DefaultParagraphFont"/>
+    <w:uiPriority w:val="20"/>
+    <w:qFormat/>
+    <w:rsid w:val="00446CA0"/>
+    <w:rPr>
+      <w:i/>
+      <w:iCs/>
+    </w:rPr>
   </w:style>
 </w:styles>
 </file>
@@ -2513,7 +3219,7 @@
 </file>
 
 <file path=customXml/itemProps1.xml><?xml version="1.0" encoding="utf-8"?>
-<ds:datastoreItem xmlns:ds="http://schemas.openxmlformats.org/officeDocument/2006/customXml" ds:itemID="{4BA4D4D9-3982-49F6-9ACD-D81471475C45}">
+<ds:datastoreItem xmlns:ds="http://schemas.openxmlformats.org/officeDocument/2006/customXml" ds:itemID="{64E8F338-03A2-43E4-8E16-91657F42F2D3}">
   <ds:schemaRefs>
     <ds:schemaRef ds:uri="http://schemas.openxmlformats.org/officeDocument/2006/bibliography"/>
   </ds:schemaRefs>

--- a/Курсовая 3 курс Тарасов.docx
+++ b/Курсовая 3 курс Тарасов.docx
@@ -1199,7 +1199,51 @@
           <w:sz w:val="28"/>
           <w:szCs w:val="28"/>
         </w:rPr>
-        <w:t xml:space="preserve">для построения собственной нейронной сети для прогнозирования результатов предстоящих матчей. </w:t>
+        <w:t xml:space="preserve">для построения собственной нейронной </w:t>
+      </w:r>
+      <w:r>
+        <w:rPr>
+          <w:rFonts w:ascii="Times New Roman" w:hAnsi="Times New Roman" w:cs="Times New Roman"/>
+          <w:sz w:val="28"/>
+          <w:szCs w:val="28"/>
+        </w:rPr>
+        <w:t xml:space="preserve">сети </w:t>
+      </w:r>
+      <w:r>
+        <w:rPr>
+          <w:rFonts w:ascii="Times New Roman" w:hAnsi="Times New Roman" w:cs="Times New Roman"/>
+          <w:sz w:val="28"/>
+          <w:szCs w:val="28"/>
+        </w:rPr>
+        <w:t xml:space="preserve">для прогнозирования результатов предстоящих матчей. </w:t>
+      </w:r>
+      <w:r>
+        <w:rPr>
+          <w:rFonts w:ascii="Times New Roman" w:hAnsi="Times New Roman" w:cs="Times New Roman"/>
+          <w:sz w:val="28"/>
+          <w:szCs w:val="28"/>
+        </w:rPr>
+        <w:t xml:space="preserve">В этой работе для построения нейронной сети я буду использовать алгоритм </w:t>
+      </w:r>
+      <w:r>
+        <w:rPr>
+          <w:rFonts w:ascii="Times New Roman" w:hAnsi="Times New Roman" w:cs="Times New Roman"/>
+          <w:color w:val="000000"/>
+          <w:sz w:val="28"/>
+          <w:szCs w:val="28"/>
+          <w:shd w:val="clear" w:color="auto" w:fill="FFFFFF"/>
+        </w:rPr>
+        <w:t>нейроэволюции нарастающих топологий</w:t>
+      </w:r>
+      <w:r>
+        <w:rPr>
+          <w:rFonts w:ascii="Times New Roman" w:hAnsi="Times New Roman" w:cs="Times New Roman"/>
+          <w:color w:val="000000"/>
+          <w:sz w:val="28"/>
+          <w:szCs w:val="28"/>
+          <w:shd w:val="clear" w:color="auto" w:fill="FFFFFF"/>
+        </w:rPr>
+        <w:t>. Применение данного алгоритма для построения нейронных сетей с целью предсказания результатов баскетбольных матчей ранее не рассматривалось в научных статьях, что говорит о новизне темы. Этот алгоритм позволит не только определить подходящие веса нейронов в сети, но и определить наиболее эффективную архитектуру нейронной сети.</w:t>
       </w:r>
     </w:p>
     <w:p>
@@ -1393,7 +1437,33 @@
           <w:sz w:val="28"/>
           <w:szCs w:val="28"/>
         </w:rPr>
-        <w:t xml:space="preserve"> для прогнозирования результатов предс</w:t>
+        <w:t xml:space="preserve"> на основе алгоритма </w:t>
+      </w:r>
+      <w:r>
+        <w:rPr>
+          <w:rFonts w:ascii="Times New Roman" w:hAnsi="Times New Roman" w:cs="Times New Roman"/>
+          <w:color w:val="000000"/>
+          <w:sz w:val="28"/>
+          <w:szCs w:val="28"/>
+          <w:shd w:val="clear" w:color="auto" w:fill="FFFFFF"/>
+        </w:rPr>
+        <w:t>нейроэволюции нарастающих топологий</w:t>
+      </w:r>
+      <w:r>
+        <w:rPr>
+          <w:rFonts w:ascii="Times New Roman" w:hAnsi="Times New Roman" w:cs="Times New Roman"/>
+          <w:sz w:val="28"/>
+          <w:szCs w:val="28"/>
+        </w:rPr>
+        <w:t xml:space="preserve"> </w:t>
+      </w:r>
+      <w:r>
+        <w:rPr>
+          <w:rFonts w:ascii="Times New Roman" w:hAnsi="Times New Roman" w:cs="Times New Roman"/>
+          <w:sz w:val="28"/>
+          <w:szCs w:val="28"/>
+        </w:rPr>
+        <w:t>для прогнозирования результатов предс</w:t>
       </w:r>
       <w:r>
         <w:rPr>
@@ -1705,8 +1775,6 @@
         <w:lastRenderedPageBreak/>
         <w:t>1.2 Пример</w:t>
       </w:r>
-      <w:bookmarkStart w:id="0" w:name="_GoBack"/>
-      <w:bookmarkEnd w:id="0"/>
       <w:r>
         <w:rPr>
           <w:rFonts w:ascii="Times New Roman" w:hAnsi="Times New Roman" w:cs="Times New Roman"/>
@@ -1879,15 +1947,7 @@
           <w:sz w:val="28"/>
           <w:szCs w:val="28"/>
         </w:rPr>
-        <w:t xml:space="preserve"> </w:t>
-      </w:r>
-      <w:r>
-        <w:rPr>
-          <w:rFonts w:ascii="Times New Roman" w:hAnsi="Times New Roman" w:cs="Times New Roman"/>
-          <w:sz w:val="28"/>
-          <w:szCs w:val="28"/>
-        </w:rPr>
-        <w:t>(</w:t>
+        <w:t xml:space="preserve"> (</w:t>
       </w:r>
       <w:r>
         <w:rPr>
@@ -2349,30 +2409,388 @@
     </w:p>
     <w:p>
       <w:pPr>
+        <w:spacing w:after="200" w:line="276" w:lineRule="auto"/>
+        <w:rPr>
+          <w:rFonts w:ascii="Times New Roman" w:hAnsi="Times New Roman" w:cs="Times New Roman"/>
+          <w:sz w:val="28"/>
+          <w:szCs w:val="28"/>
+        </w:rPr>
+      </w:pPr>
+      <w:r>
+        <w:rPr>
+          <w:rFonts w:ascii="Times New Roman" w:hAnsi="Times New Roman" w:cs="Times New Roman"/>
+          <w:sz w:val="28"/>
+          <w:szCs w:val="28"/>
+        </w:rPr>
+        <w:br w:type="page"/>
+      </w:r>
+    </w:p>
+    <w:p>
+      <w:pPr>
+        <w:autoSpaceDE w:val="0"/>
+        <w:autoSpaceDN w:val="0"/>
+        <w:adjustRightInd w:val="0"/>
+        <w:spacing w:after="0" w:line="360" w:lineRule="auto"/>
+        <w:ind w:firstLine="567"/>
+        <w:jc w:val="both"/>
+        <w:rPr>
+          <w:rFonts w:ascii="Times New Roman" w:hAnsi="Times New Roman" w:cs="Times New Roman"/>
+          <w:b/>
+          <w:color w:val="000000"/>
+          <w:sz w:val="28"/>
+          <w:szCs w:val="28"/>
+          <w:shd w:val="clear" w:color="auto" w:fill="FFFFFF"/>
+        </w:rPr>
+      </w:pPr>
+      <w:r>
+        <w:rPr>
+          <w:rFonts w:ascii="Times New Roman" w:hAnsi="Times New Roman" w:cs="Times New Roman"/>
+          <w:b/>
+          <w:sz w:val="28"/>
+          <w:szCs w:val="28"/>
+        </w:rPr>
+        <w:lastRenderedPageBreak/>
+        <w:t xml:space="preserve">2.1 Описание алгоритма </w:t>
+      </w:r>
+      <w:r>
+        <w:rPr>
+          <w:rFonts w:ascii="Times New Roman" w:hAnsi="Times New Roman" w:cs="Times New Roman"/>
+          <w:b/>
+          <w:color w:val="000000"/>
+          <w:sz w:val="28"/>
+          <w:szCs w:val="28"/>
+          <w:shd w:val="clear" w:color="auto" w:fill="FFFFFF"/>
+        </w:rPr>
+        <w:t>нейроэволюции нарастающих топологий</w:t>
+      </w:r>
+    </w:p>
+    <w:p>
+      <w:pPr>
+        <w:autoSpaceDE w:val="0"/>
+        <w:autoSpaceDN w:val="0"/>
+        <w:adjustRightInd w:val="0"/>
+        <w:spacing w:after="0" w:line="240" w:lineRule="auto"/>
+        <w:rPr>
+          <w:rFonts w:ascii="Times New Roman" w:hAnsi="Times New Roman" w:cs="Times New Roman"/>
+          <w:b/>
+          <w:bCs/>
+          <w:sz w:val="28"/>
+          <w:szCs w:val="28"/>
+        </w:rPr>
+      </w:pPr>
+      <w:r>
+        <w:rPr>
+          <w:rFonts w:ascii="Times New Roman" w:hAnsi="Times New Roman" w:cs="Times New Roman"/>
+          <w:color w:val="000000"/>
+          <w:sz w:val="28"/>
+          <w:szCs w:val="28"/>
+          <w:shd w:val="clear" w:color="auto" w:fill="FFFFFF"/>
+        </w:rPr>
+        <w:t xml:space="preserve">Описание данного алгоритма впервые было приведено в статье </w:t>
+      </w:r>
+      <w:r>
+        <w:rPr>
+          <w:rFonts w:ascii="Times New Roman" w:hAnsi="Times New Roman" w:cs="Times New Roman"/>
+          <w:b/>
+          <w:bCs/>
+          <w:sz w:val="28"/>
+          <w:szCs w:val="28"/>
+          <w:lang w:val="en-US"/>
+        </w:rPr>
+        <w:t>Ef</w:t>
+      </w:r>
+      <w:r>
+        <w:rPr>
+          <w:rFonts w:ascii="Times New Roman" w:hAnsi="Times New Roman" w:cs="Times New Roman"/>
+          <w:b/>
+          <w:bCs/>
+          <w:sz w:val="28"/>
+          <w:szCs w:val="28"/>
+          <w:lang w:val="en-US"/>
+        </w:rPr>
+        <w:t>f</w:t>
+      </w:r>
+      <w:r>
+        <w:rPr>
+          <w:rFonts w:ascii="Times New Roman" w:hAnsi="Times New Roman" w:cs="Times New Roman"/>
+          <w:b/>
+          <w:bCs/>
+          <w:sz w:val="28"/>
+          <w:szCs w:val="28"/>
+          <w:lang w:val="en-US"/>
+        </w:rPr>
+        <w:t>i</w:t>
+      </w:r>
+      <w:r>
+        <w:rPr>
+          <w:rFonts w:ascii="Times New Roman" w:hAnsi="Times New Roman" w:cs="Times New Roman"/>
+          <w:b/>
+          <w:bCs/>
+          <w:sz w:val="28"/>
+          <w:szCs w:val="28"/>
+          <w:lang w:val="en-US"/>
+        </w:rPr>
+        <w:t>cient</w:t>
+      </w:r>
+      <w:r>
+        <w:rPr>
+          <w:rFonts w:ascii="Times New Roman" w:hAnsi="Times New Roman" w:cs="Times New Roman"/>
+          <w:b/>
+          <w:bCs/>
+          <w:sz w:val="28"/>
+          <w:szCs w:val="28"/>
+        </w:rPr>
+        <w:t xml:space="preserve"> </w:t>
+      </w:r>
+      <w:r>
+        <w:rPr>
+          <w:rFonts w:ascii="Times New Roman" w:hAnsi="Times New Roman" w:cs="Times New Roman"/>
+          <w:b/>
+          <w:bCs/>
+          <w:sz w:val="28"/>
+          <w:szCs w:val="28"/>
+          <w:lang w:val="en-US"/>
+        </w:rPr>
+        <w:t>Evolution</w:t>
+      </w:r>
+      <w:r>
+        <w:rPr>
+          <w:rFonts w:ascii="Times New Roman" w:hAnsi="Times New Roman" w:cs="Times New Roman"/>
+          <w:b/>
+          <w:bCs/>
+          <w:sz w:val="28"/>
+          <w:szCs w:val="28"/>
+        </w:rPr>
+        <w:t xml:space="preserve"> </w:t>
+      </w:r>
+      <w:r>
+        <w:rPr>
+          <w:rFonts w:ascii="Times New Roman" w:hAnsi="Times New Roman" w:cs="Times New Roman"/>
+          <w:b/>
+          <w:bCs/>
+          <w:sz w:val="28"/>
+          <w:szCs w:val="28"/>
+          <w:lang w:val="en-US"/>
+        </w:rPr>
+        <w:t>of</w:t>
+      </w:r>
+      <w:r>
+        <w:rPr>
+          <w:rFonts w:ascii="Times New Roman" w:hAnsi="Times New Roman" w:cs="Times New Roman"/>
+          <w:b/>
+          <w:bCs/>
+          <w:sz w:val="28"/>
+          <w:szCs w:val="28"/>
+        </w:rPr>
+        <w:t xml:space="preserve"> </w:t>
+      </w:r>
+      <w:r>
+        <w:rPr>
+          <w:rFonts w:ascii="Times New Roman" w:hAnsi="Times New Roman" w:cs="Times New Roman"/>
+          <w:b/>
+          <w:bCs/>
+          <w:sz w:val="28"/>
+          <w:szCs w:val="28"/>
+          <w:lang w:val="en-US"/>
+        </w:rPr>
+        <w:t>Neural</w:t>
+      </w:r>
+      <w:r>
+        <w:rPr>
+          <w:rFonts w:ascii="Times New Roman" w:hAnsi="Times New Roman" w:cs="Times New Roman"/>
+          <w:b/>
+          <w:bCs/>
+          <w:sz w:val="28"/>
+          <w:szCs w:val="28"/>
+        </w:rPr>
+        <w:t xml:space="preserve"> </w:t>
+      </w:r>
+      <w:r>
+        <w:rPr>
+          <w:rFonts w:ascii="Times New Roman" w:hAnsi="Times New Roman" w:cs="Times New Roman"/>
+          <w:b/>
+          <w:bCs/>
+          <w:sz w:val="28"/>
+          <w:szCs w:val="28"/>
+          <w:lang w:val="en-US"/>
+        </w:rPr>
+        <w:t>Network</w:t>
+      </w:r>
+      <w:r>
+        <w:rPr>
+          <w:rFonts w:ascii="Times New Roman" w:hAnsi="Times New Roman" w:cs="Times New Roman"/>
+          <w:b/>
+          <w:bCs/>
+          <w:sz w:val="28"/>
+          <w:szCs w:val="28"/>
+        </w:rPr>
+        <w:t xml:space="preserve"> </w:t>
+      </w:r>
+      <w:r>
+        <w:rPr>
+          <w:rFonts w:ascii="Times New Roman" w:hAnsi="Times New Roman" w:cs="Times New Roman"/>
+          <w:b/>
+          <w:bCs/>
+          <w:sz w:val="28"/>
+          <w:szCs w:val="28"/>
+          <w:lang w:val="en-US"/>
+        </w:rPr>
+        <w:t>Topologies</w:t>
+      </w:r>
+      <w:r>
+        <w:rPr>
+          <w:rFonts w:ascii="Times New Roman" w:hAnsi="Times New Roman" w:cs="Times New Roman"/>
+          <w:b/>
+          <w:bCs/>
+          <w:sz w:val="28"/>
+          <w:szCs w:val="28"/>
+        </w:rPr>
+        <w:t xml:space="preserve"> (</w:t>
+      </w:r>
+      <w:r>
+        <w:rPr>
+          <w:rFonts w:ascii="Times New Roman" w:hAnsi="Times New Roman" w:cs="Times New Roman"/>
+          <w:sz w:val="28"/>
+          <w:szCs w:val="28"/>
+          <w:lang w:val="en-US"/>
+        </w:rPr>
+        <w:t>Kenneth</w:t>
+      </w:r>
+      <w:r>
+        <w:rPr>
+          <w:rFonts w:ascii="Times New Roman" w:hAnsi="Times New Roman" w:cs="Times New Roman"/>
+          <w:sz w:val="28"/>
+          <w:szCs w:val="28"/>
+        </w:rPr>
+        <w:t xml:space="preserve"> </w:t>
+      </w:r>
+      <w:r>
+        <w:rPr>
+          <w:rFonts w:ascii="Times New Roman" w:hAnsi="Times New Roman" w:cs="Times New Roman"/>
+          <w:sz w:val="28"/>
+          <w:szCs w:val="28"/>
+          <w:lang w:val="en-US"/>
+        </w:rPr>
+        <w:t>O</w:t>
+      </w:r>
+      <w:r>
+        <w:rPr>
+          <w:rFonts w:ascii="Times New Roman" w:hAnsi="Times New Roman" w:cs="Times New Roman"/>
+          <w:sz w:val="28"/>
+          <w:szCs w:val="28"/>
+        </w:rPr>
+        <w:t xml:space="preserve">. </w:t>
+      </w:r>
+      <w:proofErr w:type="gramStart"/>
+      <w:r>
+        <w:rPr>
+          <w:rFonts w:ascii="Times New Roman" w:hAnsi="Times New Roman" w:cs="Times New Roman"/>
+          <w:sz w:val="28"/>
+          <w:szCs w:val="28"/>
+          <w:lang w:val="en-US"/>
+        </w:rPr>
+        <w:t>Stanley</w:t>
+      </w:r>
+      <w:r>
+        <w:rPr>
+          <w:rFonts w:ascii="Times New Roman" w:hAnsi="Times New Roman" w:cs="Times New Roman"/>
+          <w:sz w:val="28"/>
+          <w:szCs w:val="28"/>
+        </w:rPr>
+        <w:t xml:space="preserve"> </w:t>
+      </w:r>
+      <w:r>
+        <w:rPr>
+          <w:rFonts w:ascii="Times New Roman" w:hAnsi="Times New Roman" w:cs="Times New Roman"/>
+          <w:sz w:val="28"/>
+          <w:szCs w:val="28"/>
+          <w:lang w:val="en-US"/>
+        </w:rPr>
+        <w:t>and</w:t>
+      </w:r>
+      <w:r>
+        <w:rPr>
+          <w:rFonts w:ascii="Times New Roman" w:hAnsi="Times New Roman" w:cs="Times New Roman"/>
+          <w:sz w:val="28"/>
+          <w:szCs w:val="28"/>
+        </w:rPr>
+        <w:t xml:space="preserve"> </w:t>
+      </w:r>
+      <w:proofErr w:type="spellStart"/>
+      <w:r>
+        <w:rPr>
+          <w:rFonts w:ascii="Times New Roman" w:hAnsi="Times New Roman" w:cs="Times New Roman"/>
+          <w:sz w:val="28"/>
+          <w:szCs w:val="28"/>
+          <w:lang w:val="en-US"/>
+        </w:rPr>
+        <w:t>Risto</w:t>
+      </w:r>
+      <w:proofErr w:type="spellEnd"/>
+      <w:r>
+        <w:rPr>
+          <w:rFonts w:ascii="Times New Roman" w:hAnsi="Times New Roman" w:cs="Times New Roman"/>
+          <w:sz w:val="28"/>
+          <w:szCs w:val="28"/>
+        </w:rPr>
+        <w:t xml:space="preserve"> </w:t>
+      </w:r>
+      <w:proofErr w:type="spellStart"/>
+      <w:r>
+        <w:rPr>
+          <w:rFonts w:ascii="Times New Roman" w:hAnsi="Times New Roman" w:cs="Times New Roman"/>
+          <w:sz w:val="28"/>
+          <w:szCs w:val="28"/>
+          <w:lang w:val="en-US"/>
+        </w:rPr>
+        <w:t>Miikkulainen</w:t>
+      </w:r>
+      <w:proofErr w:type="spellEnd"/>
+      <w:r>
+        <w:rPr>
+          <w:rFonts w:ascii="Times New Roman" w:hAnsi="Times New Roman" w:cs="Times New Roman"/>
+          <w:sz w:val="28"/>
+          <w:szCs w:val="28"/>
+        </w:rPr>
+        <w:t>).</w:t>
+      </w:r>
+      <w:proofErr w:type="gramEnd"/>
+    </w:p>
+    <w:p>
+      <w:pPr>
         <w:spacing w:line="360" w:lineRule="auto"/>
-        <w:rPr>
-          <w:rFonts w:ascii="Times New Roman" w:hAnsi="Times New Roman" w:cs="Times New Roman"/>
-          <w:sz w:val="28"/>
-          <w:szCs w:val="28"/>
-        </w:rPr>
-      </w:pPr>
-    </w:p>
-    <w:p>
-      <w:pPr>
-        <w:spacing w:line="360" w:lineRule="auto"/>
-        <w:rPr>
-          <w:rFonts w:ascii="Times New Roman" w:hAnsi="Times New Roman" w:cs="Times New Roman"/>
-          <w:sz w:val="28"/>
-          <w:szCs w:val="28"/>
-        </w:rPr>
-      </w:pPr>
-      <w:r>
-        <w:rPr>
-          <w:rFonts w:ascii="Times New Roman" w:hAnsi="Times New Roman" w:cs="Times New Roman"/>
-          <w:sz w:val="28"/>
-          <w:szCs w:val="28"/>
-        </w:rPr>
-        <w:t xml:space="preserve"> </w:t>
+        <w:ind w:firstLine="567"/>
+        <w:rPr>
+          <w:rFonts w:ascii="Times New Roman" w:hAnsi="Times New Roman" w:cs="Times New Roman"/>
+          <w:sz w:val="28"/>
+          <w:szCs w:val="28"/>
+        </w:rPr>
+      </w:pPr>
+      <w:r>
+        <w:rPr>
+          <w:rFonts w:ascii="Times New Roman" w:hAnsi="Times New Roman" w:cs="Times New Roman"/>
+          <w:sz w:val="28"/>
+          <w:szCs w:val="28"/>
+        </w:rPr>
+        <w:t>Нейроволюция – это искуственная эволюци</w:t>
+      </w:r>
+      <w:bookmarkStart w:id="0" w:name="_GoBack"/>
+      <w:bookmarkEnd w:id="0"/>
+      <w:r>
+        <w:rPr>
+          <w:rFonts w:ascii="Times New Roman" w:hAnsi="Times New Roman" w:cs="Times New Roman"/>
+          <w:sz w:val="28"/>
+          <w:szCs w:val="28"/>
+        </w:rPr>
+        <w:t xml:space="preserve">я нейронных сетей с использованием генетических </w:t>
+      </w:r>
+      <w:r>
+        <w:rPr>
+          <w:rFonts w:ascii="Times New Roman" w:hAnsi="Times New Roman" w:cs="Times New Roman"/>
+          <w:sz w:val="28"/>
+          <w:szCs w:val="28"/>
+        </w:rPr>
+        <w:t xml:space="preserve">алгоритмов. Нейронные сети это хороший </w:t>
       </w:r>
     </w:p>
     <w:sectPr>
@@ -3219,7 +3637,7 @@
 </file>
 
 <file path=customXml/itemProps1.xml><?xml version="1.0" encoding="utf-8"?>
-<ds:datastoreItem xmlns:ds="http://schemas.openxmlformats.org/officeDocument/2006/customXml" ds:itemID="{64E8F338-03A2-43E4-8E16-91657F42F2D3}">
+<ds:datastoreItem xmlns:ds="http://schemas.openxmlformats.org/officeDocument/2006/customXml" ds:itemID="{0736C3A1-19BD-4D81-9BBF-5EF231ED1D91}">
   <ds:schemaRefs>
     <ds:schemaRef ds:uri="http://schemas.openxmlformats.org/officeDocument/2006/bibliography"/>
   </ds:schemaRefs>

--- a/Курсовая 3 курс Тарасов.docx
+++ b/Курсовая 3 курс Тарасов.docx
@@ -1,6 +1,6 @@
 
 <file path=word/document.xml><?xml version="1.0" encoding="utf-8"?>
-<w:document xmlns:wpc="http://schemas.microsoft.com/office/word/2010/wordprocessingCanvas" xmlns:mc="http://schemas.openxmlformats.org/markup-compatibility/2006" xmlns:o="urn:schemas-microsoft-com:office:office" xmlns:r="http://schemas.openxmlformats.org/officeDocument/2006/relationships" xmlns:m="http://schemas.openxmlformats.org/officeDocument/2006/math" xmlns:v="urn:schemas-microsoft-com:vml" xmlns:wp14="http://schemas.microsoft.com/office/word/2010/wordprocessingDrawing" xmlns:wp="http://schemas.openxmlformats.org/drawingml/2006/wordprocessingDrawing" xmlns:w10="urn:schemas-microsoft-com:office:word" xmlns:w="http://schemas.openxmlformats.org/wordprocessingml/2006/main" xmlns:w14="http://schemas.microsoft.com/office/word/2010/wordml" xmlns:wpg="http://schemas.microsoft.com/office/word/2010/wordprocessingGroup" xmlns:wpi="http://schemas.microsoft.com/office/word/2010/wordprocessingInk" xmlns:wne="http://schemas.microsoft.com/office/word/2006/wordml" xmlns:wps="http://schemas.microsoft.com/office/word/2010/wordprocessingShape" mc:Ignorable="w14 wp14">
+<w:document xmlns:wpc="http://schemas.microsoft.com/office/word/2010/wordprocessingCanvas" xmlns:mc="http://schemas.openxmlformats.org/markup-compatibility/2006" xmlns:o="urn:schemas-microsoft-com:office:office" xmlns:r="http://schemas.openxmlformats.org/officeDocument/2006/relationships" xmlns:m="http://schemas.openxmlformats.org/officeDocument/2006/math" xmlns:v="urn:schemas-microsoft-com:vml" xmlns:wp14="http://schemas.microsoft.com/office/word/2010/wordprocessingDrawing" xmlns:wp="http://schemas.openxmlformats.org/drawingml/2006/wordprocessingDrawing" xmlns:w10="urn:schemas-microsoft-com:office:word" xmlns:w="http://schemas.openxmlformats.org/wordprocessingml/2006/main" xmlns:w14="http://schemas.microsoft.com/office/word/2010/wordml" xmlns:w15="http://schemas.microsoft.com/office/word/2012/wordml" xmlns:wpg="http://schemas.microsoft.com/office/word/2010/wordprocessingGroup" xmlns:wpi="http://schemas.microsoft.com/office/word/2010/wordprocessingInk" xmlns:wne="http://schemas.microsoft.com/office/word/2006/wordml" xmlns:wps="http://schemas.microsoft.com/office/word/2010/wordprocessingShape" mc:Ignorable="w14 w15 wp14">
   <w:body>
     <w:p>
       <w:pPr>
@@ -660,7 +660,7 @@
     </w:p>
     <w:p>
       <w:pPr>
-        <w:pStyle w:val="ListParagraph"/>
+        <w:pStyle w:val="a3"/>
         <w:autoSpaceDE w:val="0"/>
         <w:autoSpaceDN w:val="0"/>
         <w:adjustRightInd w:val="0"/>
@@ -778,7 +778,7 @@
     </w:p>
     <w:p>
       <w:pPr>
-        <w:pStyle w:val="ListParagraph"/>
+        <w:pStyle w:val="a3"/>
         <w:autoSpaceDE w:val="0"/>
         <w:autoSpaceDN w:val="0"/>
         <w:adjustRightInd w:val="0"/>
@@ -809,7 +809,7 @@
     </w:p>
     <w:p>
       <w:pPr>
-        <w:pStyle w:val="ListParagraph"/>
+        <w:pStyle w:val="a3"/>
         <w:autoSpaceDE w:val="0"/>
         <w:autoSpaceDN w:val="0"/>
         <w:adjustRightInd w:val="0"/>
@@ -1273,7 +1273,7 @@
     </w:p>
     <w:p>
       <w:pPr>
-        <w:pStyle w:val="ListParagraph"/>
+        <w:pStyle w:val="a3"/>
         <w:numPr>
           <w:ilvl w:val="0"/>
           <w:numId w:val="1"/>
@@ -1326,7 +1326,7 @@
     </w:p>
     <w:p>
       <w:pPr>
-        <w:pStyle w:val="ListParagraph"/>
+        <w:pStyle w:val="a3"/>
         <w:numPr>
           <w:ilvl w:val="0"/>
           <w:numId w:val="1"/>
@@ -1362,7 +1362,7 @@
     </w:p>
     <w:p>
       <w:pPr>
-        <w:pStyle w:val="ListParagraph"/>
+        <w:pStyle w:val="a3"/>
         <w:numPr>
           <w:ilvl w:val="0"/>
           <w:numId w:val="1"/>
@@ -1406,7 +1406,7 @@
     </w:p>
     <w:p>
       <w:pPr>
-        <w:pStyle w:val="ListParagraph"/>
+        <w:pStyle w:val="a3"/>
         <w:numPr>
           <w:ilvl w:val="0"/>
           <w:numId w:val="1"/>
@@ -1484,7 +1484,7 @@
     </w:p>
     <w:p>
       <w:pPr>
-        <w:pStyle w:val="ListParagraph"/>
+        <w:pStyle w:val="a3"/>
         <w:numPr>
           <w:ilvl w:val="0"/>
           <w:numId w:val="1"/>
@@ -1518,7 +1518,7 @@
     </w:p>
     <w:p>
       <w:pPr>
-        <w:pStyle w:val="ListParagraph"/>
+        <w:pStyle w:val="a3"/>
         <w:numPr>
           <w:ilvl w:val="0"/>
           <w:numId w:val="1"/>
@@ -1713,7 +1713,1528 @@
           <w:sz w:val="28"/>
           <w:szCs w:val="28"/>
         </w:rPr>
-        <w:t xml:space="preserve"> сетей. Тенденции их развития</w:t>
+        <w:t xml:space="preserve"> сетей.</w:t>
+      </w:r>
+    </w:p>
+    <w:p>
+      <w:pPr>
+        <w:pStyle w:val="a5"/>
+        <w:spacing w:before="168" w:beforeAutospacing="0" w:after="0" w:afterAutospacing="0"/>
+        <w:rPr>
+          <w:color w:val="000000"/>
+          <w:sz w:val="28"/>
+          <w:szCs w:val="28"/>
+        </w:rPr>
+      </w:pPr>
+      <w:proofErr w:type="spellStart"/>
+      <w:r>
+        <w:rPr>
+          <w:color w:val="000000"/>
+          <w:sz w:val="28"/>
+          <w:szCs w:val="28"/>
+        </w:rPr>
+        <w:t>Иску́сственные</w:t>
+      </w:r>
+      <w:proofErr w:type="spellEnd"/>
+      <w:r>
+        <w:rPr>
+          <w:color w:val="000000"/>
+          <w:sz w:val="28"/>
+          <w:szCs w:val="28"/>
+        </w:rPr>
+        <w:t xml:space="preserve"> </w:t>
+      </w:r>
+      <w:proofErr w:type="spellStart"/>
+      <w:r>
+        <w:rPr>
+          <w:color w:val="000000"/>
+          <w:sz w:val="28"/>
+          <w:szCs w:val="28"/>
+        </w:rPr>
+        <w:t>нейро́нные</w:t>
+      </w:r>
+      <w:proofErr w:type="spellEnd"/>
+      <w:r>
+        <w:rPr>
+          <w:color w:val="000000"/>
+          <w:sz w:val="28"/>
+          <w:szCs w:val="28"/>
+        </w:rPr>
+        <w:t xml:space="preserve"> </w:t>
+      </w:r>
+      <w:proofErr w:type="spellStart"/>
+      <w:r>
+        <w:rPr>
+          <w:color w:val="000000"/>
+          <w:sz w:val="28"/>
+          <w:szCs w:val="28"/>
+        </w:rPr>
+        <w:t>се́ти</w:t>
+      </w:r>
+      <w:proofErr w:type="spellEnd"/>
+      <w:r>
+        <w:rPr>
+          <w:color w:val="000000"/>
+          <w:sz w:val="28"/>
+          <w:szCs w:val="28"/>
+        </w:rPr>
+        <w:t xml:space="preserve"> (ИНС) — математические модели или программные их имплементации</w:t>
+      </w:r>
+      <w:r>
+        <w:rPr>
+          <w:color w:val="000000"/>
+          <w:sz w:val="28"/>
+          <w:szCs w:val="28"/>
+        </w:rPr>
+        <w:t xml:space="preserve">, </w:t>
+      </w:r>
+      <w:r>
+        <w:rPr>
+          <w:color w:val="000000"/>
+          <w:sz w:val="28"/>
+          <w:szCs w:val="28"/>
+        </w:rPr>
+        <w:t>которые построены в соответствии с</w:t>
+      </w:r>
+      <w:r>
+        <w:rPr>
+          <w:color w:val="000000"/>
+          <w:sz w:val="28"/>
+          <w:szCs w:val="28"/>
+        </w:rPr>
+        <w:t xml:space="preserve"> </w:t>
+      </w:r>
+      <w:r>
+        <w:rPr>
+          <w:color w:val="000000"/>
+          <w:sz w:val="28"/>
+          <w:szCs w:val="28"/>
+        </w:rPr>
+        <w:t>методами работы</w:t>
+      </w:r>
+      <w:r>
+        <w:rPr>
+          <w:color w:val="000000"/>
+          <w:sz w:val="28"/>
+          <w:szCs w:val="28"/>
+        </w:rPr>
+        <w:t xml:space="preserve"> биологических нейронных сетей —</w:t>
+      </w:r>
+      <w:r>
+        <w:rPr>
+          <w:color w:val="000000"/>
+          <w:sz w:val="28"/>
+          <w:szCs w:val="28"/>
+        </w:rPr>
+        <w:t>связанных между собой нервных клеток живых организмов. Определение впервые появилось</w:t>
+      </w:r>
+      <w:r>
+        <w:rPr>
+          <w:color w:val="000000"/>
+          <w:sz w:val="28"/>
+          <w:szCs w:val="28"/>
+        </w:rPr>
+        <w:t xml:space="preserve"> при</w:t>
+      </w:r>
+      <w:r>
+        <w:rPr>
+          <w:color w:val="000000"/>
+          <w:sz w:val="28"/>
+          <w:szCs w:val="28"/>
+        </w:rPr>
+        <w:t xml:space="preserve"> описании процессов, протекающих в мозге человека, и попытках воспроизвести эти процессы в моделях</w:t>
+      </w:r>
+      <w:r>
+        <w:rPr>
+          <w:color w:val="000000"/>
+          <w:sz w:val="28"/>
+          <w:szCs w:val="28"/>
+        </w:rPr>
+        <w:t xml:space="preserve">. </w:t>
+      </w:r>
+      <w:r>
+        <w:rPr>
+          <w:color w:val="000000"/>
+          <w:sz w:val="28"/>
+          <w:szCs w:val="28"/>
+        </w:rPr>
+        <w:t>В дальнейшем</w:t>
+      </w:r>
+      <w:r>
+        <w:rPr>
+          <w:color w:val="000000"/>
+          <w:sz w:val="28"/>
+          <w:szCs w:val="28"/>
+        </w:rPr>
+        <w:t xml:space="preserve">, </w:t>
+      </w:r>
+      <w:r>
+        <w:rPr>
+          <w:color w:val="000000"/>
+          <w:sz w:val="28"/>
+          <w:szCs w:val="28"/>
+        </w:rPr>
+        <w:t>когда были разработаны обучающие алгоритмы, симулирующие работу мозга</w:t>
+      </w:r>
+      <w:r>
+        <w:rPr>
+          <w:color w:val="000000"/>
+          <w:sz w:val="28"/>
+          <w:szCs w:val="28"/>
+        </w:rPr>
+        <w:t xml:space="preserve">, </w:t>
+      </w:r>
+      <w:r>
+        <w:rPr>
+          <w:color w:val="000000"/>
+          <w:sz w:val="28"/>
+          <w:szCs w:val="28"/>
+        </w:rPr>
+        <w:t>такие</w:t>
+      </w:r>
+      <w:r>
+        <w:rPr>
+          <w:color w:val="000000"/>
+          <w:sz w:val="28"/>
+          <w:szCs w:val="28"/>
+        </w:rPr>
+        <w:t xml:space="preserve"> модели </w:t>
+      </w:r>
+      <w:r>
+        <w:rPr>
+          <w:color w:val="000000"/>
+          <w:sz w:val="28"/>
+          <w:szCs w:val="28"/>
+        </w:rPr>
+        <w:t>начали использоваться в практических задачах</w:t>
+      </w:r>
+      <w:r>
+        <w:rPr>
+          <w:color w:val="000000"/>
+          <w:sz w:val="28"/>
+          <w:szCs w:val="28"/>
+        </w:rPr>
+        <w:t xml:space="preserve">: </w:t>
+      </w:r>
+      <w:r>
+        <w:rPr>
+          <w:color w:val="000000"/>
+          <w:sz w:val="28"/>
+          <w:szCs w:val="28"/>
+        </w:rPr>
+        <w:t>при управлении организациями, различных прогнозах, для распознавания образов и других.</w:t>
+      </w:r>
+    </w:p>
+    <w:p>
+      <w:pPr>
+        <w:pStyle w:val="a5"/>
+        <w:spacing w:before="168" w:beforeAutospacing="0" w:after="0" w:afterAutospacing="0"/>
+        <w:rPr>
+          <w:color w:val="000000"/>
+          <w:sz w:val="28"/>
+          <w:szCs w:val="28"/>
+        </w:rPr>
+      </w:pPr>
+      <w:proofErr w:type="spellStart"/>
+      <w:r>
+        <w:rPr>
+          <w:color w:val="000000"/>
+          <w:sz w:val="28"/>
+          <w:szCs w:val="28"/>
+        </w:rPr>
+        <w:t>Искуственная</w:t>
+      </w:r>
+      <w:proofErr w:type="spellEnd"/>
+      <w:r>
+        <w:rPr>
+          <w:color w:val="000000"/>
+          <w:sz w:val="28"/>
+          <w:szCs w:val="28"/>
+        </w:rPr>
+        <w:t xml:space="preserve"> нейронная сеть представляе</w:t>
+      </w:r>
+      <w:r>
+        <w:rPr>
+          <w:color w:val="000000"/>
+          <w:sz w:val="28"/>
+          <w:szCs w:val="28"/>
+        </w:rPr>
+        <w:t xml:space="preserve">т </w:t>
+      </w:r>
+      <w:r>
+        <w:rPr>
+          <w:color w:val="000000"/>
+          <w:sz w:val="28"/>
+          <w:szCs w:val="28"/>
+        </w:rPr>
+        <w:t>из себя</w:t>
+      </w:r>
+      <w:r>
+        <w:rPr>
+          <w:color w:val="000000"/>
+          <w:sz w:val="28"/>
+          <w:szCs w:val="28"/>
+        </w:rPr>
+        <w:t xml:space="preserve"> </w:t>
+      </w:r>
+      <w:r>
+        <w:rPr>
+          <w:color w:val="000000"/>
+          <w:sz w:val="28"/>
+          <w:szCs w:val="28"/>
+        </w:rPr>
+        <w:t>набор</w:t>
+      </w:r>
+      <w:r>
+        <w:rPr>
+          <w:color w:val="000000"/>
+          <w:sz w:val="28"/>
+          <w:szCs w:val="28"/>
+        </w:rPr>
+        <w:t xml:space="preserve"> простых процессоров (искусственных нейронов)</w:t>
+      </w:r>
+      <w:r>
+        <w:rPr>
+          <w:color w:val="000000"/>
+          <w:sz w:val="28"/>
+          <w:szCs w:val="28"/>
+        </w:rPr>
+        <w:t>, которые соединены и взаимодействуют между собой</w:t>
+      </w:r>
+      <w:r>
+        <w:rPr>
+          <w:color w:val="000000"/>
+          <w:sz w:val="28"/>
+          <w:szCs w:val="28"/>
+        </w:rPr>
+        <w:t xml:space="preserve">. </w:t>
+      </w:r>
+      <w:r>
+        <w:rPr>
+          <w:color w:val="000000"/>
+          <w:sz w:val="28"/>
+          <w:szCs w:val="28"/>
+        </w:rPr>
+        <w:t>Эти процессоры, как правило, достаточно</w:t>
+      </w:r>
+      <w:r>
+        <w:rPr>
+          <w:color w:val="000000"/>
+          <w:sz w:val="28"/>
+          <w:szCs w:val="28"/>
+        </w:rPr>
+        <w:t xml:space="preserve"> просты, </w:t>
+      </w:r>
+      <w:r>
+        <w:rPr>
+          <w:color w:val="000000"/>
+          <w:sz w:val="28"/>
+          <w:szCs w:val="28"/>
+        </w:rPr>
+        <w:t>если сравнивать их с процессорами, которые используются в персональных компьютерах</w:t>
+      </w:r>
+      <w:r>
+        <w:rPr>
+          <w:color w:val="000000"/>
+          <w:sz w:val="28"/>
+          <w:szCs w:val="28"/>
+        </w:rPr>
+        <w:t xml:space="preserve">. </w:t>
+      </w:r>
+      <w:r>
+        <w:rPr>
+          <w:color w:val="000000"/>
+          <w:sz w:val="28"/>
+          <w:szCs w:val="28"/>
+        </w:rPr>
+        <w:t>Любой</w:t>
+      </w:r>
+      <w:r>
+        <w:rPr>
+          <w:color w:val="000000"/>
+          <w:sz w:val="28"/>
+          <w:szCs w:val="28"/>
+        </w:rPr>
+        <w:t xml:space="preserve"> процессор </w:t>
+      </w:r>
+      <w:r>
+        <w:rPr>
+          <w:color w:val="000000"/>
+          <w:sz w:val="28"/>
+          <w:szCs w:val="28"/>
+        </w:rPr>
+        <w:t xml:space="preserve">подобной </w:t>
+      </w:r>
+      <w:proofErr w:type="spellStart"/>
+      <w:r>
+        <w:rPr>
+          <w:color w:val="000000"/>
+          <w:sz w:val="28"/>
+          <w:szCs w:val="28"/>
+        </w:rPr>
+        <w:t>искуственной</w:t>
+      </w:r>
+      <w:proofErr w:type="spellEnd"/>
+      <w:r>
+        <w:rPr>
+          <w:color w:val="000000"/>
+          <w:sz w:val="28"/>
+          <w:szCs w:val="28"/>
+        </w:rPr>
+        <w:t xml:space="preserve"> сети </w:t>
+      </w:r>
+      <w:r>
+        <w:rPr>
+          <w:color w:val="000000"/>
+          <w:sz w:val="28"/>
+          <w:szCs w:val="28"/>
+        </w:rPr>
+        <w:t>взаимодействует только посредством сигналов</w:t>
+      </w:r>
+      <w:r>
+        <w:rPr>
+          <w:color w:val="000000"/>
+          <w:sz w:val="28"/>
+          <w:szCs w:val="28"/>
+        </w:rPr>
+        <w:t>, которые он получает</w:t>
+      </w:r>
+      <w:r>
+        <w:rPr>
+          <w:color w:val="000000"/>
+          <w:sz w:val="28"/>
+          <w:szCs w:val="28"/>
+        </w:rPr>
+        <w:t xml:space="preserve"> от других, окружающих его процессоров</w:t>
+      </w:r>
+      <w:r>
+        <w:rPr>
+          <w:color w:val="000000"/>
+          <w:sz w:val="28"/>
+          <w:szCs w:val="28"/>
+        </w:rPr>
+        <w:t xml:space="preserve">, и сигналами, которые он периодически </w:t>
+      </w:r>
+      <w:r>
+        <w:rPr>
+          <w:color w:val="000000"/>
+          <w:sz w:val="28"/>
+          <w:szCs w:val="28"/>
+        </w:rPr>
+        <w:t>отправляет</w:t>
+      </w:r>
+      <w:r>
+        <w:rPr>
+          <w:color w:val="000000"/>
+          <w:sz w:val="28"/>
+          <w:szCs w:val="28"/>
+        </w:rPr>
+        <w:t xml:space="preserve"> другим процессорам. </w:t>
+      </w:r>
+      <w:r>
+        <w:rPr>
+          <w:color w:val="000000"/>
+          <w:sz w:val="28"/>
+          <w:szCs w:val="28"/>
+        </w:rPr>
+        <w:t>Однако</w:t>
+      </w:r>
+      <w:r>
+        <w:rPr>
+          <w:color w:val="000000"/>
+          <w:sz w:val="28"/>
+          <w:szCs w:val="28"/>
+        </w:rPr>
+        <w:t xml:space="preserve">, будучи соединёнными в </w:t>
+      </w:r>
+      <w:r>
+        <w:rPr>
+          <w:color w:val="000000"/>
+          <w:sz w:val="28"/>
+          <w:szCs w:val="28"/>
+        </w:rPr>
+        <w:t>обширную</w:t>
+      </w:r>
+      <w:r>
+        <w:rPr>
+          <w:color w:val="000000"/>
+          <w:sz w:val="28"/>
+          <w:szCs w:val="28"/>
+        </w:rPr>
+        <w:t xml:space="preserve"> сеть с </w:t>
+      </w:r>
+      <w:r>
+        <w:rPr>
+          <w:color w:val="000000"/>
+          <w:sz w:val="28"/>
+          <w:szCs w:val="28"/>
+        </w:rPr>
+        <w:t>настраиваемым</w:t>
+      </w:r>
+      <w:r>
+        <w:rPr>
+          <w:color w:val="000000"/>
+          <w:sz w:val="28"/>
+          <w:szCs w:val="28"/>
+        </w:rPr>
+        <w:t xml:space="preserve"> взаимодействием, </w:t>
+      </w:r>
+      <w:r>
+        <w:rPr>
+          <w:color w:val="000000"/>
+          <w:sz w:val="28"/>
+          <w:szCs w:val="28"/>
+        </w:rPr>
+        <w:t>эти</w:t>
+      </w:r>
+      <w:r>
+        <w:rPr>
+          <w:color w:val="000000"/>
+          <w:sz w:val="28"/>
+          <w:szCs w:val="28"/>
+        </w:rPr>
+        <w:t xml:space="preserve"> </w:t>
+      </w:r>
+      <w:r>
+        <w:rPr>
+          <w:color w:val="000000"/>
+          <w:sz w:val="28"/>
+          <w:szCs w:val="28"/>
+        </w:rPr>
+        <w:t>отдельно</w:t>
+      </w:r>
+      <w:r>
+        <w:rPr>
+          <w:color w:val="000000"/>
+          <w:sz w:val="28"/>
+          <w:szCs w:val="28"/>
+        </w:rPr>
+        <w:t xml:space="preserve"> простые </w:t>
+      </w:r>
+      <w:r>
+        <w:rPr>
+          <w:color w:val="000000"/>
+          <w:sz w:val="28"/>
+          <w:szCs w:val="28"/>
+        </w:rPr>
+        <w:t>нейроны</w:t>
+      </w:r>
+      <w:r>
+        <w:rPr>
+          <w:color w:val="000000"/>
+          <w:sz w:val="28"/>
+          <w:szCs w:val="28"/>
+        </w:rPr>
+        <w:t xml:space="preserve"> вместе </w:t>
+      </w:r>
+      <w:r>
+        <w:rPr>
+          <w:color w:val="000000"/>
+          <w:sz w:val="28"/>
+          <w:szCs w:val="28"/>
+        </w:rPr>
+        <w:t>имеют способность выполнять совсем нетривиальные задачи.</w:t>
+      </w:r>
+    </w:p>
+    <w:p>
+      <w:pPr>
+        <w:pStyle w:val="a5"/>
+        <w:spacing w:before="168" w:beforeAutospacing="0" w:after="0" w:afterAutospacing="0"/>
+        <w:rPr>
+          <w:color w:val="000000"/>
+          <w:sz w:val="28"/>
+          <w:szCs w:val="28"/>
+        </w:rPr>
+      </w:pPr>
+      <w:r>
+        <w:rPr>
+          <w:color w:val="000000"/>
+          <w:sz w:val="28"/>
+          <w:szCs w:val="28"/>
+        </w:rPr>
+        <w:t xml:space="preserve">Нейронные сети </w:t>
+      </w:r>
+      <w:r>
+        <w:rPr>
+          <w:color w:val="000000"/>
+          <w:sz w:val="28"/>
+          <w:szCs w:val="28"/>
+        </w:rPr>
+        <w:t>построены не на принципах простых программируемых алгоритмов</w:t>
+      </w:r>
+      <w:r>
+        <w:rPr>
+          <w:color w:val="000000"/>
+          <w:sz w:val="28"/>
+          <w:szCs w:val="28"/>
+        </w:rPr>
+        <w:t xml:space="preserve">, они </w:t>
+      </w:r>
+      <w:r>
+        <w:rPr>
+          <w:color w:val="000000"/>
+          <w:sz w:val="28"/>
+          <w:szCs w:val="28"/>
+        </w:rPr>
+        <w:t>само</w:t>
+      </w:r>
+      <w:r>
+        <w:rPr>
+          <w:color w:val="000000"/>
+          <w:sz w:val="28"/>
+          <w:szCs w:val="28"/>
+        </w:rPr>
+        <w:t xml:space="preserve">обучаются. </w:t>
+      </w:r>
+      <w:r>
+        <w:rPr>
+          <w:color w:val="000000"/>
+          <w:sz w:val="28"/>
+          <w:szCs w:val="28"/>
+        </w:rPr>
+        <w:t>Такая способность обучаться и есть то главное отличие и преимущество ИНС в сравнении с обычными повсеместно применяемыми алгоритмами</w:t>
+      </w:r>
+      <w:r>
+        <w:rPr>
+          <w:color w:val="000000"/>
+          <w:sz w:val="28"/>
+          <w:szCs w:val="28"/>
+        </w:rPr>
+        <w:t xml:space="preserve">. </w:t>
+      </w:r>
+      <w:r>
+        <w:rPr>
+          <w:color w:val="000000"/>
+          <w:sz w:val="28"/>
+          <w:szCs w:val="28"/>
+        </w:rPr>
+        <w:t xml:space="preserve">Весь процесс обучения технически завязан на изменении весов связей между различными нейронами, которые объединены в сеть. Обучаясь, </w:t>
+      </w:r>
+      <w:r>
+        <w:rPr>
+          <w:color w:val="000000"/>
+          <w:sz w:val="28"/>
+          <w:szCs w:val="28"/>
+        </w:rPr>
+        <w:t xml:space="preserve">сеть </w:t>
+      </w:r>
+      <w:r>
+        <w:rPr>
+          <w:color w:val="000000"/>
+          <w:sz w:val="28"/>
+          <w:szCs w:val="28"/>
+        </w:rPr>
+        <w:t>может</w:t>
+      </w:r>
+      <w:r>
+        <w:rPr>
+          <w:color w:val="000000"/>
+          <w:sz w:val="28"/>
+          <w:szCs w:val="28"/>
+        </w:rPr>
+        <w:t xml:space="preserve"> выявлять сложные зависимости между входными данными и выходными, а также выполнять обобщение. </w:t>
+      </w:r>
+      <w:r>
+        <w:rPr>
+          <w:color w:val="000000"/>
+          <w:sz w:val="28"/>
+          <w:szCs w:val="28"/>
+        </w:rPr>
+        <w:t>Именно поэтому</w:t>
+      </w:r>
+      <w:r>
+        <w:rPr>
+          <w:color w:val="000000"/>
+          <w:sz w:val="28"/>
+          <w:szCs w:val="28"/>
+        </w:rPr>
+        <w:t xml:space="preserve">, </w:t>
+      </w:r>
+      <w:r>
+        <w:rPr>
+          <w:color w:val="000000"/>
+          <w:sz w:val="28"/>
+          <w:szCs w:val="28"/>
+        </w:rPr>
+        <w:t>когда обучение проходит успешно</w:t>
+      </w:r>
+      <w:r>
+        <w:rPr>
+          <w:color w:val="000000"/>
+          <w:sz w:val="28"/>
+          <w:szCs w:val="28"/>
+        </w:rPr>
+        <w:t xml:space="preserve">, </w:t>
+      </w:r>
+      <w:r>
+        <w:rPr>
+          <w:color w:val="000000"/>
+          <w:sz w:val="28"/>
+          <w:szCs w:val="28"/>
+        </w:rPr>
+        <w:t>выходные нейроны</w:t>
+      </w:r>
+      <w:r>
+        <w:rPr>
+          <w:color w:val="000000"/>
+          <w:sz w:val="28"/>
+          <w:szCs w:val="28"/>
+        </w:rPr>
+        <w:t xml:space="preserve"> </w:t>
+      </w:r>
+      <w:r>
+        <w:rPr>
+          <w:color w:val="000000"/>
+          <w:sz w:val="28"/>
+          <w:szCs w:val="28"/>
+        </w:rPr>
+        <w:t>способны</w:t>
+      </w:r>
+      <w:r>
+        <w:rPr>
+          <w:color w:val="000000"/>
+          <w:sz w:val="28"/>
+          <w:szCs w:val="28"/>
+        </w:rPr>
+        <w:t xml:space="preserve"> </w:t>
+      </w:r>
+      <w:r>
+        <w:rPr>
+          <w:color w:val="000000"/>
+          <w:sz w:val="28"/>
+          <w:szCs w:val="28"/>
+        </w:rPr>
+        <w:t>вывести</w:t>
+      </w:r>
+      <w:r>
+        <w:rPr>
+          <w:color w:val="000000"/>
+          <w:sz w:val="28"/>
+          <w:szCs w:val="28"/>
+        </w:rPr>
+        <w:t xml:space="preserve"> </w:t>
+      </w:r>
+      <w:r>
+        <w:rPr>
+          <w:color w:val="000000"/>
+          <w:sz w:val="28"/>
+          <w:szCs w:val="28"/>
+        </w:rPr>
+        <w:t xml:space="preserve">правильный результат, основываясь на новых </w:t>
+      </w:r>
+      <w:r>
+        <w:rPr>
+          <w:color w:val="000000"/>
+          <w:sz w:val="28"/>
+          <w:szCs w:val="28"/>
+        </w:rPr>
+        <w:t xml:space="preserve">данных, </w:t>
+      </w:r>
+      <w:r>
+        <w:rPr>
+          <w:color w:val="000000"/>
+          <w:sz w:val="28"/>
+          <w:szCs w:val="28"/>
+        </w:rPr>
+        <w:t>не предоставленных ей на этапе обучения</w:t>
+      </w:r>
+      <w:r>
+        <w:rPr>
+          <w:color w:val="000000"/>
+          <w:sz w:val="28"/>
+          <w:szCs w:val="28"/>
+        </w:rPr>
+        <w:t>, а также неполных и/или «зашумленных», частично искаженных данных.</w:t>
+      </w:r>
+    </w:p>
+    <w:p>
+      <w:pPr>
+        <w:pStyle w:val="a5"/>
+        <w:spacing w:before="168" w:beforeAutospacing="0" w:after="0" w:afterAutospacing="0"/>
+        <w:rPr>
+          <w:color w:val="000000"/>
+          <w:sz w:val="28"/>
+          <w:szCs w:val="28"/>
+        </w:rPr>
+      </w:pPr>
+    </w:p>
+    <w:p>
+      <w:pPr>
+        <w:pStyle w:val="a5"/>
+        <w:spacing w:before="168" w:beforeAutospacing="0" w:after="0" w:afterAutospacing="0"/>
+        <w:rPr>
+          <w:color w:val="000000"/>
+          <w:sz w:val="28"/>
+          <w:szCs w:val="28"/>
+        </w:rPr>
+      </w:pPr>
+    </w:p>
+    <w:p>
+      <w:pPr>
+        <w:pStyle w:val="a5"/>
+        <w:spacing w:before="168" w:beforeAutospacing="0" w:after="0" w:afterAutospacing="0"/>
+        <w:rPr>
+          <w:color w:val="000000"/>
+          <w:sz w:val="28"/>
+          <w:szCs w:val="28"/>
+        </w:rPr>
+      </w:pPr>
+    </w:p>
+    <w:p>
+      <w:pPr>
+        <w:pStyle w:val="a5"/>
+        <w:spacing w:before="168" w:beforeAutospacing="0" w:after="0" w:afterAutospacing="0"/>
+        <w:rPr>
+          <w:color w:val="000000"/>
+          <w:sz w:val="28"/>
+          <w:szCs w:val="28"/>
+        </w:rPr>
+      </w:pPr>
+      <w:r>
+        <w:rPr>
+          <w:noProof/>
+        </w:rPr>
+        <w:lastRenderedPageBreak/>
+        <w:drawing>
+          <wp:inline distT="0" distB="0" distL="0" distR="0" wp14:anchorId="296CB318" wp14:editId="4A1F7BE1">
+            <wp:extent cx="3955415" cy="2498725"/>
+            <wp:effectExtent l="0" t="0" r="6985" b="0"/>
+            <wp:docPr id="1" name="Рисунок 1" descr="Картинки по запросу нейрон"/>
+            <wp:cNvGraphicFramePr>
+              <a:graphicFrameLocks xmlns:a="http://schemas.openxmlformats.org/drawingml/2006/main" noChangeAspect="1"/>
+            </wp:cNvGraphicFramePr>
+            <a:graphic xmlns:a="http://schemas.openxmlformats.org/drawingml/2006/main">
+              <a:graphicData uri="http://schemas.openxmlformats.org/drawingml/2006/picture">
+                <pic:pic xmlns:pic="http://schemas.openxmlformats.org/drawingml/2006/picture">
+                  <pic:nvPicPr>
+                    <pic:cNvPr id="0" name="Picture 1" descr="Картинки по запросу нейрон"/>
+                    <pic:cNvPicPr>
+                      <a:picLocks noChangeAspect="1" noChangeArrowheads="1"/>
+                    </pic:cNvPicPr>
+                  </pic:nvPicPr>
+                  <pic:blipFill>
+                    <a:blip r:embed="rId6">
+                      <a:extLst>
+                        <a:ext uri="{28A0092B-C50C-407E-A947-70E740481C1C}">
+                          <a14:useLocalDpi xmlns:a14="http://schemas.microsoft.com/office/drawing/2010/main" val="0"/>
+                        </a:ext>
+                      </a:extLst>
+                    </a:blip>
+                    <a:srcRect/>
+                    <a:stretch>
+                      <a:fillRect/>
+                    </a:stretch>
+                  </pic:blipFill>
+                  <pic:spPr bwMode="auto">
+                    <a:xfrm>
+                      <a:off x="0" y="0"/>
+                      <a:ext cx="3955415" cy="2498725"/>
+                    </a:xfrm>
+                    <a:prstGeom prst="rect">
+                      <a:avLst/>
+                    </a:prstGeom>
+                    <a:noFill/>
+                    <a:ln>
+                      <a:noFill/>
+                    </a:ln>
+                  </pic:spPr>
+                </pic:pic>
+              </a:graphicData>
+            </a:graphic>
+          </wp:inline>
+        </w:drawing>
+      </w:r>
+    </w:p>
+    <w:p>
+      <w:pPr>
+        <w:pStyle w:val="a5"/>
+        <w:spacing w:before="168" w:beforeAutospacing="0" w:after="0" w:afterAutospacing="0"/>
+        <w:rPr>
+          <w:color w:val="000000"/>
+          <w:sz w:val="28"/>
+          <w:szCs w:val="28"/>
+        </w:rPr>
+      </w:pPr>
+      <w:r>
+        <w:rPr>
+          <w:color w:val="000000"/>
+          <w:sz w:val="28"/>
+          <w:szCs w:val="28"/>
+        </w:rPr>
+        <w:t>Рис.1 Схематическое изображение биологического нейрона (прообраза нейрона ИНС)</w:t>
+      </w:r>
+    </w:p>
+    <w:p>
+      <w:pPr>
+        <w:spacing w:before="168" w:after="0" w:line="240" w:lineRule="auto"/>
+        <w:rPr>
+          <w:rFonts w:ascii="Times New Roman" w:eastAsia="Times New Roman" w:hAnsi="Times New Roman" w:cs="Times New Roman"/>
+          <w:color w:val="000000"/>
+          <w:sz w:val="28"/>
+          <w:szCs w:val="28"/>
+          <w:lang w:eastAsia="ru-RU"/>
+        </w:rPr>
+      </w:pPr>
+      <w:r>
+        <w:rPr>
+          <w:rFonts w:ascii="Times New Roman" w:eastAsia="Times New Roman" w:hAnsi="Times New Roman" w:cs="Times New Roman"/>
+          <w:color w:val="000000"/>
+          <w:sz w:val="28"/>
+          <w:szCs w:val="28"/>
+          <w:lang w:eastAsia="ru-RU"/>
+        </w:rPr>
+        <w:t>Основу каждой искусственной нейронной сети составляют относительно простые, в большинстве случаев - однотипные, элементы (ячейки), имитирующие работу нейронов мозга (далее под нейроном мы будем подразумевать искусственный нейрон, ячейку искусственной нейронной сети).</w:t>
+      </w:r>
+    </w:p>
+    <w:p>
+      <w:pPr>
+        <w:spacing w:after="0" w:line="240" w:lineRule="auto"/>
+        <w:rPr>
+          <w:rFonts w:ascii="Times New Roman" w:eastAsia="Times New Roman" w:hAnsi="Times New Roman" w:cs="Times New Roman"/>
+          <w:sz w:val="28"/>
+          <w:szCs w:val="28"/>
+          <w:lang w:eastAsia="ru-RU"/>
+        </w:rPr>
+      </w:pPr>
+      <w:r>
+        <w:rPr>
+          <w:rFonts w:ascii="Times New Roman" w:eastAsia="Times New Roman" w:hAnsi="Times New Roman" w:cs="Times New Roman"/>
+          <w:color w:val="000000"/>
+          <w:sz w:val="28"/>
+          <w:szCs w:val="28"/>
+          <w:lang w:eastAsia="ru-RU"/>
+        </w:rPr>
+        <w:br/>
+      </w:r>
+    </w:p>
+    <w:p>
+      <w:pPr>
+        <w:spacing w:after="0" w:line="240" w:lineRule="auto"/>
+        <w:rPr>
+          <w:rFonts w:ascii="Times New Roman" w:eastAsia="Times New Roman" w:hAnsi="Times New Roman" w:cs="Times New Roman"/>
+          <w:sz w:val="28"/>
+          <w:szCs w:val="28"/>
+          <w:lang w:eastAsia="ru-RU"/>
+        </w:rPr>
+      </w:pPr>
+      <w:r>
+        <w:rPr>
+          <w:noProof/>
+          <w:lang w:eastAsia="ru-RU"/>
+        </w:rPr>
+        <w:lastRenderedPageBreak/>
+        <w:drawing>
+          <wp:inline distT="0" distB="0" distL="0" distR="0" wp14:anchorId="34E0509D" wp14:editId="1C8163C4">
+            <wp:extent cx="5943600" cy="4033498"/>
+            <wp:effectExtent l="0" t="0" r="0" b="5715"/>
+            <wp:docPr id="2" name="Рисунок 2" descr="Картинки по запросу искусственный нейрон"/>
+            <wp:cNvGraphicFramePr>
+              <a:graphicFrameLocks xmlns:a="http://schemas.openxmlformats.org/drawingml/2006/main" noChangeAspect="1"/>
+            </wp:cNvGraphicFramePr>
+            <a:graphic xmlns:a="http://schemas.openxmlformats.org/drawingml/2006/main">
+              <a:graphicData uri="http://schemas.openxmlformats.org/drawingml/2006/picture">
+                <pic:pic xmlns:pic="http://schemas.openxmlformats.org/drawingml/2006/picture">
+                  <pic:nvPicPr>
+                    <pic:cNvPr id="0" name="Picture 3" descr="Картинки по запросу искусственный нейрон"/>
+                    <pic:cNvPicPr>
+                      <a:picLocks noChangeAspect="1" noChangeArrowheads="1"/>
+                    </pic:cNvPicPr>
+                  </pic:nvPicPr>
+                  <pic:blipFill>
+                    <a:blip r:embed="rId7">
+                      <a:extLst>
+                        <a:ext uri="{28A0092B-C50C-407E-A947-70E740481C1C}">
+                          <a14:useLocalDpi xmlns:a14="http://schemas.microsoft.com/office/drawing/2010/main" val="0"/>
+                        </a:ext>
+                      </a:extLst>
+                    </a:blip>
+                    <a:srcRect/>
+                    <a:stretch>
+                      <a:fillRect/>
+                    </a:stretch>
+                  </pic:blipFill>
+                  <pic:spPr bwMode="auto">
+                    <a:xfrm>
+                      <a:off x="0" y="0"/>
+                      <a:ext cx="5943600" cy="4033498"/>
+                    </a:xfrm>
+                    <a:prstGeom prst="rect">
+                      <a:avLst/>
+                    </a:prstGeom>
+                    <a:noFill/>
+                    <a:ln>
+                      <a:noFill/>
+                    </a:ln>
+                  </pic:spPr>
+                </pic:pic>
+              </a:graphicData>
+            </a:graphic>
+          </wp:inline>
+        </w:drawing>
+      </w:r>
+    </w:p>
+    <w:p>
+      <w:pPr>
+        <w:spacing w:before="168" w:after="0" w:line="240" w:lineRule="auto"/>
+        <w:rPr>
+          <w:rFonts w:ascii="Times New Roman" w:eastAsia="Times New Roman" w:hAnsi="Times New Roman" w:cs="Times New Roman"/>
+          <w:color w:val="000000"/>
+          <w:sz w:val="28"/>
+          <w:szCs w:val="28"/>
+          <w:lang w:eastAsia="ru-RU"/>
+        </w:rPr>
+      </w:pPr>
+      <w:r>
+        <w:rPr>
+          <w:rFonts w:ascii="Times New Roman" w:eastAsia="Times New Roman" w:hAnsi="Times New Roman" w:cs="Times New Roman"/>
+          <w:color w:val="000000"/>
+          <w:sz w:val="28"/>
+          <w:szCs w:val="28"/>
+          <w:lang w:eastAsia="ru-RU"/>
+        </w:rPr>
+        <w:t>Рис. 2 - Искусственный нейрон</w:t>
+      </w:r>
+    </w:p>
+    <w:p>
+      <w:pPr>
+        <w:spacing w:after="0" w:line="240" w:lineRule="auto"/>
+        <w:rPr>
+          <w:rFonts w:ascii="Times New Roman" w:eastAsia="Times New Roman" w:hAnsi="Times New Roman" w:cs="Times New Roman"/>
+          <w:sz w:val="28"/>
+          <w:szCs w:val="28"/>
+          <w:lang w:eastAsia="ru-RU"/>
+        </w:rPr>
+      </w:pPr>
+      <w:r>
+        <w:rPr>
+          <w:rFonts w:ascii="Times New Roman" w:eastAsia="Times New Roman" w:hAnsi="Times New Roman" w:cs="Times New Roman"/>
+          <w:color w:val="000000"/>
+          <w:sz w:val="28"/>
+          <w:szCs w:val="28"/>
+          <w:lang w:eastAsia="ru-RU"/>
+        </w:rPr>
+        <w:br/>
+      </w:r>
+    </w:p>
+    <w:p>
+      <w:pPr>
+        <w:spacing w:before="168" w:after="0" w:line="240" w:lineRule="auto"/>
+        <w:rPr>
+          <w:rFonts w:ascii="Times New Roman" w:eastAsia="Times New Roman" w:hAnsi="Times New Roman" w:cs="Times New Roman"/>
+          <w:color w:val="000000"/>
+          <w:sz w:val="28"/>
+          <w:szCs w:val="28"/>
+          <w:lang w:eastAsia="ru-RU"/>
+        </w:rPr>
+      </w:pPr>
+      <w:r>
+        <w:rPr>
+          <w:rFonts w:ascii="Times New Roman" w:eastAsia="Times New Roman" w:hAnsi="Times New Roman" w:cs="Times New Roman"/>
+          <w:color w:val="000000"/>
+          <w:sz w:val="28"/>
+          <w:szCs w:val="28"/>
+          <w:lang w:eastAsia="ru-RU"/>
+        </w:rPr>
+        <w:t xml:space="preserve">· Нейрон обладает группой синапсов - однонаправленных входных связей, соединенных с выходами других нейронов. Каждый синапс характеризуется величиной синоптической связи или ее весом </w:t>
+      </w:r>
+      <w:proofErr w:type="spellStart"/>
+      <w:r>
+        <w:rPr>
+          <w:rFonts w:ascii="Times New Roman" w:eastAsia="Times New Roman" w:hAnsi="Times New Roman" w:cs="Times New Roman"/>
+          <w:color w:val="000000"/>
+          <w:sz w:val="28"/>
+          <w:szCs w:val="28"/>
+          <w:lang w:eastAsia="ru-RU"/>
+        </w:rPr>
+        <w:t>w</w:t>
+      </w:r>
+      <w:r>
+        <w:rPr>
+          <w:rFonts w:ascii="Times New Roman" w:eastAsia="Times New Roman" w:hAnsi="Times New Roman" w:cs="Times New Roman"/>
+          <w:color w:val="000000"/>
+          <w:sz w:val="28"/>
+          <w:szCs w:val="28"/>
+          <w:vertAlign w:val="subscript"/>
+          <w:lang w:eastAsia="ru-RU"/>
+        </w:rPr>
+        <w:t>i</w:t>
+      </w:r>
+      <w:proofErr w:type="spellEnd"/>
+      <w:r>
+        <w:rPr>
+          <w:rFonts w:ascii="Times New Roman" w:eastAsia="Times New Roman" w:hAnsi="Times New Roman" w:cs="Times New Roman"/>
+          <w:color w:val="000000"/>
+          <w:sz w:val="28"/>
+          <w:szCs w:val="28"/>
+          <w:lang w:eastAsia="ru-RU"/>
+        </w:rPr>
+        <w:t>.</w:t>
+      </w:r>
+    </w:p>
+    <w:p>
+      <w:pPr>
+        <w:spacing w:before="168" w:after="0" w:line="240" w:lineRule="auto"/>
+        <w:rPr>
+          <w:rFonts w:ascii="Times New Roman" w:eastAsia="Times New Roman" w:hAnsi="Times New Roman" w:cs="Times New Roman"/>
+          <w:color w:val="000000"/>
+          <w:sz w:val="28"/>
+          <w:szCs w:val="28"/>
+          <w:lang w:eastAsia="ru-RU"/>
+        </w:rPr>
+      </w:pPr>
+      <w:r>
+        <w:rPr>
+          <w:rFonts w:ascii="Times New Roman" w:eastAsia="Times New Roman" w:hAnsi="Times New Roman" w:cs="Times New Roman"/>
+          <w:color w:val="000000"/>
+          <w:sz w:val="28"/>
+          <w:szCs w:val="28"/>
+          <w:lang w:eastAsia="ru-RU"/>
+        </w:rPr>
+        <w:t>· Каждый нейрон имеет текущее состояние, которое обычно определяется, как взвешенная сумма его входов:</w:t>
+      </w:r>
+    </w:p>
+    <w:p>
+      <w:pPr>
+        <w:spacing w:before="168" w:after="0" w:line="240" w:lineRule="auto"/>
+        <w:rPr>
+          <w:rFonts w:ascii="Times New Roman" w:eastAsia="Times New Roman" w:hAnsi="Times New Roman" w:cs="Times New Roman"/>
+          <w:color w:val="000000"/>
+          <w:sz w:val="28"/>
+          <w:szCs w:val="28"/>
+          <w:lang w:eastAsia="ru-RU"/>
+        </w:rPr>
+      </w:pPr>
+      <w:r>
+        <w:rPr>
+          <w:rFonts w:ascii="Times New Roman" w:eastAsia="Times New Roman" w:hAnsi="Times New Roman" w:cs="Times New Roman"/>
+          <w:color w:val="000000"/>
+          <w:sz w:val="28"/>
+          <w:szCs w:val="28"/>
+          <w:lang w:eastAsia="ru-RU"/>
+        </w:rPr>
+        <w:t>· Нейрон имеет аксон - выходную связь данного нейрона, с которой сигнал (возбуждения или торможения) поступает на синапсы следующих нейронов. Выход нейрона есть функция его состояния:</w:t>
+      </w:r>
+    </w:p>
+    <w:p>
+      <w:pPr>
+        <w:spacing w:before="168" w:after="0" w:line="240" w:lineRule="auto"/>
+        <w:rPr>
+          <w:rFonts w:ascii="Times New Roman" w:eastAsia="Times New Roman" w:hAnsi="Times New Roman" w:cs="Times New Roman"/>
+          <w:color w:val="000000"/>
+          <w:sz w:val="28"/>
+          <w:szCs w:val="28"/>
+          <w:lang w:eastAsia="ru-RU"/>
+        </w:rPr>
+      </w:pPr>
+      <w:proofErr w:type="gramStart"/>
+      <w:r>
+        <w:rPr>
+          <w:rFonts w:ascii="Times New Roman" w:eastAsia="Times New Roman" w:hAnsi="Times New Roman" w:cs="Times New Roman"/>
+          <w:color w:val="000000"/>
+          <w:sz w:val="28"/>
+          <w:szCs w:val="28"/>
+          <w:lang w:eastAsia="ru-RU"/>
+        </w:rPr>
+        <w:t>y</w:t>
+      </w:r>
+      <w:proofErr w:type="gramEnd"/>
+      <w:r>
+        <w:rPr>
+          <w:rFonts w:ascii="Times New Roman" w:eastAsia="Times New Roman" w:hAnsi="Times New Roman" w:cs="Times New Roman"/>
+          <w:color w:val="000000"/>
+          <w:sz w:val="28"/>
+          <w:szCs w:val="28"/>
+          <w:lang w:eastAsia="ru-RU"/>
+        </w:rPr>
+        <w:t xml:space="preserve"> = f(s)</w:t>
+      </w:r>
+    </w:p>
+    <w:p>
+      <w:pPr>
+        <w:spacing w:before="168" w:after="0" w:line="240" w:lineRule="auto"/>
+        <w:rPr>
+          <w:rFonts w:ascii="Times New Roman" w:eastAsia="Times New Roman" w:hAnsi="Times New Roman" w:cs="Times New Roman"/>
+          <w:color w:val="000000"/>
+          <w:sz w:val="28"/>
+          <w:szCs w:val="28"/>
+          <w:lang w:eastAsia="ru-RU"/>
+        </w:rPr>
+      </w:pPr>
+      <w:r>
+        <w:rPr>
+          <w:rFonts w:ascii="Times New Roman" w:eastAsia="Times New Roman" w:hAnsi="Times New Roman" w:cs="Times New Roman"/>
+          <w:color w:val="000000"/>
+          <w:sz w:val="28"/>
+          <w:szCs w:val="28"/>
+          <w:lang w:eastAsia="ru-RU"/>
+        </w:rPr>
+        <w:t>Функция f называется функцией активации.</w:t>
+      </w:r>
+    </w:p>
+    <w:p>
+      <w:pPr>
+        <w:spacing w:before="168" w:after="0" w:line="240" w:lineRule="auto"/>
+        <w:rPr>
+          <w:rFonts w:ascii="Times New Roman" w:eastAsia="Times New Roman" w:hAnsi="Times New Roman" w:cs="Times New Roman"/>
+          <w:color w:val="000000"/>
+          <w:sz w:val="28"/>
+          <w:szCs w:val="28"/>
+          <w:lang w:eastAsia="ru-RU"/>
+        </w:rPr>
+      </w:pPr>
+      <w:r>
+        <w:rPr>
+          <w:noProof/>
+          <w:lang w:eastAsia="ru-RU"/>
+        </w:rPr>
+        <w:lastRenderedPageBreak/>
+        <w:drawing>
+          <wp:inline distT="0" distB="0" distL="0" distR="0" wp14:anchorId="2ADD09AE" wp14:editId="7CC929E1">
+            <wp:extent cx="5943600" cy="4460488"/>
+            <wp:effectExtent l="0" t="0" r="0" b="0"/>
+            <wp:docPr id="3" name="Рисунок 3" descr="Картинки по запросу функция активации"/>
+            <wp:cNvGraphicFramePr>
+              <a:graphicFrameLocks xmlns:a="http://schemas.openxmlformats.org/drawingml/2006/main" noChangeAspect="1"/>
+            </wp:cNvGraphicFramePr>
+            <a:graphic xmlns:a="http://schemas.openxmlformats.org/drawingml/2006/main">
+              <a:graphicData uri="http://schemas.openxmlformats.org/drawingml/2006/picture">
+                <pic:pic xmlns:pic="http://schemas.openxmlformats.org/drawingml/2006/picture">
+                  <pic:nvPicPr>
+                    <pic:cNvPr id="0" name="Picture 5" descr="Картинки по запросу функция активации"/>
+                    <pic:cNvPicPr>
+                      <a:picLocks noChangeAspect="1" noChangeArrowheads="1"/>
+                    </pic:cNvPicPr>
+                  </pic:nvPicPr>
+                  <pic:blipFill>
+                    <a:blip r:embed="rId8">
+                      <a:extLst>
+                        <a:ext uri="{28A0092B-C50C-407E-A947-70E740481C1C}">
+                          <a14:useLocalDpi xmlns:a14="http://schemas.microsoft.com/office/drawing/2010/main" val="0"/>
+                        </a:ext>
+                      </a:extLst>
+                    </a:blip>
+                    <a:srcRect/>
+                    <a:stretch>
+                      <a:fillRect/>
+                    </a:stretch>
+                  </pic:blipFill>
+                  <pic:spPr bwMode="auto">
+                    <a:xfrm>
+                      <a:off x="0" y="0"/>
+                      <a:ext cx="5943600" cy="4460488"/>
+                    </a:xfrm>
+                    <a:prstGeom prst="rect">
+                      <a:avLst/>
+                    </a:prstGeom>
+                    <a:noFill/>
+                    <a:ln>
+                      <a:noFill/>
+                    </a:ln>
+                  </pic:spPr>
+                </pic:pic>
+              </a:graphicData>
+            </a:graphic>
+          </wp:inline>
+        </w:drawing>
+      </w:r>
+    </w:p>
+    <w:p>
+      <w:pPr>
+        <w:spacing w:before="168" w:after="0" w:line="240" w:lineRule="auto"/>
+        <w:rPr>
+          <w:rFonts w:ascii="Times New Roman" w:eastAsia="Times New Roman" w:hAnsi="Times New Roman" w:cs="Times New Roman"/>
+          <w:color w:val="000000"/>
+          <w:sz w:val="28"/>
+          <w:szCs w:val="28"/>
+          <w:lang w:eastAsia="ru-RU"/>
+        </w:rPr>
+      </w:pPr>
+      <w:r>
+        <w:rPr>
+          <w:rFonts w:ascii="Times New Roman" w:eastAsia="Times New Roman" w:hAnsi="Times New Roman" w:cs="Times New Roman"/>
+          <w:color w:val="000000"/>
+          <w:sz w:val="28"/>
+          <w:szCs w:val="28"/>
+          <w:lang w:eastAsia="ru-RU"/>
+        </w:rPr>
+        <w:t>Рис. 3 - Функция активации</w:t>
+      </w:r>
+    </w:p>
+    <w:p>
+      <w:pPr>
+        <w:spacing w:before="168" w:after="0" w:line="240" w:lineRule="auto"/>
+        <w:rPr>
+          <w:rFonts w:ascii="Times New Roman" w:eastAsia="Times New Roman" w:hAnsi="Times New Roman" w:cs="Times New Roman"/>
+          <w:color w:val="000000"/>
+          <w:sz w:val="28"/>
+          <w:szCs w:val="28"/>
+          <w:lang w:eastAsia="ru-RU"/>
+        </w:rPr>
+      </w:pPr>
+      <w:r>
+        <w:rPr>
+          <w:rFonts w:ascii="Times New Roman" w:eastAsia="Times New Roman" w:hAnsi="Times New Roman" w:cs="Times New Roman"/>
+          <w:color w:val="000000"/>
+          <w:sz w:val="28"/>
+          <w:szCs w:val="28"/>
+          <w:lang w:eastAsia="ru-RU"/>
+        </w:rPr>
+        <w:t xml:space="preserve">Функция активации может иметь разный </w:t>
+      </w:r>
+      <w:proofErr w:type="gramStart"/>
+      <w:r>
+        <w:rPr>
+          <w:rFonts w:ascii="Times New Roman" w:eastAsia="Times New Roman" w:hAnsi="Times New Roman" w:cs="Times New Roman"/>
+          <w:color w:val="000000"/>
+          <w:sz w:val="28"/>
+          <w:szCs w:val="28"/>
+          <w:lang w:eastAsia="ru-RU"/>
+        </w:rPr>
+        <w:t>вид :</w:t>
+      </w:r>
+      <w:proofErr w:type="gramEnd"/>
+    </w:p>
+    <w:p>
+      <w:pPr>
+        <w:spacing w:before="168" w:after="0" w:line="240" w:lineRule="auto"/>
+        <w:rPr>
+          <w:rFonts w:ascii="Times New Roman" w:eastAsia="Times New Roman" w:hAnsi="Times New Roman" w:cs="Times New Roman"/>
+          <w:color w:val="000000"/>
+          <w:sz w:val="28"/>
+          <w:szCs w:val="28"/>
+          <w:lang w:eastAsia="ru-RU"/>
+        </w:rPr>
+      </w:pPr>
+      <w:r>
+        <w:rPr>
+          <w:rFonts w:ascii="Times New Roman" w:eastAsia="Times New Roman" w:hAnsi="Times New Roman" w:cs="Times New Roman"/>
+          <w:color w:val="000000"/>
+          <w:sz w:val="28"/>
+          <w:szCs w:val="28"/>
+          <w:lang w:eastAsia="ru-RU"/>
+        </w:rPr>
+        <w:t xml:space="preserve">· пороговый </w:t>
+      </w:r>
+      <w:proofErr w:type="gramStart"/>
+      <w:r>
+        <w:rPr>
+          <w:rFonts w:ascii="Times New Roman" w:eastAsia="Times New Roman" w:hAnsi="Times New Roman" w:cs="Times New Roman"/>
+          <w:color w:val="000000"/>
+          <w:sz w:val="28"/>
+          <w:szCs w:val="28"/>
+          <w:lang w:eastAsia="ru-RU"/>
+        </w:rPr>
+        <w:t>( рис.</w:t>
+      </w:r>
+      <w:proofErr w:type="gramEnd"/>
+      <w:r>
+        <w:rPr>
+          <w:rFonts w:ascii="Times New Roman" w:eastAsia="Times New Roman" w:hAnsi="Times New Roman" w:cs="Times New Roman"/>
+          <w:color w:val="000000"/>
+          <w:sz w:val="28"/>
+          <w:szCs w:val="28"/>
+          <w:lang w:eastAsia="ru-RU"/>
+        </w:rPr>
+        <w:t xml:space="preserve"> 3.a),</w:t>
+      </w:r>
+    </w:p>
+    <w:p>
+      <w:pPr>
+        <w:spacing w:before="168" w:after="0" w:line="240" w:lineRule="auto"/>
+        <w:rPr>
+          <w:rFonts w:ascii="Times New Roman" w:eastAsia="Times New Roman" w:hAnsi="Times New Roman" w:cs="Times New Roman"/>
+          <w:color w:val="000000"/>
+          <w:sz w:val="28"/>
+          <w:szCs w:val="28"/>
+          <w:lang w:eastAsia="ru-RU"/>
+        </w:rPr>
+      </w:pPr>
+      <w:r>
+        <w:rPr>
+          <w:rFonts w:ascii="Times New Roman" w:eastAsia="Times New Roman" w:hAnsi="Times New Roman" w:cs="Times New Roman"/>
+          <w:color w:val="000000"/>
+          <w:sz w:val="28"/>
+          <w:szCs w:val="28"/>
+          <w:lang w:eastAsia="ru-RU"/>
+        </w:rPr>
+        <w:t xml:space="preserve">· кусочно-линейный </w:t>
+      </w:r>
+      <w:proofErr w:type="gramStart"/>
+      <w:r>
+        <w:rPr>
+          <w:rFonts w:ascii="Times New Roman" w:eastAsia="Times New Roman" w:hAnsi="Times New Roman" w:cs="Times New Roman"/>
+          <w:color w:val="000000"/>
+          <w:sz w:val="28"/>
+          <w:szCs w:val="28"/>
+          <w:lang w:eastAsia="ru-RU"/>
+        </w:rPr>
+        <w:t>( рис.</w:t>
+      </w:r>
+      <w:proofErr w:type="gramEnd"/>
+      <w:r>
+        <w:rPr>
+          <w:rFonts w:ascii="Times New Roman" w:eastAsia="Times New Roman" w:hAnsi="Times New Roman" w:cs="Times New Roman"/>
+          <w:color w:val="000000"/>
+          <w:sz w:val="28"/>
+          <w:szCs w:val="28"/>
+          <w:lang w:eastAsia="ru-RU"/>
+        </w:rPr>
+        <w:t xml:space="preserve"> 3.б),</w:t>
+      </w:r>
+    </w:p>
+    <w:p>
+      <w:pPr>
+        <w:spacing w:before="168" w:after="0" w:line="240" w:lineRule="auto"/>
+        <w:rPr>
+          <w:rFonts w:ascii="Times New Roman" w:eastAsia="Times New Roman" w:hAnsi="Times New Roman" w:cs="Times New Roman"/>
+          <w:color w:val="000000"/>
+          <w:sz w:val="28"/>
+          <w:szCs w:val="28"/>
+          <w:lang w:eastAsia="ru-RU"/>
+        </w:rPr>
+      </w:pPr>
+      <w:r>
+        <w:rPr>
+          <w:rFonts w:ascii="Times New Roman" w:eastAsia="Times New Roman" w:hAnsi="Times New Roman" w:cs="Times New Roman"/>
+          <w:color w:val="000000"/>
+          <w:sz w:val="28"/>
+          <w:szCs w:val="28"/>
+          <w:lang w:eastAsia="ru-RU"/>
+        </w:rPr>
+        <w:t xml:space="preserve">· </w:t>
+      </w:r>
+      <w:proofErr w:type="spellStart"/>
+      <w:proofErr w:type="gramStart"/>
+      <w:r>
+        <w:rPr>
+          <w:rFonts w:ascii="Times New Roman" w:eastAsia="Times New Roman" w:hAnsi="Times New Roman" w:cs="Times New Roman"/>
+          <w:color w:val="000000"/>
+          <w:sz w:val="28"/>
+          <w:szCs w:val="28"/>
+          <w:lang w:eastAsia="ru-RU"/>
+        </w:rPr>
+        <w:t>сигмоид</w:t>
+      </w:r>
+      <w:proofErr w:type="spellEnd"/>
+      <w:r>
+        <w:rPr>
+          <w:rFonts w:ascii="Times New Roman" w:eastAsia="Times New Roman" w:hAnsi="Times New Roman" w:cs="Times New Roman"/>
+          <w:color w:val="000000"/>
+          <w:sz w:val="28"/>
+          <w:szCs w:val="28"/>
+          <w:lang w:eastAsia="ru-RU"/>
+        </w:rPr>
+        <w:t>( рис.</w:t>
+      </w:r>
+      <w:proofErr w:type="gramEnd"/>
+      <w:r>
+        <w:rPr>
+          <w:rFonts w:ascii="Times New Roman" w:eastAsia="Times New Roman" w:hAnsi="Times New Roman" w:cs="Times New Roman"/>
+          <w:color w:val="000000"/>
+          <w:sz w:val="28"/>
+          <w:szCs w:val="28"/>
+          <w:lang w:eastAsia="ru-RU"/>
+        </w:rPr>
+        <w:t xml:space="preserve"> 3.в, 3.г ).</w:t>
+      </w:r>
+    </w:p>
+    <w:p>
+      <w:pPr>
+        <w:spacing w:before="168" w:after="0" w:line="240" w:lineRule="auto"/>
+        <w:rPr>
+          <w:rFonts w:ascii="Times New Roman" w:eastAsia="Times New Roman" w:hAnsi="Times New Roman" w:cs="Times New Roman"/>
+          <w:color w:val="000000"/>
+          <w:sz w:val="28"/>
+          <w:szCs w:val="28"/>
+          <w:lang w:eastAsia="ru-RU"/>
+        </w:rPr>
+      </w:pPr>
+      <w:r>
+        <w:rPr>
+          <w:rFonts w:ascii="Times New Roman" w:eastAsia="Times New Roman" w:hAnsi="Times New Roman" w:cs="Times New Roman"/>
+          <w:color w:val="000000"/>
+          <w:sz w:val="28"/>
+          <w:szCs w:val="28"/>
+          <w:lang w:eastAsia="ru-RU"/>
+        </w:rPr>
+        <w:t>Множество всех нейронов искусственной нейронной сети можно разделить на подмножества - т.н. слои. Взаимодействие нейронов происходит послойно.</w:t>
+      </w:r>
+    </w:p>
+    <w:p>
+      <w:pPr>
+        <w:spacing w:before="168" w:after="0" w:line="240" w:lineRule="auto"/>
+        <w:rPr>
+          <w:rFonts w:ascii="Times New Roman" w:eastAsia="Times New Roman" w:hAnsi="Times New Roman" w:cs="Times New Roman"/>
+          <w:color w:val="000000"/>
+          <w:sz w:val="28"/>
+          <w:szCs w:val="28"/>
+          <w:lang w:eastAsia="ru-RU"/>
+        </w:rPr>
+      </w:pPr>
+      <w:r>
+        <w:rPr>
+          <w:rFonts w:ascii="Times New Roman" w:eastAsia="Times New Roman" w:hAnsi="Times New Roman" w:cs="Times New Roman"/>
+          <w:color w:val="000000"/>
+          <w:sz w:val="28"/>
+          <w:szCs w:val="28"/>
+          <w:lang w:eastAsia="ru-RU"/>
+        </w:rPr>
+        <w:t>Слой искусственной нейронной сети - это множество нейронов на которые в каждый такт времени параллельно поступают сигналы от других нейронов данной сети</w:t>
+      </w:r>
+    </w:p>
+    <w:p>
+      <w:pPr>
+        <w:spacing w:before="168" w:after="0" w:line="240" w:lineRule="auto"/>
+        <w:rPr>
+          <w:rFonts w:ascii="Times New Roman" w:eastAsia="Times New Roman" w:hAnsi="Times New Roman" w:cs="Times New Roman"/>
+          <w:color w:val="000000"/>
+          <w:sz w:val="28"/>
+          <w:szCs w:val="28"/>
+          <w:lang w:eastAsia="ru-RU"/>
+        </w:rPr>
+      </w:pPr>
+      <w:r>
+        <w:rPr>
+          <w:rFonts w:ascii="Times New Roman" w:eastAsia="Times New Roman" w:hAnsi="Times New Roman" w:cs="Times New Roman"/>
+          <w:color w:val="000000"/>
+          <w:sz w:val="28"/>
+          <w:szCs w:val="28"/>
+          <w:lang w:eastAsia="ru-RU"/>
+        </w:rPr>
+        <w:t xml:space="preserve">Выбор архитектуры искусственной нейронной сети определяется задачей. Для некоторых классов задач уже существуют оптимальные конфигурации. Если же задача не может быть сведена ни к одному из известных классов, </w:t>
+      </w:r>
+      <w:r>
+        <w:rPr>
+          <w:rFonts w:ascii="Times New Roman" w:eastAsia="Times New Roman" w:hAnsi="Times New Roman" w:cs="Times New Roman"/>
+          <w:color w:val="000000"/>
+          <w:sz w:val="28"/>
+          <w:szCs w:val="28"/>
+          <w:lang w:eastAsia="ru-RU"/>
+        </w:rPr>
+        <w:lastRenderedPageBreak/>
+        <w:t>разработчику приходится решать задачу синтеза новой конфигурации. Проблема синтеза искусственной нейронной сети сильно зависит от задачи, дать общие подробные рекомендации затруднительно. В большинстве случаев оптимальный вариант искусственной нейронной сети получается опытным путем.</w:t>
+      </w:r>
+    </w:p>
+    <w:p>
+      <w:pPr>
+        <w:spacing w:before="168" w:after="0" w:line="240" w:lineRule="auto"/>
+        <w:rPr>
+          <w:rFonts w:ascii="Times New Roman" w:eastAsia="Times New Roman" w:hAnsi="Times New Roman" w:cs="Times New Roman"/>
+          <w:color w:val="000000"/>
+          <w:sz w:val="28"/>
+          <w:szCs w:val="28"/>
+          <w:lang w:eastAsia="ru-RU"/>
+        </w:rPr>
+      </w:pPr>
+      <w:r>
+        <w:rPr>
+          <w:rFonts w:ascii="Times New Roman" w:eastAsia="Times New Roman" w:hAnsi="Times New Roman" w:cs="Times New Roman"/>
+          <w:color w:val="000000"/>
+          <w:sz w:val="28"/>
+          <w:szCs w:val="28"/>
+          <w:lang w:eastAsia="ru-RU"/>
+        </w:rPr>
+        <w:t>Искусственные нейронные сети могут быть программного и аппаратного исполнения. Реализация аппаратная обычно представляет собой параллельный вычислитель, состоящий из множества простых процессоров.</w:t>
       </w:r>
     </w:p>
     <w:p>
@@ -1726,6 +3247,8 @@
           <w:szCs w:val="28"/>
         </w:rPr>
       </w:pPr>
+      <w:bookmarkStart w:id="0" w:name="_GoBack"/>
+      <w:bookmarkEnd w:id="0"/>
     </w:p>
     <w:p>
       <w:pPr>
@@ -2070,7 +3593,6 @@
         </w:rPr>
         <w:t xml:space="preserve">. </w:t>
       </w:r>
-      <w:proofErr w:type="gramStart"/>
       <w:r>
         <w:rPr>
           <w:rFonts w:ascii="Times New Roman" w:hAnsi="Times New Roman" w:cs="Times New Roman"/>
@@ -2094,16 +3616,7 @@
           <w:sz w:val="28"/>
           <w:szCs w:val="28"/>
         </w:rPr>
-        <w:t xml:space="preserve"> проверялось использование нейронных сетей как инструмента для предсказания успеха баскетбольных команд в Национальной Баскетбольной Организации (НБА).</w:t>
-      </w:r>
-      <w:proofErr w:type="gramEnd"/>
-      <w:r>
-        <w:rPr>
-          <w:rFonts w:ascii="Times New Roman" w:hAnsi="Times New Roman" w:cs="Times New Roman"/>
-          <w:sz w:val="28"/>
-          <w:szCs w:val="28"/>
-        </w:rPr>
-        <w:t xml:space="preserve"> Статистика 620 матчей была собрана и использована для тренировки нескольких типов нейронных сетей, таких как</w:t>
+        <w:t xml:space="preserve"> проверялось использование нейронных сетей как инструмента для предсказания успеха баскетбольных команд в Национальной Баскетбольной Организации (НБА). Статистика 620 матчей была собрана и использована для тренировки нескольких типов нейронных сетей, таких как</w:t>
       </w:r>
       <w:r>
         <w:rPr>
@@ -2519,7 +4032,7 @@
           <w:szCs w:val="28"/>
           <w:lang w:val="en-US"/>
         </w:rPr>
-        <w:t>i</w:t>
+        <w:t>icient</w:t>
       </w:r>
       <w:r>
         <w:rPr>
@@ -2528,9 +4041,8 @@
           <w:bCs/>
           <w:sz w:val="28"/>
           <w:szCs w:val="28"/>
-          <w:lang w:val="en-US"/>
-        </w:rPr>
-        <w:t>cient</w:t>
+        </w:rPr>
+        <w:t xml:space="preserve"> </w:t>
       </w:r>
       <w:r>
         <w:rPr>
@@ -2539,8 +4051,9 @@
           <w:bCs/>
           <w:sz w:val="28"/>
           <w:szCs w:val="28"/>
-        </w:rPr>
-        <w:t xml:space="preserve"> </w:t>
+          <w:lang w:val="en-US"/>
+        </w:rPr>
+        <w:t>Evolution</w:t>
       </w:r>
       <w:r>
         <w:rPr>
@@ -2549,9 +4062,8 @@
           <w:bCs/>
           <w:sz w:val="28"/>
           <w:szCs w:val="28"/>
-          <w:lang w:val="en-US"/>
-        </w:rPr>
-        <w:t>Evolution</w:t>
+        </w:rPr>
+        <w:t xml:space="preserve"> </w:t>
       </w:r>
       <w:r>
         <w:rPr>
@@ -2560,8 +4072,9 @@
           <w:bCs/>
           <w:sz w:val="28"/>
           <w:szCs w:val="28"/>
-        </w:rPr>
-        <w:t xml:space="preserve"> </w:t>
+          <w:lang w:val="en-US"/>
+        </w:rPr>
+        <w:t>of</w:t>
       </w:r>
       <w:r>
         <w:rPr>
@@ -2570,9 +4083,8 @@
           <w:bCs/>
           <w:sz w:val="28"/>
           <w:szCs w:val="28"/>
-          <w:lang w:val="en-US"/>
-        </w:rPr>
-        <w:t>of</w:t>
+        </w:rPr>
+        <w:t xml:space="preserve"> </w:t>
       </w:r>
       <w:r>
         <w:rPr>
@@ -2581,8 +4093,9 @@
           <w:bCs/>
           <w:sz w:val="28"/>
           <w:szCs w:val="28"/>
-        </w:rPr>
-        <w:t xml:space="preserve"> </w:t>
+          <w:lang w:val="en-US"/>
+        </w:rPr>
+        <w:t>Neural</w:t>
       </w:r>
       <w:r>
         <w:rPr>
@@ -2591,9 +4104,8 @@
           <w:bCs/>
           <w:sz w:val="28"/>
           <w:szCs w:val="28"/>
-          <w:lang w:val="en-US"/>
-        </w:rPr>
-        <w:t>Neural</w:t>
+        </w:rPr>
+        <w:t xml:space="preserve"> </w:t>
       </w:r>
       <w:r>
         <w:rPr>
@@ -2602,8 +4114,9 @@
           <w:bCs/>
           <w:sz w:val="28"/>
           <w:szCs w:val="28"/>
-        </w:rPr>
-        <w:t xml:space="preserve"> </w:t>
+          <w:lang w:val="en-US"/>
+        </w:rPr>
+        <w:t>Network</w:t>
       </w:r>
       <w:r>
         <w:rPr>
@@ -2612,9 +4125,8 @@
           <w:bCs/>
           <w:sz w:val="28"/>
           <w:szCs w:val="28"/>
-          <w:lang w:val="en-US"/>
-        </w:rPr>
-        <w:t>Network</w:t>
+        </w:rPr>
+        <w:t xml:space="preserve"> </w:t>
       </w:r>
       <w:r>
         <w:rPr>
@@ -2623,8 +4135,9 @@
           <w:bCs/>
           <w:sz w:val="28"/>
           <w:szCs w:val="28"/>
-        </w:rPr>
-        <w:t xml:space="preserve"> </w:t>
+          <w:lang w:val="en-US"/>
+        </w:rPr>
+        <w:t>Topologies</w:t>
       </w:r>
       <w:r>
         <w:rPr>
@@ -2633,19 +4146,25 @@
           <w:bCs/>
           <w:sz w:val="28"/>
           <w:szCs w:val="28"/>
+        </w:rPr>
+        <w:t xml:space="preserve"> (</w:t>
+      </w:r>
+      <w:r>
+        <w:rPr>
+          <w:rFonts w:ascii="Times New Roman" w:hAnsi="Times New Roman" w:cs="Times New Roman"/>
+          <w:sz w:val="28"/>
+          <w:szCs w:val="28"/>
           <w:lang w:val="en-US"/>
         </w:rPr>
-        <w:t>Topologies</w:t>
-      </w:r>
-      <w:r>
-        <w:rPr>
-          <w:rFonts w:ascii="Times New Roman" w:hAnsi="Times New Roman" w:cs="Times New Roman"/>
-          <w:b/>
-          <w:bCs/>
-          <w:sz w:val="28"/>
-          <w:szCs w:val="28"/>
-        </w:rPr>
-        <w:t xml:space="preserve"> (</w:t>
+        <w:t>Kenneth</w:t>
+      </w:r>
+      <w:r>
+        <w:rPr>
+          <w:rFonts w:ascii="Times New Roman" w:hAnsi="Times New Roman" w:cs="Times New Roman"/>
+          <w:sz w:val="28"/>
+          <w:szCs w:val="28"/>
+        </w:rPr>
+        <w:t xml:space="preserve"> </w:t>
       </w:r>
       <w:r>
         <w:rPr>
@@ -2654,7 +4173,24 @@
           <w:szCs w:val="28"/>
           <w:lang w:val="en-US"/>
         </w:rPr>
-        <w:t>Kenneth</w:t>
+        <w:t>O</w:t>
+      </w:r>
+      <w:r>
+        <w:rPr>
+          <w:rFonts w:ascii="Times New Roman" w:hAnsi="Times New Roman" w:cs="Times New Roman"/>
+          <w:sz w:val="28"/>
+          <w:szCs w:val="28"/>
+        </w:rPr>
+        <w:t xml:space="preserve">. </w:t>
+      </w:r>
+      <w:r>
+        <w:rPr>
+          <w:rFonts w:ascii="Times New Roman" w:hAnsi="Times New Roman" w:cs="Times New Roman"/>
+          <w:sz w:val="28"/>
+          <w:szCs w:val="28"/>
+          <w:lang w:val="en-US"/>
+        </w:rPr>
+        <w:t>Stanley</w:t>
       </w:r>
       <w:r>
         <w:rPr>
@@ -2671,17 +4207,17 @@
           <w:szCs w:val="28"/>
           <w:lang w:val="en-US"/>
         </w:rPr>
-        <w:t>O</w:t>
-      </w:r>
-      <w:r>
-        <w:rPr>
-          <w:rFonts w:ascii="Times New Roman" w:hAnsi="Times New Roman" w:cs="Times New Roman"/>
-          <w:sz w:val="28"/>
-          <w:szCs w:val="28"/>
-        </w:rPr>
-        <w:t xml:space="preserve">. </w:t>
-      </w:r>
-      <w:proofErr w:type="gramStart"/>
+        <w:t>and</w:t>
+      </w:r>
+      <w:r>
+        <w:rPr>
+          <w:rFonts w:ascii="Times New Roman" w:hAnsi="Times New Roman" w:cs="Times New Roman"/>
+          <w:sz w:val="28"/>
+          <w:szCs w:val="28"/>
+        </w:rPr>
+        <w:t xml:space="preserve"> </w:t>
+      </w:r>
+      <w:proofErr w:type="spellStart"/>
       <w:r>
         <w:rPr>
           <w:rFonts w:ascii="Times New Roman" w:hAnsi="Times New Roman" w:cs="Times New Roman"/>
@@ -2689,8 +4225,9 @@
           <w:szCs w:val="28"/>
           <w:lang w:val="en-US"/>
         </w:rPr>
-        <w:t>Stanley</w:t>
-      </w:r>
+        <w:t>Risto</w:t>
+      </w:r>
+      <w:proofErr w:type="spellEnd"/>
       <w:r>
         <w:rPr>
           <w:rFonts w:ascii="Times New Roman" w:hAnsi="Times New Roman" w:cs="Times New Roman"/>
@@ -2699,6 +4236,7 @@
         </w:rPr>
         <w:t xml:space="preserve"> </w:t>
       </w:r>
+      <w:proofErr w:type="spellStart"/>
       <w:r>
         <w:rPr>
           <w:rFonts w:ascii="Times New Roman" w:hAnsi="Times New Roman" w:cs="Times New Roman"/>
@@ -2706,25 +4244,7 @@
           <w:szCs w:val="28"/>
           <w:lang w:val="en-US"/>
         </w:rPr>
-        <w:t>and</w:t>
-      </w:r>
-      <w:r>
-        <w:rPr>
-          <w:rFonts w:ascii="Times New Roman" w:hAnsi="Times New Roman" w:cs="Times New Roman"/>
-          <w:sz w:val="28"/>
-          <w:szCs w:val="28"/>
-        </w:rPr>
-        <w:t xml:space="preserve"> </w:t>
-      </w:r>
-      <w:proofErr w:type="spellStart"/>
-      <w:r>
-        <w:rPr>
-          <w:rFonts w:ascii="Times New Roman" w:hAnsi="Times New Roman" w:cs="Times New Roman"/>
-          <w:sz w:val="28"/>
-          <w:szCs w:val="28"/>
-          <w:lang w:val="en-US"/>
-        </w:rPr>
-        <w:t>Risto</w:t>
+        <w:t>Miikkulainen</w:t>
       </w:r>
       <w:proofErr w:type="spellEnd"/>
       <w:r>
@@ -2733,28 +4253,8 @@
           <w:sz w:val="28"/>
           <w:szCs w:val="28"/>
         </w:rPr>
-        <w:t xml:space="preserve"> </w:t>
-      </w:r>
-      <w:proofErr w:type="spellStart"/>
-      <w:r>
-        <w:rPr>
-          <w:rFonts w:ascii="Times New Roman" w:hAnsi="Times New Roman" w:cs="Times New Roman"/>
-          <w:sz w:val="28"/>
-          <w:szCs w:val="28"/>
-          <w:lang w:val="en-US"/>
-        </w:rPr>
-        <w:t>Miikkulainen</w:t>
-      </w:r>
-      <w:proofErr w:type="spellEnd"/>
-      <w:r>
-        <w:rPr>
-          <w:rFonts w:ascii="Times New Roman" w:hAnsi="Times New Roman" w:cs="Times New Roman"/>
-          <w:sz w:val="28"/>
-          <w:szCs w:val="28"/>
-        </w:rPr>
         <w:t>).</w:t>
       </w:r>
-      <w:proofErr w:type="gramEnd"/>
     </w:p>
     <w:p>
       <w:pPr>
@@ -2772,17 +4272,7 @@
           <w:sz w:val="28"/>
           <w:szCs w:val="28"/>
         </w:rPr>
-        <w:t>Нейроволюция – это искуственная эволюци</w:t>
-      </w:r>
-      <w:bookmarkStart w:id="0" w:name="_GoBack"/>
-      <w:bookmarkEnd w:id="0"/>
-      <w:r>
-        <w:rPr>
-          <w:rFonts w:ascii="Times New Roman" w:hAnsi="Times New Roman" w:cs="Times New Roman"/>
-          <w:sz w:val="28"/>
-          <w:szCs w:val="28"/>
-        </w:rPr>
-        <w:t xml:space="preserve">я нейронных сетей с использованием генетических </w:t>
+        <w:t xml:space="preserve">Нейроволюция – это искуственная эволюция нейронных сетей с использованием генетических </w:t>
       </w:r>
       <w:r>
         <w:rPr>
@@ -2804,7 +4294,7 @@
 </file>
 
 <file path=word/numbering.xml><?xml version="1.0" encoding="utf-8"?>
-<w:numbering xmlns:wpc="http://schemas.microsoft.com/office/word/2010/wordprocessingCanvas" xmlns:mc="http://schemas.openxmlformats.org/markup-compatibility/2006" xmlns:o="urn:schemas-microsoft-com:office:office" xmlns:r="http://schemas.openxmlformats.org/officeDocument/2006/relationships" xmlns:m="http://schemas.openxmlformats.org/officeDocument/2006/math" xmlns:v="urn:schemas-microsoft-com:vml" xmlns:wp14="http://schemas.microsoft.com/office/word/2010/wordprocessingDrawing" xmlns:wp="http://schemas.openxmlformats.org/drawingml/2006/wordprocessingDrawing" xmlns:w10="urn:schemas-microsoft-com:office:word" xmlns:w="http://schemas.openxmlformats.org/wordprocessingml/2006/main" xmlns:w14="http://schemas.microsoft.com/office/word/2010/wordml" xmlns:wpg="http://schemas.microsoft.com/office/word/2010/wordprocessingGroup" xmlns:wpi="http://schemas.microsoft.com/office/word/2010/wordprocessingInk" xmlns:wne="http://schemas.microsoft.com/office/word/2006/wordml" xmlns:wps="http://schemas.microsoft.com/office/word/2010/wordprocessingShape" mc:Ignorable="w14 wp14">
+<w:numbering xmlns:wpc="http://schemas.microsoft.com/office/word/2010/wordprocessingCanvas" xmlns:mc="http://schemas.openxmlformats.org/markup-compatibility/2006" xmlns:o="urn:schemas-microsoft-com:office:office" xmlns:r="http://schemas.openxmlformats.org/officeDocument/2006/relationships" xmlns:m="http://schemas.openxmlformats.org/officeDocument/2006/math" xmlns:v="urn:schemas-microsoft-com:vml" xmlns:wp14="http://schemas.microsoft.com/office/word/2010/wordprocessingDrawing" xmlns:wp="http://schemas.openxmlformats.org/drawingml/2006/wordprocessingDrawing" xmlns:w10="urn:schemas-microsoft-com:office:word" xmlns:w="http://schemas.openxmlformats.org/wordprocessingml/2006/main" xmlns:w14="http://schemas.microsoft.com/office/word/2010/wordml" xmlns:w15="http://schemas.microsoft.com/office/word/2012/wordml" xmlns:wpg="http://schemas.microsoft.com/office/word/2010/wordprocessingGroup" xmlns:wpi="http://schemas.microsoft.com/office/word/2010/wordprocessingInk" xmlns:wne="http://schemas.microsoft.com/office/word/2006/wordml" xmlns:wps="http://schemas.microsoft.com/office/word/2010/wordprocessingShape" mc:Ignorable="w14 w15 wp14">
   <w:abstractNum w:abstractNumId="0">
     <w:nsid w:val="38543E13"/>
     <w:multiLevelType w:val="hybridMultilevel"/>
@@ -2898,7 +4388,7 @@
 </file>
 
 <file path=word/styles.xml><?xml version="1.0" encoding="utf-8"?>
-<w:styles xmlns:mc="http://schemas.openxmlformats.org/markup-compatibility/2006" xmlns:r="http://schemas.openxmlformats.org/officeDocument/2006/relationships" xmlns:w="http://schemas.openxmlformats.org/wordprocessingml/2006/main" xmlns:w14="http://schemas.microsoft.com/office/word/2010/wordml" mc:Ignorable="w14">
+<w:styles xmlns:mc="http://schemas.openxmlformats.org/markup-compatibility/2006" xmlns:r="http://schemas.openxmlformats.org/officeDocument/2006/relationships" xmlns:w="http://schemas.openxmlformats.org/wordprocessingml/2006/main" xmlns:w14="http://schemas.microsoft.com/office/word/2010/wordml" xmlns:w15="http://schemas.microsoft.com/office/word/2012/wordml" mc:Ignorable="w14 w15">
   <w:docDefaults>
     <w:rPrDefault>
       <w:rPr>
@@ -2914,146 +4404,380 @@
       </w:pPr>
     </w:pPrDefault>
   </w:docDefaults>
-  <w:latentStyles w:defLockedState="0" w:defUIPriority="99" w:defSemiHidden="1" w:defUnhideWhenUsed="1" w:defQFormat="0" w:count="267">
-    <w:lsdException w:name="Normal" w:semiHidden="0" w:uiPriority="0" w:unhideWhenUsed="0" w:qFormat="1"/>
-    <w:lsdException w:name="heading 1" w:semiHidden="0" w:uiPriority="9" w:unhideWhenUsed="0" w:qFormat="1"/>
-    <w:lsdException w:name="heading 2" w:uiPriority="9" w:qFormat="1"/>
-    <w:lsdException w:name="heading 3" w:uiPriority="9" w:qFormat="1"/>
-    <w:lsdException w:name="heading 4" w:uiPriority="9" w:qFormat="1"/>
-    <w:lsdException w:name="heading 5" w:uiPriority="9" w:qFormat="1"/>
-    <w:lsdException w:name="heading 6" w:uiPriority="9" w:qFormat="1"/>
-    <w:lsdException w:name="heading 7" w:uiPriority="9" w:qFormat="1"/>
-    <w:lsdException w:name="heading 8" w:uiPriority="9" w:qFormat="1"/>
-    <w:lsdException w:name="heading 9" w:uiPriority="9" w:qFormat="1"/>
-    <w:lsdException w:name="toc 1" w:uiPriority="39"/>
-    <w:lsdException w:name="toc 2" w:uiPriority="39"/>
-    <w:lsdException w:name="toc 3" w:uiPriority="39"/>
-    <w:lsdException w:name="toc 4" w:uiPriority="39"/>
-    <w:lsdException w:name="toc 5" w:uiPriority="39"/>
-    <w:lsdException w:name="toc 6" w:uiPriority="39"/>
-    <w:lsdException w:name="toc 7" w:uiPriority="39"/>
-    <w:lsdException w:name="toc 8" w:uiPriority="39"/>
-    <w:lsdException w:name="toc 9" w:uiPriority="39"/>
-    <w:lsdException w:name="caption" w:uiPriority="35" w:qFormat="1"/>
-    <w:lsdException w:name="Title" w:semiHidden="0" w:uiPriority="10" w:unhideWhenUsed="0" w:qFormat="1"/>
-    <w:lsdException w:name="Default Paragraph Font" w:uiPriority="1"/>
-    <w:lsdException w:name="Subtitle" w:semiHidden="0" w:uiPriority="11" w:unhideWhenUsed="0" w:qFormat="1"/>
-    <w:lsdException w:name="Strong" w:semiHidden="0" w:uiPriority="22" w:unhideWhenUsed="0" w:qFormat="1"/>
-    <w:lsdException w:name="Emphasis" w:semiHidden="0" w:uiPriority="20" w:unhideWhenUsed="0" w:qFormat="1"/>
-    <w:lsdException w:name="Table Grid" w:semiHidden="0" w:uiPriority="59" w:unhideWhenUsed="0"/>
-    <w:lsdException w:name="Placeholder Text" w:unhideWhenUsed="0"/>
-    <w:lsdException w:name="No Spacing" w:semiHidden="0" w:uiPriority="1" w:unhideWhenUsed="0" w:qFormat="1"/>
-    <w:lsdException w:name="Light Shading" w:semiHidden="0" w:uiPriority="60" w:unhideWhenUsed="0"/>
-    <w:lsdException w:name="Light List" w:semiHidden="0" w:uiPriority="61" w:unhideWhenUsed="0"/>
-    <w:lsdException w:name="Light Grid" w:semiHidden="0" w:uiPriority="62" w:unhideWhenUsed="0"/>
-    <w:lsdException w:name="Medium Shading 1" w:semiHidden="0" w:uiPriority="63" w:unhideWhenUsed="0"/>
-    <w:lsdException w:name="Medium Shading 2" w:semiHidden="0" w:uiPriority="64" w:unhideWhenUsed="0"/>
-    <w:lsdException w:name="Medium List 1" w:semiHidden="0" w:uiPriority="65" w:unhideWhenUsed="0"/>
-    <w:lsdException w:name="Medium List 2" w:semiHidden="0" w:uiPriority="66" w:unhideWhenUsed="0"/>
-    <w:lsdException w:name="Medium Grid 1" w:semiHidden="0" w:uiPriority="67" w:unhideWhenUsed="0"/>
-    <w:lsdException w:name="Medium Grid 2" w:semiHidden="0" w:uiPriority="68" w:unhideWhenUsed="0"/>
-    <w:lsdException w:name="Medium Grid 3" w:semiHidden="0" w:uiPriority="69" w:unhideWhenUsed="0"/>
-    <w:lsdException w:name="Dark List" w:semiHidden="0" w:uiPriority="70" w:unhideWhenUsed="0"/>
-    <w:lsdException w:name="Colorful Shading" w:semiHidden="0" w:uiPriority="71" w:unhideWhenUsed="0"/>
-    <w:lsdException w:name="Colorful List" w:semiHidden="0" w:uiPriority="72" w:unhideWhenUsed="0"/>
-    <w:lsdException w:name="Colorful Grid" w:semiHidden="0" w:uiPriority="73" w:unhideWhenUsed="0"/>
-    <w:lsdException w:name="Light Shading Accent 1" w:semiHidden="0" w:uiPriority="60" w:unhideWhenUsed="0"/>
-    <w:lsdException w:name="Light List Accent 1" w:semiHidden="0" w:uiPriority="61" w:unhideWhenUsed="0"/>
-    <w:lsdException w:name="Light Grid Accent 1" w:semiHidden="0" w:uiPriority="62" w:unhideWhenUsed="0"/>
-    <w:lsdException w:name="Medium Shading 1 Accent 1" w:semiHidden="0" w:uiPriority="63" w:unhideWhenUsed="0"/>
-    <w:lsdException w:name="Medium Shading 2 Accent 1" w:semiHidden="0" w:uiPriority="64" w:unhideWhenUsed="0"/>
-    <w:lsdException w:name="Medium List 1 Accent 1" w:semiHidden="0" w:uiPriority="65" w:unhideWhenUsed="0"/>
-    <w:lsdException w:name="Revision" w:unhideWhenUsed="0"/>
-    <w:lsdException w:name="List Paragraph" w:semiHidden="0" w:uiPriority="34" w:unhideWhenUsed="0" w:qFormat="1"/>
-    <w:lsdException w:name="Quote" w:semiHidden="0" w:uiPriority="29" w:unhideWhenUsed="0" w:qFormat="1"/>
-    <w:lsdException w:name="Intense Quote" w:semiHidden="0" w:uiPriority="30" w:unhideWhenUsed="0" w:qFormat="1"/>
-    <w:lsdException w:name="Medium List 2 Accent 1" w:semiHidden="0" w:uiPriority="66" w:unhideWhenUsed="0"/>
-    <w:lsdException w:name="Medium Grid 1 Accent 1" w:semiHidden="0" w:uiPriority="67" w:unhideWhenUsed="0"/>
-    <w:lsdException w:name="Medium Grid 2 Accent 1" w:semiHidden="0" w:uiPriority="68" w:unhideWhenUsed="0"/>
-    <w:lsdException w:name="Medium Grid 3 Accent 1" w:semiHidden="0" w:uiPriority="69" w:unhideWhenUsed="0"/>
-    <w:lsdException w:name="Dark List Accent 1" w:semiHidden="0" w:uiPriority="70" w:unhideWhenUsed="0"/>
-    <w:lsdException w:name="Colorful Shading Accent 1" w:semiHidden="0" w:uiPriority="71" w:unhideWhenUsed="0"/>
-    <w:lsdException w:name="Colorful List Accent 1" w:semiHidden="0" w:uiPriority="72" w:unhideWhenUsed="0"/>
-    <w:lsdException w:name="Colorful Grid Accent 1" w:semiHidden="0" w:uiPriority="73" w:unhideWhenUsed="0"/>
-    <w:lsdException w:name="Light Shading Accent 2" w:semiHidden="0" w:uiPriority="60" w:unhideWhenUsed="0"/>
-    <w:lsdException w:name="Light List Accent 2" w:semiHidden="0" w:uiPriority="61" w:unhideWhenUsed="0"/>
-    <w:lsdException w:name="Light Grid Accent 2" w:semiHidden="0" w:uiPriority="62" w:unhideWhenUsed="0"/>
-    <w:lsdException w:name="Medium Shading 1 Accent 2" w:semiHidden="0" w:uiPriority="63" w:unhideWhenUsed="0"/>
-    <w:lsdException w:name="Medium Shading 2 Accent 2" w:semiHidden="0" w:uiPriority="64" w:unhideWhenUsed="0"/>
-    <w:lsdException w:name="Medium List 1 Accent 2" w:semiHidden="0" w:uiPriority="65" w:unhideWhenUsed="0"/>
-    <w:lsdException w:name="Medium List 2 Accent 2" w:semiHidden="0" w:uiPriority="66" w:unhideWhenUsed="0"/>
-    <w:lsdException w:name="Medium Grid 1 Accent 2" w:semiHidden="0" w:uiPriority="67" w:unhideWhenUsed="0"/>
-    <w:lsdException w:name="Medium Grid 2 Accent 2" w:semiHidden="0" w:uiPriority="68" w:unhideWhenUsed="0"/>
-    <w:lsdException w:name="Medium Grid 3 Accent 2" w:semiHidden="0" w:uiPriority="69" w:unhideWhenUsed="0"/>
-    <w:lsdException w:name="Dark List Accent 2" w:semiHidden="0" w:uiPriority="70" w:unhideWhenUsed="0"/>
-    <w:lsdException w:name="Colorful Shading Accent 2" w:semiHidden="0" w:uiPriority="71" w:unhideWhenUsed="0"/>
-    <w:lsdException w:name="Colorful List Accent 2" w:semiHidden="0" w:uiPriority="72" w:unhideWhenUsed="0"/>
-    <w:lsdException w:name="Colorful Grid Accent 2" w:semiHidden="0" w:uiPriority="73" w:unhideWhenUsed="0"/>
-    <w:lsdException w:name="Light Shading Accent 3" w:semiHidden="0" w:uiPriority="60" w:unhideWhenUsed="0"/>
-    <w:lsdException w:name="Light List Accent 3" w:semiHidden="0" w:uiPriority="61" w:unhideWhenUsed="0"/>
-    <w:lsdException w:name="Light Grid Accent 3" w:semiHidden="0" w:uiPriority="62" w:unhideWhenUsed="0"/>
-    <w:lsdException w:name="Medium Shading 1 Accent 3" w:semiHidden="0" w:uiPriority="63" w:unhideWhenUsed="0"/>
-    <w:lsdException w:name="Medium Shading 2 Accent 3" w:semiHidden="0" w:uiPriority="64" w:unhideWhenUsed="0"/>
-    <w:lsdException w:name="Medium List 1 Accent 3" w:semiHidden="0" w:uiPriority="65" w:unhideWhenUsed="0"/>
-    <w:lsdException w:name="Medium List 2 Accent 3" w:semiHidden="0" w:uiPriority="66" w:unhideWhenUsed="0"/>
-    <w:lsdException w:name="Medium Grid 1 Accent 3" w:semiHidden="0" w:uiPriority="67" w:unhideWhenUsed="0"/>
-    <w:lsdException w:name="Medium Grid 2 Accent 3" w:semiHidden="0" w:uiPriority="68" w:unhideWhenUsed="0"/>
-    <w:lsdException w:name="Medium Grid 3 Accent 3" w:semiHidden="0" w:uiPriority="69" w:unhideWhenUsed="0"/>
-    <w:lsdException w:name="Dark List Accent 3" w:semiHidden="0" w:uiPriority="70" w:unhideWhenUsed="0"/>
-    <w:lsdException w:name="Colorful Shading Accent 3" w:semiHidden="0" w:uiPriority="71" w:unhideWhenUsed="0"/>
-    <w:lsdException w:name="Colorful List Accent 3" w:semiHidden="0" w:uiPriority="72" w:unhideWhenUsed="0"/>
-    <w:lsdException w:name="Colorful Grid Accent 3" w:semiHidden="0" w:uiPriority="73" w:unhideWhenUsed="0"/>
-    <w:lsdException w:name="Light Shading Accent 4" w:semiHidden="0" w:uiPriority="60" w:unhideWhenUsed="0"/>
-    <w:lsdException w:name="Light List Accent 4" w:semiHidden="0" w:uiPriority="61" w:unhideWhenUsed="0"/>
-    <w:lsdException w:name="Light Grid Accent 4" w:semiHidden="0" w:uiPriority="62" w:unhideWhenUsed="0"/>
-    <w:lsdException w:name="Medium Shading 1 Accent 4" w:semiHidden="0" w:uiPriority="63" w:unhideWhenUsed="0"/>
-    <w:lsdException w:name="Medium Shading 2 Accent 4" w:semiHidden="0" w:uiPriority="64" w:unhideWhenUsed="0"/>
-    <w:lsdException w:name="Medium List 1 Accent 4" w:semiHidden="0" w:uiPriority="65" w:unhideWhenUsed="0"/>
-    <w:lsdException w:name="Medium List 2 Accent 4" w:semiHidden="0" w:uiPriority="66" w:unhideWhenUsed="0"/>
-    <w:lsdException w:name="Medium Grid 1 Accent 4" w:semiHidden="0" w:uiPriority="67" w:unhideWhenUsed="0"/>
-    <w:lsdException w:name="Medium Grid 2 Accent 4" w:semiHidden="0" w:uiPriority="68" w:unhideWhenUsed="0"/>
-    <w:lsdException w:name="Medium Grid 3 Accent 4" w:semiHidden="0" w:uiPriority="69" w:unhideWhenUsed="0"/>
-    <w:lsdException w:name="Dark List Accent 4" w:semiHidden="0" w:uiPriority="70" w:unhideWhenUsed="0"/>
-    <w:lsdException w:name="Colorful Shading Accent 4" w:semiHidden="0" w:uiPriority="71" w:unhideWhenUsed="0"/>
-    <w:lsdException w:name="Colorful List Accent 4" w:semiHidden="0" w:uiPriority="72" w:unhideWhenUsed="0"/>
-    <w:lsdException w:name="Colorful Grid Accent 4" w:semiHidden="0" w:uiPriority="73" w:unhideWhenUsed="0"/>
-    <w:lsdException w:name="Light Shading Accent 5" w:semiHidden="0" w:uiPriority="60" w:unhideWhenUsed="0"/>
-    <w:lsdException w:name="Light List Accent 5" w:semiHidden="0" w:uiPriority="61" w:unhideWhenUsed="0"/>
-    <w:lsdException w:name="Light Grid Accent 5" w:semiHidden="0" w:uiPriority="62" w:unhideWhenUsed="0"/>
-    <w:lsdException w:name="Medium Shading 1 Accent 5" w:semiHidden="0" w:uiPriority="63" w:unhideWhenUsed="0"/>
-    <w:lsdException w:name="Medium Shading 2 Accent 5" w:semiHidden="0" w:uiPriority="64" w:unhideWhenUsed="0"/>
-    <w:lsdException w:name="Medium List 1 Accent 5" w:semiHidden="0" w:uiPriority="65" w:unhideWhenUsed="0"/>
-    <w:lsdException w:name="Medium List 2 Accent 5" w:semiHidden="0" w:uiPriority="66" w:unhideWhenUsed="0"/>
-    <w:lsdException w:name="Medium Grid 1 Accent 5" w:semiHidden="0" w:uiPriority="67" w:unhideWhenUsed="0"/>
-    <w:lsdException w:name="Medium Grid 2 Accent 5" w:semiHidden="0" w:uiPriority="68" w:unhideWhenUsed="0"/>
-    <w:lsdException w:name="Medium Grid 3 Accent 5" w:semiHidden="0" w:uiPriority="69" w:unhideWhenUsed="0"/>
-    <w:lsdException w:name="Dark List Accent 5" w:semiHidden="0" w:uiPriority="70" w:unhideWhenUsed="0"/>
-    <w:lsdException w:name="Colorful Shading Accent 5" w:semiHidden="0" w:uiPriority="71" w:unhideWhenUsed="0"/>
-    <w:lsdException w:name="Colorful List Accent 5" w:semiHidden="0" w:uiPriority="72" w:unhideWhenUsed="0"/>
-    <w:lsdException w:name="Colorful Grid Accent 5" w:semiHidden="0" w:uiPriority="73" w:unhideWhenUsed="0"/>
-    <w:lsdException w:name="Light Shading Accent 6" w:semiHidden="0" w:uiPriority="60" w:unhideWhenUsed="0"/>
-    <w:lsdException w:name="Light List Accent 6" w:semiHidden="0" w:uiPriority="61" w:unhideWhenUsed="0"/>
-    <w:lsdException w:name="Light Grid Accent 6" w:semiHidden="0" w:uiPriority="62" w:unhideWhenUsed="0"/>
-    <w:lsdException w:name="Medium Shading 1 Accent 6" w:semiHidden="0" w:uiPriority="63" w:unhideWhenUsed="0"/>
-    <w:lsdException w:name="Medium Shading 2 Accent 6" w:semiHidden="0" w:uiPriority="64" w:unhideWhenUsed="0"/>
-    <w:lsdException w:name="Medium List 1 Accent 6" w:semiHidden="0" w:uiPriority="65" w:unhideWhenUsed="0"/>
-    <w:lsdException w:name="Medium List 2 Accent 6" w:semiHidden="0" w:uiPriority="66" w:unhideWhenUsed="0"/>
-    <w:lsdException w:name="Medium Grid 1 Accent 6" w:semiHidden="0" w:uiPriority="67" w:unhideWhenUsed="0"/>
-    <w:lsdException w:name="Medium Grid 2 Accent 6" w:semiHidden="0" w:uiPriority="68" w:unhideWhenUsed="0"/>
-    <w:lsdException w:name="Medium Grid 3 Accent 6" w:semiHidden="0" w:uiPriority="69" w:unhideWhenUsed="0"/>
-    <w:lsdException w:name="Dark List Accent 6" w:semiHidden="0" w:uiPriority="70" w:unhideWhenUsed="0"/>
-    <w:lsdException w:name="Colorful Shading Accent 6" w:semiHidden="0" w:uiPriority="71" w:unhideWhenUsed="0"/>
-    <w:lsdException w:name="Colorful List Accent 6" w:semiHidden="0" w:uiPriority="72" w:unhideWhenUsed="0"/>
-    <w:lsdException w:name="Colorful Grid Accent 6" w:semiHidden="0" w:uiPriority="73" w:unhideWhenUsed="0"/>
-    <w:lsdException w:name="Subtle Emphasis" w:semiHidden="0" w:uiPriority="19" w:unhideWhenUsed="0" w:qFormat="1"/>
-    <w:lsdException w:name="Intense Emphasis" w:semiHidden="0" w:uiPriority="21" w:unhideWhenUsed="0" w:qFormat="1"/>
-    <w:lsdException w:name="Subtle Reference" w:semiHidden="0" w:uiPriority="31" w:unhideWhenUsed="0" w:qFormat="1"/>
-    <w:lsdException w:name="Intense Reference" w:semiHidden="0" w:uiPriority="32" w:unhideWhenUsed="0" w:qFormat="1"/>
-    <w:lsdException w:name="Book Title" w:semiHidden="0" w:uiPriority="33" w:unhideWhenUsed="0" w:qFormat="1"/>
-    <w:lsdException w:name="Bibliography" w:uiPriority="37"/>
-    <w:lsdException w:name="TOC Heading" w:uiPriority="39" w:qFormat="1"/>
+  <w:latentStyles w:defLockedState="0" w:defUIPriority="99" w:defSemiHidden="0" w:defUnhideWhenUsed="0" w:defQFormat="0" w:count="371">
+    <w:lsdException w:name="Normal" w:uiPriority="0" w:qFormat="1"/>
+    <w:lsdException w:name="heading 1" w:uiPriority="9" w:qFormat="1"/>
+    <w:lsdException w:name="heading 2" w:semiHidden="1" w:uiPriority="9" w:unhideWhenUsed="1" w:qFormat="1"/>
+    <w:lsdException w:name="heading 3" w:semiHidden="1" w:uiPriority="9" w:unhideWhenUsed="1" w:qFormat="1"/>
+    <w:lsdException w:name="heading 4" w:semiHidden="1" w:uiPriority="9" w:unhideWhenUsed="1" w:qFormat="1"/>
+    <w:lsdException w:name="heading 5" w:semiHidden="1" w:uiPriority="9" w:unhideWhenUsed="1" w:qFormat="1"/>
+    <w:lsdException w:name="heading 6" w:semiHidden="1" w:uiPriority="9" w:unhideWhenUsed="1" w:qFormat="1"/>
+    <w:lsdException w:name="heading 7" w:semiHidden="1" w:uiPriority="9" w:unhideWhenUsed="1" w:qFormat="1"/>
+    <w:lsdException w:name="heading 8" w:semiHidden="1" w:uiPriority="9" w:unhideWhenUsed="1" w:qFormat="1"/>
+    <w:lsdException w:name="heading 9" w:semiHidden="1" w:uiPriority="9" w:unhideWhenUsed="1" w:qFormat="1"/>
+    <w:lsdException w:name="index 1" w:semiHidden="1" w:unhideWhenUsed="1"/>
+    <w:lsdException w:name="index 2" w:semiHidden="1" w:unhideWhenUsed="1"/>
+    <w:lsdException w:name="index 3" w:semiHidden="1" w:unhideWhenUsed="1"/>
+    <w:lsdException w:name="index 4" w:semiHidden="1" w:unhideWhenUsed="1"/>
+    <w:lsdException w:name="index 5" w:semiHidden="1" w:unhideWhenUsed="1"/>
+    <w:lsdException w:name="index 6" w:semiHidden="1" w:unhideWhenUsed="1"/>
+    <w:lsdException w:name="index 7" w:semiHidden="1" w:unhideWhenUsed="1"/>
+    <w:lsdException w:name="index 8" w:semiHidden="1" w:unhideWhenUsed="1"/>
+    <w:lsdException w:name="index 9" w:semiHidden="1" w:unhideWhenUsed="1"/>
+    <w:lsdException w:name="toc 1" w:semiHidden="1" w:uiPriority="39" w:unhideWhenUsed="1"/>
+    <w:lsdException w:name="toc 2" w:semiHidden="1" w:uiPriority="39" w:unhideWhenUsed="1"/>
+    <w:lsdException w:name="toc 3" w:semiHidden="1" w:uiPriority="39" w:unhideWhenUsed="1"/>
+    <w:lsdException w:name="toc 4" w:semiHidden="1" w:uiPriority="39" w:unhideWhenUsed="1"/>
+    <w:lsdException w:name="toc 5" w:semiHidden="1" w:uiPriority="39" w:unhideWhenUsed="1"/>
+    <w:lsdException w:name="toc 6" w:semiHidden="1" w:uiPriority="39" w:unhideWhenUsed="1"/>
+    <w:lsdException w:name="toc 7" w:semiHidden="1" w:uiPriority="39" w:unhideWhenUsed="1"/>
+    <w:lsdException w:name="toc 8" w:semiHidden="1" w:uiPriority="39" w:unhideWhenUsed="1"/>
+    <w:lsdException w:name="toc 9" w:semiHidden="1" w:uiPriority="39" w:unhideWhenUsed="1"/>
+    <w:lsdException w:name="Normal Indent" w:semiHidden="1" w:unhideWhenUsed="1"/>
+    <w:lsdException w:name="footnote text" w:semiHidden="1" w:unhideWhenUsed="1"/>
+    <w:lsdException w:name="annotation text" w:semiHidden="1" w:unhideWhenUsed="1"/>
+    <w:lsdException w:name="header" w:semiHidden="1" w:unhideWhenUsed="1"/>
+    <w:lsdException w:name="footer" w:semiHidden="1" w:unhideWhenUsed="1"/>
+    <w:lsdException w:name="index heading" w:semiHidden="1" w:unhideWhenUsed="1"/>
+    <w:lsdException w:name="caption" w:semiHidden="1" w:uiPriority="35" w:unhideWhenUsed="1" w:qFormat="1"/>
+    <w:lsdException w:name="table of figures" w:semiHidden="1" w:unhideWhenUsed="1"/>
+    <w:lsdException w:name="envelope address" w:semiHidden="1" w:unhideWhenUsed="1"/>
+    <w:lsdException w:name="envelope return" w:semiHidden="1" w:unhideWhenUsed="1"/>
+    <w:lsdException w:name="footnote reference" w:semiHidden="1" w:unhideWhenUsed="1"/>
+    <w:lsdException w:name="annotation reference" w:semiHidden="1" w:unhideWhenUsed="1"/>
+    <w:lsdException w:name="line number" w:semiHidden="1" w:unhideWhenUsed="1"/>
+    <w:lsdException w:name="page number" w:semiHidden="1" w:unhideWhenUsed="1"/>
+    <w:lsdException w:name="endnote reference" w:semiHidden="1" w:unhideWhenUsed="1"/>
+    <w:lsdException w:name="endnote text" w:semiHidden="1" w:unhideWhenUsed="1"/>
+    <w:lsdException w:name="table of authorities" w:semiHidden="1" w:unhideWhenUsed="1"/>
+    <w:lsdException w:name="macro" w:semiHidden="1" w:unhideWhenUsed="1"/>
+    <w:lsdException w:name="toa heading" w:semiHidden="1" w:unhideWhenUsed="1"/>
+    <w:lsdException w:name="List" w:semiHidden="1" w:unhideWhenUsed="1"/>
+    <w:lsdException w:name="List Bullet" w:semiHidden="1" w:unhideWhenUsed="1"/>
+    <w:lsdException w:name="List Number" w:semiHidden="1" w:unhideWhenUsed="1"/>
+    <w:lsdException w:name="List 2" w:semiHidden="1" w:unhideWhenUsed="1"/>
+    <w:lsdException w:name="List 3" w:semiHidden="1" w:unhideWhenUsed="1"/>
+    <w:lsdException w:name="List 4" w:semiHidden="1" w:unhideWhenUsed="1"/>
+    <w:lsdException w:name="List 5" w:semiHidden="1" w:unhideWhenUsed="1"/>
+    <w:lsdException w:name="List Bullet 2" w:semiHidden="1" w:unhideWhenUsed="1"/>
+    <w:lsdException w:name="List Bullet 3" w:semiHidden="1" w:unhideWhenUsed="1"/>
+    <w:lsdException w:name="List Bullet 4" w:semiHidden="1" w:unhideWhenUsed="1"/>
+    <w:lsdException w:name="List Bullet 5" w:semiHidden="1" w:unhideWhenUsed="1"/>
+    <w:lsdException w:name="List Number 2" w:semiHidden="1" w:unhideWhenUsed="1"/>
+    <w:lsdException w:name="List Number 3" w:semiHidden="1" w:unhideWhenUsed="1"/>
+    <w:lsdException w:name="List Number 4" w:semiHidden="1" w:unhideWhenUsed="1"/>
+    <w:lsdException w:name="List Number 5" w:semiHidden="1" w:unhideWhenUsed="1"/>
+    <w:lsdException w:name="Title" w:uiPriority="10" w:qFormat="1"/>
+    <w:lsdException w:name="Closing" w:semiHidden="1" w:unhideWhenUsed="1"/>
+    <w:lsdException w:name="Signature" w:semiHidden="1" w:unhideWhenUsed="1"/>
+    <w:lsdException w:name="Default Paragraph Font" w:semiHidden="1" w:uiPriority="1" w:unhideWhenUsed="1"/>
+    <w:lsdException w:name="Body Text" w:semiHidden="1" w:unhideWhenUsed="1"/>
+    <w:lsdException w:name="Body Text Indent" w:semiHidden="1" w:unhideWhenUsed="1"/>
+    <w:lsdException w:name="List Continue" w:semiHidden="1" w:unhideWhenUsed="1"/>
+    <w:lsdException w:name="List Continue 2" w:semiHidden="1" w:unhideWhenUsed="1"/>
+    <w:lsdException w:name="List Continue 3" w:semiHidden="1" w:unhideWhenUsed="1"/>
+    <w:lsdException w:name="List Continue 4" w:semiHidden="1" w:unhideWhenUsed="1"/>
+    <w:lsdException w:name="List Continue 5" w:semiHidden="1" w:unhideWhenUsed="1"/>
+    <w:lsdException w:name="Message Header" w:semiHidden="1" w:unhideWhenUsed="1"/>
+    <w:lsdException w:name="Subtitle" w:uiPriority="11" w:qFormat="1"/>
+    <w:lsdException w:name="Salutation" w:semiHidden="1" w:unhideWhenUsed="1"/>
+    <w:lsdException w:name="Date" w:semiHidden="1" w:unhideWhenUsed="1"/>
+    <w:lsdException w:name="Body Text First Indent" w:semiHidden="1" w:unhideWhenUsed="1"/>
+    <w:lsdException w:name="Body Text First Indent 2" w:semiHidden="1" w:unhideWhenUsed="1"/>
+    <w:lsdException w:name="Note Heading" w:semiHidden="1" w:unhideWhenUsed="1"/>
+    <w:lsdException w:name="Body Text 2" w:semiHidden="1" w:unhideWhenUsed="1"/>
+    <w:lsdException w:name="Body Text 3" w:semiHidden="1" w:unhideWhenUsed="1"/>
+    <w:lsdException w:name="Body Text Indent 2" w:semiHidden="1" w:unhideWhenUsed="1"/>
+    <w:lsdException w:name="Body Text Indent 3" w:semiHidden="1" w:unhideWhenUsed="1"/>
+    <w:lsdException w:name="Block Text" w:semiHidden="1" w:unhideWhenUsed="1"/>
+    <w:lsdException w:name="Hyperlink" w:semiHidden="1" w:unhideWhenUsed="1"/>
+    <w:lsdException w:name="FollowedHyperlink" w:semiHidden="1" w:unhideWhenUsed="1"/>
+    <w:lsdException w:name="Strong" w:uiPriority="22" w:qFormat="1"/>
+    <w:lsdException w:name="Emphasis" w:uiPriority="20" w:qFormat="1"/>
+    <w:lsdException w:name="Document Map" w:semiHidden="1" w:unhideWhenUsed="1"/>
+    <w:lsdException w:name="Plain Text" w:semiHidden="1" w:unhideWhenUsed="1"/>
+    <w:lsdException w:name="E-mail Signature" w:semiHidden="1" w:unhideWhenUsed="1"/>
+    <w:lsdException w:name="HTML Top of Form" w:semiHidden="1" w:unhideWhenUsed="1"/>
+    <w:lsdException w:name="HTML Bottom of Form" w:semiHidden="1" w:unhideWhenUsed="1"/>
+    <w:lsdException w:name="Normal (Web)" w:semiHidden="1" w:unhideWhenUsed="1"/>
+    <w:lsdException w:name="HTML Acronym" w:semiHidden="1" w:unhideWhenUsed="1"/>
+    <w:lsdException w:name="HTML Address" w:semiHidden="1" w:unhideWhenUsed="1"/>
+    <w:lsdException w:name="HTML Cite" w:semiHidden="1" w:unhideWhenUsed="1"/>
+    <w:lsdException w:name="HTML Code" w:semiHidden="1" w:unhideWhenUsed="1"/>
+    <w:lsdException w:name="HTML Definition" w:semiHidden="1" w:unhideWhenUsed="1"/>
+    <w:lsdException w:name="HTML Keyboard" w:semiHidden="1" w:unhideWhenUsed="1"/>
+    <w:lsdException w:name="HTML Preformatted" w:semiHidden="1" w:unhideWhenUsed="1"/>
+    <w:lsdException w:name="HTML Sample" w:semiHidden="1" w:unhideWhenUsed="1"/>
+    <w:lsdException w:name="HTML Typewriter" w:semiHidden="1" w:unhideWhenUsed="1"/>
+    <w:lsdException w:name="HTML Variable" w:semiHidden="1" w:unhideWhenUsed="1"/>
+    <w:lsdException w:name="Normal Table" w:semiHidden="1" w:unhideWhenUsed="1"/>
+    <w:lsdException w:name="annotation subject" w:semiHidden="1" w:unhideWhenUsed="1"/>
+    <w:lsdException w:name="No List" w:semiHidden="1" w:unhideWhenUsed="1"/>
+    <w:lsdException w:name="Outline List 1" w:semiHidden="1" w:unhideWhenUsed="1"/>
+    <w:lsdException w:name="Outline List 2" w:semiHidden="1" w:unhideWhenUsed="1"/>
+    <w:lsdException w:name="Outline List 3" w:semiHidden="1" w:unhideWhenUsed="1"/>
+    <w:lsdException w:name="Table Simple 1" w:semiHidden="1" w:unhideWhenUsed="1"/>
+    <w:lsdException w:name="Table Simple 2" w:semiHidden="1" w:unhideWhenUsed="1"/>
+    <w:lsdException w:name="Table Simple 3" w:semiHidden="1" w:unhideWhenUsed="1"/>
+    <w:lsdException w:name="Table Classic 1" w:semiHidden="1" w:unhideWhenUsed="1"/>
+    <w:lsdException w:name="Table Classic 2" w:semiHidden="1" w:unhideWhenUsed="1"/>
+    <w:lsdException w:name="Table Classic 3" w:semiHidden="1" w:unhideWhenUsed="1"/>
+    <w:lsdException w:name="Table Classic 4" w:semiHidden="1" w:unhideWhenUsed="1"/>
+    <w:lsdException w:name="Table Colorful 1" w:semiHidden="1" w:unhideWhenUsed="1"/>
+    <w:lsdException w:name="Table Colorful 2" w:semiHidden="1" w:unhideWhenUsed="1"/>
+    <w:lsdException w:name="Table Colorful 3" w:semiHidden="1" w:unhideWhenUsed="1"/>
+    <w:lsdException w:name="Table Columns 1" w:semiHidden="1" w:unhideWhenUsed="1"/>
+    <w:lsdException w:name="Table Columns 2" w:semiHidden="1" w:unhideWhenUsed="1"/>
+    <w:lsdException w:name="Table Columns 3" w:semiHidden="1" w:unhideWhenUsed="1"/>
+    <w:lsdException w:name="Table Columns 4" w:semiHidden="1" w:unhideWhenUsed="1"/>
+    <w:lsdException w:name="Table Columns 5" w:semiHidden="1" w:unhideWhenUsed="1"/>
+    <w:lsdException w:name="Table Grid 1" w:semiHidden="1" w:unhideWhenUsed="1"/>
+    <w:lsdException w:name="Table Grid 2" w:semiHidden="1" w:unhideWhenUsed="1"/>
+    <w:lsdException w:name="Table Grid 3" w:semiHidden="1" w:unhideWhenUsed="1"/>
+    <w:lsdException w:name="Table Grid 4" w:semiHidden="1" w:unhideWhenUsed="1"/>
+    <w:lsdException w:name="Table Grid 5" w:semiHidden="1" w:unhideWhenUsed="1"/>
+    <w:lsdException w:name="Table Grid 6" w:semiHidden="1" w:unhideWhenUsed="1"/>
+    <w:lsdException w:name="Table Grid 7" w:semiHidden="1" w:unhideWhenUsed="1"/>
+    <w:lsdException w:name="Table Grid 8" w:semiHidden="1" w:unhideWhenUsed="1"/>
+    <w:lsdException w:name="Table List 1" w:semiHidden="1" w:unhideWhenUsed="1"/>
+    <w:lsdException w:name="Table List 2" w:semiHidden="1" w:unhideWhenUsed="1"/>
+    <w:lsdException w:name="Table List 3" w:semiHidden="1" w:unhideWhenUsed="1"/>
+    <w:lsdException w:name="Table List 4" w:semiHidden="1" w:unhideWhenUsed="1"/>
+    <w:lsdException w:name="Table List 5" w:semiHidden="1" w:unhideWhenUsed="1"/>
+    <w:lsdException w:name="Table List 6" w:semiHidden="1" w:unhideWhenUsed="1"/>
+    <w:lsdException w:name="Table List 7" w:semiHidden="1" w:unhideWhenUsed="1"/>
+    <w:lsdException w:name="Table List 8" w:semiHidden="1" w:unhideWhenUsed="1"/>
+    <w:lsdException w:name="Table 3D effects 1" w:semiHidden="1" w:unhideWhenUsed="1"/>
+    <w:lsdException w:name="Table 3D effects 2" w:semiHidden="1" w:unhideWhenUsed="1"/>
+    <w:lsdException w:name="Table 3D effects 3" w:semiHidden="1" w:unhideWhenUsed="1"/>
+    <w:lsdException w:name="Table Contemporary" w:semiHidden="1" w:unhideWhenUsed="1"/>
+    <w:lsdException w:name="Table Elegant" w:semiHidden="1" w:unhideWhenUsed="1"/>
+    <w:lsdException w:name="Table Professional" w:semiHidden="1" w:unhideWhenUsed="1"/>
+    <w:lsdException w:name="Table Subtle 1" w:semiHidden="1" w:unhideWhenUsed="1"/>
+    <w:lsdException w:name="Table Subtle 2" w:semiHidden="1" w:unhideWhenUsed="1"/>
+    <w:lsdException w:name="Table Web 1" w:semiHidden="1" w:unhideWhenUsed="1"/>
+    <w:lsdException w:name="Table Web 2" w:semiHidden="1" w:unhideWhenUsed="1"/>
+    <w:lsdException w:name="Table Web 3" w:semiHidden="1" w:unhideWhenUsed="1"/>
+    <w:lsdException w:name="Balloon Text" w:semiHidden="1" w:unhideWhenUsed="1"/>
+    <w:lsdException w:name="Table Grid" w:uiPriority="59"/>
+    <w:lsdException w:name="Table Theme" w:semiHidden="1" w:unhideWhenUsed="1"/>
+    <w:lsdException w:name="Placeholder Text" w:semiHidden="1"/>
+    <w:lsdException w:name="No Spacing" w:uiPriority="1" w:qFormat="1"/>
+    <w:lsdException w:name="Light Shading" w:uiPriority="60"/>
+    <w:lsdException w:name="Light List" w:uiPriority="61"/>
+    <w:lsdException w:name="Light Grid" w:uiPriority="62"/>
+    <w:lsdException w:name="Medium Shading 1" w:uiPriority="63"/>
+    <w:lsdException w:name="Medium Shading 2" w:uiPriority="64"/>
+    <w:lsdException w:name="Medium List 1" w:uiPriority="65"/>
+    <w:lsdException w:name="Medium List 2" w:uiPriority="66"/>
+    <w:lsdException w:name="Medium Grid 1" w:uiPriority="67"/>
+    <w:lsdException w:name="Medium Grid 2" w:uiPriority="68"/>
+    <w:lsdException w:name="Medium Grid 3" w:uiPriority="69"/>
+    <w:lsdException w:name="Dark List" w:uiPriority="70"/>
+    <w:lsdException w:name="Colorful Shading" w:uiPriority="71"/>
+    <w:lsdException w:name="Colorful List" w:uiPriority="72"/>
+    <w:lsdException w:name="Colorful Grid" w:uiPriority="73"/>
+    <w:lsdException w:name="Light Shading Accent 1" w:uiPriority="60"/>
+    <w:lsdException w:name="Light List Accent 1" w:uiPriority="61"/>
+    <w:lsdException w:name="Light Grid Accent 1" w:uiPriority="62"/>
+    <w:lsdException w:name="Medium Shading 1 Accent 1" w:uiPriority="63"/>
+    <w:lsdException w:name="Medium Shading 2 Accent 1" w:uiPriority="64"/>
+    <w:lsdException w:name="Medium List 1 Accent 1" w:uiPriority="65"/>
+    <w:lsdException w:name="Revision" w:semiHidden="1"/>
+    <w:lsdException w:name="List Paragraph" w:uiPriority="34" w:qFormat="1"/>
+    <w:lsdException w:name="Quote" w:uiPriority="29" w:qFormat="1"/>
+    <w:lsdException w:name="Intense Quote" w:uiPriority="30" w:qFormat="1"/>
+    <w:lsdException w:name="Medium List 2 Accent 1" w:uiPriority="66"/>
+    <w:lsdException w:name="Medium Grid 1 Accent 1" w:uiPriority="67"/>
+    <w:lsdException w:name="Medium Grid 2 Accent 1" w:uiPriority="68"/>
+    <w:lsdException w:name="Medium Grid 3 Accent 1" w:uiPriority="69"/>
+    <w:lsdException w:name="Dark List Accent 1" w:uiPriority="70"/>
+    <w:lsdException w:name="Colorful Shading Accent 1" w:uiPriority="71"/>
+    <w:lsdException w:name="Colorful List Accent 1" w:uiPriority="72"/>
+    <w:lsdException w:name="Colorful Grid Accent 1" w:uiPriority="73"/>
+    <w:lsdException w:name="Light Shading Accent 2" w:uiPriority="60"/>
+    <w:lsdException w:name="Light List Accent 2" w:uiPriority="61"/>
+    <w:lsdException w:name="Light Grid Accent 2" w:uiPriority="62"/>
+    <w:lsdException w:name="Medium Shading 1 Accent 2" w:uiPriority="63"/>
+    <w:lsdException w:name="Medium Shading 2 Accent 2" w:uiPriority="64"/>
+    <w:lsdException w:name="Medium List 1 Accent 2" w:uiPriority="65"/>
+    <w:lsdException w:name="Medium List 2 Accent 2" w:uiPriority="66"/>
+    <w:lsdException w:name="Medium Grid 1 Accent 2" w:uiPriority="67"/>
+    <w:lsdException w:name="Medium Grid 2 Accent 2" w:uiPriority="68"/>
+    <w:lsdException w:name="Medium Grid 3 Accent 2" w:uiPriority="69"/>
+    <w:lsdException w:name="Dark List Accent 2" w:uiPriority="70"/>
+    <w:lsdException w:name="Colorful Shading Accent 2" w:uiPriority="71"/>
+    <w:lsdException w:name="Colorful List Accent 2" w:uiPriority="72"/>
+    <w:lsdException w:name="Colorful Grid Accent 2" w:uiPriority="73"/>
+    <w:lsdException w:name="Light Shading Accent 3" w:uiPriority="60"/>
+    <w:lsdException w:name="Light List Accent 3" w:uiPriority="61"/>
+    <w:lsdException w:name="Light Grid Accent 3" w:uiPriority="62"/>
+    <w:lsdException w:name="Medium Shading 1 Accent 3" w:uiPriority="63"/>
+    <w:lsdException w:name="Medium Shading 2 Accent 3" w:uiPriority="64"/>
+    <w:lsdException w:name="Medium List 1 Accent 3" w:uiPriority="65"/>
+    <w:lsdException w:name="Medium List 2 Accent 3" w:uiPriority="66"/>
+    <w:lsdException w:name="Medium Grid 1 Accent 3" w:uiPriority="67"/>
+    <w:lsdException w:name="Medium Grid 2 Accent 3" w:uiPriority="68"/>
+    <w:lsdException w:name="Medium Grid 3 Accent 3" w:uiPriority="69"/>
+    <w:lsdException w:name="Dark List Accent 3" w:uiPriority="70"/>
+    <w:lsdException w:name="Colorful Shading Accent 3" w:uiPriority="71"/>
+    <w:lsdException w:name="Colorful List Accent 3" w:uiPriority="72"/>
+    <w:lsdException w:name="Colorful Grid Accent 3" w:uiPriority="73"/>
+    <w:lsdException w:name="Light Shading Accent 4" w:uiPriority="60"/>
+    <w:lsdException w:name="Light List Accent 4" w:uiPriority="61"/>
+    <w:lsdException w:name="Light Grid Accent 4" w:uiPriority="62"/>
+    <w:lsdException w:name="Medium Shading 1 Accent 4" w:uiPriority="63"/>
+    <w:lsdException w:name="Medium Shading 2 Accent 4" w:uiPriority="64"/>
+    <w:lsdException w:name="Medium List 1 Accent 4" w:uiPriority="65"/>
+    <w:lsdException w:name="Medium List 2 Accent 4" w:uiPriority="66"/>
+    <w:lsdException w:name="Medium Grid 1 Accent 4" w:uiPriority="67"/>
+    <w:lsdException w:name="Medium Grid 2 Accent 4" w:uiPriority="68"/>
+    <w:lsdException w:name="Medium Grid 3 Accent 4" w:uiPriority="69"/>
+    <w:lsdException w:name="Dark List Accent 4" w:uiPriority="70"/>
+    <w:lsdException w:name="Colorful Shading Accent 4" w:uiPriority="71"/>
+    <w:lsdException w:name="Colorful List Accent 4" w:uiPriority="72"/>
+    <w:lsdException w:name="Colorful Grid Accent 4" w:uiPriority="73"/>
+    <w:lsdException w:name="Light Shading Accent 5" w:uiPriority="60"/>
+    <w:lsdException w:name="Light List Accent 5" w:uiPriority="61"/>
+    <w:lsdException w:name="Light Grid Accent 5" w:uiPriority="62"/>
+    <w:lsdException w:name="Medium Shading 1 Accent 5" w:uiPriority="63"/>
+    <w:lsdException w:name="Medium Shading 2 Accent 5" w:uiPriority="64"/>
+    <w:lsdException w:name="Medium List 1 Accent 5" w:uiPriority="65"/>
+    <w:lsdException w:name="Medium List 2 Accent 5" w:uiPriority="66"/>
+    <w:lsdException w:name="Medium Grid 1 Accent 5" w:uiPriority="67"/>
+    <w:lsdException w:name="Medium Grid 2 Accent 5" w:uiPriority="68"/>
+    <w:lsdException w:name="Medium Grid 3 Accent 5" w:uiPriority="69"/>
+    <w:lsdException w:name="Dark List Accent 5" w:uiPriority="70"/>
+    <w:lsdException w:name="Colorful Shading Accent 5" w:uiPriority="71"/>
+    <w:lsdException w:name="Colorful List Accent 5" w:uiPriority="72"/>
+    <w:lsdException w:name="Colorful Grid Accent 5" w:uiPriority="73"/>
+    <w:lsdException w:name="Light Shading Accent 6" w:uiPriority="60"/>
+    <w:lsdException w:name="Light List Accent 6" w:uiPriority="61"/>
+    <w:lsdException w:name="Light Grid Accent 6" w:uiPriority="62"/>
+    <w:lsdException w:name="Medium Shading 1 Accent 6" w:uiPriority="63"/>
+    <w:lsdException w:name="Medium Shading 2 Accent 6" w:uiPriority="64"/>
+    <w:lsdException w:name="Medium List 1 Accent 6" w:uiPriority="65"/>
+    <w:lsdException w:name="Medium List 2 Accent 6" w:uiPriority="66"/>
+    <w:lsdException w:name="Medium Grid 1 Accent 6" w:uiPriority="67"/>
+    <w:lsdException w:name="Medium Grid 2 Accent 6" w:uiPriority="68"/>
+    <w:lsdException w:name="Medium Grid 3 Accent 6" w:uiPriority="69"/>
+    <w:lsdException w:name="Dark List Accent 6" w:uiPriority="70"/>
+    <w:lsdException w:name="Colorful Shading Accent 6" w:uiPriority="71"/>
+    <w:lsdException w:name="Colorful List Accent 6" w:uiPriority="72"/>
+    <w:lsdException w:name="Colorful Grid Accent 6" w:uiPriority="73"/>
+    <w:lsdException w:name="Subtle Emphasis" w:uiPriority="19" w:qFormat="1"/>
+    <w:lsdException w:name="Intense Emphasis" w:uiPriority="21" w:qFormat="1"/>
+    <w:lsdException w:name="Subtle Reference" w:uiPriority="31" w:qFormat="1"/>
+    <w:lsdException w:name="Intense Reference" w:uiPriority="32" w:qFormat="1"/>
+    <w:lsdException w:name="Book Title" w:uiPriority="33" w:qFormat="1"/>
+    <w:lsdException w:name="Bibliography" w:semiHidden="1" w:uiPriority="37" w:unhideWhenUsed="1"/>
+    <w:lsdException w:name="TOC Heading" w:semiHidden="1" w:uiPriority="39" w:unhideWhenUsed="1" w:qFormat="1"/>
+    <w:lsdException w:name="Plain Table 1" w:uiPriority="41"/>
+    <w:lsdException w:name="Plain Table 2" w:uiPriority="42"/>
+    <w:lsdException w:name="Plain Table 3" w:uiPriority="43"/>
+    <w:lsdException w:name="Plain Table 4" w:uiPriority="44"/>
+    <w:lsdException w:name="Plain Table 5" w:uiPriority="45"/>
+    <w:lsdException w:name="Grid Table Light" w:uiPriority="40"/>
+    <w:lsdException w:name="Grid Table 1 Light" w:uiPriority="46"/>
+    <w:lsdException w:name="Grid Table 2" w:uiPriority="47"/>
+    <w:lsdException w:name="Grid Table 3" w:uiPriority="48"/>
+    <w:lsdException w:name="Grid Table 4" w:uiPriority="49"/>
+    <w:lsdException w:name="Grid Table 5 Dark" w:uiPriority="50"/>
+    <w:lsdException w:name="Grid Table 6 Colorful" w:uiPriority="51"/>
+    <w:lsdException w:name="Grid Table 7 Colorful" w:uiPriority="52"/>
+    <w:lsdException w:name="Grid Table 1 Light Accent 1" w:uiPriority="46"/>
+    <w:lsdException w:name="Grid Table 2 Accent 1" w:uiPriority="47"/>
+    <w:lsdException w:name="Grid Table 3 Accent 1" w:uiPriority="48"/>
+    <w:lsdException w:name="Grid Table 4 Accent 1" w:uiPriority="49"/>
+    <w:lsdException w:name="Grid Table 5 Dark Accent 1" w:uiPriority="50"/>
+    <w:lsdException w:name="Grid Table 6 Colorful Accent 1" w:uiPriority="51"/>
+    <w:lsdException w:name="Grid Table 7 Colorful Accent 1" w:uiPriority="52"/>
+    <w:lsdException w:name="Grid Table 1 Light Accent 2" w:uiPriority="46"/>
+    <w:lsdException w:name="Grid Table 2 Accent 2" w:uiPriority="47"/>
+    <w:lsdException w:name="Grid Table 3 Accent 2" w:uiPriority="48"/>
+    <w:lsdException w:name="Grid Table 4 Accent 2" w:uiPriority="49"/>
+    <w:lsdException w:name="Grid Table 5 Dark Accent 2" w:uiPriority="50"/>
+    <w:lsdException w:name="Grid Table 6 Colorful Accent 2" w:uiPriority="51"/>
+    <w:lsdException w:name="Grid Table 7 Colorful Accent 2" w:uiPriority="52"/>
+    <w:lsdException w:name="Grid Table 1 Light Accent 3" w:uiPriority="46"/>
+    <w:lsdException w:name="Grid Table 2 Accent 3" w:uiPriority="47"/>
+    <w:lsdException w:name="Grid Table 3 Accent 3" w:uiPriority="48"/>
+    <w:lsdException w:name="Grid Table 4 Accent 3" w:uiPriority="49"/>
+    <w:lsdException w:name="Grid Table 5 Dark Accent 3" w:uiPriority="50"/>
+    <w:lsdException w:name="Grid Table 6 Colorful Accent 3" w:uiPriority="51"/>
+    <w:lsdException w:name="Grid Table 7 Colorful Accent 3" w:uiPriority="52"/>
+    <w:lsdException w:name="Grid Table 1 Light Accent 4" w:uiPriority="46"/>
+    <w:lsdException w:name="Grid Table 2 Accent 4" w:uiPriority="47"/>
+    <w:lsdException w:name="Grid Table 3 Accent 4" w:uiPriority="48"/>
+    <w:lsdException w:name="Grid Table 4 Accent 4" w:uiPriority="49"/>
+    <w:lsdException w:name="Grid Table 5 Dark Accent 4" w:uiPriority="50"/>
+    <w:lsdException w:name="Grid Table 6 Colorful Accent 4" w:uiPriority="51"/>
+    <w:lsdException w:name="Grid Table 7 Colorful Accent 4" w:uiPriority="52"/>
+    <w:lsdException w:name="Grid Table 1 Light Accent 5" w:uiPriority="46"/>
+    <w:lsdException w:name="Grid Table 2 Accent 5" w:uiPriority="47"/>
+    <w:lsdException w:name="Grid Table 3 Accent 5" w:uiPriority="48"/>
+    <w:lsdException w:name="Grid Table 4 Accent 5" w:uiPriority="49"/>
+    <w:lsdException w:name="Grid Table 5 Dark Accent 5" w:uiPriority="50"/>
+    <w:lsdException w:name="Grid Table 6 Colorful Accent 5" w:uiPriority="51"/>
+    <w:lsdException w:name="Grid Table 7 Colorful Accent 5" w:uiPriority="52"/>
+    <w:lsdException w:name="Grid Table 1 Light Accent 6" w:uiPriority="46"/>
+    <w:lsdException w:name="Grid Table 2 Accent 6" w:uiPriority="47"/>
+    <w:lsdException w:name="Grid Table 3 Accent 6" w:uiPriority="48"/>
+    <w:lsdException w:name="Grid Table 4 Accent 6" w:uiPriority="49"/>
+    <w:lsdException w:name="Grid Table 5 Dark Accent 6" w:uiPriority="50"/>
+    <w:lsdException w:name="Grid Table 6 Colorful Accent 6" w:uiPriority="51"/>
+    <w:lsdException w:name="Grid Table 7 Colorful Accent 6" w:uiPriority="52"/>
+    <w:lsdException w:name="List Table 1 Light" w:uiPriority="46"/>
+    <w:lsdException w:name="List Table 2" w:uiPriority="47"/>
+    <w:lsdException w:name="List Table 3" w:uiPriority="48"/>
+    <w:lsdException w:name="List Table 4" w:uiPriority="49"/>
+    <w:lsdException w:name="List Table 5 Dark" w:uiPriority="50"/>
+    <w:lsdException w:name="List Table 6 Colorful" w:uiPriority="51"/>
+    <w:lsdException w:name="List Table 7 Colorful" w:uiPriority="52"/>
+    <w:lsdException w:name="List Table 1 Light Accent 1" w:uiPriority="46"/>
+    <w:lsdException w:name="List Table 2 Accent 1" w:uiPriority="47"/>
+    <w:lsdException w:name="List Table 3 Accent 1" w:uiPriority="48"/>
+    <w:lsdException w:name="List Table 4 Accent 1" w:uiPriority="49"/>
+    <w:lsdException w:name="List Table 5 Dark Accent 1" w:uiPriority="50"/>
+    <w:lsdException w:name="List Table 6 Colorful Accent 1" w:uiPriority="51"/>
+    <w:lsdException w:name="List Table 7 Colorful Accent 1" w:uiPriority="52"/>
+    <w:lsdException w:name="List Table 1 Light Accent 2" w:uiPriority="46"/>
+    <w:lsdException w:name="List Table 2 Accent 2" w:uiPriority="47"/>
+    <w:lsdException w:name="List Table 3 Accent 2" w:uiPriority="48"/>
+    <w:lsdException w:name="List Table 4 Accent 2" w:uiPriority="49"/>
+    <w:lsdException w:name="List Table 5 Dark Accent 2" w:uiPriority="50"/>
+    <w:lsdException w:name="List Table 6 Colorful Accent 2" w:uiPriority="51"/>
+    <w:lsdException w:name="List Table 7 Colorful Accent 2" w:uiPriority="52"/>
+    <w:lsdException w:name="List Table 1 Light Accent 3" w:uiPriority="46"/>
+    <w:lsdException w:name="List Table 2 Accent 3" w:uiPriority="47"/>
+    <w:lsdException w:name="List Table 3 Accent 3" w:uiPriority="48"/>
+    <w:lsdException w:name="List Table 4 Accent 3" w:uiPriority="49"/>
+    <w:lsdException w:name="List Table 5 Dark Accent 3" w:uiPriority="50"/>
+    <w:lsdException w:name="List Table 6 Colorful Accent 3" w:uiPriority="51"/>
+    <w:lsdException w:name="List Table 7 Colorful Accent 3" w:uiPriority="52"/>
+    <w:lsdException w:name="List Table 1 Light Accent 4" w:uiPriority="46"/>
+    <w:lsdException w:name="List Table 2 Accent 4" w:uiPriority="47"/>
+    <w:lsdException w:name="List Table 3 Accent 4" w:uiPriority="48"/>
+    <w:lsdException w:name="List Table 4 Accent 4" w:uiPriority="49"/>
+    <w:lsdException w:name="List Table 5 Dark Accent 4" w:uiPriority="50"/>
+    <w:lsdException w:name="List Table 6 Colorful Accent 4" w:uiPriority="51"/>
+    <w:lsdException w:name="List Table 7 Colorful Accent 4" w:uiPriority="52"/>
+    <w:lsdException w:name="List Table 1 Light Accent 5" w:uiPriority="46"/>
+    <w:lsdException w:name="List Table 2 Accent 5" w:uiPriority="47"/>
+    <w:lsdException w:name="List Table 3 Accent 5" w:uiPriority="48"/>
+    <w:lsdException w:name="List Table 4 Accent 5" w:uiPriority="49"/>
+    <w:lsdException w:name="List Table 5 Dark Accent 5" w:uiPriority="50"/>
+    <w:lsdException w:name="List Table 6 Colorful Accent 5" w:uiPriority="51"/>
+    <w:lsdException w:name="List Table 7 Colorful Accent 5" w:uiPriority="52"/>
+    <w:lsdException w:name="List Table 1 Light Accent 6" w:uiPriority="46"/>
+    <w:lsdException w:name="List Table 2 Accent 6" w:uiPriority="47"/>
+    <w:lsdException w:name="List Table 3 Accent 6" w:uiPriority="48"/>
+    <w:lsdException w:name="List Table 4 Accent 6" w:uiPriority="49"/>
+    <w:lsdException w:name="List Table 5 Dark Accent 6" w:uiPriority="50"/>
+    <w:lsdException w:name="List Table 6 Colorful Accent 6" w:uiPriority="51"/>
+    <w:lsdException w:name="List Table 7 Colorful Accent 6" w:uiPriority="52"/>
   </w:latentStyles>
-  <w:style w:type="paragraph" w:default="1" w:styleId="Normal">
+  <w:style w:type="paragraph" w:default="1" w:styleId="a">
     <w:name w:val="Normal"/>
     <w:qFormat/>
     <w:rsid w:val="0081549C"/>
@@ -3064,13 +4788,13 @@
       <w:lang w:val="ru-RU"/>
     </w:rPr>
   </w:style>
-  <w:style w:type="character" w:default="1" w:styleId="DefaultParagraphFont">
+  <w:style w:type="character" w:default="1" w:styleId="a0">
     <w:name w:val="Default Paragraph Font"/>
     <w:uiPriority w:val="1"/>
     <w:semiHidden/>
     <w:unhideWhenUsed/>
   </w:style>
-  <w:style w:type="table" w:default="1" w:styleId="TableNormal">
+  <w:style w:type="table" w:default="1" w:styleId="a1">
     <w:name w:val="Normal Table"/>
     <w:uiPriority w:val="99"/>
     <w:semiHidden/>
@@ -3085,15 +4809,15 @@
       </w:tblCellMar>
     </w:tblPr>
   </w:style>
-  <w:style w:type="numbering" w:default="1" w:styleId="NoList">
+  <w:style w:type="numbering" w:default="1" w:styleId="a2">
     <w:name w:val="No List"/>
     <w:uiPriority w:val="99"/>
     <w:semiHidden/>
     <w:unhideWhenUsed/>
   </w:style>
-  <w:style w:type="paragraph" w:styleId="ListParagraph">
+  <w:style w:type="paragraph" w:styleId="a3">
     <w:name w:val="List Paragraph"/>
-    <w:basedOn w:val="Normal"/>
+    <w:basedOn w:val="a"/>
     <w:uiPriority w:val="34"/>
     <w:qFormat/>
     <w:rsid w:val="0081549C"/>
@@ -3105,12 +4829,12 @@
   </w:style>
   <w:style w:type="character" w:customStyle="1" w:styleId="apple-converted-space">
     <w:name w:val="apple-converted-space"/>
-    <w:basedOn w:val="DefaultParagraphFont"/>
+    <w:basedOn w:val="a0"/>
     <w:rsid w:val="00446CA0"/>
   </w:style>
-  <w:style w:type="character" w:styleId="Emphasis">
+  <w:style w:type="character" w:styleId="a4">
     <w:name w:val="Emphasis"/>
-    <w:basedOn w:val="DefaultParagraphFont"/>
+    <w:basedOn w:val="a0"/>
     <w:uiPriority w:val="20"/>
     <w:qFormat/>
     <w:rsid w:val="00446CA0"/>
@@ -3119,229 +4843,21 @@
       <w:iCs/>
     </w:rPr>
   </w:style>
-</w:styles>
-</file>
-
-<file path=word/stylesWithEffects.xml><?xml version="1.0" encoding="utf-8"?>
-<w:styles xmlns:wpc="http://schemas.microsoft.com/office/word/2010/wordprocessingCanvas" xmlns:mc="http://schemas.openxmlformats.org/markup-compatibility/2006" xmlns:o="urn:schemas-microsoft-com:office:office" xmlns:r="http://schemas.openxmlformats.org/officeDocument/2006/relationships" xmlns:m="http://schemas.openxmlformats.org/officeDocument/2006/math" xmlns:v="urn:schemas-microsoft-com:vml" xmlns:wp14="http://schemas.microsoft.com/office/word/2010/wordprocessingDrawing" xmlns:wp="http://schemas.openxmlformats.org/drawingml/2006/wordprocessingDrawing" xmlns:w10="urn:schemas-microsoft-com:office:word" xmlns:w="http://schemas.openxmlformats.org/wordprocessingml/2006/main" xmlns:w14="http://schemas.microsoft.com/office/word/2010/wordml" xmlns:wpg="http://schemas.microsoft.com/office/word/2010/wordprocessingGroup" xmlns:wpi="http://schemas.microsoft.com/office/word/2010/wordprocessingInk" xmlns:wne="http://schemas.microsoft.com/office/word/2006/wordml" xmlns:wps="http://schemas.microsoft.com/office/word/2010/wordprocessingShape" mc:Ignorable="w14 wp14">
-  <w:docDefaults>
-    <w:rPrDefault>
-      <w:rPr>
-        <w:rFonts w:asciiTheme="minorHAnsi" w:eastAsiaTheme="minorHAnsi" w:hAnsiTheme="minorHAnsi" w:cstheme="minorBidi"/>
-        <w:sz w:val="22"/>
-        <w:szCs w:val="22"/>
-        <w:lang w:val="en-US" w:eastAsia="en-US" w:bidi="ar-SA"/>
-      </w:rPr>
-    </w:rPrDefault>
-    <w:pPrDefault>
-      <w:pPr>
-        <w:spacing w:after="200" w:line="276" w:lineRule="auto"/>
-      </w:pPr>
-    </w:pPrDefault>
-  </w:docDefaults>
-  <w:latentStyles w:defLockedState="0" w:defUIPriority="99" w:defSemiHidden="1" w:defUnhideWhenUsed="1" w:defQFormat="0" w:count="267">
-    <w:lsdException w:name="Normal" w:semiHidden="0" w:uiPriority="0" w:unhideWhenUsed="0" w:qFormat="1"/>
-    <w:lsdException w:name="heading 1" w:semiHidden="0" w:uiPriority="9" w:unhideWhenUsed="0" w:qFormat="1"/>
-    <w:lsdException w:name="heading 2" w:uiPriority="9" w:qFormat="1"/>
-    <w:lsdException w:name="heading 3" w:uiPriority="9" w:qFormat="1"/>
-    <w:lsdException w:name="heading 4" w:uiPriority="9" w:qFormat="1"/>
-    <w:lsdException w:name="heading 5" w:uiPriority="9" w:qFormat="1"/>
-    <w:lsdException w:name="heading 6" w:uiPriority="9" w:qFormat="1"/>
-    <w:lsdException w:name="heading 7" w:uiPriority="9" w:qFormat="1"/>
-    <w:lsdException w:name="heading 8" w:uiPriority="9" w:qFormat="1"/>
-    <w:lsdException w:name="heading 9" w:uiPriority="9" w:qFormat="1"/>
-    <w:lsdException w:name="toc 1" w:uiPriority="39"/>
-    <w:lsdException w:name="toc 2" w:uiPriority="39"/>
-    <w:lsdException w:name="toc 3" w:uiPriority="39"/>
-    <w:lsdException w:name="toc 4" w:uiPriority="39"/>
-    <w:lsdException w:name="toc 5" w:uiPriority="39"/>
-    <w:lsdException w:name="toc 6" w:uiPriority="39"/>
-    <w:lsdException w:name="toc 7" w:uiPriority="39"/>
-    <w:lsdException w:name="toc 8" w:uiPriority="39"/>
-    <w:lsdException w:name="toc 9" w:uiPriority="39"/>
-    <w:lsdException w:name="caption" w:uiPriority="35" w:qFormat="1"/>
-    <w:lsdException w:name="Title" w:semiHidden="0" w:uiPriority="10" w:unhideWhenUsed="0" w:qFormat="1"/>
-    <w:lsdException w:name="Default Paragraph Font" w:uiPriority="1"/>
-    <w:lsdException w:name="Subtitle" w:semiHidden="0" w:uiPriority="11" w:unhideWhenUsed="0" w:qFormat="1"/>
-    <w:lsdException w:name="Strong" w:semiHidden="0" w:uiPriority="22" w:unhideWhenUsed="0" w:qFormat="1"/>
-    <w:lsdException w:name="Emphasis" w:semiHidden="0" w:uiPriority="20" w:unhideWhenUsed="0" w:qFormat="1"/>
-    <w:lsdException w:name="Table Grid" w:semiHidden="0" w:uiPriority="59" w:unhideWhenUsed="0"/>
-    <w:lsdException w:name="Placeholder Text" w:unhideWhenUsed="0"/>
-    <w:lsdException w:name="No Spacing" w:semiHidden="0" w:uiPriority="1" w:unhideWhenUsed="0" w:qFormat="1"/>
-    <w:lsdException w:name="Light Shading" w:semiHidden="0" w:uiPriority="60" w:unhideWhenUsed="0"/>
-    <w:lsdException w:name="Light List" w:semiHidden="0" w:uiPriority="61" w:unhideWhenUsed="0"/>
-    <w:lsdException w:name="Light Grid" w:semiHidden="0" w:uiPriority="62" w:unhideWhenUsed="0"/>
-    <w:lsdException w:name="Medium Shading 1" w:semiHidden="0" w:uiPriority="63" w:unhideWhenUsed="0"/>
-    <w:lsdException w:name="Medium Shading 2" w:semiHidden="0" w:uiPriority="64" w:unhideWhenUsed="0"/>
-    <w:lsdException w:name="Medium List 1" w:semiHidden="0" w:uiPriority="65" w:unhideWhenUsed="0"/>
-    <w:lsdException w:name="Medium List 2" w:semiHidden="0" w:uiPriority="66" w:unhideWhenUsed="0"/>
-    <w:lsdException w:name="Medium Grid 1" w:semiHidden="0" w:uiPriority="67" w:unhideWhenUsed="0"/>
-    <w:lsdException w:name="Medium Grid 2" w:semiHidden="0" w:uiPriority="68" w:unhideWhenUsed="0"/>
-    <w:lsdException w:name="Medium Grid 3" w:semiHidden="0" w:uiPriority="69" w:unhideWhenUsed="0"/>
-    <w:lsdException w:name="Dark List" w:semiHidden="0" w:uiPriority="70" w:unhideWhenUsed="0"/>
-    <w:lsdException w:name="Colorful Shading" w:semiHidden="0" w:uiPriority="71" w:unhideWhenUsed="0"/>
-    <w:lsdException w:name="Colorful List" w:semiHidden="0" w:uiPriority="72" w:unhideWhenUsed="0"/>
-    <w:lsdException w:name="Colorful Grid" w:semiHidden="0" w:uiPriority="73" w:unhideWhenUsed="0"/>
-    <w:lsdException w:name="Light Shading Accent 1" w:semiHidden="0" w:uiPriority="60" w:unhideWhenUsed="0"/>
-    <w:lsdException w:name="Light List Accent 1" w:semiHidden="0" w:uiPriority="61" w:unhideWhenUsed="0"/>
-    <w:lsdException w:name="Light Grid Accent 1" w:semiHidden="0" w:uiPriority="62" w:unhideWhenUsed="0"/>
-    <w:lsdException w:name="Medium Shading 1 Accent 1" w:semiHidden="0" w:uiPriority="63" w:unhideWhenUsed="0"/>
-    <w:lsdException w:name="Medium Shading 2 Accent 1" w:semiHidden="0" w:uiPriority="64" w:unhideWhenUsed="0"/>
-    <w:lsdException w:name="Medium List 1 Accent 1" w:semiHidden="0" w:uiPriority="65" w:unhideWhenUsed="0"/>
-    <w:lsdException w:name="Revision" w:unhideWhenUsed="0"/>
-    <w:lsdException w:name="List Paragraph" w:semiHidden="0" w:uiPriority="34" w:unhideWhenUsed="0" w:qFormat="1"/>
-    <w:lsdException w:name="Quote" w:semiHidden="0" w:uiPriority="29" w:unhideWhenUsed="0" w:qFormat="1"/>
-    <w:lsdException w:name="Intense Quote" w:semiHidden="0" w:uiPriority="30" w:unhideWhenUsed="0" w:qFormat="1"/>
-    <w:lsdException w:name="Medium List 2 Accent 1" w:semiHidden="0" w:uiPriority="66" w:unhideWhenUsed="0"/>
-    <w:lsdException w:name="Medium Grid 1 Accent 1" w:semiHidden="0" w:uiPriority="67" w:unhideWhenUsed="0"/>
-    <w:lsdException w:name="Medium Grid 2 Accent 1" w:semiHidden="0" w:uiPriority="68" w:unhideWhenUsed="0"/>
-    <w:lsdException w:name="Medium Grid 3 Accent 1" w:semiHidden="0" w:uiPriority="69" w:unhideWhenUsed="0"/>
-    <w:lsdException w:name="Dark List Accent 1" w:semiHidden="0" w:uiPriority="70" w:unhideWhenUsed="0"/>
-    <w:lsdException w:name="Colorful Shading Accent 1" w:semiHidden="0" w:uiPriority="71" w:unhideWhenUsed="0"/>
-    <w:lsdException w:name="Colorful List Accent 1" w:semiHidden="0" w:uiPriority="72" w:unhideWhenUsed="0"/>
-    <w:lsdException w:name="Colorful Grid Accent 1" w:semiHidden="0" w:uiPriority="73" w:unhideWhenUsed="0"/>
-    <w:lsdException w:name="Light Shading Accent 2" w:semiHidden="0" w:uiPriority="60" w:unhideWhenUsed="0"/>
-    <w:lsdException w:name="Light List Accent 2" w:semiHidden="0" w:uiPriority="61" w:unhideWhenUsed="0"/>
-    <w:lsdException w:name="Light Grid Accent 2" w:semiHidden="0" w:uiPriority="62" w:unhideWhenUsed="0"/>
-    <w:lsdException w:name="Medium Shading 1 Accent 2" w:semiHidden="0" w:uiPriority="63" w:unhideWhenUsed="0"/>
-    <w:lsdException w:name="Medium Shading 2 Accent 2" w:semiHidden="0" w:uiPriority="64" w:unhideWhenUsed="0"/>
-    <w:lsdException w:name="Medium List 1 Accent 2" w:semiHidden="0" w:uiPriority="65" w:unhideWhenUsed="0"/>
-    <w:lsdException w:name="Medium List 2 Accent 2" w:semiHidden="0" w:uiPriority="66" w:unhideWhenUsed="0"/>
-    <w:lsdException w:name="Medium Grid 1 Accent 2" w:semiHidden="0" w:uiPriority="67" w:unhideWhenUsed="0"/>
-    <w:lsdException w:name="Medium Grid 2 Accent 2" w:semiHidden="0" w:uiPriority="68" w:unhideWhenUsed="0"/>
-    <w:lsdException w:name="Medium Grid 3 Accent 2" w:semiHidden="0" w:uiPriority="69" w:unhideWhenUsed="0"/>
-    <w:lsdException w:name="Dark List Accent 2" w:semiHidden="0" w:uiPriority="70" w:unhideWhenUsed="0"/>
-    <w:lsdException w:name="Colorful Shading Accent 2" w:semiHidden="0" w:uiPriority="71" w:unhideWhenUsed="0"/>
-    <w:lsdException w:name="Colorful List Accent 2" w:semiHidden="0" w:uiPriority="72" w:unhideWhenUsed="0"/>
-    <w:lsdException w:name="Colorful Grid Accent 2" w:semiHidden="0" w:uiPriority="73" w:unhideWhenUsed="0"/>
-    <w:lsdException w:name="Light Shading Accent 3" w:semiHidden="0" w:uiPriority="60" w:unhideWhenUsed="0"/>
-    <w:lsdException w:name="Light List Accent 3" w:semiHidden="0" w:uiPriority="61" w:unhideWhenUsed="0"/>
-    <w:lsdException w:name="Light Grid Accent 3" w:semiHidden="0" w:uiPriority="62" w:unhideWhenUsed="0"/>
-    <w:lsdException w:name="Medium Shading 1 Accent 3" w:semiHidden="0" w:uiPriority="63" w:unhideWhenUsed="0"/>
-    <w:lsdException w:name="Medium Shading 2 Accent 3" w:semiHidden="0" w:uiPriority="64" w:unhideWhenUsed="0"/>
-    <w:lsdException w:name="Medium List 1 Accent 3" w:semiHidden="0" w:uiPriority="65" w:unhideWhenUsed="0"/>
-    <w:lsdException w:name="Medium List 2 Accent 3" w:semiHidden="0" w:uiPriority="66" w:unhideWhenUsed="0"/>
-    <w:lsdException w:name="Medium Grid 1 Accent 3" w:semiHidden="0" w:uiPriority="67" w:unhideWhenUsed="0"/>
-    <w:lsdException w:name="Medium Grid 2 Accent 3" w:semiHidden="0" w:uiPriority="68" w:unhideWhenUsed="0"/>
-    <w:lsdException w:name="Medium Grid 3 Accent 3" w:semiHidden="0" w:uiPriority="69" w:unhideWhenUsed="0"/>
-    <w:lsdException w:name="Dark List Accent 3" w:semiHidden="0" w:uiPriority="70" w:unhideWhenUsed="0"/>
-    <w:lsdException w:name="Colorful Shading Accent 3" w:semiHidden="0" w:uiPriority="71" w:unhideWhenUsed="0"/>
-    <w:lsdException w:name="Colorful List Accent 3" w:semiHidden="0" w:uiPriority="72" w:unhideWhenUsed="0"/>
-    <w:lsdException w:name="Colorful Grid Accent 3" w:semiHidden="0" w:uiPriority="73" w:unhideWhenUsed="0"/>
-    <w:lsdException w:name="Light Shading Accent 4" w:semiHidden="0" w:uiPriority="60" w:unhideWhenUsed="0"/>
-    <w:lsdException w:name="Light List Accent 4" w:semiHidden="0" w:uiPriority="61" w:unhideWhenUsed="0"/>
-    <w:lsdException w:name="Light Grid Accent 4" w:semiHidden="0" w:uiPriority="62" w:unhideWhenUsed="0"/>
-    <w:lsdException w:name="Medium Shading 1 Accent 4" w:semiHidden="0" w:uiPriority="63" w:unhideWhenUsed="0"/>
-    <w:lsdException w:name="Medium Shading 2 Accent 4" w:semiHidden="0" w:uiPriority="64" w:unhideWhenUsed="0"/>
-    <w:lsdException w:name="Medium List 1 Accent 4" w:semiHidden="0" w:uiPriority="65" w:unhideWhenUsed="0"/>
-    <w:lsdException w:name="Medium List 2 Accent 4" w:semiHidden="0" w:uiPriority="66" w:unhideWhenUsed="0"/>
-    <w:lsdException w:name="Medium Grid 1 Accent 4" w:semiHidden="0" w:uiPriority="67" w:unhideWhenUsed="0"/>
-    <w:lsdException w:name="Medium Grid 2 Accent 4" w:semiHidden="0" w:uiPriority="68" w:unhideWhenUsed="0"/>
-    <w:lsdException w:name="Medium Grid 3 Accent 4" w:semiHidden="0" w:uiPriority="69" w:unhideWhenUsed="0"/>
-    <w:lsdException w:name="Dark List Accent 4" w:semiHidden="0" w:uiPriority="70" w:unhideWhenUsed="0"/>
-    <w:lsdException w:name="Colorful Shading Accent 4" w:semiHidden="0" w:uiPriority="71" w:unhideWhenUsed="0"/>
-    <w:lsdException w:name="Colorful List Accent 4" w:semiHidden="0" w:uiPriority="72" w:unhideWhenUsed="0"/>
-    <w:lsdException w:name="Colorful Grid Accent 4" w:semiHidden="0" w:uiPriority="73" w:unhideWhenUsed="0"/>
-    <w:lsdException w:name="Light Shading Accent 5" w:semiHidden="0" w:uiPriority="60" w:unhideWhenUsed="0"/>
-    <w:lsdException w:name="Light List Accent 5" w:semiHidden="0" w:uiPriority="61" w:unhideWhenUsed="0"/>
-    <w:lsdException w:name="Light Grid Accent 5" w:semiHidden="0" w:uiPriority="62" w:unhideWhenUsed="0"/>
-    <w:lsdException w:name="Medium Shading 1 Accent 5" w:semiHidden="0" w:uiPriority="63" w:unhideWhenUsed="0"/>
-    <w:lsdException w:name="Medium Shading 2 Accent 5" w:semiHidden="0" w:uiPriority="64" w:unhideWhenUsed="0"/>
-    <w:lsdException w:name="Medium List 1 Accent 5" w:semiHidden="0" w:uiPriority="65" w:unhideWhenUsed="0"/>
-    <w:lsdException w:name="Medium List 2 Accent 5" w:semiHidden="0" w:uiPriority="66" w:unhideWhenUsed="0"/>
-    <w:lsdException w:name="Medium Grid 1 Accent 5" w:semiHidden="0" w:uiPriority="67" w:unhideWhenUsed="0"/>
-    <w:lsdException w:name="Medium Grid 2 Accent 5" w:semiHidden="0" w:uiPriority="68" w:unhideWhenUsed="0"/>
-    <w:lsdException w:name="Medium Grid 3 Accent 5" w:semiHidden="0" w:uiPriority="69" w:unhideWhenUsed="0"/>
-    <w:lsdException w:name="Dark List Accent 5" w:semiHidden="0" w:uiPriority="70" w:unhideWhenUsed="0"/>
-    <w:lsdException w:name="Colorful Shading Accent 5" w:semiHidden="0" w:uiPriority="71" w:unhideWhenUsed="0"/>
-    <w:lsdException w:name="Colorful List Accent 5" w:semiHidden="0" w:uiPriority="72" w:unhideWhenUsed="0"/>
-    <w:lsdException w:name="Colorful Grid Accent 5" w:semiHidden="0" w:uiPriority="73" w:unhideWhenUsed="0"/>
-    <w:lsdException w:name="Light Shading Accent 6" w:semiHidden="0" w:uiPriority="60" w:unhideWhenUsed="0"/>
-    <w:lsdException w:name="Light List Accent 6" w:semiHidden="0" w:uiPriority="61" w:unhideWhenUsed="0"/>
-    <w:lsdException w:name="Light Grid Accent 6" w:semiHidden="0" w:uiPriority="62" w:unhideWhenUsed="0"/>
-    <w:lsdException w:name="Medium Shading 1 Accent 6" w:semiHidden="0" w:uiPriority="63" w:unhideWhenUsed="0"/>
-    <w:lsdException w:name="Medium Shading 2 Accent 6" w:semiHidden="0" w:uiPriority="64" w:unhideWhenUsed="0"/>
-    <w:lsdException w:name="Medium List 1 Accent 6" w:semiHidden="0" w:uiPriority="65" w:unhideWhenUsed="0"/>
-    <w:lsdException w:name="Medium List 2 Accent 6" w:semiHidden="0" w:uiPriority="66" w:unhideWhenUsed="0"/>
-    <w:lsdException w:name="Medium Grid 1 Accent 6" w:semiHidden="0" w:uiPriority="67" w:unhideWhenUsed="0"/>
-    <w:lsdException w:name="Medium Grid 2 Accent 6" w:semiHidden="0" w:uiPriority="68" w:unhideWhenUsed="0"/>
-    <w:lsdException w:name="Medium Grid 3 Accent 6" w:semiHidden="0" w:uiPriority="69" w:unhideWhenUsed="0"/>
-    <w:lsdException w:name="Dark List Accent 6" w:semiHidden="0" w:uiPriority="70" w:unhideWhenUsed="0"/>
-    <w:lsdException w:name="Colorful Shading Accent 6" w:semiHidden="0" w:uiPriority="71" w:unhideWhenUsed="0"/>
-    <w:lsdException w:name="Colorful List Accent 6" w:semiHidden="0" w:uiPriority="72" w:unhideWhenUsed="0"/>
-    <w:lsdException w:name="Colorful Grid Accent 6" w:semiHidden="0" w:uiPriority="73" w:unhideWhenUsed="0"/>
-    <w:lsdException w:name="Subtle Emphasis" w:semiHidden="0" w:uiPriority="19" w:unhideWhenUsed="0" w:qFormat="1"/>
-    <w:lsdException w:name="Intense Emphasis" w:semiHidden="0" w:uiPriority="21" w:unhideWhenUsed="0" w:qFormat="1"/>
-    <w:lsdException w:name="Subtle Reference" w:semiHidden="0" w:uiPriority="31" w:unhideWhenUsed="0" w:qFormat="1"/>
-    <w:lsdException w:name="Intense Reference" w:semiHidden="0" w:uiPriority="32" w:unhideWhenUsed="0" w:qFormat="1"/>
-    <w:lsdException w:name="Book Title" w:semiHidden="0" w:uiPriority="33" w:unhideWhenUsed="0" w:qFormat="1"/>
-    <w:lsdException w:name="Bibliography" w:uiPriority="37"/>
-    <w:lsdException w:name="TOC Heading" w:uiPriority="39" w:qFormat="1"/>
-  </w:latentStyles>
-  <w:style w:type="paragraph" w:default="1" w:styleId="Normal">
-    <w:name w:val="Normal"/>
-    <w:qFormat/>
-    <w:rsid w:val="0081549C"/>
-    <w:pPr>
-      <w:spacing w:after="160" w:line="259" w:lineRule="auto"/>
-    </w:pPr>
-    <w:rPr>
-      <w:lang w:val="ru-RU"/>
-    </w:rPr>
-  </w:style>
-  <w:style w:type="character" w:default="1" w:styleId="DefaultParagraphFont">
-    <w:name w:val="Default Paragraph Font"/>
-    <w:uiPriority w:val="1"/>
-    <w:semiHidden/>
-    <w:unhideWhenUsed/>
-  </w:style>
-  <w:style w:type="table" w:default="1" w:styleId="TableNormal">
-    <w:name w:val="Normal Table"/>
+  <w:style w:type="paragraph" w:styleId="a5">
+    <w:name w:val="Normal (Web)"/>
+    <w:basedOn w:val="a"/>
     <w:uiPriority w:val="99"/>
     <w:semiHidden/>
     <w:unhideWhenUsed/>
-    <w:tblPr>
-      <w:tblInd w:w="0" w:type="dxa"/>
-      <w:tblCellMar>
-        <w:top w:w="0" w:type="dxa"/>
-        <w:left w:w="108" w:type="dxa"/>
-        <w:bottom w:w="0" w:type="dxa"/>
-        <w:right w:w="108" w:type="dxa"/>
-      </w:tblCellMar>
-    </w:tblPr>
-  </w:style>
-  <w:style w:type="numbering" w:default="1" w:styleId="NoList">
-    <w:name w:val="No List"/>
-    <w:uiPriority w:val="99"/>
-    <w:semiHidden/>
-    <w:unhideWhenUsed/>
-  </w:style>
-  <w:style w:type="paragraph" w:styleId="ListParagraph">
-    <w:name w:val="List Paragraph"/>
-    <w:basedOn w:val="Normal"/>
-    <w:uiPriority w:val="34"/>
-    <w:qFormat/>
-    <w:rsid w:val="0081549C"/>
+    <w:rsid w:val="00BD65F1"/>
     <w:pPr>
-      <w:spacing w:after="200" w:line="276" w:lineRule="auto"/>
-      <w:ind w:left="720"/>
-      <w:contextualSpacing/>
+      <w:spacing w:before="100" w:beforeAutospacing="1" w:after="100" w:afterAutospacing="1" w:line="240" w:lineRule="auto"/>
     </w:pPr>
-  </w:style>
-  <w:style w:type="character" w:customStyle="1" w:styleId="apple-converted-space">
-    <w:name w:val="apple-converted-space"/>
-    <w:basedOn w:val="DefaultParagraphFont"/>
-    <w:rsid w:val="00446CA0"/>
-  </w:style>
-  <w:style w:type="character" w:styleId="Emphasis">
-    <w:name w:val="Emphasis"/>
-    <w:basedOn w:val="DefaultParagraphFont"/>
-    <w:uiPriority w:val="20"/>
-    <w:qFormat/>
-    <w:rsid w:val="00446CA0"/>
     <w:rPr>
-      <w:i/>
-      <w:iCs/>
+      <w:rFonts w:ascii="Times New Roman" w:eastAsia="Times New Roman" w:hAnsi="Times New Roman" w:cs="Times New Roman"/>
+      <w:sz w:val="24"/>
+      <w:szCs w:val="24"/>
+      <w:lang w:eastAsia="ru-RU"/>
     </w:rPr>
   </w:style>
 </w:styles>
@@ -3637,7 +5153,7 @@
 </file>
 
 <file path=customXml/itemProps1.xml><?xml version="1.0" encoding="utf-8"?>
-<ds:datastoreItem xmlns:ds="http://schemas.openxmlformats.org/officeDocument/2006/customXml" ds:itemID="{0736C3A1-19BD-4D81-9BBF-5EF231ED1D91}">
+<ds:datastoreItem xmlns:ds="http://schemas.openxmlformats.org/officeDocument/2006/customXml" ds:itemID="{F506A159-1795-48A0-B0B3-A9256B98F4E7}">
   <ds:schemaRefs>
     <ds:schemaRef ds:uri="http://schemas.openxmlformats.org/officeDocument/2006/bibliography"/>
   </ds:schemaRefs>

--- a/Курсовая 3 курс Тарасов.docx
+++ b/Курсовая 3 курс Тарасов.docx
@@ -11,19 +11,30 @@
         <w:spacing w:after="0" w:line="360" w:lineRule="auto"/>
         <w:jc w:val="center"/>
         <w:rPr>
-          <w:rFonts w:ascii="Times New Roman" w:hAnsi="Times New Roman"/>
-          <w:sz w:val="26"/>
-          <w:szCs w:val="26"/>
-        </w:rPr>
-      </w:pPr>
-      <w:r>
-        <w:rPr>
-          <w:rFonts w:ascii="Times New Roman" w:hAnsi="Times New Roman"/>
+          <w:rFonts w:ascii="Times New Roman" w:hAnsi="Times New Roman" w:cs="Times New Roman"/>
+          <w:sz w:val="28"/>
+          <w:szCs w:val="28"/>
+        </w:rPr>
+      </w:pPr>
+      <w:proofErr w:type="gramStart"/>
+      <w:r>
+        <w:rPr>
+          <w:rFonts w:ascii="Times New Roman" w:hAnsi="Times New Roman" w:cs="Times New Roman"/>
           <w:smallCaps/>
-          <w:sz w:val="26"/>
-          <w:szCs w:val="26"/>
-        </w:rPr>
-        <w:t>ФЕДЕРАЛЬНОЕ  ГОСУДАРСТВЕННОЕ АВТОНОМНОЕ ОБРАЗОВАТЕЛЬНОЕ УЧРЕЖДЕНИЕ</w:t>
+          <w:sz w:val="28"/>
+          <w:szCs w:val="28"/>
+        </w:rPr>
+        <w:t>ФЕДЕРАЛЬНОЕ  ГОСУДАРСТВЕННОЕ</w:t>
+      </w:r>
+      <w:proofErr w:type="gramEnd"/>
+      <w:r>
+        <w:rPr>
+          <w:rFonts w:ascii="Times New Roman" w:hAnsi="Times New Roman" w:cs="Times New Roman"/>
+          <w:smallCaps/>
+          <w:sz w:val="28"/>
+          <w:szCs w:val="28"/>
+        </w:rPr>
+        <w:t xml:space="preserve"> АВТОНОМНОЕ ОБРАЗОВАТЕЛЬНОЕ УЧРЕЖДЕНИЕ</w:t>
       </w:r>
     </w:p>
     <w:p>
@@ -35,17 +46,17 @@
         <w:spacing w:after="0" w:line="360" w:lineRule="auto"/>
         <w:jc w:val="center"/>
         <w:rPr>
-          <w:rFonts w:ascii="Times New Roman" w:hAnsi="Times New Roman"/>
-          <w:sz w:val="26"/>
-          <w:szCs w:val="26"/>
-        </w:rPr>
-      </w:pPr>
-      <w:r>
-        <w:rPr>
-          <w:rFonts w:ascii="Times New Roman" w:hAnsi="Times New Roman"/>
+          <w:rFonts w:ascii="Times New Roman" w:hAnsi="Times New Roman" w:cs="Times New Roman"/>
+          <w:sz w:val="28"/>
+          <w:szCs w:val="28"/>
+        </w:rPr>
+      </w:pPr>
+      <w:r>
+        <w:rPr>
+          <w:rFonts w:ascii="Times New Roman" w:hAnsi="Times New Roman" w:cs="Times New Roman"/>
           <w:smallCaps/>
-          <w:sz w:val="26"/>
-          <w:szCs w:val="26"/>
+          <w:sz w:val="28"/>
+          <w:szCs w:val="28"/>
         </w:rPr>
         <w:t>ВЫСШЕГО ПРОФЕССИОНАЛЬНОГО ОБРАЗОВАНИЯ</w:t>
       </w:r>
@@ -59,17 +70,17 @@
         <w:spacing w:after="0" w:line="360" w:lineRule="auto"/>
         <w:jc w:val="center"/>
         <w:rPr>
-          <w:rFonts w:ascii="Times New Roman" w:hAnsi="Times New Roman"/>
-          <w:sz w:val="26"/>
-          <w:szCs w:val="26"/>
-        </w:rPr>
-      </w:pPr>
-      <w:r>
-        <w:rPr>
-          <w:rFonts w:ascii="Times New Roman" w:hAnsi="Times New Roman"/>
+          <w:rFonts w:ascii="Times New Roman" w:hAnsi="Times New Roman" w:cs="Times New Roman"/>
+          <w:sz w:val="28"/>
+          <w:szCs w:val="28"/>
+        </w:rPr>
+      </w:pPr>
+      <w:r>
+        <w:rPr>
+          <w:rFonts w:ascii="Times New Roman" w:hAnsi="Times New Roman" w:cs="Times New Roman"/>
           <w:smallCaps/>
-          <w:sz w:val="26"/>
-          <w:szCs w:val="26"/>
+          <w:sz w:val="28"/>
+          <w:szCs w:val="28"/>
         </w:rPr>
         <w:t>«НАЦИОНАЛЬНЫЙ ИССЛЕДОВАТЕЛЬСКИЙ УНИВЕРСИТЕТ</w:t>
       </w:r>
@@ -83,17 +94,17 @@
         <w:spacing w:after="0" w:line="360" w:lineRule="auto"/>
         <w:jc w:val="center"/>
         <w:rPr>
-          <w:rFonts w:ascii="Times New Roman" w:hAnsi="Times New Roman"/>
-          <w:sz w:val="26"/>
-          <w:szCs w:val="26"/>
-        </w:rPr>
-      </w:pPr>
-      <w:r>
-        <w:rPr>
-          <w:rFonts w:ascii="Times New Roman" w:hAnsi="Times New Roman"/>
+          <w:rFonts w:ascii="Times New Roman" w:hAnsi="Times New Roman" w:cs="Times New Roman"/>
+          <w:sz w:val="28"/>
+          <w:szCs w:val="28"/>
+        </w:rPr>
+      </w:pPr>
+      <w:r>
+        <w:rPr>
+          <w:rFonts w:ascii="Times New Roman" w:hAnsi="Times New Roman" w:cs="Times New Roman"/>
           <w:smallCaps/>
-          <w:sz w:val="26"/>
-          <w:szCs w:val="26"/>
+          <w:sz w:val="28"/>
+          <w:szCs w:val="28"/>
         </w:rPr>
         <w:t>«ВЫСШАЯ ШКОЛА ЭКОНОМИКИ»</w:t>
       </w:r>
@@ -103,10 +114,10 @@
         <w:widowControl w:val="0"/>
         <w:spacing w:after="0" w:line="360" w:lineRule="auto"/>
         <w:rPr>
-          <w:rFonts w:ascii="Helvetica" w:eastAsia="Times New Roman" w:hAnsi="Helvetica"/>
+          <w:rFonts w:ascii="Times New Roman" w:eastAsia="Times New Roman" w:hAnsi="Times New Roman" w:cs="Times New Roman"/>
           <w:snapToGrid w:val="0"/>
-          <w:sz w:val="26"/>
-          <w:szCs w:val="26"/>
+          <w:sz w:val="28"/>
+          <w:szCs w:val="28"/>
           <w:lang w:eastAsia="ru-RU"/>
         </w:rPr>
       </w:pPr>
@@ -117,21 +128,21 @@
         <w:jc w:val="center"/>
         <w:outlineLvl w:val="5"/>
         <w:rPr>
-          <w:rFonts w:ascii="Times New Roman" w:eastAsia="Times New Roman" w:hAnsi="Times New Roman"/>
+          <w:rFonts w:ascii="Times New Roman" w:eastAsia="Times New Roman" w:hAnsi="Times New Roman" w:cs="Times New Roman"/>
           <w:b/>
           <w:bCs/>
-          <w:sz w:val="26"/>
-          <w:szCs w:val="26"/>
-          <w:lang w:eastAsia="ru-RU"/>
-        </w:rPr>
-      </w:pPr>
-      <w:r>
-        <w:rPr>
-          <w:rFonts w:ascii="Times New Roman" w:eastAsia="Times New Roman" w:hAnsi="Times New Roman"/>
+          <w:sz w:val="28"/>
+          <w:szCs w:val="28"/>
+          <w:lang w:eastAsia="ru-RU"/>
+        </w:rPr>
+      </w:pPr>
+      <w:r>
+        <w:rPr>
+          <w:rFonts w:ascii="Times New Roman" w:eastAsia="Times New Roman" w:hAnsi="Times New Roman" w:cs="Times New Roman"/>
           <w:b/>
           <w:bCs/>
-          <w:sz w:val="26"/>
-          <w:szCs w:val="26"/>
+          <w:sz w:val="28"/>
+          <w:szCs w:val="28"/>
           <w:lang w:eastAsia="ru-RU"/>
         </w:rPr>
         <w:t>Факультет информатики, математики и компьютерных наук</w:t>
@@ -143,32 +154,32 @@
         <w:jc w:val="center"/>
         <w:outlineLvl w:val="5"/>
         <w:rPr>
-          <w:rFonts w:ascii="Times New Roman" w:eastAsia="Times New Roman" w:hAnsi="Times New Roman"/>
+          <w:rFonts w:ascii="Times New Roman" w:eastAsia="Times New Roman" w:hAnsi="Times New Roman" w:cs="Times New Roman"/>
           <w:b/>
           <w:bCs/>
-          <w:sz w:val="26"/>
-          <w:szCs w:val="26"/>
-          <w:lang w:eastAsia="ru-RU"/>
-        </w:rPr>
-      </w:pPr>
-      <w:r>
-        <w:rPr>
-          <w:rFonts w:ascii="Times New Roman" w:eastAsia="Times New Roman" w:hAnsi="Times New Roman"/>
+          <w:sz w:val="28"/>
+          <w:szCs w:val="28"/>
+          <w:lang w:eastAsia="ru-RU"/>
+        </w:rPr>
+      </w:pPr>
+      <w:r>
+        <w:rPr>
+          <w:rFonts w:ascii="Times New Roman" w:eastAsia="Times New Roman" w:hAnsi="Times New Roman" w:cs="Times New Roman"/>
           <w:b/>
           <w:bCs/>
-          <w:sz w:val="26"/>
-          <w:szCs w:val="26"/>
+          <w:sz w:val="28"/>
+          <w:szCs w:val="28"/>
           <w:lang w:eastAsia="ru-RU"/>
         </w:rPr>
         <w:t xml:space="preserve">Программа подготовки бакалавров по направлению </w:t>
       </w:r>
       <w:r>
         <w:rPr>
-          <w:rFonts w:ascii="Times New Roman" w:eastAsia="Times New Roman" w:hAnsi="Times New Roman"/>
+          <w:rFonts w:ascii="Times New Roman" w:eastAsia="Times New Roman" w:hAnsi="Times New Roman" w:cs="Times New Roman"/>
           <w:b/>
           <w:bCs/>
-          <w:sz w:val="26"/>
-          <w:szCs w:val="26"/>
+          <w:sz w:val="28"/>
+          <w:szCs w:val="28"/>
           <w:lang w:eastAsia="ru-RU"/>
         </w:rPr>
         <w:br/>
@@ -184,10 +195,10 @@
         <w:spacing w:after="0" w:line="360" w:lineRule="auto"/>
         <w:jc w:val="center"/>
         <w:rPr>
-          <w:rFonts w:ascii="Helvetica" w:eastAsia="Times New Roman" w:hAnsi="Helvetica"/>
+          <w:rFonts w:ascii="Times New Roman" w:eastAsia="Times New Roman" w:hAnsi="Times New Roman" w:cs="Times New Roman"/>
           <w:snapToGrid w:val="0"/>
-          <w:sz w:val="26"/>
-          <w:szCs w:val="26"/>
+          <w:sz w:val="28"/>
+          <w:szCs w:val="28"/>
           <w:lang w:eastAsia="ru-RU"/>
         </w:rPr>
       </w:pPr>
@@ -201,11 +212,11 @@
         <w:spacing w:after="0" w:line="360" w:lineRule="auto"/>
         <w:jc w:val="center"/>
         <w:rPr>
-          <w:rFonts w:ascii="Helvetica" w:eastAsia="Times New Roman" w:hAnsi="Helvetica"/>
+          <w:rFonts w:ascii="Times New Roman" w:eastAsia="Times New Roman" w:hAnsi="Times New Roman" w:cs="Times New Roman"/>
           <w:i/>
           <w:snapToGrid w:val="0"/>
-          <w:sz w:val="26"/>
-          <w:szCs w:val="26"/>
+          <w:sz w:val="28"/>
+          <w:szCs w:val="28"/>
           <w:lang w:eastAsia="ru-RU"/>
         </w:rPr>
       </w:pPr>
@@ -219,20 +230,20 @@
         <w:spacing w:after="0" w:line="360" w:lineRule="auto"/>
         <w:jc w:val="center"/>
         <w:rPr>
-          <w:rFonts w:ascii="Times New Roman" w:eastAsia="Times New Roman" w:hAnsi="Times New Roman"/>
+          <w:rFonts w:ascii="Times New Roman" w:eastAsia="Times New Roman" w:hAnsi="Times New Roman" w:cs="Times New Roman"/>
           <w:i/>
           <w:snapToGrid w:val="0"/>
-          <w:sz w:val="26"/>
-          <w:szCs w:val="26"/>
-          <w:lang w:eastAsia="ru-RU"/>
-        </w:rPr>
-      </w:pPr>
-      <w:r>
-        <w:rPr>
-          <w:rFonts w:ascii="Times New Roman" w:hAnsi="Times New Roman"/>
+          <w:sz w:val="28"/>
+          <w:szCs w:val="28"/>
+          <w:lang w:eastAsia="ru-RU"/>
+        </w:rPr>
+      </w:pPr>
+      <w:r>
+        <w:rPr>
+          <w:rFonts w:ascii="Times New Roman" w:hAnsi="Times New Roman" w:cs="Times New Roman"/>
           <w:i/>
-          <w:sz w:val="26"/>
-          <w:szCs w:val="26"/>
+          <w:sz w:val="28"/>
+          <w:szCs w:val="28"/>
         </w:rPr>
         <w:t>Тарасов Александр Вячеславович</w:t>
       </w:r>
@@ -243,19 +254,19 @@
         <w:jc w:val="center"/>
         <w:outlineLvl w:val="5"/>
         <w:rPr>
-          <w:rFonts w:ascii="Times New Roman" w:eastAsia="Times New Roman" w:hAnsi="Times New Roman"/>
-          <w:sz w:val="28"/>
-          <w:szCs w:val="26"/>
-          <w:lang w:eastAsia="ru-RU"/>
-        </w:rPr>
-      </w:pPr>
-      <w:r>
-        <w:rPr>
-          <w:rFonts w:ascii="Times New Roman" w:eastAsia="Times New Roman" w:hAnsi="Times New Roman"/>
+          <w:rFonts w:ascii="Times New Roman" w:eastAsia="Times New Roman" w:hAnsi="Times New Roman" w:cs="Times New Roman"/>
+          <w:sz w:val="28"/>
+          <w:szCs w:val="28"/>
+          <w:lang w:eastAsia="ru-RU"/>
+        </w:rPr>
+      </w:pPr>
+      <w:r>
+        <w:rPr>
+          <w:rFonts w:ascii="Times New Roman" w:eastAsia="Times New Roman" w:hAnsi="Times New Roman" w:cs="Times New Roman"/>
           <w:b/>
           <w:bCs/>
           <w:sz w:val="28"/>
-          <w:szCs w:val="26"/>
+          <w:szCs w:val="28"/>
           <w:lang w:eastAsia="ru-RU"/>
         </w:rPr>
         <w:t xml:space="preserve">КУРСОВАЯ РАБОТА </w:t>
@@ -269,16 +280,16 @@
         <w:rPr>
           <w:rFonts w:ascii="Times New Roman" w:eastAsia="Times New Roman" w:hAnsi="Times New Roman" w:cs="Times New Roman"/>
           <w:snapToGrid w:val="0"/>
-          <w:sz w:val="32"/>
-          <w:szCs w:val="32"/>
-          <w:lang w:eastAsia="ru-RU"/>
-        </w:rPr>
-      </w:pPr>
-      <w:r>
-        <w:rPr>
-          <w:rFonts w:ascii="Times New Roman" w:hAnsi="Times New Roman" w:cs="Times New Roman"/>
-          <w:sz w:val="32"/>
-          <w:szCs w:val="32"/>
+          <w:sz w:val="28"/>
+          <w:szCs w:val="28"/>
+          <w:lang w:eastAsia="ru-RU"/>
+        </w:rPr>
+      </w:pPr>
+      <w:r>
+        <w:rPr>
+          <w:rFonts w:ascii="Times New Roman" w:hAnsi="Times New Roman" w:cs="Times New Roman"/>
+          <w:sz w:val="28"/>
+          <w:szCs w:val="28"/>
           <w:bdr w:val="none" w:sz="0" w:space="0" w:color="auto" w:frame="1"/>
           <w:shd w:val="clear" w:color="auto" w:fill="FAFAFA"/>
         </w:rPr>
@@ -307,8 +318,9 @@
             <w:pPr>
               <w:spacing w:after="0" w:line="360" w:lineRule="auto"/>
               <w:rPr>
-                <w:sz w:val="26"/>
-                <w:szCs w:val="26"/>
+                <w:rFonts w:ascii="Times New Roman" w:hAnsi="Times New Roman" w:cs="Times New Roman"/>
+                <w:sz w:val="28"/>
+                <w:szCs w:val="28"/>
               </w:rPr>
             </w:pPr>
           </w:p>
@@ -316,8 +328,9 @@
             <w:pPr>
               <w:spacing w:after="0" w:line="360" w:lineRule="auto"/>
               <w:rPr>
-                <w:sz w:val="26"/>
-                <w:szCs w:val="26"/>
+                <w:rFonts w:ascii="Times New Roman" w:hAnsi="Times New Roman" w:cs="Times New Roman"/>
+                <w:sz w:val="28"/>
+                <w:szCs w:val="28"/>
               </w:rPr>
             </w:pPr>
           </w:p>
@@ -325,8 +338,9 @@
             <w:pPr>
               <w:spacing w:after="0" w:line="360" w:lineRule="auto"/>
               <w:rPr>
-                <w:sz w:val="26"/>
-                <w:szCs w:val="26"/>
+                <w:rFonts w:ascii="Times New Roman" w:hAnsi="Times New Roman" w:cs="Times New Roman"/>
+                <w:sz w:val="28"/>
+                <w:szCs w:val="28"/>
               </w:rPr>
             </w:pPr>
           </w:p>
@@ -334,8 +348,9 @@
             <w:pPr>
               <w:spacing w:after="0" w:line="360" w:lineRule="auto"/>
               <w:rPr>
-                <w:sz w:val="26"/>
-                <w:szCs w:val="26"/>
+                <w:rFonts w:ascii="Times New Roman" w:hAnsi="Times New Roman" w:cs="Times New Roman"/>
+                <w:sz w:val="28"/>
+                <w:szCs w:val="28"/>
               </w:rPr>
             </w:pPr>
           </w:p>
@@ -349,14 +364,16 @@
               <w:spacing w:after="0" w:line="360" w:lineRule="auto"/>
               <w:jc w:val="right"/>
               <w:rPr>
-                <w:sz w:val="26"/>
-                <w:szCs w:val="26"/>
+                <w:rFonts w:ascii="Times New Roman" w:hAnsi="Times New Roman" w:cs="Times New Roman"/>
+                <w:sz w:val="28"/>
+                <w:szCs w:val="28"/>
               </w:rPr>
             </w:pPr>
             <w:r>
               <w:rPr>
-                <w:sz w:val="26"/>
-                <w:szCs w:val="26"/>
+                <w:rFonts w:ascii="Times New Roman" w:hAnsi="Times New Roman" w:cs="Times New Roman"/>
+                <w:sz w:val="28"/>
+                <w:szCs w:val="28"/>
               </w:rPr>
               <w:t>Научный руководитель</w:t>
             </w:r>
@@ -366,16 +383,28 @@
               <w:spacing w:after="0" w:line="360" w:lineRule="auto"/>
               <w:jc w:val="right"/>
               <w:rPr>
-                <w:sz w:val="26"/>
-                <w:szCs w:val="26"/>
+                <w:rFonts w:ascii="Times New Roman" w:hAnsi="Times New Roman" w:cs="Times New Roman"/>
+                <w:sz w:val="28"/>
+                <w:szCs w:val="28"/>
               </w:rPr>
             </w:pPr>
+            <w:proofErr w:type="gramStart"/>
             <w:r>
               <w:rPr>
-                <w:sz w:val="26"/>
-                <w:szCs w:val="26"/>
+                <w:rFonts w:ascii="Times New Roman" w:hAnsi="Times New Roman" w:cs="Times New Roman"/>
+                <w:sz w:val="28"/>
+                <w:szCs w:val="28"/>
               </w:rPr>
-              <w:t>доцент кафедры ИСиТ</w:t>
+              <w:t>доцент</w:t>
+            </w:r>
+            <w:proofErr w:type="gramEnd"/>
+            <w:r>
+              <w:rPr>
+                <w:rFonts w:ascii="Times New Roman" w:hAnsi="Times New Roman" w:cs="Times New Roman"/>
+                <w:sz w:val="28"/>
+                <w:szCs w:val="28"/>
+              </w:rPr>
+              <w:t xml:space="preserve"> кафедры ИСиТ</w:t>
             </w:r>
           </w:p>
           <w:p>
@@ -383,14 +412,16 @@
               <w:spacing w:after="0" w:line="360" w:lineRule="auto"/>
               <w:jc w:val="right"/>
               <w:rPr>
-                <w:sz w:val="26"/>
-                <w:szCs w:val="26"/>
+                <w:rFonts w:ascii="Times New Roman" w:hAnsi="Times New Roman" w:cs="Times New Roman"/>
+                <w:sz w:val="28"/>
+                <w:szCs w:val="28"/>
               </w:rPr>
             </w:pPr>
             <w:r>
               <w:rPr>
-                <w:sz w:val="26"/>
-                <w:szCs w:val="26"/>
+                <w:rFonts w:ascii="Times New Roman" w:hAnsi="Times New Roman" w:cs="Times New Roman"/>
+                <w:sz w:val="28"/>
+                <w:szCs w:val="28"/>
               </w:rPr>
               <w:t>____________________</w:t>
             </w:r>
@@ -400,14 +431,16 @@
               <w:spacing w:after="0" w:line="360" w:lineRule="auto"/>
               <w:jc w:val="right"/>
               <w:rPr>
-                <w:sz w:val="26"/>
-                <w:szCs w:val="26"/>
+                <w:rFonts w:ascii="Times New Roman" w:hAnsi="Times New Roman" w:cs="Times New Roman"/>
+                <w:sz w:val="28"/>
+                <w:szCs w:val="28"/>
               </w:rPr>
             </w:pPr>
             <w:r>
               <w:rPr>
-                <w:sz w:val="26"/>
-                <w:szCs w:val="26"/>
+                <w:rFonts w:ascii="Times New Roman" w:hAnsi="Times New Roman" w:cs="Times New Roman"/>
+                <w:sz w:val="28"/>
+                <w:szCs w:val="28"/>
               </w:rPr>
               <w:t>О. Р. Набиуллин</w:t>
             </w:r>
@@ -417,8 +450,9 @@
               <w:spacing w:after="0" w:line="360" w:lineRule="auto"/>
               <w:jc w:val="right"/>
               <w:rPr>
-                <w:sz w:val="26"/>
-                <w:szCs w:val="26"/>
+                <w:rFonts w:ascii="Times New Roman" w:hAnsi="Times New Roman" w:cs="Times New Roman"/>
+                <w:sz w:val="28"/>
+                <w:szCs w:val="28"/>
               </w:rPr>
             </w:pPr>
           </w:p>
@@ -427,8 +461,9 @@
               <w:spacing w:after="0" w:line="360" w:lineRule="auto"/>
               <w:jc w:val="center"/>
               <w:rPr>
-                <w:sz w:val="26"/>
-                <w:szCs w:val="26"/>
+                <w:rFonts w:ascii="Times New Roman" w:hAnsi="Times New Roman" w:cs="Times New Roman"/>
+                <w:sz w:val="28"/>
+                <w:szCs w:val="28"/>
               </w:rPr>
             </w:pPr>
           </w:p>
@@ -441,10 +476,10 @@
         <w:spacing w:after="0" w:line="360" w:lineRule="auto"/>
         <w:jc w:val="both"/>
         <w:rPr>
-          <w:rFonts w:ascii="Times New Roman" w:eastAsia="Times New Roman" w:hAnsi="Times New Roman"/>
+          <w:rFonts w:ascii="Times New Roman" w:eastAsia="Times New Roman" w:hAnsi="Times New Roman" w:cs="Times New Roman"/>
           <w:snapToGrid w:val="0"/>
-          <w:sz w:val="26"/>
-          <w:szCs w:val="26"/>
+          <w:sz w:val="28"/>
+          <w:szCs w:val="28"/>
           <w:lang w:eastAsia="ru-RU"/>
         </w:rPr>
       </w:pPr>
@@ -455,10 +490,10 @@
         <w:spacing w:after="0" w:line="360" w:lineRule="auto"/>
         <w:jc w:val="both"/>
         <w:rPr>
-          <w:rFonts w:ascii="Times New Roman" w:eastAsia="Times New Roman" w:hAnsi="Times New Roman"/>
+          <w:rFonts w:ascii="Times New Roman" w:eastAsia="Times New Roman" w:hAnsi="Times New Roman" w:cs="Times New Roman"/>
           <w:snapToGrid w:val="0"/>
-          <w:sz w:val="26"/>
-          <w:szCs w:val="26"/>
+          <w:sz w:val="28"/>
+          <w:szCs w:val="28"/>
           <w:lang w:eastAsia="ru-RU"/>
         </w:rPr>
       </w:pPr>
@@ -469,10 +504,10 @@
         <w:spacing w:after="0" w:line="360" w:lineRule="auto"/>
         <w:jc w:val="both"/>
         <w:rPr>
-          <w:rFonts w:ascii="Times New Roman" w:eastAsia="Times New Roman" w:hAnsi="Times New Roman"/>
+          <w:rFonts w:ascii="Times New Roman" w:eastAsia="Times New Roman" w:hAnsi="Times New Roman" w:cs="Times New Roman"/>
           <w:snapToGrid w:val="0"/>
-          <w:sz w:val="26"/>
-          <w:szCs w:val="26"/>
+          <w:sz w:val="28"/>
+          <w:szCs w:val="28"/>
           <w:lang w:eastAsia="ru-RU"/>
         </w:rPr>
       </w:pPr>
@@ -483,10 +518,10 @@
         <w:spacing w:after="0" w:line="360" w:lineRule="auto"/>
         <w:jc w:val="both"/>
         <w:rPr>
-          <w:rFonts w:ascii="Times New Roman" w:eastAsia="Times New Roman" w:hAnsi="Times New Roman"/>
+          <w:rFonts w:ascii="Times New Roman" w:eastAsia="Times New Roman" w:hAnsi="Times New Roman" w:cs="Times New Roman"/>
           <w:snapToGrid w:val="0"/>
-          <w:sz w:val="26"/>
-          <w:szCs w:val="26"/>
+          <w:sz w:val="28"/>
+          <w:szCs w:val="28"/>
           <w:lang w:eastAsia="ru-RU"/>
         </w:rPr>
       </w:pPr>
@@ -497,10 +532,10 @@
         <w:spacing w:after="0" w:line="360" w:lineRule="auto"/>
         <w:jc w:val="both"/>
         <w:rPr>
-          <w:rFonts w:ascii="Times New Roman" w:eastAsia="Times New Roman" w:hAnsi="Times New Roman"/>
+          <w:rFonts w:ascii="Times New Roman" w:eastAsia="Times New Roman" w:hAnsi="Times New Roman" w:cs="Times New Roman"/>
           <w:snapToGrid w:val="0"/>
-          <w:sz w:val="26"/>
-          <w:szCs w:val="26"/>
+          <w:sz w:val="28"/>
+          <w:szCs w:val="28"/>
           <w:lang w:eastAsia="ru-RU"/>
         </w:rPr>
       </w:pPr>
@@ -511,10 +546,10 @@
         <w:spacing w:after="0" w:line="360" w:lineRule="auto"/>
         <w:jc w:val="both"/>
         <w:rPr>
-          <w:rFonts w:ascii="Times New Roman" w:eastAsia="Times New Roman" w:hAnsi="Times New Roman"/>
+          <w:rFonts w:ascii="Times New Roman" w:eastAsia="Times New Roman" w:hAnsi="Times New Roman" w:cs="Times New Roman"/>
           <w:snapToGrid w:val="0"/>
-          <w:sz w:val="26"/>
-          <w:szCs w:val="26"/>
+          <w:sz w:val="28"/>
+          <w:szCs w:val="28"/>
           <w:lang w:eastAsia="ru-RU"/>
         </w:rPr>
       </w:pPr>
@@ -525,10 +560,10 @@
         <w:spacing w:after="0" w:line="360" w:lineRule="auto"/>
         <w:jc w:val="both"/>
         <w:rPr>
-          <w:rFonts w:ascii="Times New Roman" w:eastAsia="Times New Roman" w:hAnsi="Times New Roman"/>
+          <w:rFonts w:ascii="Times New Roman" w:eastAsia="Times New Roman" w:hAnsi="Times New Roman" w:cs="Times New Roman"/>
           <w:snapToGrid w:val="0"/>
-          <w:sz w:val="26"/>
-          <w:szCs w:val="26"/>
+          <w:sz w:val="28"/>
+          <w:szCs w:val="28"/>
           <w:lang w:eastAsia="ru-RU"/>
         </w:rPr>
       </w:pPr>
@@ -539,10 +574,10 @@
         <w:spacing w:after="0" w:line="360" w:lineRule="auto"/>
         <w:jc w:val="both"/>
         <w:rPr>
-          <w:rFonts w:ascii="Times New Roman" w:eastAsia="Times New Roman" w:hAnsi="Times New Roman"/>
+          <w:rFonts w:ascii="Times New Roman" w:eastAsia="Times New Roman" w:hAnsi="Times New Roman" w:cs="Times New Roman"/>
           <w:snapToGrid w:val="0"/>
-          <w:sz w:val="26"/>
-          <w:szCs w:val="26"/>
+          <w:sz w:val="28"/>
+          <w:szCs w:val="28"/>
           <w:lang w:eastAsia="ru-RU"/>
         </w:rPr>
       </w:pPr>
@@ -556,32 +591,22 @@
         <w:spacing w:after="0" w:line="360" w:lineRule="auto"/>
         <w:jc w:val="center"/>
         <w:rPr>
-          <w:rFonts w:ascii="Times New Roman" w:eastAsia="Times New Roman" w:hAnsi="Times New Roman"/>
+          <w:rFonts w:ascii="Times New Roman" w:eastAsia="Times New Roman" w:hAnsi="Times New Roman" w:cs="Times New Roman"/>
           <w:snapToGrid w:val="0"/>
-          <w:sz w:val="26"/>
-          <w:szCs w:val="26"/>
-          <w:lang w:eastAsia="ru-RU"/>
-        </w:rPr>
-      </w:pPr>
-      <w:r>
-        <w:rPr>
-          <w:rFonts w:ascii="Times New Roman" w:eastAsia="Times New Roman" w:hAnsi="Times New Roman"/>
+          <w:sz w:val="28"/>
+          <w:szCs w:val="28"/>
+          <w:lang w:eastAsia="ru-RU"/>
+        </w:rPr>
+      </w:pPr>
+      <w:r>
+        <w:rPr>
+          <w:rFonts w:ascii="Times New Roman" w:eastAsia="Times New Roman" w:hAnsi="Times New Roman" w:cs="Times New Roman"/>
           <w:snapToGrid w:val="0"/>
-          <w:sz w:val="26"/>
-          <w:szCs w:val="26"/>
-          <w:lang w:eastAsia="ru-RU"/>
-        </w:rPr>
-        <w:t>Нижний Новгород, 201</w:t>
-      </w:r>
-      <w:r>
-        <w:rPr>
-          <w:rFonts w:ascii="Times New Roman" w:eastAsia="Times New Roman" w:hAnsi="Times New Roman"/>
-          <w:snapToGrid w:val="0"/>
-          <w:sz w:val="26"/>
-          <w:szCs w:val="26"/>
-          <w:lang w:eastAsia="ru-RU"/>
-        </w:rPr>
-        <w:t>7</w:t>
+          <w:sz w:val="28"/>
+          <w:szCs w:val="28"/>
+          <w:lang w:eastAsia="ru-RU"/>
+        </w:rPr>
+        <w:t>Нижний Новгород, 2017</w:t>
       </w:r>
     </w:p>
     <w:p>
@@ -618,15 +643,25 @@
           <w:sz w:val="28"/>
           <w:szCs w:val="28"/>
         </w:rPr>
-        <w:t>Введение………………………………………………………..…....................</w:t>
-      </w:r>
-      <w:r>
-        <w:rPr>
-          <w:rFonts w:ascii="Times New Roman" w:hAnsi="Times New Roman" w:cs="Times New Roman"/>
-          <w:sz w:val="28"/>
-          <w:szCs w:val="28"/>
-        </w:rPr>
-        <w:t>.3</w:t>
+        <w:t>Введение…………………………………………………</w:t>
+      </w:r>
+      <w:proofErr w:type="gramStart"/>
+      <w:r>
+        <w:rPr>
+          <w:rFonts w:ascii="Times New Roman" w:hAnsi="Times New Roman" w:cs="Times New Roman"/>
+          <w:sz w:val="28"/>
+          <w:szCs w:val="28"/>
+        </w:rPr>
+        <w:t>…….</w:t>
+      </w:r>
+      <w:proofErr w:type="gramEnd"/>
+      <w:r>
+        <w:rPr>
+          <w:rFonts w:ascii="Times New Roman" w:hAnsi="Times New Roman" w:cs="Times New Roman"/>
+          <w:sz w:val="28"/>
+          <w:szCs w:val="28"/>
+        </w:rPr>
+        <w:t>.….....................3</w:t>
       </w:r>
     </w:p>
     <w:p>
@@ -647,15 +682,25 @@
           <w:sz w:val="28"/>
           <w:szCs w:val="28"/>
         </w:rPr>
-        <w:t>Глава 1. Введение в экономические сети……………………..…..……..........</w:t>
-      </w:r>
-      <w:r>
-        <w:rPr>
-          <w:rFonts w:ascii="Times New Roman" w:hAnsi="Times New Roman" w:cs="Times New Roman"/>
-          <w:sz w:val="28"/>
-          <w:szCs w:val="28"/>
-        </w:rPr>
-        <w:t>5</w:t>
+        <w:t>Глава 1. Введение в экономические сети………………</w:t>
+      </w:r>
+      <w:proofErr w:type="gramStart"/>
+      <w:r>
+        <w:rPr>
+          <w:rFonts w:ascii="Times New Roman" w:hAnsi="Times New Roman" w:cs="Times New Roman"/>
+          <w:sz w:val="28"/>
+          <w:szCs w:val="28"/>
+        </w:rPr>
+        <w:t>…….</w:t>
+      </w:r>
+      <w:proofErr w:type="gramEnd"/>
+      <w:r>
+        <w:rPr>
+          <w:rFonts w:ascii="Times New Roman" w:hAnsi="Times New Roman" w:cs="Times New Roman"/>
+          <w:sz w:val="28"/>
+          <w:szCs w:val="28"/>
+        </w:rPr>
+        <w:t>.…..……..........5</w:t>
       </w:r>
     </w:p>
     <w:p>
@@ -678,8 +723,18 @@
           <w:sz w:val="28"/>
           <w:szCs w:val="28"/>
         </w:rPr>
-        <w:t>1.1.Понятие экономических сетей. Тенденции их развития……...…….</w:t>
-      </w:r>
+        <w:t>1.1.Понятие экономических сетей. Тенденции их развития……...</w:t>
+      </w:r>
+      <w:proofErr w:type="gramStart"/>
+      <w:r>
+        <w:rPr>
+          <w:rFonts w:ascii="Times New Roman" w:hAnsi="Times New Roman" w:cs="Times New Roman"/>
+          <w:sz w:val="28"/>
+          <w:szCs w:val="28"/>
+        </w:rPr>
+        <w:t>…….</w:t>
+      </w:r>
+      <w:proofErr w:type="gramEnd"/>
       <w:r>
         <w:rPr>
           <w:rFonts w:ascii="Times New Roman" w:hAnsi="Times New Roman" w:cs="Times New Roman"/>
@@ -708,15 +763,25 @@
           <w:sz w:val="28"/>
           <w:szCs w:val="28"/>
         </w:rPr>
-        <w:t>1.2 Пример модели экономической сети.…………………………….......</w:t>
-      </w:r>
-      <w:r>
-        <w:rPr>
-          <w:rFonts w:ascii="Times New Roman" w:hAnsi="Times New Roman" w:cs="Times New Roman"/>
-          <w:sz w:val="28"/>
-          <w:szCs w:val="28"/>
-        </w:rPr>
-        <w:t>.8</w:t>
+        <w:t xml:space="preserve">1.2 Пример модели экономической </w:t>
+      </w:r>
+      <w:proofErr w:type="gramStart"/>
+      <w:r>
+        <w:rPr>
+          <w:rFonts w:ascii="Times New Roman" w:hAnsi="Times New Roman" w:cs="Times New Roman"/>
+          <w:sz w:val="28"/>
+          <w:szCs w:val="28"/>
+        </w:rPr>
+        <w:t>сети.…</w:t>
+      </w:r>
+      <w:proofErr w:type="gramEnd"/>
+      <w:r>
+        <w:rPr>
+          <w:rFonts w:ascii="Times New Roman" w:hAnsi="Times New Roman" w:cs="Times New Roman"/>
+          <w:sz w:val="28"/>
+          <w:szCs w:val="28"/>
+        </w:rPr>
+        <w:t>…………………………........8</w:t>
       </w:r>
     </w:p>
     <w:p>
@@ -735,15 +800,7 @@
           <w:sz w:val="28"/>
           <w:szCs w:val="28"/>
         </w:rPr>
-        <w:t>Глава 2. Основ</w:t>
-      </w:r>
-      <w:r>
-        <w:rPr>
-          <w:rFonts w:ascii="Times New Roman" w:hAnsi="Times New Roman" w:cs="Times New Roman"/>
-          <w:sz w:val="28"/>
-          <w:szCs w:val="28"/>
-        </w:rPr>
-        <w:t>ные понятия……………………………………………………10</w:t>
+        <w:t>Глава 2. Основные понятия……………………………………………………10</w:t>
       </w:r>
     </w:p>
     <w:p>
@@ -765,15 +822,25 @@
           <w:sz w:val="28"/>
           <w:szCs w:val="28"/>
         </w:rPr>
-        <w:t>2.1.Фондовый рынок, ценная</w:t>
-      </w:r>
-      <w:r>
-        <w:rPr>
-          <w:rFonts w:ascii="Times New Roman" w:hAnsi="Times New Roman" w:cs="Times New Roman"/>
-          <w:sz w:val="28"/>
-          <w:szCs w:val="28"/>
-        </w:rPr>
-        <w:t xml:space="preserve"> бумага, фондовая биржа……………….…10</w:t>
+        <w:t>2.1.Фондовый рынок, ценная бумага, фондовая биржа…………</w:t>
+      </w:r>
+      <w:proofErr w:type="gramStart"/>
+      <w:r>
+        <w:rPr>
+          <w:rFonts w:ascii="Times New Roman" w:hAnsi="Times New Roman" w:cs="Times New Roman"/>
+          <w:sz w:val="28"/>
+          <w:szCs w:val="28"/>
+        </w:rPr>
+        <w:t>…….</w:t>
+      </w:r>
+      <w:proofErr w:type="gramEnd"/>
+      <w:r>
+        <w:rPr>
+          <w:rFonts w:ascii="Times New Roman" w:hAnsi="Times New Roman" w:cs="Times New Roman"/>
+          <w:sz w:val="28"/>
+          <w:szCs w:val="28"/>
+        </w:rPr>
+        <w:t>…10</w:t>
       </w:r>
     </w:p>
     <w:p>
@@ -796,15 +863,25 @@
           <w:sz w:val="28"/>
           <w:szCs w:val="28"/>
         </w:rPr>
-        <w:t xml:space="preserve">2.2.Лондонская фондовая биржа </w:t>
-      </w:r>
-      <w:r>
-        <w:rPr>
-          <w:rFonts w:ascii="Times New Roman" w:hAnsi="Times New Roman" w:cs="Times New Roman"/>
-          <w:sz w:val="28"/>
-          <w:szCs w:val="28"/>
-        </w:rPr>
-        <w:t>……………………………..…………...14</w:t>
+        <w:t>2.2.Лондонская фондовая биржа ………………………</w:t>
+      </w:r>
+      <w:proofErr w:type="gramStart"/>
+      <w:r>
+        <w:rPr>
+          <w:rFonts w:ascii="Times New Roman" w:hAnsi="Times New Roman" w:cs="Times New Roman"/>
+          <w:sz w:val="28"/>
+          <w:szCs w:val="28"/>
+        </w:rPr>
+        <w:t>…….</w:t>
+      </w:r>
+      <w:proofErr w:type="gramEnd"/>
+      <w:r>
+        <w:rPr>
+          <w:rFonts w:ascii="Times New Roman" w:hAnsi="Times New Roman" w:cs="Times New Roman"/>
+          <w:sz w:val="28"/>
+          <w:szCs w:val="28"/>
+        </w:rPr>
+        <w:t>.…………...14</w:t>
       </w:r>
     </w:p>
     <w:p>
@@ -827,15 +904,25 @@
           <w:sz w:val="28"/>
           <w:szCs w:val="28"/>
         </w:rPr>
-        <w:t>2.3.Франкфуртская фонд</w:t>
-      </w:r>
-      <w:r>
-        <w:rPr>
-          <w:rFonts w:ascii="Times New Roman" w:hAnsi="Times New Roman" w:cs="Times New Roman"/>
-          <w:sz w:val="28"/>
-          <w:szCs w:val="28"/>
-        </w:rPr>
-        <w:t>овая биржа ………………………....…………...16</w:t>
+        <w:t>2.3.Франкфуртская фондовая биржа ……………………</w:t>
+      </w:r>
+      <w:proofErr w:type="gramStart"/>
+      <w:r>
+        <w:rPr>
+          <w:rFonts w:ascii="Times New Roman" w:hAnsi="Times New Roman" w:cs="Times New Roman"/>
+          <w:sz w:val="28"/>
+          <w:szCs w:val="28"/>
+        </w:rPr>
+        <w:t>…....</w:t>
+      </w:r>
+      <w:proofErr w:type="gramEnd"/>
+      <w:r>
+        <w:rPr>
+          <w:rFonts w:ascii="Times New Roman" w:hAnsi="Times New Roman" w:cs="Times New Roman"/>
+          <w:sz w:val="28"/>
+          <w:szCs w:val="28"/>
+        </w:rPr>
+        <w:t>…………...16</w:t>
       </w:r>
     </w:p>
     <w:p>
@@ -854,15 +941,25 @@
           <w:sz w:val="28"/>
           <w:szCs w:val="28"/>
         </w:rPr>
-        <w:t>2.4 Построение</w:t>
-      </w:r>
-      <w:r>
-        <w:rPr>
-          <w:rFonts w:ascii="Times New Roman" w:hAnsi="Times New Roman" w:cs="Times New Roman"/>
-          <w:sz w:val="28"/>
-          <w:szCs w:val="28"/>
-        </w:rPr>
-        <w:t xml:space="preserve"> графа рынка……………………………………………….18</w:t>
+        <w:t>2.4 Построение графа рынка…………………………………………</w:t>
+      </w:r>
+      <w:proofErr w:type="gramStart"/>
+      <w:r>
+        <w:rPr>
+          <w:rFonts w:ascii="Times New Roman" w:hAnsi="Times New Roman" w:cs="Times New Roman"/>
+          <w:sz w:val="28"/>
+          <w:szCs w:val="28"/>
+        </w:rPr>
+        <w:t>…….</w:t>
+      </w:r>
+      <w:proofErr w:type="gramEnd"/>
+      <w:r>
+        <w:rPr>
+          <w:rFonts w:ascii="Times New Roman" w:hAnsi="Times New Roman" w:cs="Times New Roman"/>
+          <w:sz w:val="28"/>
+          <w:szCs w:val="28"/>
+        </w:rPr>
+        <w:t>18</w:t>
       </w:r>
     </w:p>
     <w:p>
@@ -881,15 +978,25 @@
           <w:sz w:val="28"/>
           <w:szCs w:val="28"/>
         </w:rPr>
-        <w:t>Глава 3.Анализ Лондонской и Франкфуртской фондовых бирж. Их сравнен</w:t>
-      </w:r>
+        <w:t>Глава 3.Анализ Лондонской и Франкфуртской фондовых бирж. Их сравнение…………………………………………………………………</w:t>
+      </w:r>
+      <w:proofErr w:type="gramStart"/>
       <w:r>
         <w:rPr>
           <w:rFonts w:ascii="Times New Roman" w:eastAsiaTheme="minorEastAsia" w:hAnsi="Times New Roman" w:cs="Times New Roman"/>
           <w:sz w:val="28"/>
           <w:szCs w:val="28"/>
         </w:rPr>
-        <w:t>ие………………………………………………………………………..21</w:t>
+        <w:t>…….</w:t>
+      </w:r>
+      <w:proofErr w:type="gramEnd"/>
+      <w:r>
+        <w:rPr>
+          <w:rFonts w:ascii="Times New Roman" w:eastAsiaTheme="minorEastAsia" w:hAnsi="Times New Roman" w:cs="Times New Roman"/>
+          <w:sz w:val="28"/>
+          <w:szCs w:val="28"/>
+        </w:rPr>
+        <w:t>.21</w:t>
       </w:r>
     </w:p>
     <w:p>
@@ -901,6 +1008,7 @@
           <w:szCs w:val="28"/>
         </w:rPr>
       </w:pPr>
+      <w:proofErr w:type="gramStart"/>
       <w:r>
         <w:rPr>
           <w:rFonts w:ascii="Times New Roman" w:hAnsi="Times New Roman" w:cs="Times New Roman"/>
@@ -914,8 +1022,8 @@
           <w:rFonts w:ascii="Times New Roman" w:hAnsi="Times New Roman" w:cs="Times New Roman"/>
           <w:b/>
           <w:bCs/>
-          <w:sz w:val="20"/>
-          <w:szCs w:val="20"/>
+          <w:sz w:val="28"/>
+          <w:szCs w:val="28"/>
         </w:rPr>
         <w:t xml:space="preserve">  </w:t>
       </w:r>
@@ -925,15 +1033,16 @@
           <w:sz w:val="28"/>
           <w:szCs w:val="28"/>
         </w:rPr>
-        <w:t>………………………………………….………………</w:t>
-      </w:r>
-      <w:r>
-        <w:rPr>
-          <w:rFonts w:ascii="Times New Roman" w:hAnsi="Times New Roman" w:cs="Times New Roman"/>
-          <w:sz w:val="28"/>
-          <w:szCs w:val="28"/>
-        </w:rPr>
-        <w:t>…………41</w:t>
+        <w:t>…</w:t>
+      </w:r>
+      <w:proofErr w:type="gramEnd"/>
+      <w:r>
+        <w:rPr>
+          <w:rFonts w:ascii="Times New Roman" w:hAnsi="Times New Roman" w:cs="Times New Roman"/>
+          <w:sz w:val="28"/>
+          <w:szCs w:val="28"/>
+        </w:rPr>
+        <w:t>……………………………………….…………………………41</w:t>
       </w:r>
     </w:p>
     <w:p>
@@ -951,15 +1060,7 @@
           <w:sz w:val="28"/>
           <w:szCs w:val="28"/>
         </w:rPr>
-        <w:t>Список литературы………………………………………………...</w:t>
-      </w:r>
-      <w:r>
-        <w:rPr>
-          <w:rFonts w:ascii="Times New Roman" w:hAnsi="Times New Roman" w:cs="Times New Roman"/>
-          <w:sz w:val="28"/>
-          <w:szCs w:val="28"/>
-        </w:rPr>
-        <w:t>...................42</w:t>
+        <w:t>Список литературы………………………………………………......................42</w:t>
       </w:r>
     </w:p>
     <w:p>
@@ -975,8 +1076,18 @@
     <w:p>
       <w:pPr>
         <w:spacing w:after="200" w:line="360" w:lineRule="auto"/>
-      </w:pPr>
-      <w:r>
+        <w:rPr>
+          <w:rFonts w:ascii="Times New Roman" w:hAnsi="Times New Roman" w:cs="Times New Roman"/>
+          <w:sz w:val="28"/>
+          <w:szCs w:val="28"/>
+        </w:rPr>
+      </w:pPr>
+      <w:r>
+        <w:rPr>
+          <w:rFonts w:ascii="Times New Roman" w:hAnsi="Times New Roman" w:cs="Times New Roman"/>
+          <w:sz w:val="28"/>
+          <w:szCs w:val="28"/>
+        </w:rPr>
         <w:br w:type="page"/>
       </w:r>
     </w:p>
@@ -1158,23 +1269,7 @@
           <w:sz w:val="28"/>
           <w:szCs w:val="28"/>
         </w:rPr>
-        <w:t xml:space="preserve"> – исследовать понятие и различные способы построения нейронных сетей</w:t>
-      </w:r>
-      <w:r>
-        <w:rPr>
-          <w:rFonts w:ascii="Times New Roman" w:hAnsi="Times New Roman" w:cs="Times New Roman"/>
-          <w:sz w:val="28"/>
-          <w:szCs w:val="28"/>
-        </w:rPr>
-        <w:t xml:space="preserve">, </w:t>
-      </w:r>
-      <w:r>
-        <w:rPr>
-          <w:rFonts w:ascii="Times New Roman" w:hAnsi="Times New Roman" w:cs="Times New Roman"/>
-          <w:sz w:val="28"/>
-          <w:szCs w:val="28"/>
-        </w:rPr>
-        <w:t xml:space="preserve">получить информацию о результатах баскетбольных </w:t>
+        <w:t xml:space="preserve"> – исследовать понятие и различные способы построения нейронных сетей, получить информацию о результатах баскетбольных </w:t>
       </w:r>
       <w:r>
         <w:rPr>
@@ -1183,23 +1278,7 @@
           <w:szCs w:val="28"/>
         </w:rPr>
         <w:lastRenderedPageBreak/>
-        <w:t>матчей, прошедших в выбранной лиге</w:t>
-      </w:r>
-      <w:r>
-        <w:rPr>
-          <w:rFonts w:ascii="Times New Roman" w:hAnsi="Times New Roman" w:cs="Times New Roman"/>
-          <w:sz w:val="28"/>
-          <w:szCs w:val="28"/>
-        </w:rPr>
-        <w:t xml:space="preserve">, применить полученные знания </w:t>
-      </w:r>
-      <w:r>
-        <w:rPr>
-          <w:rFonts w:ascii="Times New Roman" w:hAnsi="Times New Roman" w:cs="Times New Roman"/>
-          <w:sz w:val="28"/>
-          <w:szCs w:val="28"/>
-        </w:rPr>
-        <w:t xml:space="preserve">для построения собственной нейронной </w:t>
+        <w:t xml:space="preserve">матчей, прошедших в выбранной лиге, применить полученные знания для построения собственной нейронной </w:t>
       </w:r>
       <w:r>
         <w:rPr>
@@ -1233,17 +1312,7 @@
           <w:szCs w:val="28"/>
           <w:shd w:val="clear" w:color="auto" w:fill="FFFFFF"/>
         </w:rPr>
-        <w:t>нейроэволюции нарастающих топологий</w:t>
-      </w:r>
-      <w:r>
-        <w:rPr>
-          <w:rFonts w:ascii="Times New Roman" w:hAnsi="Times New Roman" w:cs="Times New Roman"/>
-          <w:color w:val="000000"/>
-          <w:sz w:val="28"/>
-          <w:szCs w:val="28"/>
-          <w:shd w:val="clear" w:color="auto" w:fill="FFFFFF"/>
-        </w:rPr>
-        <w:t>. Применение данного алгоритма для построения нейронных сетей с целью предсказания результатов баскетбольных матчей ранее не рассматривалось в научных статьях, что говорит о новизне темы. Этот алгоритм позволит не только определить подходящие веса нейронов в сети, но и определить наиболее эффективную архитектуру нейронной сети.</w:t>
+        <w:t>нейроэволюции нарастающих топологий. Применение данного алгоритма для построения нейронных сетей с целью предсказания результатов баскетбольных матчей ранее не рассматривалось в научных статьях, что говорит о новизне темы. Этот алгоритм позволит не только определить подходящие веса нейронов в сети, но и определить наиболее эффективную архитектуру нейронной сети.</w:t>
       </w:r>
     </w:p>
     <w:p>
@@ -1290,29 +1359,23 @@
           <w:szCs w:val="28"/>
         </w:rPr>
       </w:pPr>
-      <w:r>
-        <w:rPr>
-          <w:rFonts w:ascii="Times New Roman" w:hAnsi="Times New Roman" w:cs="Times New Roman"/>
-          <w:sz w:val="28"/>
-          <w:szCs w:val="28"/>
-        </w:rPr>
-        <w:t xml:space="preserve">исследовать понятие </w:t>
-      </w:r>
-      <w:r>
-        <w:rPr>
-          <w:rFonts w:ascii="Times New Roman" w:hAnsi="Times New Roman" w:cs="Times New Roman"/>
-          <w:sz w:val="28"/>
-          <w:szCs w:val="28"/>
-        </w:rPr>
-        <w:t>нейронных</w:t>
-      </w:r>
-      <w:r>
-        <w:rPr>
-          <w:rFonts w:ascii="Times New Roman" w:hAnsi="Times New Roman" w:cs="Times New Roman"/>
-          <w:sz w:val="28"/>
-          <w:szCs w:val="28"/>
-        </w:rPr>
-        <w:t xml:space="preserve"> сетей</w:t>
+      <w:proofErr w:type="gramStart"/>
+      <w:r>
+        <w:rPr>
+          <w:rFonts w:ascii="Times New Roman" w:hAnsi="Times New Roman" w:cs="Times New Roman"/>
+          <w:sz w:val="28"/>
+          <w:szCs w:val="28"/>
+        </w:rPr>
+        <w:t>исследовать</w:t>
+      </w:r>
+      <w:proofErr w:type="gramEnd"/>
+      <w:r>
+        <w:rPr>
+          <w:rFonts w:ascii="Times New Roman" w:hAnsi="Times New Roman" w:cs="Times New Roman"/>
+          <w:sz w:val="28"/>
+          <w:szCs w:val="28"/>
+        </w:rPr>
+        <w:t xml:space="preserve"> понятие нейронных сетей</w:t>
       </w:r>
       <w:r>
         <w:rPr>
@@ -1343,13 +1406,23 @@
           <w:szCs w:val="28"/>
         </w:rPr>
       </w:pPr>
-      <w:r>
-        <w:rPr>
-          <w:rFonts w:ascii="Times New Roman" w:hAnsi="Times New Roman" w:cs="Times New Roman"/>
-          <w:sz w:val="28"/>
-          <w:szCs w:val="28"/>
-        </w:rPr>
-        <w:t>изучить разнообразные алгоритмы построения нейронных сетей, в том числе примененные ранее для похожих исследований</w:t>
+      <w:proofErr w:type="gramStart"/>
+      <w:r>
+        <w:rPr>
+          <w:rFonts w:ascii="Times New Roman" w:hAnsi="Times New Roman" w:cs="Times New Roman"/>
+          <w:sz w:val="28"/>
+          <w:szCs w:val="28"/>
+        </w:rPr>
+        <w:t>изучить</w:t>
+      </w:r>
+      <w:proofErr w:type="gramEnd"/>
+      <w:r>
+        <w:rPr>
+          <w:rFonts w:ascii="Times New Roman" w:hAnsi="Times New Roman" w:cs="Times New Roman"/>
+          <w:sz w:val="28"/>
+          <w:szCs w:val="28"/>
+        </w:rPr>
+        <w:t xml:space="preserve"> разнообразные алгоритмы построения нейронных сетей, в том числе примененные ранее для похожих исследований</w:t>
       </w:r>
       <w:r>
         <w:rPr>
@@ -1379,29 +1452,31 @@
           <w:szCs w:val="28"/>
         </w:rPr>
       </w:pPr>
-      <w:r>
-        <w:rPr>
-          <w:rFonts w:ascii="Times New Roman" w:hAnsi="Times New Roman" w:cs="Times New Roman"/>
-          <w:sz w:val="28"/>
-          <w:szCs w:val="28"/>
-        </w:rPr>
-        <w:t>изучить возможные</w:t>
-      </w:r>
-      <w:r>
-        <w:rPr>
-          <w:rFonts w:ascii="Times New Roman" w:hAnsi="Times New Roman" w:cs="Times New Roman"/>
-          <w:sz w:val="28"/>
-          <w:szCs w:val="28"/>
-        </w:rPr>
-        <w:t xml:space="preserve"> сложности, часто возникающие при попытках прогноза спортивных событий</w:t>
-      </w:r>
-      <w:r>
-        <w:rPr>
-          <w:rFonts w:ascii="Times New Roman" w:hAnsi="Times New Roman" w:cs="Times New Roman"/>
-          <w:sz w:val="28"/>
-          <w:szCs w:val="28"/>
-        </w:rPr>
-        <w:t>;</w:t>
+      <w:proofErr w:type="gramStart"/>
+      <w:r>
+        <w:rPr>
+          <w:rFonts w:ascii="Times New Roman" w:hAnsi="Times New Roman" w:cs="Times New Roman"/>
+          <w:sz w:val="28"/>
+          <w:szCs w:val="28"/>
+        </w:rPr>
+        <w:t>изучить</w:t>
+      </w:r>
+      <w:proofErr w:type="gramEnd"/>
+      <w:r>
+        <w:rPr>
+          <w:rFonts w:ascii="Times New Roman" w:hAnsi="Times New Roman" w:cs="Times New Roman"/>
+          <w:sz w:val="28"/>
+          <w:szCs w:val="28"/>
+        </w:rPr>
+        <w:t xml:space="preserve"> возможные</w:t>
+      </w:r>
+      <w:r>
+        <w:rPr>
+          <w:rFonts w:ascii="Times New Roman" w:hAnsi="Times New Roman" w:cs="Times New Roman"/>
+          <w:sz w:val="28"/>
+          <w:szCs w:val="28"/>
+        </w:rPr>
+        <w:t xml:space="preserve"> сложности, часто возникающие при попытках прогноза спортивных событий;</w:t>
       </w:r>
     </w:p>
     <w:p>
@@ -1423,13 +1498,23 @@
           <w:szCs w:val="28"/>
         </w:rPr>
       </w:pPr>
-      <w:r>
-        <w:rPr>
-          <w:rFonts w:ascii="Times New Roman" w:hAnsi="Times New Roman" w:cs="Times New Roman"/>
-          <w:sz w:val="28"/>
-          <w:szCs w:val="28"/>
-        </w:rPr>
-        <w:t>реализовать собственную нейронную сеть</w:t>
+      <w:proofErr w:type="gramStart"/>
+      <w:r>
+        <w:rPr>
+          <w:rFonts w:ascii="Times New Roman" w:hAnsi="Times New Roman" w:cs="Times New Roman"/>
+          <w:sz w:val="28"/>
+          <w:szCs w:val="28"/>
+        </w:rPr>
+        <w:t>реализовать</w:t>
+      </w:r>
+      <w:proofErr w:type="gramEnd"/>
+      <w:r>
+        <w:rPr>
+          <w:rFonts w:ascii="Times New Roman" w:hAnsi="Times New Roman" w:cs="Times New Roman"/>
+          <w:sz w:val="28"/>
+          <w:szCs w:val="28"/>
+        </w:rPr>
+        <w:t xml:space="preserve"> собственную нейронную сеть</w:t>
       </w:r>
       <w:r>
         <w:rPr>
@@ -1463,23 +1548,7 @@
           <w:sz w:val="28"/>
           <w:szCs w:val="28"/>
         </w:rPr>
-        <w:t>для прогнозирования результатов предс</w:t>
-      </w:r>
-      <w:r>
-        <w:rPr>
-          <w:rFonts w:ascii="Times New Roman" w:hAnsi="Times New Roman" w:cs="Times New Roman"/>
-          <w:sz w:val="28"/>
-          <w:szCs w:val="28"/>
-        </w:rPr>
-        <w:t>тоящих матчей</w:t>
-      </w:r>
-      <w:r>
-        <w:rPr>
-          <w:rFonts w:ascii="Times New Roman" w:hAnsi="Times New Roman" w:cs="Times New Roman"/>
-          <w:sz w:val="28"/>
-          <w:szCs w:val="28"/>
-        </w:rPr>
-        <w:t>;</w:t>
+        <w:t>для прогнозирования результатов предстоящих матчей;</w:t>
       </w:r>
     </w:p>
     <w:p>
@@ -1498,13 +1567,23 @@
           <w:szCs w:val="28"/>
         </w:rPr>
       </w:pPr>
-      <w:r>
-        <w:rPr>
-          <w:rFonts w:ascii="Times New Roman" w:hAnsi="Times New Roman" w:cs="Times New Roman"/>
-          <w:sz w:val="28"/>
-          <w:szCs w:val="28"/>
-        </w:rPr>
-        <w:t>оценить качество предоставленных прогнозов</w:t>
+      <w:proofErr w:type="gramStart"/>
+      <w:r>
+        <w:rPr>
+          <w:rFonts w:ascii="Times New Roman" w:hAnsi="Times New Roman" w:cs="Times New Roman"/>
+          <w:sz w:val="28"/>
+          <w:szCs w:val="28"/>
+        </w:rPr>
+        <w:t>оценить</w:t>
+      </w:r>
+      <w:proofErr w:type="gramEnd"/>
+      <w:r>
+        <w:rPr>
+          <w:rFonts w:ascii="Times New Roman" w:hAnsi="Times New Roman" w:cs="Times New Roman"/>
+          <w:sz w:val="28"/>
+          <w:szCs w:val="28"/>
+        </w:rPr>
+        <w:t xml:space="preserve"> качество предоставленных прогнозов</w:t>
       </w:r>
       <w:r>
         <w:rPr>
@@ -1532,21 +1611,23 @@
           <w:szCs w:val="28"/>
         </w:rPr>
       </w:pPr>
-      <w:r>
-        <w:rPr>
-          <w:rFonts w:ascii="Times New Roman" w:hAnsi="Times New Roman" w:cs="Times New Roman"/>
-          <w:sz w:val="28"/>
-          <w:szCs w:val="28"/>
-        </w:rPr>
-        <w:t>сделать выводы, определить пути улучшения модели для повышения качества прогнозов</w:t>
-      </w:r>
-      <w:r>
-        <w:rPr>
-          <w:rFonts w:ascii="Times New Roman" w:hAnsi="Times New Roman" w:cs="Times New Roman"/>
-          <w:sz w:val="28"/>
-          <w:szCs w:val="28"/>
-        </w:rPr>
-        <w:t>;</w:t>
+      <w:proofErr w:type="gramStart"/>
+      <w:r>
+        <w:rPr>
+          <w:rFonts w:ascii="Times New Roman" w:hAnsi="Times New Roman" w:cs="Times New Roman"/>
+          <w:sz w:val="28"/>
+          <w:szCs w:val="28"/>
+        </w:rPr>
+        <w:t>сделать</w:t>
+      </w:r>
+      <w:proofErr w:type="gramEnd"/>
+      <w:r>
+        <w:rPr>
+          <w:rFonts w:ascii="Times New Roman" w:hAnsi="Times New Roman" w:cs="Times New Roman"/>
+          <w:sz w:val="28"/>
+          <w:szCs w:val="28"/>
+        </w:rPr>
+        <w:t xml:space="preserve"> выводы, определить пути улучшения модели для повышения качества прогнозов;</w:t>
       </w:r>
     </w:p>
     <w:p>
@@ -1632,7 +1713,7 @@
     </w:p>
     <w:p>
       <w:pPr>
-        <w:spacing w:after="200" w:line="276" w:lineRule="auto"/>
+        <w:spacing w:after="200" w:line="360" w:lineRule="auto"/>
         <w:rPr>
           <w:rFonts w:ascii="Times New Roman" w:hAnsi="Times New Roman" w:cs="Times New Roman"/>
           <w:sz w:val="28"/>
@@ -1695,7 +1776,7 @@
           <w:sz w:val="28"/>
           <w:szCs w:val="28"/>
         </w:rPr>
-        <w:t xml:space="preserve">1.1Понятие </w:t>
+        <w:t>1.1Понятие нейронных</w:t>
       </w:r>
       <w:r>
         <w:rPr>
@@ -1704,22 +1785,13 @@
           <w:sz w:val="28"/>
           <w:szCs w:val="28"/>
         </w:rPr>
-        <w:t>нейронных</w:t>
-      </w:r>
-      <w:r>
-        <w:rPr>
-          <w:rFonts w:ascii="Times New Roman" w:hAnsi="Times New Roman" w:cs="Times New Roman"/>
-          <w:b/>
-          <w:sz w:val="28"/>
-          <w:szCs w:val="28"/>
-        </w:rPr>
         <w:t xml:space="preserve"> сетей.</w:t>
       </w:r>
     </w:p>
     <w:p>
       <w:pPr>
         <w:pStyle w:val="a5"/>
-        <w:spacing w:before="168" w:beforeAutospacing="0" w:after="0" w:afterAutospacing="0"/>
+        <w:spacing w:before="168" w:beforeAutospacing="0" w:after="0" w:afterAutospacing="0" w:line="360" w:lineRule="auto"/>
         <w:rPr>
           <w:color w:val="000000"/>
           <w:sz w:val="28"/>
@@ -1778,157 +1850,13 @@
           <w:sz w:val="28"/>
           <w:szCs w:val="28"/>
         </w:rPr>
-        <w:t xml:space="preserve"> (ИНС) — математические модели или программные их имплементации</w:t>
-      </w:r>
-      <w:r>
-        <w:rPr>
-          <w:color w:val="000000"/>
-          <w:sz w:val="28"/>
-          <w:szCs w:val="28"/>
-        </w:rPr>
-        <w:t xml:space="preserve">, </w:t>
-      </w:r>
-      <w:r>
-        <w:rPr>
-          <w:color w:val="000000"/>
-          <w:sz w:val="28"/>
-          <w:szCs w:val="28"/>
-        </w:rPr>
-        <w:t>которые построены в соответствии с</w:t>
-      </w:r>
-      <w:r>
-        <w:rPr>
-          <w:color w:val="000000"/>
-          <w:sz w:val="28"/>
-          <w:szCs w:val="28"/>
-        </w:rPr>
-        <w:t xml:space="preserve"> </w:t>
-      </w:r>
-      <w:r>
-        <w:rPr>
-          <w:color w:val="000000"/>
-          <w:sz w:val="28"/>
-          <w:szCs w:val="28"/>
-        </w:rPr>
-        <w:t>методами работы</w:t>
-      </w:r>
-      <w:r>
-        <w:rPr>
-          <w:color w:val="000000"/>
-          <w:sz w:val="28"/>
-          <w:szCs w:val="28"/>
-        </w:rPr>
-        <w:t xml:space="preserve"> биологических нейронных сетей —</w:t>
-      </w:r>
-      <w:r>
-        <w:rPr>
-          <w:color w:val="000000"/>
-          <w:sz w:val="28"/>
-          <w:szCs w:val="28"/>
-        </w:rPr>
-        <w:t>связанных между собой нервных клеток живых организмов. Определение впервые появилось</w:t>
-      </w:r>
-      <w:r>
-        <w:rPr>
-          <w:color w:val="000000"/>
-          <w:sz w:val="28"/>
-          <w:szCs w:val="28"/>
-        </w:rPr>
-        <w:t xml:space="preserve"> при</w:t>
-      </w:r>
-      <w:r>
-        <w:rPr>
-          <w:color w:val="000000"/>
-          <w:sz w:val="28"/>
-          <w:szCs w:val="28"/>
-        </w:rPr>
-        <w:t xml:space="preserve"> описании процессов, протекающих в мозге человека, и попытках воспроизвести эти процессы в моделях</w:t>
-      </w:r>
-      <w:r>
-        <w:rPr>
-          <w:color w:val="000000"/>
-          <w:sz w:val="28"/>
-          <w:szCs w:val="28"/>
-        </w:rPr>
-        <w:t xml:space="preserve">. </w:t>
-      </w:r>
-      <w:r>
-        <w:rPr>
-          <w:color w:val="000000"/>
-          <w:sz w:val="28"/>
-          <w:szCs w:val="28"/>
-        </w:rPr>
-        <w:t>В дальнейшем</w:t>
-      </w:r>
-      <w:r>
-        <w:rPr>
-          <w:color w:val="000000"/>
-          <w:sz w:val="28"/>
-          <w:szCs w:val="28"/>
-        </w:rPr>
-        <w:t xml:space="preserve">, </w:t>
-      </w:r>
-      <w:r>
-        <w:rPr>
-          <w:color w:val="000000"/>
-          <w:sz w:val="28"/>
-          <w:szCs w:val="28"/>
-        </w:rPr>
-        <w:t>когда были разработаны обучающие алгоритмы, симулирующие работу мозга</w:t>
-      </w:r>
-      <w:r>
-        <w:rPr>
-          <w:color w:val="000000"/>
-          <w:sz w:val="28"/>
-          <w:szCs w:val="28"/>
-        </w:rPr>
-        <w:t xml:space="preserve">, </w:t>
-      </w:r>
-      <w:r>
-        <w:rPr>
-          <w:color w:val="000000"/>
-          <w:sz w:val="28"/>
-          <w:szCs w:val="28"/>
-        </w:rPr>
-        <w:t>такие</w:t>
-      </w:r>
-      <w:r>
-        <w:rPr>
-          <w:color w:val="000000"/>
-          <w:sz w:val="28"/>
-          <w:szCs w:val="28"/>
-        </w:rPr>
-        <w:t xml:space="preserve"> модели </w:t>
-      </w:r>
-      <w:r>
-        <w:rPr>
-          <w:color w:val="000000"/>
-          <w:sz w:val="28"/>
-          <w:szCs w:val="28"/>
-        </w:rPr>
-        <w:t>начали использоваться в практических задачах</w:t>
-      </w:r>
-      <w:r>
-        <w:rPr>
-          <w:color w:val="000000"/>
-          <w:sz w:val="28"/>
-          <w:szCs w:val="28"/>
-        </w:rPr>
-        <w:t xml:space="preserve">: </w:t>
-      </w:r>
-      <w:r>
-        <w:rPr>
-          <w:color w:val="000000"/>
-          <w:sz w:val="28"/>
-          <w:szCs w:val="28"/>
-        </w:rPr>
-        <w:t>при управлении организациями, различных прогнозах, для распознавания образов и других.</w:t>
+        <w:t xml:space="preserve"> (ИНС) — математические модели или программные их имплементации, которые построены в соответствии с методами работы биологических нейронных сетей —связанных между собой нервных клеток живых организмов. Определение впервые появилось при описании процессов, протекающих в мозге человека, и попытках воспроизвести эти процессы в моделях. В дальнейшем, когда были разработаны обучающие алгоритмы, симулирующие работу мозга, такие модели начали использоваться в практических задачах: при управлении организациями, различных прогнозах, для распознавания образов и других.</w:t>
       </w:r>
     </w:p>
     <w:p>
       <w:pPr>
         <w:pStyle w:val="a5"/>
-        <w:spacing w:before="168" w:beforeAutospacing="0" w:after="0" w:afterAutospacing="0"/>
+        <w:spacing w:before="168" w:beforeAutospacing="0" w:after="0" w:afterAutospacing="0" w:line="360" w:lineRule="auto"/>
         <w:rPr>
           <w:color w:val="000000"/>
           <w:sz w:val="28"/>
@@ -1951,119 +1879,7 @@
           <w:sz w:val="28"/>
           <w:szCs w:val="28"/>
         </w:rPr>
-        <w:t xml:space="preserve"> нейронная сеть представляе</w:t>
-      </w:r>
-      <w:r>
-        <w:rPr>
-          <w:color w:val="000000"/>
-          <w:sz w:val="28"/>
-          <w:szCs w:val="28"/>
-        </w:rPr>
-        <w:t xml:space="preserve">т </w:t>
-      </w:r>
-      <w:r>
-        <w:rPr>
-          <w:color w:val="000000"/>
-          <w:sz w:val="28"/>
-          <w:szCs w:val="28"/>
-        </w:rPr>
-        <w:t>из себя</w:t>
-      </w:r>
-      <w:r>
-        <w:rPr>
-          <w:color w:val="000000"/>
-          <w:sz w:val="28"/>
-          <w:szCs w:val="28"/>
-        </w:rPr>
-        <w:t xml:space="preserve"> </w:t>
-      </w:r>
-      <w:r>
-        <w:rPr>
-          <w:color w:val="000000"/>
-          <w:sz w:val="28"/>
-          <w:szCs w:val="28"/>
-        </w:rPr>
-        <w:t>набор</w:t>
-      </w:r>
-      <w:r>
-        <w:rPr>
-          <w:color w:val="000000"/>
-          <w:sz w:val="28"/>
-          <w:szCs w:val="28"/>
-        </w:rPr>
-        <w:t xml:space="preserve"> простых процессоров (искусственных нейронов)</w:t>
-      </w:r>
-      <w:r>
-        <w:rPr>
-          <w:color w:val="000000"/>
-          <w:sz w:val="28"/>
-          <w:szCs w:val="28"/>
-        </w:rPr>
-        <w:t>, которые соединены и взаимодействуют между собой</w:t>
-      </w:r>
-      <w:r>
-        <w:rPr>
-          <w:color w:val="000000"/>
-          <w:sz w:val="28"/>
-          <w:szCs w:val="28"/>
-        </w:rPr>
-        <w:t xml:space="preserve">. </w:t>
-      </w:r>
-      <w:r>
-        <w:rPr>
-          <w:color w:val="000000"/>
-          <w:sz w:val="28"/>
-          <w:szCs w:val="28"/>
-        </w:rPr>
-        <w:t>Эти процессоры, как правило, достаточно</w:t>
-      </w:r>
-      <w:r>
-        <w:rPr>
-          <w:color w:val="000000"/>
-          <w:sz w:val="28"/>
-          <w:szCs w:val="28"/>
-        </w:rPr>
-        <w:t xml:space="preserve"> просты, </w:t>
-      </w:r>
-      <w:r>
-        <w:rPr>
-          <w:color w:val="000000"/>
-          <w:sz w:val="28"/>
-          <w:szCs w:val="28"/>
-        </w:rPr>
-        <w:t>если сравнивать их с процессорами, которые используются в персональных компьютерах</w:t>
-      </w:r>
-      <w:r>
-        <w:rPr>
-          <w:color w:val="000000"/>
-          <w:sz w:val="28"/>
-          <w:szCs w:val="28"/>
-        </w:rPr>
-        <w:t xml:space="preserve">. </w:t>
-      </w:r>
-      <w:r>
-        <w:rPr>
-          <w:color w:val="000000"/>
-          <w:sz w:val="28"/>
-          <w:szCs w:val="28"/>
-        </w:rPr>
-        <w:t>Любой</w:t>
-      </w:r>
-      <w:r>
-        <w:rPr>
-          <w:color w:val="000000"/>
-          <w:sz w:val="28"/>
-          <w:szCs w:val="28"/>
-        </w:rPr>
-        <w:t xml:space="preserve"> процессор </w:t>
-      </w:r>
-      <w:r>
-        <w:rPr>
-          <w:color w:val="000000"/>
-          <w:sz w:val="28"/>
-          <w:szCs w:val="28"/>
-        </w:rPr>
-        <w:t xml:space="preserve">подобной </w:t>
+        <w:t xml:space="preserve"> нейронная сеть представляет из себя набор простых процессоров (искусственных нейронов), которые соединены и взаимодействуют между собой. Эти процессоры, как правило, достаточно просты, если сравнивать их с процессорами, которые используются в персональных компьютерах. Любой процессор подобной </w:t>
       </w:r>
       <w:proofErr w:type="spellStart"/>
       <w:r>
@@ -2081,376 +1897,41 @@
           <w:sz w:val="28"/>
           <w:szCs w:val="28"/>
         </w:rPr>
-        <w:t xml:space="preserve"> сети </w:t>
-      </w:r>
-      <w:r>
-        <w:rPr>
-          <w:color w:val="000000"/>
-          <w:sz w:val="28"/>
-          <w:szCs w:val="28"/>
-        </w:rPr>
-        <w:t>взаимодействует только посредством сигналов</w:t>
-      </w:r>
-      <w:r>
-        <w:rPr>
-          <w:color w:val="000000"/>
-          <w:sz w:val="28"/>
-          <w:szCs w:val="28"/>
-        </w:rPr>
-        <w:t>, которые он получает</w:t>
-      </w:r>
-      <w:r>
-        <w:rPr>
-          <w:color w:val="000000"/>
-          <w:sz w:val="28"/>
-          <w:szCs w:val="28"/>
-        </w:rPr>
-        <w:t xml:space="preserve"> от других, окружающих его процессоров</w:t>
-      </w:r>
-      <w:r>
-        <w:rPr>
-          <w:color w:val="000000"/>
-          <w:sz w:val="28"/>
-          <w:szCs w:val="28"/>
-        </w:rPr>
-        <w:t xml:space="preserve">, и сигналами, которые он периодически </w:t>
-      </w:r>
-      <w:r>
-        <w:rPr>
-          <w:color w:val="000000"/>
-          <w:sz w:val="28"/>
-          <w:szCs w:val="28"/>
-        </w:rPr>
-        <w:t>отправляет</w:t>
-      </w:r>
-      <w:r>
-        <w:rPr>
-          <w:color w:val="000000"/>
-          <w:sz w:val="28"/>
-          <w:szCs w:val="28"/>
-        </w:rPr>
-        <w:t xml:space="preserve"> другим процессорам. </w:t>
-      </w:r>
-      <w:r>
-        <w:rPr>
-          <w:color w:val="000000"/>
-          <w:sz w:val="28"/>
-          <w:szCs w:val="28"/>
-        </w:rPr>
-        <w:t>Однако</w:t>
-      </w:r>
-      <w:r>
-        <w:rPr>
-          <w:color w:val="000000"/>
-          <w:sz w:val="28"/>
-          <w:szCs w:val="28"/>
-        </w:rPr>
-        <w:t xml:space="preserve">, будучи соединёнными в </w:t>
-      </w:r>
-      <w:r>
-        <w:rPr>
-          <w:color w:val="000000"/>
-          <w:sz w:val="28"/>
-          <w:szCs w:val="28"/>
-        </w:rPr>
-        <w:t>обширную</w:t>
-      </w:r>
-      <w:r>
-        <w:rPr>
-          <w:color w:val="000000"/>
-          <w:sz w:val="28"/>
-          <w:szCs w:val="28"/>
-        </w:rPr>
-        <w:t xml:space="preserve"> сеть с </w:t>
-      </w:r>
-      <w:r>
-        <w:rPr>
-          <w:color w:val="000000"/>
-          <w:sz w:val="28"/>
-          <w:szCs w:val="28"/>
-        </w:rPr>
-        <w:t>настраиваемым</w:t>
-      </w:r>
-      <w:r>
-        <w:rPr>
-          <w:color w:val="000000"/>
-          <w:sz w:val="28"/>
-          <w:szCs w:val="28"/>
-        </w:rPr>
-        <w:t xml:space="preserve"> взаимодействием, </w:t>
-      </w:r>
-      <w:r>
-        <w:rPr>
-          <w:color w:val="000000"/>
-          <w:sz w:val="28"/>
-          <w:szCs w:val="28"/>
-        </w:rPr>
-        <w:t>эти</w:t>
-      </w:r>
-      <w:r>
-        <w:rPr>
-          <w:color w:val="000000"/>
-          <w:sz w:val="28"/>
-          <w:szCs w:val="28"/>
-        </w:rPr>
-        <w:t xml:space="preserve"> </w:t>
-      </w:r>
-      <w:r>
-        <w:rPr>
-          <w:color w:val="000000"/>
-          <w:sz w:val="28"/>
-          <w:szCs w:val="28"/>
-        </w:rPr>
-        <w:t>отдельно</w:t>
-      </w:r>
-      <w:r>
-        <w:rPr>
-          <w:color w:val="000000"/>
-          <w:sz w:val="28"/>
-          <w:szCs w:val="28"/>
-        </w:rPr>
-        <w:t xml:space="preserve"> простые </w:t>
-      </w:r>
-      <w:r>
-        <w:rPr>
-          <w:color w:val="000000"/>
-          <w:sz w:val="28"/>
-          <w:szCs w:val="28"/>
-        </w:rPr>
-        <w:t>нейроны</w:t>
-      </w:r>
-      <w:r>
-        <w:rPr>
-          <w:color w:val="000000"/>
-          <w:sz w:val="28"/>
-          <w:szCs w:val="28"/>
-        </w:rPr>
-        <w:t xml:space="preserve"> вместе </w:t>
-      </w:r>
-      <w:r>
-        <w:rPr>
-          <w:color w:val="000000"/>
-          <w:sz w:val="28"/>
-          <w:szCs w:val="28"/>
-        </w:rPr>
-        <w:t>имеют способность выполнять совсем нетривиальные задачи.</w:t>
+        <w:t xml:space="preserve"> сети взаимодействует только посредством сигналов, которые он получает от других, окружающих его процессоров, и сигналами, которые он периодически отправляет другим процессорам. Однако, будучи соединёнными в обширную сеть с настраиваемым взаимодействием, эти отдельно простые нейроны вместе имеют способность выполнять совсем нетривиальные задачи.</w:t>
       </w:r>
     </w:p>
     <w:p>
       <w:pPr>
         <w:pStyle w:val="a5"/>
-        <w:spacing w:before="168" w:beforeAutospacing="0" w:after="0" w:afterAutospacing="0"/>
-        <w:rPr>
-          <w:color w:val="000000"/>
-          <w:sz w:val="28"/>
-          <w:szCs w:val="28"/>
-        </w:rPr>
-      </w:pPr>
-      <w:r>
-        <w:rPr>
-          <w:color w:val="000000"/>
-          <w:sz w:val="28"/>
-          <w:szCs w:val="28"/>
-        </w:rPr>
-        <w:t xml:space="preserve">Нейронные сети </w:t>
-      </w:r>
-      <w:r>
-        <w:rPr>
-          <w:color w:val="000000"/>
-          <w:sz w:val="28"/>
-          <w:szCs w:val="28"/>
-        </w:rPr>
-        <w:t>построены не на принципах простых программируемых алгоритмов</w:t>
-      </w:r>
-      <w:r>
-        <w:rPr>
-          <w:color w:val="000000"/>
-          <w:sz w:val="28"/>
-          <w:szCs w:val="28"/>
-        </w:rPr>
-        <w:t xml:space="preserve">, они </w:t>
-      </w:r>
-      <w:r>
-        <w:rPr>
-          <w:color w:val="000000"/>
-          <w:sz w:val="28"/>
-          <w:szCs w:val="28"/>
-        </w:rPr>
-        <w:t>само</w:t>
-      </w:r>
-      <w:r>
-        <w:rPr>
-          <w:color w:val="000000"/>
-          <w:sz w:val="28"/>
-          <w:szCs w:val="28"/>
-        </w:rPr>
-        <w:t xml:space="preserve">обучаются. </w:t>
-      </w:r>
-      <w:r>
-        <w:rPr>
-          <w:color w:val="000000"/>
-          <w:sz w:val="28"/>
-          <w:szCs w:val="28"/>
-        </w:rPr>
-        <w:t>Такая способность обучаться и есть то главное отличие и преимущество ИНС в сравнении с обычными повсеместно применяемыми алгоритмами</w:t>
-      </w:r>
-      <w:r>
-        <w:rPr>
-          <w:color w:val="000000"/>
-          <w:sz w:val="28"/>
-          <w:szCs w:val="28"/>
-        </w:rPr>
-        <w:t xml:space="preserve">. </w:t>
-      </w:r>
-      <w:r>
-        <w:rPr>
-          <w:color w:val="000000"/>
-          <w:sz w:val="28"/>
-          <w:szCs w:val="28"/>
-        </w:rPr>
-        <w:t xml:space="preserve">Весь процесс обучения технически завязан на изменении весов связей между различными нейронами, которые объединены в сеть. Обучаясь, </w:t>
-      </w:r>
-      <w:r>
-        <w:rPr>
-          <w:color w:val="000000"/>
-          <w:sz w:val="28"/>
-          <w:szCs w:val="28"/>
-        </w:rPr>
-        <w:t xml:space="preserve">сеть </w:t>
-      </w:r>
-      <w:r>
-        <w:rPr>
-          <w:color w:val="000000"/>
-          <w:sz w:val="28"/>
-          <w:szCs w:val="28"/>
-        </w:rPr>
-        <w:t>может</w:t>
-      </w:r>
-      <w:r>
-        <w:rPr>
-          <w:color w:val="000000"/>
-          <w:sz w:val="28"/>
-          <w:szCs w:val="28"/>
-        </w:rPr>
-        <w:t xml:space="preserve"> выявлять сложные зависимости между входными данными и выходными, а также выполнять обобщение. </w:t>
-      </w:r>
-      <w:r>
-        <w:rPr>
-          <w:color w:val="000000"/>
-          <w:sz w:val="28"/>
-          <w:szCs w:val="28"/>
-        </w:rPr>
-        <w:t>Именно поэтому</w:t>
-      </w:r>
-      <w:r>
-        <w:rPr>
-          <w:color w:val="000000"/>
-          <w:sz w:val="28"/>
-          <w:szCs w:val="28"/>
-        </w:rPr>
-        <w:t xml:space="preserve">, </w:t>
-      </w:r>
-      <w:r>
-        <w:rPr>
-          <w:color w:val="000000"/>
-          <w:sz w:val="28"/>
-          <w:szCs w:val="28"/>
-        </w:rPr>
-        <w:t>когда обучение проходит успешно</w:t>
-      </w:r>
-      <w:r>
-        <w:rPr>
-          <w:color w:val="000000"/>
-          <w:sz w:val="28"/>
-          <w:szCs w:val="28"/>
-        </w:rPr>
-        <w:t xml:space="preserve">, </w:t>
-      </w:r>
-      <w:r>
-        <w:rPr>
-          <w:color w:val="000000"/>
-          <w:sz w:val="28"/>
-          <w:szCs w:val="28"/>
-        </w:rPr>
-        <w:t>выходные нейроны</w:t>
-      </w:r>
-      <w:r>
-        <w:rPr>
-          <w:color w:val="000000"/>
-          <w:sz w:val="28"/>
-          <w:szCs w:val="28"/>
-        </w:rPr>
-        <w:t xml:space="preserve"> </w:t>
-      </w:r>
-      <w:r>
-        <w:rPr>
-          <w:color w:val="000000"/>
-          <w:sz w:val="28"/>
-          <w:szCs w:val="28"/>
-        </w:rPr>
-        <w:t>способны</w:t>
-      </w:r>
-      <w:r>
-        <w:rPr>
-          <w:color w:val="000000"/>
-          <w:sz w:val="28"/>
-          <w:szCs w:val="28"/>
-        </w:rPr>
-        <w:t xml:space="preserve"> </w:t>
-      </w:r>
-      <w:r>
-        <w:rPr>
-          <w:color w:val="000000"/>
-          <w:sz w:val="28"/>
-          <w:szCs w:val="28"/>
-        </w:rPr>
-        <w:t>вывести</w:t>
-      </w:r>
-      <w:r>
-        <w:rPr>
-          <w:color w:val="000000"/>
-          <w:sz w:val="28"/>
-          <w:szCs w:val="28"/>
-        </w:rPr>
-        <w:t xml:space="preserve"> </w:t>
-      </w:r>
-      <w:r>
-        <w:rPr>
-          <w:color w:val="000000"/>
-          <w:sz w:val="28"/>
-          <w:szCs w:val="28"/>
-        </w:rPr>
-        <w:t xml:space="preserve">правильный результат, основываясь на новых </w:t>
-      </w:r>
-      <w:r>
-        <w:rPr>
-          <w:color w:val="000000"/>
-          <w:sz w:val="28"/>
-          <w:szCs w:val="28"/>
-        </w:rPr>
-        <w:t xml:space="preserve">данных, </w:t>
-      </w:r>
-      <w:r>
-        <w:rPr>
-          <w:color w:val="000000"/>
-          <w:sz w:val="28"/>
-          <w:szCs w:val="28"/>
-        </w:rPr>
-        <w:t>не предоставленных ей на этапе обучения</w:t>
-      </w:r>
-      <w:r>
-        <w:rPr>
-          <w:color w:val="000000"/>
-          <w:sz w:val="28"/>
-          <w:szCs w:val="28"/>
-        </w:rPr>
-        <w:t>, а также неполных и/или «зашумленных», частично искаженных данных.</w:t>
+        <w:spacing w:before="168" w:beforeAutospacing="0" w:after="0" w:afterAutospacing="0" w:line="360" w:lineRule="auto"/>
+        <w:rPr>
+          <w:color w:val="000000"/>
+          <w:sz w:val="28"/>
+          <w:szCs w:val="28"/>
+        </w:rPr>
+      </w:pPr>
+      <w:r>
+        <w:rPr>
+          <w:color w:val="000000"/>
+          <w:sz w:val="28"/>
+          <w:szCs w:val="28"/>
+        </w:rPr>
+        <w:t xml:space="preserve">Нейронные сети построены не на принципах простых программируемых алгоритмов, они самообучаются. Такая способность обучаться и есть то главное отличие и преимущество ИНС в сравнении с обычными повсеместно применяемыми алгоритмами. Весь процесс обучения технически завязан на </w:t>
+      </w:r>
+      <w:r>
+        <w:rPr>
+          <w:color w:val="000000"/>
+          <w:sz w:val="28"/>
+          <w:szCs w:val="28"/>
+        </w:rPr>
+        <w:lastRenderedPageBreak/>
+        <w:t>изменении весов связей между различными нейронами, которые объединены в сеть. Обучаясь, сеть может выявлять сложные зависимости между входными данными и выходными, а также выполнять обобщение. Именно поэтому, когда обучение проходит успешно, выходные нейроны способны вывести правильный результат, основываясь на новых данных, не предоставленных ей на этапе обучения, а также неполных и/или «зашумленных», частично искаженных данных.</w:t>
       </w:r>
     </w:p>
     <w:p>
       <w:pPr>
         <w:pStyle w:val="a5"/>
-        <w:spacing w:before="168" w:beforeAutospacing="0" w:after="0" w:afterAutospacing="0"/>
+        <w:spacing w:before="168" w:beforeAutospacing="0" w:after="0" w:afterAutospacing="0" w:line="360" w:lineRule="auto"/>
         <w:rPr>
           <w:color w:val="000000"/>
           <w:sz w:val="28"/>
@@ -2461,7 +1942,7 @@
     <w:p>
       <w:pPr>
         <w:pStyle w:val="a5"/>
-        <w:spacing w:before="168" w:beforeAutospacing="0" w:after="0" w:afterAutospacing="0"/>
+        <w:spacing w:before="168" w:beforeAutospacing="0" w:after="0" w:afterAutospacing="0" w:line="360" w:lineRule="auto"/>
         <w:rPr>
           <w:color w:val="000000"/>
           <w:sz w:val="28"/>
@@ -2472,7 +1953,7 @@
     <w:p>
       <w:pPr>
         <w:pStyle w:val="a5"/>
-        <w:spacing w:before="168" w:beforeAutospacing="0" w:after="0" w:afterAutospacing="0"/>
+        <w:spacing w:before="168" w:beforeAutospacing="0" w:after="0" w:afterAutospacing="0" w:line="360" w:lineRule="auto"/>
         <w:rPr>
           <w:color w:val="000000"/>
           <w:sz w:val="28"/>
@@ -2483,7 +1964,7 @@
     <w:p>
       <w:pPr>
         <w:pStyle w:val="a5"/>
-        <w:spacing w:before="168" w:beforeAutospacing="0" w:after="0" w:afterAutospacing="0"/>
+        <w:spacing w:before="168" w:beforeAutospacing="0" w:after="0" w:afterAutospacing="0" w:line="360" w:lineRule="auto"/>
         <w:rPr>
           <w:color w:val="000000"/>
           <w:sz w:val="28"/>
@@ -2493,8 +1974,9 @@
       <w:r>
         <w:rPr>
           <w:noProof/>
-        </w:rPr>
-        <w:lastRenderedPageBreak/>
+          <w:sz w:val="28"/>
+          <w:szCs w:val="28"/>
+        </w:rPr>
         <w:drawing>
           <wp:inline distT="0" distB="0" distL="0" distR="0" wp14:anchorId="296CB318" wp14:editId="4A1F7BE1">
             <wp:extent cx="3955415" cy="2498725"/>
@@ -2548,7 +2030,7 @@
     <w:p>
       <w:pPr>
         <w:pStyle w:val="a5"/>
-        <w:spacing w:before="168" w:beforeAutospacing="0" w:after="0" w:afterAutospacing="0"/>
+        <w:spacing w:before="168" w:beforeAutospacing="0" w:after="0" w:afterAutospacing="0" w:line="360" w:lineRule="auto"/>
         <w:rPr>
           <w:color w:val="000000"/>
           <w:sz w:val="28"/>
@@ -2566,29 +2048,40 @@
     </w:p>
     <w:p>
       <w:pPr>
-        <w:spacing w:before="168" w:after="0" w:line="240" w:lineRule="auto"/>
-        <w:rPr>
-          <w:rFonts w:ascii="Times New Roman" w:eastAsia="Times New Roman" w:hAnsi="Times New Roman" w:cs="Times New Roman"/>
-          <w:color w:val="000000"/>
-          <w:sz w:val="28"/>
-          <w:szCs w:val="28"/>
-          <w:lang w:eastAsia="ru-RU"/>
-        </w:rPr>
-      </w:pPr>
-      <w:r>
-        <w:rPr>
-          <w:rFonts w:ascii="Times New Roman" w:eastAsia="Times New Roman" w:hAnsi="Times New Roman" w:cs="Times New Roman"/>
-          <w:color w:val="000000"/>
-          <w:sz w:val="28"/>
-          <w:szCs w:val="28"/>
-          <w:lang w:eastAsia="ru-RU"/>
-        </w:rPr>
-        <w:t>Основу каждой искусственной нейронной сети составляют относительно простые, в большинстве случаев - однотипные, элементы (ячейки), имитирующие работу нейронов мозга (далее под нейроном мы будем подразумевать искусственный нейрон, ячейку искусственной нейронной сети).</w:t>
-      </w:r>
-    </w:p>
-    <w:p>
-      <w:pPr>
-        <w:spacing w:after="0" w:line="240" w:lineRule="auto"/>
+        <w:spacing w:before="168" w:after="0" w:line="360" w:lineRule="auto"/>
+        <w:rPr>
+          <w:rFonts w:ascii="Times New Roman" w:eastAsia="Times New Roman" w:hAnsi="Times New Roman" w:cs="Times New Roman"/>
+          <w:color w:val="000000"/>
+          <w:sz w:val="28"/>
+          <w:szCs w:val="28"/>
+          <w:lang w:eastAsia="ru-RU"/>
+        </w:rPr>
+      </w:pPr>
+      <w:r>
+        <w:rPr>
+          <w:rFonts w:ascii="Times New Roman" w:eastAsia="Times New Roman" w:hAnsi="Times New Roman" w:cs="Times New Roman"/>
+          <w:color w:val="000000"/>
+          <w:sz w:val="28"/>
+          <w:szCs w:val="28"/>
+          <w:lang w:eastAsia="ru-RU"/>
+        </w:rPr>
+        <w:t xml:space="preserve">Основу каждой искусственной нейронной сети составляют относительно простые, в большинстве случаев - однотипные, элементы (ячейки), имитирующие работу нейронов мозга (далее под нейроном мы будем </w:t>
+      </w:r>
+      <w:r>
+        <w:rPr>
+          <w:rFonts w:ascii="Times New Roman" w:eastAsia="Times New Roman" w:hAnsi="Times New Roman" w:cs="Times New Roman"/>
+          <w:color w:val="000000"/>
+          <w:sz w:val="28"/>
+          <w:szCs w:val="28"/>
+          <w:lang w:eastAsia="ru-RU"/>
+        </w:rPr>
+        <w:lastRenderedPageBreak/>
+        <w:t>подразумевать искусственный нейрон, ячейку искусственной нейронной сети).</w:t>
+      </w:r>
+    </w:p>
+    <w:p>
+      <w:pPr>
+        <w:spacing w:after="0" w:line="360" w:lineRule="auto"/>
         <w:rPr>
           <w:rFonts w:ascii="Times New Roman" w:eastAsia="Times New Roman" w:hAnsi="Times New Roman" w:cs="Times New Roman"/>
           <w:sz w:val="28"/>
@@ -2609,20 +2102,22 @@
     </w:p>
     <w:p>
       <w:pPr>
-        <w:spacing w:after="0" w:line="240" w:lineRule="auto"/>
-        <w:rPr>
-          <w:rFonts w:ascii="Times New Roman" w:eastAsia="Times New Roman" w:hAnsi="Times New Roman" w:cs="Times New Roman"/>
-          <w:sz w:val="28"/>
-          <w:szCs w:val="28"/>
-          <w:lang w:eastAsia="ru-RU"/>
-        </w:rPr>
-      </w:pPr>
-      <w:r>
-        <w:rPr>
+        <w:spacing w:after="0" w:line="360" w:lineRule="auto"/>
+        <w:rPr>
+          <w:rFonts w:ascii="Times New Roman" w:eastAsia="Times New Roman" w:hAnsi="Times New Roman" w:cs="Times New Roman"/>
+          <w:sz w:val="28"/>
+          <w:szCs w:val="28"/>
+          <w:lang w:eastAsia="ru-RU"/>
+        </w:rPr>
+      </w:pPr>
+      <w:r>
+        <w:rPr>
+          <w:rFonts w:ascii="Times New Roman" w:hAnsi="Times New Roman" w:cs="Times New Roman"/>
           <w:noProof/>
-          <w:lang w:eastAsia="ru-RU"/>
-        </w:rPr>
-        <w:lastRenderedPageBreak/>
+          <w:sz w:val="28"/>
+          <w:szCs w:val="28"/>
+          <w:lang w:eastAsia="ru-RU"/>
+        </w:rPr>
         <w:drawing>
           <wp:inline distT="0" distB="0" distL="0" distR="0" wp14:anchorId="34E0509D" wp14:editId="1C8163C4">
             <wp:extent cx="5943600" cy="4033498"/>
@@ -2675,7 +2170,7 @@
     </w:p>
     <w:p>
       <w:pPr>
-        <w:spacing w:before="168" w:after="0" w:line="240" w:lineRule="auto"/>
+        <w:spacing w:before="168" w:after="0" w:line="360" w:lineRule="auto"/>
         <w:rPr>
           <w:rFonts w:ascii="Times New Roman" w:eastAsia="Times New Roman" w:hAnsi="Times New Roman" w:cs="Times New Roman"/>
           <w:color w:val="000000"/>
@@ -2697,7 +2192,7 @@
     </w:p>
     <w:p>
       <w:pPr>
-        <w:spacing w:after="0" w:line="240" w:lineRule="auto"/>
+        <w:spacing w:after="0" w:line="360" w:lineRule="auto"/>
         <w:rPr>
           <w:rFonts w:ascii="Times New Roman" w:eastAsia="Times New Roman" w:hAnsi="Times New Roman" w:cs="Times New Roman"/>
           <w:sz w:val="28"/>
@@ -2718,7 +2213,7 @@
     </w:p>
     <w:p>
       <w:pPr>
-        <w:spacing w:before="168" w:after="0" w:line="240" w:lineRule="auto"/>
+        <w:spacing w:before="168" w:after="0" w:line="360" w:lineRule="auto"/>
         <w:rPr>
           <w:rFonts w:ascii="Times New Roman" w:eastAsia="Times New Roman" w:hAnsi="Times New Roman" w:cs="Times New Roman"/>
           <w:color w:val="000000"/>
@@ -2773,7 +2268,7 @@
     </w:p>
     <w:p>
       <w:pPr>
-        <w:spacing w:before="168" w:after="0" w:line="240" w:lineRule="auto"/>
+        <w:spacing w:before="168" w:after="0" w:line="360" w:lineRule="auto"/>
         <w:rPr>
           <w:rFonts w:ascii="Times New Roman" w:eastAsia="Times New Roman" w:hAnsi="Times New Roman" w:cs="Times New Roman"/>
           <w:color w:val="000000"/>
@@ -2795,29 +2290,30 @@
     </w:p>
     <w:p>
       <w:pPr>
-        <w:spacing w:before="168" w:after="0" w:line="240" w:lineRule="auto"/>
-        <w:rPr>
-          <w:rFonts w:ascii="Times New Roman" w:eastAsia="Times New Roman" w:hAnsi="Times New Roman" w:cs="Times New Roman"/>
-          <w:color w:val="000000"/>
-          <w:sz w:val="28"/>
-          <w:szCs w:val="28"/>
-          <w:lang w:eastAsia="ru-RU"/>
-        </w:rPr>
-      </w:pPr>
-      <w:r>
-        <w:rPr>
-          <w:rFonts w:ascii="Times New Roman" w:eastAsia="Times New Roman" w:hAnsi="Times New Roman" w:cs="Times New Roman"/>
-          <w:color w:val="000000"/>
-          <w:sz w:val="28"/>
-          <w:szCs w:val="28"/>
-          <w:lang w:eastAsia="ru-RU"/>
-        </w:rPr>
+        <w:spacing w:before="168" w:after="0" w:line="360" w:lineRule="auto"/>
+        <w:rPr>
+          <w:rFonts w:ascii="Times New Roman" w:eastAsia="Times New Roman" w:hAnsi="Times New Roman" w:cs="Times New Roman"/>
+          <w:color w:val="000000"/>
+          <w:sz w:val="28"/>
+          <w:szCs w:val="28"/>
+          <w:lang w:eastAsia="ru-RU"/>
+        </w:rPr>
+      </w:pPr>
+      <w:r>
+        <w:rPr>
+          <w:rFonts w:ascii="Times New Roman" w:eastAsia="Times New Roman" w:hAnsi="Times New Roman" w:cs="Times New Roman"/>
+          <w:color w:val="000000"/>
+          <w:sz w:val="28"/>
+          <w:szCs w:val="28"/>
+          <w:lang w:eastAsia="ru-RU"/>
+        </w:rPr>
+        <w:lastRenderedPageBreak/>
         <w:t>· Нейрон имеет аксон - выходную связь данного нейрона, с которой сигнал (возбуждения или торможения) поступает на синапсы следующих нейронов. Выход нейрона есть функция его состояния:</w:t>
       </w:r>
     </w:p>
     <w:p>
       <w:pPr>
-        <w:spacing w:before="168" w:after="0" w:line="240" w:lineRule="auto"/>
+        <w:spacing w:before="168" w:after="0" w:line="360" w:lineRule="auto"/>
         <w:rPr>
           <w:rFonts w:ascii="Times New Roman" w:eastAsia="Times New Roman" w:hAnsi="Times New Roman" w:cs="Times New Roman"/>
           <w:color w:val="000000"/>
@@ -2851,7 +2347,7 @@
     </w:p>
     <w:p>
       <w:pPr>
-        <w:spacing w:before="168" w:after="0" w:line="240" w:lineRule="auto"/>
+        <w:spacing w:before="168" w:after="0" w:line="360" w:lineRule="auto"/>
         <w:rPr>
           <w:rFonts w:ascii="Times New Roman" w:eastAsia="Times New Roman" w:hAnsi="Times New Roman" w:cs="Times New Roman"/>
           <w:color w:val="000000"/>
@@ -2873,21 +2369,23 @@
     </w:p>
     <w:p>
       <w:pPr>
-        <w:spacing w:before="168" w:after="0" w:line="240" w:lineRule="auto"/>
-        <w:rPr>
-          <w:rFonts w:ascii="Times New Roman" w:eastAsia="Times New Roman" w:hAnsi="Times New Roman" w:cs="Times New Roman"/>
-          <w:color w:val="000000"/>
-          <w:sz w:val="28"/>
-          <w:szCs w:val="28"/>
-          <w:lang w:eastAsia="ru-RU"/>
-        </w:rPr>
-      </w:pPr>
-      <w:r>
-        <w:rPr>
+        <w:spacing w:before="168" w:after="0" w:line="360" w:lineRule="auto"/>
+        <w:rPr>
+          <w:rFonts w:ascii="Times New Roman" w:eastAsia="Times New Roman" w:hAnsi="Times New Roman" w:cs="Times New Roman"/>
+          <w:color w:val="000000"/>
+          <w:sz w:val="28"/>
+          <w:szCs w:val="28"/>
+          <w:lang w:eastAsia="ru-RU"/>
+        </w:rPr>
+      </w:pPr>
+      <w:r>
+        <w:rPr>
+          <w:rFonts w:ascii="Times New Roman" w:hAnsi="Times New Roman" w:cs="Times New Roman"/>
           <w:noProof/>
-          <w:lang w:eastAsia="ru-RU"/>
-        </w:rPr>
-        <w:lastRenderedPageBreak/>
+          <w:sz w:val="28"/>
+          <w:szCs w:val="28"/>
+          <w:lang w:eastAsia="ru-RU"/>
+        </w:rPr>
         <w:drawing>
           <wp:inline distT="0" distB="0" distL="0" distR="0" wp14:anchorId="2ADD09AE" wp14:editId="7CC929E1">
             <wp:extent cx="5943600" cy="4460488"/>
@@ -2940,7 +2438,7 @@
     </w:p>
     <w:p>
       <w:pPr>
-        <w:spacing w:before="168" w:after="0" w:line="240" w:lineRule="auto"/>
+        <w:spacing w:before="168" w:after="0" w:line="360" w:lineRule="auto"/>
         <w:rPr>
           <w:rFonts w:ascii="Times New Roman" w:eastAsia="Times New Roman" w:hAnsi="Times New Roman" w:cs="Times New Roman"/>
           <w:color w:val="000000"/>
@@ -2962,7 +2460,7 @@
     </w:p>
     <w:p>
       <w:pPr>
-        <w:spacing w:before="168" w:after="0" w:line="240" w:lineRule="auto"/>
+        <w:spacing w:before="168" w:after="0" w:line="360" w:lineRule="auto"/>
         <w:rPr>
           <w:rFonts w:ascii="Times New Roman" w:eastAsia="Times New Roman" w:hAnsi="Times New Roman" w:cs="Times New Roman"/>
           <w:color w:val="000000"/>
@@ -2996,7 +2494,7 @@
     </w:p>
     <w:p>
       <w:pPr>
-        <w:spacing w:before="168" w:after="0" w:line="240" w:lineRule="auto"/>
+        <w:spacing w:before="168" w:after="0" w:line="360" w:lineRule="auto"/>
         <w:rPr>
           <w:rFonts w:ascii="Times New Roman" w:eastAsia="Times New Roman" w:hAnsi="Times New Roman" w:cs="Times New Roman"/>
           <w:color w:val="000000"/>
@@ -3040,7 +2538,7 @@
     </w:p>
     <w:p>
       <w:pPr>
-        <w:spacing w:before="168" w:after="0" w:line="240" w:lineRule="auto"/>
+        <w:spacing w:before="168" w:after="0" w:line="360" w:lineRule="auto"/>
         <w:rPr>
           <w:rFonts w:ascii="Times New Roman" w:eastAsia="Times New Roman" w:hAnsi="Times New Roman" w:cs="Times New Roman"/>
           <w:color w:val="000000"/>
@@ -3084,23 +2582,24 @@
     </w:p>
     <w:p>
       <w:pPr>
-        <w:spacing w:before="168" w:after="0" w:line="240" w:lineRule="auto"/>
-        <w:rPr>
-          <w:rFonts w:ascii="Times New Roman" w:eastAsia="Times New Roman" w:hAnsi="Times New Roman" w:cs="Times New Roman"/>
-          <w:color w:val="000000"/>
-          <w:sz w:val="28"/>
-          <w:szCs w:val="28"/>
-          <w:lang w:eastAsia="ru-RU"/>
-        </w:rPr>
-      </w:pPr>
-      <w:r>
-        <w:rPr>
-          <w:rFonts w:ascii="Times New Roman" w:eastAsia="Times New Roman" w:hAnsi="Times New Roman" w:cs="Times New Roman"/>
-          <w:color w:val="000000"/>
-          <w:sz w:val="28"/>
-          <w:szCs w:val="28"/>
-          <w:lang w:eastAsia="ru-RU"/>
-        </w:rPr>
+        <w:spacing w:before="168" w:after="0" w:line="360" w:lineRule="auto"/>
+        <w:rPr>
+          <w:rFonts w:ascii="Times New Roman" w:eastAsia="Times New Roman" w:hAnsi="Times New Roman" w:cs="Times New Roman"/>
+          <w:color w:val="000000"/>
+          <w:sz w:val="28"/>
+          <w:szCs w:val="28"/>
+          <w:lang w:eastAsia="ru-RU"/>
+        </w:rPr>
+      </w:pPr>
+      <w:r>
+        <w:rPr>
+          <w:rFonts w:ascii="Times New Roman" w:eastAsia="Times New Roman" w:hAnsi="Times New Roman" w:cs="Times New Roman"/>
+          <w:color w:val="000000"/>
+          <w:sz w:val="28"/>
+          <w:szCs w:val="28"/>
+          <w:lang w:eastAsia="ru-RU"/>
+        </w:rPr>
+        <w:lastRenderedPageBreak/>
         <w:t xml:space="preserve">· </w:t>
       </w:r>
       <w:proofErr w:type="spellStart"/>
@@ -3140,7 +2639,7 @@
     </w:p>
     <w:p>
       <w:pPr>
-        <w:spacing w:before="168" w:after="0" w:line="240" w:lineRule="auto"/>
+        <w:spacing w:before="168" w:after="0" w:line="360" w:lineRule="auto"/>
         <w:rPr>
           <w:rFonts w:ascii="Times New Roman" w:eastAsia="Times New Roman" w:hAnsi="Times New Roman" w:cs="Times New Roman"/>
           <w:color w:val="000000"/>
@@ -3162,7 +2661,7 @@
     </w:p>
     <w:p>
       <w:pPr>
-        <w:spacing w:before="168" w:after="0" w:line="240" w:lineRule="auto"/>
+        <w:spacing w:before="168" w:after="0" w:line="360" w:lineRule="auto"/>
         <w:rPr>
           <w:rFonts w:ascii="Times New Roman" w:eastAsia="Times New Roman" w:hAnsi="Times New Roman" w:cs="Times New Roman"/>
           <w:color w:val="000000"/>
@@ -3184,40 +2683,29 @@
     </w:p>
     <w:p>
       <w:pPr>
-        <w:spacing w:before="168" w:after="0" w:line="240" w:lineRule="auto"/>
-        <w:rPr>
-          <w:rFonts w:ascii="Times New Roman" w:eastAsia="Times New Roman" w:hAnsi="Times New Roman" w:cs="Times New Roman"/>
-          <w:color w:val="000000"/>
-          <w:sz w:val="28"/>
-          <w:szCs w:val="28"/>
-          <w:lang w:eastAsia="ru-RU"/>
-        </w:rPr>
-      </w:pPr>
-      <w:r>
-        <w:rPr>
-          <w:rFonts w:ascii="Times New Roman" w:eastAsia="Times New Roman" w:hAnsi="Times New Roman" w:cs="Times New Roman"/>
-          <w:color w:val="000000"/>
-          <w:sz w:val="28"/>
-          <w:szCs w:val="28"/>
-          <w:lang w:eastAsia="ru-RU"/>
-        </w:rPr>
-        <w:t xml:space="preserve">Выбор архитектуры искусственной нейронной сети определяется задачей. Для некоторых классов задач уже существуют оптимальные конфигурации. Если же задача не может быть сведена ни к одному из известных классов, </w:t>
-      </w:r>
-      <w:r>
-        <w:rPr>
-          <w:rFonts w:ascii="Times New Roman" w:eastAsia="Times New Roman" w:hAnsi="Times New Roman" w:cs="Times New Roman"/>
-          <w:color w:val="000000"/>
-          <w:sz w:val="28"/>
-          <w:szCs w:val="28"/>
-          <w:lang w:eastAsia="ru-RU"/>
-        </w:rPr>
-        <w:lastRenderedPageBreak/>
-        <w:t>разработчику приходится решать задачу синтеза новой конфигурации. Проблема синтеза искусственной нейронной сети сильно зависит от задачи, дать общие подробные рекомендации затруднительно. В большинстве случаев оптимальный вариант искусственной нейронной сети получается опытным путем.</w:t>
-      </w:r>
-    </w:p>
-    <w:p>
-      <w:pPr>
-        <w:spacing w:before="168" w:after="0" w:line="240" w:lineRule="auto"/>
+        <w:spacing w:before="168" w:after="0" w:line="360" w:lineRule="auto"/>
+        <w:rPr>
+          <w:rFonts w:ascii="Times New Roman" w:eastAsia="Times New Roman" w:hAnsi="Times New Roman" w:cs="Times New Roman"/>
+          <w:color w:val="000000"/>
+          <w:sz w:val="28"/>
+          <w:szCs w:val="28"/>
+          <w:lang w:eastAsia="ru-RU"/>
+        </w:rPr>
+      </w:pPr>
+      <w:r>
+        <w:rPr>
+          <w:rFonts w:ascii="Times New Roman" w:eastAsia="Times New Roman" w:hAnsi="Times New Roman" w:cs="Times New Roman"/>
+          <w:color w:val="000000"/>
+          <w:sz w:val="28"/>
+          <w:szCs w:val="28"/>
+          <w:lang w:eastAsia="ru-RU"/>
+        </w:rPr>
+        <w:t>Выбор архитектуры искусственной нейронной сети определяется задачей. Для некоторых классов задач уже существуют оптимальные конфигурации. Если же задача не может быть сведена ни к одному из известных классов, разработчику приходится решать задачу синтеза новой конфигурации. Проблема синтеза искусственной нейронной сети сильно зависит от задачи, дать общие подробные рекомендации затруднительно. В большинстве случаев оптимальный вариант искусственной нейронной сети получается опытным путем.</w:t>
+      </w:r>
+    </w:p>
+    <w:p>
+      <w:pPr>
+        <w:spacing w:before="168" w:after="0" w:line="360" w:lineRule="auto"/>
         <w:rPr>
           <w:rFonts w:ascii="Times New Roman" w:eastAsia="Times New Roman" w:hAnsi="Times New Roman" w:cs="Times New Roman"/>
           <w:color w:val="000000"/>
@@ -3247,8 +2735,6 @@
           <w:szCs w:val="28"/>
         </w:rPr>
       </w:pPr>
-      <w:bookmarkStart w:id="0" w:name="_GoBack"/>
-      <w:bookmarkEnd w:id="0"/>
     </w:p>
     <w:p>
       <w:pPr>
@@ -3328,11 +2814,22 @@
           <w:sz w:val="28"/>
           <w:szCs w:val="28"/>
         </w:rPr>
-        <w:t>В</w:t>
-      </w:r>
-      <w:r>
-        <w:rPr>
-          <w:rFonts w:ascii="Times New Roman" w:hAnsi="Times New Roman" w:cs="Times New Roman"/>
+        <w:t xml:space="preserve">В научной статье </w:t>
+      </w:r>
+      <w:r>
+        <w:rPr>
+          <w:rFonts w:ascii="Times New Roman" w:hAnsi="Times New Roman" w:cs="Times New Roman"/>
+          <w:b/>
+          <w:sz w:val="28"/>
+          <w:szCs w:val="28"/>
+          <w:lang w:val="en-US"/>
+        </w:rPr>
+        <w:t>Predicting</w:t>
+      </w:r>
+      <w:r>
+        <w:rPr>
+          <w:rFonts w:ascii="Times New Roman" w:hAnsi="Times New Roman" w:cs="Times New Roman"/>
+          <w:b/>
           <w:sz w:val="28"/>
           <w:szCs w:val="28"/>
         </w:rPr>
@@ -3341,14 +2838,17 @@
       <w:r>
         <w:rPr>
           <w:rFonts w:ascii="Times New Roman" w:hAnsi="Times New Roman" w:cs="Times New Roman"/>
-          <w:sz w:val="28"/>
-          <w:szCs w:val="28"/>
-        </w:rPr>
-        <w:t>научной</w:t>
-      </w:r>
-      <w:r>
-        <w:rPr>
-          <w:rFonts w:ascii="Times New Roman" w:hAnsi="Times New Roman" w:cs="Times New Roman"/>
+          <w:b/>
+          <w:sz w:val="28"/>
+          <w:szCs w:val="28"/>
+          <w:lang w:val="en-US"/>
+        </w:rPr>
+        <w:t>NBA</w:t>
+      </w:r>
+      <w:r>
+        <w:rPr>
+          <w:rFonts w:ascii="Times New Roman" w:hAnsi="Times New Roman" w:cs="Times New Roman"/>
+          <w:b/>
           <w:sz w:val="28"/>
           <w:szCs w:val="28"/>
         </w:rPr>
@@ -3357,14 +2857,17 @@
       <w:r>
         <w:rPr>
           <w:rFonts w:ascii="Times New Roman" w:hAnsi="Times New Roman" w:cs="Times New Roman"/>
-          <w:sz w:val="28"/>
-          <w:szCs w:val="28"/>
-        </w:rPr>
-        <w:t>статье</w:t>
-      </w:r>
-      <w:r>
-        <w:rPr>
-          <w:rFonts w:ascii="Times New Roman" w:hAnsi="Times New Roman" w:cs="Times New Roman"/>
+          <w:b/>
+          <w:sz w:val="28"/>
+          <w:szCs w:val="28"/>
+          <w:lang w:val="en-US"/>
+        </w:rPr>
+        <w:t>Games</w:t>
+      </w:r>
+      <w:r>
+        <w:rPr>
+          <w:rFonts w:ascii="Times New Roman" w:hAnsi="Times New Roman" w:cs="Times New Roman"/>
+          <w:b/>
           <w:sz w:val="28"/>
           <w:szCs w:val="28"/>
         </w:rPr>
@@ -3373,15 +2876,17 @@
       <w:r>
         <w:rPr>
           <w:rFonts w:ascii="Times New Roman" w:hAnsi="Times New Roman" w:cs="Times New Roman"/>
+          <w:b/>
           <w:sz w:val="28"/>
           <w:szCs w:val="28"/>
           <w:lang w:val="en-US"/>
         </w:rPr>
-        <w:t>Predicting</w:t>
-      </w:r>
-      <w:r>
-        <w:rPr>
-          <w:rFonts w:ascii="Times New Roman" w:hAnsi="Times New Roman" w:cs="Times New Roman"/>
+        <w:t>Using</w:t>
+      </w:r>
+      <w:r>
+        <w:rPr>
+          <w:rFonts w:ascii="Times New Roman" w:hAnsi="Times New Roman" w:cs="Times New Roman"/>
+          <w:b/>
           <w:sz w:val="28"/>
           <w:szCs w:val="28"/>
         </w:rPr>
@@ -3390,15 +2895,17 @@
       <w:r>
         <w:rPr>
           <w:rFonts w:ascii="Times New Roman" w:hAnsi="Times New Roman" w:cs="Times New Roman"/>
+          <w:b/>
           <w:sz w:val="28"/>
           <w:szCs w:val="28"/>
           <w:lang w:val="en-US"/>
         </w:rPr>
-        <w:t>NBA</w:t>
-      </w:r>
-      <w:r>
-        <w:rPr>
-          <w:rFonts w:ascii="Times New Roman" w:hAnsi="Times New Roman" w:cs="Times New Roman"/>
+        <w:t>Neural</w:t>
+      </w:r>
+      <w:r>
+        <w:rPr>
+          <w:rFonts w:ascii="Times New Roman" w:hAnsi="Times New Roman" w:cs="Times New Roman"/>
+          <w:b/>
           <w:sz w:val="28"/>
           <w:szCs w:val="28"/>
         </w:rPr>
@@ -3407,11 +2914,29 @@
       <w:r>
         <w:rPr>
           <w:rFonts w:ascii="Times New Roman" w:hAnsi="Times New Roman" w:cs="Times New Roman"/>
+          <w:b/>
           <w:sz w:val="28"/>
           <w:szCs w:val="28"/>
           <w:lang w:val="en-US"/>
         </w:rPr>
-        <w:t>Games</w:t>
+        <w:t>Networks</w:t>
+      </w:r>
+      <w:r>
+        <w:rPr>
+          <w:rFonts w:ascii="Times New Roman" w:hAnsi="Times New Roman" w:cs="Times New Roman"/>
+          <w:sz w:val="28"/>
+          <w:szCs w:val="28"/>
+        </w:rPr>
+        <w:t xml:space="preserve"> (</w:t>
+      </w:r>
+      <w:r>
+        <w:rPr>
+          <w:rFonts w:ascii="Times New Roman" w:hAnsi="Times New Roman" w:cs="Times New Roman"/>
+          <w:sz w:val="28"/>
+          <w:szCs w:val="28"/>
+          <w:lang w:val="en-US"/>
+        </w:rPr>
+        <w:t>Bernard</w:t>
       </w:r>
       <w:r>
         <w:rPr>
@@ -3421,6 +2946,7 @@
         </w:rPr>
         <w:t xml:space="preserve"> </w:t>
       </w:r>
+      <w:proofErr w:type="spellStart"/>
       <w:r>
         <w:rPr>
           <w:rFonts w:ascii="Times New Roman" w:hAnsi="Times New Roman" w:cs="Times New Roman"/>
@@ -3428,7 +2954,25 @@
           <w:szCs w:val="28"/>
           <w:lang w:val="en-US"/>
         </w:rPr>
-        <w:t>Using</w:t>
+        <w:t>Loeffelholz</w:t>
+      </w:r>
+      <w:proofErr w:type="spellEnd"/>
+      <w:r>
+        <w:rPr>
+          <w:rFonts w:ascii="Times New Roman" w:hAnsi="Times New Roman" w:cs="Times New Roman"/>
+          <w:sz w:val="28"/>
+          <w:szCs w:val="28"/>
+        </w:rPr>
+        <w:t xml:space="preserve">, </w:t>
+      </w:r>
+      <w:r>
+        <w:rPr>
+          <w:rFonts w:ascii="Times New Roman" w:hAnsi="Times New Roman" w:cs="Times New Roman"/>
+          <w:sz w:val="28"/>
+          <w:szCs w:val="28"/>
+          <w:lang w:val="en-US"/>
+        </w:rPr>
+        <w:t>Earl</w:t>
       </w:r>
       <w:r>
         <w:rPr>
@@ -3445,7 +2989,24 @@
           <w:szCs w:val="28"/>
           <w:lang w:val="en-US"/>
         </w:rPr>
-        <w:t>Neural</w:t>
+        <w:t>Bednar</w:t>
+      </w:r>
+      <w:r>
+        <w:rPr>
+          <w:rFonts w:ascii="Times New Roman" w:hAnsi="Times New Roman" w:cs="Times New Roman"/>
+          <w:sz w:val="28"/>
+          <w:szCs w:val="28"/>
+        </w:rPr>
+        <w:t xml:space="preserve">, </w:t>
+      </w:r>
+      <w:r>
+        <w:rPr>
+          <w:rFonts w:ascii="Times New Roman" w:hAnsi="Times New Roman" w:cs="Times New Roman"/>
+          <w:sz w:val="28"/>
+          <w:szCs w:val="28"/>
+          <w:lang w:val="en-US"/>
+        </w:rPr>
+        <w:t>and</w:t>
       </w:r>
       <w:r>
         <w:rPr>
@@ -3462,15 +3023,15 @@
           <w:szCs w:val="28"/>
           <w:lang w:val="en-US"/>
         </w:rPr>
-        <w:t>Networks</w:t>
-      </w:r>
-      <w:r>
-        <w:rPr>
-          <w:rFonts w:ascii="Times New Roman" w:hAnsi="Times New Roman" w:cs="Times New Roman"/>
-          <w:sz w:val="28"/>
-          <w:szCs w:val="28"/>
-        </w:rPr>
-        <w:t xml:space="preserve"> (</w:t>
+        <w:t>Kenneth</w:t>
+      </w:r>
+      <w:r>
+        <w:rPr>
+          <w:rFonts w:ascii="Times New Roman" w:hAnsi="Times New Roman" w:cs="Times New Roman"/>
+          <w:sz w:val="28"/>
+          <w:szCs w:val="28"/>
+        </w:rPr>
+        <w:t xml:space="preserve"> </w:t>
       </w:r>
       <w:r>
         <w:rPr>
@@ -3479,17 +3040,16 @@
           <w:szCs w:val="28"/>
           <w:lang w:val="en-US"/>
         </w:rPr>
-        <w:t>Bernard</w:t>
-      </w:r>
-      <w:r>
-        <w:rPr>
-          <w:rFonts w:ascii="Times New Roman" w:hAnsi="Times New Roman" w:cs="Times New Roman"/>
-          <w:sz w:val="28"/>
-          <w:szCs w:val="28"/>
-        </w:rPr>
-        <w:t xml:space="preserve"> </w:t>
-      </w:r>
-      <w:proofErr w:type="spellStart"/>
+        <w:t>W</w:t>
+      </w:r>
+      <w:r>
+        <w:rPr>
+          <w:rFonts w:ascii="Times New Roman" w:hAnsi="Times New Roman" w:cs="Times New Roman"/>
+          <w:sz w:val="28"/>
+          <w:szCs w:val="28"/>
+        </w:rPr>
+        <w:t xml:space="preserve">. </w:t>
+      </w:r>
       <w:r>
         <w:rPr>
           <w:rFonts w:ascii="Times New Roman" w:hAnsi="Times New Roman" w:cs="Times New Roman"/>
@@ -3497,109 +3057,6 @@
           <w:szCs w:val="28"/>
           <w:lang w:val="en-US"/>
         </w:rPr>
-        <w:t>Loeffelholz</w:t>
-      </w:r>
-      <w:proofErr w:type="spellEnd"/>
-      <w:r>
-        <w:rPr>
-          <w:rFonts w:ascii="Times New Roman" w:hAnsi="Times New Roman" w:cs="Times New Roman"/>
-          <w:sz w:val="28"/>
-          <w:szCs w:val="28"/>
-        </w:rPr>
-        <w:t xml:space="preserve">, </w:t>
-      </w:r>
-      <w:r>
-        <w:rPr>
-          <w:rFonts w:ascii="Times New Roman" w:hAnsi="Times New Roman" w:cs="Times New Roman"/>
-          <w:sz w:val="28"/>
-          <w:szCs w:val="28"/>
-          <w:lang w:val="en-US"/>
-        </w:rPr>
-        <w:t>Earl</w:t>
-      </w:r>
-      <w:r>
-        <w:rPr>
-          <w:rFonts w:ascii="Times New Roman" w:hAnsi="Times New Roman" w:cs="Times New Roman"/>
-          <w:sz w:val="28"/>
-          <w:szCs w:val="28"/>
-        </w:rPr>
-        <w:t xml:space="preserve"> </w:t>
-      </w:r>
-      <w:r>
-        <w:rPr>
-          <w:rFonts w:ascii="Times New Roman" w:hAnsi="Times New Roman" w:cs="Times New Roman"/>
-          <w:sz w:val="28"/>
-          <w:szCs w:val="28"/>
-          <w:lang w:val="en-US"/>
-        </w:rPr>
-        <w:t>Bednar</w:t>
-      </w:r>
-      <w:r>
-        <w:rPr>
-          <w:rFonts w:ascii="Times New Roman" w:hAnsi="Times New Roman" w:cs="Times New Roman"/>
-          <w:sz w:val="28"/>
-          <w:szCs w:val="28"/>
-        </w:rPr>
-        <w:t xml:space="preserve">, </w:t>
-      </w:r>
-      <w:r>
-        <w:rPr>
-          <w:rFonts w:ascii="Times New Roman" w:hAnsi="Times New Roman" w:cs="Times New Roman"/>
-          <w:sz w:val="28"/>
-          <w:szCs w:val="28"/>
-          <w:lang w:val="en-US"/>
-        </w:rPr>
-        <w:t>and</w:t>
-      </w:r>
-      <w:r>
-        <w:rPr>
-          <w:rFonts w:ascii="Times New Roman" w:hAnsi="Times New Roman" w:cs="Times New Roman"/>
-          <w:sz w:val="28"/>
-          <w:szCs w:val="28"/>
-        </w:rPr>
-        <w:t xml:space="preserve"> </w:t>
-      </w:r>
-      <w:r>
-        <w:rPr>
-          <w:rFonts w:ascii="Times New Roman" w:hAnsi="Times New Roman" w:cs="Times New Roman"/>
-          <w:sz w:val="28"/>
-          <w:szCs w:val="28"/>
-          <w:lang w:val="en-US"/>
-        </w:rPr>
-        <w:t>Kenneth</w:t>
-      </w:r>
-      <w:r>
-        <w:rPr>
-          <w:rFonts w:ascii="Times New Roman" w:hAnsi="Times New Roman" w:cs="Times New Roman"/>
-          <w:sz w:val="28"/>
-          <w:szCs w:val="28"/>
-        </w:rPr>
-        <w:t xml:space="preserve"> </w:t>
-      </w:r>
-      <w:r>
-        <w:rPr>
-          <w:rFonts w:ascii="Times New Roman" w:hAnsi="Times New Roman" w:cs="Times New Roman"/>
-          <w:sz w:val="28"/>
-          <w:szCs w:val="28"/>
-          <w:lang w:val="en-US"/>
-        </w:rPr>
-        <w:t>W</w:t>
-      </w:r>
-      <w:r>
-        <w:rPr>
-          <w:rFonts w:ascii="Times New Roman" w:hAnsi="Times New Roman" w:cs="Times New Roman"/>
-          <w:sz w:val="28"/>
-          <w:szCs w:val="28"/>
-        </w:rPr>
-        <w:t xml:space="preserve">. </w:t>
-      </w:r>
-      <w:r>
-        <w:rPr>
-          <w:rFonts w:ascii="Times New Roman" w:hAnsi="Times New Roman" w:cs="Times New Roman"/>
-          <w:sz w:val="28"/>
-          <w:szCs w:val="28"/>
-          <w:lang w:val="en-US"/>
-        </w:rPr>
         <w:t>Bauer</w:t>
       </w:r>
       <w:r>
@@ -3608,23 +3065,7 @@
           <w:sz w:val="28"/>
           <w:szCs w:val="28"/>
         </w:rPr>
-        <w:t>, 2009)</w:t>
-      </w:r>
-      <w:r>
-        <w:rPr>
-          <w:rFonts w:ascii="Times New Roman" w:hAnsi="Times New Roman" w:cs="Times New Roman"/>
-          <w:sz w:val="28"/>
-          <w:szCs w:val="28"/>
-        </w:rPr>
-        <w:t xml:space="preserve"> проверялось использование нейронных сетей как инструмента для предсказания успеха баскетбольных команд в Национальной Баскетбольной Организации (НБА). Статистика 620 матчей была собрана и использована для тренировки нескольких типов нейронных сетей, таких как</w:t>
-      </w:r>
-      <w:r>
-        <w:rPr>
-          <w:rFonts w:ascii="Times New Roman" w:hAnsi="Times New Roman" w:cs="Times New Roman"/>
-          <w:sz w:val="28"/>
-          <w:szCs w:val="28"/>
-        </w:rPr>
-        <w:t xml:space="preserve"> </w:t>
+        <w:t xml:space="preserve">, 2009) проверялось использование нейронных сетей как инструмента для предсказания успеха баскетбольных команд в Национальной Баскетбольной Организации (НБА). Статистика 620 матчей была собрана и использована для тренировки нескольких типов нейронных сетей, таких как </w:t>
       </w:r>
       <w:r>
         <w:rPr>
@@ -3922,7 +3363,7 @@
     </w:p>
     <w:p>
       <w:pPr>
-        <w:spacing w:after="200" w:line="276" w:lineRule="auto"/>
+        <w:spacing w:after="200" w:line="360" w:lineRule="auto"/>
         <w:rPr>
           <w:rFonts w:ascii="Times New Roman" w:hAnsi="Times New Roman" w:cs="Times New Roman"/>
           <w:sz w:val="28"/>
@@ -3982,7 +3423,7 @@
         <w:autoSpaceDE w:val="0"/>
         <w:autoSpaceDN w:val="0"/>
         <w:adjustRightInd w:val="0"/>
-        <w:spacing w:after="0" w:line="240" w:lineRule="auto"/>
+        <w:spacing w:after="0" w:line="360" w:lineRule="auto"/>
         <w:rPr>
           <w:rFonts w:ascii="Times New Roman" w:hAnsi="Times New Roman" w:cs="Times New Roman"/>
           <w:b/>
@@ -4010,7 +3451,7 @@
           <w:szCs w:val="28"/>
           <w:lang w:val="en-US"/>
         </w:rPr>
-        <w:t>Ef</w:t>
+        <w:t>Efficient</w:t>
       </w:r>
       <w:r>
         <w:rPr>
@@ -4019,9 +3460,8 @@
           <w:bCs/>
           <w:sz w:val="28"/>
           <w:szCs w:val="28"/>
-          <w:lang w:val="en-US"/>
-        </w:rPr>
-        <w:t>f</w:t>
+        </w:rPr>
+        <w:t xml:space="preserve"> </w:t>
       </w:r>
       <w:r>
         <w:rPr>
@@ -4032,7 +3472,7 @@
           <w:szCs w:val="28"/>
           <w:lang w:val="en-US"/>
         </w:rPr>
-        <w:t>icient</w:t>
+        <w:t>Evolution</w:t>
       </w:r>
       <w:r>
         <w:rPr>
@@ -4053,7 +3493,7 @@
           <w:szCs w:val="28"/>
           <w:lang w:val="en-US"/>
         </w:rPr>
-        <w:t>Evolution</w:t>
+        <w:t>of</w:t>
       </w:r>
       <w:r>
         <w:rPr>
@@ -4074,7 +3514,7 @@
           <w:szCs w:val="28"/>
           <w:lang w:val="en-US"/>
         </w:rPr>
-        <w:t>of</w:t>
+        <w:t>Neural</w:t>
       </w:r>
       <w:r>
         <w:rPr>
@@ -4095,7 +3535,7 @@
           <w:szCs w:val="28"/>
           <w:lang w:val="en-US"/>
         </w:rPr>
-        <w:t>Neural</w:t>
+        <w:t>Network</w:t>
       </w:r>
       <w:r>
         <w:rPr>
@@ -4116,7 +3556,7 @@
           <w:szCs w:val="28"/>
           <w:lang w:val="en-US"/>
         </w:rPr>
-        <w:t>Network</w:t>
+        <w:t>Topologies</w:t>
       </w:r>
       <w:r>
         <w:rPr>
@@ -4126,27 +3566,6 @@
           <w:sz w:val="28"/>
           <w:szCs w:val="28"/>
         </w:rPr>
-        <w:t xml:space="preserve"> </w:t>
-      </w:r>
-      <w:r>
-        <w:rPr>
-          <w:rFonts w:ascii="Times New Roman" w:hAnsi="Times New Roman" w:cs="Times New Roman"/>
-          <w:b/>
-          <w:bCs/>
-          <w:sz w:val="28"/>
-          <w:szCs w:val="28"/>
-          <w:lang w:val="en-US"/>
-        </w:rPr>
-        <w:t>Topologies</w:t>
-      </w:r>
-      <w:r>
-        <w:rPr>
-          <w:rFonts w:ascii="Times New Roman" w:hAnsi="Times New Roman" w:cs="Times New Roman"/>
-          <w:b/>
-          <w:bCs/>
-          <w:sz w:val="28"/>
-          <w:szCs w:val="28"/>
-        </w:rPr>
         <w:t xml:space="preserve"> (</w:t>
       </w:r>
       <w:r>
@@ -4272,15 +3691,2067 @@
           <w:sz w:val="28"/>
           <w:szCs w:val="28"/>
         </w:rPr>
-        <w:t xml:space="preserve">Нейроволюция – это искуственная эволюция нейронных сетей с использованием генетических </w:t>
-      </w:r>
-      <w:r>
-        <w:rPr>
-          <w:rFonts w:ascii="Times New Roman" w:hAnsi="Times New Roman" w:cs="Times New Roman"/>
-          <w:sz w:val="28"/>
-          <w:szCs w:val="28"/>
-        </w:rPr>
-        <w:t xml:space="preserve">алгоритмов. Нейронные сети это хороший </w:t>
+        <w:t>Нейро</w:t>
+      </w:r>
+      <w:r>
+        <w:rPr>
+          <w:rFonts w:ascii="Times New Roman" w:hAnsi="Times New Roman" w:cs="Times New Roman"/>
+          <w:sz w:val="28"/>
+          <w:szCs w:val="28"/>
+        </w:rPr>
+        <w:t>э</w:t>
+      </w:r>
+      <w:r>
+        <w:rPr>
+          <w:rFonts w:ascii="Times New Roman" w:hAnsi="Times New Roman" w:cs="Times New Roman"/>
+          <w:sz w:val="28"/>
+          <w:szCs w:val="28"/>
+        </w:rPr>
+        <w:t xml:space="preserve">волюция – это искуственная эволюция нейронных сетей с использованием генетических </w:t>
+      </w:r>
+      <w:r>
+        <w:rPr>
+          <w:rFonts w:ascii="Times New Roman" w:hAnsi="Times New Roman" w:cs="Times New Roman"/>
+          <w:sz w:val="28"/>
+          <w:szCs w:val="28"/>
+        </w:rPr>
+        <w:t xml:space="preserve">алгоритмов. </w:t>
+      </w:r>
+    </w:p>
+    <w:p>
+      <w:pPr>
+        <w:spacing w:line="360" w:lineRule="auto"/>
+        <w:ind w:firstLine="567"/>
+        <w:rPr>
+          <w:rFonts w:ascii="Times New Roman" w:hAnsi="Times New Roman" w:cs="Times New Roman"/>
+          <w:color w:val="000000"/>
+          <w:sz w:val="28"/>
+          <w:szCs w:val="28"/>
+          <w:shd w:val="clear" w:color="auto" w:fill="FFFFFF"/>
+        </w:rPr>
+      </w:pPr>
+      <w:r>
+        <w:rPr>
+          <w:rFonts w:ascii="Times New Roman" w:hAnsi="Times New Roman" w:cs="Times New Roman"/>
+          <w:sz w:val="28"/>
+          <w:szCs w:val="28"/>
+        </w:rPr>
+        <w:t>Алгоритм</w:t>
+      </w:r>
+      <w:r>
+        <w:rPr>
+          <w:rFonts w:ascii="Times New Roman" w:hAnsi="Times New Roman" w:cs="Times New Roman"/>
+          <w:sz w:val="28"/>
+          <w:szCs w:val="28"/>
+        </w:rPr>
+        <w:t xml:space="preserve"> </w:t>
+      </w:r>
+      <w:r>
+        <w:rPr>
+          <w:rFonts w:ascii="Times New Roman" w:hAnsi="Times New Roman" w:cs="Times New Roman"/>
+          <w:color w:val="000000"/>
+          <w:sz w:val="28"/>
+          <w:szCs w:val="28"/>
+          <w:shd w:val="clear" w:color="auto" w:fill="FFFFFF"/>
+        </w:rPr>
+        <w:t>нейроэволюции нарастающих топологий</w:t>
+      </w:r>
+      <w:r>
+        <w:rPr>
+          <w:rFonts w:ascii="Times New Roman" w:hAnsi="Times New Roman" w:cs="Times New Roman"/>
+          <w:color w:val="000000"/>
+          <w:sz w:val="28"/>
+          <w:szCs w:val="28"/>
+          <w:shd w:val="clear" w:color="auto" w:fill="FFFFFF"/>
+        </w:rPr>
+        <w:t xml:space="preserve"> был разработан, чтобы соответствовать трем главным требованиям. </w:t>
+      </w:r>
+    </w:p>
+    <w:p>
+      <w:pPr>
+        <w:spacing w:line="360" w:lineRule="auto"/>
+        <w:ind w:firstLine="567"/>
+        <w:rPr>
+          <w:rFonts w:ascii="Times New Roman" w:hAnsi="Times New Roman" w:cs="Times New Roman"/>
+          <w:color w:val="000000"/>
+          <w:sz w:val="28"/>
+          <w:szCs w:val="28"/>
+          <w:shd w:val="clear" w:color="auto" w:fill="FFFFFF"/>
+        </w:rPr>
+      </w:pPr>
+      <w:r>
+        <w:rPr>
+          <w:rFonts w:ascii="Times New Roman" w:hAnsi="Times New Roman" w:cs="Times New Roman"/>
+          <w:color w:val="000000"/>
+          <w:sz w:val="28"/>
+          <w:szCs w:val="28"/>
+          <w:shd w:val="clear" w:color="auto" w:fill="FFFFFF"/>
+        </w:rPr>
+        <w:t xml:space="preserve">(1) Создать такое генетическое представление, </w:t>
+      </w:r>
+      <w:r>
+        <w:rPr>
+          <w:rFonts w:ascii="Times New Roman" w:hAnsi="Times New Roman" w:cs="Times New Roman"/>
+          <w:color w:val="000000"/>
+          <w:sz w:val="28"/>
+          <w:szCs w:val="28"/>
+          <w:shd w:val="clear" w:color="auto" w:fill="FFFFFF"/>
+        </w:rPr>
+        <w:t xml:space="preserve">которое позволит разрозненным топологиям скрещиваться таким образом, чтобы это имело наибольший смысл. </w:t>
+      </w:r>
+      <w:r>
+        <w:rPr>
+          <w:rFonts w:ascii="Times New Roman" w:hAnsi="Times New Roman" w:cs="Times New Roman"/>
+          <w:color w:val="000000"/>
+          <w:sz w:val="28"/>
+          <w:szCs w:val="28"/>
+          <w:shd w:val="clear" w:color="auto" w:fill="FFFFFF"/>
+        </w:rPr>
+        <w:t xml:space="preserve">Для этого в алгоритме применяется историческая маркировка для выявления генов с одинаковым происхождением. </w:t>
+      </w:r>
+    </w:p>
+    <w:p>
+      <w:pPr>
+        <w:spacing w:line="360" w:lineRule="auto"/>
+        <w:ind w:firstLine="567"/>
+        <w:rPr>
+          <w:rFonts w:ascii="Times New Roman" w:hAnsi="Times New Roman" w:cs="Times New Roman"/>
+          <w:color w:val="000000"/>
+          <w:sz w:val="28"/>
+          <w:szCs w:val="28"/>
+          <w:shd w:val="clear" w:color="auto" w:fill="FFFFFF"/>
+        </w:rPr>
+      </w:pPr>
+      <w:r>
+        <w:rPr>
+          <w:rFonts w:ascii="Times New Roman" w:hAnsi="Times New Roman" w:cs="Times New Roman"/>
+          <w:color w:val="000000"/>
+          <w:sz w:val="28"/>
+          <w:szCs w:val="28"/>
+          <w:shd w:val="clear" w:color="auto" w:fill="FFFFFF"/>
+        </w:rPr>
+        <w:t>(2) Найти способ защиты топологических инноваций, которые нуждаются в нескольких поколениях для оптимизации, чтобы не ис</w:t>
+      </w:r>
+      <w:r>
+        <w:rPr>
+          <w:rFonts w:ascii="Times New Roman" w:hAnsi="Times New Roman" w:cs="Times New Roman"/>
+          <w:color w:val="000000"/>
+          <w:sz w:val="28"/>
+          <w:szCs w:val="28"/>
+          <w:shd w:val="clear" w:color="auto" w:fill="FFFFFF"/>
+        </w:rPr>
+        <w:t>чезнуть из популяции преждеврем</w:t>
+      </w:r>
+      <w:r>
+        <w:rPr>
+          <w:rFonts w:ascii="Times New Roman" w:hAnsi="Times New Roman" w:cs="Times New Roman"/>
+          <w:color w:val="000000"/>
+          <w:sz w:val="28"/>
+          <w:szCs w:val="28"/>
+          <w:shd w:val="clear" w:color="auto" w:fill="FFFFFF"/>
+        </w:rPr>
+        <w:t xml:space="preserve">енно. </w:t>
+      </w:r>
+      <w:r>
+        <w:rPr>
+          <w:rFonts w:ascii="Times New Roman" w:hAnsi="Times New Roman" w:cs="Times New Roman"/>
+          <w:color w:val="000000"/>
+          <w:sz w:val="28"/>
+          <w:szCs w:val="28"/>
+          <w:shd w:val="clear" w:color="auto" w:fill="FFFFFF"/>
+        </w:rPr>
+        <w:t xml:space="preserve">Для этого в алгоритме каждая инновация выделяется в отдельный вид, чтобы ей не приходилось конкурировать с более оптимизированными топологиями. </w:t>
+      </w:r>
+    </w:p>
+    <w:p>
+      <w:pPr>
+        <w:spacing w:line="360" w:lineRule="auto"/>
+        <w:ind w:firstLine="567"/>
+        <w:rPr>
+          <w:rFonts w:ascii="Times New Roman" w:hAnsi="Times New Roman" w:cs="Times New Roman"/>
+          <w:color w:val="000000"/>
+          <w:sz w:val="28"/>
+          <w:szCs w:val="28"/>
+          <w:shd w:val="clear" w:color="auto" w:fill="FFFFFF"/>
+          <w:lang w:val="en-US"/>
+        </w:rPr>
+      </w:pPr>
+      <w:r>
+        <w:rPr>
+          <w:rFonts w:ascii="Times New Roman" w:hAnsi="Times New Roman" w:cs="Times New Roman"/>
+          <w:color w:val="000000"/>
+          <w:sz w:val="28"/>
+          <w:szCs w:val="28"/>
+          <w:shd w:val="clear" w:color="auto" w:fill="FFFFFF"/>
+        </w:rPr>
+        <w:t xml:space="preserve">(3) Минимизировать топологии во время эволюции без использования специальных функций, измеряющих сложность. Представленное решение состоит в том, что изначально любая структура минимальна и растет только в случае необходимости. </w:t>
+      </w:r>
+    </w:p>
+    <w:p>
+      <w:pPr>
+        <w:spacing w:line="360" w:lineRule="auto"/>
+        <w:ind w:firstLine="567"/>
+        <w:rPr>
+          <w:rFonts w:ascii="Times New Roman" w:hAnsi="Times New Roman" w:cs="Times New Roman"/>
+          <w:color w:val="000000"/>
+          <w:sz w:val="28"/>
+          <w:szCs w:val="28"/>
+          <w:shd w:val="clear" w:color="auto" w:fill="FFFFFF"/>
+        </w:rPr>
+      </w:pPr>
+      <w:r>
+        <w:rPr>
+          <w:rFonts w:ascii="Times New Roman" w:hAnsi="Times New Roman" w:cs="Times New Roman"/>
+          <w:color w:val="000000"/>
+          <w:sz w:val="28"/>
+          <w:szCs w:val="28"/>
+          <w:shd w:val="clear" w:color="auto" w:fill="FFFFFF"/>
+        </w:rPr>
+        <w:t>Каждый геном</w:t>
+      </w:r>
+      <w:r>
+        <w:rPr>
+          <w:rFonts w:ascii="Times New Roman" w:hAnsi="Times New Roman" w:cs="Times New Roman"/>
+          <w:color w:val="000000"/>
+          <w:sz w:val="28"/>
+          <w:szCs w:val="28"/>
+          <w:shd w:val="clear" w:color="auto" w:fill="FFFFFF"/>
+        </w:rPr>
+        <w:t xml:space="preserve"> (рис.4)</w:t>
+      </w:r>
+      <w:r>
+        <w:rPr>
+          <w:rFonts w:ascii="Times New Roman" w:hAnsi="Times New Roman" w:cs="Times New Roman"/>
+          <w:color w:val="000000"/>
+          <w:sz w:val="28"/>
+          <w:szCs w:val="28"/>
+          <w:shd w:val="clear" w:color="auto" w:fill="FFFFFF"/>
+        </w:rPr>
+        <w:t xml:space="preserve"> включает в себя список </w:t>
+      </w:r>
+      <w:r>
+        <w:rPr>
+          <w:rFonts w:ascii="Times New Roman" w:hAnsi="Times New Roman" w:cs="Times New Roman"/>
+          <w:i/>
+          <w:color w:val="000000"/>
+          <w:sz w:val="28"/>
+          <w:szCs w:val="28"/>
+          <w:shd w:val="clear" w:color="auto" w:fill="FFFFFF"/>
+        </w:rPr>
+        <w:t>соединительных генов</w:t>
+      </w:r>
+      <w:r>
+        <w:rPr>
+          <w:rFonts w:ascii="Times New Roman" w:hAnsi="Times New Roman" w:cs="Times New Roman"/>
+          <w:color w:val="000000"/>
+          <w:sz w:val="28"/>
+          <w:szCs w:val="28"/>
+          <w:shd w:val="clear" w:color="auto" w:fill="FFFFFF"/>
+        </w:rPr>
+        <w:t xml:space="preserve">, которые ссылаются на два </w:t>
+      </w:r>
+      <w:r>
+        <w:rPr>
+          <w:rFonts w:ascii="Times New Roman" w:hAnsi="Times New Roman" w:cs="Times New Roman"/>
+          <w:i/>
+          <w:color w:val="000000"/>
+          <w:sz w:val="28"/>
+          <w:szCs w:val="28"/>
+          <w:shd w:val="clear" w:color="auto" w:fill="FFFFFF"/>
+        </w:rPr>
+        <w:t>узловых гена</w:t>
+      </w:r>
+      <w:r>
+        <w:rPr>
+          <w:rFonts w:ascii="Times New Roman" w:hAnsi="Times New Roman" w:cs="Times New Roman"/>
+          <w:color w:val="000000"/>
+          <w:sz w:val="28"/>
+          <w:szCs w:val="28"/>
+          <w:shd w:val="clear" w:color="auto" w:fill="FFFFFF"/>
+        </w:rPr>
+        <w:t xml:space="preserve">, которые они соединяют. Каждый соединительный ген включает в себя входной узел, выходной узел, вес соединения, активировано ли данное соединение (бит активации) и номер </w:t>
+      </w:r>
+      <w:r>
+        <w:rPr>
+          <w:rFonts w:ascii="Times New Roman" w:hAnsi="Times New Roman" w:cs="Times New Roman"/>
+          <w:color w:val="000000"/>
+          <w:sz w:val="28"/>
+          <w:szCs w:val="28"/>
+          <w:shd w:val="clear" w:color="auto" w:fill="FFFFFF"/>
+        </w:rPr>
+        <w:lastRenderedPageBreak/>
+        <w:t xml:space="preserve">инновации, который позволяет найти соответствующие гены во время скрещивания (объясняется в дальнейшем). </w:t>
+      </w:r>
+    </w:p>
+    <w:p>
+      <w:pPr>
+        <w:spacing w:line="360" w:lineRule="auto"/>
+        <w:ind w:firstLine="567"/>
+        <w:rPr>
+          <w:rFonts w:ascii="Times New Roman" w:hAnsi="Times New Roman" w:cs="Times New Roman"/>
+          <w:color w:val="000000"/>
+          <w:sz w:val="28"/>
+          <w:szCs w:val="28"/>
+          <w:shd w:val="clear" w:color="auto" w:fill="FFFFFF"/>
+        </w:rPr>
+      </w:pPr>
+      <w:r>
+        <w:rPr>
+          <w:rFonts w:ascii="Times New Roman" w:hAnsi="Times New Roman" w:cs="Times New Roman"/>
+          <w:noProof/>
+          <w:sz w:val="28"/>
+          <w:szCs w:val="28"/>
+          <w:lang w:eastAsia="ru-RU"/>
+        </w:rPr>
+        <w:drawing>
+          <wp:inline distT="0" distB="0" distL="0" distR="0" wp14:anchorId="13AB9C18" wp14:editId="07BB86AA">
+            <wp:extent cx="6028583" cy="3912782"/>
+            <wp:effectExtent l="0" t="0" r="0" b="0"/>
+            <wp:docPr id="5" name="Рисунок 5"/>
+            <wp:cNvGraphicFramePr>
+              <a:graphicFrameLocks xmlns:a="http://schemas.openxmlformats.org/drawingml/2006/main" noChangeAspect="1"/>
+            </wp:cNvGraphicFramePr>
+            <a:graphic xmlns:a="http://schemas.openxmlformats.org/drawingml/2006/main">
+              <a:graphicData uri="http://schemas.openxmlformats.org/drawingml/2006/picture">
+                <pic:pic xmlns:pic="http://schemas.openxmlformats.org/drawingml/2006/picture">
+                  <pic:nvPicPr>
+                    <pic:cNvPr id="1" name=""/>
+                    <pic:cNvPicPr/>
+                  </pic:nvPicPr>
+                  <pic:blipFill>
+                    <a:blip r:embed="rId9"/>
+                    <a:stretch>
+                      <a:fillRect/>
+                    </a:stretch>
+                  </pic:blipFill>
+                  <pic:spPr>
+                    <a:xfrm>
+                      <a:off x="0" y="0"/>
+                      <a:ext cx="6053869" cy="3929193"/>
+                    </a:xfrm>
+                    <a:prstGeom prst="rect">
+                      <a:avLst/>
+                    </a:prstGeom>
+                  </pic:spPr>
+                </pic:pic>
+              </a:graphicData>
+            </a:graphic>
+          </wp:inline>
+        </w:drawing>
+      </w:r>
+    </w:p>
+    <w:p>
+      <w:pPr>
+        <w:spacing w:line="360" w:lineRule="auto"/>
+        <w:ind w:firstLine="567"/>
+        <w:rPr>
+          <w:rFonts w:ascii="Times New Roman" w:hAnsi="Times New Roman" w:cs="Times New Roman"/>
+          <w:sz w:val="28"/>
+          <w:szCs w:val="28"/>
+        </w:rPr>
+      </w:pPr>
+      <w:r>
+        <w:rPr>
+          <w:rFonts w:ascii="Times New Roman" w:hAnsi="Times New Roman" w:cs="Times New Roman"/>
+          <w:color w:val="000000"/>
+          <w:sz w:val="28"/>
+          <w:szCs w:val="28"/>
+          <w:shd w:val="clear" w:color="auto" w:fill="FFFFFF"/>
+        </w:rPr>
+        <w:t xml:space="preserve">Рис.4 </w:t>
+      </w:r>
+      <w:r>
+        <w:rPr>
+          <w:rFonts w:ascii="Times New Roman" w:hAnsi="Times New Roman" w:cs="Times New Roman"/>
+          <w:sz w:val="28"/>
+          <w:szCs w:val="28"/>
+        </w:rPr>
+        <w:t>Пример преобразования генотипа (способ записи сети) в фенотип (визуальное представление сети)</w:t>
+      </w:r>
+      <w:r>
+        <w:rPr>
+          <w:rFonts w:ascii="Times New Roman" w:hAnsi="Times New Roman" w:cs="Times New Roman"/>
+          <w:sz w:val="28"/>
+          <w:szCs w:val="28"/>
+        </w:rPr>
+        <w:t xml:space="preserve">. </w:t>
+      </w:r>
+      <w:r>
+        <w:rPr>
+          <w:rFonts w:ascii="Times New Roman" w:hAnsi="Times New Roman" w:cs="Times New Roman"/>
+          <w:sz w:val="28"/>
+          <w:szCs w:val="28"/>
+        </w:rPr>
+        <w:t>Третий ген исключен</w:t>
+      </w:r>
+      <w:r>
+        <w:rPr>
+          <w:rFonts w:ascii="Times New Roman" w:hAnsi="Times New Roman" w:cs="Times New Roman"/>
+          <w:sz w:val="28"/>
+          <w:szCs w:val="28"/>
+        </w:rPr>
+        <w:t>,</w:t>
+      </w:r>
+      <w:r>
+        <w:rPr>
+          <w:rFonts w:ascii="Times New Roman" w:hAnsi="Times New Roman" w:cs="Times New Roman"/>
+          <w:sz w:val="28"/>
+          <w:szCs w:val="28"/>
+        </w:rPr>
+        <w:t xml:space="preserve"> поэтому соответствующая связь (между узлами 2 и 5) в фенотипе отсутствует</w:t>
+      </w:r>
+      <w:r>
+        <w:rPr>
+          <w:rFonts w:ascii="Times New Roman" w:hAnsi="Times New Roman" w:cs="Times New Roman"/>
+          <w:sz w:val="28"/>
+          <w:szCs w:val="28"/>
+        </w:rPr>
+        <w:t>.</w:t>
+      </w:r>
+    </w:p>
+    <w:p>
+      <w:pPr>
+        <w:spacing w:line="360" w:lineRule="auto"/>
+        <w:ind w:firstLine="567"/>
+        <w:rPr>
+          <w:rFonts w:ascii="Times New Roman" w:hAnsi="Times New Roman" w:cs="Times New Roman"/>
+          <w:color w:val="000000"/>
+          <w:sz w:val="28"/>
+          <w:szCs w:val="28"/>
+          <w:shd w:val="clear" w:color="auto" w:fill="FFFFFF"/>
+        </w:rPr>
+      </w:pPr>
+    </w:p>
+    <w:p>
+      <w:pPr>
+        <w:spacing w:line="360" w:lineRule="auto"/>
+        <w:ind w:firstLine="567"/>
+        <w:rPr>
+          <w:rFonts w:ascii="Times New Roman" w:hAnsi="Times New Roman" w:cs="Times New Roman"/>
+          <w:sz w:val="28"/>
+          <w:szCs w:val="28"/>
+        </w:rPr>
+      </w:pPr>
+      <w:r>
+        <w:rPr>
+          <w:rFonts w:ascii="Times New Roman" w:hAnsi="Times New Roman" w:cs="Times New Roman"/>
+          <w:color w:val="000000"/>
+          <w:sz w:val="28"/>
+          <w:szCs w:val="28"/>
+          <w:shd w:val="clear" w:color="auto" w:fill="FFFFFF"/>
+        </w:rPr>
+        <w:t xml:space="preserve">Мутации согласно алгоритму могут изменять как веса соединений, так и структуру сети. </w:t>
+      </w:r>
+      <w:r>
+        <w:rPr>
+          <w:rFonts w:ascii="Times New Roman" w:hAnsi="Times New Roman" w:cs="Times New Roman"/>
+          <w:color w:val="000000"/>
+          <w:sz w:val="28"/>
+          <w:szCs w:val="28"/>
+          <w:shd w:val="clear" w:color="auto" w:fill="FFFFFF"/>
+        </w:rPr>
+        <w:t xml:space="preserve">Веса соединений мутируют случайным образом путем генерации действительных чисел. </w:t>
+      </w:r>
+      <w:r>
+        <w:rPr>
+          <w:rFonts w:ascii="Times New Roman" w:hAnsi="Times New Roman" w:cs="Times New Roman"/>
+          <w:color w:val="000000"/>
+          <w:sz w:val="28"/>
+          <w:szCs w:val="28"/>
+          <w:shd w:val="clear" w:color="auto" w:fill="FFFFFF"/>
+        </w:rPr>
+        <w:t>Структурные</w:t>
+      </w:r>
+      <w:r>
+        <w:rPr>
+          <w:rFonts w:ascii="Times New Roman" w:hAnsi="Times New Roman" w:cs="Times New Roman"/>
+          <w:color w:val="000000"/>
+          <w:sz w:val="28"/>
+          <w:szCs w:val="28"/>
+          <w:shd w:val="clear" w:color="auto" w:fill="FFFFFF"/>
+          <w:lang w:val="en-US"/>
+        </w:rPr>
+        <w:t xml:space="preserve"> </w:t>
+      </w:r>
+      <w:r>
+        <w:rPr>
+          <w:rFonts w:ascii="Times New Roman" w:hAnsi="Times New Roman" w:cs="Times New Roman"/>
+          <w:color w:val="000000"/>
+          <w:sz w:val="28"/>
+          <w:szCs w:val="28"/>
+          <w:shd w:val="clear" w:color="auto" w:fill="FFFFFF"/>
+        </w:rPr>
+        <w:t>мутации</w:t>
+      </w:r>
+      <w:r>
+        <w:rPr>
+          <w:rFonts w:ascii="Times New Roman" w:hAnsi="Times New Roman" w:cs="Times New Roman"/>
+          <w:color w:val="000000"/>
+          <w:sz w:val="28"/>
+          <w:szCs w:val="28"/>
+          <w:shd w:val="clear" w:color="auto" w:fill="FFFFFF"/>
+          <w:lang w:val="en-US"/>
+        </w:rPr>
+        <w:t xml:space="preserve">, </w:t>
+      </w:r>
+      <w:r>
+        <w:rPr>
+          <w:rFonts w:ascii="Times New Roman" w:hAnsi="Times New Roman" w:cs="Times New Roman"/>
+          <w:color w:val="000000"/>
+          <w:sz w:val="28"/>
+          <w:szCs w:val="28"/>
+          <w:shd w:val="clear" w:color="auto" w:fill="FFFFFF"/>
+        </w:rPr>
+        <w:t>расширяющие</w:t>
+      </w:r>
+      <w:r>
+        <w:rPr>
+          <w:rFonts w:ascii="Times New Roman" w:hAnsi="Times New Roman" w:cs="Times New Roman"/>
+          <w:color w:val="000000"/>
+          <w:sz w:val="28"/>
+          <w:szCs w:val="28"/>
+          <w:shd w:val="clear" w:color="auto" w:fill="FFFFFF"/>
+          <w:lang w:val="en-US"/>
+        </w:rPr>
+        <w:t xml:space="preserve"> </w:t>
+      </w:r>
+      <w:r>
+        <w:rPr>
+          <w:rFonts w:ascii="Times New Roman" w:hAnsi="Times New Roman" w:cs="Times New Roman"/>
+          <w:color w:val="000000"/>
+          <w:sz w:val="28"/>
+          <w:szCs w:val="28"/>
+          <w:shd w:val="clear" w:color="auto" w:fill="FFFFFF"/>
+        </w:rPr>
+        <w:t>геном</w:t>
+      </w:r>
+      <w:r>
+        <w:rPr>
+          <w:rFonts w:ascii="Times New Roman" w:hAnsi="Times New Roman" w:cs="Times New Roman"/>
+          <w:color w:val="000000"/>
+          <w:sz w:val="28"/>
+          <w:szCs w:val="28"/>
+          <w:shd w:val="clear" w:color="auto" w:fill="FFFFFF"/>
+          <w:lang w:val="en-US"/>
+        </w:rPr>
+        <w:t xml:space="preserve"> </w:t>
+      </w:r>
+      <w:r>
+        <w:rPr>
+          <w:rFonts w:ascii="Times New Roman" w:hAnsi="Times New Roman" w:cs="Times New Roman"/>
+          <w:color w:val="000000"/>
+          <w:sz w:val="28"/>
+          <w:szCs w:val="28"/>
+          <w:shd w:val="clear" w:color="auto" w:fill="FFFFFF"/>
+        </w:rPr>
+        <w:t>бывают</w:t>
+      </w:r>
+      <w:r>
+        <w:rPr>
+          <w:rFonts w:ascii="Times New Roman" w:hAnsi="Times New Roman" w:cs="Times New Roman"/>
+          <w:color w:val="000000"/>
+          <w:sz w:val="28"/>
+          <w:szCs w:val="28"/>
+          <w:shd w:val="clear" w:color="auto" w:fill="FFFFFF"/>
+          <w:lang w:val="en-US"/>
+        </w:rPr>
+        <w:t xml:space="preserve"> </w:t>
+      </w:r>
+      <w:r>
+        <w:rPr>
+          <w:rFonts w:ascii="Times New Roman" w:hAnsi="Times New Roman" w:cs="Times New Roman"/>
+          <w:color w:val="000000"/>
+          <w:sz w:val="28"/>
+          <w:szCs w:val="28"/>
+          <w:shd w:val="clear" w:color="auto" w:fill="FFFFFF"/>
+        </w:rPr>
+        <w:t>двух</w:t>
+      </w:r>
+      <w:r>
+        <w:rPr>
+          <w:rFonts w:ascii="Times New Roman" w:hAnsi="Times New Roman" w:cs="Times New Roman"/>
+          <w:color w:val="000000"/>
+          <w:sz w:val="28"/>
+          <w:szCs w:val="28"/>
+          <w:shd w:val="clear" w:color="auto" w:fill="FFFFFF"/>
+          <w:lang w:val="en-US"/>
+        </w:rPr>
+        <w:t xml:space="preserve"> </w:t>
+      </w:r>
+      <w:r>
+        <w:rPr>
+          <w:rFonts w:ascii="Times New Roman" w:hAnsi="Times New Roman" w:cs="Times New Roman"/>
+          <w:color w:val="000000"/>
+          <w:sz w:val="28"/>
+          <w:szCs w:val="28"/>
+          <w:shd w:val="clear" w:color="auto" w:fill="FFFFFF"/>
+        </w:rPr>
+        <w:t>видов</w:t>
+      </w:r>
+      <w:r>
+        <w:rPr>
+          <w:rFonts w:ascii="Times New Roman" w:hAnsi="Times New Roman" w:cs="Times New Roman"/>
+          <w:color w:val="000000"/>
+          <w:sz w:val="28"/>
+          <w:szCs w:val="28"/>
+          <w:shd w:val="clear" w:color="auto" w:fill="FFFFFF"/>
+          <w:lang w:val="en-US"/>
+        </w:rPr>
+        <w:t xml:space="preserve"> (</w:t>
+      </w:r>
+      <w:r>
+        <w:rPr>
+          <w:rFonts w:ascii="Times New Roman" w:hAnsi="Times New Roman" w:cs="Times New Roman"/>
+          <w:color w:val="000000"/>
+          <w:sz w:val="28"/>
+          <w:szCs w:val="28"/>
+          <w:shd w:val="clear" w:color="auto" w:fill="FFFFFF"/>
+        </w:rPr>
+        <w:t>рис</w:t>
+      </w:r>
+      <w:r>
+        <w:rPr>
+          <w:rFonts w:ascii="Times New Roman" w:hAnsi="Times New Roman" w:cs="Times New Roman"/>
+          <w:color w:val="000000"/>
+          <w:sz w:val="28"/>
+          <w:szCs w:val="28"/>
+          <w:shd w:val="clear" w:color="auto" w:fill="FFFFFF"/>
+          <w:lang w:val="en-US"/>
+        </w:rPr>
+        <w:t>.5).</w:t>
+      </w:r>
+      <w:r>
+        <w:rPr>
+          <w:rFonts w:ascii="Times New Roman" w:hAnsi="Times New Roman" w:cs="Times New Roman"/>
+          <w:sz w:val="28"/>
+          <w:szCs w:val="28"/>
+          <w:lang w:val="en-US"/>
+        </w:rPr>
+        <w:t xml:space="preserve"> </w:t>
+      </w:r>
+      <w:r>
+        <w:rPr>
+          <w:rFonts w:ascii="Times New Roman" w:hAnsi="Times New Roman" w:cs="Times New Roman"/>
+          <w:sz w:val="28"/>
+          <w:szCs w:val="28"/>
+        </w:rPr>
+        <w:t>При мутации добавления связи</w:t>
+      </w:r>
+      <w:r>
+        <w:rPr>
+          <w:rFonts w:ascii="Times New Roman" w:hAnsi="Times New Roman" w:cs="Times New Roman"/>
+          <w:sz w:val="28"/>
+          <w:szCs w:val="28"/>
+        </w:rPr>
+        <w:t xml:space="preserve"> </w:t>
+      </w:r>
+      <w:r>
+        <w:rPr>
+          <w:rFonts w:ascii="Times New Roman" w:hAnsi="Times New Roman" w:cs="Times New Roman"/>
+          <w:sz w:val="28"/>
+          <w:szCs w:val="28"/>
+        </w:rPr>
+        <w:t>один новый ген связи добавляется в геном, соединяя два, ранее не соединенных, узла</w:t>
+      </w:r>
+      <w:r>
+        <w:rPr>
+          <w:rFonts w:ascii="Times New Roman" w:hAnsi="Times New Roman" w:cs="Times New Roman"/>
+          <w:sz w:val="28"/>
+          <w:szCs w:val="28"/>
+        </w:rPr>
+        <w:t xml:space="preserve">. </w:t>
+      </w:r>
+      <w:r>
+        <w:rPr>
+          <w:rFonts w:ascii="Times New Roman" w:hAnsi="Times New Roman" w:cs="Times New Roman"/>
+          <w:sz w:val="28"/>
+          <w:szCs w:val="28"/>
+        </w:rPr>
+        <w:t>При мутации добавления узла</w:t>
+      </w:r>
+      <w:r>
+        <w:rPr>
+          <w:rFonts w:ascii="Times New Roman" w:hAnsi="Times New Roman" w:cs="Times New Roman"/>
+          <w:sz w:val="28"/>
+          <w:szCs w:val="28"/>
+        </w:rPr>
+        <w:t xml:space="preserve"> </w:t>
+      </w:r>
+      <w:r>
+        <w:rPr>
+          <w:rFonts w:ascii="Times New Roman" w:hAnsi="Times New Roman" w:cs="Times New Roman"/>
+          <w:sz w:val="28"/>
+          <w:szCs w:val="28"/>
+        </w:rPr>
+        <w:t xml:space="preserve">существующее соединения разбивается, и </w:t>
+      </w:r>
+      <w:r>
+        <w:rPr>
+          <w:rFonts w:ascii="Times New Roman" w:hAnsi="Times New Roman" w:cs="Times New Roman"/>
+          <w:sz w:val="28"/>
+          <w:szCs w:val="28"/>
+        </w:rPr>
+        <w:lastRenderedPageBreak/>
+        <w:t>новый узел помещается вместо старого соединения. Ген старого соединения исключается, два новых соединительных гена добавляются в геном. Такой метод добавления узлов был выбран, чтобы немедленно интегрировать узлы в сеть, но при этом сохранить возможность проследить происхождение узлов</w:t>
+      </w:r>
+      <w:r>
+        <w:rPr>
+          <w:rFonts w:ascii="Times New Roman" w:hAnsi="Times New Roman" w:cs="Times New Roman"/>
+          <w:sz w:val="28"/>
+          <w:szCs w:val="28"/>
+        </w:rPr>
+        <w:t>.</w:t>
+      </w:r>
+    </w:p>
+    <w:p>
+      <w:pPr>
+        <w:spacing w:line="360" w:lineRule="auto"/>
+        <w:ind w:firstLine="567"/>
+        <w:rPr>
+          <w:rFonts w:ascii="Times New Roman" w:hAnsi="Times New Roman" w:cs="Times New Roman"/>
+          <w:sz w:val="28"/>
+          <w:szCs w:val="28"/>
+        </w:rPr>
+      </w:pPr>
+      <w:r>
+        <w:rPr>
+          <w:rFonts w:ascii="Times New Roman" w:hAnsi="Times New Roman" w:cs="Times New Roman"/>
+          <w:noProof/>
+          <w:sz w:val="28"/>
+          <w:szCs w:val="28"/>
+          <w:lang w:eastAsia="ru-RU"/>
+        </w:rPr>
+        <w:drawing>
+          <wp:inline distT="0" distB="0" distL="0" distR="0" wp14:anchorId="3C3026F9" wp14:editId="54929AC7">
+            <wp:extent cx="5667375" cy="4067175"/>
+            <wp:effectExtent l="0" t="0" r="9525" b="9525"/>
+            <wp:docPr id="6" name="Рисунок 6"/>
+            <wp:cNvGraphicFramePr>
+              <a:graphicFrameLocks xmlns:a="http://schemas.openxmlformats.org/drawingml/2006/main" noChangeAspect="1"/>
+            </wp:cNvGraphicFramePr>
+            <a:graphic xmlns:a="http://schemas.openxmlformats.org/drawingml/2006/main">
+              <a:graphicData uri="http://schemas.openxmlformats.org/drawingml/2006/picture">
+                <pic:pic xmlns:pic="http://schemas.openxmlformats.org/drawingml/2006/picture">
+                  <pic:nvPicPr>
+                    <pic:cNvPr id="1" name=""/>
+                    <pic:cNvPicPr/>
+                  </pic:nvPicPr>
+                  <pic:blipFill>
+                    <a:blip r:embed="rId10"/>
+                    <a:stretch>
+                      <a:fillRect/>
+                    </a:stretch>
+                  </pic:blipFill>
+                  <pic:spPr>
+                    <a:xfrm>
+                      <a:off x="0" y="0"/>
+                      <a:ext cx="5667375" cy="4067175"/>
+                    </a:xfrm>
+                    <a:prstGeom prst="rect">
+                      <a:avLst/>
+                    </a:prstGeom>
+                  </pic:spPr>
+                </pic:pic>
+              </a:graphicData>
+            </a:graphic>
+          </wp:inline>
+        </w:drawing>
+      </w:r>
+    </w:p>
+    <w:p>
+      <w:pPr>
+        <w:spacing w:line="360" w:lineRule="auto"/>
+        <w:ind w:firstLine="567"/>
+        <w:rPr>
+          <w:rFonts w:ascii="Times New Roman" w:hAnsi="Times New Roman" w:cs="Times New Roman"/>
+          <w:sz w:val="28"/>
+          <w:szCs w:val="28"/>
+        </w:rPr>
+      </w:pPr>
+      <w:r>
+        <w:rPr>
+          <w:rFonts w:ascii="Times New Roman" w:hAnsi="Times New Roman" w:cs="Times New Roman"/>
+          <w:sz w:val="28"/>
+          <w:szCs w:val="28"/>
+        </w:rPr>
+        <w:t>Рис</w:t>
+      </w:r>
+      <w:r>
+        <w:rPr>
+          <w:rFonts w:ascii="Times New Roman" w:hAnsi="Times New Roman" w:cs="Times New Roman"/>
+          <w:sz w:val="28"/>
+          <w:szCs w:val="28"/>
+          <w:lang w:val="en-US"/>
+        </w:rPr>
+        <w:t xml:space="preserve">.5. </w:t>
+      </w:r>
+      <w:r>
+        <w:rPr>
+          <w:rFonts w:ascii="Times New Roman" w:hAnsi="Times New Roman" w:cs="Times New Roman"/>
+          <w:sz w:val="28"/>
+          <w:szCs w:val="28"/>
+        </w:rPr>
+        <w:t>Два вида структур</w:t>
+      </w:r>
+      <w:r>
+        <w:rPr>
+          <w:rFonts w:ascii="Times New Roman" w:hAnsi="Times New Roman" w:cs="Times New Roman"/>
+          <w:sz w:val="28"/>
+          <w:szCs w:val="28"/>
+        </w:rPr>
+        <w:t>н</w:t>
+      </w:r>
+      <w:r>
+        <w:rPr>
+          <w:rFonts w:ascii="Times New Roman" w:hAnsi="Times New Roman" w:cs="Times New Roman"/>
+          <w:sz w:val="28"/>
+          <w:szCs w:val="28"/>
+        </w:rPr>
+        <w:t>ых мутаций в</w:t>
+      </w:r>
+      <w:r>
+        <w:rPr>
+          <w:rFonts w:ascii="Times New Roman" w:hAnsi="Times New Roman" w:cs="Times New Roman"/>
+          <w:sz w:val="28"/>
+          <w:szCs w:val="28"/>
+        </w:rPr>
+        <w:t xml:space="preserve"> </w:t>
+      </w:r>
+      <w:r>
+        <w:rPr>
+          <w:rFonts w:ascii="Times New Roman" w:hAnsi="Times New Roman" w:cs="Times New Roman"/>
+          <w:sz w:val="28"/>
+          <w:szCs w:val="28"/>
+        </w:rPr>
+        <w:t>алгоритме нейроэволюции нарастающих топологий</w:t>
+      </w:r>
+      <w:r>
+        <w:rPr>
+          <w:rFonts w:ascii="Times New Roman" w:hAnsi="Times New Roman" w:cs="Times New Roman"/>
+          <w:sz w:val="28"/>
+          <w:szCs w:val="28"/>
+        </w:rPr>
+        <w:t xml:space="preserve">. </w:t>
+      </w:r>
+      <w:r>
+        <w:rPr>
+          <w:rFonts w:ascii="Times New Roman" w:hAnsi="Times New Roman" w:cs="Times New Roman"/>
+          <w:sz w:val="28"/>
+          <w:szCs w:val="28"/>
+        </w:rPr>
+        <w:t>Оба типа</w:t>
+      </w:r>
+      <w:r>
+        <w:rPr>
+          <w:rFonts w:ascii="Times New Roman" w:hAnsi="Times New Roman" w:cs="Times New Roman"/>
+          <w:sz w:val="28"/>
+          <w:szCs w:val="28"/>
+        </w:rPr>
+        <w:t xml:space="preserve">, </w:t>
+      </w:r>
+      <w:r>
+        <w:rPr>
+          <w:rFonts w:ascii="Times New Roman" w:hAnsi="Times New Roman" w:cs="Times New Roman"/>
+          <w:sz w:val="28"/>
+          <w:szCs w:val="28"/>
+        </w:rPr>
+        <w:t>добавления соединения и добавления узла</w:t>
+      </w:r>
+      <w:r>
+        <w:rPr>
+          <w:rFonts w:ascii="Times New Roman" w:hAnsi="Times New Roman" w:cs="Times New Roman"/>
+          <w:sz w:val="28"/>
+          <w:szCs w:val="28"/>
+        </w:rPr>
+        <w:t xml:space="preserve">, </w:t>
+      </w:r>
+      <w:r>
+        <w:rPr>
+          <w:rFonts w:ascii="Times New Roman" w:hAnsi="Times New Roman" w:cs="Times New Roman"/>
+          <w:sz w:val="28"/>
+          <w:szCs w:val="28"/>
+        </w:rPr>
+        <w:t>проиллюстрированы генотипом и фенотипом</w:t>
+      </w:r>
+      <w:r>
+        <w:rPr>
+          <w:rFonts w:ascii="Times New Roman" w:hAnsi="Times New Roman" w:cs="Times New Roman"/>
+          <w:sz w:val="28"/>
+          <w:szCs w:val="28"/>
+        </w:rPr>
+        <w:t xml:space="preserve">. </w:t>
+      </w:r>
+      <w:r>
+        <w:rPr>
+          <w:rFonts w:ascii="Times New Roman" w:hAnsi="Times New Roman" w:cs="Times New Roman"/>
+          <w:sz w:val="28"/>
+          <w:szCs w:val="28"/>
+        </w:rPr>
+        <w:t>Верхнее число каждого гена – это его инновационное число</w:t>
+      </w:r>
+      <w:r>
+        <w:rPr>
+          <w:rFonts w:ascii="Times New Roman" w:hAnsi="Times New Roman" w:cs="Times New Roman"/>
+          <w:sz w:val="28"/>
+          <w:szCs w:val="28"/>
+        </w:rPr>
+        <w:t xml:space="preserve">. </w:t>
+      </w:r>
+      <w:r>
+        <w:rPr>
+          <w:rFonts w:ascii="Times New Roman" w:hAnsi="Times New Roman" w:cs="Times New Roman"/>
+          <w:sz w:val="28"/>
+          <w:szCs w:val="28"/>
+        </w:rPr>
+        <w:t>Эти цифры идентифицируют первоначального исторического предка каждого гена, что позволяет находить совпадающие гены во время скрещивания. Новые гены обозначаются новыми, все более высокими числами.</w:t>
+      </w:r>
+    </w:p>
+    <w:p>
+      <w:pPr>
+        <w:spacing w:line="360" w:lineRule="auto"/>
+        <w:ind w:firstLine="567"/>
+        <w:rPr>
+          <w:rFonts w:ascii="Times New Roman" w:hAnsi="Times New Roman" w:cs="Times New Roman"/>
+          <w:sz w:val="28"/>
+          <w:szCs w:val="28"/>
+        </w:rPr>
+      </w:pPr>
+    </w:p>
+    <w:p>
+      <w:pPr>
+        <w:spacing w:line="360" w:lineRule="auto"/>
+        <w:ind w:firstLine="567"/>
+        <w:rPr>
+          <w:rFonts w:ascii="Times New Roman" w:hAnsi="Times New Roman" w:cs="Times New Roman"/>
+          <w:sz w:val="28"/>
+          <w:szCs w:val="28"/>
+        </w:rPr>
+      </w:pPr>
+      <w:r>
+        <w:rPr>
+          <w:rFonts w:ascii="Times New Roman" w:hAnsi="Times New Roman" w:cs="Times New Roman"/>
+          <w:sz w:val="28"/>
+          <w:szCs w:val="28"/>
+        </w:rPr>
+        <w:lastRenderedPageBreak/>
+        <w:t>Посредством мутаций</w:t>
+      </w:r>
+      <w:r>
+        <w:rPr>
+          <w:rFonts w:ascii="Times New Roman" w:hAnsi="Times New Roman" w:cs="Times New Roman"/>
+          <w:sz w:val="28"/>
+          <w:szCs w:val="28"/>
+        </w:rPr>
+        <w:t xml:space="preserve"> </w:t>
+      </w:r>
+      <w:r>
+        <w:rPr>
+          <w:rFonts w:ascii="Times New Roman" w:hAnsi="Times New Roman" w:cs="Times New Roman"/>
+          <w:sz w:val="28"/>
+          <w:szCs w:val="28"/>
+        </w:rPr>
+        <w:t>создаются геномы разных размеров</w:t>
+      </w:r>
+      <w:r>
+        <w:rPr>
+          <w:rFonts w:ascii="Times New Roman" w:hAnsi="Times New Roman" w:cs="Times New Roman"/>
+          <w:sz w:val="28"/>
+          <w:szCs w:val="28"/>
+        </w:rPr>
+        <w:t>,</w:t>
+      </w:r>
+      <w:r>
+        <w:rPr>
+          <w:rFonts w:ascii="Times New Roman" w:hAnsi="Times New Roman" w:cs="Times New Roman"/>
+          <w:sz w:val="28"/>
+          <w:szCs w:val="28"/>
+        </w:rPr>
+        <w:t xml:space="preserve"> иногда с абсолютно разными соединениями в одинаковых позициях</w:t>
+      </w:r>
+      <w:r>
+        <w:rPr>
+          <w:rFonts w:ascii="Times New Roman" w:hAnsi="Times New Roman" w:cs="Times New Roman"/>
+          <w:sz w:val="28"/>
+          <w:szCs w:val="28"/>
+        </w:rPr>
+        <w:t xml:space="preserve">. </w:t>
+      </w:r>
+    </w:p>
+    <w:p>
+      <w:pPr>
+        <w:spacing w:line="360" w:lineRule="auto"/>
+        <w:ind w:firstLine="567"/>
+        <w:rPr>
+          <w:rFonts w:ascii="Times New Roman" w:hAnsi="Times New Roman" w:cs="Times New Roman"/>
+          <w:sz w:val="28"/>
+          <w:szCs w:val="28"/>
+        </w:rPr>
+      </w:pPr>
+      <w:r>
+        <w:rPr>
+          <w:rFonts w:ascii="Times New Roman" w:hAnsi="Times New Roman" w:cs="Times New Roman"/>
+          <w:sz w:val="28"/>
+          <w:szCs w:val="28"/>
+        </w:rPr>
+        <w:t>Чтобы производить скрещивания</w:t>
+      </w:r>
+      <w:r>
+        <w:rPr>
+          <w:rFonts w:ascii="Times New Roman" w:hAnsi="Times New Roman" w:cs="Times New Roman"/>
+          <w:sz w:val="28"/>
+          <w:szCs w:val="28"/>
+        </w:rPr>
+        <w:t xml:space="preserve">, </w:t>
+      </w:r>
+      <w:r>
+        <w:rPr>
+          <w:rFonts w:ascii="Times New Roman" w:hAnsi="Times New Roman" w:cs="Times New Roman"/>
+          <w:sz w:val="28"/>
+          <w:szCs w:val="28"/>
+        </w:rPr>
+        <w:t>система должна быть способна определить совпадающие гены в популяции генотипов</w:t>
+      </w:r>
+      <w:r>
+        <w:rPr>
+          <w:rFonts w:ascii="Times New Roman" w:hAnsi="Times New Roman" w:cs="Times New Roman"/>
+          <w:sz w:val="28"/>
+          <w:szCs w:val="28"/>
+        </w:rPr>
+        <w:t xml:space="preserve">. </w:t>
+      </w:r>
+      <w:r>
+        <w:rPr>
+          <w:rFonts w:ascii="Times New Roman" w:hAnsi="Times New Roman" w:cs="Times New Roman"/>
+          <w:sz w:val="28"/>
+          <w:szCs w:val="28"/>
+        </w:rPr>
+        <w:t xml:space="preserve">Ключевое наблюдение состоит в том, что два гена, которые имеют одинаковое историческое происхождение, представляют одну и ту же структуру (возможно, с разными весами), поскольку оба они были получены из одного и того же наследственного гена однажды в прошлом. Таким образом, все, что системе нужно делать, чтобы знать, какие гены </w:t>
+      </w:r>
+      <w:r>
+        <w:rPr>
+          <w:rFonts w:ascii="Times New Roman" w:hAnsi="Times New Roman" w:cs="Times New Roman"/>
+          <w:sz w:val="28"/>
+          <w:szCs w:val="28"/>
+        </w:rPr>
+        <w:t xml:space="preserve">соединяются с какими, это проследить историческое происхождение каждого гена в системе. </w:t>
+      </w:r>
+    </w:p>
+    <w:p>
+      <w:pPr>
+        <w:spacing w:line="360" w:lineRule="auto"/>
+        <w:ind w:firstLine="567"/>
+        <w:rPr>
+          <w:rFonts w:ascii="Times New Roman" w:hAnsi="Times New Roman" w:cs="Times New Roman"/>
+          <w:sz w:val="28"/>
+          <w:szCs w:val="28"/>
+        </w:rPr>
+      </w:pPr>
+      <w:r>
+        <w:rPr>
+          <w:rFonts w:ascii="Times New Roman" w:hAnsi="Times New Roman" w:cs="Times New Roman"/>
+          <w:sz w:val="28"/>
+          <w:szCs w:val="28"/>
+        </w:rPr>
+        <w:t>Отслеживание исторического происхождения требует совсем немного вычислений</w:t>
+      </w:r>
+      <w:r>
+        <w:rPr>
+          <w:rFonts w:ascii="Times New Roman" w:hAnsi="Times New Roman" w:cs="Times New Roman"/>
+          <w:sz w:val="28"/>
+          <w:szCs w:val="28"/>
+        </w:rPr>
+        <w:t xml:space="preserve">. </w:t>
+      </w:r>
+      <w:r>
+        <w:rPr>
+          <w:rFonts w:ascii="Times New Roman" w:hAnsi="Times New Roman" w:cs="Times New Roman"/>
+          <w:sz w:val="28"/>
+          <w:szCs w:val="28"/>
+        </w:rPr>
+        <w:t>Каждый раз, когда появляется новый ген</w:t>
+      </w:r>
+      <w:r>
+        <w:rPr>
+          <w:rFonts w:ascii="Times New Roman" w:hAnsi="Times New Roman" w:cs="Times New Roman"/>
+          <w:sz w:val="28"/>
+          <w:szCs w:val="28"/>
+        </w:rPr>
+        <w:t xml:space="preserve"> (</w:t>
+      </w:r>
+      <w:r>
+        <w:rPr>
+          <w:rFonts w:ascii="Times New Roman" w:hAnsi="Times New Roman" w:cs="Times New Roman"/>
+          <w:sz w:val="28"/>
+          <w:szCs w:val="28"/>
+        </w:rPr>
+        <w:t>путем структурных мутаций</w:t>
+      </w:r>
+      <w:r>
+        <w:rPr>
+          <w:rFonts w:ascii="Times New Roman" w:hAnsi="Times New Roman" w:cs="Times New Roman"/>
+          <w:sz w:val="28"/>
+          <w:szCs w:val="28"/>
+        </w:rPr>
+        <w:t xml:space="preserve">), </w:t>
+      </w:r>
+      <w:r>
+        <w:rPr>
+          <w:rFonts w:ascii="Times New Roman" w:hAnsi="Times New Roman" w:cs="Times New Roman"/>
+          <w:sz w:val="28"/>
+          <w:szCs w:val="28"/>
+        </w:rPr>
+        <w:t>глобальный номер инновации инкрементируется и присваивается этому гену</w:t>
+      </w:r>
+      <w:r>
+        <w:rPr>
+          <w:rFonts w:ascii="Times New Roman" w:hAnsi="Times New Roman" w:cs="Times New Roman"/>
+          <w:sz w:val="28"/>
+          <w:szCs w:val="28"/>
+        </w:rPr>
+        <w:t xml:space="preserve">. </w:t>
+      </w:r>
+      <w:r>
+        <w:rPr>
+          <w:rFonts w:ascii="Times New Roman" w:hAnsi="Times New Roman" w:cs="Times New Roman"/>
+          <w:sz w:val="28"/>
+          <w:szCs w:val="28"/>
+        </w:rPr>
+        <w:t>Номер</w:t>
+      </w:r>
+      <w:r>
+        <w:rPr>
+          <w:rFonts w:ascii="Times New Roman" w:hAnsi="Times New Roman" w:cs="Times New Roman"/>
+          <w:sz w:val="28"/>
+          <w:szCs w:val="28"/>
+          <w:lang w:val="en-US"/>
+        </w:rPr>
+        <w:t xml:space="preserve"> </w:t>
+      </w:r>
+      <w:r>
+        <w:rPr>
+          <w:rFonts w:ascii="Times New Roman" w:hAnsi="Times New Roman" w:cs="Times New Roman"/>
+          <w:sz w:val="28"/>
+          <w:szCs w:val="28"/>
+        </w:rPr>
+        <w:t>инновации</w:t>
+      </w:r>
+      <w:r>
+        <w:rPr>
+          <w:rFonts w:ascii="Times New Roman" w:hAnsi="Times New Roman" w:cs="Times New Roman"/>
+          <w:sz w:val="28"/>
+          <w:szCs w:val="28"/>
+          <w:lang w:val="en-US"/>
+        </w:rPr>
+        <w:t xml:space="preserve">, </w:t>
+      </w:r>
+      <w:r>
+        <w:rPr>
+          <w:rFonts w:ascii="Times New Roman" w:hAnsi="Times New Roman" w:cs="Times New Roman"/>
+          <w:sz w:val="28"/>
+          <w:szCs w:val="28"/>
+        </w:rPr>
+        <w:t>таким</w:t>
+      </w:r>
+      <w:r>
+        <w:rPr>
+          <w:rFonts w:ascii="Times New Roman" w:hAnsi="Times New Roman" w:cs="Times New Roman"/>
+          <w:sz w:val="28"/>
+          <w:szCs w:val="28"/>
+          <w:lang w:val="en-US"/>
+        </w:rPr>
+        <w:t xml:space="preserve"> </w:t>
+      </w:r>
+      <w:r>
+        <w:rPr>
+          <w:rFonts w:ascii="Times New Roman" w:hAnsi="Times New Roman" w:cs="Times New Roman"/>
+          <w:sz w:val="28"/>
+          <w:szCs w:val="28"/>
+        </w:rPr>
+        <w:t>образом</w:t>
+      </w:r>
+      <w:r>
+        <w:rPr>
+          <w:rFonts w:ascii="Times New Roman" w:hAnsi="Times New Roman" w:cs="Times New Roman"/>
+          <w:sz w:val="28"/>
+          <w:szCs w:val="28"/>
+          <w:lang w:val="en-US"/>
+        </w:rPr>
+        <w:t xml:space="preserve">, </w:t>
+      </w:r>
+      <w:r>
+        <w:rPr>
+          <w:rFonts w:ascii="Times New Roman" w:hAnsi="Times New Roman" w:cs="Times New Roman"/>
+          <w:sz w:val="28"/>
+          <w:szCs w:val="28"/>
+        </w:rPr>
+        <w:t>представляет</w:t>
+      </w:r>
+      <w:r>
+        <w:rPr>
+          <w:rFonts w:ascii="Times New Roman" w:hAnsi="Times New Roman" w:cs="Times New Roman"/>
+          <w:sz w:val="28"/>
+          <w:szCs w:val="28"/>
+          <w:lang w:val="en-US"/>
+        </w:rPr>
+        <w:t xml:space="preserve"> </w:t>
+      </w:r>
+      <w:r>
+        <w:rPr>
+          <w:rFonts w:ascii="Times New Roman" w:hAnsi="Times New Roman" w:cs="Times New Roman"/>
+          <w:sz w:val="28"/>
+          <w:szCs w:val="28"/>
+        </w:rPr>
+        <w:t>хронологию</w:t>
+      </w:r>
+      <w:r>
+        <w:rPr>
+          <w:rFonts w:ascii="Times New Roman" w:hAnsi="Times New Roman" w:cs="Times New Roman"/>
+          <w:sz w:val="28"/>
+          <w:szCs w:val="28"/>
+          <w:lang w:val="en-US"/>
+        </w:rPr>
+        <w:t xml:space="preserve"> </w:t>
+      </w:r>
+      <w:r>
+        <w:rPr>
+          <w:rFonts w:ascii="Times New Roman" w:hAnsi="Times New Roman" w:cs="Times New Roman"/>
+          <w:sz w:val="28"/>
+          <w:szCs w:val="28"/>
+        </w:rPr>
+        <w:t>каждого</w:t>
+      </w:r>
+      <w:r>
+        <w:rPr>
+          <w:rFonts w:ascii="Times New Roman" w:hAnsi="Times New Roman" w:cs="Times New Roman"/>
+          <w:sz w:val="28"/>
+          <w:szCs w:val="28"/>
+          <w:lang w:val="en-US"/>
+        </w:rPr>
+        <w:t xml:space="preserve"> </w:t>
+      </w:r>
+      <w:r>
+        <w:rPr>
+          <w:rFonts w:ascii="Times New Roman" w:hAnsi="Times New Roman" w:cs="Times New Roman"/>
+          <w:sz w:val="28"/>
+          <w:szCs w:val="28"/>
+        </w:rPr>
+        <w:t>гена</w:t>
+      </w:r>
+      <w:r>
+        <w:rPr>
+          <w:rFonts w:ascii="Times New Roman" w:hAnsi="Times New Roman" w:cs="Times New Roman"/>
+          <w:sz w:val="28"/>
+          <w:szCs w:val="28"/>
+          <w:lang w:val="en-US"/>
+        </w:rPr>
+        <w:t xml:space="preserve"> </w:t>
+      </w:r>
+      <w:r>
+        <w:rPr>
+          <w:rFonts w:ascii="Times New Roman" w:hAnsi="Times New Roman" w:cs="Times New Roman"/>
+          <w:sz w:val="28"/>
+          <w:szCs w:val="28"/>
+        </w:rPr>
+        <w:t>системы</w:t>
+      </w:r>
+      <w:r>
+        <w:rPr>
+          <w:rFonts w:ascii="Times New Roman" w:hAnsi="Times New Roman" w:cs="Times New Roman"/>
+          <w:sz w:val="28"/>
+          <w:szCs w:val="28"/>
+          <w:lang w:val="en-US"/>
+        </w:rPr>
+        <w:t xml:space="preserve">. </w:t>
+      </w:r>
+      <w:r>
+        <w:rPr>
+          <w:rFonts w:ascii="Times New Roman" w:hAnsi="Times New Roman" w:cs="Times New Roman"/>
+          <w:sz w:val="28"/>
+          <w:szCs w:val="28"/>
+        </w:rPr>
+        <w:t>Например</w:t>
+      </w:r>
+      <w:r>
+        <w:rPr>
+          <w:rFonts w:ascii="Times New Roman" w:hAnsi="Times New Roman" w:cs="Times New Roman"/>
+          <w:sz w:val="28"/>
+          <w:szCs w:val="28"/>
+        </w:rPr>
+        <w:t>,</w:t>
+      </w:r>
+      <w:r>
+        <w:rPr>
+          <w:rFonts w:ascii="Times New Roman" w:hAnsi="Times New Roman" w:cs="Times New Roman"/>
+          <w:sz w:val="28"/>
+          <w:szCs w:val="28"/>
+        </w:rPr>
+        <w:t xml:space="preserve"> предположим, что две мутации на рис.5 появились одна за другой в системе</w:t>
+      </w:r>
+      <w:r>
+        <w:rPr>
+          <w:rFonts w:ascii="Times New Roman" w:hAnsi="Times New Roman" w:cs="Times New Roman"/>
+          <w:sz w:val="28"/>
+          <w:szCs w:val="28"/>
+        </w:rPr>
+        <w:t xml:space="preserve">. </w:t>
+      </w:r>
+      <w:r>
+        <w:rPr>
+          <w:rFonts w:ascii="Times New Roman" w:hAnsi="Times New Roman" w:cs="Times New Roman"/>
+          <w:sz w:val="28"/>
+          <w:szCs w:val="28"/>
+        </w:rPr>
+        <w:t>Первому соединительному гену, произошедшему во время первой мутации добавления связи, назначается номер инновации 7</w:t>
+      </w:r>
+      <w:r>
+        <w:rPr>
+          <w:rFonts w:ascii="Times New Roman" w:hAnsi="Times New Roman" w:cs="Times New Roman"/>
+          <w:sz w:val="28"/>
+          <w:szCs w:val="28"/>
+        </w:rPr>
+        <w:t>,</w:t>
+      </w:r>
+      <w:r>
+        <w:rPr>
+          <w:rFonts w:ascii="Times New Roman" w:hAnsi="Times New Roman" w:cs="Times New Roman"/>
+          <w:sz w:val="28"/>
+          <w:szCs w:val="28"/>
+        </w:rPr>
+        <w:t xml:space="preserve"> и двум новым соединительным генам, добавленным во время следующей мутации добавления узла, назначаются номера 8 и 9</w:t>
+      </w:r>
+      <w:r>
+        <w:rPr>
+          <w:rFonts w:ascii="Times New Roman" w:hAnsi="Times New Roman" w:cs="Times New Roman"/>
+          <w:sz w:val="28"/>
+          <w:szCs w:val="28"/>
+        </w:rPr>
+        <w:t>В будущем</w:t>
+      </w:r>
+      <w:r>
+        <w:rPr>
+          <w:rFonts w:ascii="Times New Roman" w:hAnsi="Times New Roman" w:cs="Times New Roman"/>
+          <w:sz w:val="28"/>
+          <w:szCs w:val="28"/>
+        </w:rPr>
+        <w:t xml:space="preserve">, </w:t>
+      </w:r>
+      <w:r>
+        <w:rPr>
+          <w:rFonts w:ascii="Times New Roman" w:hAnsi="Times New Roman" w:cs="Times New Roman"/>
+          <w:sz w:val="28"/>
+          <w:szCs w:val="28"/>
+        </w:rPr>
+        <w:t>как бы эти геномы не скрещивались</w:t>
+      </w:r>
+      <w:r>
+        <w:rPr>
+          <w:rFonts w:ascii="Times New Roman" w:hAnsi="Times New Roman" w:cs="Times New Roman"/>
+          <w:sz w:val="28"/>
+          <w:szCs w:val="28"/>
+        </w:rPr>
+        <w:t xml:space="preserve">, </w:t>
+      </w:r>
+      <w:r>
+        <w:rPr>
+          <w:rFonts w:ascii="Times New Roman" w:hAnsi="Times New Roman" w:cs="Times New Roman"/>
+          <w:sz w:val="28"/>
+          <w:szCs w:val="28"/>
+        </w:rPr>
+        <w:t>потомки будут наследовать те же номера инноваций на каждом гене</w:t>
+      </w:r>
+      <w:r>
+        <w:rPr>
+          <w:rFonts w:ascii="Times New Roman" w:hAnsi="Times New Roman" w:cs="Times New Roman"/>
+          <w:sz w:val="28"/>
+          <w:szCs w:val="28"/>
+        </w:rPr>
+        <w:t xml:space="preserve">; </w:t>
+      </w:r>
+      <w:r>
+        <w:rPr>
+          <w:rFonts w:ascii="Times New Roman" w:hAnsi="Times New Roman" w:cs="Times New Roman"/>
+          <w:sz w:val="28"/>
+          <w:szCs w:val="28"/>
+        </w:rPr>
+        <w:t>номера инноваций никогда не меняются</w:t>
+      </w:r>
+      <w:r>
+        <w:rPr>
+          <w:rFonts w:ascii="Times New Roman" w:hAnsi="Times New Roman" w:cs="Times New Roman"/>
+          <w:sz w:val="28"/>
+          <w:szCs w:val="28"/>
+        </w:rPr>
+        <w:t xml:space="preserve">. </w:t>
+      </w:r>
+      <w:r>
+        <w:rPr>
+          <w:rFonts w:ascii="Times New Roman" w:hAnsi="Times New Roman" w:cs="Times New Roman"/>
+          <w:sz w:val="28"/>
+          <w:szCs w:val="28"/>
+        </w:rPr>
+        <w:t>Таким образом</w:t>
+      </w:r>
+      <w:r>
+        <w:rPr>
+          <w:rFonts w:ascii="Times New Roman" w:hAnsi="Times New Roman" w:cs="Times New Roman"/>
+          <w:sz w:val="28"/>
+          <w:szCs w:val="28"/>
+        </w:rPr>
+        <w:t xml:space="preserve">, </w:t>
+      </w:r>
+      <w:r>
+        <w:rPr>
+          <w:rFonts w:ascii="Times New Roman" w:hAnsi="Times New Roman" w:cs="Times New Roman"/>
+          <w:sz w:val="28"/>
+          <w:szCs w:val="28"/>
+        </w:rPr>
+        <w:t>историческое происхождение любого гена системы известно на протяжении всей эволюции</w:t>
+      </w:r>
+      <w:r>
+        <w:rPr>
+          <w:rFonts w:ascii="Times New Roman" w:hAnsi="Times New Roman" w:cs="Times New Roman"/>
+          <w:sz w:val="28"/>
+          <w:szCs w:val="28"/>
+        </w:rPr>
+        <w:t xml:space="preserve">. </w:t>
+      </w:r>
+    </w:p>
+    <w:p>
+      <w:pPr>
+        <w:spacing w:line="360" w:lineRule="auto"/>
+        <w:ind w:firstLine="567"/>
+        <w:rPr>
+          <w:rFonts w:ascii="Times New Roman" w:hAnsi="Times New Roman" w:cs="Times New Roman"/>
+          <w:sz w:val="28"/>
+          <w:szCs w:val="28"/>
+        </w:rPr>
+      </w:pPr>
+      <w:r>
+        <w:rPr>
+          <w:rFonts w:ascii="Times New Roman" w:hAnsi="Times New Roman" w:cs="Times New Roman"/>
+          <w:sz w:val="28"/>
+          <w:szCs w:val="28"/>
+        </w:rPr>
+        <w:t>Историческая маркировка дает</w:t>
+      </w:r>
+      <w:r>
+        <w:rPr>
+          <w:rFonts w:ascii="Times New Roman" w:hAnsi="Times New Roman" w:cs="Times New Roman"/>
+          <w:sz w:val="28"/>
+          <w:szCs w:val="28"/>
+        </w:rPr>
+        <w:t xml:space="preserve"> </w:t>
+      </w:r>
+      <w:r>
+        <w:rPr>
+          <w:rFonts w:ascii="Times New Roman" w:hAnsi="Times New Roman" w:cs="Times New Roman"/>
+          <w:sz w:val="28"/>
+          <w:szCs w:val="28"/>
+        </w:rPr>
+        <w:t>алгоритму</w:t>
+      </w:r>
+      <w:r>
+        <w:rPr>
+          <w:rFonts w:ascii="Times New Roman" w:hAnsi="Times New Roman" w:cs="Times New Roman"/>
+          <w:sz w:val="28"/>
+          <w:szCs w:val="28"/>
+        </w:rPr>
+        <w:t xml:space="preserve"> нейроэволюции нарастающих топологий</w:t>
+      </w:r>
+      <w:r>
+        <w:rPr>
+          <w:rFonts w:ascii="Times New Roman" w:hAnsi="Times New Roman" w:cs="Times New Roman"/>
+          <w:sz w:val="28"/>
+          <w:szCs w:val="28"/>
+        </w:rPr>
+        <w:t xml:space="preserve"> </w:t>
+      </w:r>
+      <w:r>
+        <w:rPr>
+          <w:rFonts w:ascii="Times New Roman" w:hAnsi="Times New Roman" w:cs="Times New Roman"/>
+          <w:sz w:val="28"/>
+          <w:szCs w:val="28"/>
+        </w:rPr>
+        <w:t>новую мощную возможность</w:t>
+      </w:r>
+      <w:r>
+        <w:rPr>
+          <w:rFonts w:ascii="Times New Roman" w:hAnsi="Times New Roman" w:cs="Times New Roman"/>
+          <w:sz w:val="28"/>
+          <w:szCs w:val="28"/>
+        </w:rPr>
+        <w:t xml:space="preserve">. </w:t>
+      </w:r>
+      <w:r>
+        <w:rPr>
+          <w:rFonts w:ascii="Times New Roman" w:hAnsi="Times New Roman" w:cs="Times New Roman"/>
+          <w:sz w:val="28"/>
+          <w:szCs w:val="28"/>
+        </w:rPr>
+        <w:t xml:space="preserve">Система теперь точно знает, какие гены с какими совпадают </w:t>
+      </w:r>
+      <w:r>
+        <w:rPr>
+          <w:rFonts w:ascii="Times New Roman" w:hAnsi="Times New Roman" w:cs="Times New Roman"/>
+          <w:sz w:val="28"/>
+          <w:szCs w:val="28"/>
+        </w:rPr>
+        <w:t>(</w:t>
+      </w:r>
+      <w:r>
+        <w:rPr>
+          <w:rFonts w:ascii="Times New Roman" w:hAnsi="Times New Roman" w:cs="Times New Roman"/>
+          <w:sz w:val="28"/>
+          <w:szCs w:val="28"/>
+        </w:rPr>
+        <w:t>рис.6</w:t>
+      </w:r>
+      <w:r>
+        <w:rPr>
+          <w:rFonts w:ascii="Times New Roman" w:hAnsi="Times New Roman" w:cs="Times New Roman"/>
+          <w:sz w:val="28"/>
+          <w:szCs w:val="28"/>
+        </w:rPr>
+        <w:t xml:space="preserve">). </w:t>
+      </w:r>
+      <w:r>
+        <w:rPr>
+          <w:rFonts w:ascii="Times New Roman" w:hAnsi="Times New Roman" w:cs="Times New Roman"/>
+          <w:sz w:val="28"/>
+          <w:szCs w:val="28"/>
+        </w:rPr>
+        <w:t xml:space="preserve">Гены, которые не совпадают либо </w:t>
+      </w:r>
+      <w:r>
+        <w:rPr>
+          <w:rFonts w:ascii="Times New Roman" w:hAnsi="Times New Roman" w:cs="Times New Roman"/>
+          <w:sz w:val="28"/>
+          <w:szCs w:val="28"/>
+        </w:rPr>
+        <w:lastRenderedPageBreak/>
+        <w:t>дизъюнктивные, либо избыточные</w:t>
+      </w:r>
+      <w:r>
+        <w:rPr>
+          <w:rFonts w:ascii="Times New Roman" w:hAnsi="Times New Roman" w:cs="Times New Roman"/>
+          <w:sz w:val="28"/>
+          <w:szCs w:val="28"/>
+        </w:rPr>
+        <w:t xml:space="preserve">, </w:t>
+      </w:r>
+      <w:r>
+        <w:rPr>
+          <w:rFonts w:ascii="Times New Roman" w:hAnsi="Times New Roman" w:cs="Times New Roman"/>
+          <w:sz w:val="28"/>
+          <w:szCs w:val="28"/>
+        </w:rPr>
+        <w:t>в зависимости от того, появляются они в пределах</w:t>
+      </w:r>
+      <w:r>
+        <w:rPr>
+          <w:rFonts w:ascii="Times New Roman" w:hAnsi="Times New Roman" w:cs="Times New Roman"/>
+          <w:sz w:val="28"/>
+          <w:szCs w:val="28"/>
+        </w:rPr>
+        <w:t xml:space="preserve"> </w:t>
+      </w:r>
+      <w:r>
+        <w:rPr>
+          <w:rFonts w:ascii="Times New Roman" w:hAnsi="Times New Roman" w:cs="Times New Roman"/>
+          <w:sz w:val="28"/>
+          <w:szCs w:val="28"/>
+        </w:rPr>
+        <w:t>или вне диапазона других</w:t>
+      </w:r>
+      <w:r>
+        <w:rPr>
+          <w:rFonts w:ascii="Times New Roman" w:hAnsi="Times New Roman" w:cs="Times New Roman"/>
+          <w:sz w:val="28"/>
+          <w:szCs w:val="28"/>
+        </w:rPr>
+        <w:t xml:space="preserve"> </w:t>
+      </w:r>
+      <w:r>
+        <w:rPr>
+          <w:rFonts w:ascii="Times New Roman" w:hAnsi="Times New Roman" w:cs="Times New Roman"/>
+          <w:sz w:val="28"/>
+          <w:szCs w:val="28"/>
+        </w:rPr>
+        <w:t>родительских номеров инноваций</w:t>
+      </w:r>
+      <w:r>
+        <w:rPr>
+          <w:rFonts w:ascii="Times New Roman" w:hAnsi="Times New Roman" w:cs="Times New Roman"/>
+          <w:sz w:val="28"/>
+          <w:szCs w:val="28"/>
+        </w:rPr>
+        <w:t xml:space="preserve">. </w:t>
+      </w:r>
+      <w:r>
+        <w:rPr>
+          <w:rFonts w:ascii="Times New Roman" w:hAnsi="Times New Roman" w:cs="Times New Roman"/>
+          <w:sz w:val="28"/>
+          <w:szCs w:val="28"/>
+        </w:rPr>
+        <w:t>Во время скрещивания</w:t>
+      </w:r>
+      <w:r>
+        <w:rPr>
+          <w:rFonts w:ascii="Times New Roman" w:hAnsi="Times New Roman" w:cs="Times New Roman"/>
+          <w:sz w:val="28"/>
+          <w:szCs w:val="28"/>
+        </w:rPr>
+        <w:t xml:space="preserve">, </w:t>
+      </w:r>
+      <w:r>
+        <w:rPr>
+          <w:rFonts w:ascii="Times New Roman" w:hAnsi="Times New Roman" w:cs="Times New Roman"/>
+          <w:sz w:val="28"/>
+          <w:szCs w:val="28"/>
+        </w:rPr>
+        <w:t>гены, которые присутствуют в обоих родителях с одинаковыми номерами инновации, наследуются</w:t>
+      </w:r>
+      <w:r>
+        <w:rPr>
+          <w:rFonts w:ascii="Times New Roman" w:hAnsi="Times New Roman" w:cs="Times New Roman"/>
+          <w:sz w:val="28"/>
+          <w:szCs w:val="28"/>
+        </w:rPr>
+        <w:t xml:space="preserve">. </w:t>
+      </w:r>
+      <w:r>
+        <w:rPr>
+          <w:rFonts w:ascii="Times New Roman" w:hAnsi="Times New Roman" w:cs="Times New Roman"/>
+          <w:sz w:val="28"/>
+          <w:szCs w:val="28"/>
+        </w:rPr>
+        <w:t>Гены, которые не совпадают, наследуются от более подходящего родителя</w:t>
+      </w:r>
+      <w:r>
+        <w:rPr>
+          <w:rFonts w:ascii="Times New Roman" w:hAnsi="Times New Roman" w:cs="Times New Roman"/>
+          <w:sz w:val="28"/>
+          <w:szCs w:val="28"/>
+        </w:rPr>
+        <w:t>,</w:t>
+      </w:r>
+      <w:r>
+        <w:rPr>
+          <w:rFonts w:ascii="Times New Roman" w:hAnsi="Times New Roman" w:cs="Times New Roman"/>
+          <w:sz w:val="28"/>
+          <w:szCs w:val="28"/>
+        </w:rPr>
+        <w:t xml:space="preserve"> или, если они одинаково подходят, то от любого родителя случайным образом</w:t>
+      </w:r>
+      <w:r>
+        <w:rPr>
+          <w:rFonts w:ascii="Times New Roman" w:hAnsi="Times New Roman" w:cs="Times New Roman"/>
+          <w:sz w:val="28"/>
+          <w:szCs w:val="28"/>
+        </w:rPr>
+        <w:t xml:space="preserve">. </w:t>
+      </w:r>
+      <w:r>
+        <w:rPr>
+          <w:rFonts w:ascii="Times New Roman" w:hAnsi="Times New Roman" w:cs="Times New Roman"/>
+          <w:sz w:val="28"/>
+          <w:szCs w:val="28"/>
+        </w:rPr>
+        <w:t>Так и</w:t>
+      </w:r>
+      <w:r>
+        <w:rPr>
+          <w:rFonts w:ascii="Times New Roman" w:hAnsi="Times New Roman" w:cs="Times New Roman"/>
+          <w:sz w:val="28"/>
+          <w:szCs w:val="28"/>
+        </w:rPr>
+        <w:t>сторическая маркировка дает алгоритму нейроэволюции нарастающих топологий</w:t>
+      </w:r>
+      <w:r>
+        <w:rPr>
+          <w:rFonts w:ascii="Times New Roman" w:hAnsi="Times New Roman" w:cs="Times New Roman"/>
+          <w:sz w:val="28"/>
+          <w:szCs w:val="28"/>
+        </w:rPr>
+        <w:t xml:space="preserve"> </w:t>
+      </w:r>
+      <w:r>
+        <w:rPr>
+          <w:rFonts w:ascii="Times New Roman" w:hAnsi="Times New Roman" w:cs="Times New Roman"/>
+          <w:sz w:val="28"/>
+          <w:szCs w:val="28"/>
+        </w:rPr>
+        <w:t>возможность производить скрещивание</w:t>
+      </w:r>
+      <w:r>
+        <w:rPr>
+          <w:rFonts w:ascii="Times New Roman" w:hAnsi="Times New Roman" w:cs="Times New Roman"/>
+          <w:sz w:val="28"/>
+          <w:szCs w:val="28"/>
+        </w:rPr>
+        <w:t xml:space="preserve"> </w:t>
+      </w:r>
+      <w:r>
+        <w:rPr>
+          <w:rFonts w:ascii="Times New Roman" w:hAnsi="Times New Roman" w:cs="Times New Roman"/>
+          <w:sz w:val="28"/>
+          <w:szCs w:val="28"/>
+        </w:rPr>
+        <w:t>без сложного топологического анализа</w:t>
+      </w:r>
+      <w:r>
+        <w:rPr>
+          <w:rFonts w:ascii="Times New Roman" w:hAnsi="Times New Roman" w:cs="Times New Roman"/>
+          <w:sz w:val="28"/>
+          <w:szCs w:val="28"/>
+        </w:rPr>
+        <w:t xml:space="preserve">. </w:t>
+      </w:r>
+    </w:p>
+    <w:p>
+      <w:pPr>
+        <w:spacing w:line="360" w:lineRule="auto"/>
+        <w:ind w:firstLine="567"/>
+        <w:rPr>
+          <w:rFonts w:ascii="Times New Roman" w:hAnsi="Times New Roman" w:cs="Times New Roman"/>
+          <w:sz w:val="28"/>
+          <w:szCs w:val="28"/>
+        </w:rPr>
+      </w:pPr>
+      <w:r>
+        <w:rPr>
+          <w:rFonts w:ascii="Times New Roman" w:hAnsi="Times New Roman" w:cs="Times New Roman"/>
+          <w:sz w:val="28"/>
+          <w:szCs w:val="28"/>
+        </w:rPr>
+        <w:t xml:space="preserve">Представленный метод </w:t>
+      </w:r>
+      <w:r>
+        <w:rPr>
+          <w:rFonts w:ascii="Times New Roman" w:hAnsi="Times New Roman" w:cs="Times New Roman"/>
+          <w:sz w:val="28"/>
+          <w:szCs w:val="28"/>
+        </w:rPr>
+        <w:t>скрещивания</w:t>
+      </w:r>
+      <w:r>
+        <w:rPr>
+          <w:rFonts w:ascii="Times New Roman" w:hAnsi="Times New Roman" w:cs="Times New Roman"/>
+          <w:sz w:val="28"/>
+          <w:szCs w:val="28"/>
+        </w:rPr>
+        <w:t xml:space="preserve"> отличается </w:t>
+      </w:r>
+      <w:r>
+        <w:rPr>
+          <w:rFonts w:ascii="Times New Roman" w:hAnsi="Times New Roman" w:cs="Times New Roman"/>
+          <w:sz w:val="28"/>
+          <w:szCs w:val="28"/>
+        </w:rPr>
+        <w:t xml:space="preserve">своей простотой. </w:t>
+      </w:r>
+      <w:r>
+        <w:rPr>
+          <w:rFonts w:ascii="Times New Roman" w:hAnsi="Times New Roman" w:cs="Times New Roman"/>
+          <w:sz w:val="28"/>
+          <w:szCs w:val="28"/>
+        </w:rPr>
+        <w:t>Любые две структуры могут быть объединены в</w:t>
+      </w:r>
+      <w:r>
+        <w:rPr>
+          <w:rFonts w:ascii="Times New Roman" w:hAnsi="Times New Roman" w:cs="Times New Roman"/>
+          <w:sz w:val="28"/>
+          <w:szCs w:val="28"/>
+        </w:rPr>
+        <w:t>месте без</w:t>
+      </w:r>
+      <w:r>
+        <w:rPr>
+          <w:rFonts w:ascii="Times New Roman" w:hAnsi="Times New Roman" w:cs="Times New Roman"/>
+          <w:sz w:val="28"/>
+          <w:szCs w:val="28"/>
+        </w:rPr>
+        <w:t xml:space="preserve"> необходимости </w:t>
+      </w:r>
+      <w:r>
+        <w:rPr>
+          <w:rFonts w:ascii="Times New Roman" w:hAnsi="Times New Roman" w:cs="Times New Roman"/>
+          <w:sz w:val="28"/>
+          <w:szCs w:val="28"/>
+        </w:rPr>
+        <w:t>в каком-либо топологическом анализе.</w:t>
+      </w:r>
+      <w:bookmarkStart w:id="0" w:name="_GoBack"/>
+      <w:bookmarkEnd w:id="0"/>
+    </w:p>
+    <w:p>
+      <w:pPr>
+        <w:spacing w:line="360" w:lineRule="auto"/>
+        <w:ind w:firstLine="567"/>
+        <w:rPr>
+          <w:rFonts w:ascii="Times New Roman" w:hAnsi="Times New Roman" w:cs="Times New Roman"/>
+          <w:sz w:val="28"/>
+          <w:szCs w:val="28"/>
+          <w:lang w:val="en-US"/>
+        </w:rPr>
+      </w:pPr>
+      <w:r>
+        <w:rPr>
+          <w:rFonts w:ascii="Times New Roman" w:hAnsi="Times New Roman" w:cs="Times New Roman"/>
+          <w:noProof/>
+          <w:sz w:val="28"/>
+          <w:szCs w:val="28"/>
+          <w:lang w:eastAsia="ru-RU"/>
+        </w:rPr>
+        <w:lastRenderedPageBreak/>
+        <w:drawing>
+          <wp:inline distT="0" distB="0" distL="0" distR="0" wp14:anchorId="7FA71113" wp14:editId="41E90975">
+            <wp:extent cx="5688419" cy="6837831"/>
+            <wp:effectExtent l="0" t="0" r="7620" b="1270"/>
+            <wp:docPr id="7" name="Рисунок 7"/>
+            <wp:cNvGraphicFramePr>
+              <a:graphicFrameLocks xmlns:a="http://schemas.openxmlformats.org/drawingml/2006/main" noChangeAspect="1"/>
+            </wp:cNvGraphicFramePr>
+            <a:graphic xmlns:a="http://schemas.openxmlformats.org/drawingml/2006/main">
+              <a:graphicData uri="http://schemas.openxmlformats.org/drawingml/2006/picture">
+                <pic:pic xmlns:pic="http://schemas.openxmlformats.org/drawingml/2006/picture">
+                  <pic:nvPicPr>
+                    <pic:cNvPr id="1" name=""/>
+                    <pic:cNvPicPr/>
+                  </pic:nvPicPr>
+                  <pic:blipFill>
+                    <a:blip r:embed="rId11"/>
+                    <a:stretch>
+                      <a:fillRect/>
+                    </a:stretch>
+                  </pic:blipFill>
+                  <pic:spPr>
+                    <a:xfrm>
+                      <a:off x="0" y="0"/>
+                      <a:ext cx="5699682" cy="6851369"/>
+                    </a:xfrm>
+                    <a:prstGeom prst="rect">
+                      <a:avLst/>
+                    </a:prstGeom>
+                  </pic:spPr>
+                </pic:pic>
+              </a:graphicData>
+            </a:graphic>
+          </wp:inline>
+        </w:drawing>
+      </w:r>
+    </w:p>
+    <w:p>
+      <w:pPr>
+        <w:spacing w:line="360" w:lineRule="auto"/>
+        <w:ind w:firstLine="567"/>
+        <w:rPr>
+          <w:rFonts w:ascii="Times New Roman" w:hAnsi="Times New Roman" w:cs="Times New Roman"/>
+          <w:sz w:val="28"/>
+          <w:szCs w:val="28"/>
+        </w:rPr>
+      </w:pPr>
+      <w:r>
+        <w:rPr>
+          <w:rFonts w:ascii="Times New Roman" w:hAnsi="Times New Roman" w:cs="Times New Roman"/>
+          <w:sz w:val="28"/>
+          <w:szCs w:val="28"/>
+        </w:rPr>
+        <w:t>Рис</w:t>
+      </w:r>
+      <w:r>
+        <w:rPr>
+          <w:rFonts w:ascii="Times New Roman" w:hAnsi="Times New Roman" w:cs="Times New Roman"/>
+          <w:sz w:val="28"/>
+          <w:szCs w:val="28"/>
+          <w:lang w:val="en-US"/>
+        </w:rPr>
+        <w:t xml:space="preserve">.6. </w:t>
+      </w:r>
+      <w:r>
+        <w:rPr>
+          <w:rFonts w:ascii="Times New Roman" w:hAnsi="Times New Roman" w:cs="Times New Roman"/>
+          <w:sz w:val="28"/>
+          <w:szCs w:val="28"/>
+        </w:rPr>
+        <w:t>Объединение геномов разных сетевых топологий</w:t>
+      </w:r>
+      <w:r>
+        <w:rPr>
+          <w:rFonts w:ascii="Times New Roman" w:hAnsi="Times New Roman" w:cs="Times New Roman"/>
+          <w:sz w:val="28"/>
+          <w:szCs w:val="28"/>
+        </w:rPr>
+        <w:t xml:space="preserve"> </w:t>
+      </w:r>
+      <w:r>
+        <w:rPr>
+          <w:rFonts w:ascii="Times New Roman" w:hAnsi="Times New Roman" w:cs="Times New Roman"/>
+          <w:sz w:val="28"/>
+          <w:szCs w:val="28"/>
+        </w:rPr>
+        <w:t>с использованием номеров инновации.</w:t>
+      </w:r>
+      <w:r>
+        <w:rPr>
+          <w:rFonts w:ascii="Times New Roman" w:hAnsi="Times New Roman" w:cs="Times New Roman"/>
+          <w:sz w:val="28"/>
+          <w:szCs w:val="28"/>
+        </w:rPr>
+        <w:t xml:space="preserve"> </w:t>
+      </w:r>
+      <w:r>
+        <w:rPr>
+          <w:rFonts w:ascii="Times New Roman" w:hAnsi="Times New Roman" w:cs="Times New Roman"/>
+          <w:sz w:val="28"/>
+          <w:szCs w:val="28"/>
+        </w:rPr>
+        <w:t>Хоть</w:t>
+      </w:r>
+      <w:r>
+        <w:rPr>
+          <w:rFonts w:ascii="Times New Roman" w:hAnsi="Times New Roman" w:cs="Times New Roman"/>
+          <w:sz w:val="28"/>
+          <w:szCs w:val="28"/>
+        </w:rPr>
+        <w:t xml:space="preserve"> </w:t>
+      </w:r>
+      <w:r>
+        <w:rPr>
+          <w:rFonts w:ascii="Times New Roman" w:hAnsi="Times New Roman" w:cs="Times New Roman"/>
+          <w:sz w:val="28"/>
+          <w:szCs w:val="28"/>
+        </w:rPr>
+        <w:t>оба</w:t>
+      </w:r>
+      <w:r>
+        <w:rPr>
+          <w:rFonts w:ascii="Times New Roman" w:hAnsi="Times New Roman" w:cs="Times New Roman"/>
+          <w:sz w:val="28"/>
+          <w:szCs w:val="28"/>
+        </w:rPr>
+        <w:t xml:space="preserve"> </w:t>
+      </w:r>
+      <w:r>
+        <w:rPr>
+          <w:rFonts w:ascii="Times New Roman" w:hAnsi="Times New Roman" w:cs="Times New Roman"/>
+          <w:sz w:val="28"/>
+          <w:szCs w:val="28"/>
+        </w:rPr>
+        <w:t>родителя</w:t>
+      </w:r>
+      <w:r>
+        <w:rPr>
+          <w:rFonts w:ascii="Times New Roman" w:hAnsi="Times New Roman" w:cs="Times New Roman"/>
+          <w:sz w:val="28"/>
+          <w:szCs w:val="28"/>
+        </w:rPr>
+        <w:t xml:space="preserve"> </w:t>
+      </w:r>
+      <w:r>
+        <w:rPr>
+          <w:rFonts w:ascii="Times New Roman" w:hAnsi="Times New Roman" w:cs="Times New Roman"/>
+          <w:sz w:val="28"/>
+          <w:szCs w:val="28"/>
+        </w:rPr>
+        <w:t>выглядят</w:t>
+      </w:r>
+      <w:r>
+        <w:rPr>
+          <w:rFonts w:ascii="Times New Roman" w:hAnsi="Times New Roman" w:cs="Times New Roman"/>
+          <w:sz w:val="28"/>
+          <w:szCs w:val="28"/>
+        </w:rPr>
+        <w:t xml:space="preserve"> </w:t>
+      </w:r>
+      <w:r>
+        <w:rPr>
+          <w:rFonts w:ascii="Times New Roman" w:hAnsi="Times New Roman" w:cs="Times New Roman"/>
+          <w:sz w:val="28"/>
+          <w:szCs w:val="28"/>
+        </w:rPr>
+        <w:t>непохожими</w:t>
+      </w:r>
+      <w:r>
+        <w:rPr>
+          <w:rFonts w:ascii="Times New Roman" w:hAnsi="Times New Roman" w:cs="Times New Roman"/>
+          <w:sz w:val="28"/>
+          <w:szCs w:val="28"/>
+        </w:rPr>
+        <w:t xml:space="preserve">, </w:t>
+      </w:r>
+      <w:r>
+        <w:rPr>
+          <w:rFonts w:ascii="Times New Roman" w:hAnsi="Times New Roman" w:cs="Times New Roman"/>
+          <w:sz w:val="28"/>
+          <w:szCs w:val="28"/>
+        </w:rPr>
+        <w:t>их</w:t>
+      </w:r>
+      <w:r>
+        <w:rPr>
+          <w:rFonts w:ascii="Times New Roman" w:hAnsi="Times New Roman" w:cs="Times New Roman"/>
+          <w:sz w:val="28"/>
+          <w:szCs w:val="28"/>
+        </w:rPr>
+        <w:t xml:space="preserve"> </w:t>
+      </w:r>
+      <w:r>
+        <w:rPr>
+          <w:rFonts w:ascii="Times New Roman" w:hAnsi="Times New Roman" w:cs="Times New Roman"/>
+          <w:sz w:val="28"/>
+          <w:szCs w:val="28"/>
+        </w:rPr>
+        <w:t>номера</w:t>
+      </w:r>
+      <w:r>
+        <w:rPr>
+          <w:rFonts w:ascii="Times New Roman" w:hAnsi="Times New Roman" w:cs="Times New Roman"/>
+          <w:sz w:val="28"/>
+          <w:szCs w:val="28"/>
+        </w:rPr>
+        <w:t xml:space="preserve"> </w:t>
+      </w:r>
+      <w:r>
+        <w:rPr>
+          <w:rFonts w:ascii="Times New Roman" w:hAnsi="Times New Roman" w:cs="Times New Roman"/>
+          <w:sz w:val="28"/>
+          <w:szCs w:val="28"/>
+        </w:rPr>
+        <w:t>инноваций</w:t>
+      </w:r>
+      <w:r>
+        <w:rPr>
+          <w:rFonts w:ascii="Times New Roman" w:hAnsi="Times New Roman" w:cs="Times New Roman"/>
+          <w:sz w:val="28"/>
+          <w:szCs w:val="28"/>
+        </w:rPr>
+        <w:t xml:space="preserve"> </w:t>
+      </w:r>
+      <w:r>
+        <w:rPr>
+          <w:rFonts w:ascii="Times New Roman" w:hAnsi="Times New Roman" w:cs="Times New Roman"/>
+          <w:sz w:val="28"/>
+          <w:szCs w:val="28"/>
+        </w:rPr>
+        <w:t>(</w:t>
+      </w:r>
+      <w:r>
+        <w:rPr>
+          <w:rFonts w:ascii="Times New Roman" w:hAnsi="Times New Roman" w:cs="Times New Roman"/>
+          <w:sz w:val="28"/>
+          <w:szCs w:val="28"/>
+        </w:rPr>
+        <w:t>обозначенные вверху каждого гена) указывают, какие гены следует объединить</w:t>
+      </w:r>
+      <w:r>
+        <w:rPr>
+          <w:rFonts w:ascii="Times New Roman" w:hAnsi="Times New Roman" w:cs="Times New Roman"/>
+          <w:sz w:val="28"/>
+          <w:szCs w:val="28"/>
+        </w:rPr>
+        <w:t>.</w:t>
       </w:r>
     </w:p>
     <w:sectPr>
@@ -5153,7 +6624,7 @@
 </file>
 
 <file path=customXml/itemProps1.xml><?xml version="1.0" encoding="utf-8"?>
-<ds:datastoreItem xmlns:ds="http://schemas.openxmlformats.org/officeDocument/2006/customXml" ds:itemID="{F506A159-1795-48A0-B0B3-A9256B98F4E7}">
+<ds:datastoreItem xmlns:ds="http://schemas.openxmlformats.org/officeDocument/2006/customXml" ds:itemID="{4FA71CF8-094B-4979-AA93-4D05DF53CEA1}">
   <ds:schemaRefs>
     <ds:schemaRef ds:uri="http://schemas.openxmlformats.org/officeDocument/2006/bibliography"/>
   </ds:schemaRefs>

--- a/Курсовая 3 курс Тарасов.docx
+++ b/Курсовая 3 курс Тарасов.docx
@@ -3736,15 +3736,7 @@
           <w:sz w:val="28"/>
           <w:szCs w:val="28"/>
         </w:rPr>
-        <w:t>Алгоритм</w:t>
-      </w:r>
-      <w:r>
-        <w:rPr>
-          <w:rFonts w:ascii="Times New Roman" w:hAnsi="Times New Roman" w:cs="Times New Roman"/>
-          <w:sz w:val="28"/>
-          <w:szCs w:val="28"/>
-        </w:rPr>
-        <w:t xml:space="preserve"> </w:t>
+        <w:t xml:space="preserve">Алгоритм </w:t>
       </w:r>
       <w:r>
         <w:rPr>
@@ -3754,17 +3746,7 @@
           <w:szCs w:val="28"/>
           <w:shd w:val="clear" w:color="auto" w:fill="FFFFFF"/>
         </w:rPr>
-        <w:t>нейроэволюции нарастающих топологий</w:t>
-      </w:r>
-      <w:r>
-        <w:rPr>
-          <w:rFonts w:ascii="Times New Roman" w:hAnsi="Times New Roman" w:cs="Times New Roman"/>
-          <w:color w:val="000000"/>
-          <w:sz w:val="28"/>
-          <w:szCs w:val="28"/>
-          <w:shd w:val="clear" w:color="auto" w:fill="FFFFFF"/>
-        </w:rPr>
-        <w:t xml:space="preserve"> был разработан, чтобы соответствовать трем главным требованиям. </w:t>
+        <w:t xml:space="preserve">нейроэволюции нарастающих топологий был разработан, чтобы соответствовать трем главным требованиям. </w:t>
       </w:r>
     </w:p>
     <w:p>
@@ -3873,7 +3855,6 @@
           <w:sz w:val="28"/>
           <w:szCs w:val="28"/>
           <w:shd w:val="clear" w:color="auto" w:fill="FFFFFF"/>
-          <w:lang w:val="en-US"/>
         </w:rPr>
       </w:pPr>
       <w:r>
@@ -4066,47 +4047,7 @@
           <w:sz w:val="28"/>
           <w:szCs w:val="28"/>
         </w:rPr>
-        <w:t>Пример преобразования генотипа (способ записи сети) в фенотип (визуальное представление сети)</w:t>
-      </w:r>
-      <w:r>
-        <w:rPr>
-          <w:rFonts w:ascii="Times New Roman" w:hAnsi="Times New Roman" w:cs="Times New Roman"/>
-          <w:sz w:val="28"/>
-          <w:szCs w:val="28"/>
-        </w:rPr>
-        <w:t xml:space="preserve">. </w:t>
-      </w:r>
-      <w:r>
-        <w:rPr>
-          <w:rFonts w:ascii="Times New Roman" w:hAnsi="Times New Roman" w:cs="Times New Roman"/>
-          <w:sz w:val="28"/>
-          <w:szCs w:val="28"/>
-        </w:rPr>
-        <w:t>Третий ген исключен</w:t>
-      </w:r>
-      <w:r>
-        <w:rPr>
-          <w:rFonts w:ascii="Times New Roman" w:hAnsi="Times New Roman" w:cs="Times New Roman"/>
-          <w:sz w:val="28"/>
-          <w:szCs w:val="28"/>
-        </w:rPr>
-        <w:t>,</w:t>
-      </w:r>
-      <w:r>
-        <w:rPr>
-          <w:rFonts w:ascii="Times New Roman" w:hAnsi="Times New Roman" w:cs="Times New Roman"/>
-          <w:sz w:val="28"/>
-          <w:szCs w:val="28"/>
-        </w:rPr>
-        <w:t xml:space="preserve"> поэтому соответствующая связь (между узлами 2 и 5) в фенотипе отсутствует</w:t>
-      </w:r>
-      <w:r>
-        <w:rPr>
-          <w:rFonts w:ascii="Times New Roman" w:hAnsi="Times New Roman" w:cs="Times New Roman"/>
-          <w:sz w:val="28"/>
-          <w:szCs w:val="28"/>
-        </w:rPr>
-        <w:t>.</w:t>
+        <w:t>Пример преобразования генотипа (способ записи сети) в фенотип (визуальное представление сети). Третий ген исключен, поэтому соответствующая связь (между узлами 2 и 5) в фенотипе отсутствует.</w:t>
       </w:r>
     </w:p>
     <w:p>
@@ -4169,7 +4110,6 @@
           <w:sz w:val="28"/>
           <w:szCs w:val="28"/>
           <w:shd w:val="clear" w:color="auto" w:fill="FFFFFF"/>
-          <w:lang w:val="en-US"/>
         </w:rPr>
         <w:t xml:space="preserve"> </w:t>
       </w:r>
@@ -4190,7 +4130,6 @@
           <w:sz w:val="28"/>
           <w:szCs w:val="28"/>
           <w:shd w:val="clear" w:color="auto" w:fill="FFFFFF"/>
-          <w:lang w:val="en-US"/>
         </w:rPr>
         <w:t xml:space="preserve">, </w:t>
       </w:r>
@@ -4211,7 +4150,6 @@
           <w:sz w:val="28"/>
           <w:szCs w:val="28"/>
           <w:shd w:val="clear" w:color="auto" w:fill="FFFFFF"/>
-          <w:lang w:val="en-US"/>
         </w:rPr>
         <w:t xml:space="preserve"> </w:t>
       </w:r>
@@ -4232,7 +4170,6 @@
           <w:sz w:val="28"/>
           <w:szCs w:val="28"/>
           <w:shd w:val="clear" w:color="auto" w:fill="FFFFFF"/>
-          <w:lang w:val="en-US"/>
         </w:rPr>
         <w:t xml:space="preserve"> </w:t>
       </w:r>
@@ -4253,7 +4190,6 @@
           <w:sz w:val="28"/>
           <w:szCs w:val="28"/>
           <w:shd w:val="clear" w:color="auto" w:fill="FFFFFF"/>
-          <w:lang w:val="en-US"/>
         </w:rPr>
         <w:t xml:space="preserve"> </w:t>
       </w:r>
@@ -4274,7 +4210,6 @@
           <w:sz w:val="28"/>
           <w:szCs w:val="28"/>
           <w:shd w:val="clear" w:color="auto" w:fill="FFFFFF"/>
-          <w:lang w:val="en-US"/>
         </w:rPr>
         <w:t xml:space="preserve"> </w:t>
       </w:r>
@@ -4295,7 +4230,6 @@
           <w:sz w:val="28"/>
           <w:szCs w:val="28"/>
           <w:shd w:val="clear" w:color="auto" w:fill="FFFFFF"/>
-          <w:lang w:val="en-US"/>
         </w:rPr>
         <w:t xml:space="preserve"> (</w:t>
       </w:r>
@@ -4316,7 +4250,6 @@
           <w:sz w:val="28"/>
           <w:szCs w:val="28"/>
           <w:shd w:val="clear" w:color="auto" w:fill="FFFFFF"/>
-          <w:lang w:val="en-US"/>
         </w:rPr>
         <w:t>.5).</w:t>
       </w:r>
@@ -4325,7 +4258,6 @@
           <w:rFonts w:ascii="Times New Roman" w:hAnsi="Times New Roman" w:cs="Times New Roman"/>
           <w:sz w:val="28"/>
           <w:szCs w:val="28"/>
-          <w:lang w:val="en-US"/>
         </w:rPr>
         <w:t xml:space="preserve"> </w:t>
       </w:r>
@@ -4335,31 +4267,7 @@
           <w:sz w:val="28"/>
           <w:szCs w:val="28"/>
         </w:rPr>
-        <w:t>При мутации добавления связи</w:t>
-      </w:r>
-      <w:r>
-        <w:rPr>
-          <w:rFonts w:ascii="Times New Roman" w:hAnsi="Times New Roman" w:cs="Times New Roman"/>
-          <w:sz w:val="28"/>
-          <w:szCs w:val="28"/>
-        </w:rPr>
-        <w:t xml:space="preserve"> </w:t>
-      </w:r>
-      <w:r>
-        <w:rPr>
-          <w:rFonts w:ascii="Times New Roman" w:hAnsi="Times New Roman" w:cs="Times New Roman"/>
-          <w:sz w:val="28"/>
-          <w:szCs w:val="28"/>
-        </w:rPr>
-        <w:t>один новый ген связи добавляется в геном, соединяя два, ранее не соединенных, узла</w:t>
-      </w:r>
-      <w:r>
-        <w:rPr>
-          <w:rFonts w:ascii="Times New Roman" w:hAnsi="Times New Roman" w:cs="Times New Roman"/>
-          <w:sz w:val="28"/>
-          <w:szCs w:val="28"/>
-        </w:rPr>
-        <w:t xml:space="preserve">. </w:t>
+        <w:t xml:space="preserve">При мутации добавления связи один новый ген связи добавляется в геном, соединяя два, ранее не соединенных, узла. </w:t>
       </w:r>
       <w:r>
         <w:rPr>
@@ -4481,7 +4389,6 @@
           <w:rFonts w:ascii="Times New Roman" w:hAnsi="Times New Roman" w:cs="Times New Roman"/>
           <w:sz w:val="28"/>
           <w:szCs w:val="28"/>
-          <w:lang w:val="en-US"/>
         </w:rPr>
         <w:t xml:space="preserve">.5. </w:t>
       </w:r>
@@ -4507,79 +4414,7 @@
           <w:sz w:val="28"/>
           <w:szCs w:val="28"/>
         </w:rPr>
-        <w:t>ых мутаций в</w:t>
-      </w:r>
-      <w:r>
-        <w:rPr>
-          <w:rFonts w:ascii="Times New Roman" w:hAnsi="Times New Roman" w:cs="Times New Roman"/>
-          <w:sz w:val="28"/>
-          <w:szCs w:val="28"/>
-        </w:rPr>
-        <w:t xml:space="preserve"> </w:t>
-      </w:r>
-      <w:r>
-        <w:rPr>
-          <w:rFonts w:ascii="Times New Roman" w:hAnsi="Times New Roman" w:cs="Times New Roman"/>
-          <w:sz w:val="28"/>
-          <w:szCs w:val="28"/>
-        </w:rPr>
-        <w:t>алгоритме нейроэволюции нарастающих топологий</w:t>
-      </w:r>
-      <w:r>
-        <w:rPr>
-          <w:rFonts w:ascii="Times New Roman" w:hAnsi="Times New Roman" w:cs="Times New Roman"/>
-          <w:sz w:val="28"/>
-          <w:szCs w:val="28"/>
-        </w:rPr>
-        <w:t xml:space="preserve">. </w:t>
-      </w:r>
-      <w:r>
-        <w:rPr>
-          <w:rFonts w:ascii="Times New Roman" w:hAnsi="Times New Roman" w:cs="Times New Roman"/>
-          <w:sz w:val="28"/>
-          <w:szCs w:val="28"/>
-        </w:rPr>
-        <w:t>Оба типа</w:t>
-      </w:r>
-      <w:r>
-        <w:rPr>
-          <w:rFonts w:ascii="Times New Roman" w:hAnsi="Times New Roman" w:cs="Times New Roman"/>
-          <w:sz w:val="28"/>
-          <w:szCs w:val="28"/>
-        </w:rPr>
-        <w:t xml:space="preserve">, </w:t>
-      </w:r>
-      <w:r>
-        <w:rPr>
-          <w:rFonts w:ascii="Times New Roman" w:hAnsi="Times New Roman" w:cs="Times New Roman"/>
-          <w:sz w:val="28"/>
-          <w:szCs w:val="28"/>
-        </w:rPr>
-        <w:t>добавления соединения и добавления узла</w:t>
-      </w:r>
-      <w:r>
-        <w:rPr>
-          <w:rFonts w:ascii="Times New Roman" w:hAnsi="Times New Roman" w:cs="Times New Roman"/>
-          <w:sz w:val="28"/>
-          <w:szCs w:val="28"/>
-        </w:rPr>
-        <w:t xml:space="preserve">, </w:t>
-      </w:r>
-      <w:r>
-        <w:rPr>
-          <w:rFonts w:ascii="Times New Roman" w:hAnsi="Times New Roman" w:cs="Times New Roman"/>
-          <w:sz w:val="28"/>
-          <w:szCs w:val="28"/>
-        </w:rPr>
-        <w:t>проиллюстрированы генотипом и фенотипом</w:t>
-      </w:r>
-      <w:r>
-        <w:rPr>
-          <w:rFonts w:ascii="Times New Roman" w:hAnsi="Times New Roman" w:cs="Times New Roman"/>
-          <w:sz w:val="28"/>
-          <w:szCs w:val="28"/>
-        </w:rPr>
-        <w:t xml:space="preserve">. </w:t>
+        <w:t xml:space="preserve">ых мутаций в алгоритме нейроэволюции нарастающих топологий. Оба типа, добавления соединения и добавления узла, проиллюстрированы генотипом и фенотипом. </w:t>
       </w:r>
       <w:r>
         <w:rPr>
@@ -4693,39 +4528,7 @@
           <w:sz w:val="28"/>
           <w:szCs w:val="28"/>
         </w:rPr>
-        <w:t>Чтобы производить скрещивания</w:t>
-      </w:r>
-      <w:r>
-        <w:rPr>
-          <w:rFonts w:ascii="Times New Roman" w:hAnsi="Times New Roman" w:cs="Times New Roman"/>
-          <w:sz w:val="28"/>
-          <w:szCs w:val="28"/>
-        </w:rPr>
-        <w:t xml:space="preserve">, </w:t>
-      </w:r>
-      <w:r>
-        <w:rPr>
-          <w:rFonts w:ascii="Times New Roman" w:hAnsi="Times New Roman" w:cs="Times New Roman"/>
-          <w:sz w:val="28"/>
-          <w:szCs w:val="28"/>
-        </w:rPr>
-        <w:t>система должна быть способна определить совпадающие гены в популяции генотипов</w:t>
-      </w:r>
-      <w:r>
-        <w:rPr>
-          <w:rFonts w:ascii="Times New Roman" w:hAnsi="Times New Roman" w:cs="Times New Roman"/>
-          <w:sz w:val="28"/>
-          <w:szCs w:val="28"/>
-        </w:rPr>
-        <w:t xml:space="preserve">. </w:t>
-      </w:r>
-      <w:r>
-        <w:rPr>
-          <w:rFonts w:ascii="Times New Roman" w:hAnsi="Times New Roman" w:cs="Times New Roman"/>
-          <w:sz w:val="28"/>
-          <w:szCs w:val="28"/>
-        </w:rPr>
-        <w:t xml:space="preserve">Ключевое наблюдение состоит в том, что два гена, которые имеют одинаковое историческое происхождение, представляют одну и ту же структуру (возможно, с разными весами), поскольку оба они были получены из одного и того же наследственного гена однажды в прошлом. Таким образом, все, что системе нужно делать, чтобы знать, какие гены </w:t>
+        <w:t xml:space="preserve">Чтобы производить скрещивания, система должна быть способна определить совпадающие гены в популяции генотипов. Ключевое наблюдение состоит в том, что два гена, которые имеют одинаковое историческое происхождение, представляют одну и ту же структуру (возможно, с разными весами), поскольку оба они были получены из одного и того же наследственного гена однажды в прошлом. Таким образом, все, что системе нужно делать, чтобы знать, какие гены </w:t>
       </w:r>
       <w:r>
         <w:rPr>
@@ -4823,7 +4626,6 @@
           <w:rFonts w:ascii="Times New Roman" w:hAnsi="Times New Roman" w:cs="Times New Roman"/>
           <w:sz w:val="28"/>
           <w:szCs w:val="28"/>
-          <w:lang w:val="en-US"/>
         </w:rPr>
         <w:t xml:space="preserve"> </w:t>
       </w:r>
@@ -4840,7 +4642,6 @@
           <w:rFonts w:ascii="Times New Roman" w:hAnsi="Times New Roman" w:cs="Times New Roman"/>
           <w:sz w:val="28"/>
           <w:szCs w:val="28"/>
-          <w:lang w:val="en-US"/>
         </w:rPr>
         <w:t xml:space="preserve">, </w:t>
       </w:r>
@@ -4857,7 +4658,6 @@
           <w:rFonts w:ascii="Times New Roman" w:hAnsi="Times New Roman" w:cs="Times New Roman"/>
           <w:sz w:val="28"/>
           <w:szCs w:val="28"/>
-          <w:lang w:val="en-US"/>
         </w:rPr>
         <w:t xml:space="preserve"> </w:t>
       </w:r>
@@ -4874,7 +4674,6 @@
           <w:rFonts w:ascii="Times New Roman" w:hAnsi="Times New Roman" w:cs="Times New Roman"/>
           <w:sz w:val="28"/>
           <w:szCs w:val="28"/>
-          <w:lang w:val="en-US"/>
         </w:rPr>
         <w:t xml:space="preserve">, </w:t>
       </w:r>
@@ -4891,7 +4690,6 @@
           <w:rFonts w:ascii="Times New Roman" w:hAnsi="Times New Roman" w:cs="Times New Roman"/>
           <w:sz w:val="28"/>
           <w:szCs w:val="28"/>
-          <w:lang w:val="en-US"/>
         </w:rPr>
         <w:t xml:space="preserve"> </w:t>
       </w:r>
@@ -4908,7 +4706,6 @@
           <w:rFonts w:ascii="Times New Roman" w:hAnsi="Times New Roman" w:cs="Times New Roman"/>
           <w:sz w:val="28"/>
           <w:szCs w:val="28"/>
-          <w:lang w:val="en-US"/>
         </w:rPr>
         <w:t xml:space="preserve"> </w:t>
       </w:r>
@@ -4925,7 +4722,6 @@
           <w:rFonts w:ascii="Times New Roman" w:hAnsi="Times New Roman" w:cs="Times New Roman"/>
           <w:sz w:val="28"/>
           <w:szCs w:val="28"/>
-          <w:lang w:val="en-US"/>
         </w:rPr>
         <w:t xml:space="preserve"> </w:t>
       </w:r>
@@ -4942,7 +4738,6 @@
           <w:rFonts w:ascii="Times New Roman" w:hAnsi="Times New Roman" w:cs="Times New Roman"/>
           <w:sz w:val="28"/>
           <w:szCs w:val="28"/>
-          <w:lang w:val="en-US"/>
         </w:rPr>
         <w:t xml:space="preserve"> </w:t>
       </w:r>
@@ -4959,7 +4754,6 @@
           <w:rFonts w:ascii="Times New Roman" w:hAnsi="Times New Roman" w:cs="Times New Roman"/>
           <w:sz w:val="28"/>
           <w:szCs w:val="28"/>
-          <w:lang w:val="en-US"/>
         </w:rPr>
         <w:t xml:space="preserve">. </w:t>
       </w:r>
@@ -5148,15 +4942,7 @@
           <w:sz w:val="28"/>
           <w:szCs w:val="28"/>
         </w:rPr>
-        <w:t>алгоритму</w:t>
-      </w:r>
-      <w:r>
-        <w:rPr>
-          <w:rFonts w:ascii="Times New Roman" w:hAnsi="Times New Roman" w:cs="Times New Roman"/>
-          <w:sz w:val="28"/>
-          <w:szCs w:val="28"/>
-        </w:rPr>
-        <w:t xml:space="preserve"> нейроэволюции нарастающих топологий</w:t>
+        <w:t>алгоритму нейроэволюции нарастающих топологий</w:t>
       </w:r>
       <w:r>
         <w:rPr>
@@ -5357,15 +5143,7 @@
           <w:sz w:val="28"/>
           <w:szCs w:val="28"/>
         </w:rPr>
-        <w:t>Так и</w:t>
-      </w:r>
-      <w:r>
-        <w:rPr>
-          <w:rFonts w:ascii="Times New Roman" w:hAnsi="Times New Roman" w:cs="Times New Roman"/>
-          <w:sz w:val="28"/>
-          <w:szCs w:val="28"/>
-        </w:rPr>
-        <w:t>сторическая маркировка дает алгоритму нейроэволюции нарастающих топологий</w:t>
+        <w:t>Так историческая маркировка дает алгоритму нейроэволюции нарастающих топологий</w:t>
       </w:r>
       <w:r>
         <w:rPr>
@@ -5482,8 +5260,6 @@
         </w:rPr>
         <w:t>в каком-либо топологическом анализе.</w:t>
       </w:r>
-      <w:bookmarkStart w:id="0" w:name="_GoBack"/>
-      <w:bookmarkEnd w:id="0"/>
     </w:p>
     <w:p>
       <w:pPr>
@@ -5565,17 +5341,229 @@
           <w:rFonts w:ascii="Times New Roman" w:hAnsi="Times New Roman" w:cs="Times New Roman"/>
           <w:sz w:val="28"/>
           <w:szCs w:val="28"/>
+        </w:rPr>
+        <w:t xml:space="preserve">.6. </w:t>
+      </w:r>
+      <w:r>
+        <w:rPr>
+          <w:rFonts w:ascii="Times New Roman" w:hAnsi="Times New Roman" w:cs="Times New Roman"/>
+          <w:sz w:val="28"/>
+          <w:szCs w:val="28"/>
+        </w:rPr>
+        <w:t>Объединение геномов разных сетевых топологий</w:t>
+      </w:r>
+      <w:r>
+        <w:rPr>
+          <w:rFonts w:ascii="Times New Roman" w:hAnsi="Times New Roman" w:cs="Times New Roman"/>
+          <w:sz w:val="28"/>
+          <w:szCs w:val="28"/>
+        </w:rPr>
+        <w:t xml:space="preserve"> </w:t>
+      </w:r>
+      <w:r>
+        <w:rPr>
+          <w:rFonts w:ascii="Times New Roman" w:hAnsi="Times New Roman" w:cs="Times New Roman"/>
+          <w:sz w:val="28"/>
+          <w:szCs w:val="28"/>
+        </w:rPr>
+        <w:t>с использованием номеров инновации.</w:t>
+      </w:r>
+      <w:r>
+        <w:rPr>
+          <w:rFonts w:ascii="Times New Roman" w:hAnsi="Times New Roman" w:cs="Times New Roman"/>
+          <w:sz w:val="28"/>
+          <w:szCs w:val="28"/>
+        </w:rPr>
+        <w:t xml:space="preserve"> </w:t>
+      </w:r>
+      <w:r>
+        <w:rPr>
+          <w:rFonts w:ascii="Times New Roman" w:hAnsi="Times New Roman" w:cs="Times New Roman"/>
+          <w:sz w:val="28"/>
+          <w:szCs w:val="28"/>
+        </w:rPr>
+        <w:t>Хоть</w:t>
+      </w:r>
+      <w:r>
+        <w:rPr>
+          <w:rFonts w:ascii="Times New Roman" w:hAnsi="Times New Roman" w:cs="Times New Roman"/>
+          <w:sz w:val="28"/>
+          <w:szCs w:val="28"/>
+        </w:rPr>
+        <w:t xml:space="preserve"> </w:t>
+      </w:r>
+      <w:r>
+        <w:rPr>
+          <w:rFonts w:ascii="Times New Roman" w:hAnsi="Times New Roman" w:cs="Times New Roman"/>
+          <w:sz w:val="28"/>
+          <w:szCs w:val="28"/>
+        </w:rPr>
+        <w:t>оба</w:t>
+      </w:r>
+      <w:r>
+        <w:rPr>
+          <w:rFonts w:ascii="Times New Roman" w:hAnsi="Times New Roman" w:cs="Times New Roman"/>
+          <w:sz w:val="28"/>
+          <w:szCs w:val="28"/>
+        </w:rPr>
+        <w:t xml:space="preserve"> </w:t>
+      </w:r>
+      <w:r>
+        <w:rPr>
+          <w:rFonts w:ascii="Times New Roman" w:hAnsi="Times New Roman" w:cs="Times New Roman"/>
+          <w:sz w:val="28"/>
+          <w:szCs w:val="28"/>
+        </w:rPr>
+        <w:t>родителя</w:t>
+      </w:r>
+      <w:r>
+        <w:rPr>
+          <w:rFonts w:ascii="Times New Roman" w:hAnsi="Times New Roman" w:cs="Times New Roman"/>
+          <w:sz w:val="28"/>
+          <w:szCs w:val="28"/>
+        </w:rPr>
+        <w:t xml:space="preserve"> </w:t>
+      </w:r>
+      <w:r>
+        <w:rPr>
+          <w:rFonts w:ascii="Times New Roman" w:hAnsi="Times New Roman" w:cs="Times New Roman"/>
+          <w:sz w:val="28"/>
+          <w:szCs w:val="28"/>
+        </w:rPr>
+        <w:t>выглядят</w:t>
+      </w:r>
+      <w:r>
+        <w:rPr>
+          <w:rFonts w:ascii="Times New Roman" w:hAnsi="Times New Roman" w:cs="Times New Roman"/>
+          <w:sz w:val="28"/>
+          <w:szCs w:val="28"/>
+        </w:rPr>
+        <w:t xml:space="preserve"> </w:t>
+      </w:r>
+      <w:r>
+        <w:rPr>
+          <w:rFonts w:ascii="Times New Roman" w:hAnsi="Times New Roman" w:cs="Times New Roman"/>
+          <w:sz w:val="28"/>
+          <w:szCs w:val="28"/>
+        </w:rPr>
+        <w:t>непохожими</w:t>
+      </w:r>
+      <w:r>
+        <w:rPr>
+          <w:rFonts w:ascii="Times New Roman" w:hAnsi="Times New Roman" w:cs="Times New Roman"/>
+          <w:sz w:val="28"/>
+          <w:szCs w:val="28"/>
+        </w:rPr>
+        <w:t xml:space="preserve">, </w:t>
+      </w:r>
+      <w:r>
+        <w:rPr>
+          <w:rFonts w:ascii="Times New Roman" w:hAnsi="Times New Roman" w:cs="Times New Roman"/>
+          <w:sz w:val="28"/>
+          <w:szCs w:val="28"/>
+        </w:rPr>
+        <w:t>их</w:t>
+      </w:r>
+      <w:r>
+        <w:rPr>
+          <w:rFonts w:ascii="Times New Roman" w:hAnsi="Times New Roman" w:cs="Times New Roman"/>
+          <w:sz w:val="28"/>
+          <w:szCs w:val="28"/>
+        </w:rPr>
+        <w:t xml:space="preserve"> </w:t>
+      </w:r>
+      <w:r>
+        <w:rPr>
+          <w:rFonts w:ascii="Times New Roman" w:hAnsi="Times New Roman" w:cs="Times New Roman"/>
+          <w:sz w:val="28"/>
+          <w:szCs w:val="28"/>
+        </w:rPr>
+        <w:t>номера</w:t>
+      </w:r>
+      <w:r>
+        <w:rPr>
+          <w:rFonts w:ascii="Times New Roman" w:hAnsi="Times New Roman" w:cs="Times New Roman"/>
+          <w:sz w:val="28"/>
+          <w:szCs w:val="28"/>
+        </w:rPr>
+        <w:t xml:space="preserve"> </w:t>
+      </w:r>
+      <w:r>
+        <w:rPr>
+          <w:rFonts w:ascii="Times New Roman" w:hAnsi="Times New Roman" w:cs="Times New Roman"/>
+          <w:sz w:val="28"/>
+          <w:szCs w:val="28"/>
+        </w:rPr>
+        <w:t>инноваций</w:t>
+      </w:r>
+      <w:r>
+        <w:rPr>
+          <w:rFonts w:ascii="Times New Roman" w:hAnsi="Times New Roman" w:cs="Times New Roman"/>
+          <w:sz w:val="28"/>
+          <w:szCs w:val="28"/>
+        </w:rPr>
+        <w:t xml:space="preserve"> </w:t>
+      </w:r>
+      <w:r>
+        <w:rPr>
+          <w:rFonts w:ascii="Times New Roman" w:hAnsi="Times New Roman" w:cs="Times New Roman"/>
+          <w:sz w:val="28"/>
+          <w:szCs w:val="28"/>
+        </w:rPr>
+        <w:t>(</w:t>
+      </w:r>
+      <w:r>
+        <w:rPr>
+          <w:rFonts w:ascii="Times New Roman" w:hAnsi="Times New Roman" w:cs="Times New Roman"/>
+          <w:sz w:val="28"/>
+          <w:szCs w:val="28"/>
+        </w:rPr>
+        <w:t>обозначенные вверху каждого гена) указывают, какие гены следует объединить</w:t>
+      </w:r>
+      <w:r>
+        <w:rPr>
+          <w:rFonts w:ascii="Times New Roman" w:hAnsi="Times New Roman" w:cs="Times New Roman"/>
+          <w:sz w:val="28"/>
+          <w:szCs w:val="28"/>
+        </w:rPr>
+        <w:t>.</w:t>
+      </w:r>
+    </w:p>
+    <w:p>
+      <w:pPr>
+        <w:spacing w:line="360" w:lineRule="auto"/>
+        <w:ind w:firstLine="567"/>
+        <w:rPr>
+          <w:rFonts w:ascii="Times New Roman" w:hAnsi="Times New Roman" w:cs="Times New Roman"/>
+          <w:sz w:val="28"/>
+          <w:szCs w:val="28"/>
+        </w:rPr>
+      </w:pPr>
+      <w:r>
+        <w:rPr>
+          <w:rFonts w:ascii="Times New Roman" w:hAnsi="Times New Roman" w:cs="Times New Roman"/>
+          <w:sz w:val="28"/>
+          <w:szCs w:val="28"/>
+        </w:rPr>
+        <w:lastRenderedPageBreak/>
+        <w:t>Добавление в нейронную сеть новых структур, как правило, изначально снижает приспособленность (</w:t>
+      </w:r>
+      <w:r>
+        <w:rPr>
+          <w:rFonts w:ascii="Times New Roman" w:hAnsi="Times New Roman" w:cs="Times New Roman"/>
+          <w:sz w:val="28"/>
+          <w:szCs w:val="28"/>
           <w:lang w:val="en-US"/>
         </w:rPr>
-        <w:t xml:space="preserve">.6. </w:t>
-      </w:r>
-      <w:r>
-        <w:rPr>
-          <w:rFonts w:ascii="Times New Roman" w:hAnsi="Times New Roman" w:cs="Times New Roman"/>
-          <w:sz w:val="28"/>
-          <w:szCs w:val="28"/>
-        </w:rPr>
-        <w:t>Объединение геномов разных сетевых топологий</w:t>
+        <w:t>fitness</w:t>
+      </w:r>
+      <w:r>
+        <w:rPr>
+          <w:rFonts w:ascii="Times New Roman" w:hAnsi="Times New Roman" w:cs="Times New Roman"/>
+          <w:sz w:val="28"/>
+          <w:szCs w:val="28"/>
+        </w:rPr>
+        <w:t>)</w:t>
       </w:r>
       <w:r>
         <w:rPr>
@@ -5591,7 +5579,75 @@
           <w:sz w:val="28"/>
           <w:szCs w:val="28"/>
         </w:rPr>
-        <w:t>с использованием номеров инновации.</w:t>
+        <w:t xml:space="preserve">сети. Однако алгоритм </w:t>
+      </w:r>
+      <w:r>
+        <w:rPr>
+          <w:rFonts w:ascii="Times New Roman" w:hAnsi="Times New Roman" w:cs="Times New Roman"/>
+          <w:sz w:val="28"/>
+          <w:szCs w:val="28"/>
+        </w:rPr>
+        <w:t xml:space="preserve">нейроэволюции нарастающих топологий определяет популяции таким образом, что отдельные генотипы конкурируют в пределах собственных ниш, а не всей популяции в целом. </w:t>
+      </w:r>
+      <w:r>
+        <w:rPr>
+          <w:rFonts w:ascii="Times New Roman" w:hAnsi="Times New Roman" w:cs="Times New Roman"/>
+          <w:sz w:val="28"/>
+          <w:szCs w:val="28"/>
+        </w:rPr>
+        <w:t xml:space="preserve">Таким образом, инновации в топологии защищены и имеют время на </w:t>
+      </w:r>
+      <w:r>
+        <w:rPr>
+          <w:rFonts w:ascii="Times New Roman" w:hAnsi="Times New Roman" w:cs="Times New Roman"/>
+          <w:sz w:val="28"/>
+          <w:szCs w:val="28"/>
+        </w:rPr>
+        <w:t>оптимизацию, прежде чем им придется конкурировать с осталь</w:t>
+      </w:r>
+      <w:r>
+        <w:rPr>
+          <w:rFonts w:ascii="Times New Roman" w:hAnsi="Times New Roman" w:cs="Times New Roman"/>
+          <w:sz w:val="28"/>
+          <w:szCs w:val="28"/>
+        </w:rPr>
+        <w:t xml:space="preserve">ными нишами из популяции. </w:t>
+      </w:r>
+    </w:p>
+    <w:p>
+      <w:pPr>
+        <w:spacing w:line="360" w:lineRule="auto"/>
+        <w:ind w:firstLine="567"/>
+        <w:rPr>
+          <w:rFonts w:ascii="Times New Roman" w:eastAsiaTheme="minorEastAsia" w:hAnsi="Times New Roman" w:cs="Times New Roman"/>
+          <w:sz w:val="28"/>
+          <w:szCs w:val="28"/>
+        </w:rPr>
+      </w:pPr>
+      <w:r>
+        <w:rPr>
+          <w:rFonts w:ascii="Times New Roman" w:hAnsi="Times New Roman" w:cs="Times New Roman"/>
+          <w:sz w:val="28"/>
+          <w:szCs w:val="28"/>
+        </w:rPr>
+        <w:t>Исторические маркировки позволяют системе разделить популяцию на виды, базируясь на топологической схожести. Количество избыточных и дизъюнктивных генов между парой геномов это естественный показатель уровня их совместимости. Чем более дизъюнктивны два генома, тем менее схожи их эволюционные истории, тем, соответственно, они менее совместимы. Поэтому, м</w:t>
+      </w:r>
+      <w:r>
+        <w:rPr>
+          <w:rFonts w:ascii="Times New Roman" w:hAnsi="Times New Roman" w:cs="Times New Roman"/>
+          <w:sz w:val="28"/>
+          <w:szCs w:val="28"/>
+        </w:rPr>
+        <w:t xml:space="preserve">ы можем выразить </w:t>
+      </w:r>
+      <w:proofErr w:type="gramStart"/>
+      <w:r>
+        <w:rPr>
+          <w:rFonts w:ascii="Times New Roman" w:hAnsi="Times New Roman" w:cs="Times New Roman"/>
+          <w:sz w:val="28"/>
+          <w:szCs w:val="28"/>
+        </w:rPr>
+        <w:t>отличие</w:t>
       </w:r>
       <w:r>
         <w:rPr>
@@ -5601,33 +5657,381 @@
         </w:rPr>
         <w:t xml:space="preserve"> </w:t>
       </w:r>
-      <w:r>
-        <w:rPr>
-          <w:rFonts w:ascii="Times New Roman" w:hAnsi="Times New Roman" w:cs="Times New Roman"/>
-          <w:sz w:val="28"/>
-          <w:szCs w:val="28"/>
-        </w:rPr>
-        <w:t>Хоть</w:t>
-      </w:r>
-      <w:r>
-        <w:rPr>
-          <w:rFonts w:ascii="Times New Roman" w:hAnsi="Times New Roman" w:cs="Times New Roman"/>
-          <w:sz w:val="28"/>
-          <w:szCs w:val="28"/>
+      <m:oMath>
+        <m:r>
+          <w:rPr>
+            <w:rFonts w:ascii="Cambria Math" w:hAnsi="Cambria Math" w:cs="Times New Roman"/>
+            <w:sz w:val="28"/>
+            <w:szCs w:val="28"/>
+          </w:rPr>
+          <m:t>δ</m:t>
+        </m:r>
+      </m:oMath>
+      <w:r>
+        <w:rPr>
+          <w:rFonts w:ascii="Times New Roman" w:eastAsiaTheme="minorEastAsia" w:hAnsi="Times New Roman" w:cs="Times New Roman"/>
+          <w:sz w:val="28"/>
+          <w:szCs w:val="28"/>
+        </w:rPr>
+        <w:t xml:space="preserve"> разных</w:t>
+      </w:r>
+      <w:proofErr w:type="gramEnd"/>
+      <w:r>
+        <w:rPr>
+          <w:rFonts w:ascii="Times New Roman" w:eastAsiaTheme="minorEastAsia" w:hAnsi="Times New Roman" w:cs="Times New Roman"/>
+          <w:sz w:val="28"/>
+          <w:szCs w:val="28"/>
+        </w:rPr>
+        <w:t xml:space="preserve"> структур в алгоритме нейроэволюции нарастающих топологий как простую линейную комбинацию количества их избыточных (</w:t>
+      </w:r>
+      <w:r>
+        <w:rPr>
+          <w:rFonts w:ascii="Times New Roman" w:eastAsiaTheme="minorEastAsia" w:hAnsi="Times New Roman" w:cs="Times New Roman"/>
+          <w:sz w:val="28"/>
+          <w:szCs w:val="28"/>
+          <w:lang w:val="en-US"/>
+        </w:rPr>
+        <w:t>E</w:t>
+      </w:r>
+      <w:r>
+        <w:rPr>
+          <w:rFonts w:ascii="Times New Roman" w:eastAsiaTheme="minorEastAsia" w:hAnsi="Times New Roman" w:cs="Times New Roman"/>
+          <w:sz w:val="28"/>
+          <w:szCs w:val="28"/>
+        </w:rPr>
+        <w:t>) и дизъюнктивных (</w:t>
+      </w:r>
+      <w:r>
+        <w:rPr>
+          <w:rFonts w:ascii="Times New Roman" w:eastAsiaTheme="minorEastAsia" w:hAnsi="Times New Roman" w:cs="Times New Roman"/>
+          <w:sz w:val="28"/>
+          <w:szCs w:val="28"/>
+          <w:lang w:val="en-US"/>
+        </w:rPr>
+        <w:t>D</w:t>
+      </w:r>
+      <w:r>
+        <w:rPr>
+          <w:rFonts w:ascii="Times New Roman" w:eastAsiaTheme="minorEastAsia" w:hAnsi="Times New Roman" w:cs="Times New Roman"/>
+          <w:sz w:val="28"/>
+          <w:szCs w:val="28"/>
+        </w:rPr>
+        <w:t>) генов и средней разницы в весах совпадающих генов (</w:t>
+      </w:r>
+      <w:proofErr w:type="spellStart"/>
+      <w:r>
+        <w:rPr>
+          <w:rFonts w:ascii="Times New Roman" w:eastAsiaTheme="minorEastAsia" w:hAnsi="Times New Roman" w:cs="Times New Roman"/>
+          <w:sz w:val="28"/>
+          <w:szCs w:val="28"/>
+          <w:lang w:val="en-US"/>
+        </w:rPr>
+        <w:t>W</w:t>
+      </w:r>
+      <w:r>
+        <w:rPr>
+          <w:rFonts w:ascii="Times New Roman" w:eastAsiaTheme="minorEastAsia" w:hAnsi="Times New Roman" w:cs="Times New Roman"/>
+          <w:sz w:val="28"/>
+          <w:szCs w:val="28"/>
+          <w:vertAlign w:val="subscript"/>
+          <w:lang w:val="en-US"/>
+        </w:rPr>
+        <w:t>a</w:t>
+      </w:r>
+      <w:proofErr w:type="spellEnd"/>
+      <w:r>
+        <w:rPr>
+          <w:rFonts w:ascii="Times New Roman" w:eastAsiaTheme="minorEastAsia" w:hAnsi="Times New Roman" w:cs="Times New Roman"/>
+          <w:sz w:val="28"/>
+          <w:szCs w:val="28"/>
+        </w:rPr>
+        <w:t>)</w:t>
+      </w:r>
+      <w:r>
+        <w:rPr>
+          <w:rFonts w:ascii="Times New Roman" w:eastAsiaTheme="minorEastAsia" w:hAnsi="Times New Roman" w:cs="Times New Roman"/>
+          <w:sz w:val="28"/>
+          <w:szCs w:val="28"/>
+        </w:rPr>
+        <w:t>:</w:t>
+      </w:r>
+    </w:p>
+    <w:p>
+      <w:pPr>
+        <w:spacing w:line="360" w:lineRule="auto"/>
+        <w:ind w:firstLine="567"/>
+        <w:rPr>
+          <w:rFonts w:ascii="Times New Roman" w:eastAsiaTheme="minorEastAsia" w:hAnsi="Times New Roman" w:cs="Times New Roman"/>
+          <w:sz w:val="28"/>
+          <w:szCs w:val="28"/>
+          <w:vertAlign w:val="subscript"/>
+          <w:lang w:val="en-US"/>
+        </w:rPr>
+      </w:pPr>
+      <m:oMath>
+        <m:r>
+          <w:rPr>
+            <w:rFonts w:ascii="Cambria Math" w:hAnsi="Cambria Math" w:cs="Times New Roman"/>
+            <w:sz w:val="28"/>
+            <w:szCs w:val="28"/>
+          </w:rPr>
+          <m:t>δ</m:t>
+        </m:r>
+        <m:r>
+          <m:rPr>
+            <m:sty m:val="p"/>
+          </m:rPr>
+          <w:rPr>
+            <w:rFonts w:ascii="Cambria Math" w:eastAsiaTheme="minorEastAsia" w:hAnsi="Times New Roman" w:cs="Times New Roman"/>
+            <w:sz w:val="28"/>
+            <w:szCs w:val="28"/>
+            <w:lang w:val="en-US"/>
+          </w:rPr>
+          <m:t>=</m:t>
+        </m:r>
+        <m:f>
+          <m:fPr>
+            <m:ctrlPr>
+              <w:rPr>
+                <w:rFonts w:ascii="Cambria Math" w:eastAsiaTheme="minorEastAsia" w:hAnsi="Times New Roman" w:cs="Times New Roman"/>
+                <w:sz w:val="28"/>
+                <w:szCs w:val="28"/>
+              </w:rPr>
+            </m:ctrlPr>
+          </m:fPr>
+          <m:num>
+            <m:r>
+              <m:rPr>
+                <m:sty m:val="p"/>
+              </m:rPr>
+              <w:rPr>
+                <w:rFonts w:ascii="Cambria Math" w:eastAsiaTheme="minorEastAsia" w:hAnsi="Times New Roman" w:cs="Times New Roman"/>
+                <w:sz w:val="28"/>
+                <w:szCs w:val="28"/>
+                <w:lang w:val="en-US"/>
+              </w:rPr>
+              <m:t>c1</m:t>
+            </m:r>
+            <m:r>
+              <m:rPr>
+                <m:sty m:val="p"/>
+              </m:rPr>
+              <w:rPr>
+                <w:rFonts w:ascii="Cambria Math" w:eastAsiaTheme="minorEastAsia" w:hAnsi="Times New Roman" w:cs="Times New Roman"/>
+                <w:sz w:val="28"/>
+                <w:szCs w:val="28"/>
+                <w:lang w:val="en-US"/>
+              </w:rPr>
+              <m:t>*</m:t>
+            </m:r>
+            <m:r>
+              <m:rPr>
+                <m:sty m:val="p"/>
+              </m:rPr>
+              <w:rPr>
+                <w:rFonts w:ascii="Cambria Math" w:eastAsiaTheme="minorEastAsia" w:hAnsi="Times New Roman" w:cs="Times New Roman"/>
+                <w:sz w:val="28"/>
+                <w:szCs w:val="28"/>
+                <w:lang w:val="en-US"/>
+              </w:rPr>
+              <m:t>E</m:t>
+            </m:r>
+          </m:num>
+          <m:den>
+            <m:r>
+              <w:rPr>
+                <w:rFonts w:ascii="Cambria Math" w:eastAsiaTheme="minorEastAsia" w:hAnsi="Times New Roman" w:cs="Times New Roman"/>
+                <w:sz w:val="28"/>
+                <w:szCs w:val="28"/>
+              </w:rPr>
+              <m:t>N</m:t>
+            </m:r>
+          </m:den>
+        </m:f>
+        <m:r>
+          <w:rPr>
+            <w:rFonts w:ascii="Cambria Math" w:eastAsiaTheme="minorEastAsia" w:hAnsi="Times New Roman" w:cs="Times New Roman"/>
+            <w:sz w:val="28"/>
+            <w:szCs w:val="28"/>
+            <w:lang w:val="en-US"/>
+          </w:rPr>
+          <m:t>+</m:t>
+        </m:r>
+        <m:f>
+          <m:fPr>
+            <m:ctrlPr>
+              <w:rPr>
+                <w:rFonts w:ascii="Cambria Math" w:eastAsiaTheme="minorEastAsia" w:hAnsi="Times New Roman" w:cs="Times New Roman"/>
+                <w:i/>
+                <w:sz w:val="28"/>
+                <w:szCs w:val="28"/>
+              </w:rPr>
+            </m:ctrlPr>
+          </m:fPr>
+          <m:num>
+            <m:r>
+              <w:rPr>
+                <w:rFonts w:ascii="Cambria Math" w:eastAsiaTheme="minorEastAsia" w:hAnsi="Times New Roman" w:cs="Times New Roman"/>
+                <w:sz w:val="28"/>
+                <w:szCs w:val="28"/>
+              </w:rPr>
+              <m:t>c</m:t>
+            </m:r>
+            <m:r>
+              <w:rPr>
+                <w:rFonts w:ascii="Cambria Math" w:eastAsiaTheme="minorEastAsia" w:hAnsi="Times New Roman" w:cs="Times New Roman"/>
+                <w:sz w:val="28"/>
+                <w:szCs w:val="28"/>
+                <w:lang w:val="en-US"/>
+              </w:rPr>
+              <m:t>2</m:t>
+            </m:r>
+            <m:r>
+              <w:rPr>
+                <w:rFonts w:ascii="Cambria Math" w:eastAsiaTheme="minorEastAsia" w:hAnsi="Times New Roman" w:cs="Times New Roman"/>
+                <w:sz w:val="28"/>
+                <w:szCs w:val="28"/>
+                <w:lang w:val="en-US"/>
+              </w:rPr>
+              <m:t>*</m:t>
+            </m:r>
+            <m:r>
+              <w:rPr>
+                <w:rFonts w:ascii="Cambria Math" w:eastAsiaTheme="minorEastAsia" w:hAnsi="Times New Roman" w:cs="Times New Roman"/>
+                <w:sz w:val="28"/>
+                <w:szCs w:val="28"/>
+              </w:rPr>
+              <m:t>D</m:t>
+            </m:r>
+          </m:num>
+          <m:den>
+            <m:r>
+              <w:rPr>
+                <w:rFonts w:ascii="Cambria Math" w:eastAsiaTheme="minorEastAsia" w:hAnsi="Times New Roman" w:cs="Times New Roman"/>
+                <w:sz w:val="28"/>
+                <w:szCs w:val="28"/>
+              </w:rPr>
+              <m:t>N</m:t>
+            </m:r>
+          </m:den>
+        </m:f>
+        <m:r>
+          <w:rPr>
+            <w:rFonts w:ascii="Cambria Math" w:eastAsiaTheme="minorEastAsia" w:hAnsi="Times New Roman" w:cs="Times New Roman"/>
+            <w:sz w:val="28"/>
+            <w:szCs w:val="28"/>
+            <w:lang w:val="en-US"/>
+          </w:rPr>
+          <m:t>+</m:t>
+        </m:r>
+        <m:r>
+          <w:rPr>
+            <w:rFonts w:ascii="Cambria Math" w:eastAsiaTheme="minorEastAsia" w:hAnsi="Times New Roman" w:cs="Times New Roman"/>
+            <w:sz w:val="28"/>
+            <w:szCs w:val="28"/>
+          </w:rPr>
+          <m:t>c</m:t>
+        </m:r>
+        <m:r>
+          <w:rPr>
+            <w:rFonts w:ascii="Cambria Math" w:eastAsiaTheme="minorEastAsia" w:hAnsi="Times New Roman" w:cs="Times New Roman"/>
+            <w:sz w:val="28"/>
+            <w:szCs w:val="28"/>
+            <w:lang w:val="en-US"/>
+          </w:rPr>
+          <m:t>3</m:t>
+        </m:r>
+        <m:r>
+          <w:rPr>
+            <w:rFonts w:ascii="Cambria Math" w:eastAsiaTheme="minorEastAsia" w:hAnsi="Times New Roman" w:cs="Times New Roman"/>
+            <w:sz w:val="28"/>
+            <w:szCs w:val="28"/>
+            <w:lang w:val="en-US"/>
+          </w:rPr>
+          <m:t>*</m:t>
+        </m:r>
+        <m:r>
+          <w:rPr>
+            <w:rFonts w:ascii="Cambria Math" w:eastAsiaTheme="minorEastAsia" w:hAnsi="Times New Roman" w:cs="Times New Roman"/>
+            <w:sz w:val="28"/>
+            <w:szCs w:val="28"/>
+          </w:rPr>
+          <m:t>W</m:t>
+        </m:r>
+      </m:oMath>
+      <w:proofErr w:type="gramStart"/>
+      <w:r>
+        <w:rPr>
+          <w:rFonts w:ascii="Times New Roman" w:eastAsiaTheme="minorEastAsia" w:hAnsi="Times New Roman" w:cs="Times New Roman"/>
+          <w:sz w:val="28"/>
+          <w:szCs w:val="28"/>
+          <w:vertAlign w:val="subscript"/>
+          <w:lang w:val="en-US"/>
+        </w:rPr>
+        <w:t>a</w:t>
+      </w:r>
+      <w:proofErr w:type="gramEnd"/>
+      <w:r>
+        <w:rPr>
+          <w:rFonts w:ascii="Times New Roman" w:eastAsiaTheme="minorEastAsia" w:hAnsi="Times New Roman" w:cs="Times New Roman"/>
+          <w:sz w:val="28"/>
+          <w:szCs w:val="28"/>
+          <w:vertAlign w:val="subscript"/>
+          <w:lang w:val="en-US"/>
         </w:rPr>
         <w:t xml:space="preserve"> </w:t>
       </w:r>
       <w:r>
         <w:rPr>
-          <w:rFonts w:ascii="Times New Roman" w:hAnsi="Times New Roman" w:cs="Times New Roman"/>
-          <w:sz w:val="28"/>
-          <w:szCs w:val="28"/>
-        </w:rPr>
-        <w:t>оба</w:t>
-      </w:r>
-      <w:r>
-        <w:rPr>
-          <w:rFonts w:ascii="Times New Roman" w:hAnsi="Times New Roman" w:cs="Times New Roman"/>
+          <w:rFonts w:ascii="Times New Roman" w:eastAsiaTheme="minorEastAsia" w:hAnsi="Times New Roman" w:cs="Times New Roman"/>
+          <w:i/>
+          <w:sz w:val="28"/>
+          <w:szCs w:val="28"/>
+          <w:lang w:val="en-US"/>
+        </w:rPr>
+        <w:t xml:space="preserve">         </w:t>
+      </w:r>
+      <w:r>
+        <w:rPr>
+          <w:rFonts w:ascii="Times New Roman" w:eastAsiaTheme="minorEastAsia" w:hAnsi="Times New Roman" w:cs="Times New Roman"/>
+          <w:i/>
+          <w:sz w:val="28"/>
+          <w:szCs w:val="28"/>
+          <w:lang w:val="en-US"/>
+        </w:rPr>
+        <w:t>(1)</w:t>
+      </w:r>
+    </w:p>
+    <w:p>
+      <w:pPr>
+        <w:spacing w:line="360" w:lineRule="auto"/>
+        <w:ind w:firstLine="567"/>
+        <w:rPr>
+          <w:rFonts w:ascii="Times New Roman" w:eastAsiaTheme="minorEastAsia" w:hAnsi="Times New Roman" w:cs="Times New Roman"/>
+          <w:sz w:val="28"/>
+          <w:szCs w:val="28"/>
+        </w:rPr>
+      </w:pPr>
+      <w:r>
+        <w:rPr>
+          <w:rFonts w:ascii="Times New Roman" w:eastAsiaTheme="minorEastAsia" w:hAnsi="Times New Roman" w:cs="Times New Roman"/>
+          <w:sz w:val="28"/>
+          <w:szCs w:val="28"/>
+        </w:rPr>
+        <w:t xml:space="preserve">Коэффициенты с1, с2, с3 регулируют важность трех факторов, а </w:t>
+      </w:r>
+      <w:r>
+        <w:rPr>
+          <w:rFonts w:ascii="Times New Roman" w:eastAsiaTheme="minorEastAsia" w:hAnsi="Times New Roman" w:cs="Times New Roman"/>
+          <w:sz w:val="28"/>
+          <w:szCs w:val="28"/>
+          <w:lang w:val="en-US"/>
+        </w:rPr>
+        <w:t>N</w:t>
+      </w:r>
+      <w:r>
+        <w:rPr>
+          <w:rFonts w:ascii="Times New Roman" w:eastAsiaTheme="minorEastAsia" w:hAnsi="Times New Roman" w:cs="Times New Roman"/>
           <w:sz w:val="28"/>
           <w:szCs w:val="28"/>
         </w:rPr>
@@ -5635,79 +6039,537 @@
       </w:r>
       <w:r>
         <w:rPr>
-          <w:rFonts w:ascii="Times New Roman" w:hAnsi="Times New Roman" w:cs="Times New Roman"/>
-          <w:sz w:val="28"/>
-          <w:szCs w:val="28"/>
-        </w:rPr>
-        <w:t>родителя</w:t>
-      </w:r>
-      <w:r>
-        <w:rPr>
-          <w:rFonts w:ascii="Times New Roman" w:hAnsi="Times New Roman" w:cs="Times New Roman"/>
+          <w:rFonts w:ascii="Times New Roman" w:eastAsiaTheme="minorEastAsia" w:hAnsi="Times New Roman" w:cs="Times New Roman"/>
+          <w:sz w:val="28"/>
+          <w:szCs w:val="28"/>
+        </w:rPr>
+        <w:t>обозначает количество генов в более крупном геноме и нормализует размер генома.</w:t>
+      </w:r>
+    </w:p>
+    <w:p>
+      <w:pPr>
+        <w:spacing w:line="360" w:lineRule="auto"/>
+        <w:ind w:firstLine="567"/>
+        <w:rPr>
+          <w:rFonts w:ascii="Times New Roman" w:eastAsiaTheme="minorEastAsia" w:hAnsi="Times New Roman" w:cs="Times New Roman"/>
+          <w:sz w:val="28"/>
+          <w:szCs w:val="28"/>
+          <w:lang w:val="en-US"/>
+        </w:rPr>
+      </w:pPr>
+      <w:r>
+        <w:rPr>
+          <w:rFonts w:ascii="Times New Roman" w:eastAsiaTheme="minorEastAsia" w:hAnsi="Times New Roman" w:cs="Times New Roman"/>
+          <w:sz w:val="28"/>
+          <w:szCs w:val="28"/>
+        </w:rPr>
+        <w:t xml:space="preserve">Мера </w:t>
+      </w:r>
+      <w:r>
+        <w:rPr>
+          <w:rFonts w:ascii="Times New Roman" w:eastAsiaTheme="minorEastAsia" w:hAnsi="Times New Roman" w:cs="Times New Roman"/>
+          <w:sz w:val="28"/>
+          <w:szCs w:val="28"/>
+        </w:rPr>
+        <w:t>отличия</w:t>
+      </w:r>
+      <w:r>
+        <w:rPr>
+          <w:rFonts w:ascii="Times New Roman" w:eastAsiaTheme="minorEastAsia" w:hAnsi="Times New Roman" w:cs="Times New Roman"/>
           <w:sz w:val="28"/>
           <w:szCs w:val="28"/>
         </w:rPr>
         <w:t xml:space="preserve"> </w:t>
       </w:r>
-      <w:r>
-        <w:rPr>
-          <w:rFonts w:ascii="Times New Roman" w:hAnsi="Times New Roman" w:cs="Times New Roman"/>
-          <w:sz w:val="28"/>
-          <w:szCs w:val="28"/>
-        </w:rPr>
-        <w:t>выглядят</w:t>
-      </w:r>
-      <w:r>
-        <w:rPr>
-          <w:rFonts w:ascii="Times New Roman" w:hAnsi="Times New Roman" w:cs="Times New Roman"/>
-          <w:sz w:val="28"/>
-          <w:szCs w:val="28"/>
+      <m:oMath>
+        <m:r>
+          <w:rPr>
+            <w:rFonts w:ascii="Cambria Math" w:hAnsi="Cambria Math" w:cs="Times New Roman"/>
+            <w:sz w:val="28"/>
+            <w:szCs w:val="28"/>
+          </w:rPr>
+          <m:t>δ</m:t>
+        </m:r>
+        <m:r>
+          <w:rPr>
+            <w:rFonts w:ascii="Cambria Math" w:hAnsi="Cambria Math" w:cs="Times New Roman"/>
+            <w:sz w:val="28"/>
+            <w:szCs w:val="28"/>
+          </w:rPr>
+          <m:t xml:space="preserve"> позволяет </m:t>
+        </m:r>
+      </m:oMath>
+      <w:r>
+        <w:rPr>
+          <w:rFonts w:ascii="Times New Roman" w:eastAsiaTheme="minorEastAsia" w:hAnsi="Times New Roman" w:cs="Times New Roman"/>
+          <w:sz w:val="28"/>
+          <w:szCs w:val="28"/>
+        </w:rPr>
+        <w:t xml:space="preserve">нам разделять геномы по видам, используя пороговое значение </w:t>
+      </w:r>
+      <m:oMath>
+        <m:r>
+          <w:rPr>
+            <w:rFonts w:ascii="Cambria Math" w:hAnsi="Cambria Math" w:cs="Times New Roman"/>
+            <w:sz w:val="28"/>
+            <w:szCs w:val="28"/>
+          </w:rPr>
+          <m:t>δ</m:t>
+        </m:r>
+      </m:oMath>
+      <w:proofErr w:type="gramStart"/>
+      <w:r>
+        <w:rPr>
+          <w:rFonts w:ascii="Times New Roman" w:eastAsiaTheme="minorEastAsia" w:hAnsi="Times New Roman" w:cs="Times New Roman"/>
+          <w:sz w:val="28"/>
+          <w:szCs w:val="28"/>
+          <w:vertAlign w:val="subscript"/>
+          <w:lang w:val="en-US"/>
+        </w:rPr>
+        <w:t>t</w:t>
+      </w:r>
+      <w:r>
+        <w:rPr>
+          <w:rFonts w:ascii="Times New Roman" w:eastAsiaTheme="minorEastAsia" w:hAnsi="Times New Roman" w:cs="Times New Roman"/>
+          <w:sz w:val="28"/>
+          <w:szCs w:val="28"/>
+          <w:vertAlign w:val="subscript"/>
         </w:rPr>
         <w:t xml:space="preserve"> </w:t>
       </w:r>
       <w:r>
         <w:rPr>
-          <w:rFonts w:ascii="Times New Roman" w:hAnsi="Times New Roman" w:cs="Times New Roman"/>
-          <w:sz w:val="28"/>
-          <w:szCs w:val="28"/>
-        </w:rPr>
-        <w:t>непохожими</w:t>
-      </w:r>
-      <w:r>
-        <w:rPr>
-          <w:rFonts w:ascii="Times New Roman" w:hAnsi="Times New Roman" w:cs="Times New Roman"/>
+          <w:rFonts w:ascii="Times New Roman" w:eastAsiaTheme="minorEastAsia" w:hAnsi="Times New Roman" w:cs="Times New Roman"/>
+          <w:sz w:val="28"/>
+          <w:szCs w:val="28"/>
+          <w:vertAlign w:val="subscript"/>
+        </w:rPr>
+        <w:t>.</w:t>
+      </w:r>
+      <w:proofErr w:type="gramEnd"/>
+      <w:r>
+        <w:rPr>
+          <w:rFonts w:ascii="Times New Roman" w:eastAsiaTheme="minorEastAsia" w:hAnsi="Times New Roman" w:cs="Times New Roman"/>
+          <w:sz w:val="28"/>
+          <w:szCs w:val="28"/>
+          <w:vertAlign w:val="subscript"/>
+        </w:rPr>
+        <w:t xml:space="preserve"> </w:t>
+      </w:r>
+      <w:r>
+        <w:rPr>
+          <w:rFonts w:ascii="Times New Roman" w:eastAsiaTheme="minorEastAsia" w:hAnsi="Times New Roman" w:cs="Times New Roman"/>
+          <w:sz w:val="28"/>
+          <w:szCs w:val="28"/>
+        </w:rPr>
+        <w:t xml:space="preserve">Геномы тестируются по одному за раз. Если мера </w:t>
+      </w:r>
+      <w:proofErr w:type="gramStart"/>
+      <w:r>
+        <w:rPr>
+          <w:rFonts w:ascii="Times New Roman" w:eastAsiaTheme="minorEastAsia" w:hAnsi="Times New Roman" w:cs="Times New Roman"/>
+          <w:sz w:val="28"/>
+          <w:szCs w:val="28"/>
+        </w:rPr>
+        <w:t>отличия</w:t>
+      </w:r>
+      <w:r>
+        <w:rPr>
+          <w:rFonts w:ascii="Times New Roman" w:eastAsiaTheme="minorEastAsia" w:hAnsi="Times New Roman" w:cs="Times New Roman"/>
+          <w:sz w:val="28"/>
+          <w:szCs w:val="28"/>
+        </w:rPr>
+        <w:t xml:space="preserve"> </w:t>
+      </w:r>
+      <m:oMath>
+        <m:r>
+          <w:rPr>
+            <w:rFonts w:ascii="Cambria Math" w:hAnsi="Cambria Math" w:cs="Times New Roman"/>
+            <w:sz w:val="28"/>
+            <w:szCs w:val="28"/>
+          </w:rPr>
+          <m:t>δ</m:t>
+        </m:r>
+      </m:oMath>
+      <w:r>
+        <w:rPr>
+          <w:rFonts w:ascii="Times New Roman" w:eastAsiaTheme="minorEastAsia" w:hAnsi="Times New Roman" w:cs="Times New Roman"/>
+          <w:sz w:val="28"/>
+          <w:szCs w:val="28"/>
+        </w:rPr>
+        <w:t xml:space="preserve"> генома</w:t>
+      </w:r>
+      <w:proofErr w:type="gramEnd"/>
+      <w:r>
+        <w:rPr>
+          <w:rFonts w:ascii="Times New Roman" w:eastAsiaTheme="minorEastAsia" w:hAnsi="Times New Roman" w:cs="Times New Roman"/>
+          <w:sz w:val="28"/>
+          <w:szCs w:val="28"/>
+        </w:rPr>
+        <w:t xml:space="preserve"> со случайно выбранным представителем вида </w:t>
+      </w:r>
+      <w:r>
+        <w:rPr>
+          <w:rFonts w:ascii="Times New Roman" w:eastAsiaTheme="minorEastAsia" w:hAnsi="Times New Roman" w:cs="Times New Roman"/>
+          <w:sz w:val="28"/>
+          <w:szCs w:val="28"/>
+        </w:rPr>
+        <w:t>меньше</w:t>
+      </w:r>
+      <w:r>
+        <w:rPr>
+          <w:rFonts w:ascii="Times New Roman" w:eastAsiaTheme="minorEastAsia" w:hAnsi="Times New Roman" w:cs="Times New Roman"/>
+          <w:sz w:val="28"/>
+          <w:szCs w:val="28"/>
+        </w:rPr>
+        <w:t xml:space="preserve"> </w:t>
+      </w:r>
+      <m:oMath>
+        <m:r>
+          <w:rPr>
+            <w:rFonts w:ascii="Cambria Math" w:hAnsi="Cambria Math" w:cs="Times New Roman"/>
+            <w:sz w:val="28"/>
+            <w:szCs w:val="28"/>
+          </w:rPr>
+          <m:t>δ</m:t>
+        </m:r>
+      </m:oMath>
+      <w:r>
+        <w:rPr>
+          <w:rFonts w:ascii="Times New Roman" w:eastAsiaTheme="minorEastAsia" w:hAnsi="Times New Roman" w:cs="Times New Roman"/>
+          <w:sz w:val="28"/>
+          <w:szCs w:val="28"/>
+          <w:vertAlign w:val="subscript"/>
+          <w:lang w:val="en-US"/>
+        </w:rPr>
+        <w:t>t</w:t>
+      </w:r>
+      <w:r>
+        <w:rPr>
+          <w:rFonts w:ascii="Times New Roman" w:eastAsiaTheme="minorEastAsia" w:hAnsi="Times New Roman" w:cs="Times New Roman"/>
+          <w:sz w:val="28"/>
+          <w:szCs w:val="28"/>
+        </w:rPr>
+        <w:t xml:space="preserve">, то геном помещается в этот же вид. Каждый геном помещается в первый вид, </w:t>
+      </w:r>
+      <w:r>
+        <w:rPr>
+          <w:rFonts w:ascii="Times New Roman" w:eastAsiaTheme="minorEastAsia" w:hAnsi="Times New Roman" w:cs="Times New Roman"/>
+          <w:sz w:val="28"/>
+          <w:szCs w:val="28"/>
+        </w:rPr>
+        <w:lastRenderedPageBreak/>
+        <w:t>где условие попадания выполняется, поэтому каждый геном не может принадлежать более, чем одному виду.</w:t>
+      </w:r>
+    </w:p>
+    <w:p>
+      <w:pPr>
+        <w:spacing w:line="360" w:lineRule="auto"/>
+        <w:ind w:firstLine="567"/>
+        <w:rPr>
+          <w:rFonts w:ascii="Times New Roman" w:eastAsiaTheme="minorEastAsia" w:hAnsi="Times New Roman" w:cs="Times New Roman"/>
+          <w:sz w:val="28"/>
+          <w:szCs w:val="28"/>
+        </w:rPr>
+      </w:pPr>
+      <w:r>
+        <w:rPr>
+          <w:rFonts w:ascii="Times New Roman" w:eastAsiaTheme="minorEastAsia" w:hAnsi="Times New Roman" w:cs="Times New Roman"/>
+          <w:sz w:val="28"/>
+          <w:szCs w:val="28"/>
+        </w:rPr>
+        <w:t xml:space="preserve">В качестве механизма репродукции в алгоритме используется </w:t>
+      </w:r>
+      <w:r>
+        <w:rPr>
+          <w:rFonts w:ascii="Times New Roman" w:eastAsiaTheme="minorEastAsia" w:hAnsi="Times New Roman" w:cs="Times New Roman"/>
+          <w:i/>
+          <w:sz w:val="28"/>
+          <w:szCs w:val="28"/>
+        </w:rPr>
+        <w:t>явное разделение приспособленности</w:t>
+      </w:r>
+      <w:r>
+        <w:rPr>
+          <w:rFonts w:ascii="Times New Roman" w:eastAsiaTheme="minorEastAsia" w:hAnsi="Times New Roman" w:cs="Times New Roman"/>
+          <w:sz w:val="28"/>
+          <w:szCs w:val="28"/>
+        </w:rPr>
+        <w:t xml:space="preserve">, то есть организмы одного вида должны быть схожи по уровню приспособленности в своей нише, что затруднит захват всей популяции одним отдельным видом. </w:t>
+      </w:r>
+      <w:r>
+        <w:rPr>
+          <w:rFonts w:ascii="Times New Roman" w:eastAsiaTheme="minorEastAsia" w:hAnsi="Times New Roman" w:cs="Times New Roman"/>
+          <w:sz w:val="28"/>
+          <w:szCs w:val="28"/>
+        </w:rPr>
+        <w:t>Поэтому</w:t>
+      </w:r>
+      <w:r>
+        <w:rPr>
+          <w:rFonts w:ascii="Times New Roman" w:eastAsiaTheme="minorEastAsia" w:hAnsi="Times New Roman" w:cs="Times New Roman"/>
+          <w:sz w:val="28"/>
+          <w:szCs w:val="28"/>
+        </w:rPr>
+        <w:t xml:space="preserve"> </w:t>
+      </w:r>
+      <w:r>
+        <w:rPr>
+          <w:rFonts w:ascii="Times New Roman" w:eastAsiaTheme="minorEastAsia" w:hAnsi="Times New Roman" w:cs="Times New Roman"/>
+          <w:sz w:val="28"/>
+          <w:szCs w:val="28"/>
+        </w:rPr>
+        <w:t xml:space="preserve">исходные </w:t>
+      </w:r>
+      <w:r>
+        <w:rPr>
+          <w:rFonts w:ascii="Times New Roman" w:eastAsiaTheme="minorEastAsia" w:hAnsi="Times New Roman" w:cs="Times New Roman"/>
+          <w:sz w:val="28"/>
+          <w:szCs w:val="28"/>
+        </w:rPr>
+        <w:t>уровни приспособленности корректируются делением на число организмов в виде. Виды со временем расширяются или сокращаются в зависимости от того, выше их скорректированная приспособленность или ниже, чем средняя приспособленность всей популяции:</w:t>
+      </w:r>
+    </w:p>
+    <w:p>
+      <w:pPr>
+        <w:spacing w:line="360" w:lineRule="auto"/>
+        <w:ind w:firstLine="567"/>
+        <w:rPr>
+          <w:rFonts w:ascii="Times New Roman" w:eastAsiaTheme="minorEastAsia" w:hAnsi="Times New Roman" w:cs="Times New Roman"/>
+          <w:sz w:val="28"/>
+          <w:szCs w:val="28"/>
+        </w:rPr>
+      </w:pPr>
+      <w:r>
+        <w:rPr>
+          <w:noProof/>
+          <w:lang w:eastAsia="ru-RU"/>
+        </w:rPr>
+        <w:drawing>
+          <wp:inline distT="0" distB="0" distL="0" distR="0" wp14:anchorId="48E8F04D" wp14:editId="2D46A885">
+            <wp:extent cx="5534025" cy="1143000"/>
+            <wp:effectExtent l="0" t="0" r="9525" b="0"/>
+            <wp:docPr id="4" name="Рисунок 4"/>
+            <wp:cNvGraphicFramePr>
+              <a:graphicFrameLocks xmlns:a="http://schemas.openxmlformats.org/drawingml/2006/main" noChangeAspect="1"/>
+            </wp:cNvGraphicFramePr>
+            <a:graphic xmlns:a="http://schemas.openxmlformats.org/drawingml/2006/main">
+              <a:graphicData uri="http://schemas.openxmlformats.org/drawingml/2006/picture">
+                <pic:pic xmlns:pic="http://schemas.openxmlformats.org/drawingml/2006/picture">
+                  <pic:nvPicPr>
+                    <pic:cNvPr id="1" name=""/>
+                    <pic:cNvPicPr/>
+                  </pic:nvPicPr>
+                  <pic:blipFill>
+                    <a:blip r:embed="rId12"/>
+                    <a:stretch>
+                      <a:fillRect/>
+                    </a:stretch>
+                  </pic:blipFill>
+                  <pic:spPr>
+                    <a:xfrm>
+                      <a:off x="0" y="0"/>
+                      <a:ext cx="5534025" cy="1143000"/>
+                    </a:xfrm>
+                    <a:prstGeom prst="rect">
+                      <a:avLst/>
+                    </a:prstGeom>
+                  </pic:spPr>
+                </pic:pic>
+              </a:graphicData>
+            </a:graphic>
+          </wp:inline>
+        </w:drawing>
+      </w:r>
+    </w:p>
+    <w:p>
+      <w:pPr>
+        <w:spacing w:line="360" w:lineRule="auto"/>
+        <w:ind w:firstLine="567"/>
+        <w:rPr>
+          <w:rFonts w:ascii="Times New Roman" w:eastAsiaTheme="minorEastAsia" w:hAnsi="Times New Roman" w:cs="Times New Roman"/>
+          <w:sz w:val="28"/>
+          <w:szCs w:val="28"/>
+        </w:rPr>
+      </w:pPr>
+      <w:r>
+        <w:rPr>
+          <w:rFonts w:ascii="Times New Roman" w:eastAsiaTheme="minorEastAsia" w:hAnsi="Times New Roman" w:cs="Times New Roman"/>
+          <w:sz w:val="28"/>
+          <w:szCs w:val="28"/>
+        </w:rPr>
+        <w:t xml:space="preserve">, где </w:t>
+      </w:r>
+      <w:proofErr w:type="spellStart"/>
+      <w:r>
+        <w:rPr>
+          <w:rFonts w:ascii="Times New Roman" w:eastAsiaTheme="minorEastAsia" w:hAnsi="Times New Roman" w:cs="Times New Roman"/>
+          <w:sz w:val="28"/>
+          <w:szCs w:val="28"/>
+          <w:lang w:val="en-US"/>
+        </w:rPr>
+        <w:t>N</w:t>
+      </w:r>
+      <w:r>
+        <w:rPr>
+          <w:rFonts w:ascii="Times New Roman" w:eastAsiaTheme="minorEastAsia" w:hAnsi="Times New Roman" w:cs="Times New Roman"/>
+          <w:sz w:val="28"/>
+          <w:szCs w:val="28"/>
+          <w:vertAlign w:val="subscript"/>
+          <w:lang w:val="en-US"/>
+        </w:rPr>
+        <w:t>j</w:t>
+      </w:r>
+      <w:proofErr w:type="spellEnd"/>
+      <w:r>
+        <w:rPr>
+          <w:rFonts w:ascii="Times New Roman" w:eastAsiaTheme="minorEastAsia" w:hAnsi="Times New Roman" w:cs="Times New Roman"/>
+          <w:sz w:val="28"/>
+          <w:szCs w:val="28"/>
+          <w:vertAlign w:val="subscript"/>
+        </w:rPr>
+        <w:t xml:space="preserve"> </w:t>
+      </w:r>
+      <w:r>
+        <w:rPr>
+          <w:rFonts w:ascii="Times New Roman" w:eastAsiaTheme="minorEastAsia" w:hAnsi="Times New Roman" w:cs="Times New Roman"/>
+          <w:sz w:val="28"/>
+          <w:szCs w:val="28"/>
+        </w:rPr>
+        <w:t xml:space="preserve">и </w:t>
+      </w:r>
+      <w:proofErr w:type="gramStart"/>
+      <w:r>
+        <w:rPr>
+          <w:rFonts w:ascii="Times New Roman" w:eastAsiaTheme="minorEastAsia" w:hAnsi="Times New Roman" w:cs="Times New Roman"/>
+          <w:sz w:val="28"/>
+          <w:szCs w:val="28"/>
+          <w:lang w:val="en-US"/>
+        </w:rPr>
+        <w:t>N</w:t>
+      </w:r>
+      <w:r>
+        <w:rPr>
+          <w:rFonts w:ascii="Times New Roman" w:eastAsiaTheme="minorEastAsia" w:hAnsi="Times New Roman" w:cs="Times New Roman"/>
+          <w:sz w:val="28"/>
+          <w:szCs w:val="28"/>
+        </w:rPr>
+        <w:t>’</w:t>
+      </w:r>
+      <w:r>
+        <w:rPr>
+          <w:rFonts w:ascii="Times New Roman" w:eastAsiaTheme="minorEastAsia" w:hAnsi="Times New Roman" w:cs="Times New Roman"/>
+          <w:sz w:val="28"/>
+          <w:szCs w:val="28"/>
+          <w:vertAlign w:val="subscript"/>
+          <w:lang w:val="en-US"/>
+        </w:rPr>
+        <w:t>j</w:t>
+      </w:r>
+      <w:r>
+        <w:rPr>
+          <w:rFonts w:ascii="Times New Roman" w:eastAsiaTheme="minorEastAsia" w:hAnsi="Times New Roman" w:cs="Times New Roman"/>
+          <w:sz w:val="28"/>
+          <w:szCs w:val="28"/>
+          <w:vertAlign w:val="subscript"/>
+        </w:rPr>
+        <w:t xml:space="preserve"> </w:t>
+      </w:r>
+      <w:r>
+        <w:rPr>
+          <w:rFonts w:ascii="Times New Roman" w:eastAsiaTheme="minorEastAsia" w:hAnsi="Times New Roman" w:cs="Times New Roman"/>
+          <w:sz w:val="28"/>
+          <w:szCs w:val="28"/>
+          <w:vertAlign w:val="subscript"/>
+        </w:rPr>
+        <w:t xml:space="preserve"> </w:t>
+      </w:r>
+      <w:r>
+        <w:rPr>
+          <w:rFonts w:ascii="Times New Roman" w:eastAsiaTheme="minorEastAsia" w:hAnsi="Times New Roman" w:cs="Times New Roman"/>
+          <w:sz w:val="28"/>
+          <w:szCs w:val="28"/>
+        </w:rPr>
+        <w:t>это</w:t>
+      </w:r>
+      <w:proofErr w:type="gramEnd"/>
+      <w:r>
+        <w:rPr>
+          <w:rFonts w:ascii="Times New Roman" w:eastAsiaTheme="minorEastAsia" w:hAnsi="Times New Roman" w:cs="Times New Roman"/>
+          <w:sz w:val="28"/>
+          <w:szCs w:val="28"/>
+        </w:rPr>
+        <w:t xml:space="preserve"> старое и новое количество организмов в виде </w:t>
+      </w:r>
+      <w:r>
+        <w:rPr>
+          <w:rFonts w:ascii="Times New Roman" w:eastAsiaTheme="minorEastAsia" w:hAnsi="Times New Roman" w:cs="Times New Roman"/>
+          <w:sz w:val="28"/>
+          <w:szCs w:val="28"/>
+          <w:lang w:val="en-US"/>
+        </w:rPr>
+        <w:t>j</w:t>
+      </w:r>
+      <w:r>
+        <w:rPr>
+          <w:rFonts w:ascii="Times New Roman" w:eastAsiaTheme="minorEastAsia" w:hAnsi="Times New Roman" w:cs="Times New Roman"/>
           <w:sz w:val="28"/>
           <w:szCs w:val="28"/>
         </w:rPr>
         <w:t xml:space="preserve">, </w:t>
       </w:r>
-      <w:r>
-        <w:rPr>
-          <w:rFonts w:ascii="Times New Roman" w:hAnsi="Times New Roman" w:cs="Times New Roman"/>
-          <w:sz w:val="28"/>
-          <w:szCs w:val="28"/>
-        </w:rPr>
-        <w:t>их</w:t>
-      </w:r>
-      <w:r>
-        <w:rPr>
-          <w:rFonts w:ascii="Times New Roman" w:hAnsi="Times New Roman" w:cs="Times New Roman"/>
-          <w:sz w:val="28"/>
-          <w:szCs w:val="28"/>
+      <w:proofErr w:type="spellStart"/>
+      <w:r>
+        <w:rPr>
+          <w:rFonts w:ascii="Times New Roman" w:eastAsiaTheme="minorEastAsia" w:hAnsi="Times New Roman" w:cs="Times New Roman"/>
+          <w:sz w:val="28"/>
+          <w:szCs w:val="28"/>
+          <w:lang w:val="en-US"/>
+        </w:rPr>
+        <w:t>f</w:t>
+      </w:r>
+      <w:r>
+        <w:rPr>
+          <w:rFonts w:ascii="Times New Roman" w:eastAsiaTheme="minorEastAsia" w:hAnsi="Times New Roman" w:cs="Times New Roman"/>
+          <w:sz w:val="28"/>
+          <w:szCs w:val="28"/>
+          <w:vertAlign w:val="subscript"/>
+          <w:lang w:val="en-US"/>
+        </w:rPr>
+        <w:t>ij</w:t>
+      </w:r>
+      <w:proofErr w:type="spellEnd"/>
+      <w:r>
+        <w:rPr>
+          <w:rFonts w:ascii="Times New Roman" w:eastAsiaTheme="minorEastAsia" w:hAnsi="Times New Roman" w:cs="Times New Roman"/>
+          <w:sz w:val="28"/>
+          <w:szCs w:val="28"/>
+          <w:vertAlign w:val="subscript"/>
         </w:rPr>
         <w:t xml:space="preserve"> </w:t>
       </w:r>
       <w:r>
         <w:rPr>
-          <w:rFonts w:ascii="Times New Roman" w:hAnsi="Times New Roman" w:cs="Times New Roman"/>
-          <w:sz w:val="28"/>
-          <w:szCs w:val="28"/>
-        </w:rPr>
-        <w:t>номера</w:t>
-      </w:r>
-      <w:r>
-        <w:rPr>
-          <w:rFonts w:ascii="Times New Roman" w:hAnsi="Times New Roman" w:cs="Times New Roman"/>
+          <w:rFonts w:ascii="Times New Roman" w:eastAsiaTheme="minorEastAsia" w:hAnsi="Times New Roman" w:cs="Times New Roman"/>
+          <w:sz w:val="28"/>
+          <w:szCs w:val="28"/>
+        </w:rPr>
+        <w:t xml:space="preserve">это скорректированная приспособленность генома </w:t>
+      </w:r>
+      <w:proofErr w:type="spellStart"/>
+      <w:r>
+        <w:rPr>
+          <w:rFonts w:ascii="Times New Roman" w:eastAsiaTheme="minorEastAsia" w:hAnsi="Times New Roman" w:cs="Times New Roman"/>
+          <w:sz w:val="28"/>
+          <w:szCs w:val="28"/>
+          <w:lang w:val="en-US"/>
+        </w:rPr>
+        <w:t>i</w:t>
+      </w:r>
+      <w:proofErr w:type="spellEnd"/>
+      <w:r>
+        <w:rPr>
+          <w:rFonts w:ascii="Times New Roman" w:eastAsiaTheme="minorEastAsia" w:hAnsi="Times New Roman" w:cs="Times New Roman"/>
           <w:sz w:val="28"/>
           <w:szCs w:val="28"/>
         </w:rPr>
@@ -5715,15 +6577,58 @@
       </w:r>
       <w:r>
         <w:rPr>
-          <w:rFonts w:ascii="Times New Roman" w:hAnsi="Times New Roman" w:cs="Times New Roman"/>
-          <w:sz w:val="28"/>
-          <w:szCs w:val="28"/>
-        </w:rPr>
-        <w:t>инноваций</w:t>
-      </w:r>
-      <w:r>
-        <w:rPr>
-          <w:rFonts w:ascii="Times New Roman" w:hAnsi="Times New Roman" w:cs="Times New Roman"/>
+          <w:rFonts w:ascii="Times New Roman" w:eastAsiaTheme="minorEastAsia" w:hAnsi="Times New Roman" w:cs="Times New Roman"/>
+          <w:sz w:val="28"/>
+          <w:szCs w:val="28"/>
+        </w:rPr>
+        <w:t xml:space="preserve">из вида </w:t>
+      </w:r>
+      <w:r>
+        <w:rPr>
+          <w:rFonts w:ascii="Times New Roman" w:eastAsiaTheme="minorEastAsia" w:hAnsi="Times New Roman" w:cs="Times New Roman"/>
+          <w:sz w:val="28"/>
+          <w:szCs w:val="28"/>
+          <w:lang w:val="en-US"/>
+        </w:rPr>
+        <w:t>j</w:t>
+      </w:r>
+      <w:r>
+        <w:rPr>
+          <w:rFonts w:ascii="Times New Roman" w:eastAsiaTheme="minorEastAsia" w:hAnsi="Times New Roman" w:cs="Times New Roman"/>
+          <w:sz w:val="28"/>
+          <w:szCs w:val="28"/>
+        </w:rPr>
+        <w:t xml:space="preserve">, а </w:t>
+      </w:r>
+      <m:oMath>
+        <m:acc>
+          <m:accPr>
+            <m:chr m:val="̅"/>
+            <m:ctrlPr>
+              <w:rPr>
+                <w:rFonts w:ascii="Cambria Math" w:eastAsiaTheme="minorEastAsia" w:hAnsi="Cambria Math" w:cs="Times New Roman"/>
+                <w:i/>
+                <w:sz w:val="28"/>
+                <w:szCs w:val="28"/>
+              </w:rPr>
+            </m:ctrlPr>
+          </m:accPr>
+          <m:e>
+            <m:r>
+              <w:rPr>
+                <w:rFonts w:ascii="Cambria Math" w:eastAsiaTheme="minorEastAsia" w:hAnsi="Cambria Math" w:cs="Times New Roman"/>
+                <w:sz w:val="28"/>
+                <w:szCs w:val="28"/>
+                <w:lang w:val="en-US"/>
+              </w:rPr>
+              <m:t>f</m:t>
+            </m:r>
+          </m:e>
+        </m:acc>
+      </m:oMath>
+      <w:r>
+        <w:rPr>
+          <w:rFonts w:ascii="Times New Roman" w:eastAsiaTheme="minorEastAsia" w:hAnsi="Times New Roman" w:cs="Times New Roman"/>
           <w:sz w:val="28"/>
           <w:szCs w:val="28"/>
         </w:rPr>
@@ -5731,28 +6636,488 @@
       </w:r>
       <w:r>
         <w:rPr>
-          <w:rFonts w:ascii="Times New Roman" w:hAnsi="Times New Roman" w:cs="Times New Roman"/>
-          <w:sz w:val="28"/>
-          <w:szCs w:val="28"/>
-        </w:rPr>
-        <w:t>(</w:t>
-      </w:r>
-      <w:r>
-        <w:rPr>
-          <w:rFonts w:ascii="Times New Roman" w:hAnsi="Times New Roman" w:cs="Times New Roman"/>
-          <w:sz w:val="28"/>
-          <w:szCs w:val="28"/>
-        </w:rPr>
-        <w:t>обозначенные вверху каждого гена) указывают, какие гены следует объединить</w:t>
-      </w:r>
-      <w:r>
-        <w:rPr>
-          <w:rFonts w:ascii="Times New Roman" w:hAnsi="Times New Roman" w:cs="Times New Roman"/>
-          <w:sz w:val="28"/>
-          <w:szCs w:val="28"/>
-        </w:rPr>
-        <w:t>.</w:t>
-      </w:r>
+          <w:rFonts w:ascii="Times New Roman" w:eastAsiaTheme="minorEastAsia" w:hAnsi="Times New Roman" w:cs="Times New Roman"/>
+          <w:sz w:val="28"/>
+          <w:szCs w:val="28"/>
+        </w:rPr>
+        <w:t xml:space="preserve">это средняя скорректированная приспособленность всей популяции. Заранее выбранный процент представителей каждого вида скрещиваются случайным образом, чтобы сгенерировать </w:t>
+      </w:r>
+      <w:r>
+        <w:rPr>
+          <w:rFonts w:ascii="Times New Roman" w:eastAsiaTheme="minorEastAsia" w:hAnsi="Times New Roman" w:cs="Times New Roman"/>
+          <w:sz w:val="28"/>
+          <w:szCs w:val="28"/>
+          <w:lang w:val="en-US"/>
+        </w:rPr>
+        <w:t>N</w:t>
+      </w:r>
+      <w:r>
+        <w:rPr>
+          <w:rFonts w:ascii="Times New Roman" w:eastAsiaTheme="minorEastAsia" w:hAnsi="Times New Roman" w:cs="Times New Roman"/>
+          <w:sz w:val="28"/>
+          <w:szCs w:val="28"/>
+        </w:rPr>
+        <w:t>’</w:t>
+      </w:r>
+      <w:r>
+        <w:rPr>
+          <w:rFonts w:ascii="Times New Roman" w:eastAsiaTheme="minorEastAsia" w:hAnsi="Times New Roman" w:cs="Times New Roman"/>
+          <w:sz w:val="28"/>
+          <w:szCs w:val="28"/>
+          <w:vertAlign w:val="subscript"/>
+          <w:lang w:val="en-US"/>
+        </w:rPr>
+        <w:t>j</w:t>
+      </w:r>
+      <w:r>
+        <w:rPr>
+          <w:rFonts w:ascii="Times New Roman" w:eastAsiaTheme="minorEastAsia" w:hAnsi="Times New Roman" w:cs="Times New Roman"/>
+          <w:sz w:val="28"/>
+          <w:szCs w:val="28"/>
+          <w:vertAlign w:val="subscript"/>
+        </w:rPr>
+        <w:t xml:space="preserve"> </w:t>
+      </w:r>
+      <w:r>
+        <w:rPr>
+          <w:rFonts w:ascii="Times New Roman" w:eastAsiaTheme="minorEastAsia" w:hAnsi="Times New Roman" w:cs="Times New Roman"/>
+          <w:sz w:val="28"/>
+          <w:szCs w:val="28"/>
+        </w:rPr>
+        <w:t>число потомков, которые заменяют собой весь вид.</w:t>
+      </w:r>
+    </w:p>
+    <w:p>
+      <w:pPr>
+        <w:spacing w:line="360" w:lineRule="auto"/>
+        <w:ind w:firstLine="567"/>
+        <w:rPr>
+          <w:rFonts w:ascii="Times New Roman" w:eastAsiaTheme="minorEastAsia" w:hAnsi="Times New Roman" w:cs="Times New Roman"/>
+          <w:sz w:val="28"/>
+          <w:szCs w:val="28"/>
+          <w:lang w:val="en-US"/>
+        </w:rPr>
+      </w:pPr>
+      <w:r>
+        <w:rPr>
+          <w:rFonts w:ascii="Times New Roman" w:eastAsiaTheme="minorEastAsia" w:hAnsi="Times New Roman" w:cs="Times New Roman"/>
+          <w:sz w:val="28"/>
+          <w:szCs w:val="28"/>
+        </w:rPr>
+        <w:t xml:space="preserve">В редких случаях, когда приспособленность всей популяции не растет на протяжении более чем 20 поколений, только два лучших вида производят репродукцию, тем самым поиск оптимальной структуры фокусируется в самых многообещающих местах. </w:t>
+      </w:r>
+    </w:p>
+    <w:p>
+      <w:pPr>
+        <w:spacing w:line="360" w:lineRule="auto"/>
+        <w:ind w:firstLine="567"/>
+        <w:rPr>
+          <w:rFonts w:ascii="Times New Roman" w:hAnsi="Times New Roman" w:cs="Times New Roman"/>
+          <w:sz w:val="28"/>
+          <w:szCs w:val="28"/>
+          <w:lang w:val="en-US"/>
+        </w:rPr>
+      </w:pPr>
+      <w:r>
+        <w:rPr>
+          <w:rFonts w:ascii="Times New Roman" w:hAnsi="Times New Roman" w:cs="Times New Roman"/>
+          <w:sz w:val="28"/>
+          <w:szCs w:val="28"/>
+          <w:lang w:val="en-US"/>
+        </w:rPr>
+        <w:t xml:space="preserve">D. Minimizing Dimensionality TWEANN algorithms typically start with an initial population of random topologies [2, 7, 21, </w:t>
+      </w:r>
+      <w:proofErr w:type="gramStart"/>
+      <w:r>
+        <w:rPr>
+          <w:rFonts w:ascii="Times New Roman" w:hAnsi="Times New Roman" w:cs="Times New Roman"/>
+          <w:sz w:val="28"/>
+          <w:szCs w:val="28"/>
+          <w:lang w:val="en-US"/>
+        </w:rPr>
+        <w:t>22</w:t>
+      </w:r>
+      <w:proofErr w:type="gramEnd"/>
+      <w:r>
+        <w:rPr>
+          <w:rFonts w:ascii="Times New Roman" w:hAnsi="Times New Roman" w:cs="Times New Roman"/>
+          <w:sz w:val="28"/>
+          <w:szCs w:val="28"/>
+          <w:lang w:val="en-US"/>
+        </w:rPr>
+        <w:t xml:space="preserve">]. Such topological diversity </w:t>
+      </w:r>
+      <w:proofErr w:type="gramStart"/>
+      <w:r>
+        <w:rPr>
+          <w:rFonts w:ascii="Times New Roman" w:hAnsi="Times New Roman" w:cs="Times New Roman"/>
+          <w:sz w:val="28"/>
+          <w:szCs w:val="28"/>
+          <w:lang w:val="en-US"/>
+        </w:rPr>
+        <w:lastRenderedPageBreak/>
+        <w:t>must be introduced</w:t>
+      </w:r>
+      <w:proofErr w:type="gramEnd"/>
+      <w:r>
+        <w:rPr>
+          <w:rFonts w:ascii="Times New Roman" w:hAnsi="Times New Roman" w:cs="Times New Roman"/>
+          <w:sz w:val="28"/>
+          <w:szCs w:val="28"/>
+          <w:lang w:val="en-US"/>
+        </w:rPr>
+        <w:t xml:space="preserve"> from the start because new s</w:t>
+      </w:r>
+      <w:bookmarkStart w:id="0" w:name="_GoBack"/>
+      <w:bookmarkEnd w:id="0"/>
+      <w:r>
+        <w:rPr>
+          <w:rFonts w:ascii="Times New Roman" w:hAnsi="Times New Roman" w:cs="Times New Roman"/>
+          <w:sz w:val="28"/>
+          <w:szCs w:val="28"/>
+          <w:lang w:val="en-US"/>
+        </w:rPr>
+        <w:t xml:space="preserve">tructure frequently does not survive in these methods, which do not protect innovation. However, it is not clear that such diversity is necessary or useful. A population of random topologies has a great deal of structure that has not withstood a single fitness evaluation. Therefore, there is no way to know if any of such structure is necessary. It is costly though because the more connections a network contains, the higher the number of dimensions that need to </w:t>
+      </w:r>
+      <w:proofErr w:type="gramStart"/>
+      <w:r>
+        <w:rPr>
+          <w:rFonts w:ascii="Times New Roman" w:hAnsi="Times New Roman" w:cs="Times New Roman"/>
+          <w:sz w:val="28"/>
+          <w:szCs w:val="28"/>
+          <w:lang w:val="en-US"/>
+        </w:rPr>
+        <w:t>be searched</w:t>
+      </w:r>
+      <w:proofErr w:type="gramEnd"/>
+      <w:r>
+        <w:rPr>
+          <w:rFonts w:ascii="Times New Roman" w:hAnsi="Times New Roman" w:cs="Times New Roman"/>
+          <w:sz w:val="28"/>
+          <w:szCs w:val="28"/>
+          <w:lang w:val="en-US"/>
+        </w:rPr>
+        <w:t xml:space="preserve"> to optimize the network. Therefore, with random topologies the algorithm may waste a lot of effort by optimizing unnecessarily complex structures. </w:t>
+      </w:r>
+    </w:p>
+    <w:p>
+      <w:pPr>
+        <w:spacing w:line="360" w:lineRule="auto"/>
+        <w:ind w:firstLine="567"/>
+        <w:rPr>
+          <w:rFonts w:ascii="Times New Roman" w:hAnsi="Times New Roman" w:cs="Times New Roman"/>
+          <w:sz w:val="28"/>
+          <w:szCs w:val="28"/>
+          <w:lang w:val="en-US"/>
+        </w:rPr>
+      </w:pPr>
+      <w:r>
+        <w:rPr>
+          <w:rFonts w:ascii="Times New Roman" w:hAnsi="Times New Roman" w:cs="Times New Roman"/>
+          <w:sz w:val="28"/>
+          <w:szCs w:val="28"/>
+          <w:lang w:val="en-US"/>
+        </w:rPr>
+        <w:t xml:space="preserve">In contrast, NEAT begins with a uniform population of networks with no hidden nodes. Because NEAT protects </w:t>
+      </w:r>
+      <w:proofErr w:type="gramStart"/>
+      <w:r>
+        <w:rPr>
+          <w:rFonts w:ascii="Times New Roman" w:hAnsi="Times New Roman" w:cs="Times New Roman"/>
+          <w:sz w:val="28"/>
+          <w:szCs w:val="28"/>
+          <w:lang w:val="en-US"/>
+        </w:rPr>
+        <w:t>innovation using</w:t>
+      </w:r>
+      <w:proofErr w:type="gramEnd"/>
+      <w:r>
+        <w:rPr>
+          <w:rFonts w:ascii="Times New Roman" w:hAnsi="Times New Roman" w:cs="Times New Roman"/>
+          <w:sz w:val="28"/>
+          <w:szCs w:val="28"/>
+          <w:lang w:val="en-US"/>
+        </w:rPr>
+        <w:t xml:space="preserve"> speciation, it can start this way, minimally, and grow new structure only as necessary. New structure </w:t>
+      </w:r>
+      <w:proofErr w:type="gramStart"/>
+      <w:r>
+        <w:rPr>
+          <w:rFonts w:ascii="Times New Roman" w:hAnsi="Times New Roman" w:cs="Times New Roman"/>
+          <w:sz w:val="28"/>
+          <w:szCs w:val="28"/>
+          <w:lang w:val="en-US"/>
+        </w:rPr>
+        <w:t>is introduced</w:t>
+      </w:r>
+      <w:proofErr w:type="gramEnd"/>
+      <w:r>
+        <w:rPr>
+          <w:rFonts w:ascii="Times New Roman" w:hAnsi="Times New Roman" w:cs="Times New Roman"/>
+          <w:sz w:val="28"/>
+          <w:szCs w:val="28"/>
+          <w:lang w:val="en-US"/>
+        </w:rPr>
+        <w:t xml:space="preserve"> incrementally as structural mutations occur, and only those structures survive that are found to be useful through fitness evaluations. This way, NEAT searches through a minimal number of weight dimensions, significantly reducing the number of generations necessary to find a solution.</w:t>
+      </w:r>
+    </w:p>
+    <w:p>
+      <w:pPr>
+        <w:shd w:val="clear" w:color="auto" w:fill="FCFCFC"/>
+        <w:spacing w:after="360" w:line="360" w:lineRule="atLeast"/>
+        <w:rPr>
+          <w:rFonts w:ascii="Times New Roman" w:eastAsia="Times New Roman" w:hAnsi="Times New Roman" w:cs="Times New Roman"/>
+          <w:color w:val="404040"/>
+          <w:sz w:val="28"/>
+          <w:szCs w:val="28"/>
+          <w:lang w:val="en-US" w:eastAsia="ru-RU"/>
+        </w:rPr>
+      </w:pPr>
+      <w:r>
+        <w:rPr>
+          <w:rFonts w:ascii="Times New Roman" w:eastAsia="Times New Roman" w:hAnsi="Times New Roman" w:cs="Times New Roman"/>
+          <w:color w:val="404040"/>
+          <w:sz w:val="28"/>
+          <w:szCs w:val="28"/>
+          <w:lang w:val="en-US" w:eastAsia="ru-RU"/>
+        </w:rPr>
+        <w:t xml:space="preserve">In the current implementation of NEAT-Python, a population of individual genomes </w:t>
+      </w:r>
+      <w:proofErr w:type="gramStart"/>
+      <w:r>
+        <w:rPr>
+          <w:rFonts w:ascii="Times New Roman" w:eastAsia="Times New Roman" w:hAnsi="Times New Roman" w:cs="Times New Roman"/>
+          <w:color w:val="404040"/>
+          <w:sz w:val="28"/>
+          <w:szCs w:val="28"/>
+          <w:lang w:val="en-US" w:eastAsia="ru-RU"/>
+        </w:rPr>
+        <w:t>is maintained</w:t>
+      </w:r>
+      <w:proofErr w:type="gramEnd"/>
+      <w:r>
+        <w:rPr>
+          <w:rFonts w:ascii="Times New Roman" w:eastAsia="Times New Roman" w:hAnsi="Times New Roman" w:cs="Times New Roman"/>
+          <w:color w:val="404040"/>
+          <w:sz w:val="28"/>
+          <w:szCs w:val="28"/>
+          <w:lang w:val="en-US" w:eastAsia="ru-RU"/>
+        </w:rPr>
+        <w:t>. Each genome contains two sets of genes that describe how to build an artificial neural network:</w:t>
+      </w:r>
+    </w:p>
+    <w:p>
+      <w:pPr>
+        <w:numPr>
+          <w:ilvl w:val="0"/>
+          <w:numId w:val="2"/>
+        </w:numPr>
+        <w:shd w:val="clear" w:color="auto" w:fill="FCFCFC"/>
+        <w:spacing w:before="100" w:beforeAutospacing="1" w:after="100" w:afterAutospacing="1" w:line="360" w:lineRule="atLeast"/>
+        <w:rPr>
+          <w:rFonts w:ascii="Times New Roman" w:eastAsia="Times New Roman" w:hAnsi="Times New Roman" w:cs="Times New Roman"/>
+          <w:color w:val="404040"/>
+          <w:sz w:val="28"/>
+          <w:szCs w:val="28"/>
+          <w:lang w:val="en-US" w:eastAsia="ru-RU"/>
+        </w:rPr>
+      </w:pPr>
+      <w:r>
+        <w:rPr>
+          <w:rFonts w:ascii="Times New Roman" w:eastAsia="Times New Roman" w:hAnsi="Times New Roman" w:cs="Times New Roman"/>
+          <w:color w:val="404040"/>
+          <w:sz w:val="28"/>
+          <w:szCs w:val="28"/>
+          <w:lang w:val="en-US" w:eastAsia="ru-RU"/>
+        </w:rPr>
+        <w:t>Node genes, each of which specifies a single neuron.</w:t>
+      </w:r>
+    </w:p>
+    <w:p>
+      <w:pPr>
+        <w:numPr>
+          <w:ilvl w:val="0"/>
+          <w:numId w:val="2"/>
+        </w:numPr>
+        <w:shd w:val="clear" w:color="auto" w:fill="FCFCFC"/>
+        <w:spacing w:before="100" w:beforeAutospacing="1" w:after="100" w:afterAutospacing="1" w:line="360" w:lineRule="atLeast"/>
+        <w:rPr>
+          <w:rFonts w:ascii="Times New Roman" w:eastAsia="Times New Roman" w:hAnsi="Times New Roman" w:cs="Times New Roman"/>
+          <w:color w:val="404040"/>
+          <w:sz w:val="28"/>
+          <w:szCs w:val="28"/>
+          <w:lang w:val="en-US" w:eastAsia="ru-RU"/>
+        </w:rPr>
+      </w:pPr>
+      <w:r>
+        <w:rPr>
+          <w:rFonts w:ascii="Times New Roman" w:eastAsia="Times New Roman" w:hAnsi="Times New Roman" w:cs="Times New Roman"/>
+          <w:color w:val="404040"/>
+          <w:sz w:val="28"/>
+          <w:szCs w:val="28"/>
+          <w:lang w:val="en-US" w:eastAsia="ru-RU"/>
+        </w:rPr>
+        <w:t>Connection genes, each of which specifies a single connection between neurons.</w:t>
+      </w:r>
+    </w:p>
+    <w:p>
+      <w:pPr>
+        <w:shd w:val="clear" w:color="auto" w:fill="FCFCFC"/>
+        <w:spacing w:after="360" w:line="360" w:lineRule="atLeast"/>
+        <w:rPr>
+          <w:rFonts w:ascii="Times New Roman" w:eastAsia="Times New Roman" w:hAnsi="Times New Roman" w:cs="Times New Roman"/>
+          <w:color w:val="404040"/>
+          <w:sz w:val="28"/>
+          <w:szCs w:val="28"/>
+          <w:lang w:val="en-US" w:eastAsia="ru-RU"/>
+        </w:rPr>
+      </w:pPr>
+      <w:r>
+        <w:rPr>
+          <w:rFonts w:ascii="Times New Roman" w:eastAsia="Times New Roman" w:hAnsi="Times New Roman" w:cs="Times New Roman"/>
+          <w:color w:val="404040"/>
+          <w:sz w:val="28"/>
+          <w:szCs w:val="28"/>
+          <w:lang w:val="en-US" w:eastAsia="ru-RU"/>
+        </w:rPr>
+        <w:t xml:space="preserve">To evolve a solution to a problem, the user must provide a fitness </w:t>
+      </w:r>
+      <w:proofErr w:type="gramStart"/>
+      <w:r>
+        <w:rPr>
+          <w:rFonts w:ascii="Times New Roman" w:eastAsia="Times New Roman" w:hAnsi="Times New Roman" w:cs="Times New Roman"/>
+          <w:color w:val="404040"/>
+          <w:sz w:val="28"/>
+          <w:szCs w:val="28"/>
+          <w:lang w:val="en-US" w:eastAsia="ru-RU"/>
+        </w:rPr>
+        <w:t>function which</w:t>
+      </w:r>
+      <w:proofErr w:type="gramEnd"/>
+      <w:r>
+        <w:rPr>
+          <w:rFonts w:ascii="Times New Roman" w:eastAsia="Times New Roman" w:hAnsi="Times New Roman" w:cs="Times New Roman"/>
+          <w:color w:val="404040"/>
+          <w:sz w:val="28"/>
+          <w:szCs w:val="28"/>
+          <w:lang w:val="en-US" w:eastAsia="ru-RU"/>
+        </w:rPr>
+        <w:t xml:space="preserve"> computes a single real number indicating the quality of an individual genome: better ability to solve the problem means a higher score. The algorithm progresses through a user-specified number of generations, with each generation </w:t>
+      </w:r>
+      <w:proofErr w:type="gramStart"/>
+      <w:r>
+        <w:rPr>
+          <w:rFonts w:ascii="Times New Roman" w:eastAsia="Times New Roman" w:hAnsi="Times New Roman" w:cs="Times New Roman"/>
+          <w:color w:val="404040"/>
+          <w:sz w:val="28"/>
+          <w:szCs w:val="28"/>
+          <w:lang w:val="en-US" w:eastAsia="ru-RU"/>
+        </w:rPr>
+        <w:t xml:space="preserve">being </w:t>
+      </w:r>
+      <w:r>
+        <w:rPr>
+          <w:rFonts w:ascii="Times New Roman" w:eastAsia="Times New Roman" w:hAnsi="Times New Roman" w:cs="Times New Roman"/>
+          <w:color w:val="404040"/>
+          <w:sz w:val="28"/>
+          <w:szCs w:val="28"/>
+          <w:lang w:val="en-US" w:eastAsia="ru-RU"/>
+        </w:rPr>
+        <w:lastRenderedPageBreak/>
+        <w:t>produced</w:t>
+      </w:r>
+      <w:proofErr w:type="gramEnd"/>
+      <w:r>
+        <w:rPr>
+          <w:rFonts w:ascii="Times New Roman" w:eastAsia="Times New Roman" w:hAnsi="Times New Roman" w:cs="Times New Roman"/>
+          <w:color w:val="404040"/>
+          <w:sz w:val="28"/>
+          <w:szCs w:val="28"/>
+          <w:lang w:val="en-US" w:eastAsia="ru-RU"/>
+        </w:rPr>
+        <w:t xml:space="preserve"> by reproduction (either sexual or asexual) and mutation of the most fit individuals of the previous generation.</w:t>
+      </w:r>
+    </w:p>
+    <w:p>
+      <w:pPr>
+        <w:shd w:val="clear" w:color="auto" w:fill="FCFCFC"/>
+        <w:spacing w:after="360" w:line="360" w:lineRule="atLeast"/>
+        <w:rPr>
+          <w:rFonts w:ascii="Times New Roman" w:eastAsia="Times New Roman" w:hAnsi="Times New Roman" w:cs="Times New Roman"/>
+          <w:color w:val="404040"/>
+          <w:sz w:val="28"/>
+          <w:szCs w:val="28"/>
+          <w:lang w:val="en-US" w:eastAsia="ru-RU"/>
+        </w:rPr>
+      </w:pPr>
+      <w:r>
+        <w:rPr>
+          <w:rFonts w:ascii="Times New Roman" w:eastAsia="Times New Roman" w:hAnsi="Times New Roman" w:cs="Times New Roman"/>
+          <w:color w:val="404040"/>
+          <w:sz w:val="28"/>
+          <w:szCs w:val="28"/>
+          <w:lang w:val="en-US" w:eastAsia="ru-RU"/>
+        </w:rPr>
+        <w:t xml:space="preserve">The reproduction and mutation operations may add nodes and/or connections to genomes, so as the algorithm proceeds genomes (and the neural networks they produce) may become more and more complex. When the preset number of generations </w:t>
+      </w:r>
+      <w:proofErr w:type="gramStart"/>
+      <w:r>
+        <w:rPr>
+          <w:rFonts w:ascii="Times New Roman" w:eastAsia="Times New Roman" w:hAnsi="Times New Roman" w:cs="Times New Roman"/>
+          <w:color w:val="404040"/>
+          <w:sz w:val="28"/>
+          <w:szCs w:val="28"/>
+          <w:lang w:val="en-US" w:eastAsia="ru-RU"/>
+        </w:rPr>
+        <w:t>is reached</w:t>
+      </w:r>
+      <w:proofErr w:type="gramEnd"/>
+      <w:r>
+        <w:rPr>
+          <w:rFonts w:ascii="Times New Roman" w:eastAsia="Times New Roman" w:hAnsi="Times New Roman" w:cs="Times New Roman"/>
+          <w:color w:val="404040"/>
+          <w:sz w:val="28"/>
+          <w:szCs w:val="28"/>
+          <w:lang w:val="en-US" w:eastAsia="ru-RU"/>
+        </w:rPr>
+        <w:t>, or when at least one individual exceeds the user-specified fitness threshold, the algorithm terminates.</w:t>
+      </w:r>
+    </w:p>
+    <w:p>
+      <w:pPr>
+        <w:spacing w:line="360" w:lineRule="auto"/>
+        <w:ind w:firstLine="567"/>
+        <w:rPr>
+          <w:rFonts w:ascii="Times New Roman" w:eastAsiaTheme="minorEastAsia" w:hAnsi="Times New Roman" w:cs="Times New Roman"/>
+          <w:sz w:val="28"/>
+          <w:szCs w:val="28"/>
+          <w:lang w:val="en-US"/>
+        </w:rPr>
+      </w:pPr>
+    </w:p>
+    <w:p>
+      <w:pPr>
+        <w:spacing w:line="360" w:lineRule="auto"/>
+        <w:ind w:firstLine="567"/>
+        <w:rPr>
+          <w:rFonts w:ascii="Times New Roman" w:eastAsiaTheme="minorEastAsia" w:hAnsi="Times New Roman" w:cs="Times New Roman"/>
+          <w:sz w:val="28"/>
+          <w:szCs w:val="28"/>
+          <w:lang w:val="en-US"/>
+        </w:rPr>
+      </w:pPr>
+    </w:p>
+    <w:p>
+      <w:pPr>
+        <w:spacing w:line="360" w:lineRule="auto"/>
+        <w:ind w:firstLine="567"/>
+        <w:rPr>
+          <w:rFonts w:ascii="Times New Roman" w:hAnsi="Times New Roman" w:cs="Times New Roman"/>
+          <w:sz w:val="28"/>
+          <w:szCs w:val="28"/>
+          <w:lang w:val="en-US"/>
+        </w:rPr>
+      </w:pPr>
     </w:p>
     <w:sectPr>
       <w:pgSz w:w="12240" w:h="15840"/>
@@ -5767,6 +7132,119 @@
 <file path=word/numbering.xml><?xml version="1.0" encoding="utf-8"?>
 <w:numbering xmlns:wpc="http://schemas.microsoft.com/office/word/2010/wordprocessingCanvas" xmlns:mc="http://schemas.openxmlformats.org/markup-compatibility/2006" xmlns:o="urn:schemas-microsoft-com:office:office" xmlns:r="http://schemas.openxmlformats.org/officeDocument/2006/relationships" xmlns:m="http://schemas.openxmlformats.org/officeDocument/2006/math" xmlns:v="urn:schemas-microsoft-com:vml" xmlns:wp14="http://schemas.microsoft.com/office/word/2010/wordprocessingDrawing" xmlns:wp="http://schemas.openxmlformats.org/drawingml/2006/wordprocessingDrawing" xmlns:w10="urn:schemas-microsoft-com:office:word" xmlns:w="http://schemas.openxmlformats.org/wordprocessingml/2006/main" xmlns:w14="http://schemas.microsoft.com/office/word/2010/wordml" xmlns:w15="http://schemas.microsoft.com/office/word/2012/wordml" xmlns:wpg="http://schemas.microsoft.com/office/word/2010/wordprocessingGroup" xmlns:wpi="http://schemas.microsoft.com/office/word/2010/wordprocessingInk" xmlns:wne="http://schemas.microsoft.com/office/word/2006/wordml" xmlns:wps="http://schemas.microsoft.com/office/word/2010/wordprocessingShape" mc:Ignorable="w14 w15 wp14">
   <w:abstractNum w:abstractNumId="0">
+    <w:nsid w:val="1B814EE0"/>
+    <w:multiLevelType w:val="multilevel"/>
+    <w:tmpl w:val="774C3454"/>
+    <w:lvl w:ilvl="0">
+      <w:start w:val="1"/>
+      <w:numFmt w:val="decimal"/>
+      <w:lvlText w:val="%1."/>
+      <w:lvlJc w:val="left"/>
+      <w:pPr>
+        <w:tabs>
+          <w:tab w:val="num" w:pos="720"/>
+        </w:tabs>
+        <w:ind w:left="720" w:hanging="360"/>
+      </w:pPr>
+    </w:lvl>
+    <w:lvl w:ilvl="1" w:tentative="1">
+      <w:start w:val="1"/>
+      <w:numFmt w:val="decimal"/>
+      <w:lvlText w:val="%2."/>
+      <w:lvlJc w:val="left"/>
+      <w:pPr>
+        <w:tabs>
+          <w:tab w:val="num" w:pos="1440"/>
+        </w:tabs>
+        <w:ind w:left="1440" w:hanging="360"/>
+      </w:pPr>
+    </w:lvl>
+    <w:lvl w:ilvl="2" w:tentative="1">
+      <w:start w:val="1"/>
+      <w:numFmt w:val="decimal"/>
+      <w:lvlText w:val="%3."/>
+      <w:lvlJc w:val="left"/>
+      <w:pPr>
+        <w:tabs>
+          <w:tab w:val="num" w:pos="2160"/>
+        </w:tabs>
+        <w:ind w:left="2160" w:hanging="360"/>
+      </w:pPr>
+    </w:lvl>
+    <w:lvl w:ilvl="3" w:tentative="1">
+      <w:start w:val="1"/>
+      <w:numFmt w:val="decimal"/>
+      <w:lvlText w:val="%4."/>
+      <w:lvlJc w:val="left"/>
+      <w:pPr>
+        <w:tabs>
+          <w:tab w:val="num" w:pos="2880"/>
+        </w:tabs>
+        <w:ind w:left="2880" w:hanging="360"/>
+      </w:pPr>
+    </w:lvl>
+    <w:lvl w:ilvl="4" w:tentative="1">
+      <w:start w:val="1"/>
+      <w:numFmt w:val="decimal"/>
+      <w:lvlText w:val="%5."/>
+      <w:lvlJc w:val="left"/>
+      <w:pPr>
+        <w:tabs>
+          <w:tab w:val="num" w:pos="3600"/>
+        </w:tabs>
+        <w:ind w:left="3600" w:hanging="360"/>
+      </w:pPr>
+    </w:lvl>
+    <w:lvl w:ilvl="5" w:tentative="1">
+      <w:start w:val="1"/>
+      <w:numFmt w:val="decimal"/>
+      <w:lvlText w:val="%6."/>
+      <w:lvlJc w:val="left"/>
+      <w:pPr>
+        <w:tabs>
+          <w:tab w:val="num" w:pos="4320"/>
+        </w:tabs>
+        <w:ind w:left="4320" w:hanging="360"/>
+      </w:pPr>
+    </w:lvl>
+    <w:lvl w:ilvl="6" w:tentative="1">
+      <w:start w:val="1"/>
+      <w:numFmt w:val="decimal"/>
+      <w:lvlText w:val="%7."/>
+      <w:lvlJc w:val="left"/>
+      <w:pPr>
+        <w:tabs>
+          <w:tab w:val="num" w:pos="5040"/>
+        </w:tabs>
+        <w:ind w:left="5040" w:hanging="360"/>
+      </w:pPr>
+    </w:lvl>
+    <w:lvl w:ilvl="7" w:tentative="1">
+      <w:start w:val="1"/>
+      <w:numFmt w:val="decimal"/>
+      <w:lvlText w:val="%8."/>
+      <w:lvlJc w:val="left"/>
+      <w:pPr>
+        <w:tabs>
+          <w:tab w:val="num" w:pos="5760"/>
+        </w:tabs>
+        <w:ind w:left="5760" w:hanging="360"/>
+      </w:pPr>
+    </w:lvl>
+    <w:lvl w:ilvl="8" w:tentative="1">
+      <w:start w:val="1"/>
+      <w:numFmt w:val="decimal"/>
+      <w:lvlText w:val="%9."/>
+      <w:lvlJc w:val="left"/>
+      <w:pPr>
+        <w:tabs>
+          <w:tab w:val="num" w:pos="6480"/>
+        </w:tabs>
+        <w:ind w:left="6480" w:hanging="360"/>
+      </w:pPr>
+    </w:lvl>
+  </w:abstractNum>
+  <w:abstractNum w:abstractNumId="1">
     <w:nsid w:val="38543E13"/>
     <w:multiLevelType w:val="hybridMultilevel"/>
     <w:tmpl w:val="26169584"/>
@@ -5853,6 +7331,9 @@
     </w:lvl>
   </w:abstractNum>
   <w:num w:numId="1">
+    <w:abstractNumId w:val="1"/>
+  </w:num>
+  <w:num w:numId="2">
     <w:abstractNumId w:val="0"/>
   </w:num>
 </w:numbering>
@@ -6331,6 +7812,16 @@
       <w:lang w:eastAsia="ru-RU"/>
     </w:rPr>
   </w:style>
+  <w:style w:type="character" w:styleId="a6">
+    <w:name w:val="Placeholder Text"/>
+    <w:basedOn w:val="a0"/>
+    <w:uiPriority w:val="99"/>
+    <w:semiHidden/>
+    <w:rsid w:val="00061CEA"/>
+    <w:rPr>
+      <w:color w:val="808080"/>
+    </w:rPr>
+  </w:style>
 </w:styles>
 </file>
 
@@ -6624,7 +8115,7 @@
 </file>
 
 <file path=customXml/itemProps1.xml><?xml version="1.0" encoding="utf-8"?>
-<ds:datastoreItem xmlns:ds="http://schemas.openxmlformats.org/officeDocument/2006/customXml" ds:itemID="{4FA71CF8-094B-4979-AA93-4D05DF53CEA1}">
+<ds:datastoreItem xmlns:ds="http://schemas.openxmlformats.org/officeDocument/2006/customXml" ds:itemID="{081030D8-A602-4D15-A383-5F3D186B544B}">
   <ds:schemaRefs>
     <ds:schemaRef ds:uri="http://schemas.openxmlformats.org/officeDocument/2006/bibliography"/>
   </ds:schemaRefs>

--- a/Курсовая 3 курс Тарасов.docx
+++ b/Курсовая 3 курс Тарасов.docx
@@ -1,6 +1,6 @@
 
 <file path=word/document.xml><?xml version="1.0" encoding="utf-8"?>
-<w:document xmlns:wpc="http://schemas.microsoft.com/office/word/2010/wordprocessingCanvas" xmlns:mc="http://schemas.openxmlformats.org/markup-compatibility/2006" xmlns:o="urn:schemas-microsoft-com:office:office" xmlns:r="http://schemas.openxmlformats.org/officeDocument/2006/relationships" xmlns:m="http://schemas.openxmlformats.org/officeDocument/2006/math" xmlns:v="urn:schemas-microsoft-com:vml" xmlns:wp14="http://schemas.microsoft.com/office/word/2010/wordprocessingDrawing" xmlns:wp="http://schemas.openxmlformats.org/drawingml/2006/wordprocessingDrawing" xmlns:w10="urn:schemas-microsoft-com:office:word" xmlns:w="http://schemas.openxmlformats.org/wordprocessingml/2006/main" xmlns:w14="http://schemas.microsoft.com/office/word/2010/wordml" xmlns:w15="http://schemas.microsoft.com/office/word/2012/wordml" xmlns:wpg="http://schemas.microsoft.com/office/word/2010/wordprocessingGroup" xmlns:wpi="http://schemas.microsoft.com/office/word/2010/wordprocessingInk" xmlns:wne="http://schemas.microsoft.com/office/word/2006/wordml" xmlns:wps="http://schemas.microsoft.com/office/word/2010/wordprocessingShape" mc:Ignorable="w14 w15 wp14">
+<w:document xmlns:wpc="http://schemas.microsoft.com/office/word/2010/wordprocessingCanvas" xmlns:mc="http://schemas.openxmlformats.org/markup-compatibility/2006" xmlns:o="urn:schemas-microsoft-com:office:office" xmlns:r="http://schemas.openxmlformats.org/officeDocument/2006/relationships" xmlns:m="http://schemas.openxmlformats.org/officeDocument/2006/math" xmlns:v="urn:schemas-microsoft-com:vml" xmlns:wp14="http://schemas.microsoft.com/office/word/2010/wordprocessingDrawing" xmlns:wp="http://schemas.openxmlformats.org/drawingml/2006/wordprocessingDrawing" xmlns:w10="urn:schemas-microsoft-com:office:word" xmlns:w="http://schemas.openxmlformats.org/wordprocessingml/2006/main" xmlns:w14="http://schemas.microsoft.com/office/word/2010/wordml" xmlns:wpg="http://schemas.microsoft.com/office/word/2010/wordprocessingGroup" xmlns:wpi="http://schemas.microsoft.com/office/word/2010/wordprocessingInk" xmlns:wne="http://schemas.microsoft.com/office/word/2006/wordml" xmlns:wps="http://schemas.microsoft.com/office/word/2010/wordprocessingShape" mc:Ignorable="w14 wp14">
   <w:body>
     <w:p>
       <w:pPr>
@@ -16,7 +16,6 @@
           <w:szCs w:val="28"/>
         </w:rPr>
       </w:pPr>
-      <w:proofErr w:type="gramStart"/>
       <w:r>
         <w:rPr>
           <w:rFonts w:ascii="Times New Roman" w:hAnsi="Times New Roman" w:cs="Times New Roman"/>
@@ -24,17 +23,7 @@
           <w:sz w:val="28"/>
           <w:szCs w:val="28"/>
         </w:rPr>
-        <w:t>ФЕДЕРАЛЬНОЕ  ГОСУДАРСТВЕННОЕ</w:t>
-      </w:r>
-      <w:proofErr w:type="gramEnd"/>
-      <w:r>
-        <w:rPr>
-          <w:rFonts w:ascii="Times New Roman" w:hAnsi="Times New Roman" w:cs="Times New Roman"/>
-          <w:smallCaps/>
-          <w:sz w:val="28"/>
-          <w:szCs w:val="28"/>
-        </w:rPr>
-        <w:t xml:space="preserve"> АВТОНОМНОЕ ОБРАЗОВАТЕЛЬНОЕ УЧРЕЖДЕНИЕ</w:t>
+        <w:t>ФЕДЕРАЛЬНОЕ  ГОСУДАРСТВЕННОЕ АВТОНОМНОЕ ОБРАЗОВАТЕЛЬНОЕ УЧРЕЖДЕНИЕ</w:t>
       </w:r>
     </w:p>
     <w:p>
@@ -388,23 +377,13 @@
                 <w:szCs w:val="28"/>
               </w:rPr>
             </w:pPr>
-            <w:proofErr w:type="gramStart"/>
             <w:r>
               <w:rPr>
                 <w:rFonts w:ascii="Times New Roman" w:hAnsi="Times New Roman" w:cs="Times New Roman"/>
                 <w:sz w:val="28"/>
                 <w:szCs w:val="28"/>
               </w:rPr>
-              <w:t>доцент</w:t>
-            </w:r>
-            <w:proofErr w:type="gramEnd"/>
-            <w:r>
-              <w:rPr>
-                <w:rFonts w:ascii="Times New Roman" w:hAnsi="Times New Roman" w:cs="Times New Roman"/>
-                <w:sz w:val="28"/>
-                <w:szCs w:val="28"/>
-              </w:rPr>
-              <w:t xml:space="preserve"> кафедры ИСиТ</w:t>
+              <w:t>доцент кафедры ИСиТ</w:t>
             </w:r>
           </w:p>
           <w:p>
@@ -643,25 +622,7 @@
           <w:sz w:val="28"/>
           <w:szCs w:val="28"/>
         </w:rPr>
-        <w:t>Введение…………………………………………………</w:t>
-      </w:r>
-      <w:proofErr w:type="gramStart"/>
-      <w:r>
-        <w:rPr>
-          <w:rFonts w:ascii="Times New Roman" w:hAnsi="Times New Roman" w:cs="Times New Roman"/>
-          <w:sz w:val="28"/>
-          <w:szCs w:val="28"/>
-        </w:rPr>
-        <w:t>…….</w:t>
-      </w:r>
-      <w:proofErr w:type="gramEnd"/>
-      <w:r>
-        <w:rPr>
-          <w:rFonts w:ascii="Times New Roman" w:hAnsi="Times New Roman" w:cs="Times New Roman"/>
-          <w:sz w:val="28"/>
-          <w:szCs w:val="28"/>
-        </w:rPr>
-        <w:t>.….....................3</w:t>
+        <w:t>Введение………………………………………………………..….....................3</w:t>
       </w:r>
     </w:p>
     <w:p>
@@ -682,30 +643,12 @@
           <w:sz w:val="28"/>
           <w:szCs w:val="28"/>
         </w:rPr>
-        <w:t>Глава 1. Введение в экономические сети………………</w:t>
-      </w:r>
-      <w:proofErr w:type="gramStart"/>
-      <w:r>
-        <w:rPr>
-          <w:rFonts w:ascii="Times New Roman" w:hAnsi="Times New Roman" w:cs="Times New Roman"/>
-          <w:sz w:val="28"/>
-          <w:szCs w:val="28"/>
-        </w:rPr>
-        <w:t>…….</w:t>
-      </w:r>
-      <w:proofErr w:type="gramEnd"/>
-      <w:r>
-        <w:rPr>
-          <w:rFonts w:ascii="Times New Roman" w:hAnsi="Times New Roman" w:cs="Times New Roman"/>
-          <w:sz w:val="28"/>
-          <w:szCs w:val="28"/>
-        </w:rPr>
-        <w:t>.…..……..........5</w:t>
-      </w:r>
-    </w:p>
-    <w:p>
-      <w:pPr>
-        <w:pStyle w:val="a3"/>
+        <w:t>Глава 1. Введение в экономические сети……………………..…..……..........5</w:t>
+      </w:r>
+    </w:p>
+    <w:p>
+      <w:pPr>
+        <w:pStyle w:val="ListParagraph"/>
         <w:autoSpaceDE w:val="0"/>
         <w:autoSpaceDN w:val="0"/>
         <w:adjustRightInd w:val="0"/>
@@ -723,25 +666,7 @@
           <w:sz w:val="28"/>
           <w:szCs w:val="28"/>
         </w:rPr>
-        <w:t>1.1.Понятие экономических сетей. Тенденции их развития……...</w:t>
-      </w:r>
-      <w:proofErr w:type="gramStart"/>
-      <w:r>
-        <w:rPr>
-          <w:rFonts w:ascii="Times New Roman" w:hAnsi="Times New Roman" w:cs="Times New Roman"/>
-          <w:sz w:val="28"/>
-          <w:szCs w:val="28"/>
-        </w:rPr>
-        <w:t>…….</w:t>
-      </w:r>
-      <w:proofErr w:type="gramEnd"/>
-      <w:r>
-        <w:rPr>
-          <w:rFonts w:ascii="Times New Roman" w:hAnsi="Times New Roman" w:cs="Times New Roman"/>
-          <w:sz w:val="28"/>
-          <w:szCs w:val="28"/>
-        </w:rPr>
-        <w:t>.5</w:t>
+        <w:t>1.1.Понятие экономических сетей. Тенденции их развития……...……..5</w:t>
       </w:r>
     </w:p>
     <w:p>
@@ -763,25 +688,7 @@
           <w:sz w:val="28"/>
           <w:szCs w:val="28"/>
         </w:rPr>
-        <w:t xml:space="preserve">1.2 Пример модели экономической </w:t>
-      </w:r>
-      <w:proofErr w:type="gramStart"/>
-      <w:r>
-        <w:rPr>
-          <w:rFonts w:ascii="Times New Roman" w:hAnsi="Times New Roman" w:cs="Times New Roman"/>
-          <w:sz w:val="28"/>
-          <w:szCs w:val="28"/>
-        </w:rPr>
-        <w:t>сети.…</w:t>
-      </w:r>
-      <w:proofErr w:type="gramEnd"/>
-      <w:r>
-        <w:rPr>
-          <w:rFonts w:ascii="Times New Roman" w:hAnsi="Times New Roman" w:cs="Times New Roman"/>
-          <w:sz w:val="28"/>
-          <w:szCs w:val="28"/>
-        </w:rPr>
-        <w:t>…………………………........8</w:t>
+        <w:t>1.2 Пример модели экономической сети.……………………………........8</w:t>
       </w:r>
     </w:p>
     <w:p>
@@ -822,30 +729,12 @@
           <w:sz w:val="28"/>
           <w:szCs w:val="28"/>
         </w:rPr>
-        <w:t>2.1.Фондовый рынок, ценная бумага, фондовая биржа…………</w:t>
-      </w:r>
-      <w:proofErr w:type="gramStart"/>
-      <w:r>
-        <w:rPr>
-          <w:rFonts w:ascii="Times New Roman" w:hAnsi="Times New Roman" w:cs="Times New Roman"/>
-          <w:sz w:val="28"/>
-          <w:szCs w:val="28"/>
-        </w:rPr>
-        <w:t>…….</w:t>
-      </w:r>
-      <w:proofErr w:type="gramEnd"/>
-      <w:r>
-        <w:rPr>
-          <w:rFonts w:ascii="Times New Roman" w:hAnsi="Times New Roman" w:cs="Times New Roman"/>
-          <w:sz w:val="28"/>
-          <w:szCs w:val="28"/>
-        </w:rPr>
-        <w:t>…10</w:t>
-      </w:r>
-    </w:p>
-    <w:p>
-      <w:pPr>
-        <w:pStyle w:val="a3"/>
+        <w:t>2.1.Фондовый рынок, ценная бумага, фондовая биржа……………….…10</w:t>
+      </w:r>
+    </w:p>
+    <w:p>
+      <w:pPr>
+        <w:pStyle w:val="ListParagraph"/>
         <w:autoSpaceDE w:val="0"/>
         <w:autoSpaceDN w:val="0"/>
         <w:adjustRightInd w:val="0"/>
@@ -863,30 +752,12 @@
           <w:sz w:val="28"/>
           <w:szCs w:val="28"/>
         </w:rPr>
-        <w:t>2.2.Лондонская фондовая биржа ………………………</w:t>
-      </w:r>
-      <w:proofErr w:type="gramStart"/>
-      <w:r>
-        <w:rPr>
-          <w:rFonts w:ascii="Times New Roman" w:hAnsi="Times New Roman" w:cs="Times New Roman"/>
-          <w:sz w:val="28"/>
-          <w:szCs w:val="28"/>
-        </w:rPr>
-        <w:t>…….</w:t>
-      </w:r>
-      <w:proofErr w:type="gramEnd"/>
-      <w:r>
-        <w:rPr>
-          <w:rFonts w:ascii="Times New Roman" w:hAnsi="Times New Roman" w:cs="Times New Roman"/>
-          <w:sz w:val="28"/>
-          <w:szCs w:val="28"/>
-        </w:rPr>
-        <w:t>.…………...14</w:t>
-      </w:r>
-    </w:p>
-    <w:p>
-      <w:pPr>
-        <w:pStyle w:val="a3"/>
+        <w:t>2.2.Лондонская фондовая биржа ……………………………..…………...14</w:t>
+      </w:r>
+    </w:p>
+    <w:p>
+      <w:pPr>
+        <w:pStyle w:val="ListParagraph"/>
         <w:autoSpaceDE w:val="0"/>
         <w:autoSpaceDN w:val="0"/>
         <w:adjustRightInd w:val="0"/>
@@ -904,25 +775,7 @@
           <w:sz w:val="28"/>
           <w:szCs w:val="28"/>
         </w:rPr>
-        <w:t>2.3.Франкфуртская фондовая биржа ……………………</w:t>
-      </w:r>
-      <w:proofErr w:type="gramStart"/>
-      <w:r>
-        <w:rPr>
-          <w:rFonts w:ascii="Times New Roman" w:hAnsi="Times New Roman" w:cs="Times New Roman"/>
-          <w:sz w:val="28"/>
-          <w:szCs w:val="28"/>
-        </w:rPr>
-        <w:t>…....</w:t>
-      </w:r>
-      <w:proofErr w:type="gramEnd"/>
-      <w:r>
-        <w:rPr>
-          <w:rFonts w:ascii="Times New Roman" w:hAnsi="Times New Roman" w:cs="Times New Roman"/>
-          <w:sz w:val="28"/>
-          <w:szCs w:val="28"/>
-        </w:rPr>
-        <w:t>…………...16</w:t>
+        <w:t>2.3.Франкфуртская фондовая биржа ………………………....…………...16</w:t>
       </w:r>
     </w:p>
     <w:p>
@@ -941,25 +794,7 @@
           <w:sz w:val="28"/>
           <w:szCs w:val="28"/>
         </w:rPr>
-        <w:t>2.4 Построение графа рынка…………………………………………</w:t>
-      </w:r>
-      <w:proofErr w:type="gramStart"/>
-      <w:r>
-        <w:rPr>
-          <w:rFonts w:ascii="Times New Roman" w:hAnsi="Times New Roman" w:cs="Times New Roman"/>
-          <w:sz w:val="28"/>
-          <w:szCs w:val="28"/>
-        </w:rPr>
-        <w:t>…….</w:t>
-      </w:r>
-      <w:proofErr w:type="gramEnd"/>
-      <w:r>
-        <w:rPr>
-          <w:rFonts w:ascii="Times New Roman" w:hAnsi="Times New Roman" w:cs="Times New Roman"/>
-          <w:sz w:val="28"/>
-          <w:szCs w:val="28"/>
-        </w:rPr>
-        <w:t>18</w:t>
+        <w:t>2.4 Построение графа рынка……………………………………………….18</w:t>
       </w:r>
     </w:p>
     <w:p>
@@ -978,25 +813,7 @@
           <w:sz w:val="28"/>
           <w:szCs w:val="28"/>
         </w:rPr>
-        <w:t>Глава 3.Анализ Лондонской и Франкфуртской фондовых бирж. Их сравнение…………………………………………………………………</w:t>
-      </w:r>
-      <w:proofErr w:type="gramStart"/>
-      <w:r>
-        <w:rPr>
-          <w:rFonts w:ascii="Times New Roman" w:eastAsiaTheme="minorEastAsia" w:hAnsi="Times New Roman" w:cs="Times New Roman"/>
-          <w:sz w:val="28"/>
-          <w:szCs w:val="28"/>
-        </w:rPr>
-        <w:t>…….</w:t>
-      </w:r>
-      <w:proofErr w:type="gramEnd"/>
-      <w:r>
-        <w:rPr>
-          <w:rFonts w:ascii="Times New Roman" w:eastAsiaTheme="minorEastAsia" w:hAnsi="Times New Roman" w:cs="Times New Roman"/>
-          <w:sz w:val="28"/>
-          <w:szCs w:val="28"/>
-        </w:rPr>
-        <w:t>.21</w:t>
+        <w:t>Глава 3.Анализ Лондонской и Франкфуртской фондовых бирж. Их сравнение………………………………………………………………………..21</w:t>
       </w:r>
     </w:p>
     <w:p>
@@ -1008,7 +825,6 @@
           <w:szCs w:val="28"/>
         </w:rPr>
       </w:pPr>
-      <w:proofErr w:type="gramStart"/>
       <w:r>
         <w:rPr>
           <w:rFonts w:ascii="Times New Roman" w:hAnsi="Times New Roman" w:cs="Times New Roman"/>
@@ -1033,16 +849,7 @@
           <w:sz w:val="28"/>
           <w:szCs w:val="28"/>
         </w:rPr>
-        <w:t>…</w:t>
-      </w:r>
-      <w:proofErr w:type="gramEnd"/>
-      <w:r>
-        <w:rPr>
-          <w:rFonts w:ascii="Times New Roman" w:hAnsi="Times New Roman" w:cs="Times New Roman"/>
-          <w:sz w:val="28"/>
-          <w:szCs w:val="28"/>
-        </w:rPr>
-        <w:t>……………………………………….…………………………41</w:t>
+        <w:t>………………………………………….…………………………41</w:t>
       </w:r>
     </w:p>
     <w:p>
@@ -1342,7 +1149,7 @@
     </w:p>
     <w:p>
       <w:pPr>
-        <w:pStyle w:val="a3"/>
+        <w:pStyle w:val="ListParagraph"/>
         <w:numPr>
           <w:ilvl w:val="0"/>
           <w:numId w:val="1"/>
@@ -1359,23 +1166,13 @@
           <w:szCs w:val="28"/>
         </w:rPr>
       </w:pPr>
-      <w:proofErr w:type="gramStart"/>
-      <w:r>
-        <w:rPr>
-          <w:rFonts w:ascii="Times New Roman" w:hAnsi="Times New Roman" w:cs="Times New Roman"/>
-          <w:sz w:val="28"/>
-          <w:szCs w:val="28"/>
-        </w:rPr>
-        <w:t>исследовать</w:t>
-      </w:r>
-      <w:proofErr w:type="gramEnd"/>
-      <w:r>
-        <w:rPr>
-          <w:rFonts w:ascii="Times New Roman" w:hAnsi="Times New Roman" w:cs="Times New Roman"/>
-          <w:sz w:val="28"/>
-          <w:szCs w:val="28"/>
-        </w:rPr>
-        <w:t xml:space="preserve"> понятие нейронных сетей</w:t>
+      <w:r>
+        <w:rPr>
+          <w:rFonts w:ascii="Times New Roman" w:hAnsi="Times New Roman" w:cs="Times New Roman"/>
+          <w:sz w:val="28"/>
+          <w:szCs w:val="28"/>
+        </w:rPr>
+        <w:t>исследовать понятие нейронных сетей</w:t>
       </w:r>
       <w:r>
         <w:rPr>
@@ -1389,7 +1186,7 @@
     </w:p>
     <w:p>
       <w:pPr>
-        <w:pStyle w:val="a3"/>
+        <w:pStyle w:val="ListParagraph"/>
         <w:numPr>
           <w:ilvl w:val="0"/>
           <w:numId w:val="1"/>
@@ -1406,23 +1203,13 @@
           <w:szCs w:val="28"/>
         </w:rPr>
       </w:pPr>
-      <w:proofErr w:type="gramStart"/>
-      <w:r>
-        <w:rPr>
-          <w:rFonts w:ascii="Times New Roman" w:hAnsi="Times New Roman" w:cs="Times New Roman"/>
-          <w:sz w:val="28"/>
-          <w:szCs w:val="28"/>
-        </w:rPr>
-        <w:t>изучить</w:t>
-      </w:r>
-      <w:proofErr w:type="gramEnd"/>
-      <w:r>
-        <w:rPr>
-          <w:rFonts w:ascii="Times New Roman" w:hAnsi="Times New Roman" w:cs="Times New Roman"/>
-          <w:sz w:val="28"/>
-          <w:szCs w:val="28"/>
-        </w:rPr>
-        <w:t xml:space="preserve"> разнообразные алгоритмы построения нейронных сетей, в том числе примененные ранее для похожих исследований</w:t>
+      <w:r>
+        <w:rPr>
+          <w:rFonts w:ascii="Times New Roman" w:hAnsi="Times New Roman" w:cs="Times New Roman"/>
+          <w:sz w:val="28"/>
+          <w:szCs w:val="28"/>
+        </w:rPr>
+        <w:t>изучить разнообразные алгоритмы построения нейронных сетей, в том числе примененные ранее для похожих исследований</w:t>
       </w:r>
       <w:r>
         <w:rPr>
@@ -1435,7 +1222,7 @@
     </w:p>
     <w:p>
       <w:pPr>
-        <w:pStyle w:val="a3"/>
+        <w:pStyle w:val="ListParagraph"/>
         <w:numPr>
           <w:ilvl w:val="0"/>
           <w:numId w:val="1"/>
@@ -1452,23 +1239,13 @@
           <w:szCs w:val="28"/>
         </w:rPr>
       </w:pPr>
-      <w:proofErr w:type="gramStart"/>
-      <w:r>
-        <w:rPr>
-          <w:rFonts w:ascii="Times New Roman" w:hAnsi="Times New Roman" w:cs="Times New Roman"/>
-          <w:sz w:val="28"/>
-          <w:szCs w:val="28"/>
-        </w:rPr>
-        <w:t>изучить</w:t>
-      </w:r>
-      <w:proofErr w:type="gramEnd"/>
-      <w:r>
-        <w:rPr>
-          <w:rFonts w:ascii="Times New Roman" w:hAnsi="Times New Roman" w:cs="Times New Roman"/>
-          <w:sz w:val="28"/>
-          <w:szCs w:val="28"/>
-        </w:rPr>
-        <w:t xml:space="preserve"> возможные</w:t>
+      <w:r>
+        <w:rPr>
+          <w:rFonts w:ascii="Times New Roman" w:hAnsi="Times New Roman" w:cs="Times New Roman"/>
+          <w:sz w:val="28"/>
+          <w:szCs w:val="28"/>
+        </w:rPr>
+        <w:t>изучить возможные</w:t>
       </w:r>
       <w:r>
         <w:rPr>
@@ -1481,7 +1258,7 @@
     </w:p>
     <w:p>
       <w:pPr>
-        <w:pStyle w:val="a3"/>
+        <w:pStyle w:val="ListParagraph"/>
         <w:numPr>
           <w:ilvl w:val="0"/>
           <w:numId w:val="1"/>
@@ -1498,23 +1275,13 @@
           <w:szCs w:val="28"/>
         </w:rPr>
       </w:pPr>
-      <w:proofErr w:type="gramStart"/>
-      <w:r>
-        <w:rPr>
-          <w:rFonts w:ascii="Times New Roman" w:hAnsi="Times New Roman" w:cs="Times New Roman"/>
-          <w:sz w:val="28"/>
-          <w:szCs w:val="28"/>
-        </w:rPr>
-        <w:t>реализовать</w:t>
-      </w:r>
-      <w:proofErr w:type="gramEnd"/>
-      <w:r>
-        <w:rPr>
-          <w:rFonts w:ascii="Times New Roman" w:hAnsi="Times New Roman" w:cs="Times New Roman"/>
-          <w:sz w:val="28"/>
-          <w:szCs w:val="28"/>
-        </w:rPr>
-        <w:t xml:space="preserve"> собственную нейронную сеть</w:t>
+      <w:r>
+        <w:rPr>
+          <w:rFonts w:ascii="Times New Roman" w:hAnsi="Times New Roman" w:cs="Times New Roman"/>
+          <w:sz w:val="28"/>
+          <w:szCs w:val="28"/>
+        </w:rPr>
+        <w:t>реализовать собственную нейронную сеть</w:t>
       </w:r>
       <w:r>
         <w:rPr>
@@ -1553,7 +1320,7 @@
     </w:p>
     <w:p>
       <w:pPr>
-        <w:pStyle w:val="a3"/>
+        <w:pStyle w:val="ListParagraph"/>
         <w:numPr>
           <w:ilvl w:val="0"/>
           <w:numId w:val="1"/>
@@ -1567,23 +1334,13 @@
           <w:szCs w:val="28"/>
         </w:rPr>
       </w:pPr>
-      <w:proofErr w:type="gramStart"/>
-      <w:r>
-        <w:rPr>
-          <w:rFonts w:ascii="Times New Roman" w:hAnsi="Times New Roman" w:cs="Times New Roman"/>
-          <w:sz w:val="28"/>
-          <w:szCs w:val="28"/>
-        </w:rPr>
-        <w:t>оценить</w:t>
-      </w:r>
-      <w:proofErr w:type="gramEnd"/>
-      <w:r>
-        <w:rPr>
-          <w:rFonts w:ascii="Times New Roman" w:hAnsi="Times New Roman" w:cs="Times New Roman"/>
-          <w:sz w:val="28"/>
-          <w:szCs w:val="28"/>
-        </w:rPr>
-        <w:t xml:space="preserve"> качество предоставленных прогнозов</w:t>
+      <w:r>
+        <w:rPr>
+          <w:rFonts w:ascii="Times New Roman" w:hAnsi="Times New Roman" w:cs="Times New Roman"/>
+          <w:sz w:val="28"/>
+          <w:szCs w:val="28"/>
+        </w:rPr>
+        <w:t>оценить качество предоставленных прогнозов</w:t>
       </w:r>
       <w:r>
         <w:rPr>
@@ -1597,7 +1354,7 @@
     </w:p>
     <w:p>
       <w:pPr>
-        <w:pStyle w:val="a3"/>
+        <w:pStyle w:val="ListParagraph"/>
         <w:numPr>
           <w:ilvl w:val="0"/>
           <w:numId w:val="1"/>
@@ -1611,23 +1368,13 @@
           <w:szCs w:val="28"/>
         </w:rPr>
       </w:pPr>
-      <w:proofErr w:type="gramStart"/>
-      <w:r>
-        <w:rPr>
-          <w:rFonts w:ascii="Times New Roman" w:hAnsi="Times New Roman" w:cs="Times New Roman"/>
-          <w:sz w:val="28"/>
-          <w:szCs w:val="28"/>
-        </w:rPr>
-        <w:t>сделать</w:t>
-      </w:r>
-      <w:proofErr w:type="gramEnd"/>
-      <w:r>
-        <w:rPr>
-          <w:rFonts w:ascii="Times New Roman" w:hAnsi="Times New Roman" w:cs="Times New Roman"/>
-          <w:sz w:val="28"/>
-          <w:szCs w:val="28"/>
-        </w:rPr>
-        <w:t xml:space="preserve"> выводы, определить пути улучшения модели для повышения качества прогнозов;</w:t>
+      <w:r>
+        <w:rPr>
+          <w:rFonts w:ascii="Times New Roman" w:hAnsi="Times New Roman" w:cs="Times New Roman"/>
+          <w:sz w:val="28"/>
+          <w:szCs w:val="28"/>
+        </w:rPr>
+        <w:t>сделать выводы, определить пути улучшения модели для повышения качества прогнозов;</w:t>
       </w:r>
     </w:p>
     <w:p>
@@ -1790,7 +1537,7 @@
     </w:p>
     <w:p>
       <w:pPr>
-        <w:pStyle w:val="a5"/>
+        <w:pStyle w:val="NormalWeb"/>
         <w:spacing w:before="168" w:beforeAutospacing="0" w:after="0" w:afterAutospacing="0" w:line="360" w:lineRule="auto"/>
         <w:rPr>
           <w:color w:val="000000"/>
@@ -1798,64 +1545,18 @@
           <w:szCs w:val="28"/>
         </w:rPr>
       </w:pPr>
-      <w:proofErr w:type="spellStart"/>
-      <w:r>
-        <w:rPr>
-          <w:color w:val="000000"/>
-          <w:sz w:val="28"/>
-          <w:szCs w:val="28"/>
-        </w:rPr>
-        <w:t>Иску́сственные</w:t>
-      </w:r>
-      <w:proofErr w:type="spellEnd"/>
-      <w:r>
-        <w:rPr>
-          <w:color w:val="000000"/>
-          <w:sz w:val="28"/>
-          <w:szCs w:val="28"/>
-        </w:rPr>
-        <w:t xml:space="preserve"> </w:t>
-      </w:r>
-      <w:proofErr w:type="spellStart"/>
-      <w:r>
-        <w:rPr>
-          <w:color w:val="000000"/>
-          <w:sz w:val="28"/>
-          <w:szCs w:val="28"/>
-        </w:rPr>
-        <w:t>нейро́нные</w:t>
-      </w:r>
-      <w:proofErr w:type="spellEnd"/>
-      <w:r>
-        <w:rPr>
-          <w:color w:val="000000"/>
-          <w:sz w:val="28"/>
-          <w:szCs w:val="28"/>
-        </w:rPr>
-        <w:t xml:space="preserve"> </w:t>
-      </w:r>
-      <w:proofErr w:type="spellStart"/>
-      <w:r>
-        <w:rPr>
-          <w:color w:val="000000"/>
-          <w:sz w:val="28"/>
-          <w:szCs w:val="28"/>
-        </w:rPr>
-        <w:t>се́ти</w:t>
-      </w:r>
-      <w:proofErr w:type="spellEnd"/>
-      <w:r>
-        <w:rPr>
-          <w:color w:val="000000"/>
-          <w:sz w:val="28"/>
-          <w:szCs w:val="28"/>
-        </w:rPr>
-        <w:t xml:space="preserve"> (ИНС) — математические модели или программные их имплементации, которые построены в соответствии с методами работы биологических нейронных сетей —связанных между собой нервных клеток живых организмов. Определение впервые появилось при описании процессов, протекающих в мозге человека, и попытках воспроизвести эти процессы в моделях. В дальнейшем, когда были разработаны обучающие алгоритмы, симулирующие работу мозга, такие модели начали использоваться в практических задачах: при управлении организациями, различных прогнозах, для распознавания образов и других.</w:t>
-      </w:r>
-    </w:p>
-    <w:p>
-      <w:pPr>
-        <w:pStyle w:val="a5"/>
+      <w:r>
+        <w:rPr>
+          <w:color w:val="000000"/>
+          <w:sz w:val="28"/>
+          <w:szCs w:val="28"/>
+        </w:rPr>
+        <w:t>Иску́сственные нейро́нные се́ти (ИНС) — математические модели или программные их имплементации, которые построены в соответствии с методами работы биологических нейронных сетей —связанных между собой нервных клеток живых организмов. Определение впервые появилось при описании процессов, протекающих в мозге человека, и попытках воспроизвести эти процессы в моделях. В дальнейшем, когда были разработаны обучающие алгоритмы, симулирующие работу мозга, такие модели начали использоваться в практических задачах: при управлении организациями, различных прогнозах, для распознавания образов и других.</w:t>
+      </w:r>
+    </w:p>
+    <w:p>
+      <w:pPr>
+        <w:pStyle w:val="NormalWeb"/>
         <w:spacing w:before="168" w:beforeAutospacing="0" w:after="0" w:afterAutospacing="0" w:line="360" w:lineRule="auto"/>
         <w:rPr>
           <w:color w:val="000000"/>
@@ -1863,46 +1564,18 @@
           <w:szCs w:val="28"/>
         </w:rPr>
       </w:pPr>
-      <w:proofErr w:type="spellStart"/>
-      <w:r>
-        <w:rPr>
-          <w:color w:val="000000"/>
-          <w:sz w:val="28"/>
-          <w:szCs w:val="28"/>
-        </w:rPr>
-        <w:t>Искуственная</w:t>
-      </w:r>
-      <w:proofErr w:type="spellEnd"/>
-      <w:r>
-        <w:rPr>
-          <w:color w:val="000000"/>
-          <w:sz w:val="28"/>
-          <w:szCs w:val="28"/>
-        </w:rPr>
-        <w:t xml:space="preserve"> нейронная сеть представляет из себя набор простых процессоров (искусственных нейронов), которые соединены и взаимодействуют между собой. Эти процессоры, как правило, достаточно просты, если сравнивать их с процессорами, которые используются в персональных компьютерах. Любой процессор подобной </w:t>
-      </w:r>
-      <w:proofErr w:type="spellStart"/>
-      <w:r>
-        <w:rPr>
-          <w:color w:val="000000"/>
-          <w:sz w:val="28"/>
-          <w:szCs w:val="28"/>
-        </w:rPr>
-        <w:t>искуственной</w:t>
-      </w:r>
-      <w:proofErr w:type="spellEnd"/>
-      <w:r>
-        <w:rPr>
-          <w:color w:val="000000"/>
-          <w:sz w:val="28"/>
-          <w:szCs w:val="28"/>
-        </w:rPr>
-        <w:t xml:space="preserve"> сети взаимодействует только посредством сигналов, которые он получает от других, окружающих его процессоров, и сигналами, которые он периодически отправляет другим процессорам. Однако, будучи соединёнными в обширную сеть с настраиваемым взаимодействием, эти отдельно простые нейроны вместе имеют способность выполнять совсем нетривиальные задачи.</w:t>
-      </w:r>
-    </w:p>
-    <w:p>
-      <w:pPr>
-        <w:pStyle w:val="a5"/>
+      <w:r>
+        <w:rPr>
+          <w:color w:val="000000"/>
+          <w:sz w:val="28"/>
+          <w:szCs w:val="28"/>
+        </w:rPr>
+        <w:t>Искуственная нейронная сеть представляет из себя набор простых процессоров (искусственных нейронов), которые соединены и взаимодействуют между собой. Эти процессоры, как правило, достаточно просты, если сравнивать их с процессорами, которые используются в персональных компьютерах. Любой процессор подобной искуственной сети взаимодействует только посредством сигналов, которые он получает от других, окружающих его процессоров, и сигналами, которые он периодически отправляет другим процессорам. Однако, будучи соединёнными в обширную сеть с настраиваемым взаимодействием, эти отдельно простые нейроны вместе имеют способность выполнять совсем нетривиальные задачи.</w:t>
+      </w:r>
+    </w:p>
+    <w:p>
+      <w:pPr>
+        <w:pStyle w:val="NormalWeb"/>
         <w:spacing w:before="168" w:beforeAutospacing="0" w:after="0" w:afterAutospacing="0" w:line="360" w:lineRule="auto"/>
         <w:rPr>
           <w:color w:val="000000"/>
@@ -1930,7 +1603,7 @@
     </w:p>
     <w:p>
       <w:pPr>
-        <w:pStyle w:val="a5"/>
+        <w:pStyle w:val="NormalWeb"/>
         <w:spacing w:before="168" w:beforeAutospacing="0" w:after="0" w:afterAutospacing="0" w:line="360" w:lineRule="auto"/>
         <w:rPr>
           <w:color w:val="000000"/>
@@ -1941,7 +1614,7 @@
     </w:p>
     <w:p>
       <w:pPr>
-        <w:pStyle w:val="a5"/>
+        <w:pStyle w:val="NormalWeb"/>
         <w:spacing w:before="168" w:beforeAutospacing="0" w:after="0" w:afterAutospacing="0" w:line="360" w:lineRule="auto"/>
         <w:rPr>
           <w:color w:val="000000"/>
@@ -1952,7 +1625,7 @@
     </w:p>
     <w:p>
       <w:pPr>
-        <w:pStyle w:val="a5"/>
+        <w:pStyle w:val="NormalWeb"/>
         <w:spacing w:before="168" w:beforeAutospacing="0" w:after="0" w:afterAutospacing="0" w:line="360" w:lineRule="auto"/>
         <w:rPr>
           <w:color w:val="000000"/>
@@ -1963,7 +1636,7 @@
     </w:p>
     <w:p>
       <w:pPr>
-        <w:pStyle w:val="a5"/>
+        <w:pStyle w:val="NormalWeb"/>
         <w:spacing w:before="168" w:beforeAutospacing="0" w:after="0" w:afterAutospacing="0" w:line="360" w:lineRule="auto"/>
         <w:rPr>
           <w:color w:val="000000"/>
@@ -1976,6 +1649,7 @@
           <w:noProof/>
           <w:sz w:val="28"/>
           <w:szCs w:val="28"/>
+          <w:lang w:val="en-US" w:eastAsia="en-US"/>
         </w:rPr>
         <w:drawing>
           <wp:inline distT="0" distB="0" distL="0" distR="0" wp14:anchorId="296CB318" wp14:editId="4A1F7BE1">
@@ -1995,7 +1669,7 @@
                     </pic:cNvPicPr>
                   </pic:nvPicPr>
                   <pic:blipFill>
-                    <a:blip r:embed="rId6">
+                    <a:blip r:embed="rId7">
                       <a:extLst>
                         <a:ext uri="{28A0092B-C50C-407E-A947-70E740481C1C}">
                           <a14:useLocalDpi xmlns:a14="http://schemas.microsoft.com/office/drawing/2010/main" val="0"/>
@@ -2029,7 +1703,7 @@
     </w:p>
     <w:p>
       <w:pPr>
-        <w:pStyle w:val="a5"/>
+        <w:pStyle w:val="NormalWeb"/>
         <w:spacing w:before="168" w:beforeAutospacing="0" w:after="0" w:afterAutospacing="0" w:line="360" w:lineRule="auto"/>
         <w:rPr>
           <w:color w:val="000000"/>
@@ -2116,7 +1790,7 @@
           <w:noProof/>
           <w:sz w:val="28"/>
           <w:szCs w:val="28"/>
-          <w:lang w:eastAsia="ru-RU"/>
+          <w:lang w:val="en-US"/>
         </w:rPr>
         <w:drawing>
           <wp:inline distT="0" distB="0" distL="0" distR="0" wp14:anchorId="34E0509D" wp14:editId="1C8163C4">
@@ -2136,7 +1810,7 @@
                     </pic:cNvPicPr>
                   </pic:nvPicPr>
                   <pic:blipFill>
-                    <a:blip r:embed="rId7">
+                    <a:blip r:embed="rId8">
                       <a:extLst>
                         <a:ext uri="{28A0092B-C50C-407E-A947-70E740481C1C}">
                           <a14:useLocalDpi xmlns:a14="http://schemas.microsoft.com/office/drawing/2010/main" val="0"/>
@@ -2230,18 +1904,7 @@
           <w:szCs w:val="28"/>
           <w:lang w:eastAsia="ru-RU"/>
         </w:rPr>
-        <w:t xml:space="preserve">· Нейрон обладает группой синапсов - однонаправленных входных связей, соединенных с выходами других нейронов. Каждый синапс характеризуется величиной синоптической связи или ее весом </w:t>
-      </w:r>
-      <w:proofErr w:type="spellStart"/>
-      <w:r>
-        <w:rPr>
-          <w:rFonts w:ascii="Times New Roman" w:eastAsia="Times New Roman" w:hAnsi="Times New Roman" w:cs="Times New Roman"/>
-          <w:color w:val="000000"/>
-          <w:sz w:val="28"/>
-          <w:szCs w:val="28"/>
-          <w:lang w:eastAsia="ru-RU"/>
-        </w:rPr>
-        <w:t>w</w:t>
+        <w:t>· Нейрон обладает группой синапсов - однонаправленных входных связей, соединенных с выходами других нейронов. Каждый синапс характеризуется величиной синоптической связи или ее весом w</w:t>
       </w:r>
       <w:r>
         <w:rPr>
@@ -2254,7 +1917,6 @@
         </w:rPr>
         <w:t>i</w:t>
       </w:r>
-      <w:proofErr w:type="spellEnd"/>
       <w:r>
         <w:rPr>
           <w:rFonts w:ascii="Times New Roman" w:eastAsia="Times New Roman" w:hAnsi="Times New Roman" w:cs="Times New Roman"/>
@@ -2322,7 +1984,6 @@
           <w:lang w:eastAsia="ru-RU"/>
         </w:rPr>
       </w:pPr>
-      <w:proofErr w:type="gramStart"/>
       <w:r>
         <w:rPr>
           <w:rFonts w:ascii="Times New Roman" w:eastAsia="Times New Roman" w:hAnsi="Times New Roman" w:cs="Times New Roman"/>
@@ -2331,10 +1992,12 @@
           <w:szCs w:val="28"/>
           <w:lang w:eastAsia="ru-RU"/>
         </w:rPr>
-        <w:t>y</w:t>
-      </w:r>
-      <w:proofErr w:type="gramEnd"/>
-      <w:r>
+        <w:t>y = f(s)</w:t>
+      </w:r>
+    </w:p>
+    <w:p>
+      <w:pPr>
+        <w:spacing w:before="168" w:after="0" w:line="360" w:lineRule="auto"/>
         <w:rPr>
           <w:rFonts w:ascii="Times New Roman" w:eastAsia="Times New Roman" w:hAnsi="Times New Roman" w:cs="Times New Roman"/>
           <w:color w:val="000000"/>
@@ -2342,7 +2005,16 @@
           <w:szCs w:val="28"/>
           <w:lang w:eastAsia="ru-RU"/>
         </w:rPr>
-        <w:t xml:space="preserve"> = f(s)</w:t>
+      </w:pPr>
+      <w:r>
+        <w:rPr>
+          <w:rFonts w:ascii="Times New Roman" w:eastAsia="Times New Roman" w:hAnsi="Times New Roman" w:cs="Times New Roman"/>
+          <w:color w:val="000000"/>
+          <w:sz w:val="28"/>
+          <w:szCs w:val="28"/>
+          <w:lang w:eastAsia="ru-RU"/>
+        </w:rPr>
+        <w:t>Функция f называется функцией активации.</w:t>
       </w:r>
     </w:p>
     <w:p>
@@ -2358,33 +2030,11 @@
       </w:pPr>
       <w:r>
         <w:rPr>
-          <w:rFonts w:ascii="Times New Roman" w:eastAsia="Times New Roman" w:hAnsi="Times New Roman" w:cs="Times New Roman"/>
-          <w:color w:val="000000"/>
-          <w:sz w:val="28"/>
-          <w:szCs w:val="28"/>
-          <w:lang w:eastAsia="ru-RU"/>
-        </w:rPr>
-        <w:t>Функция f называется функцией активации.</w:t>
-      </w:r>
-    </w:p>
-    <w:p>
-      <w:pPr>
-        <w:spacing w:before="168" w:after="0" w:line="360" w:lineRule="auto"/>
-        <w:rPr>
-          <w:rFonts w:ascii="Times New Roman" w:eastAsia="Times New Roman" w:hAnsi="Times New Roman" w:cs="Times New Roman"/>
-          <w:color w:val="000000"/>
-          <w:sz w:val="28"/>
-          <w:szCs w:val="28"/>
-          <w:lang w:eastAsia="ru-RU"/>
-        </w:rPr>
-      </w:pPr>
-      <w:r>
-        <w:rPr>
           <w:rFonts w:ascii="Times New Roman" w:hAnsi="Times New Roman" w:cs="Times New Roman"/>
           <w:noProof/>
           <w:sz w:val="28"/>
           <w:szCs w:val="28"/>
-          <w:lang w:eastAsia="ru-RU"/>
+          <w:lang w:val="en-US"/>
         </w:rPr>
         <w:drawing>
           <wp:inline distT="0" distB="0" distL="0" distR="0" wp14:anchorId="2ADD09AE" wp14:editId="7CC929E1">
@@ -2404,7 +2054,7 @@
                     </pic:cNvPicPr>
                   </pic:nvPicPr>
                   <pic:blipFill>
-                    <a:blip r:embed="rId8">
+                    <a:blip r:embed="rId9">
                       <a:extLst>
                         <a:ext uri="{28A0092B-C50C-407E-A947-70E740481C1C}">
                           <a14:useLocalDpi xmlns:a14="http://schemas.microsoft.com/office/drawing/2010/main" val="0"/>
@@ -2477,10 +2127,12 @@
           <w:szCs w:val="28"/>
           <w:lang w:eastAsia="ru-RU"/>
         </w:rPr>
-        <w:t xml:space="preserve">Функция активации может иметь разный </w:t>
-      </w:r>
-      <w:proofErr w:type="gramStart"/>
-      <w:r>
+        <w:t>Функция активации может иметь разный вид :</w:t>
+      </w:r>
+    </w:p>
+    <w:p>
+      <w:pPr>
+        <w:spacing w:before="168" w:after="0" w:line="360" w:lineRule="auto"/>
         <w:rPr>
           <w:rFonts w:ascii="Times New Roman" w:eastAsia="Times New Roman" w:hAnsi="Times New Roman" w:cs="Times New Roman"/>
           <w:color w:val="000000"/>
@@ -2488,9 +2140,17 @@
           <w:szCs w:val="28"/>
           <w:lang w:eastAsia="ru-RU"/>
         </w:rPr>
-        <w:t>вид :</w:t>
-      </w:r>
-      <w:proofErr w:type="gramEnd"/>
+      </w:pPr>
+      <w:r>
+        <w:rPr>
+          <w:rFonts w:ascii="Times New Roman" w:eastAsia="Times New Roman" w:hAnsi="Times New Roman" w:cs="Times New Roman"/>
+          <w:color w:val="000000"/>
+          <w:sz w:val="28"/>
+          <w:szCs w:val="28"/>
+          <w:lang w:eastAsia="ru-RU"/>
+        </w:rPr>
+        <w:t>· пороговый ( рис. 3.a),</w:t>
+      </w:r>
     </w:p>
     <w:p>
       <w:pPr>
@@ -2511,10 +2171,12 @@
           <w:szCs w:val="28"/>
           <w:lang w:eastAsia="ru-RU"/>
         </w:rPr>
-        <w:t xml:space="preserve">· пороговый </w:t>
-      </w:r>
-      <w:proofErr w:type="gramStart"/>
-      <w:r>
+        <w:t>· кусочно-линейный ( рис. 3.б),</w:t>
+      </w:r>
+    </w:p>
+    <w:p>
+      <w:pPr>
+        <w:spacing w:before="168" w:after="0" w:line="360" w:lineRule="auto"/>
         <w:rPr>
           <w:rFonts w:ascii="Times New Roman" w:eastAsia="Times New Roman" w:hAnsi="Times New Roman" w:cs="Times New Roman"/>
           <w:color w:val="000000"/>
@@ -2522,9 +2184,7 @@
           <w:szCs w:val="28"/>
           <w:lang w:eastAsia="ru-RU"/>
         </w:rPr>
-        <w:t>( рис.</w:t>
-      </w:r>
-      <w:proofErr w:type="gramEnd"/>
+      </w:pPr>
       <w:r>
         <w:rPr>
           <w:rFonts w:ascii="Times New Roman" w:eastAsia="Times New Roman" w:hAnsi="Times New Roman" w:cs="Times New Roman"/>
@@ -2533,108 +2193,8 @@
           <w:szCs w:val="28"/>
           <w:lang w:eastAsia="ru-RU"/>
         </w:rPr>
-        <w:t xml:space="preserve"> 3.a),</w:t>
-      </w:r>
-    </w:p>
-    <w:p>
-      <w:pPr>
-        <w:spacing w:before="168" w:after="0" w:line="360" w:lineRule="auto"/>
-        <w:rPr>
-          <w:rFonts w:ascii="Times New Roman" w:eastAsia="Times New Roman" w:hAnsi="Times New Roman" w:cs="Times New Roman"/>
-          <w:color w:val="000000"/>
-          <w:sz w:val="28"/>
-          <w:szCs w:val="28"/>
-          <w:lang w:eastAsia="ru-RU"/>
-        </w:rPr>
-      </w:pPr>
-      <w:r>
-        <w:rPr>
-          <w:rFonts w:ascii="Times New Roman" w:eastAsia="Times New Roman" w:hAnsi="Times New Roman" w:cs="Times New Roman"/>
-          <w:color w:val="000000"/>
-          <w:sz w:val="28"/>
-          <w:szCs w:val="28"/>
-          <w:lang w:eastAsia="ru-RU"/>
-        </w:rPr>
-        <w:t xml:space="preserve">· кусочно-линейный </w:t>
-      </w:r>
-      <w:proofErr w:type="gramStart"/>
-      <w:r>
-        <w:rPr>
-          <w:rFonts w:ascii="Times New Roman" w:eastAsia="Times New Roman" w:hAnsi="Times New Roman" w:cs="Times New Roman"/>
-          <w:color w:val="000000"/>
-          <w:sz w:val="28"/>
-          <w:szCs w:val="28"/>
-          <w:lang w:eastAsia="ru-RU"/>
-        </w:rPr>
-        <w:t>( рис.</w:t>
-      </w:r>
-      <w:proofErr w:type="gramEnd"/>
-      <w:r>
-        <w:rPr>
-          <w:rFonts w:ascii="Times New Roman" w:eastAsia="Times New Roman" w:hAnsi="Times New Roman" w:cs="Times New Roman"/>
-          <w:color w:val="000000"/>
-          <w:sz w:val="28"/>
-          <w:szCs w:val="28"/>
-          <w:lang w:eastAsia="ru-RU"/>
-        </w:rPr>
-        <w:t xml:space="preserve"> 3.б),</w:t>
-      </w:r>
-    </w:p>
-    <w:p>
-      <w:pPr>
-        <w:spacing w:before="168" w:after="0" w:line="360" w:lineRule="auto"/>
-        <w:rPr>
-          <w:rFonts w:ascii="Times New Roman" w:eastAsia="Times New Roman" w:hAnsi="Times New Roman" w:cs="Times New Roman"/>
-          <w:color w:val="000000"/>
-          <w:sz w:val="28"/>
-          <w:szCs w:val="28"/>
-          <w:lang w:eastAsia="ru-RU"/>
-        </w:rPr>
-      </w:pPr>
-      <w:r>
-        <w:rPr>
-          <w:rFonts w:ascii="Times New Roman" w:eastAsia="Times New Roman" w:hAnsi="Times New Roman" w:cs="Times New Roman"/>
-          <w:color w:val="000000"/>
-          <w:sz w:val="28"/>
-          <w:szCs w:val="28"/>
-          <w:lang w:eastAsia="ru-RU"/>
-        </w:rPr>
         <w:lastRenderedPageBreak/>
-        <w:t xml:space="preserve">· </w:t>
-      </w:r>
-      <w:proofErr w:type="spellStart"/>
-      <w:proofErr w:type="gramStart"/>
-      <w:r>
-        <w:rPr>
-          <w:rFonts w:ascii="Times New Roman" w:eastAsia="Times New Roman" w:hAnsi="Times New Roman" w:cs="Times New Roman"/>
-          <w:color w:val="000000"/>
-          <w:sz w:val="28"/>
-          <w:szCs w:val="28"/>
-          <w:lang w:eastAsia="ru-RU"/>
-        </w:rPr>
-        <w:t>сигмоид</w:t>
-      </w:r>
-      <w:proofErr w:type="spellEnd"/>
-      <w:r>
-        <w:rPr>
-          <w:rFonts w:ascii="Times New Roman" w:eastAsia="Times New Roman" w:hAnsi="Times New Roman" w:cs="Times New Roman"/>
-          <w:color w:val="000000"/>
-          <w:sz w:val="28"/>
-          <w:szCs w:val="28"/>
-          <w:lang w:eastAsia="ru-RU"/>
-        </w:rPr>
-        <w:t>( рис.</w:t>
-      </w:r>
-      <w:proofErr w:type="gramEnd"/>
-      <w:r>
-        <w:rPr>
-          <w:rFonts w:ascii="Times New Roman" w:eastAsia="Times New Roman" w:hAnsi="Times New Roman" w:cs="Times New Roman"/>
-          <w:color w:val="000000"/>
-          <w:sz w:val="28"/>
-          <w:szCs w:val="28"/>
-          <w:lang w:eastAsia="ru-RU"/>
-        </w:rPr>
-        <w:t xml:space="preserve"> 3.в, 3.г ).</w:t>
+        <w:t>· сигмоид( рис. 3.в, 3.г ).</w:t>
       </w:r>
     </w:p>
     <w:p>
@@ -3982,358 +3542,13 @@
           <w:noProof/>
           <w:sz w:val="28"/>
           <w:szCs w:val="28"/>
-          <w:lang w:eastAsia="ru-RU"/>
+          <w:lang w:val="en-US"/>
         </w:rPr>
         <w:drawing>
           <wp:inline distT="0" distB="0" distL="0" distR="0" wp14:anchorId="13AB9C18" wp14:editId="07BB86AA">
             <wp:extent cx="6028583" cy="3912782"/>
             <wp:effectExtent l="0" t="0" r="0" b="0"/>
             <wp:docPr id="5" name="Рисунок 5"/>
-            <wp:cNvGraphicFramePr>
-              <a:graphicFrameLocks xmlns:a="http://schemas.openxmlformats.org/drawingml/2006/main" noChangeAspect="1"/>
-            </wp:cNvGraphicFramePr>
-            <a:graphic xmlns:a="http://schemas.openxmlformats.org/drawingml/2006/main">
-              <a:graphicData uri="http://schemas.openxmlformats.org/drawingml/2006/picture">
-                <pic:pic xmlns:pic="http://schemas.openxmlformats.org/drawingml/2006/picture">
-                  <pic:nvPicPr>
-                    <pic:cNvPr id="1" name=""/>
-                    <pic:cNvPicPr/>
-                  </pic:nvPicPr>
-                  <pic:blipFill>
-                    <a:blip r:embed="rId9"/>
-                    <a:stretch>
-                      <a:fillRect/>
-                    </a:stretch>
-                  </pic:blipFill>
-                  <pic:spPr>
-                    <a:xfrm>
-                      <a:off x="0" y="0"/>
-                      <a:ext cx="6053869" cy="3929193"/>
-                    </a:xfrm>
-                    <a:prstGeom prst="rect">
-                      <a:avLst/>
-                    </a:prstGeom>
-                  </pic:spPr>
-                </pic:pic>
-              </a:graphicData>
-            </a:graphic>
-          </wp:inline>
-        </w:drawing>
-      </w:r>
-    </w:p>
-    <w:p>
-      <w:pPr>
-        <w:spacing w:line="360" w:lineRule="auto"/>
-        <w:ind w:firstLine="567"/>
-        <w:rPr>
-          <w:rFonts w:ascii="Times New Roman" w:hAnsi="Times New Roman" w:cs="Times New Roman"/>
-          <w:sz w:val="28"/>
-          <w:szCs w:val="28"/>
-        </w:rPr>
-      </w:pPr>
-      <w:r>
-        <w:rPr>
-          <w:rFonts w:ascii="Times New Roman" w:hAnsi="Times New Roman" w:cs="Times New Roman"/>
-          <w:color w:val="000000"/>
-          <w:sz w:val="28"/>
-          <w:szCs w:val="28"/>
-          <w:shd w:val="clear" w:color="auto" w:fill="FFFFFF"/>
-        </w:rPr>
-        <w:t xml:space="preserve">Рис.4 </w:t>
-      </w:r>
-      <w:r>
-        <w:rPr>
-          <w:rFonts w:ascii="Times New Roman" w:hAnsi="Times New Roman" w:cs="Times New Roman"/>
-          <w:sz w:val="28"/>
-          <w:szCs w:val="28"/>
-        </w:rPr>
-        <w:t>Пример преобразования генотипа (способ записи сети) в фенотип (визуальное представление сети). Третий ген исключен, поэтому соответствующая связь (между узлами 2 и 5) в фенотипе отсутствует.</w:t>
-      </w:r>
-    </w:p>
-    <w:p>
-      <w:pPr>
-        <w:spacing w:line="360" w:lineRule="auto"/>
-        <w:ind w:firstLine="567"/>
-        <w:rPr>
-          <w:rFonts w:ascii="Times New Roman" w:hAnsi="Times New Roman" w:cs="Times New Roman"/>
-          <w:color w:val="000000"/>
-          <w:sz w:val="28"/>
-          <w:szCs w:val="28"/>
-          <w:shd w:val="clear" w:color="auto" w:fill="FFFFFF"/>
-        </w:rPr>
-      </w:pPr>
-    </w:p>
-    <w:p>
-      <w:pPr>
-        <w:spacing w:line="360" w:lineRule="auto"/>
-        <w:ind w:firstLine="567"/>
-        <w:rPr>
-          <w:rFonts w:ascii="Times New Roman" w:hAnsi="Times New Roman" w:cs="Times New Roman"/>
-          <w:sz w:val="28"/>
-          <w:szCs w:val="28"/>
-        </w:rPr>
-      </w:pPr>
-      <w:r>
-        <w:rPr>
-          <w:rFonts w:ascii="Times New Roman" w:hAnsi="Times New Roman" w:cs="Times New Roman"/>
-          <w:color w:val="000000"/>
-          <w:sz w:val="28"/>
-          <w:szCs w:val="28"/>
-          <w:shd w:val="clear" w:color="auto" w:fill="FFFFFF"/>
-        </w:rPr>
-        <w:t xml:space="preserve">Мутации согласно алгоритму могут изменять как веса соединений, так и структуру сети. </w:t>
-      </w:r>
-      <w:r>
-        <w:rPr>
-          <w:rFonts w:ascii="Times New Roman" w:hAnsi="Times New Roman" w:cs="Times New Roman"/>
-          <w:color w:val="000000"/>
-          <w:sz w:val="28"/>
-          <w:szCs w:val="28"/>
-          <w:shd w:val="clear" w:color="auto" w:fill="FFFFFF"/>
-        </w:rPr>
-        <w:t xml:space="preserve">Веса соединений мутируют случайным образом путем генерации действительных чисел. </w:t>
-      </w:r>
-      <w:r>
-        <w:rPr>
-          <w:rFonts w:ascii="Times New Roman" w:hAnsi="Times New Roman" w:cs="Times New Roman"/>
-          <w:color w:val="000000"/>
-          <w:sz w:val="28"/>
-          <w:szCs w:val="28"/>
-          <w:shd w:val="clear" w:color="auto" w:fill="FFFFFF"/>
-        </w:rPr>
-        <w:t>Структурные</w:t>
-      </w:r>
-      <w:r>
-        <w:rPr>
-          <w:rFonts w:ascii="Times New Roman" w:hAnsi="Times New Roman" w:cs="Times New Roman"/>
-          <w:color w:val="000000"/>
-          <w:sz w:val="28"/>
-          <w:szCs w:val="28"/>
-          <w:shd w:val="clear" w:color="auto" w:fill="FFFFFF"/>
-        </w:rPr>
-        <w:t xml:space="preserve"> </w:t>
-      </w:r>
-      <w:r>
-        <w:rPr>
-          <w:rFonts w:ascii="Times New Roman" w:hAnsi="Times New Roman" w:cs="Times New Roman"/>
-          <w:color w:val="000000"/>
-          <w:sz w:val="28"/>
-          <w:szCs w:val="28"/>
-          <w:shd w:val="clear" w:color="auto" w:fill="FFFFFF"/>
-        </w:rPr>
-        <w:t>мутации</w:t>
-      </w:r>
-      <w:r>
-        <w:rPr>
-          <w:rFonts w:ascii="Times New Roman" w:hAnsi="Times New Roman" w:cs="Times New Roman"/>
-          <w:color w:val="000000"/>
-          <w:sz w:val="28"/>
-          <w:szCs w:val="28"/>
-          <w:shd w:val="clear" w:color="auto" w:fill="FFFFFF"/>
-        </w:rPr>
-        <w:t xml:space="preserve">, </w:t>
-      </w:r>
-      <w:r>
-        <w:rPr>
-          <w:rFonts w:ascii="Times New Roman" w:hAnsi="Times New Roman" w:cs="Times New Roman"/>
-          <w:color w:val="000000"/>
-          <w:sz w:val="28"/>
-          <w:szCs w:val="28"/>
-          <w:shd w:val="clear" w:color="auto" w:fill="FFFFFF"/>
-        </w:rPr>
-        <w:t>расширяющие</w:t>
-      </w:r>
-      <w:r>
-        <w:rPr>
-          <w:rFonts w:ascii="Times New Roman" w:hAnsi="Times New Roman" w:cs="Times New Roman"/>
-          <w:color w:val="000000"/>
-          <w:sz w:val="28"/>
-          <w:szCs w:val="28"/>
-          <w:shd w:val="clear" w:color="auto" w:fill="FFFFFF"/>
-        </w:rPr>
-        <w:t xml:space="preserve"> </w:t>
-      </w:r>
-      <w:r>
-        <w:rPr>
-          <w:rFonts w:ascii="Times New Roman" w:hAnsi="Times New Roman" w:cs="Times New Roman"/>
-          <w:color w:val="000000"/>
-          <w:sz w:val="28"/>
-          <w:szCs w:val="28"/>
-          <w:shd w:val="clear" w:color="auto" w:fill="FFFFFF"/>
-        </w:rPr>
-        <w:t>геном</w:t>
-      </w:r>
-      <w:r>
-        <w:rPr>
-          <w:rFonts w:ascii="Times New Roman" w:hAnsi="Times New Roman" w:cs="Times New Roman"/>
-          <w:color w:val="000000"/>
-          <w:sz w:val="28"/>
-          <w:szCs w:val="28"/>
-          <w:shd w:val="clear" w:color="auto" w:fill="FFFFFF"/>
-        </w:rPr>
-        <w:t xml:space="preserve"> </w:t>
-      </w:r>
-      <w:r>
-        <w:rPr>
-          <w:rFonts w:ascii="Times New Roman" w:hAnsi="Times New Roman" w:cs="Times New Roman"/>
-          <w:color w:val="000000"/>
-          <w:sz w:val="28"/>
-          <w:szCs w:val="28"/>
-          <w:shd w:val="clear" w:color="auto" w:fill="FFFFFF"/>
-        </w:rPr>
-        <w:t>бывают</w:t>
-      </w:r>
-      <w:r>
-        <w:rPr>
-          <w:rFonts w:ascii="Times New Roman" w:hAnsi="Times New Roman" w:cs="Times New Roman"/>
-          <w:color w:val="000000"/>
-          <w:sz w:val="28"/>
-          <w:szCs w:val="28"/>
-          <w:shd w:val="clear" w:color="auto" w:fill="FFFFFF"/>
-        </w:rPr>
-        <w:t xml:space="preserve"> </w:t>
-      </w:r>
-      <w:r>
-        <w:rPr>
-          <w:rFonts w:ascii="Times New Roman" w:hAnsi="Times New Roman" w:cs="Times New Roman"/>
-          <w:color w:val="000000"/>
-          <w:sz w:val="28"/>
-          <w:szCs w:val="28"/>
-          <w:shd w:val="clear" w:color="auto" w:fill="FFFFFF"/>
-        </w:rPr>
-        <w:t>двух</w:t>
-      </w:r>
-      <w:r>
-        <w:rPr>
-          <w:rFonts w:ascii="Times New Roman" w:hAnsi="Times New Roman" w:cs="Times New Roman"/>
-          <w:color w:val="000000"/>
-          <w:sz w:val="28"/>
-          <w:szCs w:val="28"/>
-          <w:shd w:val="clear" w:color="auto" w:fill="FFFFFF"/>
-        </w:rPr>
-        <w:t xml:space="preserve"> </w:t>
-      </w:r>
-      <w:r>
-        <w:rPr>
-          <w:rFonts w:ascii="Times New Roman" w:hAnsi="Times New Roman" w:cs="Times New Roman"/>
-          <w:color w:val="000000"/>
-          <w:sz w:val="28"/>
-          <w:szCs w:val="28"/>
-          <w:shd w:val="clear" w:color="auto" w:fill="FFFFFF"/>
-        </w:rPr>
-        <w:t>видов</w:t>
-      </w:r>
-      <w:r>
-        <w:rPr>
-          <w:rFonts w:ascii="Times New Roman" w:hAnsi="Times New Roman" w:cs="Times New Roman"/>
-          <w:color w:val="000000"/>
-          <w:sz w:val="28"/>
-          <w:szCs w:val="28"/>
-          <w:shd w:val="clear" w:color="auto" w:fill="FFFFFF"/>
-        </w:rPr>
-        <w:t xml:space="preserve"> (</w:t>
-      </w:r>
-      <w:r>
-        <w:rPr>
-          <w:rFonts w:ascii="Times New Roman" w:hAnsi="Times New Roman" w:cs="Times New Roman"/>
-          <w:color w:val="000000"/>
-          <w:sz w:val="28"/>
-          <w:szCs w:val="28"/>
-          <w:shd w:val="clear" w:color="auto" w:fill="FFFFFF"/>
-        </w:rPr>
-        <w:t>рис</w:t>
-      </w:r>
-      <w:r>
-        <w:rPr>
-          <w:rFonts w:ascii="Times New Roman" w:hAnsi="Times New Roman" w:cs="Times New Roman"/>
-          <w:color w:val="000000"/>
-          <w:sz w:val="28"/>
-          <w:szCs w:val="28"/>
-          <w:shd w:val="clear" w:color="auto" w:fill="FFFFFF"/>
-        </w:rPr>
-        <w:t>.5).</w:t>
-      </w:r>
-      <w:r>
-        <w:rPr>
-          <w:rFonts w:ascii="Times New Roman" w:hAnsi="Times New Roman" w:cs="Times New Roman"/>
-          <w:sz w:val="28"/>
-          <w:szCs w:val="28"/>
-        </w:rPr>
-        <w:t xml:space="preserve"> </w:t>
-      </w:r>
-      <w:r>
-        <w:rPr>
-          <w:rFonts w:ascii="Times New Roman" w:hAnsi="Times New Roman" w:cs="Times New Roman"/>
-          <w:sz w:val="28"/>
-          <w:szCs w:val="28"/>
-        </w:rPr>
-        <w:t xml:space="preserve">При мутации добавления связи один новый ген связи добавляется в геном, соединяя два, ранее не соединенных, узла. </w:t>
-      </w:r>
-      <w:r>
-        <w:rPr>
-          <w:rFonts w:ascii="Times New Roman" w:hAnsi="Times New Roman" w:cs="Times New Roman"/>
-          <w:sz w:val="28"/>
-          <w:szCs w:val="28"/>
-        </w:rPr>
-        <w:t>При мутации добавления узла</w:t>
-      </w:r>
-      <w:r>
-        <w:rPr>
-          <w:rFonts w:ascii="Times New Roman" w:hAnsi="Times New Roman" w:cs="Times New Roman"/>
-          <w:sz w:val="28"/>
-          <w:szCs w:val="28"/>
-        </w:rPr>
-        <w:t xml:space="preserve"> </w:t>
-      </w:r>
-      <w:r>
-        <w:rPr>
-          <w:rFonts w:ascii="Times New Roman" w:hAnsi="Times New Roman" w:cs="Times New Roman"/>
-          <w:sz w:val="28"/>
-          <w:szCs w:val="28"/>
-        </w:rPr>
-        <w:t xml:space="preserve">существующее соединения разбивается, и </w:t>
-      </w:r>
-      <w:r>
-        <w:rPr>
-          <w:rFonts w:ascii="Times New Roman" w:hAnsi="Times New Roman" w:cs="Times New Roman"/>
-          <w:sz w:val="28"/>
-          <w:szCs w:val="28"/>
-        </w:rPr>
-        <w:lastRenderedPageBreak/>
-        <w:t>новый узел помещается вместо старого соединения. Ген старого соединения исключается, два новых соединительных гена добавляются в геном. Такой метод добавления узлов был выбран, чтобы немедленно интегрировать узлы в сеть, но при этом сохранить возможность проследить происхождение узлов</w:t>
-      </w:r>
-      <w:r>
-        <w:rPr>
-          <w:rFonts w:ascii="Times New Roman" w:hAnsi="Times New Roman" w:cs="Times New Roman"/>
-          <w:sz w:val="28"/>
-          <w:szCs w:val="28"/>
-        </w:rPr>
-        <w:t>.</w:t>
-      </w:r>
-    </w:p>
-    <w:p>
-      <w:pPr>
-        <w:spacing w:line="360" w:lineRule="auto"/>
-        <w:ind w:firstLine="567"/>
-        <w:rPr>
-          <w:rFonts w:ascii="Times New Roman" w:hAnsi="Times New Roman" w:cs="Times New Roman"/>
-          <w:sz w:val="28"/>
-          <w:szCs w:val="28"/>
-        </w:rPr>
-      </w:pPr>
-      <w:r>
-        <w:rPr>
-          <w:rFonts w:ascii="Times New Roman" w:hAnsi="Times New Roman" w:cs="Times New Roman"/>
-          <w:noProof/>
-          <w:sz w:val="28"/>
-          <w:szCs w:val="28"/>
-          <w:lang w:eastAsia="ru-RU"/>
-        </w:rPr>
-        <w:drawing>
-          <wp:inline distT="0" distB="0" distL="0" distR="0" wp14:anchorId="3C3026F9" wp14:editId="54929AC7">
-            <wp:extent cx="5667375" cy="4067175"/>
-            <wp:effectExtent l="0" t="0" r="9525" b="9525"/>
-            <wp:docPr id="6" name="Рисунок 6"/>
             <wp:cNvGraphicFramePr>
               <a:graphicFrameLocks xmlns:a="http://schemas.openxmlformats.org/drawingml/2006/main" noChangeAspect="1"/>
             </wp:cNvGraphicFramePr>
@@ -4353,7 +3568,7 @@
                   <pic:spPr>
                     <a:xfrm>
                       <a:off x="0" y="0"/>
-                      <a:ext cx="5667375" cy="4067175"/>
+                      <a:ext cx="6053869" cy="3929193"/>
                     </a:xfrm>
                     <a:prstGeom prst="rect">
                       <a:avLst/>
@@ -4379,66 +3594,20 @@
       <w:r>
         <w:rPr>
           <w:rFonts w:ascii="Times New Roman" w:hAnsi="Times New Roman" w:cs="Times New Roman"/>
-          <w:sz w:val="28"/>
-          <w:szCs w:val="28"/>
-        </w:rPr>
-        <w:t>Рис</w:t>
-      </w:r>
-      <w:r>
-        <w:rPr>
-          <w:rFonts w:ascii="Times New Roman" w:hAnsi="Times New Roman" w:cs="Times New Roman"/>
-          <w:sz w:val="28"/>
-          <w:szCs w:val="28"/>
-        </w:rPr>
-        <w:t xml:space="preserve">.5. </w:t>
-      </w:r>
-      <w:r>
-        <w:rPr>
-          <w:rFonts w:ascii="Times New Roman" w:hAnsi="Times New Roman" w:cs="Times New Roman"/>
-          <w:sz w:val="28"/>
-          <w:szCs w:val="28"/>
-        </w:rPr>
-        <w:t>Два вида структур</w:t>
-      </w:r>
-      <w:r>
-        <w:rPr>
-          <w:rFonts w:ascii="Times New Roman" w:hAnsi="Times New Roman" w:cs="Times New Roman"/>
-          <w:sz w:val="28"/>
-          <w:szCs w:val="28"/>
-        </w:rPr>
-        <w:t>н</w:t>
-      </w:r>
-      <w:r>
-        <w:rPr>
-          <w:rFonts w:ascii="Times New Roman" w:hAnsi="Times New Roman" w:cs="Times New Roman"/>
-          <w:sz w:val="28"/>
-          <w:szCs w:val="28"/>
-        </w:rPr>
-        <w:t xml:space="preserve">ых мутаций в алгоритме нейроэволюции нарастающих топологий. Оба типа, добавления соединения и добавления узла, проиллюстрированы генотипом и фенотипом. </w:t>
-      </w:r>
-      <w:r>
-        <w:rPr>
-          <w:rFonts w:ascii="Times New Roman" w:hAnsi="Times New Roman" w:cs="Times New Roman"/>
-          <w:sz w:val="28"/>
-          <w:szCs w:val="28"/>
-        </w:rPr>
-        <w:t>Верхнее число каждого гена – это его инновационное число</w:t>
-      </w:r>
-      <w:r>
-        <w:rPr>
-          <w:rFonts w:ascii="Times New Roman" w:hAnsi="Times New Roman" w:cs="Times New Roman"/>
-          <w:sz w:val="28"/>
-          <w:szCs w:val="28"/>
-        </w:rPr>
-        <w:t xml:space="preserve">. </w:t>
-      </w:r>
-      <w:r>
-        <w:rPr>
-          <w:rFonts w:ascii="Times New Roman" w:hAnsi="Times New Roman" w:cs="Times New Roman"/>
-          <w:sz w:val="28"/>
-          <w:szCs w:val="28"/>
-        </w:rPr>
-        <w:t>Эти цифры идентифицируют первоначального исторического предка каждого гена, что позволяет находить совпадающие гены во время скрещивания. Новые гены обозначаются новыми, все более высокими числами.</w:t>
+          <w:color w:val="000000"/>
+          <w:sz w:val="28"/>
+          <w:szCs w:val="28"/>
+          <w:shd w:val="clear" w:color="auto" w:fill="FFFFFF"/>
+        </w:rPr>
+        <w:t xml:space="preserve">Рис.4 </w:t>
+      </w:r>
+      <w:r>
+        <w:rPr>
+          <w:rFonts w:ascii="Times New Roman" w:hAnsi="Times New Roman" w:cs="Times New Roman"/>
+          <w:sz w:val="28"/>
+          <w:szCs w:val="28"/>
+        </w:rPr>
+        <w:t>Пример преобразования генотипа (способ записи сети) в фенотип (визуальное представление сети). Третий ген исключен, поэтому соответствующая связь (между узлами 2 и 5) в фенотипе отсутствует.</w:t>
       </w:r>
     </w:p>
     <w:p>
@@ -4447,8 +3616,10 @@
         <w:ind w:firstLine="567"/>
         <w:rPr>
           <w:rFonts w:ascii="Times New Roman" w:hAnsi="Times New Roman" w:cs="Times New Roman"/>
-          <w:sz w:val="28"/>
-          <w:szCs w:val="28"/>
+          <w:color w:val="000000"/>
+          <w:sz w:val="28"/>
+          <w:szCs w:val="28"/>
+          <w:shd w:val="clear" w:color="auto" w:fill="FFFFFF"/>
         </w:rPr>
       </w:pPr>
     </w:p>
@@ -4465,51 +3636,239 @@
       <w:r>
         <w:rPr>
           <w:rFonts w:ascii="Times New Roman" w:hAnsi="Times New Roman" w:cs="Times New Roman"/>
+          <w:color w:val="000000"/>
+          <w:sz w:val="28"/>
+          <w:szCs w:val="28"/>
+          <w:shd w:val="clear" w:color="auto" w:fill="FFFFFF"/>
+        </w:rPr>
+        <w:t xml:space="preserve">Мутации согласно алгоритму могут изменять как веса соединений, так и структуру сети. </w:t>
+      </w:r>
+      <w:r>
+        <w:rPr>
+          <w:rFonts w:ascii="Times New Roman" w:hAnsi="Times New Roman" w:cs="Times New Roman"/>
+          <w:color w:val="000000"/>
+          <w:sz w:val="28"/>
+          <w:szCs w:val="28"/>
+          <w:shd w:val="clear" w:color="auto" w:fill="FFFFFF"/>
+        </w:rPr>
+        <w:t xml:space="preserve">Веса соединений мутируют случайным образом путем генерации действительных чисел. </w:t>
+      </w:r>
+      <w:r>
+        <w:rPr>
+          <w:rFonts w:ascii="Times New Roman" w:hAnsi="Times New Roman" w:cs="Times New Roman"/>
+          <w:color w:val="000000"/>
+          <w:sz w:val="28"/>
+          <w:szCs w:val="28"/>
+          <w:shd w:val="clear" w:color="auto" w:fill="FFFFFF"/>
+        </w:rPr>
+        <w:t>Структурные</w:t>
+      </w:r>
+      <w:r>
+        <w:rPr>
+          <w:rFonts w:ascii="Times New Roman" w:hAnsi="Times New Roman" w:cs="Times New Roman"/>
+          <w:color w:val="000000"/>
+          <w:sz w:val="28"/>
+          <w:szCs w:val="28"/>
+          <w:shd w:val="clear" w:color="auto" w:fill="FFFFFF"/>
+        </w:rPr>
+        <w:t xml:space="preserve"> </w:t>
+      </w:r>
+      <w:r>
+        <w:rPr>
+          <w:rFonts w:ascii="Times New Roman" w:hAnsi="Times New Roman" w:cs="Times New Roman"/>
+          <w:color w:val="000000"/>
+          <w:sz w:val="28"/>
+          <w:szCs w:val="28"/>
+          <w:shd w:val="clear" w:color="auto" w:fill="FFFFFF"/>
+        </w:rPr>
+        <w:t>мутации</w:t>
+      </w:r>
+      <w:r>
+        <w:rPr>
+          <w:rFonts w:ascii="Times New Roman" w:hAnsi="Times New Roman" w:cs="Times New Roman"/>
+          <w:color w:val="000000"/>
+          <w:sz w:val="28"/>
+          <w:szCs w:val="28"/>
+          <w:shd w:val="clear" w:color="auto" w:fill="FFFFFF"/>
+        </w:rPr>
+        <w:t xml:space="preserve">, </w:t>
+      </w:r>
+      <w:r>
+        <w:rPr>
+          <w:rFonts w:ascii="Times New Roman" w:hAnsi="Times New Roman" w:cs="Times New Roman"/>
+          <w:color w:val="000000"/>
+          <w:sz w:val="28"/>
+          <w:szCs w:val="28"/>
+          <w:shd w:val="clear" w:color="auto" w:fill="FFFFFF"/>
+        </w:rPr>
+        <w:t>расширяющие</w:t>
+      </w:r>
+      <w:r>
+        <w:rPr>
+          <w:rFonts w:ascii="Times New Roman" w:hAnsi="Times New Roman" w:cs="Times New Roman"/>
+          <w:color w:val="000000"/>
+          <w:sz w:val="28"/>
+          <w:szCs w:val="28"/>
+          <w:shd w:val="clear" w:color="auto" w:fill="FFFFFF"/>
+        </w:rPr>
+        <w:t xml:space="preserve"> </w:t>
+      </w:r>
+      <w:r>
+        <w:rPr>
+          <w:rFonts w:ascii="Times New Roman" w:hAnsi="Times New Roman" w:cs="Times New Roman"/>
+          <w:color w:val="000000"/>
+          <w:sz w:val="28"/>
+          <w:szCs w:val="28"/>
+          <w:shd w:val="clear" w:color="auto" w:fill="FFFFFF"/>
+        </w:rPr>
+        <w:t>геном</w:t>
+      </w:r>
+      <w:r>
+        <w:rPr>
+          <w:rFonts w:ascii="Times New Roman" w:hAnsi="Times New Roman" w:cs="Times New Roman"/>
+          <w:color w:val="000000"/>
+          <w:sz w:val="28"/>
+          <w:szCs w:val="28"/>
+          <w:shd w:val="clear" w:color="auto" w:fill="FFFFFF"/>
+        </w:rPr>
+        <w:t xml:space="preserve"> </w:t>
+      </w:r>
+      <w:r>
+        <w:rPr>
+          <w:rFonts w:ascii="Times New Roman" w:hAnsi="Times New Roman" w:cs="Times New Roman"/>
+          <w:color w:val="000000"/>
+          <w:sz w:val="28"/>
+          <w:szCs w:val="28"/>
+          <w:shd w:val="clear" w:color="auto" w:fill="FFFFFF"/>
+        </w:rPr>
+        <w:t>бывают</w:t>
+      </w:r>
+      <w:r>
+        <w:rPr>
+          <w:rFonts w:ascii="Times New Roman" w:hAnsi="Times New Roman" w:cs="Times New Roman"/>
+          <w:color w:val="000000"/>
+          <w:sz w:val="28"/>
+          <w:szCs w:val="28"/>
+          <w:shd w:val="clear" w:color="auto" w:fill="FFFFFF"/>
+        </w:rPr>
+        <w:t xml:space="preserve"> </w:t>
+      </w:r>
+      <w:r>
+        <w:rPr>
+          <w:rFonts w:ascii="Times New Roman" w:hAnsi="Times New Roman" w:cs="Times New Roman"/>
+          <w:color w:val="000000"/>
+          <w:sz w:val="28"/>
+          <w:szCs w:val="28"/>
+          <w:shd w:val="clear" w:color="auto" w:fill="FFFFFF"/>
+        </w:rPr>
+        <w:t>двух</w:t>
+      </w:r>
+      <w:r>
+        <w:rPr>
+          <w:rFonts w:ascii="Times New Roman" w:hAnsi="Times New Roman" w:cs="Times New Roman"/>
+          <w:color w:val="000000"/>
+          <w:sz w:val="28"/>
+          <w:szCs w:val="28"/>
+          <w:shd w:val="clear" w:color="auto" w:fill="FFFFFF"/>
+        </w:rPr>
+        <w:t xml:space="preserve"> </w:t>
+      </w:r>
+      <w:r>
+        <w:rPr>
+          <w:rFonts w:ascii="Times New Roman" w:hAnsi="Times New Roman" w:cs="Times New Roman"/>
+          <w:color w:val="000000"/>
+          <w:sz w:val="28"/>
+          <w:szCs w:val="28"/>
+          <w:shd w:val="clear" w:color="auto" w:fill="FFFFFF"/>
+        </w:rPr>
+        <w:t>видов</w:t>
+      </w:r>
+      <w:r>
+        <w:rPr>
+          <w:rFonts w:ascii="Times New Roman" w:hAnsi="Times New Roman" w:cs="Times New Roman"/>
+          <w:color w:val="000000"/>
+          <w:sz w:val="28"/>
+          <w:szCs w:val="28"/>
+          <w:shd w:val="clear" w:color="auto" w:fill="FFFFFF"/>
+        </w:rPr>
+        <w:t xml:space="preserve"> (</w:t>
+      </w:r>
+      <w:r>
+        <w:rPr>
+          <w:rFonts w:ascii="Times New Roman" w:hAnsi="Times New Roman" w:cs="Times New Roman"/>
+          <w:color w:val="000000"/>
+          <w:sz w:val="28"/>
+          <w:szCs w:val="28"/>
+          <w:shd w:val="clear" w:color="auto" w:fill="FFFFFF"/>
+        </w:rPr>
+        <w:t>рис</w:t>
+      </w:r>
+      <w:r>
+        <w:rPr>
+          <w:rFonts w:ascii="Times New Roman" w:hAnsi="Times New Roman" w:cs="Times New Roman"/>
+          <w:color w:val="000000"/>
+          <w:sz w:val="28"/>
+          <w:szCs w:val="28"/>
+          <w:shd w:val="clear" w:color="auto" w:fill="FFFFFF"/>
+        </w:rPr>
+        <w:t>.5).</w:t>
+      </w:r>
+      <w:r>
+        <w:rPr>
+          <w:rFonts w:ascii="Times New Roman" w:hAnsi="Times New Roman" w:cs="Times New Roman"/>
+          <w:sz w:val="28"/>
+          <w:szCs w:val="28"/>
+        </w:rPr>
+        <w:t xml:space="preserve"> </w:t>
+      </w:r>
+      <w:r>
+        <w:rPr>
+          <w:rFonts w:ascii="Times New Roman" w:hAnsi="Times New Roman" w:cs="Times New Roman"/>
+          <w:sz w:val="28"/>
+          <w:szCs w:val="28"/>
+        </w:rPr>
+        <w:t xml:space="preserve">При мутации добавления связи один новый ген связи добавляется в геном, соединяя два, ранее не соединенных, узла. </w:t>
+      </w:r>
+      <w:r>
+        <w:rPr>
+          <w:rFonts w:ascii="Times New Roman" w:hAnsi="Times New Roman" w:cs="Times New Roman"/>
+          <w:sz w:val="28"/>
+          <w:szCs w:val="28"/>
+        </w:rPr>
+        <w:t>При мутации добавления узла</w:t>
+      </w:r>
+      <w:r>
+        <w:rPr>
+          <w:rFonts w:ascii="Times New Roman" w:hAnsi="Times New Roman" w:cs="Times New Roman"/>
+          <w:sz w:val="28"/>
+          <w:szCs w:val="28"/>
+        </w:rPr>
+        <w:t xml:space="preserve"> </w:t>
+      </w:r>
+      <w:r>
+        <w:rPr>
+          <w:rFonts w:ascii="Times New Roman" w:hAnsi="Times New Roman" w:cs="Times New Roman"/>
+          <w:sz w:val="28"/>
+          <w:szCs w:val="28"/>
+        </w:rPr>
+        <w:t xml:space="preserve">существующее соединения разбивается, и </w:t>
+      </w:r>
+      <w:r>
+        <w:rPr>
+          <w:rFonts w:ascii="Times New Roman" w:hAnsi="Times New Roman" w:cs="Times New Roman"/>
           <w:sz w:val="28"/>
           <w:szCs w:val="28"/>
         </w:rPr>
         <w:lastRenderedPageBreak/>
-        <w:t>Посредством мутаций</w:t>
-      </w:r>
-      <w:r>
-        <w:rPr>
-          <w:rFonts w:ascii="Times New Roman" w:hAnsi="Times New Roman" w:cs="Times New Roman"/>
-          <w:sz w:val="28"/>
-          <w:szCs w:val="28"/>
-        </w:rPr>
-        <w:t xml:space="preserve"> </w:t>
-      </w:r>
-      <w:r>
-        <w:rPr>
-          <w:rFonts w:ascii="Times New Roman" w:hAnsi="Times New Roman" w:cs="Times New Roman"/>
-          <w:sz w:val="28"/>
-          <w:szCs w:val="28"/>
-        </w:rPr>
-        <w:t>создаются геномы разных размеров</w:t>
-      </w:r>
-      <w:r>
-        <w:rPr>
-          <w:rFonts w:ascii="Times New Roman" w:hAnsi="Times New Roman" w:cs="Times New Roman"/>
-          <w:sz w:val="28"/>
-          <w:szCs w:val="28"/>
-        </w:rPr>
-        <w:t>,</w:t>
-      </w:r>
-      <w:r>
-        <w:rPr>
-          <w:rFonts w:ascii="Times New Roman" w:hAnsi="Times New Roman" w:cs="Times New Roman"/>
-          <w:sz w:val="28"/>
-          <w:szCs w:val="28"/>
-        </w:rPr>
-        <w:t xml:space="preserve"> иногда с абсолютно разными соединениями в одинаковых позициях</w:t>
-      </w:r>
-      <w:r>
-        <w:rPr>
-          <w:rFonts w:ascii="Times New Roman" w:hAnsi="Times New Roman" w:cs="Times New Roman"/>
-          <w:sz w:val="28"/>
-          <w:szCs w:val="28"/>
-        </w:rPr>
-        <w:t xml:space="preserve">. </w:t>
+        <w:t>новый узел помещается вместо старого соединения. Ген старого соединения исключается, два новых соединительных гена добавляются в геном. Такой метод добавления узлов был выбран, чтобы немедленно интегрировать узлы в сеть, но при этом сохранить возможность проследить происхождение узлов</w:t>
+      </w:r>
+      <w:r>
+        <w:rPr>
+          <w:rFonts w:ascii="Times New Roman" w:hAnsi="Times New Roman" w:cs="Times New Roman"/>
+          <w:sz w:val="28"/>
+          <w:szCs w:val="28"/>
+        </w:rPr>
+        <w:t>.</w:t>
       </w:r>
     </w:p>
     <w:p>
@@ -4525,767 +3884,16 @@
       <w:r>
         <w:rPr>
           <w:rFonts w:ascii="Times New Roman" w:hAnsi="Times New Roman" w:cs="Times New Roman"/>
-          <w:sz w:val="28"/>
-          <w:szCs w:val="28"/>
-        </w:rPr>
-        <w:t xml:space="preserve">Чтобы производить скрещивания, система должна быть способна определить совпадающие гены в популяции генотипов. Ключевое наблюдение состоит в том, что два гена, которые имеют одинаковое историческое происхождение, представляют одну и ту же структуру (возможно, с разными весами), поскольку оба они были получены из одного и того же наследственного гена однажды в прошлом. Таким образом, все, что системе нужно делать, чтобы знать, какие гены </w:t>
-      </w:r>
-      <w:r>
-        <w:rPr>
-          <w:rFonts w:ascii="Times New Roman" w:hAnsi="Times New Roman" w:cs="Times New Roman"/>
-          <w:sz w:val="28"/>
-          <w:szCs w:val="28"/>
-        </w:rPr>
-        <w:t xml:space="preserve">соединяются с какими, это проследить историческое происхождение каждого гена в системе. </w:t>
-      </w:r>
-    </w:p>
-    <w:p>
-      <w:pPr>
-        <w:spacing w:line="360" w:lineRule="auto"/>
-        <w:ind w:firstLine="567"/>
-        <w:rPr>
-          <w:rFonts w:ascii="Times New Roman" w:hAnsi="Times New Roman" w:cs="Times New Roman"/>
-          <w:sz w:val="28"/>
-          <w:szCs w:val="28"/>
-        </w:rPr>
-      </w:pPr>
-      <w:r>
-        <w:rPr>
-          <w:rFonts w:ascii="Times New Roman" w:hAnsi="Times New Roman" w:cs="Times New Roman"/>
-          <w:sz w:val="28"/>
-          <w:szCs w:val="28"/>
-        </w:rPr>
-        <w:t>Отслеживание исторического происхождения требует совсем немного вычислений</w:t>
-      </w:r>
-      <w:r>
-        <w:rPr>
-          <w:rFonts w:ascii="Times New Roman" w:hAnsi="Times New Roman" w:cs="Times New Roman"/>
-          <w:sz w:val="28"/>
-          <w:szCs w:val="28"/>
-        </w:rPr>
-        <w:t xml:space="preserve">. </w:t>
-      </w:r>
-      <w:r>
-        <w:rPr>
-          <w:rFonts w:ascii="Times New Roman" w:hAnsi="Times New Roman" w:cs="Times New Roman"/>
-          <w:sz w:val="28"/>
-          <w:szCs w:val="28"/>
-        </w:rPr>
-        <w:t>Каждый раз, когда появляется новый ген</w:t>
-      </w:r>
-      <w:r>
-        <w:rPr>
-          <w:rFonts w:ascii="Times New Roman" w:hAnsi="Times New Roman" w:cs="Times New Roman"/>
-          <w:sz w:val="28"/>
-          <w:szCs w:val="28"/>
-        </w:rPr>
-        <w:t xml:space="preserve"> (</w:t>
-      </w:r>
-      <w:r>
-        <w:rPr>
-          <w:rFonts w:ascii="Times New Roman" w:hAnsi="Times New Roman" w:cs="Times New Roman"/>
-          <w:sz w:val="28"/>
-          <w:szCs w:val="28"/>
-        </w:rPr>
-        <w:t>путем структурных мутаций</w:t>
-      </w:r>
-      <w:r>
-        <w:rPr>
-          <w:rFonts w:ascii="Times New Roman" w:hAnsi="Times New Roman" w:cs="Times New Roman"/>
-          <w:sz w:val="28"/>
-          <w:szCs w:val="28"/>
-        </w:rPr>
-        <w:t xml:space="preserve">), </w:t>
-      </w:r>
-      <w:r>
-        <w:rPr>
-          <w:rFonts w:ascii="Times New Roman" w:hAnsi="Times New Roman" w:cs="Times New Roman"/>
-          <w:sz w:val="28"/>
-          <w:szCs w:val="28"/>
-        </w:rPr>
-        <w:t>глобальный номер инновации инкрементируется и присваивается этому гену</w:t>
-      </w:r>
-      <w:r>
-        <w:rPr>
-          <w:rFonts w:ascii="Times New Roman" w:hAnsi="Times New Roman" w:cs="Times New Roman"/>
-          <w:sz w:val="28"/>
-          <w:szCs w:val="28"/>
-        </w:rPr>
-        <w:t xml:space="preserve">. </w:t>
-      </w:r>
-      <w:r>
-        <w:rPr>
-          <w:rFonts w:ascii="Times New Roman" w:hAnsi="Times New Roman" w:cs="Times New Roman"/>
-          <w:sz w:val="28"/>
-          <w:szCs w:val="28"/>
-        </w:rPr>
-        <w:t>Номер</w:t>
-      </w:r>
-      <w:r>
-        <w:rPr>
-          <w:rFonts w:ascii="Times New Roman" w:hAnsi="Times New Roman" w:cs="Times New Roman"/>
-          <w:sz w:val="28"/>
-          <w:szCs w:val="28"/>
-        </w:rPr>
-        <w:t xml:space="preserve"> </w:t>
-      </w:r>
-      <w:r>
-        <w:rPr>
-          <w:rFonts w:ascii="Times New Roman" w:hAnsi="Times New Roman" w:cs="Times New Roman"/>
-          <w:sz w:val="28"/>
-          <w:szCs w:val="28"/>
-        </w:rPr>
-        <w:t>инновации</w:t>
-      </w:r>
-      <w:r>
-        <w:rPr>
-          <w:rFonts w:ascii="Times New Roman" w:hAnsi="Times New Roman" w:cs="Times New Roman"/>
-          <w:sz w:val="28"/>
-          <w:szCs w:val="28"/>
-        </w:rPr>
-        <w:t xml:space="preserve">, </w:t>
-      </w:r>
-      <w:r>
-        <w:rPr>
-          <w:rFonts w:ascii="Times New Roman" w:hAnsi="Times New Roman" w:cs="Times New Roman"/>
-          <w:sz w:val="28"/>
-          <w:szCs w:val="28"/>
-        </w:rPr>
-        <w:t>таким</w:t>
-      </w:r>
-      <w:r>
-        <w:rPr>
-          <w:rFonts w:ascii="Times New Roman" w:hAnsi="Times New Roman" w:cs="Times New Roman"/>
-          <w:sz w:val="28"/>
-          <w:szCs w:val="28"/>
-        </w:rPr>
-        <w:t xml:space="preserve"> </w:t>
-      </w:r>
-      <w:r>
-        <w:rPr>
-          <w:rFonts w:ascii="Times New Roman" w:hAnsi="Times New Roman" w:cs="Times New Roman"/>
-          <w:sz w:val="28"/>
-          <w:szCs w:val="28"/>
-        </w:rPr>
-        <w:t>образом</w:t>
-      </w:r>
-      <w:r>
-        <w:rPr>
-          <w:rFonts w:ascii="Times New Roman" w:hAnsi="Times New Roman" w:cs="Times New Roman"/>
-          <w:sz w:val="28"/>
-          <w:szCs w:val="28"/>
-        </w:rPr>
-        <w:t xml:space="preserve">, </w:t>
-      </w:r>
-      <w:r>
-        <w:rPr>
-          <w:rFonts w:ascii="Times New Roman" w:hAnsi="Times New Roman" w:cs="Times New Roman"/>
-          <w:sz w:val="28"/>
-          <w:szCs w:val="28"/>
-        </w:rPr>
-        <w:t>представляет</w:t>
-      </w:r>
-      <w:r>
-        <w:rPr>
-          <w:rFonts w:ascii="Times New Roman" w:hAnsi="Times New Roman" w:cs="Times New Roman"/>
-          <w:sz w:val="28"/>
-          <w:szCs w:val="28"/>
-        </w:rPr>
-        <w:t xml:space="preserve"> </w:t>
-      </w:r>
-      <w:r>
-        <w:rPr>
-          <w:rFonts w:ascii="Times New Roman" w:hAnsi="Times New Roman" w:cs="Times New Roman"/>
-          <w:sz w:val="28"/>
-          <w:szCs w:val="28"/>
-        </w:rPr>
-        <w:t>хронологию</w:t>
-      </w:r>
-      <w:r>
-        <w:rPr>
-          <w:rFonts w:ascii="Times New Roman" w:hAnsi="Times New Roman" w:cs="Times New Roman"/>
-          <w:sz w:val="28"/>
-          <w:szCs w:val="28"/>
-        </w:rPr>
-        <w:t xml:space="preserve"> </w:t>
-      </w:r>
-      <w:r>
-        <w:rPr>
-          <w:rFonts w:ascii="Times New Roman" w:hAnsi="Times New Roman" w:cs="Times New Roman"/>
-          <w:sz w:val="28"/>
-          <w:szCs w:val="28"/>
-        </w:rPr>
-        <w:t>каждого</w:t>
-      </w:r>
-      <w:r>
-        <w:rPr>
-          <w:rFonts w:ascii="Times New Roman" w:hAnsi="Times New Roman" w:cs="Times New Roman"/>
-          <w:sz w:val="28"/>
-          <w:szCs w:val="28"/>
-        </w:rPr>
-        <w:t xml:space="preserve"> </w:t>
-      </w:r>
-      <w:r>
-        <w:rPr>
-          <w:rFonts w:ascii="Times New Roman" w:hAnsi="Times New Roman" w:cs="Times New Roman"/>
-          <w:sz w:val="28"/>
-          <w:szCs w:val="28"/>
-        </w:rPr>
-        <w:t>гена</w:t>
-      </w:r>
-      <w:r>
-        <w:rPr>
-          <w:rFonts w:ascii="Times New Roman" w:hAnsi="Times New Roman" w:cs="Times New Roman"/>
-          <w:sz w:val="28"/>
-          <w:szCs w:val="28"/>
-        </w:rPr>
-        <w:t xml:space="preserve"> </w:t>
-      </w:r>
-      <w:r>
-        <w:rPr>
-          <w:rFonts w:ascii="Times New Roman" w:hAnsi="Times New Roman" w:cs="Times New Roman"/>
-          <w:sz w:val="28"/>
-          <w:szCs w:val="28"/>
-        </w:rPr>
-        <w:t>системы</w:t>
-      </w:r>
-      <w:r>
-        <w:rPr>
-          <w:rFonts w:ascii="Times New Roman" w:hAnsi="Times New Roman" w:cs="Times New Roman"/>
-          <w:sz w:val="28"/>
-          <w:szCs w:val="28"/>
-        </w:rPr>
-        <w:t xml:space="preserve">. </w:t>
-      </w:r>
-      <w:r>
-        <w:rPr>
-          <w:rFonts w:ascii="Times New Roman" w:hAnsi="Times New Roman" w:cs="Times New Roman"/>
-          <w:sz w:val="28"/>
-          <w:szCs w:val="28"/>
-        </w:rPr>
-        <w:t>Например</w:t>
-      </w:r>
-      <w:r>
-        <w:rPr>
-          <w:rFonts w:ascii="Times New Roman" w:hAnsi="Times New Roman" w:cs="Times New Roman"/>
-          <w:sz w:val="28"/>
-          <w:szCs w:val="28"/>
-        </w:rPr>
-        <w:t>,</w:t>
-      </w:r>
-      <w:r>
-        <w:rPr>
-          <w:rFonts w:ascii="Times New Roman" w:hAnsi="Times New Roman" w:cs="Times New Roman"/>
-          <w:sz w:val="28"/>
-          <w:szCs w:val="28"/>
-        </w:rPr>
-        <w:t xml:space="preserve"> предположим, что две мутации на рис.5 появились одна за другой в системе</w:t>
-      </w:r>
-      <w:r>
-        <w:rPr>
-          <w:rFonts w:ascii="Times New Roman" w:hAnsi="Times New Roman" w:cs="Times New Roman"/>
-          <w:sz w:val="28"/>
-          <w:szCs w:val="28"/>
-        </w:rPr>
-        <w:t xml:space="preserve">. </w:t>
-      </w:r>
-      <w:r>
-        <w:rPr>
-          <w:rFonts w:ascii="Times New Roman" w:hAnsi="Times New Roman" w:cs="Times New Roman"/>
-          <w:sz w:val="28"/>
-          <w:szCs w:val="28"/>
-        </w:rPr>
-        <w:t>Первому соединительному гену, произошедшему во время первой мутации добавления связи, назначается номер инновации 7</w:t>
-      </w:r>
-      <w:r>
-        <w:rPr>
-          <w:rFonts w:ascii="Times New Roman" w:hAnsi="Times New Roman" w:cs="Times New Roman"/>
-          <w:sz w:val="28"/>
-          <w:szCs w:val="28"/>
-        </w:rPr>
-        <w:t>,</w:t>
-      </w:r>
-      <w:r>
-        <w:rPr>
-          <w:rFonts w:ascii="Times New Roman" w:hAnsi="Times New Roman" w:cs="Times New Roman"/>
-          <w:sz w:val="28"/>
-          <w:szCs w:val="28"/>
-        </w:rPr>
-        <w:t xml:space="preserve"> и двум новым соединительным генам, добавленным во время следующей мутации добавления узла, назначаются номера 8 и 9</w:t>
-      </w:r>
-      <w:r>
-        <w:rPr>
-          <w:rFonts w:ascii="Times New Roman" w:hAnsi="Times New Roman" w:cs="Times New Roman"/>
-          <w:sz w:val="28"/>
-          <w:szCs w:val="28"/>
-        </w:rPr>
-        <w:t>В будущем</w:t>
-      </w:r>
-      <w:r>
-        <w:rPr>
-          <w:rFonts w:ascii="Times New Roman" w:hAnsi="Times New Roman" w:cs="Times New Roman"/>
-          <w:sz w:val="28"/>
-          <w:szCs w:val="28"/>
-        </w:rPr>
-        <w:t xml:space="preserve">, </w:t>
-      </w:r>
-      <w:r>
-        <w:rPr>
-          <w:rFonts w:ascii="Times New Roman" w:hAnsi="Times New Roman" w:cs="Times New Roman"/>
-          <w:sz w:val="28"/>
-          <w:szCs w:val="28"/>
-        </w:rPr>
-        <w:t>как бы эти геномы не скрещивались</w:t>
-      </w:r>
-      <w:r>
-        <w:rPr>
-          <w:rFonts w:ascii="Times New Roman" w:hAnsi="Times New Roman" w:cs="Times New Roman"/>
-          <w:sz w:val="28"/>
-          <w:szCs w:val="28"/>
-        </w:rPr>
-        <w:t xml:space="preserve">, </w:t>
-      </w:r>
-      <w:r>
-        <w:rPr>
-          <w:rFonts w:ascii="Times New Roman" w:hAnsi="Times New Roman" w:cs="Times New Roman"/>
-          <w:sz w:val="28"/>
-          <w:szCs w:val="28"/>
-        </w:rPr>
-        <w:t>потомки будут наследовать те же номера инноваций на каждом гене</w:t>
-      </w:r>
-      <w:r>
-        <w:rPr>
-          <w:rFonts w:ascii="Times New Roman" w:hAnsi="Times New Roman" w:cs="Times New Roman"/>
-          <w:sz w:val="28"/>
-          <w:szCs w:val="28"/>
-        </w:rPr>
-        <w:t xml:space="preserve">; </w:t>
-      </w:r>
-      <w:r>
-        <w:rPr>
-          <w:rFonts w:ascii="Times New Roman" w:hAnsi="Times New Roman" w:cs="Times New Roman"/>
-          <w:sz w:val="28"/>
-          <w:szCs w:val="28"/>
-        </w:rPr>
-        <w:t>номера инноваций никогда не меняются</w:t>
-      </w:r>
-      <w:r>
-        <w:rPr>
-          <w:rFonts w:ascii="Times New Roman" w:hAnsi="Times New Roman" w:cs="Times New Roman"/>
-          <w:sz w:val="28"/>
-          <w:szCs w:val="28"/>
-        </w:rPr>
-        <w:t xml:space="preserve">. </w:t>
-      </w:r>
-      <w:r>
-        <w:rPr>
-          <w:rFonts w:ascii="Times New Roman" w:hAnsi="Times New Roman" w:cs="Times New Roman"/>
-          <w:sz w:val="28"/>
-          <w:szCs w:val="28"/>
-        </w:rPr>
-        <w:t>Таким образом</w:t>
-      </w:r>
-      <w:r>
-        <w:rPr>
-          <w:rFonts w:ascii="Times New Roman" w:hAnsi="Times New Roman" w:cs="Times New Roman"/>
-          <w:sz w:val="28"/>
-          <w:szCs w:val="28"/>
-        </w:rPr>
-        <w:t xml:space="preserve">, </w:t>
-      </w:r>
-      <w:r>
-        <w:rPr>
-          <w:rFonts w:ascii="Times New Roman" w:hAnsi="Times New Roman" w:cs="Times New Roman"/>
-          <w:sz w:val="28"/>
-          <w:szCs w:val="28"/>
-        </w:rPr>
-        <w:t>историческое происхождение любого гена системы известно на протяжении всей эволюции</w:t>
-      </w:r>
-      <w:r>
-        <w:rPr>
-          <w:rFonts w:ascii="Times New Roman" w:hAnsi="Times New Roman" w:cs="Times New Roman"/>
-          <w:sz w:val="28"/>
-          <w:szCs w:val="28"/>
-        </w:rPr>
-        <w:t xml:space="preserve">. </w:t>
-      </w:r>
-    </w:p>
-    <w:p>
-      <w:pPr>
-        <w:spacing w:line="360" w:lineRule="auto"/>
-        <w:ind w:firstLine="567"/>
-        <w:rPr>
-          <w:rFonts w:ascii="Times New Roman" w:hAnsi="Times New Roman" w:cs="Times New Roman"/>
-          <w:sz w:val="28"/>
-          <w:szCs w:val="28"/>
-        </w:rPr>
-      </w:pPr>
-      <w:r>
-        <w:rPr>
-          <w:rFonts w:ascii="Times New Roman" w:hAnsi="Times New Roman" w:cs="Times New Roman"/>
-          <w:sz w:val="28"/>
-          <w:szCs w:val="28"/>
-        </w:rPr>
-        <w:t>Историческая маркировка дает</w:t>
-      </w:r>
-      <w:r>
-        <w:rPr>
-          <w:rFonts w:ascii="Times New Roman" w:hAnsi="Times New Roman" w:cs="Times New Roman"/>
-          <w:sz w:val="28"/>
-          <w:szCs w:val="28"/>
-        </w:rPr>
-        <w:t xml:space="preserve"> </w:t>
-      </w:r>
-      <w:r>
-        <w:rPr>
-          <w:rFonts w:ascii="Times New Roman" w:hAnsi="Times New Roman" w:cs="Times New Roman"/>
-          <w:sz w:val="28"/>
-          <w:szCs w:val="28"/>
-        </w:rPr>
-        <w:t>алгоритму нейроэволюции нарастающих топологий</w:t>
-      </w:r>
-      <w:r>
-        <w:rPr>
-          <w:rFonts w:ascii="Times New Roman" w:hAnsi="Times New Roman" w:cs="Times New Roman"/>
-          <w:sz w:val="28"/>
-          <w:szCs w:val="28"/>
-        </w:rPr>
-        <w:t xml:space="preserve"> </w:t>
-      </w:r>
-      <w:r>
-        <w:rPr>
-          <w:rFonts w:ascii="Times New Roman" w:hAnsi="Times New Roman" w:cs="Times New Roman"/>
-          <w:sz w:val="28"/>
-          <w:szCs w:val="28"/>
-        </w:rPr>
-        <w:t>новую мощную возможность</w:t>
-      </w:r>
-      <w:r>
-        <w:rPr>
-          <w:rFonts w:ascii="Times New Roman" w:hAnsi="Times New Roman" w:cs="Times New Roman"/>
-          <w:sz w:val="28"/>
-          <w:szCs w:val="28"/>
-        </w:rPr>
-        <w:t xml:space="preserve">. </w:t>
-      </w:r>
-      <w:r>
-        <w:rPr>
-          <w:rFonts w:ascii="Times New Roman" w:hAnsi="Times New Roman" w:cs="Times New Roman"/>
-          <w:sz w:val="28"/>
-          <w:szCs w:val="28"/>
-        </w:rPr>
-        <w:t xml:space="preserve">Система теперь точно знает, какие гены с какими совпадают </w:t>
-      </w:r>
-      <w:r>
-        <w:rPr>
-          <w:rFonts w:ascii="Times New Roman" w:hAnsi="Times New Roman" w:cs="Times New Roman"/>
-          <w:sz w:val="28"/>
-          <w:szCs w:val="28"/>
-        </w:rPr>
-        <w:t>(</w:t>
-      </w:r>
-      <w:r>
-        <w:rPr>
-          <w:rFonts w:ascii="Times New Roman" w:hAnsi="Times New Roman" w:cs="Times New Roman"/>
-          <w:sz w:val="28"/>
-          <w:szCs w:val="28"/>
-        </w:rPr>
-        <w:t>рис.6</w:t>
-      </w:r>
-      <w:r>
-        <w:rPr>
-          <w:rFonts w:ascii="Times New Roman" w:hAnsi="Times New Roman" w:cs="Times New Roman"/>
-          <w:sz w:val="28"/>
-          <w:szCs w:val="28"/>
-        </w:rPr>
-        <w:t xml:space="preserve">). </w:t>
-      </w:r>
-      <w:r>
-        <w:rPr>
-          <w:rFonts w:ascii="Times New Roman" w:hAnsi="Times New Roman" w:cs="Times New Roman"/>
-          <w:sz w:val="28"/>
-          <w:szCs w:val="28"/>
-        </w:rPr>
-        <w:t xml:space="preserve">Гены, которые не совпадают либо </w:t>
-      </w:r>
-      <w:r>
-        <w:rPr>
-          <w:rFonts w:ascii="Times New Roman" w:hAnsi="Times New Roman" w:cs="Times New Roman"/>
-          <w:sz w:val="28"/>
-          <w:szCs w:val="28"/>
-        </w:rPr>
-        <w:lastRenderedPageBreak/>
-        <w:t>дизъюнктивные, либо избыточные</w:t>
-      </w:r>
-      <w:r>
-        <w:rPr>
-          <w:rFonts w:ascii="Times New Roman" w:hAnsi="Times New Roman" w:cs="Times New Roman"/>
-          <w:sz w:val="28"/>
-          <w:szCs w:val="28"/>
-        </w:rPr>
-        <w:t xml:space="preserve">, </w:t>
-      </w:r>
-      <w:r>
-        <w:rPr>
-          <w:rFonts w:ascii="Times New Roman" w:hAnsi="Times New Roman" w:cs="Times New Roman"/>
-          <w:sz w:val="28"/>
-          <w:szCs w:val="28"/>
-        </w:rPr>
-        <w:t>в зависимости от того, появляются они в пределах</w:t>
-      </w:r>
-      <w:r>
-        <w:rPr>
-          <w:rFonts w:ascii="Times New Roman" w:hAnsi="Times New Roman" w:cs="Times New Roman"/>
-          <w:sz w:val="28"/>
-          <w:szCs w:val="28"/>
-        </w:rPr>
-        <w:t xml:space="preserve"> </w:t>
-      </w:r>
-      <w:r>
-        <w:rPr>
-          <w:rFonts w:ascii="Times New Roman" w:hAnsi="Times New Roman" w:cs="Times New Roman"/>
-          <w:sz w:val="28"/>
-          <w:szCs w:val="28"/>
-        </w:rPr>
-        <w:t>или вне диапазона других</w:t>
-      </w:r>
-      <w:r>
-        <w:rPr>
-          <w:rFonts w:ascii="Times New Roman" w:hAnsi="Times New Roman" w:cs="Times New Roman"/>
-          <w:sz w:val="28"/>
-          <w:szCs w:val="28"/>
-        </w:rPr>
-        <w:t xml:space="preserve"> </w:t>
-      </w:r>
-      <w:r>
-        <w:rPr>
-          <w:rFonts w:ascii="Times New Roman" w:hAnsi="Times New Roman" w:cs="Times New Roman"/>
-          <w:sz w:val="28"/>
-          <w:szCs w:val="28"/>
-        </w:rPr>
-        <w:t>родительских номеров инноваций</w:t>
-      </w:r>
-      <w:r>
-        <w:rPr>
-          <w:rFonts w:ascii="Times New Roman" w:hAnsi="Times New Roman" w:cs="Times New Roman"/>
-          <w:sz w:val="28"/>
-          <w:szCs w:val="28"/>
-        </w:rPr>
-        <w:t xml:space="preserve">. </w:t>
-      </w:r>
-      <w:r>
-        <w:rPr>
-          <w:rFonts w:ascii="Times New Roman" w:hAnsi="Times New Roman" w:cs="Times New Roman"/>
-          <w:sz w:val="28"/>
-          <w:szCs w:val="28"/>
-        </w:rPr>
-        <w:t>Во время скрещивания</w:t>
-      </w:r>
-      <w:r>
-        <w:rPr>
-          <w:rFonts w:ascii="Times New Roman" w:hAnsi="Times New Roman" w:cs="Times New Roman"/>
-          <w:sz w:val="28"/>
-          <w:szCs w:val="28"/>
-        </w:rPr>
-        <w:t xml:space="preserve">, </w:t>
-      </w:r>
-      <w:r>
-        <w:rPr>
-          <w:rFonts w:ascii="Times New Roman" w:hAnsi="Times New Roman" w:cs="Times New Roman"/>
-          <w:sz w:val="28"/>
-          <w:szCs w:val="28"/>
-        </w:rPr>
-        <w:t>гены, которые присутствуют в обоих родителях с одинаковыми номерами инновации, наследуются</w:t>
-      </w:r>
-      <w:r>
-        <w:rPr>
-          <w:rFonts w:ascii="Times New Roman" w:hAnsi="Times New Roman" w:cs="Times New Roman"/>
-          <w:sz w:val="28"/>
-          <w:szCs w:val="28"/>
-        </w:rPr>
-        <w:t xml:space="preserve">. </w:t>
-      </w:r>
-      <w:r>
-        <w:rPr>
-          <w:rFonts w:ascii="Times New Roman" w:hAnsi="Times New Roman" w:cs="Times New Roman"/>
-          <w:sz w:val="28"/>
-          <w:szCs w:val="28"/>
-        </w:rPr>
-        <w:t>Гены, которые не совпадают, наследуются от более подходящего родителя</w:t>
-      </w:r>
-      <w:r>
-        <w:rPr>
-          <w:rFonts w:ascii="Times New Roman" w:hAnsi="Times New Roman" w:cs="Times New Roman"/>
-          <w:sz w:val="28"/>
-          <w:szCs w:val="28"/>
-        </w:rPr>
-        <w:t>,</w:t>
-      </w:r>
-      <w:r>
-        <w:rPr>
-          <w:rFonts w:ascii="Times New Roman" w:hAnsi="Times New Roman" w:cs="Times New Roman"/>
-          <w:sz w:val="28"/>
-          <w:szCs w:val="28"/>
-        </w:rPr>
-        <w:t xml:space="preserve"> или, если они одинаково подходят, то от любого родителя случайным образом</w:t>
-      </w:r>
-      <w:r>
-        <w:rPr>
-          <w:rFonts w:ascii="Times New Roman" w:hAnsi="Times New Roman" w:cs="Times New Roman"/>
-          <w:sz w:val="28"/>
-          <w:szCs w:val="28"/>
-        </w:rPr>
-        <w:t xml:space="preserve">. </w:t>
-      </w:r>
-      <w:r>
-        <w:rPr>
-          <w:rFonts w:ascii="Times New Roman" w:hAnsi="Times New Roman" w:cs="Times New Roman"/>
-          <w:sz w:val="28"/>
-          <w:szCs w:val="28"/>
-        </w:rPr>
-        <w:t>Так историческая маркировка дает алгоритму нейроэволюции нарастающих топологий</w:t>
-      </w:r>
-      <w:r>
-        <w:rPr>
-          <w:rFonts w:ascii="Times New Roman" w:hAnsi="Times New Roman" w:cs="Times New Roman"/>
-          <w:sz w:val="28"/>
-          <w:szCs w:val="28"/>
-        </w:rPr>
-        <w:t xml:space="preserve"> </w:t>
-      </w:r>
-      <w:r>
-        <w:rPr>
-          <w:rFonts w:ascii="Times New Roman" w:hAnsi="Times New Roman" w:cs="Times New Roman"/>
-          <w:sz w:val="28"/>
-          <w:szCs w:val="28"/>
-        </w:rPr>
-        <w:t>возможность производить скрещивание</w:t>
-      </w:r>
-      <w:r>
-        <w:rPr>
-          <w:rFonts w:ascii="Times New Roman" w:hAnsi="Times New Roman" w:cs="Times New Roman"/>
-          <w:sz w:val="28"/>
-          <w:szCs w:val="28"/>
-        </w:rPr>
-        <w:t xml:space="preserve"> </w:t>
-      </w:r>
-      <w:r>
-        <w:rPr>
-          <w:rFonts w:ascii="Times New Roman" w:hAnsi="Times New Roman" w:cs="Times New Roman"/>
-          <w:sz w:val="28"/>
-          <w:szCs w:val="28"/>
-        </w:rPr>
-        <w:t>без сложного топологического анализа</w:t>
-      </w:r>
-      <w:r>
-        <w:rPr>
-          <w:rFonts w:ascii="Times New Roman" w:hAnsi="Times New Roman" w:cs="Times New Roman"/>
-          <w:sz w:val="28"/>
-          <w:szCs w:val="28"/>
-        </w:rPr>
-        <w:t xml:space="preserve">. </w:t>
-      </w:r>
-    </w:p>
-    <w:p>
-      <w:pPr>
-        <w:spacing w:line="360" w:lineRule="auto"/>
-        <w:ind w:firstLine="567"/>
-        <w:rPr>
-          <w:rFonts w:ascii="Times New Roman" w:hAnsi="Times New Roman" w:cs="Times New Roman"/>
-          <w:sz w:val="28"/>
-          <w:szCs w:val="28"/>
-        </w:rPr>
-      </w:pPr>
-      <w:r>
-        <w:rPr>
-          <w:rFonts w:ascii="Times New Roman" w:hAnsi="Times New Roman" w:cs="Times New Roman"/>
-          <w:sz w:val="28"/>
-          <w:szCs w:val="28"/>
-        </w:rPr>
-        <w:t xml:space="preserve">Представленный метод </w:t>
-      </w:r>
-      <w:r>
-        <w:rPr>
-          <w:rFonts w:ascii="Times New Roman" w:hAnsi="Times New Roman" w:cs="Times New Roman"/>
-          <w:sz w:val="28"/>
-          <w:szCs w:val="28"/>
-        </w:rPr>
-        <w:t>скрещивания</w:t>
-      </w:r>
-      <w:r>
-        <w:rPr>
-          <w:rFonts w:ascii="Times New Roman" w:hAnsi="Times New Roman" w:cs="Times New Roman"/>
-          <w:sz w:val="28"/>
-          <w:szCs w:val="28"/>
-        </w:rPr>
-        <w:t xml:space="preserve"> отличается </w:t>
-      </w:r>
-      <w:r>
-        <w:rPr>
-          <w:rFonts w:ascii="Times New Roman" w:hAnsi="Times New Roman" w:cs="Times New Roman"/>
-          <w:sz w:val="28"/>
-          <w:szCs w:val="28"/>
-        </w:rPr>
-        <w:t xml:space="preserve">своей простотой. </w:t>
-      </w:r>
-      <w:r>
-        <w:rPr>
-          <w:rFonts w:ascii="Times New Roman" w:hAnsi="Times New Roman" w:cs="Times New Roman"/>
-          <w:sz w:val="28"/>
-          <w:szCs w:val="28"/>
-        </w:rPr>
-        <w:t>Любые две структуры могут быть объединены в</w:t>
-      </w:r>
-      <w:r>
-        <w:rPr>
-          <w:rFonts w:ascii="Times New Roman" w:hAnsi="Times New Roman" w:cs="Times New Roman"/>
-          <w:sz w:val="28"/>
-          <w:szCs w:val="28"/>
-        </w:rPr>
-        <w:t>месте без</w:t>
-      </w:r>
-      <w:r>
-        <w:rPr>
-          <w:rFonts w:ascii="Times New Roman" w:hAnsi="Times New Roman" w:cs="Times New Roman"/>
-          <w:sz w:val="28"/>
-          <w:szCs w:val="28"/>
-        </w:rPr>
-        <w:t xml:space="preserve"> необходимости </w:t>
-      </w:r>
-      <w:r>
-        <w:rPr>
-          <w:rFonts w:ascii="Times New Roman" w:hAnsi="Times New Roman" w:cs="Times New Roman"/>
-          <w:sz w:val="28"/>
-          <w:szCs w:val="28"/>
-        </w:rPr>
-        <w:t>в каком-либо топологическом анализе.</w:t>
-      </w:r>
-    </w:p>
-    <w:p>
-      <w:pPr>
-        <w:spacing w:line="360" w:lineRule="auto"/>
-        <w:ind w:firstLine="567"/>
-        <w:rPr>
-          <w:rFonts w:ascii="Times New Roman" w:hAnsi="Times New Roman" w:cs="Times New Roman"/>
+          <w:noProof/>
           <w:sz w:val="28"/>
           <w:szCs w:val="28"/>
           <w:lang w:val="en-US"/>
         </w:rPr>
-      </w:pPr>
-      <w:r>
-        <w:rPr>
-          <w:rFonts w:ascii="Times New Roman" w:hAnsi="Times New Roman" w:cs="Times New Roman"/>
-          <w:noProof/>
-          <w:sz w:val="28"/>
-          <w:szCs w:val="28"/>
-          <w:lang w:eastAsia="ru-RU"/>
-        </w:rPr>
-        <w:lastRenderedPageBreak/>
         <w:drawing>
-          <wp:inline distT="0" distB="0" distL="0" distR="0" wp14:anchorId="7FA71113" wp14:editId="41E90975">
-            <wp:extent cx="5688419" cy="6837831"/>
-            <wp:effectExtent l="0" t="0" r="7620" b="1270"/>
-            <wp:docPr id="7" name="Рисунок 7"/>
+          <wp:inline distT="0" distB="0" distL="0" distR="0" wp14:anchorId="3C3026F9" wp14:editId="54929AC7">
+            <wp:extent cx="5667375" cy="4067175"/>
+            <wp:effectExtent l="0" t="0" r="9525" b="9525"/>
+            <wp:docPr id="6" name="Рисунок 6"/>
             <wp:cNvGraphicFramePr>
               <a:graphicFrameLocks xmlns:a="http://schemas.openxmlformats.org/drawingml/2006/main" noChangeAspect="1"/>
             </wp:cNvGraphicFramePr>
@@ -5305,6 +3913,958 @@
                   <pic:spPr>
                     <a:xfrm>
                       <a:off x="0" y="0"/>
+                      <a:ext cx="5667375" cy="4067175"/>
+                    </a:xfrm>
+                    <a:prstGeom prst="rect">
+                      <a:avLst/>
+                    </a:prstGeom>
+                  </pic:spPr>
+                </pic:pic>
+              </a:graphicData>
+            </a:graphic>
+          </wp:inline>
+        </w:drawing>
+      </w:r>
+    </w:p>
+    <w:p>
+      <w:pPr>
+        <w:spacing w:line="360" w:lineRule="auto"/>
+        <w:ind w:firstLine="567"/>
+        <w:rPr>
+          <w:rFonts w:ascii="Times New Roman" w:hAnsi="Times New Roman" w:cs="Times New Roman"/>
+          <w:sz w:val="28"/>
+          <w:szCs w:val="28"/>
+        </w:rPr>
+      </w:pPr>
+      <w:r>
+        <w:rPr>
+          <w:rFonts w:ascii="Times New Roman" w:hAnsi="Times New Roman" w:cs="Times New Roman"/>
+          <w:sz w:val="28"/>
+          <w:szCs w:val="28"/>
+        </w:rPr>
+        <w:t>Рис</w:t>
+      </w:r>
+      <w:r>
+        <w:rPr>
+          <w:rFonts w:ascii="Times New Roman" w:hAnsi="Times New Roman" w:cs="Times New Roman"/>
+          <w:sz w:val="28"/>
+          <w:szCs w:val="28"/>
+        </w:rPr>
+        <w:t xml:space="preserve">.5. </w:t>
+      </w:r>
+      <w:r>
+        <w:rPr>
+          <w:rFonts w:ascii="Times New Roman" w:hAnsi="Times New Roman" w:cs="Times New Roman"/>
+          <w:sz w:val="28"/>
+          <w:szCs w:val="28"/>
+        </w:rPr>
+        <w:t>Два вида структур</w:t>
+      </w:r>
+      <w:r>
+        <w:rPr>
+          <w:rFonts w:ascii="Times New Roman" w:hAnsi="Times New Roman" w:cs="Times New Roman"/>
+          <w:sz w:val="28"/>
+          <w:szCs w:val="28"/>
+        </w:rPr>
+        <w:t>н</w:t>
+      </w:r>
+      <w:r>
+        <w:rPr>
+          <w:rFonts w:ascii="Times New Roman" w:hAnsi="Times New Roman" w:cs="Times New Roman"/>
+          <w:sz w:val="28"/>
+          <w:szCs w:val="28"/>
+        </w:rPr>
+        <w:t xml:space="preserve">ых мутаций в алгоритме нейроэволюции нарастающих топологий. Оба типа, добавления соединения и добавления узла, проиллюстрированы генотипом и фенотипом. </w:t>
+      </w:r>
+      <w:r>
+        <w:rPr>
+          <w:rFonts w:ascii="Times New Roman" w:hAnsi="Times New Roman" w:cs="Times New Roman"/>
+          <w:sz w:val="28"/>
+          <w:szCs w:val="28"/>
+        </w:rPr>
+        <w:t>Верхнее число каждого гена – это его инновационное число</w:t>
+      </w:r>
+      <w:r>
+        <w:rPr>
+          <w:rFonts w:ascii="Times New Roman" w:hAnsi="Times New Roman" w:cs="Times New Roman"/>
+          <w:sz w:val="28"/>
+          <w:szCs w:val="28"/>
+        </w:rPr>
+        <w:t xml:space="preserve">. </w:t>
+      </w:r>
+      <w:r>
+        <w:rPr>
+          <w:rFonts w:ascii="Times New Roman" w:hAnsi="Times New Roman" w:cs="Times New Roman"/>
+          <w:sz w:val="28"/>
+          <w:szCs w:val="28"/>
+        </w:rPr>
+        <w:t>Эти цифры идентифицируют первоначального исторического предка каждого гена, что позволяет находить совпадающие гены во время скрещивания. Новые гены обозначаются новыми, все более высокими числами.</w:t>
+      </w:r>
+    </w:p>
+    <w:p>
+      <w:pPr>
+        <w:spacing w:line="360" w:lineRule="auto"/>
+        <w:ind w:firstLine="567"/>
+        <w:rPr>
+          <w:rFonts w:ascii="Times New Roman" w:hAnsi="Times New Roman" w:cs="Times New Roman"/>
+          <w:sz w:val="28"/>
+          <w:szCs w:val="28"/>
+        </w:rPr>
+      </w:pPr>
+    </w:p>
+    <w:p>
+      <w:pPr>
+        <w:spacing w:line="360" w:lineRule="auto"/>
+        <w:ind w:firstLine="567"/>
+        <w:rPr>
+          <w:rFonts w:ascii="Times New Roman" w:hAnsi="Times New Roman" w:cs="Times New Roman"/>
+          <w:sz w:val="28"/>
+          <w:szCs w:val="28"/>
+        </w:rPr>
+      </w:pPr>
+      <w:r>
+        <w:rPr>
+          <w:rFonts w:ascii="Times New Roman" w:hAnsi="Times New Roman" w:cs="Times New Roman"/>
+          <w:sz w:val="28"/>
+          <w:szCs w:val="28"/>
+        </w:rPr>
+        <w:lastRenderedPageBreak/>
+        <w:t>Посредством мутаций</w:t>
+      </w:r>
+      <w:r>
+        <w:rPr>
+          <w:rFonts w:ascii="Times New Roman" w:hAnsi="Times New Roman" w:cs="Times New Roman"/>
+          <w:sz w:val="28"/>
+          <w:szCs w:val="28"/>
+        </w:rPr>
+        <w:t xml:space="preserve"> </w:t>
+      </w:r>
+      <w:r>
+        <w:rPr>
+          <w:rFonts w:ascii="Times New Roman" w:hAnsi="Times New Roman" w:cs="Times New Roman"/>
+          <w:sz w:val="28"/>
+          <w:szCs w:val="28"/>
+        </w:rPr>
+        <w:t>создаются геномы разных размеров</w:t>
+      </w:r>
+      <w:r>
+        <w:rPr>
+          <w:rFonts w:ascii="Times New Roman" w:hAnsi="Times New Roman" w:cs="Times New Roman"/>
+          <w:sz w:val="28"/>
+          <w:szCs w:val="28"/>
+        </w:rPr>
+        <w:t>,</w:t>
+      </w:r>
+      <w:r>
+        <w:rPr>
+          <w:rFonts w:ascii="Times New Roman" w:hAnsi="Times New Roman" w:cs="Times New Roman"/>
+          <w:sz w:val="28"/>
+          <w:szCs w:val="28"/>
+        </w:rPr>
+        <w:t xml:space="preserve"> иногда с абсолютно разными соединениями в одинаковых позициях</w:t>
+      </w:r>
+      <w:r>
+        <w:rPr>
+          <w:rFonts w:ascii="Times New Roman" w:hAnsi="Times New Roman" w:cs="Times New Roman"/>
+          <w:sz w:val="28"/>
+          <w:szCs w:val="28"/>
+        </w:rPr>
+        <w:t xml:space="preserve">. </w:t>
+      </w:r>
+    </w:p>
+    <w:p>
+      <w:pPr>
+        <w:spacing w:line="360" w:lineRule="auto"/>
+        <w:ind w:firstLine="567"/>
+        <w:rPr>
+          <w:rFonts w:ascii="Times New Roman" w:hAnsi="Times New Roman" w:cs="Times New Roman"/>
+          <w:sz w:val="28"/>
+          <w:szCs w:val="28"/>
+        </w:rPr>
+      </w:pPr>
+      <w:r>
+        <w:rPr>
+          <w:rFonts w:ascii="Times New Roman" w:hAnsi="Times New Roman" w:cs="Times New Roman"/>
+          <w:sz w:val="28"/>
+          <w:szCs w:val="28"/>
+        </w:rPr>
+        <w:t xml:space="preserve">Чтобы производить скрещивания, система должна быть способна определить совпадающие гены в популяции генотипов. Ключевое наблюдение состоит в том, что два гена, которые имеют одинаковое историческое происхождение, представляют одну и ту же структуру (возможно, с разными весами), поскольку оба они были получены из одного и того же наследственного гена однажды в прошлом. Таким образом, все, что системе нужно делать, чтобы знать, какие гены </w:t>
+      </w:r>
+      <w:r>
+        <w:rPr>
+          <w:rFonts w:ascii="Times New Roman" w:hAnsi="Times New Roman" w:cs="Times New Roman"/>
+          <w:sz w:val="28"/>
+          <w:szCs w:val="28"/>
+        </w:rPr>
+        <w:t xml:space="preserve">соединяются с какими, это проследить историческое происхождение каждого гена в системе. </w:t>
+      </w:r>
+    </w:p>
+    <w:p>
+      <w:pPr>
+        <w:spacing w:line="360" w:lineRule="auto"/>
+        <w:ind w:firstLine="567"/>
+        <w:rPr>
+          <w:rFonts w:ascii="Times New Roman" w:hAnsi="Times New Roman" w:cs="Times New Roman"/>
+          <w:sz w:val="28"/>
+          <w:szCs w:val="28"/>
+        </w:rPr>
+      </w:pPr>
+      <w:r>
+        <w:rPr>
+          <w:rFonts w:ascii="Times New Roman" w:hAnsi="Times New Roman" w:cs="Times New Roman"/>
+          <w:sz w:val="28"/>
+          <w:szCs w:val="28"/>
+        </w:rPr>
+        <w:t>Отслеживание исторического происхождения требует совсем немного вычислений</w:t>
+      </w:r>
+      <w:r>
+        <w:rPr>
+          <w:rFonts w:ascii="Times New Roman" w:hAnsi="Times New Roman" w:cs="Times New Roman"/>
+          <w:sz w:val="28"/>
+          <w:szCs w:val="28"/>
+        </w:rPr>
+        <w:t xml:space="preserve">. </w:t>
+      </w:r>
+      <w:r>
+        <w:rPr>
+          <w:rFonts w:ascii="Times New Roman" w:hAnsi="Times New Roman" w:cs="Times New Roman"/>
+          <w:sz w:val="28"/>
+          <w:szCs w:val="28"/>
+        </w:rPr>
+        <w:t>Каждый раз, когда появляется новый ген</w:t>
+      </w:r>
+      <w:r>
+        <w:rPr>
+          <w:rFonts w:ascii="Times New Roman" w:hAnsi="Times New Roman" w:cs="Times New Roman"/>
+          <w:sz w:val="28"/>
+          <w:szCs w:val="28"/>
+        </w:rPr>
+        <w:t xml:space="preserve"> (</w:t>
+      </w:r>
+      <w:r>
+        <w:rPr>
+          <w:rFonts w:ascii="Times New Roman" w:hAnsi="Times New Roman" w:cs="Times New Roman"/>
+          <w:sz w:val="28"/>
+          <w:szCs w:val="28"/>
+        </w:rPr>
+        <w:t>путем структурных мутаций</w:t>
+      </w:r>
+      <w:r>
+        <w:rPr>
+          <w:rFonts w:ascii="Times New Roman" w:hAnsi="Times New Roman" w:cs="Times New Roman"/>
+          <w:sz w:val="28"/>
+          <w:szCs w:val="28"/>
+        </w:rPr>
+        <w:t xml:space="preserve">), </w:t>
+      </w:r>
+      <w:r>
+        <w:rPr>
+          <w:rFonts w:ascii="Times New Roman" w:hAnsi="Times New Roman" w:cs="Times New Roman"/>
+          <w:sz w:val="28"/>
+          <w:szCs w:val="28"/>
+        </w:rPr>
+        <w:t>глобальный номер инновации инкрементируется и присваивается этому гену</w:t>
+      </w:r>
+      <w:r>
+        <w:rPr>
+          <w:rFonts w:ascii="Times New Roman" w:hAnsi="Times New Roman" w:cs="Times New Roman"/>
+          <w:sz w:val="28"/>
+          <w:szCs w:val="28"/>
+        </w:rPr>
+        <w:t xml:space="preserve">. </w:t>
+      </w:r>
+      <w:r>
+        <w:rPr>
+          <w:rFonts w:ascii="Times New Roman" w:hAnsi="Times New Roman" w:cs="Times New Roman"/>
+          <w:sz w:val="28"/>
+          <w:szCs w:val="28"/>
+        </w:rPr>
+        <w:t>Номер</w:t>
+      </w:r>
+      <w:r>
+        <w:rPr>
+          <w:rFonts w:ascii="Times New Roman" w:hAnsi="Times New Roman" w:cs="Times New Roman"/>
+          <w:sz w:val="28"/>
+          <w:szCs w:val="28"/>
+        </w:rPr>
+        <w:t xml:space="preserve"> </w:t>
+      </w:r>
+      <w:r>
+        <w:rPr>
+          <w:rFonts w:ascii="Times New Roman" w:hAnsi="Times New Roman" w:cs="Times New Roman"/>
+          <w:sz w:val="28"/>
+          <w:szCs w:val="28"/>
+        </w:rPr>
+        <w:t>инновации</w:t>
+      </w:r>
+      <w:r>
+        <w:rPr>
+          <w:rFonts w:ascii="Times New Roman" w:hAnsi="Times New Roman" w:cs="Times New Roman"/>
+          <w:sz w:val="28"/>
+          <w:szCs w:val="28"/>
+        </w:rPr>
+        <w:t xml:space="preserve">, </w:t>
+      </w:r>
+      <w:r>
+        <w:rPr>
+          <w:rFonts w:ascii="Times New Roman" w:hAnsi="Times New Roman" w:cs="Times New Roman"/>
+          <w:sz w:val="28"/>
+          <w:szCs w:val="28"/>
+        </w:rPr>
+        <w:t>таким</w:t>
+      </w:r>
+      <w:r>
+        <w:rPr>
+          <w:rFonts w:ascii="Times New Roman" w:hAnsi="Times New Roman" w:cs="Times New Roman"/>
+          <w:sz w:val="28"/>
+          <w:szCs w:val="28"/>
+        </w:rPr>
+        <w:t xml:space="preserve"> </w:t>
+      </w:r>
+      <w:r>
+        <w:rPr>
+          <w:rFonts w:ascii="Times New Roman" w:hAnsi="Times New Roman" w:cs="Times New Roman"/>
+          <w:sz w:val="28"/>
+          <w:szCs w:val="28"/>
+        </w:rPr>
+        <w:t>образом</w:t>
+      </w:r>
+      <w:r>
+        <w:rPr>
+          <w:rFonts w:ascii="Times New Roman" w:hAnsi="Times New Roman" w:cs="Times New Roman"/>
+          <w:sz w:val="28"/>
+          <w:szCs w:val="28"/>
+        </w:rPr>
+        <w:t xml:space="preserve">, </w:t>
+      </w:r>
+      <w:r>
+        <w:rPr>
+          <w:rFonts w:ascii="Times New Roman" w:hAnsi="Times New Roman" w:cs="Times New Roman"/>
+          <w:sz w:val="28"/>
+          <w:szCs w:val="28"/>
+        </w:rPr>
+        <w:t>представляет</w:t>
+      </w:r>
+      <w:r>
+        <w:rPr>
+          <w:rFonts w:ascii="Times New Roman" w:hAnsi="Times New Roman" w:cs="Times New Roman"/>
+          <w:sz w:val="28"/>
+          <w:szCs w:val="28"/>
+        </w:rPr>
+        <w:t xml:space="preserve"> </w:t>
+      </w:r>
+      <w:r>
+        <w:rPr>
+          <w:rFonts w:ascii="Times New Roman" w:hAnsi="Times New Roman" w:cs="Times New Roman"/>
+          <w:sz w:val="28"/>
+          <w:szCs w:val="28"/>
+        </w:rPr>
+        <w:t>хронологию</w:t>
+      </w:r>
+      <w:r>
+        <w:rPr>
+          <w:rFonts w:ascii="Times New Roman" w:hAnsi="Times New Roman" w:cs="Times New Roman"/>
+          <w:sz w:val="28"/>
+          <w:szCs w:val="28"/>
+        </w:rPr>
+        <w:t xml:space="preserve"> </w:t>
+      </w:r>
+      <w:r>
+        <w:rPr>
+          <w:rFonts w:ascii="Times New Roman" w:hAnsi="Times New Roman" w:cs="Times New Roman"/>
+          <w:sz w:val="28"/>
+          <w:szCs w:val="28"/>
+        </w:rPr>
+        <w:t>каждого</w:t>
+      </w:r>
+      <w:r>
+        <w:rPr>
+          <w:rFonts w:ascii="Times New Roman" w:hAnsi="Times New Roman" w:cs="Times New Roman"/>
+          <w:sz w:val="28"/>
+          <w:szCs w:val="28"/>
+        </w:rPr>
+        <w:t xml:space="preserve"> </w:t>
+      </w:r>
+      <w:r>
+        <w:rPr>
+          <w:rFonts w:ascii="Times New Roman" w:hAnsi="Times New Roman" w:cs="Times New Roman"/>
+          <w:sz w:val="28"/>
+          <w:szCs w:val="28"/>
+        </w:rPr>
+        <w:t>гена</w:t>
+      </w:r>
+      <w:r>
+        <w:rPr>
+          <w:rFonts w:ascii="Times New Roman" w:hAnsi="Times New Roman" w:cs="Times New Roman"/>
+          <w:sz w:val="28"/>
+          <w:szCs w:val="28"/>
+        </w:rPr>
+        <w:t xml:space="preserve"> </w:t>
+      </w:r>
+      <w:r>
+        <w:rPr>
+          <w:rFonts w:ascii="Times New Roman" w:hAnsi="Times New Roman" w:cs="Times New Roman"/>
+          <w:sz w:val="28"/>
+          <w:szCs w:val="28"/>
+        </w:rPr>
+        <w:t>системы</w:t>
+      </w:r>
+      <w:r>
+        <w:rPr>
+          <w:rFonts w:ascii="Times New Roman" w:hAnsi="Times New Roman" w:cs="Times New Roman"/>
+          <w:sz w:val="28"/>
+          <w:szCs w:val="28"/>
+        </w:rPr>
+        <w:t xml:space="preserve">. </w:t>
+      </w:r>
+      <w:r>
+        <w:rPr>
+          <w:rFonts w:ascii="Times New Roman" w:hAnsi="Times New Roman" w:cs="Times New Roman"/>
+          <w:sz w:val="28"/>
+          <w:szCs w:val="28"/>
+        </w:rPr>
+        <w:t>Например</w:t>
+      </w:r>
+      <w:r>
+        <w:rPr>
+          <w:rFonts w:ascii="Times New Roman" w:hAnsi="Times New Roman" w:cs="Times New Roman"/>
+          <w:sz w:val="28"/>
+          <w:szCs w:val="28"/>
+        </w:rPr>
+        <w:t>,</w:t>
+      </w:r>
+      <w:r>
+        <w:rPr>
+          <w:rFonts w:ascii="Times New Roman" w:hAnsi="Times New Roman" w:cs="Times New Roman"/>
+          <w:sz w:val="28"/>
+          <w:szCs w:val="28"/>
+        </w:rPr>
+        <w:t xml:space="preserve"> предположим, что две мутации на рис.5 появились одна за другой в системе</w:t>
+      </w:r>
+      <w:r>
+        <w:rPr>
+          <w:rFonts w:ascii="Times New Roman" w:hAnsi="Times New Roman" w:cs="Times New Roman"/>
+          <w:sz w:val="28"/>
+          <w:szCs w:val="28"/>
+        </w:rPr>
+        <w:t xml:space="preserve">. </w:t>
+      </w:r>
+      <w:r>
+        <w:rPr>
+          <w:rFonts w:ascii="Times New Roman" w:hAnsi="Times New Roman" w:cs="Times New Roman"/>
+          <w:sz w:val="28"/>
+          <w:szCs w:val="28"/>
+        </w:rPr>
+        <w:t>Первому соединительному гену, произошедшему во время первой мутации добавления связи, назначается номер инновации 7</w:t>
+      </w:r>
+      <w:r>
+        <w:rPr>
+          <w:rFonts w:ascii="Times New Roman" w:hAnsi="Times New Roman" w:cs="Times New Roman"/>
+          <w:sz w:val="28"/>
+          <w:szCs w:val="28"/>
+        </w:rPr>
+        <w:t>,</w:t>
+      </w:r>
+      <w:r>
+        <w:rPr>
+          <w:rFonts w:ascii="Times New Roman" w:hAnsi="Times New Roman" w:cs="Times New Roman"/>
+          <w:sz w:val="28"/>
+          <w:szCs w:val="28"/>
+        </w:rPr>
+        <w:t xml:space="preserve"> и двум новым соединительным генам, добавленным во время следующей мутации добавления узла, назначаются номера 8 и 9</w:t>
+      </w:r>
+      <w:r>
+        <w:rPr>
+          <w:rFonts w:ascii="Times New Roman" w:hAnsi="Times New Roman" w:cs="Times New Roman"/>
+          <w:sz w:val="28"/>
+          <w:szCs w:val="28"/>
+        </w:rPr>
+        <w:t>В будущем</w:t>
+      </w:r>
+      <w:r>
+        <w:rPr>
+          <w:rFonts w:ascii="Times New Roman" w:hAnsi="Times New Roman" w:cs="Times New Roman"/>
+          <w:sz w:val="28"/>
+          <w:szCs w:val="28"/>
+        </w:rPr>
+        <w:t xml:space="preserve">, </w:t>
+      </w:r>
+      <w:r>
+        <w:rPr>
+          <w:rFonts w:ascii="Times New Roman" w:hAnsi="Times New Roman" w:cs="Times New Roman"/>
+          <w:sz w:val="28"/>
+          <w:szCs w:val="28"/>
+        </w:rPr>
+        <w:t>как бы эти геномы не скрещивались</w:t>
+      </w:r>
+      <w:r>
+        <w:rPr>
+          <w:rFonts w:ascii="Times New Roman" w:hAnsi="Times New Roman" w:cs="Times New Roman"/>
+          <w:sz w:val="28"/>
+          <w:szCs w:val="28"/>
+        </w:rPr>
+        <w:t xml:space="preserve">, </w:t>
+      </w:r>
+      <w:r>
+        <w:rPr>
+          <w:rFonts w:ascii="Times New Roman" w:hAnsi="Times New Roman" w:cs="Times New Roman"/>
+          <w:sz w:val="28"/>
+          <w:szCs w:val="28"/>
+        </w:rPr>
+        <w:t>потомки будут наследовать те же номера инноваций на каждом гене</w:t>
+      </w:r>
+      <w:r>
+        <w:rPr>
+          <w:rFonts w:ascii="Times New Roman" w:hAnsi="Times New Roman" w:cs="Times New Roman"/>
+          <w:sz w:val="28"/>
+          <w:szCs w:val="28"/>
+        </w:rPr>
+        <w:t xml:space="preserve">; </w:t>
+      </w:r>
+      <w:r>
+        <w:rPr>
+          <w:rFonts w:ascii="Times New Roman" w:hAnsi="Times New Roman" w:cs="Times New Roman"/>
+          <w:sz w:val="28"/>
+          <w:szCs w:val="28"/>
+        </w:rPr>
+        <w:t>номера инноваций никогда не меняются</w:t>
+      </w:r>
+      <w:r>
+        <w:rPr>
+          <w:rFonts w:ascii="Times New Roman" w:hAnsi="Times New Roman" w:cs="Times New Roman"/>
+          <w:sz w:val="28"/>
+          <w:szCs w:val="28"/>
+        </w:rPr>
+        <w:t xml:space="preserve">. </w:t>
+      </w:r>
+      <w:r>
+        <w:rPr>
+          <w:rFonts w:ascii="Times New Roman" w:hAnsi="Times New Roman" w:cs="Times New Roman"/>
+          <w:sz w:val="28"/>
+          <w:szCs w:val="28"/>
+        </w:rPr>
+        <w:t>Таким образом</w:t>
+      </w:r>
+      <w:r>
+        <w:rPr>
+          <w:rFonts w:ascii="Times New Roman" w:hAnsi="Times New Roman" w:cs="Times New Roman"/>
+          <w:sz w:val="28"/>
+          <w:szCs w:val="28"/>
+        </w:rPr>
+        <w:t xml:space="preserve">, </w:t>
+      </w:r>
+      <w:r>
+        <w:rPr>
+          <w:rFonts w:ascii="Times New Roman" w:hAnsi="Times New Roman" w:cs="Times New Roman"/>
+          <w:sz w:val="28"/>
+          <w:szCs w:val="28"/>
+        </w:rPr>
+        <w:t>историческое происхождение любого гена системы известно на протяжении всей эволюции</w:t>
+      </w:r>
+      <w:r>
+        <w:rPr>
+          <w:rFonts w:ascii="Times New Roman" w:hAnsi="Times New Roman" w:cs="Times New Roman"/>
+          <w:sz w:val="28"/>
+          <w:szCs w:val="28"/>
+        </w:rPr>
+        <w:t xml:space="preserve">. </w:t>
+      </w:r>
+    </w:p>
+    <w:p>
+      <w:pPr>
+        <w:spacing w:line="360" w:lineRule="auto"/>
+        <w:ind w:firstLine="567"/>
+        <w:rPr>
+          <w:rFonts w:ascii="Times New Roman" w:hAnsi="Times New Roman" w:cs="Times New Roman"/>
+          <w:sz w:val="28"/>
+          <w:szCs w:val="28"/>
+        </w:rPr>
+      </w:pPr>
+      <w:r>
+        <w:rPr>
+          <w:rFonts w:ascii="Times New Roman" w:hAnsi="Times New Roman" w:cs="Times New Roman"/>
+          <w:sz w:val="28"/>
+          <w:szCs w:val="28"/>
+        </w:rPr>
+        <w:t>Историческая маркировка дает</w:t>
+      </w:r>
+      <w:r>
+        <w:rPr>
+          <w:rFonts w:ascii="Times New Roman" w:hAnsi="Times New Roman" w:cs="Times New Roman"/>
+          <w:sz w:val="28"/>
+          <w:szCs w:val="28"/>
+        </w:rPr>
+        <w:t xml:space="preserve"> </w:t>
+      </w:r>
+      <w:r>
+        <w:rPr>
+          <w:rFonts w:ascii="Times New Roman" w:hAnsi="Times New Roman" w:cs="Times New Roman"/>
+          <w:sz w:val="28"/>
+          <w:szCs w:val="28"/>
+        </w:rPr>
+        <w:t>алгоритму нейроэволюции нарастающих топологий</w:t>
+      </w:r>
+      <w:r>
+        <w:rPr>
+          <w:rFonts w:ascii="Times New Roman" w:hAnsi="Times New Roman" w:cs="Times New Roman"/>
+          <w:sz w:val="28"/>
+          <w:szCs w:val="28"/>
+        </w:rPr>
+        <w:t xml:space="preserve"> </w:t>
+      </w:r>
+      <w:r>
+        <w:rPr>
+          <w:rFonts w:ascii="Times New Roman" w:hAnsi="Times New Roman" w:cs="Times New Roman"/>
+          <w:sz w:val="28"/>
+          <w:szCs w:val="28"/>
+        </w:rPr>
+        <w:t>новую мощную возможность</w:t>
+      </w:r>
+      <w:r>
+        <w:rPr>
+          <w:rFonts w:ascii="Times New Roman" w:hAnsi="Times New Roman" w:cs="Times New Roman"/>
+          <w:sz w:val="28"/>
+          <w:szCs w:val="28"/>
+        </w:rPr>
+        <w:t xml:space="preserve">. </w:t>
+      </w:r>
+      <w:r>
+        <w:rPr>
+          <w:rFonts w:ascii="Times New Roman" w:hAnsi="Times New Roman" w:cs="Times New Roman"/>
+          <w:sz w:val="28"/>
+          <w:szCs w:val="28"/>
+        </w:rPr>
+        <w:t xml:space="preserve">Система теперь точно знает, какие гены с какими совпадают </w:t>
+      </w:r>
+      <w:r>
+        <w:rPr>
+          <w:rFonts w:ascii="Times New Roman" w:hAnsi="Times New Roman" w:cs="Times New Roman"/>
+          <w:sz w:val="28"/>
+          <w:szCs w:val="28"/>
+        </w:rPr>
+        <w:t>(</w:t>
+      </w:r>
+      <w:r>
+        <w:rPr>
+          <w:rFonts w:ascii="Times New Roman" w:hAnsi="Times New Roman" w:cs="Times New Roman"/>
+          <w:sz w:val="28"/>
+          <w:szCs w:val="28"/>
+        </w:rPr>
+        <w:t>рис.6</w:t>
+      </w:r>
+      <w:r>
+        <w:rPr>
+          <w:rFonts w:ascii="Times New Roman" w:hAnsi="Times New Roman" w:cs="Times New Roman"/>
+          <w:sz w:val="28"/>
+          <w:szCs w:val="28"/>
+        </w:rPr>
+        <w:t xml:space="preserve">). </w:t>
+      </w:r>
+      <w:r>
+        <w:rPr>
+          <w:rFonts w:ascii="Times New Roman" w:hAnsi="Times New Roman" w:cs="Times New Roman"/>
+          <w:sz w:val="28"/>
+          <w:szCs w:val="28"/>
+        </w:rPr>
+        <w:t xml:space="preserve">Гены, которые не совпадают либо </w:t>
+      </w:r>
+      <w:r>
+        <w:rPr>
+          <w:rFonts w:ascii="Times New Roman" w:hAnsi="Times New Roman" w:cs="Times New Roman"/>
+          <w:sz w:val="28"/>
+          <w:szCs w:val="28"/>
+        </w:rPr>
+        <w:lastRenderedPageBreak/>
+        <w:t>дизъюнктивные, либо избыточные</w:t>
+      </w:r>
+      <w:r>
+        <w:rPr>
+          <w:rFonts w:ascii="Times New Roman" w:hAnsi="Times New Roman" w:cs="Times New Roman"/>
+          <w:sz w:val="28"/>
+          <w:szCs w:val="28"/>
+        </w:rPr>
+        <w:t xml:space="preserve">, </w:t>
+      </w:r>
+      <w:r>
+        <w:rPr>
+          <w:rFonts w:ascii="Times New Roman" w:hAnsi="Times New Roman" w:cs="Times New Roman"/>
+          <w:sz w:val="28"/>
+          <w:szCs w:val="28"/>
+        </w:rPr>
+        <w:t>в зависимости от того, появляются они в пределах</w:t>
+      </w:r>
+      <w:r>
+        <w:rPr>
+          <w:rFonts w:ascii="Times New Roman" w:hAnsi="Times New Roman" w:cs="Times New Roman"/>
+          <w:sz w:val="28"/>
+          <w:szCs w:val="28"/>
+        </w:rPr>
+        <w:t xml:space="preserve"> </w:t>
+      </w:r>
+      <w:r>
+        <w:rPr>
+          <w:rFonts w:ascii="Times New Roman" w:hAnsi="Times New Roman" w:cs="Times New Roman"/>
+          <w:sz w:val="28"/>
+          <w:szCs w:val="28"/>
+        </w:rPr>
+        <w:t>или вне диапазона других</w:t>
+      </w:r>
+      <w:r>
+        <w:rPr>
+          <w:rFonts w:ascii="Times New Roman" w:hAnsi="Times New Roman" w:cs="Times New Roman"/>
+          <w:sz w:val="28"/>
+          <w:szCs w:val="28"/>
+        </w:rPr>
+        <w:t xml:space="preserve"> </w:t>
+      </w:r>
+      <w:r>
+        <w:rPr>
+          <w:rFonts w:ascii="Times New Roman" w:hAnsi="Times New Roman" w:cs="Times New Roman"/>
+          <w:sz w:val="28"/>
+          <w:szCs w:val="28"/>
+        </w:rPr>
+        <w:t>родительских номеров инноваций</w:t>
+      </w:r>
+      <w:r>
+        <w:rPr>
+          <w:rFonts w:ascii="Times New Roman" w:hAnsi="Times New Roman" w:cs="Times New Roman"/>
+          <w:sz w:val="28"/>
+          <w:szCs w:val="28"/>
+        </w:rPr>
+        <w:t xml:space="preserve">. </w:t>
+      </w:r>
+      <w:r>
+        <w:rPr>
+          <w:rFonts w:ascii="Times New Roman" w:hAnsi="Times New Roman" w:cs="Times New Roman"/>
+          <w:sz w:val="28"/>
+          <w:szCs w:val="28"/>
+        </w:rPr>
+        <w:t>Во время скрещивания</w:t>
+      </w:r>
+      <w:r>
+        <w:rPr>
+          <w:rFonts w:ascii="Times New Roman" w:hAnsi="Times New Roman" w:cs="Times New Roman"/>
+          <w:sz w:val="28"/>
+          <w:szCs w:val="28"/>
+        </w:rPr>
+        <w:t xml:space="preserve">, </w:t>
+      </w:r>
+      <w:r>
+        <w:rPr>
+          <w:rFonts w:ascii="Times New Roman" w:hAnsi="Times New Roman" w:cs="Times New Roman"/>
+          <w:sz w:val="28"/>
+          <w:szCs w:val="28"/>
+        </w:rPr>
+        <w:t>гены, которые присутствуют в обоих родителях с одинаковыми номерами инновации, наследуются</w:t>
+      </w:r>
+      <w:r>
+        <w:rPr>
+          <w:rFonts w:ascii="Times New Roman" w:hAnsi="Times New Roman" w:cs="Times New Roman"/>
+          <w:sz w:val="28"/>
+          <w:szCs w:val="28"/>
+        </w:rPr>
+        <w:t xml:space="preserve">. </w:t>
+      </w:r>
+      <w:r>
+        <w:rPr>
+          <w:rFonts w:ascii="Times New Roman" w:hAnsi="Times New Roman" w:cs="Times New Roman"/>
+          <w:sz w:val="28"/>
+          <w:szCs w:val="28"/>
+        </w:rPr>
+        <w:t>Гены, которые не совпадают, наследуются от более подходящего родителя</w:t>
+      </w:r>
+      <w:r>
+        <w:rPr>
+          <w:rFonts w:ascii="Times New Roman" w:hAnsi="Times New Roman" w:cs="Times New Roman"/>
+          <w:sz w:val="28"/>
+          <w:szCs w:val="28"/>
+        </w:rPr>
+        <w:t>,</w:t>
+      </w:r>
+      <w:r>
+        <w:rPr>
+          <w:rFonts w:ascii="Times New Roman" w:hAnsi="Times New Roman" w:cs="Times New Roman"/>
+          <w:sz w:val="28"/>
+          <w:szCs w:val="28"/>
+        </w:rPr>
+        <w:t xml:space="preserve"> или, если они одинаково подходят, то от любого родителя случайным образом</w:t>
+      </w:r>
+      <w:r>
+        <w:rPr>
+          <w:rFonts w:ascii="Times New Roman" w:hAnsi="Times New Roman" w:cs="Times New Roman"/>
+          <w:sz w:val="28"/>
+          <w:szCs w:val="28"/>
+        </w:rPr>
+        <w:t xml:space="preserve">. </w:t>
+      </w:r>
+      <w:r>
+        <w:rPr>
+          <w:rFonts w:ascii="Times New Roman" w:hAnsi="Times New Roman" w:cs="Times New Roman"/>
+          <w:sz w:val="28"/>
+          <w:szCs w:val="28"/>
+        </w:rPr>
+        <w:t>Так историческая маркировка дает алгоритму нейроэволюции нарастающих топологий</w:t>
+      </w:r>
+      <w:r>
+        <w:rPr>
+          <w:rFonts w:ascii="Times New Roman" w:hAnsi="Times New Roman" w:cs="Times New Roman"/>
+          <w:sz w:val="28"/>
+          <w:szCs w:val="28"/>
+        </w:rPr>
+        <w:t xml:space="preserve"> </w:t>
+      </w:r>
+      <w:r>
+        <w:rPr>
+          <w:rFonts w:ascii="Times New Roman" w:hAnsi="Times New Roman" w:cs="Times New Roman"/>
+          <w:sz w:val="28"/>
+          <w:szCs w:val="28"/>
+        </w:rPr>
+        <w:t>возможность производить скрещивание</w:t>
+      </w:r>
+      <w:r>
+        <w:rPr>
+          <w:rFonts w:ascii="Times New Roman" w:hAnsi="Times New Roman" w:cs="Times New Roman"/>
+          <w:sz w:val="28"/>
+          <w:szCs w:val="28"/>
+        </w:rPr>
+        <w:t xml:space="preserve"> </w:t>
+      </w:r>
+      <w:r>
+        <w:rPr>
+          <w:rFonts w:ascii="Times New Roman" w:hAnsi="Times New Roman" w:cs="Times New Roman"/>
+          <w:sz w:val="28"/>
+          <w:szCs w:val="28"/>
+        </w:rPr>
+        <w:t>без сложного топологического анализа</w:t>
+      </w:r>
+      <w:r>
+        <w:rPr>
+          <w:rFonts w:ascii="Times New Roman" w:hAnsi="Times New Roman" w:cs="Times New Roman"/>
+          <w:sz w:val="28"/>
+          <w:szCs w:val="28"/>
+        </w:rPr>
+        <w:t xml:space="preserve">. </w:t>
+      </w:r>
+    </w:p>
+    <w:p>
+      <w:pPr>
+        <w:spacing w:line="360" w:lineRule="auto"/>
+        <w:ind w:firstLine="567"/>
+        <w:rPr>
+          <w:rFonts w:ascii="Times New Roman" w:hAnsi="Times New Roman" w:cs="Times New Roman"/>
+          <w:sz w:val="28"/>
+          <w:szCs w:val="28"/>
+        </w:rPr>
+      </w:pPr>
+      <w:r>
+        <w:rPr>
+          <w:rFonts w:ascii="Times New Roman" w:hAnsi="Times New Roman" w:cs="Times New Roman"/>
+          <w:sz w:val="28"/>
+          <w:szCs w:val="28"/>
+        </w:rPr>
+        <w:t xml:space="preserve">Представленный метод </w:t>
+      </w:r>
+      <w:r>
+        <w:rPr>
+          <w:rFonts w:ascii="Times New Roman" w:hAnsi="Times New Roman" w:cs="Times New Roman"/>
+          <w:sz w:val="28"/>
+          <w:szCs w:val="28"/>
+        </w:rPr>
+        <w:t>скрещивания</w:t>
+      </w:r>
+      <w:r>
+        <w:rPr>
+          <w:rFonts w:ascii="Times New Roman" w:hAnsi="Times New Roman" w:cs="Times New Roman"/>
+          <w:sz w:val="28"/>
+          <w:szCs w:val="28"/>
+        </w:rPr>
+        <w:t xml:space="preserve"> отличается </w:t>
+      </w:r>
+      <w:r>
+        <w:rPr>
+          <w:rFonts w:ascii="Times New Roman" w:hAnsi="Times New Roman" w:cs="Times New Roman"/>
+          <w:sz w:val="28"/>
+          <w:szCs w:val="28"/>
+        </w:rPr>
+        <w:t xml:space="preserve">своей простотой. </w:t>
+      </w:r>
+      <w:r>
+        <w:rPr>
+          <w:rFonts w:ascii="Times New Roman" w:hAnsi="Times New Roman" w:cs="Times New Roman"/>
+          <w:sz w:val="28"/>
+          <w:szCs w:val="28"/>
+        </w:rPr>
+        <w:t>Любые две структуры могут быть объединены в</w:t>
+      </w:r>
+      <w:r>
+        <w:rPr>
+          <w:rFonts w:ascii="Times New Roman" w:hAnsi="Times New Roman" w:cs="Times New Roman"/>
+          <w:sz w:val="28"/>
+          <w:szCs w:val="28"/>
+        </w:rPr>
+        <w:t>месте без</w:t>
+      </w:r>
+      <w:r>
+        <w:rPr>
+          <w:rFonts w:ascii="Times New Roman" w:hAnsi="Times New Roman" w:cs="Times New Roman"/>
+          <w:sz w:val="28"/>
+          <w:szCs w:val="28"/>
+        </w:rPr>
+        <w:t xml:space="preserve"> необходимости </w:t>
+      </w:r>
+      <w:r>
+        <w:rPr>
+          <w:rFonts w:ascii="Times New Roman" w:hAnsi="Times New Roman" w:cs="Times New Roman"/>
+          <w:sz w:val="28"/>
+          <w:szCs w:val="28"/>
+        </w:rPr>
+        <w:t>в каком-либо топологическом анализе.</w:t>
+      </w:r>
+    </w:p>
+    <w:p>
+      <w:pPr>
+        <w:spacing w:line="360" w:lineRule="auto"/>
+        <w:ind w:firstLine="567"/>
+        <w:rPr>
+          <w:rFonts w:ascii="Times New Roman" w:hAnsi="Times New Roman" w:cs="Times New Roman"/>
+          <w:sz w:val="28"/>
+          <w:szCs w:val="28"/>
+          <w:lang w:val="en-US"/>
+        </w:rPr>
+      </w:pPr>
+      <w:r>
+        <w:rPr>
+          <w:rFonts w:ascii="Times New Roman" w:hAnsi="Times New Roman" w:cs="Times New Roman"/>
+          <w:noProof/>
+          <w:sz w:val="28"/>
+          <w:szCs w:val="28"/>
+          <w:lang w:val="en-US"/>
+        </w:rPr>
+        <w:lastRenderedPageBreak/>
+        <w:drawing>
+          <wp:inline distT="0" distB="0" distL="0" distR="0" wp14:anchorId="7FA71113" wp14:editId="41E90975">
+            <wp:extent cx="5688419" cy="6837831"/>
+            <wp:effectExtent l="0" t="0" r="7620" b="1270"/>
+            <wp:docPr id="7" name="Рисунок 7"/>
+            <wp:cNvGraphicFramePr>
+              <a:graphicFrameLocks xmlns:a="http://schemas.openxmlformats.org/drawingml/2006/main" noChangeAspect="1"/>
+            </wp:cNvGraphicFramePr>
+            <a:graphic xmlns:a="http://schemas.openxmlformats.org/drawingml/2006/main">
+              <a:graphicData uri="http://schemas.openxmlformats.org/drawingml/2006/picture">
+                <pic:pic xmlns:pic="http://schemas.openxmlformats.org/drawingml/2006/picture">
+                  <pic:nvPicPr>
+                    <pic:cNvPr id="1" name=""/>
+                    <pic:cNvPicPr/>
+                  </pic:nvPicPr>
+                  <pic:blipFill>
+                    <a:blip r:embed="rId12"/>
+                    <a:stretch>
+                      <a:fillRect/>
+                    </a:stretch>
+                  </pic:blipFill>
+                  <pic:spPr>
+                    <a:xfrm>
+                      <a:off x="0" y="0"/>
                       <a:ext cx="5699682" cy="6851369"/>
                     </a:xfrm>
                     <a:prstGeom prst="rect">
@@ -5640,7 +5200,6 @@
         </w:rPr>
         <w:t xml:space="preserve">ы можем выразить </w:t>
       </w:r>
-      <w:proofErr w:type="gramStart"/>
       <w:r>
         <w:rPr>
           <w:rFonts w:ascii="Times New Roman" w:hAnsi="Times New Roman" w:cs="Times New Roman"/>
@@ -5673,16 +5232,7 @@
           <w:sz w:val="28"/>
           <w:szCs w:val="28"/>
         </w:rPr>
-        <w:t xml:space="preserve"> разных</w:t>
-      </w:r>
-      <w:proofErr w:type="gramEnd"/>
-      <w:r>
-        <w:rPr>
-          <w:rFonts w:ascii="Times New Roman" w:eastAsiaTheme="minorEastAsia" w:hAnsi="Times New Roman" w:cs="Times New Roman"/>
-          <w:sz w:val="28"/>
-          <w:szCs w:val="28"/>
-        </w:rPr>
-        <w:t xml:space="preserve"> структур в алгоритме нейроэволюции нарастающих топологий как простую линейную комбинацию количества их избыточных (</w:t>
+        <w:t xml:space="preserve"> разных структур в алгоритме нейроэволюции нарастающих топологий как простую линейную комбинацию количества их избыточных (</w:t>
       </w:r>
       <w:r>
         <w:rPr>
@@ -6054,7 +5604,6 @@
           <w:rFonts w:ascii="Times New Roman" w:eastAsiaTheme="minorEastAsia" w:hAnsi="Times New Roman" w:cs="Times New Roman"/>
           <w:sz w:val="28"/>
           <w:szCs w:val="28"/>
-          <w:lang w:val="en-US"/>
         </w:rPr>
       </w:pPr>
       <w:r>
@@ -6088,15 +5637,7 @@
             <w:sz w:val="28"/>
             <w:szCs w:val="28"/>
           </w:rPr>
-          <m:t>δ</m:t>
-        </m:r>
-        <m:r>
-          <w:rPr>
-            <w:rFonts w:ascii="Cambria Math" w:hAnsi="Cambria Math" w:cs="Times New Roman"/>
-            <w:sz w:val="28"/>
-            <w:szCs w:val="28"/>
-          </w:rPr>
-          <m:t xml:space="preserve"> позволяет </m:t>
+          <m:t xml:space="preserve">δ позволяет </m:t>
         </m:r>
       </m:oMath>
       <w:r>
@@ -6117,7 +5658,6 @@
           <m:t>δ</m:t>
         </m:r>
       </m:oMath>
-      <w:proofErr w:type="gramStart"/>
       <w:r>
         <w:rPr>
           <w:rFonts w:ascii="Times New Roman" w:eastAsiaTheme="minorEastAsia" w:hAnsi="Times New Roman" w:cs="Times New Roman"/>
@@ -6144,27 +5684,16 @@
           <w:szCs w:val="28"/>
           <w:vertAlign w:val="subscript"/>
         </w:rPr>
-        <w:t>.</w:t>
-      </w:r>
-      <w:proofErr w:type="gramEnd"/>
+        <w:t xml:space="preserve">. </w:t>
+      </w:r>
       <w:r>
         <w:rPr>
           <w:rFonts w:ascii="Times New Roman" w:eastAsiaTheme="minorEastAsia" w:hAnsi="Times New Roman" w:cs="Times New Roman"/>
           <w:sz w:val="28"/>
           <w:szCs w:val="28"/>
-          <w:vertAlign w:val="subscript"/>
-        </w:rPr>
-        <w:t xml:space="preserve"> </w:t>
-      </w:r>
-      <w:r>
-        <w:rPr>
-          <w:rFonts w:ascii="Times New Roman" w:eastAsiaTheme="minorEastAsia" w:hAnsi="Times New Roman" w:cs="Times New Roman"/>
-          <w:sz w:val="28"/>
-          <w:szCs w:val="28"/>
         </w:rPr>
         <w:t xml:space="preserve">Геномы тестируются по одному за раз. Если мера </w:t>
       </w:r>
-      <w:proofErr w:type="gramStart"/>
       <w:r>
         <w:rPr>
           <w:rFonts w:ascii="Times New Roman" w:eastAsiaTheme="minorEastAsia" w:hAnsi="Times New Roman" w:cs="Times New Roman"/>
@@ -6197,32 +5726,15 @@
           <w:sz w:val="28"/>
           <w:szCs w:val="28"/>
         </w:rPr>
-        <w:t xml:space="preserve"> генома</w:t>
-      </w:r>
-      <w:proofErr w:type="gramEnd"/>
+        <w:t xml:space="preserve"> генома со случайно выбранным представителем вида </w:t>
+      </w:r>
       <w:r>
         <w:rPr>
           <w:rFonts w:ascii="Times New Roman" w:eastAsiaTheme="minorEastAsia" w:hAnsi="Times New Roman" w:cs="Times New Roman"/>
           <w:sz w:val="28"/>
           <w:szCs w:val="28"/>
         </w:rPr>
-        <w:t xml:space="preserve"> со случайно выбранным представителем вида </w:t>
-      </w:r>
-      <w:r>
-        <w:rPr>
-          <w:rFonts w:ascii="Times New Roman" w:eastAsiaTheme="minorEastAsia" w:hAnsi="Times New Roman" w:cs="Times New Roman"/>
-          <w:sz w:val="28"/>
-          <w:szCs w:val="28"/>
-        </w:rPr>
-        <w:t>меньше</w:t>
-      </w:r>
-      <w:r>
-        <w:rPr>
-          <w:rFonts w:ascii="Times New Roman" w:eastAsiaTheme="minorEastAsia" w:hAnsi="Times New Roman" w:cs="Times New Roman"/>
-          <w:sz w:val="28"/>
-          <w:szCs w:val="28"/>
-        </w:rPr>
-        <w:t xml:space="preserve"> </w:t>
+        <w:t xml:space="preserve">меньше </w:t>
       </w:r>
       <m:oMath>
         <m:r>
@@ -6343,7 +5855,7 @@
       <w:r>
         <w:rPr>
           <w:noProof/>
-          <w:lang w:eastAsia="ru-RU"/>
+          <w:lang w:val="en-US"/>
         </w:rPr>
         <w:drawing>
           <wp:inline distT="0" distB="0" distL="0" distR="0" wp14:anchorId="48E8F04D" wp14:editId="2D46A885">
@@ -6361,7 +5873,7 @@
                     <pic:cNvPicPr/>
                   </pic:nvPicPr>
                   <pic:blipFill>
-                    <a:blip r:embed="rId12"/>
+                    <a:blip r:embed="rId13"/>
                     <a:stretch>
                       <a:fillRect/>
                     </a:stretch>
@@ -6438,7 +5950,6 @@
         </w:rPr>
         <w:t xml:space="preserve">и </w:t>
       </w:r>
-      <w:proofErr w:type="gramStart"/>
       <w:r>
         <w:rPr>
           <w:rFonts w:ascii="Times New Roman" w:eastAsiaTheme="minorEastAsia" w:hAnsi="Times New Roman" w:cs="Times New Roman"/>
@@ -6490,16 +6001,7 @@
           <w:sz w:val="28"/>
           <w:szCs w:val="28"/>
         </w:rPr>
-        <w:t>это</w:t>
-      </w:r>
-      <w:proofErr w:type="gramEnd"/>
-      <w:r>
-        <w:rPr>
-          <w:rFonts w:ascii="Times New Roman" w:eastAsiaTheme="minorEastAsia" w:hAnsi="Times New Roman" w:cs="Times New Roman"/>
-          <w:sz w:val="28"/>
-          <w:szCs w:val="28"/>
-        </w:rPr>
-        <w:t xml:space="preserve"> старое и новое количество организмов в виде </w:t>
+        <w:t xml:space="preserve">это старое и новое количество организмов в виде </w:t>
       </w:r>
       <w:r>
         <w:rPr>
@@ -6695,7 +6197,6 @@
           <w:rFonts w:ascii="Times New Roman" w:eastAsiaTheme="minorEastAsia" w:hAnsi="Times New Roman" w:cs="Times New Roman"/>
           <w:sz w:val="28"/>
           <w:szCs w:val="28"/>
-          <w:lang w:val="en-US"/>
         </w:rPr>
       </w:pPr>
       <w:r>
@@ -6715,9 +6216,419 @@
           <w:rFonts w:ascii="Times New Roman" w:hAnsi="Times New Roman" w:cs="Times New Roman"/>
           <w:sz w:val="28"/>
           <w:szCs w:val="28"/>
+        </w:rPr>
+      </w:pPr>
+      <w:r>
+        <w:rPr>
+          <w:rFonts w:ascii="Times New Roman" w:hAnsi="Times New Roman" w:cs="Times New Roman"/>
+          <w:sz w:val="28"/>
+          <w:szCs w:val="28"/>
+        </w:rPr>
+        <w:t>Алгоритм начинает с однородной совокупности сетей без скрытых слоев</w:t>
+      </w:r>
+      <w:r>
+        <w:rPr>
+          <w:rFonts w:ascii="Times New Roman" w:hAnsi="Times New Roman" w:cs="Times New Roman"/>
+          <w:sz w:val="28"/>
+          <w:szCs w:val="28"/>
+        </w:rPr>
+        <w:t xml:space="preserve">. </w:t>
+      </w:r>
+      <w:r>
+        <w:rPr>
+          <w:rFonts w:ascii="Times New Roman" w:hAnsi="Times New Roman" w:cs="Times New Roman"/>
+          <w:sz w:val="28"/>
+          <w:szCs w:val="28"/>
+        </w:rPr>
+        <w:t>Благодаря</w:t>
+      </w:r>
+      <w:r>
+        <w:rPr>
+          <w:rFonts w:ascii="Times New Roman" w:hAnsi="Times New Roman" w:cs="Times New Roman"/>
+          <w:sz w:val="28"/>
+          <w:szCs w:val="28"/>
+        </w:rPr>
+        <w:t xml:space="preserve"> </w:t>
+      </w:r>
+      <w:r>
+        <w:rPr>
+          <w:rFonts w:ascii="Times New Roman" w:hAnsi="Times New Roman" w:cs="Times New Roman"/>
+          <w:sz w:val="28"/>
+          <w:szCs w:val="28"/>
+        </w:rPr>
+        <w:t>разделению</w:t>
+      </w:r>
+      <w:r>
+        <w:rPr>
+          <w:rFonts w:ascii="Times New Roman" w:hAnsi="Times New Roman" w:cs="Times New Roman"/>
+          <w:sz w:val="28"/>
+          <w:szCs w:val="28"/>
+        </w:rPr>
+        <w:t xml:space="preserve"> </w:t>
+      </w:r>
+      <w:r>
+        <w:rPr>
+          <w:rFonts w:ascii="Times New Roman" w:hAnsi="Times New Roman" w:cs="Times New Roman"/>
+          <w:sz w:val="28"/>
+          <w:szCs w:val="28"/>
+        </w:rPr>
+        <w:t>на</w:t>
+      </w:r>
+      <w:r>
+        <w:rPr>
+          <w:rFonts w:ascii="Times New Roman" w:hAnsi="Times New Roman" w:cs="Times New Roman"/>
+          <w:sz w:val="28"/>
+          <w:szCs w:val="28"/>
+        </w:rPr>
+        <w:t xml:space="preserve"> </w:t>
+      </w:r>
+      <w:r>
+        <w:rPr>
+          <w:rFonts w:ascii="Times New Roman" w:hAnsi="Times New Roman" w:cs="Times New Roman"/>
+          <w:sz w:val="28"/>
+          <w:szCs w:val="28"/>
+        </w:rPr>
+        <w:t>виды</w:t>
+      </w:r>
+      <w:r>
+        <w:rPr>
+          <w:rFonts w:ascii="Times New Roman" w:hAnsi="Times New Roman" w:cs="Times New Roman"/>
+          <w:sz w:val="28"/>
+          <w:szCs w:val="28"/>
+        </w:rPr>
+        <w:t xml:space="preserve"> </w:t>
+      </w:r>
+      <w:r>
+        <w:rPr>
+          <w:rFonts w:ascii="Times New Roman" w:hAnsi="Times New Roman" w:cs="Times New Roman"/>
+          <w:sz w:val="28"/>
+          <w:szCs w:val="28"/>
+        </w:rPr>
+        <w:t>и</w:t>
+      </w:r>
+      <w:r>
+        <w:rPr>
+          <w:rFonts w:ascii="Times New Roman" w:hAnsi="Times New Roman" w:cs="Times New Roman"/>
+          <w:sz w:val="28"/>
+          <w:szCs w:val="28"/>
+        </w:rPr>
+        <w:t xml:space="preserve">, </w:t>
+      </w:r>
+      <w:r>
+        <w:rPr>
+          <w:rFonts w:ascii="Times New Roman" w:hAnsi="Times New Roman" w:cs="Times New Roman"/>
+          <w:sz w:val="28"/>
+          <w:szCs w:val="28"/>
+        </w:rPr>
+        <w:t>как</w:t>
+      </w:r>
+      <w:r>
+        <w:rPr>
+          <w:rFonts w:ascii="Times New Roman" w:hAnsi="Times New Roman" w:cs="Times New Roman"/>
+          <w:sz w:val="28"/>
+          <w:szCs w:val="28"/>
+        </w:rPr>
+        <w:t xml:space="preserve"> </w:t>
+      </w:r>
+      <w:r>
+        <w:rPr>
+          <w:rFonts w:ascii="Times New Roman" w:hAnsi="Times New Roman" w:cs="Times New Roman"/>
+          <w:sz w:val="28"/>
+          <w:szCs w:val="28"/>
+        </w:rPr>
+        <w:t>следствие</w:t>
+      </w:r>
+      <w:r>
+        <w:rPr>
+          <w:rFonts w:ascii="Times New Roman" w:hAnsi="Times New Roman" w:cs="Times New Roman"/>
+          <w:sz w:val="28"/>
+          <w:szCs w:val="28"/>
+        </w:rPr>
+        <w:t xml:space="preserve">, </w:t>
+      </w:r>
+      <w:r>
+        <w:rPr>
+          <w:rFonts w:ascii="Times New Roman" w:hAnsi="Times New Roman" w:cs="Times New Roman"/>
+          <w:sz w:val="28"/>
+          <w:szCs w:val="28"/>
+        </w:rPr>
+        <w:t>защите</w:t>
+      </w:r>
+      <w:r>
+        <w:rPr>
+          <w:rFonts w:ascii="Times New Roman" w:hAnsi="Times New Roman" w:cs="Times New Roman"/>
+          <w:sz w:val="28"/>
+          <w:szCs w:val="28"/>
+        </w:rPr>
+        <w:t xml:space="preserve"> </w:t>
+      </w:r>
+      <w:r>
+        <w:rPr>
+          <w:rFonts w:ascii="Times New Roman" w:hAnsi="Times New Roman" w:cs="Times New Roman"/>
+          <w:sz w:val="28"/>
+          <w:szCs w:val="28"/>
+        </w:rPr>
+        <w:t>инноваций</w:t>
+      </w:r>
+      <w:r>
+        <w:rPr>
+          <w:rFonts w:ascii="Times New Roman" w:hAnsi="Times New Roman" w:cs="Times New Roman"/>
+          <w:sz w:val="28"/>
+          <w:szCs w:val="28"/>
+        </w:rPr>
+        <w:t>,</w:t>
+      </w:r>
+      <w:r>
+        <w:rPr>
+          <w:rFonts w:ascii="Times New Roman" w:hAnsi="Times New Roman" w:cs="Times New Roman"/>
+          <w:sz w:val="28"/>
+          <w:szCs w:val="28"/>
+        </w:rPr>
+        <w:t xml:space="preserve"> </w:t>
+      </w:r>
+      <w:r>
+        <w:rPr>
+          <w:rFonts w:ascii="Times New Roman" w:hAnsi="Times New Roman" w:cs="Times New Roman"/>
+          <w:sz w:val="28"/>
+          <w:szCs w:val="28"/>
+        </w:rPr>
+        <w:lastRenderedPageBreak/>
+        <w:t>первоначальные сети могут быть минимально возможными, а обрастать новыми структурами только по необходимости</w:t>
+      </w:r>
+      <w:r>
+        <w:rPr>
+          <w:rFonts w:ascii="Times New Roman" w:hAnsi="Times New Roman" w:cs="Times New Roman"/>
+          <w:sz w:val="28"/>
+          <w:szCs w:val="28"/>
+        </w:rPr>
+        <w:t xml:space="preserve">. </w:t>
+      </w:r>
+      <w:r>
+        <w:rPr>
+          <w:rFonts w:ascii="Times New Roman" w:hAnsi="Times New Roman" w:cs="Times New Roman"/>
+          <w:sz w:val="28"/>
+          <w:szCs w:val="28"/>
+        </w:rPr>
+        <w:t>Усложнение структуры происходит постепенно в результате мутаций, а выживают эти новые структуры только в том случае, если показывают свою полезность, повышая приспособленность сети</w:t>
+      </w:r>
+      <w:r>
+        <w:rPr>
+          <w:rFonts w:ascii="Times New Roman" w:hAnsi="Times New Roman" w:cs="Times New Roman"/>
+          <w:sz w:val="28"/>
+          <w:szCs w:val="28"/>
+        </w:rPr>
+        <w:t xml:space="preserve">. </w:t>
+      </w:r>
+      <w:r>
+        <w:rPr>
+          <w:rFonts w:ascii="Times New Roman" w:hAnsi="Times New Roman" w:cs="Times New Roman"/>
+          <w:sz w:val="28"/>
+          <w:szCs w:val="28"/>
+        </w:rPr>
+        <w:t>Таким</w:t>
+      </w:r>
+      <w:r>
+        <w:rPr>
+          <w:rFonts w:ascii="Times New Roman" w:hAnsi="Times New Roman" w:cs="Times New Roman"/>
+          <w:sz w:val="28"/>
+          <w:szCs w:val="28"/>
+        </w:rPr>
+        <w:t xml:space="preserve"> </w:t>
+      </w:r>
+      <w:r>
+        <w:rPr>
+          <w:rFonts w:ascii="Times New Roman" w:hAnsi="Times New Roman" w:cs="Times New Roman"/>
+          <w:sz w:val="28"/>
+          <w:szCs w:val="28"/>
+        </w:rPr>
+        <w:t>образом</w:t>
+      </w:r>
+      <w:r>
+        <w:rPr>
+          <w:rFonts w:ascii="Times New Roman" w:hAnsi="Times New Roman" w:cs="Times New Roman"/>
+          <w:sz w:val="28"/>
+          <w:szCs w:val="28"/>
+        </w:rPr>
+        <w:t xml:space="preserve">, </w:t>
+      </w:r>
+      <w:r>
+        <w:rPr>
+          <w:rFonts w:ascii="Times New Roman" w:hAnsi="Times New Roman" w:cs="Times New Roman"/>
+          <w:sz w:val="28"/>
+          <w:szCs w:val="28"/>
+        </w:rPr>
+        <w:t>алгоритм</w:t>
+      </w:r>
+      <w:r>
+        <w:rPr>
+          <w:rFonts w:ascii="Times New Roman" w:hAnsi="Times New Roman" w:cs="Times New Roman"/>
+          <w:sz w:val="28"/>
+          <w:szCs w:val="28"/>
+        </w:rPr>
+        <w:t xml:space="preserve"> </w:t>
+      </w:r>
+      <w:r>
+        <w:rPr>
+          <w:rFonts w:ascii="Times New Roman" w:hAnsi="Times New Roman" w:cs="Times New Roman"/>
+          <w:sz w:val="28"/>
+          <w:szCs w:val="28"/>
+        </w:rPr>
+        <w:t>нейроэволюции</w:t>
+      </w:r>
+      <w:r>
+        <w:rPr>
+          <w:rFonts w:ascii="Times New Roman" w:hAnsi="Times New Roman" w:cs="Times New Roman"/>
+          <w:sz w:val="28"/>
+          <w:szCs w:val="28"/>
+        </w:rPr>
+        <w:t xml:space="preserve"> </w:t>
+      </w:r>
+      <w:r>
+        <w:rPr>
+          <w:rFonts w:ascii="Times New Roman" w:hAnsi="Times New Roman" w:cs="Times New Roman"/>
+          <w:sz w:val="28"/>
+          <w:szCs w:val="28"/>
+        </w:rPr>
+        <w:t>нарастающих</w:t>
+      </w:r>
+      <w:r>
+        <w:rPr>
+          <w:rFonts w:ascii="Times New Roman" w:hAnsi="Times New Roman" w:cs="Times New Roman"/>
+          <w:sz w:val="28"/>
+          <w:szCs w:val="28"/>
+        </w:rPr>
+        <w:t xml:space="preserve"> </w:t>
+      </w:r>
+      <w:r>
+        <w:rPr>
+          <w:rFonts w:ascii="Times New Roman" w:hAnsi="Times New Roman" w:cs="Times New Roman"/>
+          <w:sz w:val="28"/>
+          <w:szCs w:val="28"/>
+        </w:rPr>
+        <w:t>топологий</w:t>
+      </w:r>
+      <w:r>
+        <w:rPr>
+          <w:rFonts w:ascii="Times New Roman" w:hAnsi="Times New Roman" w:cs="Times New Roman"/>
+          <w:sz w:val="28"/>
+          <w:szCs w:val="28"/>
+        </w:rPr>
+        <w:t xml:space="preserve"> </w:t>
+      </w:r>
+      <w:r>
+        <w:rPr>
+          <w:rFonts w:ascii="Times New Roman" w:hAnsi="Times New Roman" w:cs="Times New Roman"/>
+          <w:sz w:val="28"/>
+          <w:szCs w:val="28"/>
+        </w:rPr>
+        <w:t>производит поиск наиболее подходящей сети среди минимально возможных структур</w:t>
+      </w:r>
+      <w:r>
+        <w:rPr>
+          <w:rFonts w:ascii="Times New Roman" w:hAnsi="Times New Roman" w:cs="Times New Roman"/>
+          <w:sz w:val="28"/>
+          <w:szCs w:val="28"/>
+        </w:rPr>
+        <w:t xml:space="preserve">, </w:t>
+      </w:r>
+      <w:r>
+        <w:rPr>
+          <w:rFonts w:ascii="Times New Roman" w:hAnsi="Times New Roman" w:cs="Times New Roman"/>
+          <w:sz w:val="28"/>
+          <w:szCs w:val="28"/>
+        </w:rPr>
+        <w:t>что очень значительно снижает число поколений необходимых для нахождения работоспособного решения</w:t>
+      </w:r>
+      <w:r>
+        <w:rPr>
+          <w:rFonts w:ascii="Times New Roman" w:hAnsi="Times New Roman" w:cs="Times New Roman"/>
+          <w:sz w:val="28"/>
+          <w:szCs w:val="28"/>
+        </w:rPr>
+        <w:t>.</w:t>
+      </w:r>
+    </w:p>
+    <w:p>
+      <w:pPr>
+        <w:spacing w:after="200" w:line="276" w:lineRule="auto"/>
+        <w:rPr>
+          <w:rFonts w:ascii="Times New Roman" w:hAnsi="Times New Roman" w:cs="Times New Roman"/>
+          <w:sz w:val="28"/>
+          <w:szCs w:val="28"/>
+        </w:rPr>
+      </w:pPr>
+      <w:r>
+        <w:rPr>
+          <w:rFonts w:ascii="Times New Roman" w:hAnsi="Times New Roman" w:cs="Times New Roman"/>
+          <w:sz w:val="28"/>
+          <w:szCs w:val="28"/>
+        </w:rPr>
+        <w:br w:type="page"/>
+      </w:r>
+    </w:p>
+    <w:p>
+      <w:pPr>
+        <w:spacing w:line="360" w:lineRule="auto"/>
+        <w:rPr>
+          <w:rFonts w:ascii="Times New Roman" w:hAnsi="Times New Roman" w:cs="Times New Roman"/>
+          <w:b/>
+          <w:sz w:val="28"/>
+          <w:szCs w:val="28"/>
+        </w:rPr>
+      </w:pPr>
+      <w:r>
+        <w:rPr>
+          <w:rFonts w:ascii="Times New Roman" w:hAnsi="Times New Roman" w:cs="Times New Roman"/>
+          <w:b/>
+          <w:sz w:val="28"/>
+          <w:szCs w:val="28"/>
+        </w:rPr>
+        <w:lastRenderedPageBreak/>
+        <w:t>3.1 Реализация нейросети с использованием алгоритма нейроэволюции нарастающих топологий.</w:t>
+      </w:r>
+    </w:p>
+    <w:p>
+      <w:pPr>
+        <w:spacing w:line="360" w:lineRule="auto"/>
+        <w:rPr>
+          <w:rFonts w:ascii="Times New Roman" w:hAnsi="Times New Roman" w:cs="Times New Roman"/>
+          <w:sz w:val="28"/>
+          <w:szCs w:val="28"/>
+        </w:rPr>
+      </w:pPr>
+      <w:r>
+        <w:rPr>
+          <w:rFonts w:ascii="Times New Roman" w:hAnsi="Times New Roman" w:cs="Times New Roman"/>
+          <w:sz w:val="28"/>
+          <w:szCs w:val="28"/>
+        </w:rPr>
+        <w:t xml:space="preserve">Реализован алгоритм был на языке </w:t>
+      </w:r>
+      <w:r>
+        <w:rPr>
+          <w:rFonts w:ascii="Times New Roman" w:hAnsi="Times New Roman" w:cs="Times New Roman"/>
+          <w:sz w:val="28"/>
+          <w:szCs w:val="28"/>
           <w:lang w:val="en-US"/>
         </w:rPr>
-      </w:pPr>
+        <w:t>Python</w:t>
+      </w:r>
+      <w:r>
+        <w:rPr>
+          <w:rFonts w:ascii="Times New Roman" w:hAnsi="Times New Roman" w:cs="Times New Roman"/>
+          <w:sz w:val="28"/>
+          <w:szCs w:val="28"/>
+        </w:rPr>
+        <w:t xml:space="preserve"> </w:t>
+      </w:r>
+      <w:r>
+        <w:rPr>
+          <w:rFonts w:ascii="Times New Roman" w:hAnsi="Times New Roman" w:cs="Times New Roman"/>
+          <w:sz w:val="28"/>
+          <w:szCs w:val="28"/>
+        </w:rPr>
+        <w:t xml:space="preserve">с использованием библиотеки </w:t>
+      </w:r>
       <w:r>
         <w:rPr>
           <w:rFonts w:ascii="Times New Roman" w:hAnsi="Times New Roman" w:cs="Times New Roman"/>
@@ -6725,9 +6636,16 @@
           <w:szCs w:val="28"/>
           <w:lang w:val="en-US"/>
         </w:rPr>
-        <w:t xml:space="preserve">D. Minimizing Dimensionality TWEANN algorithms typically start with an initial population of random topologies [2, 7, 21, </w:t>
-      </w:r>
-      <w:proofErr w:type="gramStart"/>
+        <w:t>NEAT</w:t>
+      </w:r>
+      <w:r>
+        <w:rPr>
+          <w:rFonts w:ascii="Times New Roman" w:hAnsi="Times New Roman" w:cs="Times New Roman"/>
+          <w:sz w:val="28"/>
+          <w:szCs w:val="28"/>
+        </w:rPr>
+        <w:t>-</w:t>
+      </w:r>
       <w:r>
         <w:rPr>
           <w:rFonts w:ascii="Times New Roman" w:hAnsi="Times New Roman" w:cs="Times New Roman"/>
@@ -6735,353 +6653,265 @@
           <w:szCs w:val="28"/>
           <w:lang w:val="en-US"/>
         </w:rPr>
-        <w:t>22</w:t>
-      </w:r>
-      <w:proofErr w:type="gramEnd"/>
-      <w:r>
-        <w:rPr>
-          <w:rFonts w:ascii="Times New Roman" w:hAnsi="Times New Roman" w:cs="Times New Roman"/>
-          <w:sz w:val="28"/>
-          <w:szCs w:val="28"/>
-          <w:lang w:val="en-US"/>
-        </w:rPr>
-        <w:t xml:space="preserve">]. Such topological diversity </w:t>
-      </w:r>
-      <w:proofErr w:type="gramStart"/>
-      <w:r>
-        <w:rPr>
-          <w:rFonts w:ascii="Times New Roman" w:hAnsi="Times New Roman" w:cs="Times New Roman"/>
-          <w:sz w:val="28"/>
-          <w:szCs w:val="28"/>
-          <w:lang w:val="en-US"/>
-        </w:rPr>
-        <w:lastRenderedPageBreak/>
-        <w:t>must be introduced</w:t>
-      </w:r>
-      <w:proofErr w:type="gramEnd"/>
-      <w:r>
-        <w:rPr>
-          <w:rFonts w:ascii="Times New Roman" w:hAnsi="Times New Roman" w:cs="Times New Roman"/>
-          <w:sz w:val="28"/>
-          <w:szCs w:val="28"/>
-          <w:lang w:val="en-US"/>
-        </w:rPr>
-        <w:t xml:space="preserve"> from the start because new s</w:t>
+        <w:t>Python</w:t>
+      </w:r>
+      <w:r>
+        <w:rPr>
+          <w:rFonts w:ascii="Times New Roman" w:hAnsi="Times New Roman" w:cs="Times New Roman"/>
+          <w:sz w:val="28"/>
+          <w:szCs w:val="28"/>
+        </w:rPr>
+        <w:t>.</w:t>
+      </w:r>
+    </w:p>
+    <w:p>
+      <w:pPr>
+        <w:rPr>
+          <w:rFonts w:ascii="Times New Roman" w:hAnsi="Times New Roman" w:cs="Times New Roman"/>
+          <w:sz w:val="28"/>
+          <w:szCs w:val="28"/>
+        </w:rPr>
+      </w:pPr>
+      <w:r>
+        <w:rPr>
+          <w:rFonts w:ascii="Times New Roman" w:hAnsi="Times New Roman" w:cs="Times New Roman"/>
+          <w:sz w:val="28"/>
+          <w:szCs w:val="28"/>
+        </w:rPr>
+        <w:t>Библиотека реализовывает симуляцию такой системы, что каждый геномсостоит из двух видов генов,</w:t>
+      </w:r>
+      <w:r>
+        <w:rPr>
+          <w:rFonts w:ascii="Times New Roman" w:hAnsi="Times New Roman" w:cs="Times New Roman"/>
+          <w:sz w:val="28"/>
+          <w:szCs w:val="28"/>
+        </w:rPr>
+        <w:t xml:space="preserve"> </w:t>
+      </w:r>
+      <w:r>
+        <w:rPr>
+          <w:rFonts w:ascii="Times New Roman" w:hAnsi="Times New Roman" w:cs="Times New Roman"/>
+          <w:sz w:val="28"/>
+          <w:szCs w:val="28"/>
+        </w:rPr>
+        <w:t>который описывают систему построения нейронной сети</w:t>
+      </w:r>
+      <w:r>
+        <w:rPr>
+          <w:rFonts w:ascii="Times New Roman" w:hAnsi="Times New Roman" w:cs="Times New Roman"/>
+          <w:sz w:val="28"/>
+          <w:szCs w:val="28"/>
+        </w:rPr>
+        <w:t>:</w:t>
+      </w:r>
+    </w:p>
+    <w:p>
+      <w:pPr>
+        <w:rPr>
+          <w:rFonts w:ascii="Times New Roman" w:hAnsi="Times New Roman" w:cs="Times New Roman"/>
+          <w:sz w:val="28"/>
+          <w:szCs w:val="28"/>
+        </w:rPr>
+      </w:pPr>
+      <w:r>
+        <w:rPr>
+          <w:rFonts w:ascii="Times New Roman" w:hAnsi="Times New Roman" w:cs="Times New Roman"/>
+          <w:sz w:val="28"/>
+          <w:szCs w:val="28"/>
+        </w:rPr>
+        <w:t>Узловые гены</w:t>
+      </w:r>
+      <w:r>
+        <w:rPr>
+          <w:rFonts w:ascii="Times New Roman" w:hAnsi="Times New Roman" w:cs="Times New Roman"/>
+          <w:sz w:val="28"/>
+          <w:szCs w:val="28"/>
+        </w:rPr>
+        <w:t xml:space="preserve">, </w:t>
+      </w:r>
+      <w:r>
+        <w:rPr>
+          <w:rFonts w:ascii="Times New Roman" w:hAnsi="Times New Roman" w:cs="Times New Roman"/>
+          <w:sz w:val="28"/>
+          <w:szCs w:val="28"/>
+        </w:rPr>
+        <w:t>каждый из которых обозначает одиночный нейрон</w:t>
+      </w:r>
+      <w:r>
+        <w:rPr>
+          <w:rFonts w:ascii="Times New Roman" w:hAnsi="Times New Roman" w:cs="Times New Roman"/>
+          <w:sz w:val="28"/>
+          <w:szCs w:val="28"/>
+        </w:rPr>
+        <w:t>.</w:t>
+      </w:r>
+    </w:p>
+    <w:p>
+      <w:pPr>
+        <w:rPr>
+          <w:rFonts w:ascii="Times New Roman" w:hAnsi="Times New Roman" w:cs="Times New Roman"/>
+          <w:sz w:val="28"/>
+          <w:szCs w:val="28"/>
+        </w:rPr>
+      </w:pPr>
+      <w:r>
+        <w:rPr>
+          <w:rFonts w:ascii="Times New Roman" w:hAnsi="Times New Roman" w:cs="Times New Roman"/>
+          <w:sz w:val="28"/>
+          <w:szCs w:val="28"/>
+        </w:rPr>
+        <w:t>Соединительные гены, каждый из которых обозначает связь между двумя нейронами</w:t>
+      </w:r>
+      <w:r>
+        <w:rPr>
+          <w:rFonts w:ascii="Times New Roman" w:hAnsi="Times New Roman" w:cs="Times New Roman"/>
+          <w:sz w:val="28"/>
+          <w:szCs w:val="28"/>
+        </w:rPr>
+        <w:t>.</w:t>
+      </w:r>
+    </w:p>
+    <w:p>
+      <w:pPr>
+        <w:rPr>
+          <w:rFonts w:ascii="Times New Roman" w:hAnsi="Times New Roman" w:cs="Times New Roman"/>
+          <w:sz w:val="28"/>
+          <w:szCs w:val="28"/>
+        </w:rPr>
+      </w:pPr>
+      <w:r>
+        <w:rPr>
+          <w:rFonts w:ascii="Times New Roman" w:hAnsi="Times New Roman" w:cs="Times New Roman"/>
+          <w:sz w:val="28"/>
+          <w:szCs w:val="28"/>
+        </w:rPr>
+        <w:t>Для того, чтобы начать эволюцию нейросети, которая призвана решать определенную задачу</w:t>
+      </w:r>
+      <w:r>
+        <w:rPr>
+          <w:rFonts w:ascii="Times New Roman" w:hAnsi="Times New Roman" w:cs="Times New Roman"/>
+          <w:sz w:val="28"/>
+          <w:szCs w:val="28"/>
+        </w:rPr>
+        <w:t xml:space="preserve">, </w:t>
+      </w:r>
+      <w:r>
+        <w:rPr>
+          <w:rFonts w:ascii="Times New Roman" w:hAnsi="Times New Roman" w:cs="Times New Roman"/>
+          <w:sz w:val="28"/>
+          <w:szCs w:val="28"/>
+        </w:rPr>
+        <w:t>нужно было предоставить функцию приспособленности</w:t>
+      </w:r>
+      <w:r>
+        <w:rPr>
+          <w:rFonts w:ascii="Times New Roman" w:hAnsi="Times New Roman" w:cs="Times New Roman"/>
+          <w:sz w:val="28"/>
+          <w:szCs w:val="28"/>
+        </w:rPr>
+        <w:t xml:space="preserve"> </w:t>
+      </w:r>
+      <w:r>
+        <w:rPr>
+          <w:rFonts w:ascii="Times New Roman" w:hAnsi="Times New Roman" w:cs="Times New Roman"/>
+          <w:sz w:val="28"/>
+          <w:szCs w:val="28"/>
+        </w:rPr>
+        <w:t>(</w:t>
+      </w:r>
+      <w:r>
+        <w:rPr>
+          <w:rFonts w:ascii="Times New Roman" w:hAnsi="Times New Roman" w:cs="Times New Roman"/>
+          <w:sz w:val="28"/>
+          <w:szCs w:val="28"/>
+        </w:rPr>
+        <w:t>fitness function</w:t>
+      </w:r>
+      <w:r>
+        <w:rPr>
+          <w:rFonts w:ascii="Times New Roman" w:hAnsi="Times New Roman" w:cs="Times New Roman"/>
+          <w:sz w:val="28"/>
+          <w:szCs w:val="28"/>
+        </w:rPr>
+        <w:t xml:space="preserve">), </w:t>
+      </w:r>
+      <w:r>
+        <w:rPr>
+          <w:rFonts w:ascii="Times New Roman" w:hAnsi="Times New Roman" w:cs="Times New Roman"/>
+          <w:sz w:val="28"/>
+          <w:szCs w:val="28"/>
+        </w:rPr>
+        <w:t xml:space="preserve"> </w:t>
+      </w:r>
+      <w:r>
+        <w:rPr>
+          <w:rFonts w:ascii="Times New Roman" w:hAnsi="Times New Roman" w:cs="Times New Roman"/>
+          <w:sz w:val="28"/>
+          <w:szCs w:val="28"/>
+        </w:rPr>
+        <w:t>с помощью которой можно вычислить одно действительное число, измеряющее качество генома</w:t>
+      </w:r>
+      <w:r>
+        <w:rPr>
+          <w:rFonts w:ascii="Times New Roman" w:hAnsi="Times New Roman" w:cs="Times New Roman"/>
+          <w:sz w:val="28"/>
+          <w:szCs w:val="28"/>
+        </w:rPr>
+        <w:t xml:space="preserve">: </w:t>
+      </w:r>
+      <w:r>
+        <w:rPr>
+          <w:rFonts w:ascii="Times New Roman" w:hAnsi="Times New Roman" w:cs="Times New Roman"/>
+          <w:sz w:val="28"/>
+          <w:szCs w:val="28"/>
+        </w:rPr>
+        <w:t>лучшая способность решить рпоблему должна вести к более высокому показателю функции приспособленности</w:t>
+      </w:r>
+      <w:r>
+        <w:rPr>
+          <w:rFonts w:ascii="Times New Roman" w:hAnsi="Times New Roman" w:cs="Times New Roman"/>
+          <w:sz w:val="28"/>
+          <w:szCs w:val="28"/>
+        </w:rPr>
+        <w:t xml:space="preserve">. </w:t>
+      </w:r>
+      <w:r>
+        <w:rPr>
+          <w:rFonts w:ascii="Times New Roman" w:hAnsi="Times New Roman" w:cs="Times New Roman"/>
+          <w:sz w:val="28"/>
+          <w:szCs w:val="28"/>
+        </w:rPr>
+        <w:t>Алгоритм выполняется предустановленное количество раз (поколений)</w:t>
+      </w:r>
+      <w:r>
+        <w:rPr>
+          <w:rFonts w:ascii="Times New Roman" w:hAnsi="Times New Roman" w:cs="Times New Roman"/>
+          <w:sz w:val="28"/>
+          <w:szCs w:val="28"/>
+        </w:rPr>
+        <w:t xml:space="preserve">, </w:t>
+      </w:r>
+      <w:r>
+        <w:rPr>
+          <w:rFonts w:ascii="Times New Roman" w:hAnsi="Times New Roman" w:cs="Times New Roman"/>
+          <w:sz w:val="28"/>
+          <w:szCs w:val="28"/>
+        </w:rPr>
+        <w:t>генерируя новые поколения путем мутаций и скрещивания наиболее подходящих геномов предыдущего поколения. Алгоритм также может остановиться по нахождению генома с нужным пороговым значением функции приспособленности</w:t>
       </w:r>
       <w:bookmarkStart w:id="0" w:name="_GoBack"/>
       <w:bookmarkEnd w:id="0"/>
-      <w:r>
-        <w:rPr>
-          <w:rFonts w:ascii="Times New Roman" w:hAnsi="Times New Roman" w:cs="Times New Roman"/>
-          <w:sz w:val="28"/>
-          <w:szCs w:val="28"/>
-          <w:lang w:val="en-US"/>
-        </w:rPr>
-        <w:t xml:space="preserve">tructure frequently does not survive in these methods, which do not protect innovation. However, it is not clear that such diversity is necessary or useful. A population of random topologies has a great deal of structure that has not withstood a single fitness evaluation. Therefore, there is no way to know if any of such structure is necessary. It is costly though because the more connections a network contains, the higher the number of dimensions that need to </w:t>
-      </w:r>
-      <w:proofErr w:type="gramStart"/>
-      <w:r>
-        <w:rPr>
-          <w:rFonts w:ascii="Times New Roman" w:hAnsi="Times New Roman" w:cs="Times New Roman"/>
-          <w:sz w:val="28"/>
-          <w:szCs w:val="28"/>
-          <w:lang w:val="en-US"/>
-        </w:rPr>
-        <w:t>be searched</w:t>
-      </w:r>
-      <w:proofErr w:type="gramEnd"/>
-      <w:r>
-        <w:rPr>
-          <w:rFonts w:ascii="Times New Roman" w:hAnsi="Times New Roman" w:cs="Times New Roman"/>
-          <w:sz w:val="28"/>
-          <w:szCs w:val="28"/>
-          <w:lang w:val="en-US"/>
-        </w:rPr>
-        <w:t xml:space="preserve"> to optimize the network. Therefore, with random topologies the algorithm may waste a lot of effort by optimizing unnecessarily complex structures. </w:t>
-      </w:r>
     </w:p>
     <w:p>
       <w:pPr>
         <w:spacing w:line="360" w:lineRule="auto"/>
         <w:ind w:firstLine="567"/>
         <w:rPr>
-          <w:rFonts w:ascii="Times New Roman" w:hAnsi="Times New Roman" w:cs="Times New Roman"/>
-          <w:sz w:val="28"/>
-          <w:szCs w:val="28"/>
-          <w:lang w:val="en-US"/>
-        </w:rPr>
-      </w:pPr>
-      <w:r>
-        <w:rPr>
-          <w:rFonts w:ascii="Times New Roman" w:hAnsi="Times New Roman" w:cs="Times New Roman"/>
-          <w:sz w:val="28"/>
-          <w:szCs w:val="28"/>
-          <w:lang w:val="en-US"/>
-        </w:rPr>
-        <w:t xml:space="preserve">In contrast, NEAT begins with a uniform population of networks with no hidden nodes. Because NEAT protects </w:t>
-      </w:r>
-      <w:proofErr w:type="gramStart"/>
-      <w:r>
-        <w:rPr>
-          <w:rFonts w:ascii="Times New Roman" w:hAnsi="Times New Roman" w:cs="Times New Roman"/>
-          <w:sz w:val="28"/>
-          <w:szCs w:val="28"/>
-          <w:lang w:val="en-US"/>
-        </w:rPr>
-        <w:t>innovation using</w:t>
-      </w:r>
-      <w:proofErr w:type="gramEnd"/>
-      <w:r>
-        <w:rPr>
-          <w:rFonts w:ascii="Times New Roman" w:hAnsi="Times New Roman" w:cs="Times New Roman"/>
-          <w:sz w:val="28"/>
-          <w:szCs w:val="28"/>
-          <w:lang w:val="en-US"/>
-        </w:rPr>
-        <w:t xml:space="preserve"> speciation, it can start this way, minimally, and grow new structure only as necessary. New structure </w:t>
-      </w:r>
-      <w:proofErr w:type="gramStart"/>
-      <w:r>
-        <w:rPr>
-          <w:rFonts w:ascii="Times New Roman" w:hAnsi="Times New Roman" w:cs="Times New Roman"/>
-          <w:sz w:val="28"/>
-          <w:szCs w:val="28"/>
-          <w:lang w:val="en-US"/>
-        </w:rPr>
-        <w:t>is introduced</w:t>
-      </w:r>
-      <w:proofErr w:type="gramEnd"/>
-      <w:r>
-        <w:rPr>
-          <w:rFonts w:ascii="Times New Roman" w:hAnsi="Times New Roman" w:cs="Times New Roman"/>
-          <w:sz w:val="28"/>
-          <w:szCs w:val="28"/>
-          <w:lang w:val="en-US"/>
-        </w:rPr>
-        <w:t xml:space="preserve"> incrementally as structural mutations occur, and only those structures survive that are found to be useful through fitness evaluations. This way, NEAT searches through a minimal number of weight dimensions, significantly reducing the number of generations necessary to find a solution.</w:t>
-      </w:r>
-    </w:p>
-    <w:p>
-      <w:pPr>
-        <w:shd w:val="clear" w:color="auto" w:fill="FCFCFC"/>
-        <w:spacing w:after="360" w:line="360" w:lineRule="atLeast"/>
-        <w:rPr>
-          <w:rFonts w:ascii="Times New Roman" w:eastAsia="Times New Roman" w:hAnsi="Times New Roman" w:cs="Times New Roman"/>
-          <w:color w:val="404040"/>
-          <w:sz w:val="28"/>
-          <w:szCs w:val="28"/>
-          <w:lang w:val="en-US" w:eastAsia="ru-RU"/>
-        </w:rPr>
-      </w:pPr>
-      <w:r>
-        <w:rPr>
-          <w:rFonts w:ascii="Times New Roman" w:eastAsia="Times New Roman" w:hAnsi="Times New Roman" w:cs="Times New Roman"/>
-          <w:color w:val="404040"/>
-          <w:sz w:val="28"/>
-          <w:szCs w:val="28"/>
-          <w:lang w:val="en-US" w:eastAsia="ru-RU"/>
-        </w:rPr>
-        <w:t xml:space="preserve">In the current implementation of NEAT-Python, a population of individual genomes </w:t>
-      </w:r>
-      <w:proofErr w:type="gramStart"/>
-      <w:r>
-        <w:rPr>
-          <w:rFonts w:ascii="Times New Roman" w:eastAsia="Times New Roman" w:hAnsi="Times New Roman" w:cs="Times New Roman"/>
-          <w:color w:val="404040"/>
-          <w:sz w:val="28"/>
-          <w:szCs w:val="28"/>
-          <w:lang w:val="en-US" w:eastAsia="ru-RU"/>
-        </w:rPr>
-        <w:t>is maintained</w:t>
-      </w:r>
-      <w:proofErr w:type="gramEnd"/>
-      <w:r>
-        <w:rPr>
-          <w:rFonts w:ascii="Times New Roman" w:eastAsia="Times New Roman" w:hAnsi="Times New Roman" w:cs="Times New Roman"/>
-          <w:color w:val="404040"/>
-          <w:sz w:val="28"/>
-          <w:szCs w:val="28"/>
-          <w:lang w:val="en-US" w:eastAsia="ru-RU"/>
-        </w:rPr>
-        <w:t>. Each genome contains two sets of genes that describe how to build an artificial neural network:</w:t>
-      </w:r>
-    </w:p>
-    <w:p>
-      <w:pPr>
-        <w:numPr>
-          <w:ilvl w:val="0"/>
-          <w:numId w:val="2"/>
-        </w:numPr>
-        <w:shd w:val="clear" w:color="auto" w:fill="FCFCFC"/>
-        <w:spacing w:before="100" w:beforeAutospacing="1" w:after="100" w:afterAutospacing="1" w:line="360" w:lineRule="atLeast"/>
-        <w:rPr>
-          <w:rFonts w:ascii="Times New Roman" w:eastAsia="Times New Roman" w:hAnsi="Times New Roman" w:cs="Times New Roman"/>
-          <w:color w:val="404040"/>
-          <w:sz w:val="28"/>
-          <w:szCs w:val="28"/>
-          <w:lang w:val="en-US" w:eastAsia="ru-RU"/>
-        </w:rPr>
-      </w:pPr>
-      <w:r>
-        <w:rPr>
-          <w:rFonts w:ascii="Times New Roman" w:eastAsia="Times New Roman" w:hAnsi="Times New Roman" w:cs="Times New Roman"/>
-          <w:color w:val="404040"/>
-          <w:sz w:val="28"/>
-          <w:szCs w:val="28"/>
-          <w:lang w:val="en-US" w:eastAsia="ru-RU"/>
-        </w:rPr>
-        <w:t>Node genes, each of which specifies a single neuron.</w:t>
-      </w:r>
-    </w:p>
-    <w:p>
-      <w:pPr>
-        <w:numPr>
-          <w:ilvl w:val="0"/>
-          <w:numId w:val="2"/>
-        </w:numPr>
-        <w:shd w:val="clear" w:color="auto" w:fill="FCFCFC"/>
-        <w:spacing w:before="100" w:beforeAutospacing="1" w:after="100" w:afterAutospacing="1" w:line="360" w:lineRule="atLeast"/>
-        <w:rPr>
-          <w:rFonts w:ascii="Times New Roman" w:eastAsia="Times New Roman" w:hAnsi="Times New Roman" w:cs="Times New Roman"/>
-          <w:color w:val="404040"/>
-          <w:sz w:val="28"/>
-          <w:szCs w:val="28"/>
-          <w:lang w:val="en-US" w:eastAsia="ru-RU"/>
-        </w:rPr>
-      </w:pPr>
-      <w:r>
-        <w:rPr>
-          <w:rFonts w:ascii="Times New Roman" w:eastAsia="Times New Roman" w:hAnsi="Times New Roman" w:cs="Times New Roman"/>
-          <w:color w:val="404040"/>
-          <w:sz w:val="28"/>
-          <w:szCs w:val="28"/>
-          <w:lang w:val="en-US" w:eastAsia="ru-RU"/>
-        </w:rPr>
-        <w:t>Connection genes, each of which specifies a single connection between neurons.</w:t>
-      </w:r>
-    </w:p>
-    <w:p>
-      <w:pPr>
-        <w:shd w:val="clear" w:color="auto" w:fill="FCFCFC"/>
-        <w:spacing w:after="360" w:line="360" w:lineRule="atLeast"/>
-        <w:rPr>
-          <w:rFonts w:ascii="Times New Roman" w:eastAsia="Times New Roman" w:hAnsi="Times New Roman" w:cs="Times New Roman"/>
-          <w:color w:val="404040"/>
-          <w:sz w:val="28"/>
-          <w:szCs w:val="28"/>
-          <w:lang w:val="en-US" w:eastAsia="ru-RU"/>
-        </w:rPr>
-      </w:pPr>
-      <w:r>
-        <w:rPr>
-          <w:rFonts w:ascii="Times New Roman" w:eastAsia="Times New Roman" w:hAnsi="Times New Roman" w:cs="Times New Roman"/>
-          <w:color w:val="404040"/>
-          <w:sz w:val="28"/>
-          <w:szCs w:val="28"/>
-          <w:lang w:val="en-US" w:eastAsia="ru-RU"/>
-        </w:rPr>
-        <w:t xml:space="preserve">To evolve a solution to a problem, the user must provide a fitness </w:t>
-      </w:r>
-      <w:proofErr w:type="gramStart"/>
-      <w:r>
-        <w:rPr>
-          <w:rFonts w:ascii="Times New Roman" w:eastAsia="Times New Roman" w:hAnsi="Times New Roman" w:cs="Times New Roman"/>
-          <w:color w:val="404040"/>
-          <w:sz w:val="28"/>
-          <w:szCs w:val="28"/>
-          <w:lang w:val="en-US" w:eastAsia="ru-RU"/>
-        </w:rPr>
-        <w:t>function which</w:t>
-      </w:r>
-      <w:proofErr w:type="gramEnd"/>
-      <w:r>
-        <w:rPr>
-          <w:rFonts w:ascii="Times New Roman" w:eastAsia="Times New Roman" w:hAnsi="Times New Roman" w:cs="Times New Roman"/>
-          <w:color w:val="404040"/>
-          <w:sz w:val="28"/>
-          <w:szCs w:val="28"/>
-          <w:lang w:val="en-US" w:eastAsia="ru-RU"/>
-        </w:rPr>
-        <w:t xml:space="preserve"> computes a single real number indicating the quality of an individual genome: better ability to solve the problem means a higher score. The algorithm progresses through a user-specified number of generations, with each generation </w:t>
-      </w:r>
-      <w:proofErr w:type="gramStart"/>
-      <w:r>
-        <w:rPr>
-          <w:rFonts w:ascii="Times New Roman" w:eastAsia="Times New Roman" w:hAnsi="Times New Roman" w:cs="Times New Roman"/>
-          <w:color w:val="404040"/>
-          <w:sz w:val="28"/>
-          <w:szCs w:val="28"/>
-          <w:lang w:val="en-US" w:eastAsia="ru-RU"/>
-        </w:rPr>
-        <w:t xml:space="preserve">being </w:t>
-      </w:r>
-      <w:r>
-        <w:rPr>
-          <w:rFonts w:ascii="Times New Roman" w:eastAsia="Times New Roman" w:hAnsi="Times New Roman" w:cs="Times New Roman"/>
-          <w:color w:val="404040"/>
-          <w:sz w:val="28"/>
-          <w:szCs w:val="28"/>
-          <w:lang w:val="en-US" w:eastAsia="ru-RU"/>
-        </w:rPr>
-        <w:lastRenderedPageBreak/>
-        <w:t>produced</w:t>
-      </w:r>
-      <w:proofErr w:type="gramEnd"/>
-      <w:r>
-        <w:rPr>
-          <w:rFonts w:ascii="Times New Roman" w:eastAsia="Times New Roman" w:hAnsi="Times New Roman" w:cs="Times New Roman"/>
-          <w:color w:val="404040"/>
-          <w:sz w:val="28"/>
-          <w:szCs w:val="28"/>
-          <w:lang w:val="en-US" w:eastAsia="ru-RU"/>
-        </w:rPr>
-        <w:t xml:space="preserve"> by reproduction (either sexual or asexual) and mutation of the most fit individuals of the previous generation.</w:t>
-      </w:r>
-    </w:p>
-    <w:p>
-      <w:pPr>
-        <w:shd w:val="clear" w:color="auto" w:fill="FCFCFC"/>
-        <w:spacing w:after="360" w:line="360" w:lineRule="atLeast"/>
-        <w:rPr>
-          <w:rFonts w:ascii="Times New Roman" w:eastAsia="Times New Roman" w:hAnsi="Times New Roman" w:cs="Times New Roman"/>
-          <w:color w:val="404040"/>
-          <w:sz w:val="28"/>
-          <w:szCs w:val="28"/>
-          <w:lang w:val="en-US" w:eastAsia="ru-RU"/>
-        </w:rPr>
-      </w:pPr>
-      <w:r>
-        <w:rPr>
-          <w:rFonts w:ascii="Times New Roman" w:eastAsia="Times New Roman" w:hAnsi="Times New Roman" w:cs="Times New Roman"/>
-          <w:color w:val="404040"/>
-          <w:sz w:val="28"/>
-          <w:szCs w:val="28"/>
-          <w:lang w:val="en-US" w:eastAsia="ru-RU"/>
-        </w:rPr>
-        <w:t xml:space="preserve">The reproduction and mutation operations may add nodes and/or connections to genomes, so as the algorithm proceeds genomes (and the neural networks they produce) may become more and more complex. When the preset number of generations </w:t>
-      </w:r>
-      <w:proofErr w:type="gramStart"/>
-      <w:r>
-        <w:rPr>
-          <w:rFonts w:ascii="Times New Roman" w:eastAsia="Times New Roman" w:hAnsi="Times New Roman" w:cs="Times New Roman"/>
-          <w:color w:val="404040"/>
-          <w:sz w:val="28"/>
-          <w:szCs w:val="28"/>
-          <w:lang w:val="en-US" w:eastAsia="ru-RU"/>
-        </w:rPr>
-        <w:t>is reached</w:t>
-      </w:r>
-      <w:proofErr w:type="gramEnd"/>
-      <w:r>
-        <w:rPr>
-          <w:rFonts w:ascii="Times New Roman" w:eastAsia="Times New Roman" w:hAnsi="Times New Roman" w:cs="Times New Roman"/>
-          <w:color w:val="404040"/>
-          <w:sz w:val="28"/>
-          <w:szCs w:val="28"/>
-          <w:lang w:val="en-US" w:eastAsia="ru-RU"/>
-        </w:rPr>
-        <w:t>, or when at least one individual exceeds the user-specified fitness threshold, the algorithm terminates.</w:t>
-      </w:r>
+          <w:rFonts w:ascii="Times New Roman" w:eastAsiaTheme="minorEastAsia" w:hAnsi="Times New Roman" w:cs="Times New Roman"/>
+          <w:sz w:val="28"/>
+          <w:szCs w:val="28"/>
+        </w:rPr>
+      </w:pPr>
     </w:p>
     <w:p>
       <w:pPr>
@@ -7091,7 +6921,6 @@
           <w:rFonts w:ascii="Times New Roman" w:eastAsiaTheme="minorEastAsia" w:hAnsi="Times New Roman" w:cs="Times New Roman"/>
           <w:sz w:val="28"/>
           <w:szCs w:val="28"/>
-          <w:lang w:val="en-US"/>
         </w:rPr>
       </w:pPr>
     </w:p>
@@ -7100,22 +6929,9 @@
         <w:spacing w:line="360" w:lineRule="auto"/>
         <w:ind w:firstLine="567"/>
         <w:rPr>
-          <w:rFonts w:ascii="Times New Roman" w:eastAsiaTheme="minorEastAsia" w:hAnsi="Times New Roman" w:cs="Times New Roman"/>
-          <w:sz w:val="28"/>
-          <w:szCs w:val="28"/>
-          <w:lang w:val="en-US"/>
-        </w:rPr>
-      </w:pPr>
-    </w:p>
-    <w:p>
-      <w:pPr>
-        <w:spacing w:line="360" w:lineRule="auto"/>
-        <w:ind w:firstLine="567"/>
-        <w:rPr>
-          <w:rFonts w:ascii="Times New Roman" w:hAnsi="Times New Roman" w:cs="Times New Roman"/>
-          <w:sz w:val="28"/>
-          <w:szCs w:val="28"/>
-          <w:lang w:val="en-US"/>
+          <w:rFonts w:ascii="Times New Roman" w:hAnsi="Times New Roman" w:cs="Times New Roman"/>
+          <w:sz w:val="28"/>
+          <w:szCs w:val="28"/>
         </w:rPr>
       </w:pPr>
     </w:p>
@@ -7130,7 +6946,7 @@
 </file>
 
 <file path=word/numbering.xml><?xml version="1.0" encoding="utf-8"?>
-<w:numbering xmlns:wpc="http://schemas.microsoft.com/office/word/2010/wordprocessingCanvas" xmlns:mc="http://schemas.openxmlformats.org/markup-compatibility/2006" xmlns:o="urn:schemas-microsoft-com:office:office" xmlns:r="http://schemas.openxmlformats.org/officeDocument/2006/relationships" xmlns:m="http://schemas.openxmlformats.org/officeDocument/2006/math" xmlns:v="urn:schemas-microsoft-com:vml" xmlns:wp14="http://schemas.microsoft.com/office/word/2010/wordprocessingDrawing" xmlns:wp="http://schemas.openxmlformats.org/drawingml/2006/wordprocessingDrawing" xmlns:w10="urn:schemas-microsoft-com:office:word" xmlns:w="http://schemas.openxmlformats.org/wordprocessingml/2006/main" xmlns:w14="http://schemas.microsoft.com/office/word/2010/wordml" xmlns:w15="http://schemas.microsoft.com/office/word/2012/wordml" xmlns:wpg="http://schemas.microsoft.com/office/word/2010/wordprocessingGroup" xmlns:wpi="http://schemas.microsoft.com/office/word/2010/wordprocessingInk" xmlns:wne="http://schemas.microsoft.com/office/word/2006/wordml" xmlns:wps="http://schemas.microsoft.com/office/word/2010/wordprocessingShape" mc:Ignorable="w14 w15 wp14">
+<w:numbering xmlns:wpc="http://schemas.microsoft.com/office/word/2010/wordprocessingCanvas" xmlns:mc="http://schemas.openxmlformats.org/markup-compatibility/2006" xmlns:o="urn:schemas-microsoft-com:office:office" xmlns:r="http://schemas.openxmlformats.org/officeDocument/2006/relationships" xmlns:m="http://schemas.openxmlformats.org/officeDocument/2006/math" xmlns:v="urn:schemas-microsoft-com:vml" xmlns:wp14="http://schemas.microsoft.com/office/word/2010/wordprocessingDrawing" xmlns:wp="http://schemas.openxmlformats.org/drawingml/2006/wordprocessingDrawing" xmlns:w10="urn:schemas-microsoft-com:office:word" xmlns:w="http://schemas.openxmlformats.org/wordprocessingml/2006/main" xmlns:w14="http://schemas.microsoft.com/office/word/2010/wordml" xmlns:wpg="http://schemas.microsoft.com/office/word/2010/wordprocessingGroup" xmlns:wpi="http://schemas.microsoft.com/office/word/2010/wordprocessingInk" xmlns:wne="http://schemas.microsoft.com/office/word/2006/wordml" xmlns:wps="http://schemas.microsoft.com/office/word/2010/wordprocessingShape" mc:Ignorable="w14 wp14">
   <w:abstractNum w:abstractNumId="0">
     <w:nsid w:val="1B814EE0"/>
     <w:multiLevelType w:val="multilevel"/>
@@ -7340,7 +7156,7 @@
 </file>
 
 <file path=word/styles.xml><?xml version="1.0" encoding="utf-8"?>
-<w:styles xmlns:mc="http://schemas.openxmlformats.org/markup-compatibility/2006" xmlns:r="http://schemas.openxmlformats.org/officeDocument/2006/relationships" xmlns:w="http://schemas.openxmlformats.org/wordprocessingml/2006/main" xmlns:w14="http://schemas.microsoft.com/office/word/2010/wordml" xmlns:w15="http://schemas.microsoft.com/office/word/2012/wordml" mc:Ignorable="w14 w15">
+<w:styles xmlns:mc="http://schemas.openxmlformats.org/markup-compatibility/2006" xmlns:r="http://schemas.openxmlformats.org/officeDocument/2006/relationships" xmlns:w="http://schemas.openxmlformats.org/wordprocessingml/2006/main" xmlns:w14="http://schemas.microsoft.com/office/word/2010/wordml" mc:Ignorable="w14">
   <w:docDefaults>
     <w:rPrDefault>
       <w:rPr>
@@ -7356,380 +7172,146 @@
       </w:pPr>
     </w:pPrDefault>
   </w:docDefaults>
-  <w:latentStyles w:defLockedState="0" w:defUIPriority="99" w:defSemiHidden="0" w:defUnhideWhenUsed="0" w:defQFormat="0" w:count="371">
-    <w:lsdException w:name="Normal" w:uiPriority="0" w:qFormat="1"/>
-    <w:lsdException w:name="heading 1" w:uiPriority="9" w:qFormat="1"/>
-    <w:lsdException w:name="heading 2" w:semiHidden="1" w:uiPriority="9" w:unhideWhenUsed="1" w:qFormat="1"/>
-    <w:lsdException w:name="heading 3" w:semiHidden="1" w:uiPriority="9" w:unhideWhenUsed="1" w:qFormat="1"/>
-    <w:lsdException w:name="heading 4" w:semiHidden="1" w:uiPriority="9" w:unhideWhenUsed="1" w:qFormat="1"/>
-    <w:lsdException w:name="heading 5" w:semiHidden="1" w:uiPriority="9" w:unhideWhenUsed="1" w:qFormat="1"/>
-    <w:lsdException w:name="heading 6" w:semiHidden="1" w:uiPriority="9" w:unhideWhenUsed="1" w:qFormat="1"/>
-    <w:lsdException w:name="heading 7" w:semiHidden="1" w:uiPriority="9" w:unhideWhenUsed="1" w:qFormat="1"/>
-    <w:lsdException w:name="heading 8" w:semiHidden="1" w:uiPriority="9" w:unhideWhenUsed="1" w:qFormat="1"/>
-    <w:lsdException w:name="heading 9" w:semiHidden="1" w:uiPriority="9" w:unhideWhenUsed="1" w:qFormat="1"/>
-    <w:lsdException w:name="index 1" w:semiHidden="1" w:unhideWhenUsed="1"/>
-    <w:lsdException w:name="index 2" w:semiHidden="1" w:unhideWhenUsed="1"/>
-    <w:lsdException w:name="index 3" w:semiHidden="1" w:unhideWhenUsed="1"/>
-    <w:lsdException w:name="index 4" w:semiHidden="1" w:unhideWhenUsed="1"/>
-    <w:lsdException w:name="index 5" w:semiHidden="1" w:unhideWhenUsed="1"/>
-    <w:lsdException w:name="index 6" w:semiHidden="1" w:unhideWhenUsed="1"/>
-    <w:lsdException w:name="index 7" w:semiHidden="1" w:unhideWhenUsed="1"/>
-    <w:lsdException w:name="index 8" w:semiHidden="1" w:unhideWhenUsed="1"/>
-    <w:lsdException w:name="index 9" w:semiHidden="1" w:unhideWhenUsed="1"/>
-    <w:lsdException w:name="toc 1" w:semiHidden="1" w:uiPriority="39" w:unhideWhenUsed="1"/>
-    <w:lsdException w:name="toc 2" w:semiHidden="1" w:uiPriority="39" w:unhideWhenUsed="1"/>
-    <w:lsdException w:name="toc 3" w:semiHidden="1" w:uiPriority="39" w:unhideWhenUsed="1"/>
-    <w:lsdException w:name="toc 4" w:semiHidden="1" w:uiPriority="39" w:unhideWhenUsed="1"/>
-    <w:lsdException w:name="toc 5" w:semiHidden="1" w:uiPriority="39" w:unhideWhenUsed="1"/>
-    <w:lsdException w:name="toc 6" w:semiHidden="1" w:uiPriority="39" w:unhideWhenUsed="1"/>
-    <w:lsdException w:name="toc 7" w:semiHidden="1" w:uiPriority="39" w:unhideWhenUsed="1"/>
-    <w:lsdException w:name="toc 8" w:semiHidden="1" w:uiPriority="39" w:unhideWhenUsed="1"/>
-    <w:lsdException w:name="toc 9" w:semiHidden="1" w:uiPriority="39" w:unhideWhenUsed="1"/>
-    <w:lsdException w:name="Normal Indent" w:semiHidden="1" w:unhideWhenUsed="1"/>
-    <w:lsdException w:name="footnote text" w:semiHidden="1" w:unhideWhenUsed="1"/>
-    <w:lsdException w:name="annotation text" w:semiHidden="1" w:unhideWhenUsed="1"/>
-    <w:lsdException w:name="header" w:semiHidden="1" w:unhideWhenUsed="1"/>
-    <w:lsdException w:name="footer" w:semiHidden="1" w:unhideWhenUsed="1"/>
-    <w:lsdException w:name="index heading" w:semiHidden="1" w:unhideWhenUsed="1"/>
-    <w:lsdException w:name="caption" w:semiHidden="1" w:uiPriority="35" w:unhideWhenUsed="1" w:qFormat="1"/>
-    <w:lsdException w:name="table of figures" w:semiHidden="1" w:unhideWhenUsed="1"/>
-    <w:lsdException w:name="envelope address" w:semiHidden="1" w:unhideWhenUsed="1"/>
-    <w:lsdException w:name="envelope return" w:semiHidden="1" w:unhideWhenUsed="1"/>
-    <w:lsdException w:name="footnote reference" w:semiHidden="1" w:unhideWhenUsed="1"/>
-    <w:lsdException w:name="annotation reference" w:semiHidden="1" w:unhideWhenUsed="1"/>
-    <w:lsdException w:name="line number" w:semiHidden="1" w:unhideWhenUsed="1"/>
-    <w:lsdException w:name="page number" w:semiHidden="1" w:unhideWhenUsed="1"/>
-    <w:lsdException w:name="endnote reference" w:semiHidden="1" w:unhideWhenUsed="1"/>
-    <w:lsdException w:name="endnote text" w:semiHidden="1" w:unhideWhenUsed="1"/>
-    <w:lsdException w:name="table of authorities" w:semiHidden="1" w:unhideWhenUsed="1"/>
-    <w:lsdException w:name="macro" w:semiHidden="1" w:unhideWhenUsed="1"/>
-    <w:lsdException w:name="toa heading" w:semiHidden="1" w:unhideWhenUsed="1"/>
-    <w:lsdException w:name="List" w:semiHidden="1" w:unhideWhenUsed="1"/>
-    <w:lsdException w:name="List Bullet" w:semiHidden="1" w:unhideWhenUsed="1"/>
-    <w:lsdException w:name="List Number" w:semiHidden="1" w:unhideWhenUsed="1"/>
-    <w:lsdException w:name="List 2" w:semiHidden="1" w:unhideWhenUsed="1"/>
-    <w:lsdException w:name="List 3" w:semiHidden="1" w:unhideWhenUsed="1"/>
-    <w:lsdException w:name="List 4" w:semiHidden="1" w:unhideWhenUsed="1"/>
-    <w:lsdException w:name="List 5" w:semiHidden="1" w:unhideWhenUsed="1"/>
-    <w:lsdException w:name="List Bullet 2" w:semiHidden="1" w:unhideWhenUsed="1"/>
-    <w:lsdException w:name="List Bullet 3" w:semiHidden="1" w:unhideWhenUsed="1"/>
-    <w:lsdException w:name="List Bullet 4" w:semiHidden="1" w:unhideWhenUsed="1"/>
-    <w:lsdException w:name="List Bullet 5" w:semiHidden="1" w:unhideWhenUsed="1"/>
-    <w:lsdException w:name="List Number 2" w:semiHidden="1" w:unhideWhenUsed="1"/>
-    <w:lsdException w:name="List Number 3" w:semiHidden="1" w:unhideWhenUsed="1"/>
-    <w:lsdException w:name="List Number 4" w:semiHidden="1" w:unhideWhenUsed="1"/>
-    <w:lsdException w:name="List Number 5" w:semiHidden="1" w:unhideWhenUsed="1"/>
-    <w:lsdException w:name="Title" w:uiPriority="10" w:qFormat="1"/>
-    <w:lsdException w:name="Closing" w:semiHidden="1" w:unhideWhenUsed="1"/>
-    <w:lsdException w:name="Signature" w:semiHidden="1" w:unhideWhenUsed="1"/>
-    <w:lsdException w:name="Default Paragraph Font" w:semiHidden="1" w:uiPriority="1" w:unhideWhenUsed="1"/>
-    <w:lsdException w:name="Body Text" w:semiHidden="1" w:unhideWhenUsed="1"/>
-    <w:lsdException w:name="Body Text Indent" w:semiHidden="1" w:unhideWhenUsed="1"/>
-    <w:lsdException w:name="List Continue" w:semiHidden="1" w:unhideWhenUsed="1"/>
-    <w:lsdException w:name="List Continue 2" w:semiHidden="1" w:unhideWhenUsed="1"/>
-    <w:lsdException w:name="List Continue 3" w:semiHidden="1" w:unhideWhenUsed="1"/>
-    <w:lsdException w:name="List Continue 4" w:semiHidden="1" w:unhideWhenUsed="1"/>
-    <w:lsdException w:name="List Continue 5" w:semiHidden="1" w:unhideWhenUsed="1"/>
-    <w:lsdException w:name="Message Header" w:semiHidden="1" w:unhideWhenUsed="1"/>
-    <w:lsdException w:name="Subtitle" w:uiPriority="11" w:qFormat="1"/>
-    <w:lsdException w:name="Salutation" w:semiHidden="1" w:unhideWhenUsed="1"/>
-    <w:lsdException w:name="Date" w:semiHidden="1" w:unhideWhenUsed="1"/>
-    <w:lsdException w:name="Body Text First Indent" w:semiHidden="1" w:unhideWhenUsed="1"/>
-    <w:lsdException w:name="Body Text First Indent 2" w:semiHidden="1" w:unhideWhenUsed="1"/>
-    <w:lsdException w:name="Note Heading" w:semiHidden="1" w:unhideWhenUsed="1"/>
-    <w:lsdException w:name="Body Text 2" w:semiHidden="1" w:unhideWhenUsed="1"/>
-    <w:lsdException w:name="Body Text 3" w:semiHidden="1" w:unhideWhenUsed="1"/>
-    <w:lsdException w:name="Body Text Indent 2" w:semiHidden="1" w:unhideWhenUsed="1"/>
-    <w:lsdException w:name="Body Text Indent 3" w:semiHidden="1" w:unhideWhenUsed="1"/>
-    <w:lsdException w:name="Block Text" w:semiHidden="1" w:unhideWhenUsed="1"/>
-    <w:lsdException w:name="Hyperlink" w:semiHidden="1" w:unhideWhenUsed="1"/>
-    <w:lsdException w:name="FollowedHyperlink" w:semiHidden="1" w:unhideWhenUsed="1"/>
-    <w:lsdException w:name="Strong" w:uiPriority="22" w:qFormat="1"/>
-    <w:lsdException w:name="Emphasis" w:uiPriority="20" w:qFormat="1"/>
-    <w:lsdException w:name="Document Map" w:semiHidden="1" w:unhideWhenUsed="1"/>
-    <w:lsdException w:name="Plain Text" w:semiHidden="1" w:unhideWhenUsed="1"/>
-    <w:lsdException w:name="E-mail Signature" w:semiHidden="1" w:unhideWhenUsed="1"/>
-    <w:lsdException w:name="HTML Top of Form" w:semiHidden="1" w:unhideWhenUsed="1"/>
-    <w:lsdException w:name="HTML Bottom of Form" w:semiHidden="1" w:unhideWhenUsed="1"/>
-    <w:lsdException w:name="Normal (Web)" w:semiHidden="1" w:unhideWhenUsed="1"/>
-    <w:lsdException w:name="HTML Acronym" w:semiHidden="1" w:unhideWhenUsed="1"/>
-    <w:lsdException w:name="HTML Address" w:semiHidden="1" w:unhideWhenUsed="1"/>
-    <w:lsdException w:name="HTML Cite" w:semiHidden="1" w:unhideWhenUsed="1"/>
-    <w:lsdException w:name="HTML Code" w:semiHidden="1" w:unhideWhenUsed="1"/>
-    <w:lsdException w:name="HTML Definition" w:semiHidden="1" w:unhideWhenUsed="1"/>
-    <w:lsdException w:name="HTML Keyboard" w:semiHidden="1" w:unhideWhenUsed="1"/>
-    <w:lsdException w:name="HTML Preformatted" w:semiHidden="1" w:unhideWhenUsed="1"/>
-    <w:lsdException w:name="HTML Sample" w:semiHidden="1" w:unhideWhenUsed="1"/>
-    <w:lsdException w:name="HTML Typewriter" w:semiHidden="1" w:unhideWhenUsed="1"/>
-    <w:lsdException w:name="HTML Variable" w:semiHidden="1" w:unhideWhenUsed="1"/>
-    <w:lsdException w:name="Normal Table" w:semiHidden="1" w:unhideWhenUsed="1"/>
-    <w:lsdException w:name="annotation subject" w:semiHidden="1" w:unhideWhenUsed="1"/>
-    <w:lsdException w:name="No List" w:semiHidden="1" w:unhideWhenUsed="1"/>
-    <w:lsdException w:name="Outline List 1" w:semiHidden="1" w:unhideWhenUsed="1"/>
-    <w:lsdException w:name="Outline List 2" w:semiHidden="1" w:unhideWhenUsed="1"/>
-    <w:lsdException w:name="Outline List 3" w:semiHidden="1" w:unhideWhenUsed="1"/>
-    <w:lsdException w:name="Table Simple 1" w:semiHidden="1" w:unhideWhenUsed="1"/>
-    <w:lsdException w:name="Table Simple 2" w:semiHidden="1" w:unhideWhenUsed="1"/>
-    <w:lsdException w:name="Table Simple 3" w:semiHidden="1" w:unhideWhenUsed="1"/>
-    <w:lsdException w:name="Table Classic 1" w:semiHidden="1" w:unhideWhenUsed="1"/>
-    <w:lsdException w:name="Table Classic 2" w:semiHidden="1" w:unhideWhenUsed="1"/>
-    <w:lsdException w:name="Table Classic 3" w:semiHidden="1" w:unhideWhenUsed="1"/>
-    <w:lsdException w:name="Table Classic 4" w:semiHidden="1" w:unhideWhenUsed="1"/>
-    <w:lsdException w:name="Table Colorful 1" w:semiHidden="1" w:unhideWhenUsed="1"/>
-    <w:lsdException w:name="Table Colorful 2" w:semiHidden="1" w:unhideWhenUsed="1"/>
-    <w:lsdException w:name="Table Colorful 3" w:semiHidden="1" w:unhideWhenUsed="1"/>
-    <w:lsdException w:name="Table Columns 1" w:semiHidden="1" w:unhideWhenUsed="1"/>
-    <w:lsdException w:name="Table Columns 2" w:semiHidden="1" w:unhideWhenUsed="1"/>
-    <w:lsdException w:name="Table Columns 3" w:semiHidden="1" w:unhideWhenUsed="1"/>
-    <w:lsdException w:name="Table Columns 4" w:semiHidden="1" w:unhideWhenUsed="1"/>
-    <w:lsdException w:name="Table Columns 5" w:semiHidden="1" w:unhideWhenUsed="1"/>
-    <w:lsdException w:name="Table Grid 1" w:semiHidden="1" w:unhideWhenUsed="1"/>
-    <w:lsdException w:name="Table Grid 2" w:semiHidden="1" w:unhideWhenUsed="1"/>
-    <w:lsdException w:name="Table Grid 3" w:semiHidden="1" w:unhideWhenUsed="1"/>
-    <w:lsdException w:name="Table Grid 4" w:semiHidden="1" w:unhideWhenUsed="1"/>
-    <w:lsdException w:name="Table Grid 5" w:semiHidden="1" w:unhideWhenUsed="1"/>
-    <w:lsdException w:name="Table Grid 6" w:semiHidden="1" w:unhideWhenUsed="1"/>
-    <w:lsdException w:name="Table Grid 7" w:semiHidden="1" w:unhideWhenUsed="1"/>
-    <w:lsdException w:name="Table Grid 8" w:semiHidden="1" w:unhideWhenUsed="1"/>
-    <w:lsdException w:name="Table List 1" w:semiHidden="1" w:unhideWhenUsed="1"/>
-    <w:lsdException w:name="Table List 2" w:semiHidden="1" w:unhideWhenUsed="1"/>
-    <w:lsdException w:name="Table List 3" w:semiHidden="1" w:unhideWhenUsed="1"/>
-    <w:lsdException w:name="Table List 4" w:semiHidden="1" w:unhideWhenUsed="1"/>
-    <w:lsdException w:name="Table List 5" w:semiHidden="1" w:unhideWhenUsed="1"/>
-    <w:lsdException w:name="Table List 6" w:semiHidden="1" w:unhideWhenUsed="1"/>
-    <w:lsdException w:name="Table List 7" w:semiHidden="1" w:unhideWhenUsed="1"/>
-    <w:lsdException w:name="Table List 8" w:semiHidden="1" w:unhideWhenUsed="1"/>
-    <w:lsdException w:name="Table 3D effects 1" w:semiHidden="1" w:unhideWhenUsed="1"/>
-    <w:lsdException w:name="Table 3D effects 2" w:semiHidden="1" w:unhideWhenUsed="1"/>
-    <w:lsdException w:name="Table 3D effects 3" w:semiHidden="1" w:unhideWhenUsed="1"/>
-    <w:lsdException w:name="Table Contemporary" w:semiHidden="1" w:unhideWhenUsed="1"/>
-    <w:lsdException w:name="Table Elegant" w:semiHidden="1" w:unhideWhenUsed="1"/>
-    <w:lsdException w:name="Table Professional" w:semiHidden="1" w:unhideWhenUsed="1"/>
-    <w:lsdException w:name="Table Subtle 1" w:semiHidden="1" w:unhideWhenUsed="1"/>
-    <w:lsdException w:name="Table Subtle 2" w:semiHidden="1" w:unhideWhenUsed="1"/>
-    <w:lsdException w:name="Table Web 1" w:semiHidden="1" w:unhideWhenUsed="1"/>
-    <w:lsdException w:name="Table Web 2" w:semiHidden="1" w:unhideWhenUsed="1"/>
-    <w:lsdException w:name="Table Web 3" w:semiHidden="1" w:unhideWhenUsed="1"/>
-    <w:lsdException w:name="Balloon Text" w:semiHidden="1" w:unhideWhenUsed="1"/>
-    <w:lsdException w:name="Table Grid" w:uiPriority="59"/>
-    <w:lsdException w:name="Table Theme" w:semiHidden="1" w:unhideWhenUsed="1"/>
-    <w:lsdException w:name="Placeholder Text" w:semiHidden="1"/>
-    <w:lsdException w:name="No Spacing" w:uiPriority="1" w:qFormat="1"/>
-    <w:lsdException w:name="Light Shading" w:uiPriority="60"/>
-    <w:lsdException w:name="Light List" w:uiPriority="61"/>
-    <w:lsdException w:name="Light Grid" w:uiPriority="62"/>
-    <w:lsdException w:name="Medium Shading 1" w:uiPriority="63"/>
-    <w:lsdException w:name="Medium Shading 2" w:uiPriority="64"/>
-    <w:lsdException w:name="Medium List 1" w:uiPriority="65"/>
-    <w:lsdException w:name="Medium List 2" w:uiPriority="66"/>
-    <w:lsdException w:name="Medium Grid 1" w:uiPriority="67"/>
-    <w:lsdException w:name="Medium Grid 2" w:uiPriority="68"/>
-    <w:lsdException w:name="Medium Grid 3" w:uiPriority="69"/>
-    <w:lsdException w:name="Dark List" w:uiPriority="70"/>
-    <w:lsdException w:name="Colorful Shading" w:uiPriority="71"/>
-    <w:lsdException w:name="Colorful List" w:uiPriority="72"/>
-    <w:lsdException w:name="Colorful Grid" w:uiPriority="73"/>
-    <w:lsdException w:name="Light Shading Accent 1" w:uiPriority="60"/>
-    <w:lsdException w:name="Light List Accent 1" w:uiPriority="61"/>
-    <w:lsdException w:name="Light Grid Accent 1" w:uiPriority="62"/>
-    <w:lsdException w:name="Medium Shading 1 Accent 1" w:uiPriority="63"/>
-    <w:lsdException w:name="Medium Shading 2 Accent 1" w:uiPriority="64"/>
-    <w:lsdException w:name="Medium List 1 Accent 1" w:uiPriority="65"/>
-    <w:lsdException w:name="Revision" w:semiHidden="1"/>
-    <w:lsdException w:name="List Paragraph" w:uiPriority="34" w:qFormat="1"/>
-    <w:lsdException w:name="Quote" w:uiPriority="29" w:qFormat="1"/>
-    <w:lsdException w:name="Intense Quote" w:uiPriority="30" w:qFormat="1"/>
-    <w:lsdException w:name="Medium List 2 Accent 1" w:uiPriority="66"/>
-    <w:lsdException w:name="Medium Grid 1 Accent 1" w:uiPriority="67"/>
-    <w:lsdException w:name="Medium Grid 2 Accent 1" w:uiPriority="68"/>
-    <w:lsdException w:name="Medium Grid 3 Accent 1" w:uiPriority="69"/>
-    <w:lsdException w:name="Dark List Accent 1" w:uiPriority="70"/>
-    <w:lsdException w:name="Colorful Shading Accent 1" w:uiPriority="71"/>
-    <w:lsdException w:name="Colorful List Accent 1" w:uiPriority="72"/>
-    <w:lsdException w:name="Colorful Grid Accent 1" w:uiPriority="73"/>
-    <w:lsdException w:name="Light Shading Accent 2" w:uiPriority="60"/>
-    <w:lsdException w:name="Light List Accent 2" w:uiPriority="61"/>
-    <w:lsdException w:name="Light Grid Accent 2" w:uiPriority="62"/>
-    <w:lsdException w:name="Medium Shading 1 Accent 2" w:uiPriority="63"/>
-    <w:lsdException w:name="Medium Shading 2 Accent 2" w:uiPriority="64"/>
-    <w:lsdException w:name="Medium List 1 Accent 2" w:uiPriority="65"/>
-    <w:lsdException w:name="Medium List 2 Accent 2" w:uiPriority="66"/>
-    <w:lsdException w:name="Medium Grid 1 Accent 2" w:uiPriority="67"/>
-    <w:lsdException w:name="Medium Grid 2 Accent 2" w:uiPriority="68"/>
-    <w:lsdException w:name="Medium Grid 3 Accent 2" w:uiPriority="69"/>
-    <w:lsdException w:name="Dark List Accent 2" w:uiPriority="70"/>
-    <w:lsdException w:name="Colorful Shading Accent 2" w:uiPriority="71"/>
-    <w:lsdException w:name="Colorful List Accent 2" w:uiPriority="72"/>
-    <w:lsdException w:name="Colorful Grid Accent 2" w:uiPriority="73"/>
-    <w:lsdException w:name="Light Shading Accent 3" w:uiPriority="60"/>
-    <w:lsdException w:name="Light List Accent 3" w:uiPriority="61"/>
-    <w:lsdException w:name="Light Grid Accent 3" w:uiPriority="62"/>
-    <w:lsdException w:name="Medium Shading 1 Accent 3" w:uiPriority="63"/>
-    <w:lsdException w:name="Medium Shading 2 Accent 3" w:uiPriority="64"/>
-    <w:lsdException w:name="Medium List 1 Accent 3" w:uiPriority="65"/>
-    <w:lsdException w:name="Medium List 2 Accent 3" w:uiPriority="66"/>
-    <w:lsdException w:name="Medium Grid 1 Accent 3" w:uiPriority="67"/>
-    <w:lsdException w:name="Medium Grid 2 Accent 3" w:uiPriority="68"/>
-    <w:lsdException w:name="Medium Grid 3 Accent 3" w:uiPriority="69"/>
-    <w:lsdException w:name="Dark List Accent 3" w:uiPriority="70"/>
-    <w:lsdException w:name="Colorful Shading Accent 3" w:uiPriority="71"/>
-    <w:lsdException w:name="Colorful List Accent 3" w:uiPriority="72"/>
-    <w:lsdException w:name="Colorful Grid Accent 3" w:uiPriority="73"/>
-    <w:lsdException w:name="Light Shading Accent 4" w:uiPriority="60"/>
-    <w:lsdException w:name="Light List Accent 4" w:uiPriority="61"/>
-    <w:lsdException w:name="Light Grid Accent 4" w:uiPriority="62"/>
-    <w:lsdException w:name="Medium Shading 1 Accent 4" w:uiPriority="63"/>
-    <w:lsdException w:name="Medium Shading 2 Accent 4" w:uiPriority="64"/>
-    <w:lsdException w:name="Medium List 1 Accent 4" w:uiPriority="65"/>
-    <w:lsdException w:name="Medium List 2 Accent 4" w:uiPriority="66"/>
-    <w:lsdException w:name="Medium Grid 1 Accent 4" w:uiPriority="67"/>
-    <w:lsdException w:name="Medium Grid 2 Accent 4" w:uiPriority="68"/>
-    <w:lsdException w:name="Medium Grid 3 Accent 4" w:uiPriority="69"/>
-    <w:lsdException w:name="Dark List Accent 4" w:uiPriority="70"/>
-    <w:lsdException w:name="Colorful Shading Accent 4" w:uiPriority="71"/>
-    <w:lsdException w:name="Colorful List Accent 4" w:uiPriority="72"/>
-    <w:lsdException w:name="Colorful Grid Accent 4" w:uiPriority="73"/>
-    <w:lsdException w:name="Light Shading Accent 5" w:uiPriority="60"/>
-    <w:lsdException w:name="Light List Accent 5" w:uiPriority="61"/>
-    <w:lsdException w:name="Light Grid Accent 5" w:uiPriority="62"/>
-    <w:lsdException w:name="Medium Shading 1 Accent 5" w:uiPriority="63"/>
-    <w:lsdException w:name="Medium Shading 2 Accent 5" w:uiPriority="64"/>
-    <w:lsdException w:name="Medium List 1 Accent 5" w:uiPriority="65"/>
-    <w:lsdException w:name="Medium List 2 Accent 5" w:uiPriority="66"/>
-    <w:lsdException w:name="Medium Grid 1 Accent 5" w:uiPriority="67"/>
-    <w:lsdException w:name="Medium Grid 2 Accent 5" w:uiPriority="68"/>
-    <w:lsdException w:name="Medium Grid 3 Accent 5" w:uiPriority="69"/>
-    <w:lsdException w:name="Dark List Accent 5" w:uiPriority="70"/>
-    <w:lsdException w:name="Colorful Shading Accent 5" w:uiPriority="71"/>
-    <w:lsdException w:name="Colorful List Accent 5" w:uiPriority="72"/>
-    <w:lsdException w:name="Colorful Grid Accent 5" w:uiPriority="73"/>
-    <w:lsdException w:name="Light Shading Accent 6" w:uiPriority="60"/>
-    <w:lsdException w:name="Light List Accent 6" w:uiPriority="61"/>
-    <w:lsdException w:name="Light Grid Accent 6" w:uiPriority="62"/>
-    <w:lsdException w:name="Medium Shading 1 Accent 6" w:uiPriority="63"/>
-    <w:lsdException w:name="Medium Shading 2 Accent 6" w:uiPriority="64"/>
-    <w:lsdException w:name="Medium List 1 Accent 6" w:uiPriority="65"/>
-    <w:lsdException w:name="Medium List 2 Accent 6" w:uiPriority="66"/>
-    <w:lsdException w:name="Medium Grid 1 Accent 6" w:uiPriority="67"/>
-    <w:lsdException w:name="Medium Grid 2 Accent 6" w:uiPriority="68"/>
-    <w:lsdException w:name="Medium Grid 3 Accent 6" w:uiPriority="69"/>
-    <w:lsdException w:name="Dark List Accent 6" w:uiPriority="70"/>
-    <w:lsdException w:name="Colorful Shading Accent 6" w:uiPriority="71"/>
-    <w:lsdException w:name="Colorful List Accent 6" w:uiPriority="72"/>
-    <w:lsdException w:name="Colorful Grid Accent 6" w:uiPriority="73"/>
-    <w:lsdException w:name="Subtle Emphasis" w:uiPriority="19" w:qFormat="1"/>
-    <w:lsdException w:name="Intense Emphasis" w:uiPriority="21" w:qFormat="1"/>
-    <w:lsdException w:name="Subtle Reference" w:uiPriority="31" w:qFormat="1"/>
-    <w:lsdException w:name="Intense Reference" w:uiPriority="32" w:qFormat="1"/>
-    <w:lsdException w:name="Book Title" w:uiPriority="33" w:qFormat="1"/>
-    <w:lsdException w:name="Bibliography" w:semiHidden="1" w:uiPriority="37" w:unhideWhenUsed="1"/>
-    <w:lsdException w:name="TOC Heading" w:semiHidden="1" w:uiPriority="39" w:unhideWhenUsed="1" w:qFormat="1"/>
-    <w:lsdException w:name="Plain Table 1" w:uiPriority="41"/>
-    <w:lsdException w:name="Plain Table 2" w:uiPriority="42"/>
-    <w:lsdException w:name="Plain Table 3" w:uiPriority="43"/>
-    <w:lsdException w:name="Plain Table 4" w:uiPriority="44"/>
-    <w:lsdException w:name="Plain Table 5" w:uiPriority="45"/>
-    <w:lsdException w:name="Grid Table Light" w:uiPriority="40"/>
-    <w:lsdException w:name="Grid Table 1 Light" w:uiPriority="46"/>
-    <w:lsdException w:name="Grid Table 2" w:uiPriority="47"/>
-    <w:lsdException w:name="Grid Table 3" w:uiPriority="48"/>
-    <w:lsdException w:name="Grid Table 4" w:uiPriority="49"/>
-    <w:lsdException w:name="Grid Table 5 Dark" w:uiPriority="50"/>
-    <w:lsdException w:name="Grid Table 6 Colorful" w:uiPriority="51"/>
-    <w:lsdException w:name="Grid Table 7 Colorful" w:uiPriority="52"/>
-    <w:lsdException w:name="Grid Table 1 Light Accent 1" w:uiPriority="46"/>
-    <w:lsdException w:name="Grid Table 2 Accent 1" w:uiPriority="47"/>
-    <w:lsdException w:name="Grid Table 3 Accent 1" w:uiPriority="48"/>
-    <w:lsdException w:name="Grid Table 4 Accent 1" w:uiPriority="49"/>
-    <w:lsdException w:name="Grid Table 5 Dark Accent 1" w:uiPriority="50"/>
-    <w:lsdException w:name="Grid Table 6 Colorful Accent 1" w:uiPriority="51"/>
-    <w:lsdException w:name="Grid Table 7 Colorful Accent 1" w:uiPriority="52"/>
-    <w:lsdException w:name="Grid Table 1 Light Accent 2" w:uiPriority="46"/>
-    <w:lsdException w:name="Grid Table 2 Accent 2" w:uiPriority="47"/>
-    <w:lsdException w:name="Grid Table 3 Accent 2" w:uiPriority="48"/>
-    <w:lsdException w:name="Grid Table 4 Accent 2" w:uiPriority="49"/>
-    <w:lsdException w:name="Grid Table 5 Dark Accent 2" w:uiPriority="50"/>
-    <w:lsdException w:name="Grid Table 6 Colorful Accent 2" w:uiPriority="51"/>
-    <w:lsdException w:name="Grid Table 7 Colorful Accent 2" w:uiPriority="52"/>
-    <w:lsdException w:name="Grid Table 1 Light Accent 3" w:uiPriority="46"/>
-    <w:lsdException w:name="Grid Table 2 Accent 3" w:uiPriority="47"/>
-    <w:lsdException w:name="Grid Table 3 Accent 3" w:uiPriority="48"/>
-    <w:lsdException w:name="Grid Table 4 Accent 3" w:uiPriority="49"/>
-    <w:lsdException w:name="Grid Table 5 Dark Accent 3" w:uiPriority="50"/>
-    <w:lsdException w:name="Grid Table 6 Colorful Accent 3" w:uiPriority="51"/>
-    <w:lsdException w:name="Grid Table 7 Colorful Accent 3" w:uiPriority="52"/>
-    <w:lsdException w:name="Grid Table 1 Light Accent 4" w:uiPriority="46"/>
-    <w:lsdException w:name="Grid Table 2 Accent 4" w:uiPriority="47"/>
-    <w:lsdException w:name="Grid Table 3 Accent 4" w:uiPriority="48"/>
-    <w:lsdException w:name="Grid Table 4 Accent 4" w:uiPriority="49"/>
-    <w:lsdException w:name="Grid Table 5 Dark Accent 4" w:uiPriority="50"/>
-    <w:lsdException w:name="Grid Table 6 Colorful Accent 4" w:uiPriority="51"/>
-    <w:lsdException w:name="Grid Table 7 Colorful Accent 4" w:uiPriority="52"/>
-    <w:lsdException w:name="Grid Table 1 Light Accent 5" w:uiPriority="46"/>
-    <w:lsdException w:name="Grid Table 2 Accent 5" w:uiPriority="47"/>
-    <w:lsdException w:name="Grid Table 3 Accent 5" w:uiPriority="48"/>
-    <w:lsdException w:name="Grid Table 4 Accent 5" w:uiPriority="49"/>
-    <w:lsdException w:name="Grid Table 5 Dark Accent 5" w:uiPriority="50"/>
-    <w:lsdException w:name="Grid Table 6 Colorful Accent 5" w:uiPriority="51"/>
-    <w:lsdException w:name="Grid Table 7 Colorful Accent 5" w:uiPriority="52"/>
-    <w:lsdException w:name="Grid Table 1 Light Accent 6" w:uiPriority="46"/>
-    <w:lsdException w:name="Grid Table 2 Accent 6" w:uiPriority="47"/>
-    <w:lsdException w:name="Grid Table 3 Accent 6" w:uiPriority="48"/>
-    <w:lsdException w:name="Grid Table 4 Accent 6" w:uiPriority="49"/>
-    <w:lsdException w:name="Grid Table 5 Dark Accent 6" w:uiPriority="50"/>
-    <w:lsdException w:name="Grid Table 6 Colorful Accent 6" w:uiPriority="51"/>
-    <w:lsdException w:name="Grid Table 7 Colorful Accent 6" w:uiPriority="52"/>
-    <w:lsdException w:name="List Table 1 Light" w:uiPriority="46"/>
-    <w:lsdException w:name="List Table 2" w:uiPriority="47"/>
-    <w:lsdException w:name="List Table 3" w:uiPriority="48"/>
-    <w:lsdException w:name="List Table 4" w:uiPriority="49"/>
-    <w:lsdException w:name="List Table 5 Dark" w:uiPriority="50"/>
-    <w:lsdException w:name="List Table 6 Colorful" w:uiPriority="51"/>
-    <w:lsdException w:name="List Table 7 Colorful" w:uiPriority="52"/>
-    <w:lsdException w:name="List Table 1 Light Accent 1" w:uiPriority="46"/>
-    <w:lsdException w:name="List Table 2 Accent 1" w:uiPriority="47"/>
-    <w:lsdException w:name="List Table 3 Accent 1" w:uiPriority="48"/>
-    <w:lsdException w:name="List Table 4 Accent 1" w:uiPriority="49"/>
-    <w:lsdException w:name="List Table 5 Dark Accent 1" w:uiPriority="50"/>
-    <w:lsdException w:name="List Table 6 Colorful Accent 1" w:uiPriority="51"/>
-    <w:lsdException w:name="List Table 7 Colorful Accent 1" w:uiPriority="52"/>
-    <w:lsdException w:name="List Table 1 Light Accent 2" w:uiPriority="46"/>
-    <w:lsdException w:name="List Table 2 Accent 2" w:uiPriority="47"/>
-    <w:lsdException w:name="List Table 3 Accent 2" w:uiPriority="48"/>
-    <w:lsdException w:name="List Table 4 Accent 2" w:uiPriority="49"/>
-    <w:lsdException w:name="List Table 5 Dark Accent 2" w:uiPriority="50"/>
-    <w:lsdException w:name="List Table 6 Colorful Accent 2" w:uiPriority="51"/>
-    <w:lsdException w:name="List Table 7 Colorful Accent 2" w:uiPriority="52"/>
-    <w:lsdException w:name="List Table 1 Light Accent 3" w:uiPriority="46"/>
-    <w:lsdException w:name="List Table 2 Accent 3" w:uiPriority="47"/>
-    <w:lsdException w:name="List Table 3 Accent 3" w:uiPriority="48"/>
-    <w:lsdException w:name="List Table 4 Accent 3" w:uiPriority="49"/>
-    <w:lsdException w:name="List Table 5 Dark Accent 3" w:uiPriority="50"/>
-    <w:lsdException w:name="List Table 6 Colorful Accent 3" w:uiPriority="51"/>
-    <w:lsdException w:name="List Table 7 Colorful Accent 3" w:uiPriority="52"/>
-    <w:lsdException w:name="List Table 1 Light Accent 4" w:uiPriority="46"/>
-    <w:lsdException w:name="List Table 2 Accent 4" w:uiPriority="47"/>
-    <w:lsdException w:name="List Table 3 Accent 4" w:uiPriority="48"/>
-    <w:lsdException w:name="List Table 4 Accent 4" w:uiPriority="49"/>
-    <w:lsdException w:name="List Table 5 Dark Accent 4" w:uiPriority="50"/>
-    <w:lsdException w:name="List Table 6 Colorful Accent 4" w:uiPriority="51"/>
-    <w:lsdException w:name="List Table 7 Colorful Accent 4" w:uiPriority="52"/>
-    <w:lsdException w:name="List Table 1 Light Accent 5" w:uiPriority="46"/>
-    <w:lsdException w:name="List Table 2 Accent 5" w:uiPriority="47"/>
-    <w:lsdException w:name="List Table 3 Accent 5" w:uiPriority="48"/>
-    <w:lsdException w:name="List Table 4 Accent 5" w:uiPriority="49"/>
-    <w:lsdException w:name="List Table 5 Dark Accent 5" w:uiPriority="50"/>
-    <w:lsdException w:name="List Table 6 Colorful Accent 5" w:uiPriority="51"/>
-    <w:lsdException w:name="List Table 7 Colorful Accent 5" w:uiPriority="52"/>
-    <w:lsdException w:name="List Table 1 Light Accent 6" w:uiPriority="46"/>
-    <w:lsdException w:name="List Table 2 Accent 6" w:uiPriority="47"/>
-    <w:lsdException w:name="List Table 3 Accent 6" w:uiPriority="48"/>
-    <w:lsdException w:name="List Table 4 Accent 6" w:uiPriority="49"/>
-    <w:lsdException w:name="List Table 5 Dark Accent 6" w:uiPriority="50"/>
-    <w:lsdException w:name="List Table 6 Colorful Accent 6" w:uiPriority="51"/>
-    <w:lsdException w:name="List Table 7 Colorful Accent 6" w:uiPriority="52"/>
+  <w:latentStyles w:defLockedState="0" w:defUIPriority="99" w:defSemiHidden="1" w:defUnhideWhenUsed="1" w:defQFormat="0" w:count="267">
+    <w:lsdException w:name="Normal" w:semiHidden="0" w:uiPriority="0" w:unhideWhenUsed="0" w:qFormat="1"/>
+    <w:lsdException w:name="heading 1" w:semiHidden="0" w:uiPriority="9" w:unhideWhenUsed="0" w:qFormat="1"/>
+    <w:lsdException w:name="heading 2" w:uiPriority="9" w:qFormat="1"/>
+    <w:lsdException w:name="heading 3" w:uiPriority="9" w:qFormat="1"/>
+    <w:lsdException w:name="heading 4" w:uiPriority="9" w:qFormat="1"/>
+    <w:lsdException w:name="heading 5" w:uiPriority="9" w:qFormat="1"/>
+    <w:lsdException w:name="heading 6" w:uiPriority="9" w:qFormat="1"/>
+    <w:lsdException w:name="heading 7" w:uiPriority="9" w:qFormat="1"/>
+    <w:lsdException w:name="heading 8" w:uiPriority="9" w:qFormat="1"/>
+    <w:lsdException w:name="heading 9" w:uiPriority="9" w:qFormat="1"/>
+    <w:lsdException w:name="toc 1" w:uiPriority="39"/>
+    <w:lsdException w:name="toc 2" w:uiPriority="39"/>
+    <w:lsdException w:name="toc 3" w:uiPriority="39"/>
+    <w:lsdException w:name="toc 4" w:uiPriority="39"/>
+    <w:lsdException w:name="toc 5" w:uiPriority="39"/>
+    <w:lsdException w:name="toc 6" w:uiPriority="39"/>
+    <w:lsdException w:name="toc 7" w:uiPriority="39"/>
+    <w:lsdException w:name="toc 8" w:uiPriority="39"/>
+    <w:lsdException w:name="toc 9" w:uiPriority="39"/>
+    <w:lsdException w:name="caption" w:uiPriority="35" w:qFormat="1"/>
+    <w:lsdException w:name="Title" w:semiHidden="0" w:uiPriority="10" w:unhideWhenUsed="0" w:qFormat="1"/>
+    <w:lsdException w:name="Default Paragraph Font" w:uiPriority="1"/>
+    <w:lsdException w:name="Subtitle" w:semiHidden="0" w:uiPriority="11" w:unhideWhenUsed="0" w:qFormat="1"/>
+    <w:lsdException w:name="Strong" w:semiHidden="0" w:uiPriority="22" w:unhideWhenUsed="0" w:qFormat="1"/>
+    <w:lsdException w:name="Emphasis" w:semiHidden="0" w:uiPriority="20" w:unhideWhenUsed="0" w:qFormat="1"/>
+    <w:lsdException w:name="Table Grid" w:semiHidden="0" w:uiPriority="59" w:unhideWhenUsed="0"/>
+    <w:lsdException w:name="Placeholder Text" w:unhideWhenUsed="0"/>
+    <w:lsdException w:name="No Spacing" w:semiHidden="0" w:uiPriority="1" w:unhideWhenUsed="0" w:qFormat="1"/>
+    <w:lsdException w:name="Light Shading" w:semiHidden="0" w:uiPriority="60" w:unhideWhenUsed="0"/>
+    <w:lsdException w:name="Light List" w:semiHidden="0" w:uiPriority="61" w:unhideWhenUsed="0"/>
+    <w:lsdException w:name="Light Grid" w:semiHidden="0" w:uiPriority="62" w:unhideWhenUsed="0"/>
+    <w:lsdException w:name="Medium Shading 1" w:semiHidden="0" w:uiPriority="63" w:unhideWhenUsed="0"/>
+    <w:lsdException w:name="Medium Shading 2" w:semiHidden="0" w:uiPriority="64" w:unhideWhenUsed="0"/>
+    <w:lsdException w:name="Medium List 1" w:semiHidden="0" w:uiPriority="65" w:unhideWhenUsed="0"/>
+    <w:lsdException w:name="Medium List 2" w:semiHidden="0" w:uiPriority="66" w:unhideWhenUsed="0"/>
+    <w:lsdException w:name="Medium Grid 1" w:semiHidden="0" w:uiPriority="67" w:unhideWhenUsed="0"/>
+    <w:lsdException w:name="Medium Grid 2" w:semiHidden="0" w:uiPriority="68" w:unhideWhenUsed="0"/>
+    <w:lsdException w:name="Medium Grid 3" w:semiHidden="0" w:uiPriority="69" w:unhideWhenUsed="0"/>
+    <w:lsdException w:name="Dark List" w:semiHidden="0" w:uiPriority="70" w:unhideWhenUsed="0"/>
+    <w:lsdException w:name="Colorful Shading" w:semiHidden="0" w:uiPriority="71" w:unhideWhenUsed="0"/>
+    <w:lsdException w:name="Colorful List" w:semiHidden="0" w:uiPriority="72" w:unhideWhenUsed="0"/>
+    <w:lsdException w:name="Colorful Grid" w:semiHidden="0" w:uiPriority="73" w:unhideWhenUsed="0"/>
+    <w:lsdException w:name="Light Shading Accent 1" w:semiHidden="0" w:uiPriority="60" w:unhideWhenUsed="0"/>
+    <w:lsdException w:name="Light List Accent 1" w:semiHidden="0" w:uiPriority="61" w:unhideWhenUsed="0"/>
+    <w:lsdException w:name="Light Grid Accent 1" w:semiHidden="0" w:uiPriority="62" w:unhideWhenUsed="0"/>
+    <w:lsdException w:name="Medium Shading 1 Accent 1" w:semiHidden="0" w:uiPriority="63" w:unhideWhenUsed="0"/>
+    <w:lsdException w:name="Medium Shading 2 Accent 1" w:semiHidden="0" w:uiPriority="64" w:unhideWhenUsed="0"/>
+    <w:lsdException w:name="Medium List 1 Accent 1" w:semiHidden="0" w:uiPriority="65" w:unhideWhenUsed="0"/>
+    <w:lsdException w:name="Revision" w:unhideWhenUsed="0"/>
+    <w:lsdException w:name="List Paragraph" w:semiHidden="0" w:uiPriority="34" w:unhideWhenUsed="0" w:qFormat="1"/>
+    <w:lsdException w:name="Quote" w:semiHidden="0" w:uiPriority="29" w:unhideWhenUsed="0" w:qFormat="1"/>
+    <w:lsdException w:name="Intense Quote" w:semiHidden="0" w:uiPriority="30" w:unhideWhenUsed="0" w:qFormat="1"/>
+    <w:lsdException w:name="Medium List 2 Accent 1" w:semiHidden="0" w:uiPriority="66" w:unhideWhenUsed="0"/>
+    <w:lsdException w:name="Medium Grid 1 Accent 1" w:semiHidden="0" w:uiPriority="67" w:unhideWhenUsed="0"/>
+    <w:lsdException w:name="Medium Grid 2 Accent 1" w:semiHidden="0" w:uiPriority="68" w:unhideWhenUsed="0"/>
+    <w:lsdException w:name="Medium Grid 3 Accent 1" w:semiHidden="0" w:uiPriority="69" w:unhideWhenUsed="0"/>
+    <w:lsdException w:name="Dark List Accent 1" w:semiHidden="0" w:uiPriority="70" w:unhideWhenUsed="0"/>
+    <w:lsdException w:name="Colorful Shading Accent 1" w:semiHidden="0" w:uiPriority="71" w:unhideWhenUsed="0"/>
+    <w:lsdException w:name="Colorful List Accent 1" w:semiHidden="0" w:uiPriority="72" w:unhideWhenUsed="0"/>
+    <w:lsdException w:name="Colorful Grid Accent 1" w:semiHidden="0" w:uiPriority="73" w:unhideWhenUsed="0"/>
+    <w:lsdException w:name="Light Shading Accent 2" w:semiHidden="0" w:uiPriority="60" w:unhideWhenUsed="0"/>
+    <w:lsdException w:name="Light List Accent 2" w:semiHidden="0" w:uiPriority="61" w:unhideWhenUsed="0"/>
+    <w:lsdException w:name="Light Grid Accent 2" w:semiHidden="0" w:uiPriority="62" w:unhideWhenUsed="0"/>
+    <w:lsdException w:name="Medium Shading 1 Accent 2" w:semiHidden="0" w:uiPriority="63" w:unhideWhenUsed="0"/>
+    <w:lsdException w:name="Medium Shading 2 Accent 2" w:semiHidden="0" w:uiPriority="64" w:unhideWhenUsed="0"/>
+    <w:lsdException w:name="Medium List 1 Accent 2" w:semiHidden="0" w:uiPriority="65" w:unhideWhenUsed="0"/>
+    <w:lsdException w:name="Medium List 2 Accent 2" w:semiHidden="0" w:uiPriority="66" w:unhideWhenUsed="0"/>
+    <w:lsdException w:name="Medium Grid 1 Accent 2" w:semiHidden="0" w:uiPriority="67" w:unhideWhenUsed="0"/>
+    <w:lsdException w:name="Medium Grid 2 Accent 2" w:semiHidden="0" w:uiPriority="68" w:unhideWhenUsed="0"/>
+    <w:lsdException w:name="Medium Grid 3 Accent 2" w:semiHidden="0" w:uiPriority="69" w:unhideWhenUsed="0"/>
+    <w:lsdException w:name="Dark List Accent 2" w:semiHidden="0" w:uiPriority="70" w:unhideWhenUsed="0"/>
+    <w:lsdException w:name="Colorful Shading Accent 2" w:semiHidden="0" w:uiPriority="71" w:unhideWhenUsed="0"/>
+    <w:lsdException w:name="Colorful List Accent 2" w:semiHidden="0" w:uiPriority="72" w:unhideWhenUsed="0"/>
+    <w:lsdException w:name="Colorful Grid Accent 2" w:semiHidden="0" w:uiPriority="73" w:unhideWhenUsed="0"/>
+    <w:lsdException w:name="Light Shading Accent 3" w:semiHidden="0" w:uiPriority="60" w:unhideWhenUsed="0"/>
+    <w:lsdException w:name="Light List Accent 3" w:semiHidden="0" w:uiPriority="61" w:unhideWhenUsed="0"/>
+    <w:lsdException w:name="Light Grid Accent 3" w:semiHidden="0" w:uiPriority="62" w:unhideWhenUsed="0"/>
+    <w:lsdException w:name="Medium Shading 1 Accent 3" w:semiHidden="0" w:uiPriority="63" w:unhideWhenUsed="0"/>
+    <w:lsdException w:name="Medium Shading 2 Accent 3" w:semiHidden="0" w:uiPriority="64" w:unhideWhenUsed="0"/>
+    <w:lsdException w:name="Medium List 1 Accent 3" w:semiHidden="0" w:uiPriority="65" w:unhideWhenUsed="0"/>
+    <w:lsdException w:name="Medium List 2 Accent 3" w:semiHidden="0" w:uiPriority="66" w:unhideWhenUsed="0"/>
+    <w:lsdException w:name="Medium Grid 1 Accent 3" w:semiHidden="0" w:uiPriority="67" w:unhideWhenUsed="0"/>
+    <w:lsdException w:name="Medium Grid 2 Accent 3" w:semiHidden="0" w:uiPriority="68" w:unhideWhenUsed="0"/>
+    <w:lsdException w:name="Medium Grid 3 Accent 3" w:semiHidden="0" w:uiPriority="69" w:unhideWhenUsed="0"/>
+    <w:lsdException w:name="Dark List Accent 3" w:semiHidden="0" w:uiPriority="70" w:unhideWhenUsed="0"/>
+    <w:lsdException w:name="Colorful Shading Accent 3" w:semiHidden="0" w:uiPriority="71" w:unhideWhenUsed="0"/>
+    <w:lsdException w:name="Colorful List Accent 3" w:semiHidden="0" w:uiPriority="72" w:unhideWhenUsed="0"/>
+    <w:lsdException w:name="Colorful Grid Accent 3" w:semiHidden="0" w:uiPriority="73" w:unhideWhenUsed="0"/>
+    <w:lsdException w:name="Light Shading Accent 4" w:semiHidden="0" w:uiPriority="60" w:unhideWhenUsed="0"/>
+    <w:lsdException w:name="Light List Accent 4" w:semiHidden="0" w:uiPriority="61" w:unhideWhenUsed="0"/>
+    <w:lsdException w:name="Light Grid Accent 4" w:semiHidden="0" w:uiPriority="62" w:unhideWhenUsed="0"/>
+    <w:lsdException w:name="Medium Shading 1 Accent 4" w:semiHidden="0" w:uiPriority="63" w:unhideWhenUsed="0"/>
+    <w:lsdException w:name="Medium Shading 2 Accent 4" w:semiHidden="0" w:uiPriority="64" w:unhideWhenUsed="0"/>
+    <w:lsdException w:name="Medium List 1 Accent 4" w:semiHidden="0" w:uiPriority="65" w:unhideWhenUsed="0"/>
+    <w:lsdException w:name="Medium List 2 Accent 4" w:semiHidden="0" w:uiPriority="66" w:unhideWhenUsed="0"/>
+    <w:lsdException w:name="Medium Grid 1 Accent 4" w:semiHidden="0" w:uiPriority="67" w:unhideWhenUsed="0"/>
+    <w:lsdException w:name="Medium Grid 2 Accent 4" w:semiHidden="0" w:uiPriority="68" w:unhideWhenUsed="0"/>
+    <w:lsdException w:name="Medium Grid 3 Accent 4" w:semiHidden="0" w:uiPriority="69" w:unhideWhenUsed="0"/>
+    <w:lsdException w:name="Dark List Accent 4" w:semiHidden="0" w:uiPriority="70" w:unhideWhenUsed="0"/>
+    <w:lsdException w:name="Colorful Shading Accent 4" w:semiHidden="0" w:uiPriority="71" w:unhideWhenUsed="0"/>
+    <w:lsdException w:name="Colorful List Accent 4" w:semiHidden="0" w:uiPriority="72" w:unhideWhenUsed="0"/>
+    <w:lsdException w:name="Colorful Grid Accent 4" w:semiHidden="0" w:uiPriority="73" w:unhideWhenUsed="0"/>
+    <w:lsdException w:name="Light Shading Accent 5" w:semiHidden="0" w:uiPriority="60" w:unhideWhenUsed="0"/>
+    <w:lsdException w:name="Light List Accent 5" w:semiHidden="0" w:uiPriority="61" w:unhideWhenUsed="0"/>
+    <w:lsdException w:name="Light Grid Accent 5" w:semiHidden="0" w:uiPriority="62" w:unhideWhenUsed="0"/>
+    <w:lsdException w:name="Medium Shading 1 Accent 5" w:semiHidden="0" w:uiPriority="63" w:unhideWhenUsed="0"/>
+    <w:lsdException w:name="Medium Shading 2 Accent 5" w:semiHidden="0" w:uiPriority="64" w:unhideWhenUsed="0"/>
+    <w:lsdException w:name="Medium List 1 Accent 5" w:semiHidden="0" w:uiPriority="65" w:unhideWhenUsed="0"/>
+    <w:lsdException w:name="Medium List 2 Accent 5" w:semiHidden="0" w:uiPriority="66" w:unhideWhenUsed="0"/>
+    <w:lsdException w:name="Medium Grid 1 Accent 5" w:semiHidden="0" w:uiPriority="67" w:unhideWhenUsed="0"/>
+    <w:lsdException w:name="Medium Grid 2 Accent 5" w:semiHidden="0" w:uiPriority="68" w:unhideWhenUsed="0"/>
+    <w:lsdException w:name="Medium Grid 3 Accent 5" w:semiHidden="0" w:uiPriority="69" w:unhideWhenUsed="0"/>
+    <w:lsdException w:name="Dark List Accent 5" w:semiHidden="0" w:uiPriority="70" w:unhideWhenUsed="0"/>
+    <w:lsdException w:name="Colorful Shading Accent 5" w:semiHidden="0" w:uiPriority="71" w:unhideWhenUsed="0"/>
+    <w:lsdException w:name="Colorful List Accent 5" w:semiHidden="0" w:uiPriority="72" w:unhideWhenUsed="0"/>
+    <w:lsdException w:name="Colorful Grid Accent 5" w:semiHidden="0" w:uiPriority="73" w:unhideWhenUsed="0"/>
+    <w:lsdException w:name="Light Shading Accent 6" w:semiHidden="0" w:uiPriority="60" w:unhideWhenUsed="0"/>
+    <w:lsdException w:name="Light List Accent 6" w:semiHidden="0" w:uiPriority="61" w:unhideWhenUsed="0"/>
+    <w:lsdException w:name="Light Grid Accent 6" w:semiHidden="0" w:uiPriority="62" w:unhideWhenUsed="0"/>
+    <w:lsdException w:name="Medium Shading 1 Accent 6" w:semiHidden="0" w:uiPriority="63" w:unhideWhenUsed="0"/>
+    <w:lsdException w:name="Medium Shading 2 Accent 6" w:semiHidden="0" w:uiPriority="64" w:unhideWhenUsed="0"/>
+    <w:lsdException w:name="Medium List 1 Accent 6" w:semiHidden="0" w:uiPriority="65" w:unhideWhenUsed="0"/>
+    <w:lsdException w:name="Medium List 2 Accent 6" w:semiHidden="0" w:uiPriority="66" w:unhideWhenUsed="0"/>
+    <w:lsdException w:name="Medium Grid 1 Accent 6" w:semiHidden="0" w:uiPriority="67" w:unhideWhenUsed="0"/>
+    <w:lsdException w:name="Medium Grid 2 Accent 6" w:semiHidden="0" w:uiPriority="68" w:unhideWhenUsed="0"/>
+    <w:lsdException w:name="Medium Grid 3 Accent 6" w:semiHidden="0" w:uiPriority="69" w:unhideWhenUsed="0"/>
+    <w:lsdException w:name="Dark List Accent 6" w:semiHidden="0" w:uiPriority="70" w:unhideWhenUsed="0"/>
+    <w:lsdException w:name="Colorful Shading Accent 6" w:semiHidden="0" w:uiPriority="71" w:unhideWhenUsed="0"/>
+    <w:lsdException w:name="Colorful List Accent 6" w:semiHidden="0" w:uiPriority="72" w:unhideWhenUsed="0"/>
+    <w:lsdException w:name="Colorful Grid Accent 6" w:semiHidden="0" w:uiPriority="73" w:unhideWhenUsed="0"/>
+    <w:lsdException w:name="Subtle Emphasis" w:semiHidden="0" w:uiPriority="19" w:unhideWhenUsed="0" w:qFormat="1"/>
+    <w:lsdException w:name="Intense Emphasis" w:semiHidden="0" w:uiPriority="21" w:unhideWhenUsed="0" w:qFormat="1"/>
+    <w:lsdException w:name="Subtle Reference" w:semiHidden="0" w:uiPriority="31" w:unhideWhenUsed="0" w:qFormat="1"/>
+    <w:lsdException w:name="Intense Reference" w:semiHidden="0" w:uiPriority="32" w:unhideWhenUsed="0" w:qFormat="1"/>
+    <w:lsdException w:name="Book Title" w:semiHidden="0" w:uiPriority="33" w:unhideWhenUsed="0" w:qFormat="1"/>
+    <w:lsdException w:name="Bibliography" w:uiPriority="37"/>
+    <w:lsdException w:name="TOC Heading" w:uiPriority="39" w:qFormat="1"/>
   </w:latentStyles>
-  <w:style w:type="paragraph" w:default="1" w:styleId="a">
+  <w:style w:type="paragraph" w:default="1" w:styleId="Normal">
     <w:name w:val="Normal"/>
     <w:qFormat/>
     <w:rsid w:val="0081549C"/>
@@ -7740,13 +7322,13 @@
       <w:lang w:val="ru-RU"/>
     </w:rPr>
   </w:style>
-  <w:style w:type="character" w:default="1" w:styleId="a0">
+  <w:style w:type="character" w:default="1" w:styleId="DefaultParagraphFont">
     <w:name w:val="Default Paragraph Font"/>
     <w:uiPriority w:val="1"/>
     <w:semiHidden/>
     <w:unhideWhenUsed/>
   </w:style>
-  <w:style w:type="table" w:default="1" w:styleId="a1">
+  <w:style w:type="table" w:default="1" w:styleId="TableNormal">
     <w:name w:val="Normal Table"/>
     <w:uiPriority w:val="99"/>
     <w:semiHidden/>
@@ -7761,15 +7343,15 @@
       </w:tblCellMar>
     </w:tblPr>
   </w:style>
-  <w:style w:type="numbering" w:default="1" w:styleId="a2">
+  <w:style w:type="numbering" w:default="1" w:styleId="NoList">
     <w:name w:val="No List"/>
     <w:uiPriority w:val="99"/>
     <w:semiHidden/>
     <w:unhideWhenUsed/>
   </w:style>
-  <w:style w:type="paragraph" w:styleId="a3">
+  <w:style w:type="paragraph" w:styleId="ListParagraph">
     <w:name w:val="List Paragraph"/>
-    <w:basedOn w:val="a"/>
+    <w:basedOn w:val="Normal"/>
     <w:uiPriority w:val="34"/>
     <w:qFormat/>
     <w:rsid w:val="0081549C"/>
@@ -7781,12 +7363,12 @@
   </w:style>
   <w:style w:type="character" w:customStyle="1" w:styleId="apple-converted-space">
     <w:name w:val="apple-converted-space"/>
-    <w:basedOn w:val="a0"/>
+    <w:basedOn w:val="DefaultParagraphFont"/>
     <w:rsid w:val="00446CA0"/>
   </w:style>
-  <w:style w:type="character" w:styleId="a4">
+  <w:style w:type="character" w:styleId="Emphasis">
     <w:name w:val="Emphasis"/>
-    <w:basedOn w:val="a0"/>
+    <w:basedOn w:val="DefaultParagraphFont"/>
     <w:uiPriority w:val="20"/>
     <w:qFormat/>
     <w:rsid w:val="00446CA0"/>
@@ -7795,9 +7377,9 @@
       <w:iCs/>
     </w:rPr>
   </w:style>
-  <w:style w:type="paragraph" w:styleId="a5">
+  <w:style w:type="paragraph" w:styleId="NormalWeb">
     <w:name w:val="Normal (Web)"/>
-    <w:basedOn w:val="a"/>
+    <w:basedOn w:val="Normal"/>
     <w:uiPriority w:val="99"/>
     <w:semiHidden/>
     <w:unhideWhenUsed/>
@@ -7812,14 +7394,328 @@
       <w:lang w:eastAsia="ru-RU"/>
     </w:rPr>
   </w:style>
-  <w:style w:type="character" w:styleId="a6">
+  <w:style w:type="character" w:styleId="PlaceholderText">
     <w:name w:val="Placeholder Text"/>
-    <w:basedOn w:val="a0"/>
+    <w:basedOn w:val="DefaultParagraphFont"/>
     <w:uiPriority w:val="99"/>
     <w:semiHidden/>
     <w:rsid w:val="00061CEA"/>
     <w:rPr>
       <w:color w:val="808080"/>
+    </w:rPr>
+  </w:style>
+  <w:style w:type="paragraph" w:styleId="BalloonText">
+    <w:name w:val="Balloon Text"/>
+    <w:basedOn w:val="Normal"/>
+    <w:link w:val="BalloonTextChar"/>
+    <w:uiPriority w:val="99"/>
+    <w:semiHidden/>
+    <w:unhideWhenUsed/>
+    <w:rsid w:val="00AA72E0"/>
+    <w:pPr>
+      <w:spacing w:after="0" w:line="240" w:lineRule="auto"/>
+    </w:pPr>
+    <w:rPr>
+      <w:rFonts w:ascii="Tahoma" w:hAnsi="Tahoma" w:cs="Tahoma"/>
+      <w:sz w:val="16"/>
+      <w:szCs w:val="16"/>
+    </w:rPr>
+  </w:style>
+  <w:style w:type="character" w:customStyle="1" w:styleId="BalloonTextChar">
+    <w:name w:val="Balloon Text Char"/>
+    <w:basedOn w:val="DefaultParagraphFont"/>
+    <w:link w:val="BalloonText"/>
+    <w:uiPriority w:val="99"/>
+    <w:semiHidden/>
+    <w:rsid w:val="00AA72E0"/>
+    <w:rPr>
+      <w:rFonts w:ascii="Tahoma" w:hAnsi="Tahoma" w:cs="Tahoma"/>
+      <w:sz w:val="16"/>
+      <w:szCs w:val="16"/>
+      <w:lang w:val="ru-RU"/>
+    </w:rPr>
+  </w:style>
+</w:styles>
+</file>
+
+<file path=word/stylesWithEffects.xml><?xml version="1.0" encoding="utf-8"?>
+<w:styles xmlns:wpc="http://schemas.microsoft.com/office/word/2010/wordprocessingCanvas" xmlns:mc="http://schemas.openxmlformats.org/markup-compatibility/2006" xmlns:o="urn:schemas-microsoft-com:office:office" xmlns:r="http://schemas.openxmlformats.org/officeDocument/2006/relationships" xmlns:m="http://schemas.openxmlformats.org/officeDocument/2006/math" xmlns:v="urn:schemas-microsoft-com:vml" xmlns:wp14="http://schemas.microsoft.com/office/word/2010/wordprocessingDrawing" xmlns:wp="http://schemas.openxmlformats.org/drawingml/2006/wordprocessingDrawing" xmlns:w10="urn:schemas-microsoft-com:office:word" xmlns:w="http://schemas.openxmlformats.org/wordprocessingml/2006/main" xmlns:w14="http://schemas.microsoft.com/office/word/2010/wordml" xmlns:wpg="http://schemas.microsoft.com/office/word/2010/wordprocessingGroup" xmlns:wpi="http://schemas.microsoft.com/office/word/2010/wordprocessingInk" xmlns:wne="http://schemas.microsoft.com/office/word/2006/wordml" xmlns:wps="http://schemas.microsoft.com/office/word/2010/wordprocessingShape" mc:Ignorable="w14 wp14">
+  <w:docDefaults>
+    <w:rPrDefault>
+      <w:rPr>
+        <w:rFonts w:asciiTheme="minorHAnsi" w:eastAsiaTheme="minorHAnsi" w:hAnsiTheme="minorHAnsi" w:cstheme="minorBidi"/>
+        <w:sz w:val="22"/>
+        <w:szCs w:val="22"/>
+        <w:lang w:val="en-US" w:eastAsia="en-US" w:bidi="ar-SA"/>
+      </w:rPr>
+    </w:rPrDefault>
+    <w:pPrDefault>
+      <w:pPr>
+        <w:spacing w:after="200" w:line="276" w:lineRule="auto"/>
+      </w:pPr>
+    </w:pPrDefault>
+  </w:docDefaults>
+  <w:latentStyles w:defLockedState="0" w:defUIPriority="99" w:defSemiHidden="1" w:defUnhideWhenUsed="1" w:defQFormat="0" w:count="267">
+    <w:lsdException w:name="Normal" w:semiHidden="0" w:uiPriority="0" w:unhideWhenUsed="0" w:qFormat="1"/>
+    <w:lsdException w:name="heading 1" w:semiHidden="0" w:uiPriority="9" w:unhideWhenUsed="0" w:qFormat="1"/>
+    <w:lsdException w:name="heading 2" w:uiPriority="9" w:qFormat="1"/>
+    <w:lsdException w:name="heading 3" w:uiPriority="9" w:qFormat="1"/>
+    <w:lsdException w:name="heading 4" w:uiPriority="9" w:qFormat="1"/>
+    <w:lsdException w:name="heading 5" w:uiPriority="9" w:qFormat="1"/>
+    <w:lsdException w:name="heading 6" w:uiPriority="9" w:qFormat="1"/>
+    <w:lsdException w:name="heading 7" w:uiPriority="9" w:qFormat="1"/>
+    <w:lsdException w:name="heading 8" w:uiPriority="9" w:qFormat="1"/>
+    <w:lsdException w:name="heading 9" w:uiPriority="9" w:qFormat="1"/>
+    <w:lsdException w:name="toc 1" w:uiPriority="39"/>
+    <w:lsdException w:name="toc 2" w:uiPriority="39"/>
+    <w:lsdException w:name="toc 3" w:uiPriority="39"/>
+    <w:lsdException w:name="toc 4" w:uiPriority="39"/>
+    <w:lsdException w:name="toc 5" w:uiPriority="39"/>
+    <w:lsdException w:name="toc 6" w:uiPriority="39"/>
+    <w:lsdException w:name="toc 7" w:uiPriority="39"/>
+    <w:lsdException w:name="toc 8" w:uiPriority="39"/>
+    <w:lsdException w:name="toc 9" w:uiPriority="39"/>
+    <w:lsdException w:name="caption" w:uiPriority="35" w:qFormat="1"/>
+    <w:lsdException w:name="Title" w:semiHidden="0" w:uiPriority="10" w:unhideWhenUsed="0" w:qFormat="1"/>
+    <w:lsdException w:name="Default Paragraph Font" w:uiPriority="1"/>
+    <w:lsdException w:name="Subtitle" w:semiHidden="0" w:uiPriority="11" w:unhideWhenUsed="0" w:qFormat="1"/>
+    <w:lsdException w:name="Strong" w:semiHidden="0" w:uiPriority="22" w:unhideWhenUsed="0" w:qFormat="1"/>
+    <w:lsdException w:name="Emphasis" w:semiHidden="0" w:uiPriority="20" w:unhideWhenUsed="0" w:qFormat="1"/>
+    <w:lsdException w:name="Table Grid" w:semiHidden="0" w:uiPriority="59" w:unhideWhenUsed="0"/>
+    <w:lsdException w:name="Placeholder Text" w:unhideWhenUsed="0"/>
+    <w:lsdException w:name="No Spacing" w:semiHidden="0" w:uiPriority="1" w:unhideWhenUsed="0" w:qFormat="1"/>
+    <w:lsdException w:name="Light Shading" w:semiHidden="0" w:uiPriority="60" w:unhideWhenUsed="0"/>
+    <w:lsdException w:name="Light List" w:semiHidden="0" w:uiPriority="61" w:unhideWhenUsed="0"/>
+    <w:lsdException w:name="Light Grid" w:semiHidden="0" w:uiPriority="62" w:unhideWhenUsed="0"/>
+    <w:lsdException w:name="Medium Shading 1" w:semiHidden="0" w:uiPriority="63" w:unhideWhenUsed="0"/>
+    <w:lsdException w:name="Medium Shading 2" w:semiHidden="0" w:uiPriority="64" w:unhideWhenUsed="0"/>
+    <w:lsdException w:name="Medium List 1" w:semiHidden="0" w:uiPriority="65" w:unhideWhenUsed="0"/>
+    <w:lsdException w:name="Medium List 2" w:semiHidden="0" w:uiPriority="66" w:unhideWhenUsed="0"/>
+    <w:lsdException w:name="Medium Grid 1" w:semiHidden="0" w:uiPriority="67" w:unhideWhenUsed="0"/>
+    <w:lsdException w:name="Medium Grid 2" w:semiHidden="0" w:uiPriority="68" w:unhideWhenUsed="0"/>
+    <w:lsdException w:name="Medium Grid 3" w:semiHidden="0" w:uiPriority="69" w:unhideWhenUsed="0"/>
+    <w:lsdException w:name="Dark List" w:semiHidden="0" w:uiPriority="70" w:unhideWhenUsed="0"/>
+    <w:lsdException w:name="Colorful Shading" w:semiHidden="0" w:uiPriority="71" w:unhideWhenUsed="0"/>
+    <w:lsdException w:name="Colorful List" w:semiHidden="0" w:uiPriority="72" w:unhideWhenUsed="0"/>
+    <w:lsdException w:name="Colorful Grid" w:semiHidden="0" w:uiPriority="73" w:unhideWhenUsed="0"/>
+    <w:lsdException w:name="Light Shading Accent 1" w:semiHidden="0" w:uiPriority="60" w:unhideWhenUsed="0"/>
+    <w:lsdException w:name="Light List Accent 1" w:semiHidden="0" w:uiPriority="61" w:unhideWhenUsed="0"/>
+    <w:lsdException w:name="Light Grid Accent 1" w:semiHidden="0" w:uiPriority="62" w:unhideWhenUsed="0"/>
+    <w:lsdException w:name="Medium Shading 1 Accent 1" w:semiHidden="0" w:uiPriority="63" w:unhideWhenUsed="0"/>
+    <w:lsdException w:name="Medium Shading 2 Accent 1" w:semiHidden="0" w:uiPriority="64" w:unhideWhenUsed="0"/>
+    <w:lsdException w:name="Medium List 1 Accent 1" w:semiHidden="0" w:uiPriority="65" w:unhideWhenUsed="0"/>
+    <w:lsdException w:name="Revision" w:unhideWhenUsed="0"/>
+    <w:lsdException w:name="List Paragraph" w:semiHidden="0" w:uiPriority="34" w:unhideWhenUsed="0" w:qFormat="1"/>
+    <w:lsdException w:name="Quote" w:semiHidden="0" w:uiPriority="29" w:unhideWhenUsed="0" w:qFormat="1"/>
+    <w:lsdException w:name="Intense Quote" w:semiHidden="0" w:uiPriority="30" w:unhideWhenUsed="0" w:qFormat="1"/>
+    <w:lsdException w:name="Medium List 2 Accent 1" w:semiHidden="0" w:uiPriority="66" w:unhideWhenUsed="0"/>
+    <w:lsdException w:name="Medium Grid 1 Accent 1" w:semiHidden="0" w:uiPriority="67" w:unhideWhenUsed="0"/>
+    <w:lsdException w:name="Medium Grid 2 Accent 1" w:semiHidden="0" w:uiPriority="68" w:unhideWhenUsed="0"/>
+    <w:lsdException w:name="Medium Grid 3 Accent 1" w:semiHidden="0" w:uiPriority="69" w:unhideWhenUsed="0"/>
+    <w:lsdException w:name="Dark List Accent 1" w:semiHidden="0" w:uiPriority="70" w:unhideWhenUsed="0"/>
+    <w:lsdException w:name="Colorful Shading Accent 1" w:semiHidden="0" w:uiPriority="71" w:unhideWhenUsed="0"/>
+    <w:lsdException w:name="Colorful List Accent 1" w:semiHidden="0" w:uiPriority="72" w:unhideWhenUsed="0"/>
+    <w:lsdException w:name="Colorful Grid Accent 1" w:semiHidden="0" w:uiPriority="73" w:unhideWhenUsed="0"/>
+    <w:lsdException w:name="Light Shading Accent 2" w:semiHidden="0" w:uiPriority="60" w:unhideWhenUsed="0"/>
+    <w:lsdException w:name="Light List Accent 2" w:semiHidden="0" w:uiPriority="61" w:unhideWhenUsed="0"/>
+    <w:lsdException w:name="Light Grid Accent 2" w:semiHidden="0" w:uiPriority="62" w:unhideWhenUsed="0"/>
+    <w:lsdException w:name="Medium Shading 1 Accent 2" w:semiHidden="0" w:uiPriority="63" w:unhideWhenUsed="0"/>
+    <w:lsdException w:name="Medium Shading 2 Accent 2" w:semiHidden="0" w:uiPriority="64" w:unhideWhenUsed="0"/>
+    <w:lsdException w:name="Medium List 1 Accent 2" w:semiHidden="0" w:uiPriority="65" w:unhideWhenUsed="0"/>
+    <w:lsdException w:name="Medium List 2 Accent 2" w:semiHidden="0" w:uiPriority="66" w:unhideWhenUsed="0"/>
+    <w:lsdException w:name="Medium Grid 1 Accent 2" w:semiHidden="0" w:uiPriority="67" w:unhideWhenUsed="0"/>
+    <w:lsdException w:name="Medium Grid 2 Accent 2" w:semiHidden="0" w:uiPriority="68" w:unhideWhenUsed="0"/>
+    <w:lsdException w:name="Medium Grid 3 Accent 2" w:semiHidden="0" w:uiPriority="69" w:unhideWhenUsed="0"/>
+    <w:lsdException w:name="Dark List Accent 2" w:semiHidden="0" w:uiPriority="70" w:unhideWhenUsed="0"/>
+    <w:lsdException w:name="Colorful Shading Accent 2" w:semiHidden="0" w:uiPriority="71" w:unhideWhenUsed="0"/>
+    <w:lsdException w:name="Colorful List Accent 2" w:semiHidden="0" w:uiPriority="72" w:unhideWhenUsed="0"/>
+    <w:lsdException w:name="Colorful Grid Accent 2" w:semiHidden="0" w:uiPriority="73" w:unhideWhenUsed="0"/>
+    <w:lsdException w:name="Light Shading Accent 3" w:semiHidden="0" w:uiPriority="60" w:unhideWhenUsed="0"/>
+    <w:lsdException w:name="Light List Accent 3" w:semiHidden="0" w:uiPriority="61" w:unhideWhenUsed="0"/>
+    <w:lsdException w:name="Light Grid Accent 3" w:semiHidden="0" w:uiPriority="62" w:unhideWhenUsed="0"/>
+    <w:lsdException w:name="Medium Shading 1 Accent 3" w:semiHidden="0" w:uiPriority="63" w:unhideWhenUsed="0"/>
+    <w:lsdException w:name="Medium Shading 2 Accent 3" w:semiHidden="0" w:uiPriority="64" w:unhideWhenUsed="0"/>
+    <w:lsdException w:name="Medium List 1 Accent 3" w:semiHidden="0" w:uiPriority="65" w:unhideWhenUsed="0"/>
+    <w:lsdException w:name="Medium List 2 Accent 3" w:semiHidden="0" w:uiPriority="66" w:unhideWhenUsed="0"/>
+    <w:lsdException w:name="Medium Grid 1 Accent 3" w:semiHidden="0" w:uiPriority="67" w:unhideWhenUsed="0"/>
+    <w:lsdException w:name="Medium Grid 2 Accent 3" w:semiHidden="0" w:uiPriority="68" w:unhideWhenUsed="0"/>
+    <w:lsdException w:name="Medium Grid 3 Accent 3" w:semiHidden="0" w:uiPriority="69" w:unhideWhenUsed="0"/>
+    <w:lsdException w:name="Dark List Accent 3" w:semiHidden="0" w:uiPriority="70" w:unhideWhenUsed="0"/>
+    <w:lsdException w:name="Colorful Shading Accent 3" w:semiHidden="0" w:uiPriority="71" w:unhideWhenUsed="0"/>
+    <w:lsdException w:name="Colorful List Accent 3" w:semiHidden="0" w:uiPriority="72" w:unhideWhenUsed="0"/>
+    <w:lsdException w:name="Colorful Grid Accent 3" w:semiHidden="0" w:uiPriority="73" w:unhideWhenUsed="0"/>
+    <w:lsdException w:name="Light Shading Accent 4" w:semiHidden="0" w:uiPriority="60" w:unhideWhenUsed="0"/>
+    <w:lsdException w:name="Light List Accent 4" w:semiHidden="0" w:uiPriority="61" w:unhideWhenUsed="0"/>
+    <w:lsdException w:name="Light Grid Accent 4" w:semiHidden="0" w:uiPriority="62" w:unhideWhenUsed="0"/>
+    <w:lsdException w:name="Medium Shading 1 Accent 4" w:semiHidden="0" w:uiPriority="63" w:unhideWhenUsed="0"/>
+    <w:lsdException w:name="Medium Shading 2 Accent 4" w:semiHidden="0" w:uiPriority="64" w:unhideWhenUsed="0"/>
+    <w:lsdException w:name="Medium List 1 Accent 4" w:semiHidden="0" w:uiPriority="65" w:unhideWhenUsed="0"/>
+    <w:lsdException w:name="Medium List 2 Accent 4" w:semiHidden="0" w:uiPriority="66" w:unhideWhenUsed="0"/>
+    <w:lsdException w:name="Medium Grid 1 Accent 4" w:semiHidden="0" w:uiPriority="67" w:unhideWhenUsed="0"/>
+    <w:lsdException w:name="Medium Grid 2 Accent 4" w:semiHidden="0" w:uiPriority="68" w:unhideWhenUsed="0"/>
+    <w:lsdException w:name="Medium Grid 3 Accent 4" w:semiHidden="0" w:uiPriority="69" w:unhideWhenUsed="0"/>
+    <w:lsdException w:name="Dark List Accent 4" w:semiHidden="0" w:uiPriority="70" w:unhideWhenUsed="0"/>
+    <w:lsdException w:name="Colorful Shading Accent 4" w:semiHidden="0" w:uiPriority="71" w:unhideWhenUsed="0"/>
+    <w:lsdException w:name="Colorful List Accent 4" w:semiHidden="0" w:uiPriority="72" w:unhideWhenUsed="0"/>
+    <w:lsdException w:name="Colorful Grid Accent 4" w:semiHidden="0" w:uiPriority="73" w:unhideWhenUsed="0"/>
+    <w:lsdException w:name="Light Shading Accent 5" w:semiHidden="0" w:uiPriority="60" w:unhideWhenUsed="0"/>
+    <w:lsdException w:name="Light List Accent 5" w:semiHidden="0" w:uiPriority="61" w:unhideWhenUsed="0"/>
+    <w:lsdException w:name="Light Grid Accent 5" w:semiHidden="0" w:uiPriority="62" w:unhideWhenUsed="0"/>
+    <w:lsdException w:name="Medium Shading 1 Accent 5" w:semiHidden="0" w:uiPriority="63" w:unhideWhenUsed="0"/>
+    <w:lsdException w:name="Medium Shading 2 Accent 5" w:semiHidden="0" w:uiPriority="64" w:unhideWhenUsed="0"/>
+    <w:lsdException w:name="Medium List 1 Accent 5" w:semiHidden="0" w:uiPriority="65" w:unhideWhenUsed="0"/>
+    <w:lsdException w:name="Medium List 2 Accent 5" w:semiHidden="0" w:uiPriority="66" w:unhideWhenUsed="0"/>
+    <w:lsdException w:name="Medium Grid 1 Accent 5" w:semiHidden="0" w:uiPriority="67" w:unhideWhenUsed="0"/>
+    <w:lsdException w:name="Medium Grid 2 Accent 5" w:semiHidden="0" w:uiPriority="68" w:unhideWhenUsed="0"/>
+    <w:lsdException w:name="Medium Grid 3 Accent 5" w:semiHidden="0" w:uiPriority="69" w:unhideWhenUsed="0"/>
+    <w:lsdException w:name="Dark List Accent 5" w:semiHidden="0" w:uiPriority="70" w:unhideWhenUsed="0"/>
+    <w:lsdException w:name="Colorful Shading Accent 5" w:semiHidden="0" w:uiPriority="71" w:unhideWhenUsed="0"/>
+    <w:lsdException w:name="Colorful List Accent 5" w:semiHidden="0" w:uiPriority="72" w:unhideWhenUsed="0"/>
+    <w:lsdException w:name="Colorful Grid Accent 5" w:semiHidden="0" w:uiPriority="73" w:unhideWhenUsed="0"/>
+    <w:lsdException w:name="Light Shading Accent 6" w:semiHidden="0" w:uiPriority="60" w:unhideWhenUsed="0"/>
+    <w:lsdException w:name="Light List Accent 6" w:semiHidden="0" w:uiPriority="61" w:unhideWhenUsed="0"/>
+    <w:lsdException w:name="Light Grid Accent 6" w:semiHidden="0" w:uiPriority="62" w:unhideWhenUsed="0"/>
+    <w:lsdException w:name="Medium Shading 1 Accent 6" w:semiHidden="0" w:uiPriority="63" w:unhideWhenUsed="0"/>
+    <w:lsdException w:name="Medium Shading 2 Accent 6" w:semiHidden="0" w:uiPriority="64" w:unhideWhenUsed="0"/>
+    <w:lsdException w:name="Medium List 1 Accent 6" w:semiHidden="0" w:uiPriority="65" w:unhideWhenUsed="0"/>
+    <w:lsdException w:name="Medium List 2 Accent 6" w:semiHidden="0" w:uiPriority="66" w:unhideWhenUsed="0"/>
+    <w:lsdException w:name="Medium Grid 1 Accent 6" w:semiHidden="0" w:uiPriority="67" w:unhideWhenUsed="0"/>
+    <w:lsdException w:name="Medium Grid 2 Accent 6" w:semiHidden="0" w:uiPriority="68" w:unhideWhenUsed="0"/>
+    <w:lsdException w:name="Medium Grid 3 Accent 6" w:semiHidden="0" w:uiPriority="69" w:unhideWhenUsed="0"/>
+    <w:lsdException w:name="Dark List Accent 6" w:semiHidden="0" w:uiPriority="70" w:unhideWhenUsed="0"/>
+    <w:lsdException w:name="Colorful Shading Accent 6" w:semiHidden="0" w:uiPriority="71" w:unhideWhenUsed="0"/>
+    <w:lsdException w:name="Colorful List Accent 6" w:semiHidden="0" w:uiPriority="72" w:unhideWhenUsed="0"/>
+    <w:lsdException w:name="Colorful Grid Accent 6" w:semiHidden="0" w:uiPriority="73" w:unhideWhenUsed="0"/>
+    <w:lsdException w:name="Subtle Emphasis" w:semiHidden="0" w:uiPriority="19" w:unhideWhenUsed="0" w:qFormat="1"/>
+    <w:lsdException w:name="Intense Emphasis" w:semiHidden="0" w:uiPriority="21" w:unhideWhenUsed="0" w:qFormat="1"/>
+    <w:lsdException w:name="Subtle Reference" w:semiHidden="0" w:uiPriority="31" w:unhideWhenUsed="0" w:qFormat="1"/>
+    <w:lsdException w:name="Intense Reference" w:semiHidden="0" w:uiPriority="32" w:unhideWhenUsed="0" w:qFormat="1"/>
+    <w:lsdException w:name="Book Title" w:semiHidden="0" w:uiPriority="33" w:unhideWhenUsed="0" w:qFormat="1"/>
+    <w:lsdException w:name="Bibliography" w:uiPriority="37"/>
+    <w:lsdException w:name="TOC Heading" w:uiPriority="39" w:qFormat="1"/>
+  </w:latentStyles>
+  <w:style w:type="paragraph" w:default="1" w:styleId="Normal">
+    <w:name w:val="Normal"/>
+    <w:qFormat/>
+    <w:rsid w:val="0081549C"/>
+    <w:pPr>
+      <w:spacing w:after="160" w:line="259" w:lineRule="auto"/>
+    </w:pPr>
+    <w:rPr>
+      <w:lang w:val="ru-RU"/>
+    </w:rPr>
+  </w:style>
+  <w:style w:type="character" w:default="1" w:styleId="DefaultParagraphFont">
+    <w:name w:val="Default Paragraph Font"/>
+    <w:uiPriority w:val="1"/>
+    <w:semiHidden/>
+    <w:unhideWhenUsed/>
+  </w:style>
+  <w:style w:type="table" w:default="1" w:styleId="TableNormal">
+    <w:name w:val="Normal Table"/>
+    <w:uiPriority w:val="99"/>
+    <w:semiHidden/>
+    <w:unhideWhenUsed/>
+    <w:tblPr>
+      <w:tblInd w:w="0" w:type="dxa"/>
+      <w:tblCellMar>
+        <w:top w:w="0" w:type="dxa"/>
+        <w:left w:w="108" w:type="dxa"/>
+        <w:bottom w:w="0" w:type="dxa"/>
+        <w:right w:w="108" w:type="dxa"/>
+      </w:tblCellMar>
+    </w:tblPr>
+  </w:style>
+  <w:style w:type="numbering" w:default="1" w:styleId="NoList">
+    <w:name w:val="No List"/>
+    <w:uiPriority w:val="99"/>
+    <w:semiHidden/>
+    <w:unhideWhenUsed/>
+  </w:style>
+  <w:style w:type="paragraph" w:styleId="ListParagraph">
+    <w:name w:val="List Paragraph"/>
+    <w:basedOn w:val="Normal"/>
+    <w:uiPriority w:val="34"/>
+    <w:qFormat/>
+    <w:rsid w:val="0081549C"/>
+    <w:pPr>
+      <w:spacing w:after="200" w:line="276" w:lineRule="auto"/>
+      <w:ind w:left="720"/>
+      <w:contextualSpacing/>
+    </w:pPr>
+  </w:style>
+  <w:style w:type="character" w:customStyle="1" w:styleId="apple-converted-space">
+    <w:name w:val="apple-converted-space"/>
+    <w:basedOn w:val="DefaultParagraphFont"/>
+    <w:rsid w:val="00446CA0"/>
+  </w:style>
+  <w:style w:type="character" w:styleId="Emphasis">
+    <w:name w:val="Emphasis"/>
+    <w:basedOn w:val="DefaultParagraphFont"/>
+    <w:uiPriority w:val="20"/>
+    <w:qFormat/>
+    <w:rsid w:val="00446CA0"/>
+    <w:rPr>
+      <w:i/>
+      <w:iCs/>
+    </w:rPr>
+  </w:style>
+  <w:style w:type="paragraph" w:styleId="NormalWeb">
+    <w:name w:val="Normal (Web)"/>
+    <w:basedOn w:val="Normal"/>
+    <w:uiPriority w:val="99"/>
+    <w:semiHidden/>
+    <w:unhideWhenUsed/>
+    <w:rsid w:val="00BD65F1"/>
+    <w:pPr>
+      <w:spacing w:before="100" w:beforeAutospacing="1" w:after="100" w:afterAutospacing="1" w:line="240" w:lineRule="auto"/>
+    </w:pPr>
+    <w:rPr>
+      <w:rFonts w:ascii="Times New Roman" w:eastAsia="Times New Roman" w:hAnsi="Times New Roman" w:cs="Times New Roman"/>
+      <w:sz w:val="24"/>
+      <w:szCs w:val="24"/>
+      <w:lang w:eastAsia="ru-RU"/>
+    </w:rPr>
+  </w:style>
+  <w:style w:type="character" w:styleId="PlaceholderText">
+    <w:name w:val="Placeholder Text"/>
+    <w:basedOn w:val="DefaultParagraphFont"/>
+    <w:uiPriority w:val="99"/>
+    <w:semiHidden/>
+    <w:rsid w:val="00061CEA"/>
+    <w:rPr>
+      <w:color w:val="808080"/>
+    </w:rPr>
+  </w:style>
+  <w:style w:type="paragraph" w:styleId="BalloonText">
+    <w:name w:val="Balloon Text"/>
+    <w:basedOn w:val="Normal"/>
+    <w:link w:val="BalloonTextChar"/>
+    <w:uiPriority w:val="99"/>
+    <w:semiHidden/>
+    <w:unhideWhenUsed/>
+    <w:rsid w:val="00AA72E0"/>
+    <w:pPr>
+      <w:spacing w:after="0" w:line="240" w:lineRule="auto"/>
+    </w:pPr>
+    <w:rPr>
+      <w:rFonts w:ascii="Tahoma" w:hAnsi="Tahoma" w:cs="Tahoma"/>
+      <w:sz w:val="16"/>
+      <w:szCs w:val="16"/>
+    </w:rPr>
+  </w:style>
+  <w:style w:type="character" w:customStyle="1" w:styleId="BalloonTextChar">
+    <w:name w:val="Balloon Text Char"/>
+    <w:basedOn w:val="DefaultParagraphFont"/>
+    <w:link w:val="BalloonText"/>
+    <w:uiPriority w:val="99"/>
+    <w:semiHidden/>
+    <w:rsid w:val="00AA72E0"/>
+    <w:rPr>
+      <w:rFonts w:ascii="Tahoma" w:hAnsi="Tahoma" w:cs="Tahoma"/>
+      <w:sz w:val="16"/>
+      <w:szCs w:val="16"/>
+      <w:lang w:val="ru-RU"/>
     </w:rPr>
   </w:style>
 </w:styles>
@@ -8115,7 +8011,7 @@
 </file>
 
 <file path=customXml/itemProps1.xml><?xml version="1.0" encoding="utf-8"?>
-<ds:datastoreItem xmlns:ds="http://schemas.openxmlformats.org/officeDocument/2006/customXml" ds:itemID="{081030D8-A602-4D15-A383-5F3D186B544B}">
+<ds:datastoreItem xmlns:ds="http://schemas.openxmlformats.org/officeDocument/2006/customXml" ds:itemID="{8212D2E1-9EAC-4FB5-8D53-98A7AC9084BA}">
   <ds:schemaRefs>
     <ds:schemaRef ds:uri="http://schemas.openxmlformats.org/officeDocument/2006/bibliography"/>
   </ds:schemaRefs>

--- a/Курсовая 3 курс Тарасов.docx
+++ b/Курсовая 3 курс Тарасов.docx
@@ -1,6 +1,6 @@
 
 <file path=word/document.xml><?xml version="1.0" encoding="utf-8"?>
-<w:document xmlns:wpc="http://schemas.microsoft.com/office/word/2010/wordprocessingCanvas" xmlns:mc="http://schemas.openxmlformats.org/markup-compatibility/2006" xmlns:o="urn:schemas-microsoft-com:office:office" xmlns:r="http://schemas.openxmlformats.org/officeDocument/2006/relationships" xmlns:m="http://schemas.openxmlformats.org/officeDocument/2006/math" xmlns:v="urn:schemas-microsoft-com:vml" xmlns:wp14="http://schemas.microsoft.com/office/word/2010/wordprocessingDrawing" xmlns:wp="http://schemas.openxmlformats.org/drawingml/2006/wordprocessingDrawing" xmlns:w10="urn:schemas-microsoft-com:office:word" xmlns:w="http://schemas.openxmlformats.org/wordprocessingml/2006/main" xmlns:w14="http://schemas.microsoft.com/office/word/2010/wordml" xmlns:wpg="http://schemas.microsoft.com/office/word/2010/wordprocessingGroup" xmlns:wpi="http://schemas.microsoft.com/office/word/2010/wordprocessingInk" xmlns:wne="http://schemas.microsoft.com/office/word/2006/wordml" xmlns:wps="http://schemas.microsoft.com/office/word/2010/wordprocessingShape" mc:Ignorable="w14 wp14">
+<w:document xmlns:wpc="http://schemas.microsoft.com/office/word/2010/wordprocessingCanvas" xmlns:mc="http://schemas.openxmlformats.org/markup-compatibility/2006" xmlns:o="urn:schemas-microsoft-com:office:office" xmlns:r="http://schemas.openxmlformats.org/officeDocument/2006/relationships" xmlns:m="http://schemas.openxmlformats.org/officeDocument/2006/math" xmlns:v="urn:schemas-microsoft-com:vml" xmlns:wp14="http://schemas.microsoft.com/office/word/2010/wordprocessingDrawing" xmlns:wp="http://schemas.openxmlformats.org/drawingml/2006/wordprocessingDrawing" xmlns:w10="urn:schemas-microsoft-com:office:word" xmlns:w="http://schemas.openxmlformats.org/wordprocessingml/2006/main" xmlns:w14="http://schemas.microsoft.com/office/word/2010/wordml" xmlns:w15="http://schemas.microsoft.com/office/word/2012/wordml" xmlns:wpg="http://schemas.microsoft.com/office/word/2010/wordprocessingGroup" xmlns:wpi="http://schemas.microsoft.com/office/word/2010/wordprocessingInk" xmlns:wne="http://schemas.microsoft.com/office/word/2006/wordml" xmlns:wps="http://schemas.microsoft.com/office/word/2010/wordprocessingShape" mc:Ignorable="w14 w15 wp14">
   <w:body>
     <w:p>
       <w:pPr>
@@ -648,7 +648,7 @@
     </w:p>
     <w:p>
       <w:pPr>
-        <w:pStyle w:val="ListParagraph"/>
+        <w:pStyle w:val="a3"/>
         <w:autoSpaceDE w:val="0"/>
         <w:autoSpaceDN w:val="0"/>
         <w:adjustRightInd w:val="0"/>
@@ -734,7 +734,7 @@
     </w:p>
     <w:p>
       <w:pPr>
-        <w:pStyle w:val="ListParagraph"/>
+        <w:pStyle w:val="a3"/>
         <w:autoSpaceDE w:val="0"/>
         <w:autoSpaceDN w:val="0"/>
         <w:adjustRightInd w:val="0"/>
@@ -757,7 +757,7 @@
     </w:p>
     <w:p>
       <w:pPr>
-        <w:pStyle w:val="ListParagraph"/>
+        <w:pStyle w:val="a3"/>
         <w:autoSpaceDE w:val="0"/>
         <w:autoSpaceDN w:val="0"/>
         <w:adjustRightInd w:val="0"/>
@@ -1149,7 +1149,7 @@
     </w:p>
     <w:p>
       <w:pPr>
-        <w:pStyle w:val="ListParagraph"/>
+        <w:pStyle w:val="a3"/>
         <w:numPr>
           <w:ilvl w:val="0"/>
           <w:numId w:val="1"/>
@@ -1186,7 +1186,7 @@
     </w:p>
     <w:p>
       <w:pPr>
-        <w:pStyle w:val="ListParagraph"/>
+        <w:pStyle w:val="a3"/>
         <w:numPr>
           <w:ilvl w:val="0"/>
           <w:numId w:val="1"/>
@@ -1222,7 +1222,7 @@
     </w:p>
     <w:p>
       <w:pPr>
-        <w:pStyle w:val="ListParagraph"/>
+        <w:pStyle w:val="a3"/>
         <w:numPr>
           <w:ilvl w:val="0"/>
           <w:numId w:val="1"/>
@@ -1258,7 +1258,7 @@
     </w:p>
     <w:p>
       <w:pPr>
-        <w:pStyle w:val="ListParagraph"/>
+        <w:pStyle w:val="a3"/>
         <w:numPr>
           <w:ilvl w:val="0"/>
           <w:numId w:val="1"/>
@@ -1320,7 +1320,7 @@
     </w:p>
     <w:p>
       <w:pPr>
-        <w:pStyle w:val="ListParagraph"/>
+        <w:pStyle w:val="a3"/>
         <w:numPr>
           <w:ilvl w:val="0"/>
           <w:numId w:val="1"/>
@@ -1354,7 +1354,7 @@
     </w:p>
     <w:p>
       <w:pPr>
-        <w:pStyle w:val="ListParagraph"/>
+        <w:pStyle w:val="a3"/>
         <w:numPr>
           <w:ilvl w:val="0"/>
           <w:numId w:val="1"/>
@@ -1537,7 +1537,7 @@
     </w:p>
     <w:p>
       <w:pPr>
-        <w:pStyle w:val="NormalWeb"/>
+        <w:pStyle w:val="a5"/>
         <w:spacing w:before="168" w:beforeAutospacing="0" w:after="0" w:afterAutospacing="0" w:line="360" w:lineRule="auto"/>
         <w:rPr>
           <w:color w:val="000000"/>
@@ -1556,7 +1556,7 @@
     </w:p>
     <w:p>
       <w:pPr>
-        <w:pStyle w:val="NormalWeb"/>
+        <w:pStyle w:val="a5"/>
         <w:spacing w:before="168" w:beforeAutospacing="0" w:after="0" w:afterAutospacing="0" w:line="360" w:lineRule="auto"/>
         <w:rPr>
           <w:color w:val="000000"/>
@@ -1575,7 +1575,7 @@
     </w:p>
     <w:p>
       <w:pPr>
-        <w:pStyle w:val="NormalWeb"/>
+        <w:pStyle w:val="a5"/>
         <w:spacing w:before="168" w:beforeAutospacing="0" w:after="0" w:afterAutospacing="0" w:line="360" w:lineRule="auto"/>
         <w:rPr>
           <w:color w:val="000000"/>
@@ -1603,7 +1603,7 @@
     </w:p>
     <w:p>
       <w:pPr>
-        <w:pStyle w:val="NormalWeb"/>
+        <w:pStyle w:val="a5"/>
         <w:spacing w:before="168" w:beforeAutospacing="0" w:after="0" w:afterAutospacing="0" w:line="360" w:lineRule="auto"/>
         <w:rPr>
           <w:color w:val="000000"/>
@@ -1614,7 +1614,7 @@
     </w:p>
     <w:p>
       <w:pPr>
-        <w:pStyle w:val="NormalWeb"/>
+        <w:pStyle w:val="a5"/>
         <w:spacing w:before="168" w:beforeAutospacing="0" w:after="0" w:afterAutospacing="0" w:line="360" w:lineRule="auto"/>
         <w:rPr>
           <w:color w:val="000000"/>
@@ -1625,7 +1625,7 @@
     </w:p>
     <w:p>
       <w:pPr>
-        <w:pStyle w:val="NormalWeb"/>
+        <w:pStyle w:val="a5"/>
         <w:spacing w:before="168" w:beforeAutospacing="0" w:after="0" w:afterAutospacing="0" w:line="360" w:lineRule="auto"/>
         <w:rPr>
           <w:color w:val="000000"/>
@@ -1636,7 +1636,7 @@
     </w:p>
     <w:p>
       <w:pPr>
-        <w:pStyle w:val="NormalWeb"/>
+        <w:pStyle w:val="a5"/>
         <w:spacing w:before="168" w:beforeAutospacing="0" w:after="0" w:afterAutospacing="0" w:line="360" w:lineRule="auto"/>
         <w:rPr>
           <w:color w:val="000000"/>
@@ -1649,7 +1649,6 @@
           <w:noProof/>
           <w:sz w:val="28"/>
           <w:szCs w:val="28"/>
-          <w:lang w:val="en-US" w:eastAsia="en-US"/>
         </w:rPr>
         <w:drawing>
           <wp:inline distT="0" distB="0" distL="0" distR="0" wp14:anchorId="296CB318" wp14:editId="4A1F7BE1">
@@ -1669,7 +1668,7 @@
                     </pic:cNvPicPr>
                   </pic:nvPicPr>
                   <pic:blipFill>
-                    <a:blip r:embed="rId7">
+                    <a:blip r:embed="rId6">
                       <a:extLst>
                         <a:ext uri="{28A0092B-C50C-407E-A947-70E740481C1C}">
                           <a14:useLocalDpi xmlns:a14="http://schemas.microsoft.com/office/drawing/2010/main" val="0"/>
@@ -1703,7 +1702,7 @@
     </w:p>
     <w:p>
       <w:pPr>
-        <w:pStyle w:val="NormalWeb"/>
+        <w:pStyle w:val="a5"/>
         <w:spacing w:before="168" w:beforeAutospacing="0" w:after="0" w:afterAutospacing="0" w:line="360" w:lineRule="auto"/>
         <w:rPr>
           <w:color w:val="000000"/>
@@ -1790,7 +1789,7 @@
           <w:noProof/>
           <w:sz w:val="28"/>
           <w:szCs w:val="28"/>
-          <w:lang w:val="en-US"/>
+          <w:lang w:eastAsia="ru-RU"/>
         </w:rPr>
         <w:drawing>
           <wp:inline distT="0" distB="0" distL="0" distR="0" wp14:anchorId="34E0509D" wp14:editId="1C8163C4">
@@ -1810,7 +1809,7 @@
                     </pic:cNvPicPr>
                   </pic:nvPicPr>
                   <pic:blipFill>
-                    <a:blip r:embed="rId8">
+                    <a:blip r:embed="rId7">
                       <a:extLst>
                         <a:ext uri="{28A0092B-C50C-407E-A947-70E740481C1C}">
                           <a14:useLocalDpi xmlns:a14="http://schemas.microsoft.com/office/drawing/2010/main" val="0"/>
@@ -2034,7 +2033,7 @@
           <w:noProof/>
           <w:sz w:val="28"/>
           <w:szCs w:val="28"/>
-          <w:lang w:val="en-US"/>
+          <w:lang w:eastAsia="ru-RU"/>
         </w:rPr>
         <w:drawing>
           <wp:inline distT="0" distB="0" distL="0" distR="0" wp14:anchorId="2ADD09AE" wp14:editId="7CC929E1">
@@ -2054,7 +2053,7 @@
                     </pic:cNvPicPr>
                   </pic:nvPicPr>
                   <pic:blipFill>
-                    <a:blip r:embed="rId9">
+                    <a:blip r:embed="rId8">
                       <a:extLst>
                         <a:ext uri="{28A0092B-C50C-407E-A947-70E740481C1C}">
                           <a14:useLocalDpi xmlns:a14="http://schemas.microsoft.com/office/drawing/2010/main" val="0"/>
@@ -2376,6 +2375,7 @@
         </w:rPr>
         <w:t xml:space="preserve">В научной статье </w:t>
       </w:r>
+      <w:bookmarkStart w:id="0" w:name="_GoBack"/>
       <w:r>
         <w:rPr>
           <w:rFonts w:ascii="Times New Roman" w:hAnsi="Times New Roman" w:cs="Times New Roman"/>
@@ -2625,7 +2625,16 @@
           <w:sz w:val="28"/>
           <w:szCs w:val="28"/>
         </w:rPr>
-        <w:t xml:space="preserve">, 2009) проверялось использование нейронных сетей как инструмента для предсказания успеха баскетбольных команд в Национальной Баскетбольной Организации (НБА). Статистика 620 матчей была собрана и использована для тренировки нескольких типов нейронных сетей, таких как </w:t>
+        <w:t xml:space="preserve">, 2009) </w:t>
+      </w:r>
+      <w:bookmarkEnd w:id="0"/>
+      <w:r>
+        <w:rPr>
+          <w:rFonts w:ascii="Times New Roman" w:hAnsi="Times New Roman" w:cs="Times New Roman"/>
+          <w:sz w:val="28"/>
+          <w:szCs w:val="28"/>
+        </w:rPr>
+        <w:t xml:space="preserve">проверялось использование нейронных сетей как инструмента для предсказания успеха баскетбольных команд в Национальной Баскетбольной Организации (НБА). Статистика 620 матчей была собрана и использована для тренировки нескольких типов нейронных сетей, таких как </w:t>
       </w:r>
       <w:r>
         <w:rPr>
@@ -3542,13 +3551,358 @@
           <w:noProof/>
           <w:sz w:val="28"/>
           <w:szCs w:val="28"/>
-          <w:lang w:val="en-US"/>
+          <w:lang w:eastAsia="ru-RU"/>
         </w:rPr>
         <w:drawing>
           <wp:inline distT="0" distB="0" distL="0" distR="0" wp14:anchorId="13AB9C18" wp14:editId="07BB86AA">
             <wp:extent cx="6028583" cy="3912782"/>
             <wp:effectExtent l="0" t="0" r="0" b="0"/>
             <wp:docPr id="5" name="Рисунок 5"/>
+            <wp:cNvGraphicFramePr>
+              <a:graphicFrameLocks xmlns:a="http://schemas.openxmlformats.org/drawingml/2006/main" noChangeAspect="1"/>
+            </wp:cNvGraphicFramePr>
+            <a:graphic xmlns:a="http://schemas.openxmlformats.org/drawingml/2006/main">
+              <a:graphicData uri="http://schemas.openxmlformats.org/drawingml/2006/picture">
+                <pic:pic xmlns:pic="http://schemas.openxmlformats.org/drawingml/2006/picture">
+                  <pic:nvPicPr>
+                    <pic:cNvPr id="1" name=""/>
+                    <pic:cNvPicPr/>
+                  </pic:nvPicPr>
+                  <pic:blipFill>
+                    <a:blip r:embed="rId9"/>
+                    <a:stretch>
+                      <a:fillRect/>
+                    </a:stretch>
+                  </pic:blipFill>
+                  <pic:spPr>
+                    <a:xfrm>
+                      <a:off x="0" y="0"/>
+                      <a:ext cx="6053869" cy="3929193"/>
+                    </a:xfrm>
+                    <a:prstGeom prst="rect">
+                      <a:avLst/>
+                    </a:prstGeom>
+                  </pic:spPr>
+                </pic:pic>
+              </a:graphicData>
+            </a:graphic>
+          </wp:inline>
+        </w:drawing>
+      </w:r>
+    </w:p>
+    <w:p>
+      <w:pPr>
+        <w:spacing w:line="360" w:lineRule="auto"/>
+        <w:ind w:firstLine="567"/>
+        <w:rPr>
+          <w:rFonts w:ascii="Times New Roman" w:hAnsi="Times New Roman" w:cs="Times New Roman"/>
+          <w:sz w:val="28"/>
+          <w:szCs w:val="28"/>
+        </w:rPr>
+      </w:pPr>
+      <w:r>
+        <w:rPr>
+          <w:rFonts w:ascii="Times New Roman" w:hAnsi="Times New Roman" w:cs="Times New Roman"/>
+          <w:color w:val="000000"/>
+          <w:sz w:val="28"/>
+          <w:szCs w:val="28"/>
+          <w:shd w:val="clear" w:color="auto" w:fill="FFFFFF"/>
+        </w:rPr>
+        <w:t xml:space="preserve">Рис.4 </w:t>
+      </w:r>
+      <w:r>
+        <w:rPr>
+          <w:rFonts w:ascii="Times New Roman" w:hAnsi="Times New Roman" w:cs="Times New Roman"/>
+          <w:sz w:val="28"/>
+          <w:szCs w:val="28"/>
+        </w:rPr>
+        <w:t>Пример преобразования генотипа (способ записи сети) в фенотип (визуальное представление сети). Третий ген исключен, поэтому соответствующая связь (между узлами 2 и 5) в фенотипе отсутствует.</w:t>
+      </w:r>
+    </w:p>
+    <w:p>
+      <w:pPr>
+        <w:spacing w:line="360" w:lineRule="auto"/>
+        <w:ind w:firstLine="567"/>
+        <w:rPr>
+          <w:rFonts w:ascii="Times New Roman" w:hAnsi="Times New Roman" w:cs="Times New Roman"/>
+          <w:color w:val="000000"/>
+          <w:sz w:val="28"/>
+          <w:szCs w:val="28"/>
+          <w:shd w:val="clear" w:color="auto" w:fill="FFFFFF"/>
+        </w:rPr>
+      </w:pPr>
+    </w:p>
+    <w:p>
+      <w:pPr>
+        <w:spacing w:line="360" w:lineRule="auto"/>
+        <w:ind w:firstLine="567"/>
+        <w:rPr>
+          <w:rFonts w:ascii="Times New Roman" w:hAnsi="Times New Roman" w:cs="Times New Roman"/>
+          <w:sz w:val="28"/>
+          <w:szCs w:val="28"/>
+        </w:rPr>
+      </w:pPr>
+      <w:r>
+        <w:rPr>
+          <w:rFonts w:ascii="Times New Roman" w:hAnsi="Times New Roman" w:cs="Times New Roman"/>
+          <w:color w:val="000000"/>
+          <w:sz w:val="28"/>
+          <w:szCs w:val="28"/>
+          <w:shd w:val="clear" w:color="auto" w:fill="FFFFFF"/>
+        </w:rPr>
+        <w:t xml:space="preserve">Мутации согласно алгоритму могут изменять как веса соединений, так и структуру сети. </w:t>
+      </w:r>
+      <w:r>
+        <w:rPr>
+          <w:rFonts w:ascii="Times New Roman" w:hAnsi="Times New Roman" w:cs="Times New Roman"/>
+          <w:color w:val="000000"/>
+          <w:sz w:val="28"/>
+          <w:szCs w:val="28"/>
+          <w:shd w:val="clear" w:color="auto" w:fill="FFFFFF"/>
+        </w:rPr>
+        <w:t xml:space="preserve">Веса соединений мутируют случайным образом путем генерации действительных чисел. </w:t>
+      </w:r>
+      <w:r>
+        <w:rPr>
+          <w:rFonts w:ascii="Times New Roman" w:hAnsi="Times New Roman" w:cs="Times New Roman"/>
+          <w:color w:val="000000"/>
+          <w:sz w:val="28"/>
+          <w:szCs w:val="28"/>
+          <w:shd w:val="clear" w:color="auto" w:fill="FFFFFF"/>
+        </w:rPr>
+        <w:t>Структурные</w:t>
+      </w:r>
+      <w:r>
+        <w:rPr>
+          <w:rFonts w:ascii="Times New Roman" w:hAnsi="Times New Roman" w:cs="Times New Roman"/>
+          <w:color w:val="000000"/>
+          <w:sz w:val="28"/>
+          <w:szCs w:val="28"/>
+          <w:shd w:val="clear" w:color="auto" w:fill="FFFFFF"/>
+        </w:rPr>
+        <w:t xml:space="preserve"> </w:t>
+      </w:r>
+      <w:r>
+        <w:rPr>
+          <w:rFonts w:ascii="Times New Roman" w:hAnsi="Times New Roman" w:cs="Times New Roman"/>
+          <w:color w:val="000000"/>
+          <w:sz w:val="28"/>
+          <w:szCs w:val="28"/>
+          <w:shd w:val="clear" w:color="auto" w:fill="FFFFFF"/>
+        </w:rPr>
+        <w:t>мутации</w:t>
+      </w:r>
+      <w:r>
+        <w:rPr>
+          <w:rFonts w:ascii="Times New Roman" w:hAnsi="Times New Roman" w:cs="Times New Roman"/>
+          <w:color w:val="000000"/>
+          <w:sz w:val="28"/>
+          <w:szCs w:val="28"/>
+          <w:shd w:val="clear" w:color="auto" w:fill="FFFFFF"/>
+        </w:rPr>
+        <w:t xml:space="preserve">, </w:t>
+      </w:r>
+      <w:r>
+        <w:rPr>
+          <w:rFonts w:ascii="Times New Roman" w:hAnsi="Times New Roman" w:cs="Times New Roman"/>
+          <w:color w:val="000000"/>
+          <w:sz w:val="28"/>
+          <w:szCs w:val="28"/>
+          <w:shd w:val="clear" w:color="auto" w:fill="FFFFFF"/>
+        </w:rPr>
+        <w:t>расширяющие</w:t>
+      </w:r>
+      <w:r>
+        <w:rPr>
+          <w:rFonts w:ascii="Times New Roman" w:hAnsi="Times New Roman" w:cs="Times New Roman"/>
+          <w:color w:val="000000"/>
+          <w:sz w:val="28"/>
+          <w:szCs w:val="28"/>
+          <w:shd w:val="clear" w:color="auto" w:fill="FFFFFF"/>
+        </w:rPr>
+        <w:t xml:space="preserve"> </w:t>
+      </w:r>
+      <w:r>
+        <w:rPr>
+          <w:rFonts w:ascii="Times New Roman" w:hAnsi="Times New Roman" w:cs="Times New Roman"/>
+          <w:color w:val="000000"/>
+          <w:sz w:val="28"/>
+          <w:szCs w:val="28"/>
+          <w:shd w:val="clear" w:color="auto" w:fill="FFFFFF"/>
+        </w:rPr>
+        <w:t>геном</w:t>
+      </w:r>
+      <w:r>
+        <w:rPr>
+          <w:rFonts w:ascii="Times New Roman" w:hAnsi="Times New Roman" w:cs="Times New Roman"/>
+          <w:color w:val="000000"/>
+          <w:sz w:val="28"/>
+          <w:szCs w:val="28"/>
+          <w:shd w:val="clear" w:color="auto" w:fill="FFFFFF"/>
+        </w:rPr>
+        <w:t xml:space="preserve"> </w:t>
+      </w:r>
+      <w:r>
+        <w:rPr>
+          <w:rFonts w:ascii="Times New Roman" w:hAnsi="Times New Roman" w:cs="Times New Roman"/>
+          <w:color w:val="000000"/>
+          <w:sz w:val="28"/>
+          <w:szCs w:val="28"/>
+          <w:shd w:val="clear" w:color="auto" w:fill="FFFFFF"/>
+        </w:rPr>
+        <w:t>бывают</w:t>
+      </w:r>
+      <w:r>
+        <w:rPr>
+          <w:rFonts w:ascii="Times New Roman" w:hAnsi="Times New Roman" w:cs="Times New Roman"/>
+          <w:color w:val="000000"/>
+          <w:sz w:val="28"/>
+          <w:szCs w:val="28"/>
+          <w:shd w:val="clear" w:color="auto" w:fill="FFFFFF"/>
+        </w:rPr>
+        <w:t xml:space="preserve"> </w:t>
+      </w:r>
+      <w:r>
+        <w:rPr>
+          <w:rFonts w:ascii="Times New Roman" w:hAnsi="Times New Roman" w:cs="Times New Roman"/>
+          <w:color w:val="000000"/>
+          <w:sz w:val="28"/>
+          <w:szCs w:val="28"/>
+          <w:shd w:val="clear" w:color="auto" w:fill="FFFFFF"/>
+        </w:rPr>
+        <w:t>двух</w:t>
+      </w:r>
+      <w:r>
+        <w:rPr>
+          <w:rFonts w:ascii="Times New Roman" w:hAnsi="Times New Roman" w:cs="Times New Roman"/>
+          <w:color w:val="000000"/>
+          <w:sz w:val="28"/>
+          <w:szCs w:val="28"/>
+          <w:shd w:val="clear" w:color="auto" w:fill="FFFFFF"/>
+        </w:rPr>
+        <w:t xml:space="preserve"> </w:t>
+      </w:r>
+      <w:r>
+        <w:rPr>
+          <w:rFonts w:ascii="Times New Roman" w:hAnsi="Times New Roman" w:cs="Times New Roman"/>
+          <w:color w:val="000000"/>
+          <w:sz w:val="28"/>
+          <w:szCs w:val="28"/>
+          <w:shd w:val="clear" w:color="auto" w:fill="FFFFFF"/>
+        </w:rPr>
+        <w:t>видов</w:t>
+      </w:r>
+      <w:r>
+        <w:rPr>
+          <w:rFonts w:ascii="Times New Roman" w:hAnsi="Times New Roman" w:cs="Times New Roman"/>
+          <w:color w:val="000000"/>
+          <w:sz w:val="28"/>
+          <w:szCs w:val="28"/>
+          <w:shd w:val="clear" w:color="auto" w:fill="FFFFFF"/>
+        </w:rPr>
+        <w:t xml:space="preserve"> (</w:t>
+      </w:r>
+      <w:r>
+        <w:rPr>
+          <w:rFonts w:ascii="Times New Roman" w:hAnsi="Times New Roman" w:cs="Times New Roman"/>
+          <w:color w:val="000000"/>
+          <w:sz w:val="28"/>
+          <w:szCs w:val="28"/>
+          <w:shd w:val="clear" w:color="auto" w:fill="FFFFFF"/>
+        </w:rPr>
+        <w:t>рис</w:t>
+      </w:r>
+      <w:r>
+        <w:rPr>
+          <w:rFonts w:ascii="Times New Roman" w:hAnsi="Times New Roman" w:cs="Times New Roman"/>
+          <w:color w:val="000000"/>
+          <w:sz w:val="28"/>
+          <w:szCs w:val="28"/>
+          <w:shd w:val="clear" w:color="auto" w:fill="FFFFFF"/>
+        </w:rPr>
+        <w:t>.5).</w:t>
+      </w:r>
+      <w:r>
+        <w:rPr>
+          <w:rFonts w:ascii="Times New Roman" w:hAnsi="Times New Roman" w:cs="Times New Roman"/>
+          <w:sz w:val="28"/>
+          <w:szCs w:val="28"/>
+        </w:rPr>
+        <w:t xml:space="preserve"> </w:t>
+      </w:r>
+      <w:r>
+        <w:rPr>
+          <w:rFonts w:ascii="Times New Roman" w:hAnsi="Times New Roman" w:cs="Times New Roman"/>
+          <w:sz w:val="28"/>
+          <w:szCs w:val="28"/>
+        </w:rPr>
+        <w:t xml:space="preserve">При мутации добавления связи один новый ген связи добавляется в геном, соединяя два, ранее не соединенных, узла. </w:t>
+      </w:r>
+      <w:r>
+        <w:rPr>
+          <w:rFonts w:ascii="Times New Roman" w:hAnsi="Times New Roman" w:cs="Times New Roman"/>
+          <w:sz w:val="28"/>
+          <w:szCs w:val="28"/>
+        </w:rPr>
+        <w:t>При мутации добавления узла</w:t>
+      </w:r>
+      <w:r>
+        <w:rPr>
+          <w:rFonts w:ascii="Times New Roman" w:hAnsi="Times New Roman" w:cs="Times New Roman"/>
+          <w:sz w:val="28"/>
+          <w:szCs w:val="28"/>
+        </w:rPr>
+        <w:t xml:space="preserve"> </w:t>
+      </w:r>
+      <w:r>
+        <w:rPr>
+          <w:rFonts w:ascii="Times New Roman" w:hAnsi="Times New Roman" w:cs="Times New Roman"/>
+          <w:sz w:val="28"/>
+          <w:szCs w:val="28"/>
+        </w:rPr>
+        <w:t xml:space="preserve">существующее соединения разбивается, и </w:t>
+      </w:r>
+      <w:r>
+        <w:rPr>
+          <w:rFonts w:ascii="Times New Roman" w:hAnsi="Times New Roman" w:cs="Times New Roman"/>
+          <w:sz w:val="28"/>
+          <w:szCs w:val="28"/>
+        </w:rPr>
+        <w:lastRenderedPageBreak/>
+        <w:t>новый узел помещается вместо старого соединения. Ген старого соединения исключается, два новых соединительных гена добавляются в геном. Такой метод добавления узлов был выбран, чтобы немедленно интегрировать узлы в сеть, но при этом сохранить возможность проследить происхождение узлов</w:t>
+      </w:r>
+      <w:r>
+        <w:rPr>
+          <w:rFonts w:ascii="Times New Roman" w:hAnsi="Times New Roman" w:cs="Times New Roman"/>
+          <w:sz w:val="28"/>
+          <w:szCs w:val="28"/>
+        </w:rPr>
+        <w:t>.</w:t>
+      </w:r>
+    </w:p>
+    <w:p>
+      <w:pPr>
+        <w:spacing w:line="360" w:lineRule="auto"/>
+        <w:ind w:firstLine="567"/>
+        <w:rPr>
+          <w:rFonts w:ascii="Times New Roman" w:hAnsi="Times New Roman" w:cs="Times New Roman"/>
+          <w:sz w:val="28"/>
+          <w:szCs w:val="28"/>
+        </w:rPr>
+      </w:pPr>
+      <w:r>
+        <w:rPr>
+          <w:rFonts w:ascii="Times New Roman" w:hAnsi="Times New Roman" w:cs="Times New Roman"/>
+          <w:noProof/>
+          <w:sz w:val="28"/>
+          <w:szCs w:val="28"/>
+          <w:lang w:eastAsia="ru-RU"/>
+        </w:rPr>
+        <w:drawing>
+          <wp:inline distT="0" distB="0" distL="0" distR="0" wp14:anchorId="3C3026F9" wp14:editId="54929AC7">
+            <wp:extent cx="5667375" cy="4067175"/>
+            <wp:effectExtent l="0" t="0" r="9525" b="9525"/>
+            <wp:docPr id="6" name="Рисунок 6"/>
             <wp:cNvGraphicFramePr>
               <a:graphicFrameLocks xmlns:a="http://schemas.openxmlformats.org/drawingml/2006/main" noChangeAspect="1"/>
             </wp:cNvGraphicFramePr>
@@ -3568,7 +3922,7 @@
                   <pic:spPr>
                     <a:xfrm>
                       <a:off x="0" y="0"/>
-                      <a:ext cx="6053869" cy="3929193"/>
+                      <a:ext cx="5667375" cy="4067175"/>
                     </a:xfrm>
                     <a:prstGeom prst="rect">
                       <a:avLst/>
@@ -3594,20 +3948,66 @@
       <w:r>
         <w:rPr>
           <w:rFonts w:ascii="Times New Roman" w:hAnsi="Times New Roman" w:cs="Times New Roman"/>
-          <w:color w:val="000000"/>
-          <w:sz w:val="28"/>
-          <w:szCs w:val="28"/>
-          <w:shd w:val="clear" w:color="auto" w:fill="FFFFFF"/>
-        </w:rPr>
-        <w:t xml:space="preserve">Рис.4 </w:t>
-      </w:r>
-      <w:r>
-        <w:rPr>
-          <w:rFonts w:ascii="Times New Roman" w:hAnsi="Times New Roman" w:cs="Times New Roman"/>
-          <w:sz w:val="28"/>
-          <w:szCs w:val="28"/>
-        </w:rPr>
-        <w:t>Пример преобразования генотипа (способ записи сети) в фенотип (визуальное представление сети). Третий ген исключен, поэтому соответствующая связь (между узлами 2 и 5) в фенотипе отсутствует.</w:t>
+          <w:sz w:val="28"/>
+          <w:szCs w:val="28"/>
+        </w:rPr>
+        <w:t>Рис</w:t>
+      </w:r>
+      <w:r>
+        <w:rPr>
+          <w:rFonts w:ascii="Times New Roman" w:hAnsi="Times New Roman" w:cs="Times New Roman"/>
+          <w:sz w:val="28"/>
+          <w:szCs w:val="28"/>
+        </w:rPr>
+        <w:t xml:space="preserve">.5. </w:t>
+      </w:r>
+      <w:r>
+        <w:rPr>
+          <w:rFonts w:ascii="Times New Roman" w:hAnsi="Times New Roman" w:cs="Times New Roman"/>
+          <w:sz w:val="28"/>
+          <w:szCs w:val="28"/>
+        </w:rPr>
+        <w:t>Два вида структур</w:t>
+      </w:r>
+      <w:r>
+        <w:rPr>
+          <w:rFonts w:ascii="Times New Roman" w:hAnsi="Times New Roman" w:cs="Times New Roman"/>
+          <w:sz w:val="28"/>
+          <w:szCs w:val="28"/>
+        </w:rPr>
+        <w:t>н</w:t>
+      </w:r>
+      <w:r>
+        <w:rPr>
+          <w:rFonts w:ascii="Times New Roman" w:hAnsi="Times New Roman" w:cs="Times New Roman"/>
+          <w:sz w:val="28"/>
+          <w:szCs w:val="28"/>
+        </w:rPr>
+        <w:t xml:space="preserve">ых мутаций в алгоритме нейроэволюции нарастающих топологий. Оба типа, добавления соединения и добавления узла, проиллюстрированы генотипом и фенотипом. </w:t>
+      </w:r>
+      <w:r>
+        <w:rPr>
+          <w:rFonts w:ascii="Times New Roman" w:hAnsi="Times New Roman" w:cs="Times New Roman"/>
+          <w:sz w:val="28"/>
+          <w:szCs w:val="28"/>
+        </w:rPr>
+        <w:t>Верхнее число каждого гена – это его инновационное число</w:t>
+      </w:r>
+      <w:r>
+        <w:rPr>
+          <w:rFonts w:ascii="Times New Roman" w:hAnsi="Times New Roman" w:cs="Times New Roman"/>
+          <w:sz w:val="28"/>
+          <w:szCs w:val="28"/>
+        </w:rPr>
+        <w:t xml:space="preserve">. </w:t>
+      </w:r>
+      <w:r>
+        <w:rPr>
+          <w:rFonts w:ascii="Times New Roman" w:hAnsi="Times New Roman" w:cs="Times New Roman"/>
+          <w:sz w:val="28"/>
+          <w:szCs w:val="28"/>
+        </w:rPr>
+        <w:t>Эти цифры идентифицируют первоначального исторического предка каждого гена, что позволяет находить совпадающие гены во время скрещивания. Новые гены обозначаются новыми, все более высокими числами.</w:t>
       </w:r>
     </w:p>
     <w:p>
@@ -3616,10 +4016,8 @@
         <w:ind w:firstLine="567"/>
         <w:rPr>
           <w:rFonts w:ascii="Times New Roman" w:hAnsi="Times New Roman" w:cs="Times New Roman"/>
-          <w:color w:val="000000"/>
-          <w:sz w:val="28"/>
-          <w:szCs w:val="28"/>
-          <w:shd w:val="clear" w:color="auto" w:fill="FFFFFF"/>
+          <w:sz w:val="28"/>
+          <w:szCs w:val="28"/>
         </w:rPr>
       </w:pPr>
     </w:p>
@@ -3636,239 +4034,51 @@
       <w:r>
         <w:rPr>
           <w:rFonts w:ascii="Times New Roman" w:hAnsi="Times New Roman" w:cs="Times New Roman"/>
-          <w:color w:val="000000"/>
-          <w:sz w:val="28"/>
-          <w:szCs w:val="28"/>
-          <w:shd w:val="clear" w:color="auto" w:fill="FFFFFF"/>
-        </w:rPr>
-        <w:t xml:space="preserve">Мутации согласно алгоритму могут изменять как веса соединений, так и структуру сети. </w:t>
-      </w:r>
-      <w:r>
-        <w:rPr>
-          <w:rFonts w:ascii="Times New Roman" w:hAnsi="Times New Roman" w:cs="Times New Roman"/>
-          <w:color w:val="000000"/>
-          <w:sz w:val="28"/>
-          <w:szCs w:val="28"/>
-          <w:shd w:val="clear" w:color="auto" w:fill="FFFFFF"/>
-        </w:rPr>
-        <w:t xml:space="preserve">Веса соединений мутируют случайным образом путем генерации действительных чисел. </w:t>
-      </w:r>
-      <w:r>
-        <w:rPr>
-          <w:rFonts w:ascii="Times New Roman" w:hAnsi="Times New Roman" w:cs="Times New Roman"/>
-          <w:color w:val="000000"/>
-          <w:sz w:val="28"/>
-          <w:szCs w:val="28"/>
-          <w:shd w:val="clear" w:color="auto" w:fill="FFFFFF"/>
-        </w:rPr>
-        <w:t>Структурные</w:t>
-      </w:r>
-      <w:r>
-        <w:rPr>
-          <w:rFonts w:ascii="Times New Roman" w:hAnsi="Times New Roman" w:cs="Times New Roman"/>
-          <w:color w:val="000000"/>
-          <w:sz w:val="28"/>
-          <w:szCs w:val="28"/>
-          <w:shd w:val="clear" w:color="auto" w:fill="FFFFFF"/>
+          <w:sz w:val="28"/>
+          <w:szCs w:val="28"/>
+        </w:rPr>
+        <w:lastRenderedPageBreak/>
+        <w:t>Посредством мутаций</w:t>
+      </w:r>
+      <w:r>
+        <w:rPr>
+          <w:rFonts w:ascii="Times New Roman" w:hAnsi="Times New Roman" w:cs="Times New Roman"/>
+          <w:sz w:val="28"/>
+          <w:szCs w:val="28"/>
         </w:rPr>
         <w:t xml:space="preserve"> </w:t>
       </w:r>
       <w:r>
         <w:rPr>
           <w:rFonts w:ascii="Times New Roman" w:hAnsi="Times New Roman" w:cs="Times New Roman"/>
-          <w:color w:val="000000"/>
-          <w:sz w:val="28"/>
-          <w:szCs w:val="28"/>
-          <w:shd w:val="clear" w:color="auto" w:fill="FFFFFF"/>
-        </w:rPr>
-        <w:t>мутации</w:t>
-      </w:r>
-      <w:r>
-        <w:rPr>
-          <w:rFonts w:ascii="Times New Roman" w:hAnsi="Times New Roman" w:cs="Times New Roman"/>
-          <w:color w:val="000000"/>
-          <w:sz w:val="28"/>
-          <w:szCs w:val="28"/>
-          <w:shd w:val="clear" w:color="auto" w:fill="FFFFFF"/>
-        </w:rPr>
-        <w:t xml:space="preserve">, </w:t>
-      </w:r>
-      <w:r>
-        <w:rPr>
-          <w:rFonts w:ascii="Times New Roman" w:hAnsi="Times New Roman" w:cs="Times New Roman"/>
-          <w:color w:val="000000"/>
-          <w:sz w:val="28"/>
-          <w:szCs w:val="28"/>
-          <w:shd w:val="clear" w:color="auto" w:fill="FFFFFF"/>
-        </w:rPr>
-        <w:t>расширяющие</w:t>
-      </w:r>
-      <w:r>
-        <w:rPr>
-          <w:rFonts w:ascii="Times New Roman" w:hAnsi="Times New Roman" w:cs="Times New Roman"/>
-          <w:color w:val="000000"/>
-          <w:sz w:val="28"/>
-          <w:szCs w:val="28"/>
-          <w:shd w:val="clear" w:color="auto" w:fill="FFFFFF"/>
-        </w:rPr>
-        <w:t xml:space="preserve"> </w:t>
-      </w:r>
-      <w:r>
-        <w:rPr>
-          <w:rFonts w:ascii="Times New Roman" w:hAnsi="Times New Roman" w:cs="Times New Roman"/>
-          <w:color w:val="000000"/>
-          <w:sz w:val="28"/>
-          <w:szCs w:val="28"/>
-          <w:shd w:val="clear" w:color="auto" w:fill="FFFFFF"/>
-        </w:rPr>
-        <w:t>геном</w:t>
-      </w:r>
-      <w:r>
-        <w:rPr>
-          <w:rFonts w:ascii="Times New Roman" w:hAnsi="Times New Roman" w:cs="Times New Roman"/>
-          <w:color w:val="000000"/>
-          <w:sz w:val="28"/>
-          <w:szCs w:val="28"/>
-          <w:shd w:val="clear" w:color="auto" w:fill="FFFFFF"/>
-        </w:rPr>
-        <w:t xml:space="preserve"> </w:t>
-      </w:r>
-      <w:r>
-        <w:rPr>
-          <w:rFonts w:ascii="Times New Roman" w:hAnsi="Times New Roman" w:cs="Times New Roman"/>
-          <w:color w:val="000000"/>
-          <w:sz w:val="28"/>
-          <w:szCs w:val="28"/>
-          <w:shd w:val="clear" w:color="auto" w:fill="FFFFFF"/>
-        </w:rPr>
-        <w:t>бывают</w:t>
-      </w:r>
-      <w:r>
-        <w:rPr>
-          <w:rFonts w:ascii="Times New Roman" w:hAnsi="Times New Roman" w:cs="Times New Roman"/>
-          <w:color w:val="000000"/>
-          <w:sz w:val="28"/>
-          <w:szCs w:val="28"/>
-          <w:shd w:val="clear" w:color="auto" w:fill="FFFFFF"/>
-        </w:rPr>
-        <w:t xml:space="preserve"> </w:t>
-      </w:r>
-      <w:r>
-        <w:rPr>
-          <w:rFonts w:ascii="Times New Roman" w:hAnsi="Times New Roman" w:cs="Times New Roman"/>
-          <w:color w:val="000000"/>
-          <w:sz w:val="28"/>
-          <w:szCs w:val="28"/>
-          <w:shd w:val="clear" w:color="auto" w:fill="FFFFFF"/>
-        </w:rPr>
-        <w:t>двух</w:t>
-      </w:r>
-      <w:r>
-        <w:rPr>
-          <w:rFonts w:ascii="Times New Roman" w:hAnsi="Times New Roman" w:cs="Times New Roman"/>
-          <w:color w:val="000000"/>
-          <w:sz w:val="28"/>
-          <w:szCs w:val="28"/>
-          <w:shd w:val="clear" w:color="auto" w:fill="FFFFFF"/>
-        </w:rPr>
-        <w:t xml:space="preserve"> </w:t>
-      </w:r>
-      <w:r>
-        <w:rPr>
-          <w:rFonts w:ascii="Times New Roman" w:hAnsi="Times New Roman" w:cs="Times New Roman"/>
-          <w:color w:val="000000"/>
-          <w:sz w:val="28"/>
-          <w:szCs w:val="28"/>
-          <w:shd w:val="clear" w:color="auto" w:fill="FFFFFF"/>
-        </w:rPr>
-        <w:t>видов</w:t>
-      </w:r>
-      <w:r>
-        <w:rPr>
-          <w:rFonts w:ascii="Times New Roman" w:hAnsi="Times New Roman" w:cs="Times New Roman"/>
-          <w:color w:val="000000"/>
-          <w:sz w:val="28"/>
-          <w:szCs w:val="28"/>
-          <w:shd w:val="clear" w:color="auto" w:fill="FFFFFF"/>
-        </w:rPr>
-        <w:t xml:space="preserve"> (</w:t>
-      </w:r>
-      <w:r>
-        <w:rPr>
-          <w:rFonts w:ascii="Times New Roman" w:hAnsi="Times New Roman" w:cs="Times New Roman"/>
-          <w:color w:val="000000"/>
-          <w:sz w:val="28"/>
-          <w:szCs w:val="28"/>
-          <w:shd w:val="clear" w:color="auto" w:fill="FFFFFF"/>
-        </w:rPr>
-        <w:t>рис</w:t>
-      </w:r>
-      <w:r>
-        <w:rPr>
-          <w:rFonts w:ascii="Times New Roman" w:hAnsi="Times New Roman" w:cs="Times New Roman"/>
-          <w:color w:val="000000"/>
-          <w:sz w:val="28"/>
-          <w:szCs w:val="28"/>
-          <w:shd w:val="clear" w:color="auto" w:fill="FFFFFF"/>
-        </w:rPr>
-        <w:t>.5).</w:t>
-      </w:r>
-      <w:r>
-        <w:rPr>
-          <w:rFonts w:ascii="Times New Roman" w:hAnsi="Times New Roman" w:cs="Times New Roman"/>
-          <w:sz w:val="28"/>
-          <w:szCs w:val="28"/>
-        </w:rPr>
-        <w:t xml:space="preserve"> </w:t>
-      </w:r>
-      <w:r>
-        <w:rPr>
-          <w:rFonts w:ascii="Times New Roman" w:hAnsi="Times New Roman" w:cs="Times New Roman"/>
-          <w:sz w:val="28"/>
-          <w:szCs w:val="28"/>
-        </w:rPr>
-        <w:t xml:space="preserve">При мутации добавления связи один новый ген связи добавляется в геном, соединяя два, ранее не соединенных, узла. </w:t>
-      </w:r>
-      <w:r>
-        <w:rPr>
-          <w:rFonts w:ascii="Times New Roman" w:hAnsi="Times New Roman" w:cs="Times New Roman"/>
-          <w:sz w:val="28"/>
-          <w:szCs w:val="28"/>
-        </w:rPr>
-        <w:t>При мутации добавления узла</w:t>
-      </w:r>
-      <w:r>
-        <w:rPr>
-          <w:rFonts w:ascii="Times New Roman" w:hAnsi="Times New Roman" w:cs="Times New Roman"/>
-          <w:sz w:val="28"/>
-          <w:szCs w:val="28"/>
-        </w:rPr>
-        <w:t xml:space="preserve"> </w:t>
-      </w:r>
-      <w:r>
-        <w:rPr>
-          <w:rFonts w:ascii="Times New Roman" w:hAnsi="Times New Roman" w:cs="Times New Roman"/>
-          <w:sz w:val="28"/>
-          <w:szCs w:val="28"/>
-        </w:rPr>
-        <w:t xml:space="preserve">существующее соединения разбивается, и </w:t>
-      </w:r>
-      <w:r>
-        <w:rPr>
-          <w:rFonts w:ascii="Times New Roman" w:hAnsi="Times New Roman" w:cs="Times New Roman"/>
-          <w:sz w:val="28"/>
-          <w:szCs w:val="28"/>
-        </w:rPr>
-        <w:lastRenderedPageBreak/>
-        <w:t>новый узел помещается вместо старого соединения. Ген старого соединения исключается, два новых соединительных гена добавляются в геном. Такой метод добавления узлов был выбран, чтобы немедленно интегрировать узлы в сеть, но при этом сохранить возможность проследить происхождение узлов</w:t>
-      </w:r>
-      <w:r>
-        <w:rPr>
-          <w:rFonts w:ascii="Times New Roman" w:hAnsi="Times New Roman" w:cs="Times New Roman"/>
-          <w:sz w:val="28"/>
-          <w:szCs w:val="28"/>
-        </w:rPr>
-        <w:t>.</w:t>
+          <w:sz w:val="28"/>
+          <w:szCs w:val="28"/>
+        </w:rPr>
+        <w:t>создаются геномы разных размеров</w:t>
+      </w:r>
+      <w:r>
+        <w:rPr>
+          <w:rFonts w:ascii="Times New Roman" w:hAnsi="Times New Roman" w:cs="Times New Roman"/>
+          <w:sz w:val="28"/>
+          <w:szCs w:val="28"/>
+        </w:rPr>
+        <w:t>,</w:t>
+      </w:r>
+      <w:r>
+        <w:rPr>
+          <w:rFonts w:ascii="Times New Roman" w:hAnsi="Times New Roman" w:cs="Times New Roman"/>
+          <w:sz w:val="28"/>
+          <w:szCs w:val="28"/>
+        </w:rPr>
+        <w:t xml:space="preserve"> иногда с абсолютно разными соединениями в одинаковых позициях</w:t>
+      </w:r>
+      <w:r>
+        <w:rPr>
+          <w:rFonts w:ascii="Times New Roman" w:hAnsi="Times New Roman" w:cs="Times New Roman"/>
+          <w:sz w:val="28"/>
+          <w:szCs w:val="28"/>
+        </w:rPr>
+        <w:t xml:space="preserve">. </w:t>
       </w:r>
     </w:p>
     <w:p>
@@ -3884,16 +4094,767 @@
       <w:r>
         <w:rPr>
           <w:rFonts w:ascii="Times New Roman" w:hAnsi="Times New Roman" w:cs="Times New Roman"/>
+          <w:sz w:val="28"/>
+          <w:szCs w:val="28"/>
+        </w:rPr>
+        <w:t xml:space="preserve">Чтобы производить скрещивания, система должна быть способна определить совпадающие гены в популяции генотипов. Ключевое наблюдение состоит в том, что два гена, которые имеют одинаковое историческое происхождение, представляют одну и ту же структуру (возможно, с разными весами), поскольку оба они были получены из одного и того же наследственного гена однажды в прошлом. Таким образом, все, что системе нужно делать, чтобы знать, какие гены </w:t>
+      </w:r>
+      <w:r>
+        <w:rPr>
+          <w:rFonts w:ascii="Times New Roman" w:hAnsi="Times New Roman" w:cs="Times New Roman"/>
+          <w:sz w:val="28"/>
+          <w:szCs w:val="28"/>
+        </w:rPr>
+        <w:t xml:space="preserve">соединяются с какими, это проследить историческое происхождение каждого гена в системе. </w:t>
+      </w:r>
+    </w:p>
+    <w:p>
+      <w:pPr>
+        <w:spacing w:line="360" w:lineRule="auto"/>
+        <w:ind w:firstLine="567"/>
+        <w:rPr>
+          <w:rFonts w:ascii="Times New Roman" w:hAnsi="Times New Roman" w:cs="Times New Roman"/>
+          <w:sz w:val="28"/>
+          <w:szCs w:val="28"/>
+        </w:rPr>
+      </w:pPr>
+      <w:r>
+        <w:rPr>
+          <w:rFonts w:ascii="Times New Roman" w:hAnsi="Times New Roman" w:cs="Times New Roman"/>
+          <w:sz w:val="28"/>
+          <w:szCs w:val="28"/>
+        </w:rPr>
+        <w:t>Отслеживание исторического происхождения требует совсем немного вычислений</w:t>
+      </w:r>
+      <w:r>
+        <w:rPr>
+          <w:rFonts w:ascii="Times New Roman" w:hAnsi="Times New Roman" w:cs="Times New Roman"/>
+          <w:sz w:val="28"/>
+          <w:szCs w:val="28"/>
+        </w:rPr>
+        <w:t xml:space="preserve">. </w:t>
+      </w:r>
+      <w:r>
+        <w:rPr>
+          <w:rFonts w:ascii="Times New Roman" w:hAnsi="Times New Roman" w:cs="Times New Roman"/>
+          <w:sz w:val="28"/>
+          <w:szCs w:val="28"/>
+        </w:rPr>
+        <w:t>Каждый раз, когда появляется новый ген</w:t>
+      </w:r>
+      <w:r>
+        <w:rPr>
+          <w:rFonts w:ascii="Times New Roman" w:hAnsi="Times New Roman" w:cs="Times New Roman"/>
+          <w:sz w:val="28"/>
+          <w:szCs w:val="28"/>
+        </w:rPr>
+        <w:t xml:space="preserve"> (</w:t>
+      </w:r>
+      <w:r>
+        <w:rPr>
+          <w:rFonts w:ascii="Times New Roman" w:hAnsi="Times New Roman" w:cs="Times New Roman"/>
+          <w:sz w:val="28"/>
+          <w:szCs w:val="28"/>
+        </w:rPr>
+        <w:t>путем структурных мутаций</w:t>
+      </w:r>
+      <w:r>
+        <w:rPr>
+          <w:rFonts w:ascii="Times New Roman" w:hAnsi="Times New Roman" w:cs="Times New Roman"/>
+          <w:sz w:val="28"/>
+          <w:szCs w:val="28"/>
+        </w:rPr>
+        <w:t xml:space="preserve">), </w:t>
+      </w:r>
+      <w:r>
+        <w:rPr>
+          <w:rFonts w:ascii="Times New Roman" w:hAnsi="Times New Roman" w:cs="Times New Roman"/>
+          <w:sz w:val="28"/>
+          <w:szCs w:val="28"/>
+        </w:rPr>
+        <w:t>глобальный номер инновации инкрементируется и присваивается этому гену</w:t>
+      </w:r>
+      <w:r>
+        <w:rPr>
+          <w:rFonts w:ascii="Times New Roman" w:hAnsi="Times New Roman" w:cs="Times New Roman"/>
+          <w:sz w:val="28"/>
+          <w:szCs w:val="28"/>
+        </w:rPr>
+        <w:t xml:space="preserve">. </w:t>
+      </w:r>
+      <w:r>
+        <w:rPr>
+          <w:rFonts w:ascii="Times New Roman" w:hAnsi="Times New Roman" w:cs="Times New Roman"/>
+          <w:sz w:val="28"/>
+          <w:szCs w:val="28"/>
+        </w:rPr>
+        <w:t>Номер</w:t>
+      </w:r>
+      <w:r>
+        <w:rPr>
+          <w:rFonts w:ascii="Times New Roman" w:hAnsi="Times New Roman" w:cs="Times New Roman"/>
+          <w:sz w:val="28"/>
+          <w:szCs w:val="28"/>
+        </w:rPr>
+        <w:t xml:space="preserve"> </w:t>
+      </w:r>
+      <w:r>
+        <w:rPr>
+          <w:rFonts w:ascii="Times New Roman" w:hAnsi="Times New Roman" w:cs="Times New Roman"/>
+          <w:sz w:val="28"/>
+          <w:szCs w:val="28"/>
+        </w:rPr>
+        <w:t>инновации</w:t>
+      </w:r>
+      <w:r>
+        <w:rPr>
+          <w:rFonts w:ascii="Times New Roman" w:hAnsi="Times New Roman" w:cs="Times New Roman"/>
+          <w:sz w:val="28"/>
+          <w:szCs w:val="28"/>
+        </w:rPr>
+        <w:t xml:space="preserve">, </w:t>
+      </w:r>
+      <w:r>
+        <w:rPr>
+          <w:rFonts w:ascii="Times New Roman" w:hAnsi="Times New Roman" w:cs="Times New Roman"/>
+          <w:sz w:val="28"/>
+          <w:szCs w:val="28"/>
+        </w:rPr>
+        <w:t>таким</w:t>
+      </w:r>
+      <w:r>
+        <w:rPr>
+          <w:rFonts w:ascii="Times New Roman" w:hAnsi="Times New Roman" w:cs="Times New Roman"/>
+          <w:sz w:val="28"/>
+          <w:szCs w:val="28"/>
+        </w:rPr>
+        <w:t xml:space="preserve"> </w:t>
+      </w:r>
+      <w:r>
+        <w:rPr>
+          <w:rFonts w:ascii="Times New Roman" w:hAnsi="Times New Roman" w:cs="Times New Roman"/>
+          <w:sz w:val="28"/>
+          <w:szCs w:val="28"/>
+        </w:rPr>
+        <w:t>образом</w:t>
+      </w:r>
+      <w:r>
+        <w:rPr>
+          <w:rFonts w:ascii="Times New Roman" w:hAnsi="Times New Roman" w:cs="Times New Roman"/>
+          <w:sz w:val="28"/>
+          <w:szCs w:val="28"/>
+        </w:rPr>
+        <w:t xml:space="preserve">, </w:t>
+      </w:r>
+      <w:r>
+        <w:rPr>
+          <w:rFonts w:ascii="Times New Roman" w:hAnsi="Times New Roman" w:cs="Times New Roman"/>
+          <w:sz w:val="28"/>
+          <w:szCs w:val="28"/>
+        </w:rPr>
+        <w:t>представляет</w:t>
+      </w:r>
+      <w:r>
+        <w:rPr>
+          <w:rFonts w:ascii="Times New Roman" w:hAnsi="Times New Roman" w:cs="Times New Roman"/>
+          <w:sz w:val="28"/>
+          <w:szCs w:val="28"/>
+        </w:rPr>
+        <w:t xml:space="preserve"> </w:t>
+      </w:r>
+      <w:r>
+        <w:rPr>
+          <w:rFonts w:ascii="Times New Roman" w:hAnsi="Times New Roman" w:cs="Times New Roman"/>
+          <w:sz w:val="28"/>
+          <w:szCs w:val="28"/>
+        </w:rPr>
+        <w:t>хронологию</w:t>
+      </w:r>
+      <w:r>
+        <w:rPr>
+          <w:rFonts w:ascii="Times New Roman" w:hAnsi="Times New Roman" w:cs="Times New Roman"/>
+          <w:sz w:val="28"/>
+          <w:szCs w:val="28"/>
+        </w:rPr>
+        <w:t xml:space="preserve"> </w:t>
+      </w:r>
+      <w:r>
+        <w:rPr>
+          <w:rFonts w:ascii="Times New Roman" w:hAnsi="Times New Roman" w:cs="Times New Roman"/>
+          <w:sz w:val="28"/>
+          <w:szCs w:val="28"/>
+        </w:rPr>
+        <w:t>каждого</w:t>
+      </w:r>
+      <w:r>
+        <w:rPr>
+          <w:rFonts w:ascii="Times New Roman" w:hAnsi="Times New Roman" w:cs="Times New Roman"/>
+          <w:sz w:val="28"/>
+          <w:szCs w:val="28"/>
+        </w:rPr>
+        <w:t xml:space="preserve"> </w:t>
+      </w:r>
+      <w:r>
+        <w:rPr>
+          <w:rFonts w:ascii="Times New Roman" w:hAnsi="Times New Roman" w:cs="Times New Roman"/>
+          <w:sz w:val="28"/>
+          <w:szCs w:val="28"/>
+        </w:rPr>
+        <w:t>гена</w:t>
+      </w:r>
+      <w:r>
+        <w:rPr>
+          <w:rFonts w:ascii="Times New Roman" w:hAnsi="Times New Roman" w:cs="Times New Roman"/>
+          <w:sz w:val="28"/>
+          <w:szCs w:val="28"/>
+        </w:rPr>
+        <w:t xml:space="preserve"> </w:t>
+      </w:r>
+      <w:r>
+        <w:rPr>
+          <w:rFonts w:ascii="Times New Roman" w:hAnsi="Times New Roman" w:cs="Times New Roman"/>
+          <w:sz w:val="28"/>
+          <w:szCs w:val="28"/>
+        </w:rPr>
+        <w:t>системы</w:t>
+      </w:r>
+      <w:r>
+        <w:rPr>
+          <w:rFonts w:ascii="Times New Roman" w:hAnsi="Times New Roman" w:cs="Times New Roman"/>
+          <w:sz w:val="28"/>
+          <w:szCs w:val="28"/>
+        </w:rPr>
+        <w:t xml:space="preserve">. </w:t>
+      </w:r>
+      <w:r>
+        <w:rPr>
+          <w:rFonts w:ascii="Times New Roman" w:hAnsi="Times New Roman" w:cs="Times New Roman"/>
+          <w:sz w:val="28"/>
+          <w:szCs w:val="28"/>
+        </w:rPr>
+        <w:t>Например</w:t>
+      </w:r>
+      <w:r>
+        <w:rPr>
+          <w:rFonts w:ascii="Times New Roman" w:hAnsi="Times New Roman" w:cs="Times New Roman"/>
+          <w:sz w:val="28"/>
+          <w:szCs w:val="28"/>
+        </w:rPr>
+        <w:t>,</w:t>
+      </w:r>
+      <w:r>
+        <w:rPr>
+          <w:rFonts w:ascii="Times New Roman" w:hAnsi="Times New Roman" w:cs="Times New Roman"/>
+          <w:sz w:val="28"/>
+          <w:szCs w:val="28"/>
+        </w:rPr>
+        <w:t xml:space="preserve"> предположим, что две мутации на рис.5 появились одна за другой в системе</w:t>
+      </w:r>
+      <w:r>
+        <w:rPr>
+          <w:rFonts w:ascii="Times New Roman" w:hAnsi="Times New Roman" w:cs="Times New Roman"/>
+          <w:sz w:val="28"/>
+          <w:szCs w:val="28"/>
+        </w:rPr>
+        <w:t xml:space="preserve">. </w:t>
+      </w:r>
+      <w:r>
+        <w:rPr>
+          <w:rFonts w:ascii="Times New Roman" w:hAnsi="Times New Roman" w:cs="Times New Roman"/>
+          <w:sz w:val="28"/>
+          <w:szCs w:val="28"/>
+        </w:rPr>
+        <w:t>Первому соединительному гену, произошедшему во время первой мутации добавления связи, назначается номер инновации 7</w:t>
+      </w:r>
+      <w:r>
+        <w:rPr>
+          <w:rFonts w:ascii="Times New Roman" w:hAnsi="Times New Roman" w:cs="Times New Roman"/>
+          <w:sz w:val="28"/>
+          <w:szCs w:val="28"/>
+        </w:rPr>
+        <w:t>,</w:t>
+      </w:r>
+      <w:r>
+        <w:rPr>
+          <w:rFonts w:ascii="Times New Roman" w:hAnsi="Times New Roman" w:cs="Times New Roman"/>
+          <w:sz w:val="28"/>
+          <w:szCs w:val="28"/>
+        </w:rPr>
+        <w:t xml:space="preserve"> и двум новым соединительным генам, добавленным во время следующей мутации добавления узла, назначаются номера 8 и 9</w:t>
+      </w:r>
+      <w:r>
+        <w:rPr>
+          <w:rFonts w:ascii="Times New Roman" w:hAnsi="Times New Roman" w:cs="Times New Roman"/>
+          <w:sz w:val="28"/>
+          <w:szCs w:val="28"/>
+        </w:rPr>
+        <w:t>В будущем</w:t>
+      </w:r>
+      <w:r>
+        <w:rPr>
+          <w:rFonts w:ascii="Times New Roman" w:hAnsi="Times New Roman" w:cs="Times New Roman"/>
+          <w:sz w:val="28"/>
+          <w:szCs w:val="28"/>
+        </w:rPr>
+        <w:t xml:space="preserve">, </w:t>
+      </w:r>
+      <w:r>
+        <w:rPr>
+          <w:rFonts w:ascii="Times New Roman" w:hAnsi="Times New Roman" w:cs="Times New Roman"/>
+          <w:sz w:val="28"/>
+          <w:szCs w:val="28"/>
+        </w:rPr>
+        <w:t>как бы эти геномы не скрещивались</w:t>
+      </w:r>
+      <w:r>
+        <w:rPr>
+          <w:rFonts w:ascii="Times New Roman" w:hAnsi="Times New Roman" w:cs="Times New Roman"/>
+          <w:sz w:val="28"/>
+          <w:szCs w:val="28"/>
+        </w:rPr>
+        <w:t xml:space="preserve">, </w:t>
+      </w:r>
+      <w:r>
+        <w:rPr>
+          <w:rFonts w:ascii="Times New Roman" w:hAnsi="Times New Roman" w:cs="Times New Roman"/>
+          <w:sz w:val="28"/>
+          <w:szCs w:val="28"/>
+        </w:rPr>
+        <w:t>потомки будут наследовать те же номера инноваций на каждом гене</w:t>
+      </w:r>
+      <w:r>
+        <w:rPr>
+          <w:rFonts w:ascii="Times New Roman" w:hAnsi="Times New Roman" w:cs="Times New Roman"/>
+          <w:sz w:val="28"/>
+          <w:szCs w:val="28"/>
+        </w:rPr>
+        <w:t xml:space="preserve">; </w:t>
+      </w:r>
+      <w:r>
+        <w:rPr>
+          <w:rFonts w:ascii="Times New Roman" w:hAnsi="Times New Roman" w:cs="Times New Roman"/>
+          <w:sz w:val="28"/>
+          <w:szCs w:val="28"/>
+        </w:rPr>
+        <w:t>номера инноваций никогда не меняются</w:t>
+      </w:r>
+      <w:r>
+        <w:rPr>
+          <w:rFonts w:ascii="Times New Roman" w:hAnsi="Times New Roman" w:cs="Times New Roman"/>
+          <w:sz w:val="28"/>
+          <w:szCs w:val="28"/>
+        </w:rPr>
+        <w:t xml:space="preserve">. </w:t>
+      </w:r>
+      <w:r>
+        <w:rPr>
+          <w:rFonts w:ascii="Times New Roman" w:hAnsi="Times New Roman" w:cs="Times New Roman"/>
+          <w:sz w:val="28"/>
+          <w:szCs w:val="28"/>
+        </w:rPr>
+        <w:t>Таким образом</w:t>
+      </w:r>
+      <w:r>
+        <w:rPr>
+          <w:rFonts w:ascii="Times New Roman" w:hAnsi="Times New Roman" w:cs="Times New Roman"/>
+          <w:sz w:val="28"/>
+          <w:szCs w:val="28"/>
+        </w:rPr>
+        <w:t xml:space="preserve">, </w:t>
+      </w:r>
+      <w:r>
+        <w:rPr>
+          <w:rFonts w:ascii="Times New Roman" w:hAnsi="Times New Roman" w:cs="Times New Roman"/>
+          <w:sz w:val="28"/>
+          <w:szCs w:val="28"/>
+        </w:rPr>
+        <w:t>историческое происхождение любого гена системы известно на протяжении всей эволюции</w:t>
+      </w:r>
+      <w:r>
+        <w:rPr>
+          <w:rFonts w:ascii="Times New Roman" w:hAnsi="Times New Roman" w:cs="Times New Roman"/>
+          <w:sz w:val="28"/>
+          <w:szCs w:val="28"/>
+        </w:rPr>
+        <w:t xml:space="preserve">. </w:t>
+      </w:r>
+    </w:p>
+    <w:p>
+      <w:pPr>
+        <w:spacing w:line="360" w:lineRule="auto"/>
+        <w:ind w:firstLine="567"/>
+        <w:rPr>
+          <w:rFonts w:ascii="Times New Roman" w:hAnsi="Times New Roman" w:cs="Times New Roman"/>
+          <w:sz w:val="28"/>
+          <w:szCs w:val="28"/>
+        </w:rPr>
+      </w:pPr>
+      <w:r>
+        <w:rPr>
+          <w:rFonts w:ascii="Times New Roman" w:hAnsi="Times New Roman" w:cs="Times New Roman"/>
+          <w:sz w:val="28"/>
+          <w:szCs w:val="28"/>
+        </w:rPr>
+        <w:t>Историческая маркировка дает</w:t>
+      </w:r>
+      <w:r>
+        <w:rPr>
+          <w:rFonts w:ascii="Times New Roman" w:hAnsi="Times New Roman" w:cs="Times New Roman"/>
+          <w:sz w:val="28"/>
+          <w:szCs w:val="28"/>
+        </w:rPr>
+        <w:t xml:space="preserve"> </w:t>
+      </w:r>
+      <w:r>
+        <w:rPr>
+          <w:rFonts w:ascii="Times New Roman" w:hAnsi="Times New Roman" w:cs="Times New Roman"/>
+          <w:sz w:val="28"/>
+          <w:szCs w:val="28"/>
+        </w:rPr>
+        <w:t>алгоритму нейроэволюции нарастающих топологий</w:t>
+      </w:r>
+      <w:r>
+        <w:rPr>
+          <w:rFonts w:ascii="Times New Roman" w:hAnsi="Times New Roman" w:cs="Times New Roman"/>
+          <w:sz w:val="28"/>
+          <w:szCs w:val="28"/>
+        </w:rPr>
+        <w:t xml:space="preserve"> </w:t>
+      </w:r>
+      <w:r>
+        <w:rPr>
+          <w:rFonts w:ascii="Times New Roman" w:hAnsi="Times New Roman" w:cs="Times New Roman"/>
+          <w:sz w:val="28"/>
+          <w:szCs w:val="28"/>
+        </w:rPr>
+        <w:t>новую мощную возможность</w:t>
+      </w:r>
+      <w:r>
+        <w:rPr>
+          <w:rFonts w:ascii="Times New Roman" w:hAnsi="Times New Roman" w:cs="Times New Roman"/>
+          <w:sz w:val="28"/>
+          <w:szCs w:val="28"/>
+        </w:rPr>
+        <w:t xml:space="preserve">. </w:t>
+      </w:r>
+      <w:r>
+        <w:rPr>
+          <w:rFonts w:ascii="Times New Roman" w:hAnsi="Times New Roman" w:cs="Times New Roman"/>
+          <w:sz w:val="28"/>
+          <w:szCs w:val="28"/>
+        </w:rPr>
+        <w:t xml:space="preserve">Система теперь точно знает, какие гены с какими совпадают </w:t>
+      </w:r>
+      <w:r>
+        <w:rPr>
+          <w:rFonts w:ascii="Times New Roman" w:hAnsi="Times New Roman" w:cs="Times New Roman"/>
+          <w:sz w:val="28"/>
+          <w:szCs w:val="28"/>
+        </w:rPr>
+        <w:t>(</w:t>
+      </w:r>
+      <w:r>
+        <w:rPr>
+          <w:rFonts w:ascii="Times New Roman" w:hAnsi="Times New Roman" w:cs="Times New Roman"/>
+          <w:sz w:val="28"/>
+          <w:szCs w:val="28"/>
+        </w:rPr>
+        <w:t>рис.6</w:t>
+      </w:r>
+      <w:r>
+        <w:rPr>
+          <w:rFonts w:ascii="Times New Roman" w:hAnsi="Times New Roman" w:cs="Times New Roman"/>
+          <w:sz w:val="28"/>
+          <w:szCs w:val="28"/>
+        </w:rPr>
+        <w:t xml:space="preserve">). </w:t>
+      </w:r>
+      <w:r>
+        <w:rPr>
+          <w:rFonts w:ascii="Times New Roman" w:hAnsi="Times New Roman" w:cs="Times New Roman"/>
+          <w:sz w:val="28"/>
+          <w:szCs w:val="28"/>
+        </w:rPr>
+        <w:t xml:space="preserve">Гены, которые не совпадают либо </w:t>
+      </w:r>
+      <w:r>
+        <w:rPr>
+          <w:rFonts w:ascii="Times New Roman" w:hAnsi="Times New Roman" w:cs="Times New Roman"/>
+          <w:sz w:val="28"/>
+          <w:szCs w:val="28"/>
+        </w:rPr>
+        <w:lastRenderedPageBreak/>
+        <w:t>дизъюнктивные, либо избыточные</w:t>
+      </w:r>
+      <w:r>
+        <w:rPr>
+          <w:rFonts w:ascii="Times New Roman" w:hAnsi="Times New Roman" w:cs="Times New Roman"/>
+          <w:sz w:val="28"/>
+          <w:szCs w:val="28"/>
+        </w:rPr>
+        <w:t xml:space="preserve">, </w:t>
+      </w:r>
+      <w:r>
+        <w:rPr>
+          <w:rFonts w:ascii="Times New Roman" w:hAnsi="Times New Roman" w:cs="Times New Roman"/>
+          <w:sz w:val="28"/>
+          <w:szCs w:val="28"/>
+        </w:rPr>
+        <w:t>в зависимости от того, появляются они в пределах</w:t>
+      </w:r>
+      <w:r>
+        <w:rPr>
+          <w:rFonts w:ascii="Times New Roman" w:hAnsi="Times New Roman" w:cs="Times New Roman"/>
+          <w:sz w:val="28"/>
+          <w:szCs w:val="28"/>
+        </w:rPr>
+        <w:t xml:space="preserve"> </w:t>
+      </w:r>
+      <w:r>
+        <w:rPr>
+          <w:rFonts w:ascii="Times New Roman" w:hAnsi="Times New Roman" w:cs="Times New Roman"/>
+          <w:sz w:val="28"/>
+          <w:szCs w:val="28"/>
+        </w:rPr>
+        <w:t>или вне диапазона других</w:t>
+      </w:r>
+      <w:r>
+        <w:rPr>
+          <w:rFonts w:ascii="Times New Roman" w:hAnsi="Times New Roman" w:cs="Times New Roman"/>
+          <w:sz w:val="28"/>
+          <w:szCs w:val="28"/>
+        </w:rPr>
+        <w:t xml:space="preserve"> </w:t>
+      </w:r>
+      <w:r>
+        <w:rPr>
+          <w:rFonts w:ascii="Times New Roman" w:hAnsi="Times New Roman" w:cs="Times New Roman"/>
+          <w:sz w:val="28"/>
+          <w:szCs w:val="28"/>
+        </w:rPr>
+        <w:t>родительских номеров инноваций</w:t>
+      </w:r>
+      <w:r>
+        <w:rPr>
+          <w:rFonts w:ascii="Times New Roman" w:hAnsi="Times New Roman" w:cs="Times New Roman"/>
+          <w:sz w:val="28"/>
+          <w:szCs w:val="28"/>
+        </w:rPr>
+        <w:t xml:space="preserve">. </w:t>
+      </w:r>
+      <w:r>
+        <w:rPr>
+          <w:rFonts w:ascii="Times New Roman" w:hAnsi="Times New Roman" w:cs="Times New Roman"/>
+          <w:sz w:val="28"/>
+          <w:szCs w:val="28"/>
+        </w:rPr>
+        <w:t>Во время скрещивания</w:t>
+      </w:r>
+      <w:r>
+        <w:rPr>
+          <w:rFonts w:ascii="Times New Roman" w:hAnsi="Times New Roman" w:cs="Times New Roman"/>
+          <w:sz w:val="28"/>
+          <w:szCs w:val="28"/>
+        </w:rPr>
+        <w:t xml:space="preserve">, </w:t>
+      </w:r>
+      <w:r>
+        <w:rPr>
+          <w:rFonts w:ascii="Times New Roman" w:hAnsi="Times New Roman" w:cs="Times New Roman"/>
+          <w:sz w:val="28"/>
+          <w:szCs w:val="28"/>
+        </w:rPr>
+        <w:t>гены, которые присутствуют в обоих родителях с одинаковыми номерами инновации, наследуются</w:t>
+      </w:r>
+      <w:r>
+        <w:rPr>
+          <w:rFonts w:ascii="Times New Roman" w:hAnsi="Times New Roman" w:cs="Times New Roman"/>
+          <w:sz w:val="28"/>
+          <w:szCs w:val="28"/>
+        </w:rPr>
+        <w:t xml:space="preserve">. </w:t>
+      </w:r>
+      <w:r>
+        <w:rPr>
+          <w:rFonts w:ascii="Times New Roman" w:hAnsi="Times New Roman" w:cs="Times New Roman"/>
+          <w:sz w:val="28"/>
+          <w:szCs w:val="28"/>
+        </w:rPr>
+        <w:t>Гены, которые не совпадают, наследуются от более подходящего родителя</w:t>
+      </w:r>
+      <w:r>
+        <w:rPr>
+          <w:rFonts w:ascii="Times New Roman" w:hAnsi="Times New Roman" w:cs="Times New Roman"/>
+          <w:sz w:val="28"/>
+          <w:szCs w:val="28"/>
+        </w:rPr>
+        <w:t>,</w:t>
+      </w:r>
+      <w:r>
+        <w:rPr>
+          <w:rFonts w:ascii="Times New Roman" w:hAnsi="Times New Roman" w:cs="Times New Roman"/>
+          <w:sz w:val="28"/>
+          <w:szCs w:val="28"/>
+        </w:rPr>
+        <w:t xml:space="preserve"> или, если они одинаково подходят, то от любого родителя случайным образом</w:t>
+      </w:r>
+      <w:r>
+        <w:rPr>
+          <w:rFonts w:ascii="Times New Roman" w:hAnsi="Times New Roman" w:cs="Times New Roman"/>
+          <w:sz w:val="28"/>
+          <w:szCs w:val="28"/>
+        </w:rPr>
+        <w:t xml:space="preserve">. </w:t>
+      </w:r>
+      <w:r>
+        <w:rPr>
+          <w:rFonts w:ascii="Times New Roman" w:hAnsi="Times New Roman" w:cs="Times New Roman"/>
+          <w:sz w:val="28"/>
+          <w:szCs w:val="28"/>
+        </w:rPr>
+        <w:t>Так историческая маркировка дает алгоритму нейроэволюции нарастающих топологий</w:t>
+      </w:r>
+      <w:r>
+        <w:rPr>
+          <w:rFonts w:ascii="Times New Roman" w:hAnsi="Times New Roman" w:cs="Times New Roman"/>
+          <w:sz w:val="28"/>
+          <w:szCs w:val="28"/>
+        </w:rPr>
+        <w:t xml:space="preserve"> </w:t>
+      </w:r>
+      <w:r>
+        <w:rPr>
+          <w:rFonts w:ascii="Times New Roman" w:hAnsi="Times New Roman" w:cs="Times New Roman"/>
+          <w:sz w:val="28"/>
+          <w:szCs w:val="28"/>
+        </w:rPr>
+        <w:t>возможность производить скрещивание</w:t>
+      </w:r>
+      <w:r>
+        <w:rPr>
+          <w:rFonts w:ascii="Times New Roman" w:hAnsi="Times New Roman" w:cs="Times New Roman"/>
+          <w:sz w:val="28"/>
+          <w:szCs w:val="28"/>
+        </w:rPr>
+        <w:t xml:space="preserve"> </w:t>
+      </w:r>
+      <w:r>
+        <w:rPr>
+          <w:rFonts w:ascii="Times New Roman" w:hAnsi="Times New Roman" w:cs="Times New Roman"/>
+          <w:sz w:val="28"/>
+          <w:szCs w:val="28"/>
+        </w:rPr>
+        <w:t>без сложного топологического анализа</w:t>
+      </w:r>
+      <w:r>
+        <w:rPr>
+          <w:rFonts w:ascii="Times New Roman" w:hAnsi="Times New Roman" w:cs="Times New Roman"/>
+          <w:sz w:val="28"/>
+          <w:szCs w:val="28"/>
+        </w:rPr>
+        <w:t xml:space="preserve">. </w:t>
+      </w:r>
+    </w:p>
+    <w:p>
+      <w:pPr>
+        <w:spacing w:line="360" w:lineRule="auto"/>
+        <w:ind w:firstLine="567"/>
+        <w:rPr>
+          <w:rFonts w:ascii="Times New Roman" w:hAnsi="Times New Roman" w:cs="Times New Roman"/>
+          <w:sz w:val="28"/>
+          <w:szCs w:val="28"/>
+        </w:rPr>
+      </w:pPr>
+      <w:r>
+        <w:rPr>
+          <w:rFonts w:ascii="Times New Roman" w:hAnsi="Times New Roman" w:cs="Times New Roman"/>
+          <w:sz w:val="28"/>
+          <w:szCs w:val="28"/>
+        </w:rPr>
+        <w:t xml:space="preserve">Представленный метод </w:t>
+      </w:r>
+      <w:r>
+        <w:rPr>
+          <w:rFonts w:ascii="Times New Roman" w:hAnsi="Times New Roman" w:cs="Times New Roman"/>
+          <w:sz w:val="28"/>
+          <w:szCs w:val="28"/>
+        </w:rPr>
+        <w:t>скрещивания</w:t>
+      </w:r>
+      <w:r>
+        <w:rPr>
+          <w:rFonts w:ascii="Times New Roman" w:hAnsi="Times New Roman" w:cs="Times New Roman"/>
+          <w:sz w:val="28"/>
+          <w:szCs w:val="28"/>
+        </w:rPr>
+        <w:t xml:space="preserve"> отличается </w:t>
+      </w:r>
+      <w:r>
+        <w:rPr>
+          <w:rFonts w:ascii="Times New Roman" w:hAnsi="Times New Roman" w:cs="Times New Roman"/>
+          <w:sz w:val="28"/>
+          <w:szCs w:val="28"/>
+        </w:rPr>
+        <w:t xml:space="preserve">своей простотой. </w:t>
+      </w:r>
+      <w:r>
+        <w:rPr>
+          <w:rFonts w:ascii="Times New Roman" w:hAnsi="Times New Roman" w:cs="Times New Roman"/>
+          <w:sz w:val="28"/>
+          <w:szCs w:val="28"/>
+        </w:rPr>
+        <w:t>Любые две структуры могут быть объединены в</w:t>
+      </w:r>
+      <w:r>
+        <w:rPr>
+          <w:rFonts w:ascii="Times New Roman" w:hAnsi="Times New Roman" w:cs="Times New Roman"/>
+          <w:sz w:val="28"/>
+          <w:szCs w:val="28"/>
+        </w:rPr>
+        <w:t>месте без</w:t>
+      </w:r>
+      <w:r>
+        <w:rPr>
+          <w:rFonts w:ascii="Times New Roman" w:hAnsi="Times New Roman" w:cs="Times New Roman"/>
+          <w:sz w:val="28"/>
+          <w:szCs w:val="28"/>
+        </w:rPr>
+        <w:t xml:space="preserve"> необходимости </w:t>
+      </w:r>
+      <w:r>
+        <w:rPr>
+          <w:rFonts w:ascii="Times New Roman" w:hAnsi="Times New Roman" w:cs="Times New Roman"/>
+          <w:sz w:val="28"/>
+          <w:szCs w:val="28"/>
+        </w:rPr>
+        <w:t>в каком-либо топологическом анализе.</w:t>
+      </w:r>
+    </w:p>
+    <w:p>
+      <w:pPr>
+        <w:spacing w:line="360" w:lineRule="auto"/>
+        <w:ind w:firstLine="567"/>
+        <w:rPr>
+          <w:rFonts w:ascii="Times New Roman" w:hAnsi="Times New Roman" w:cs="Times New Roman"/>
+          <w:sz w:val="28"/>
+          <w:szCs w:val="28"/>
+          <w:lang w:val="en-US"/>
+        </w:rPr>
+      </w:pPr>
+      <w:r>
+        <w:rPr>
+          <w:rFonts w:ascii="Times New Roman" w:hAnsi="Times New Roman" w:cs="Times New Roman"/>
           <w:noProof/>
           <w:sz w:val="28"/>
           <w:szCs w:val="28"/>
-          <w:lang w:val="en-US"/>
-        </w:rPr>
+          <w:lang w:eastAsia="ru-RU"/>
+        </w:rPr>
+        <w:lastRenderedPageBreak/>
         <w:drawing>
-          <wp:inline distT="0" distB="0" distL="0" distR="0" wp14:anchorId="3C3026F9" wp14:editId="54929AC7">
-            <wp:extent cx="5667375" cy="4067175"/>
-            <wp:effectExtent l="0" t="0" r="9525" b="9525"/>
-            <wp:docPr id="6" name="Рисунок 6"/>
+          <wp:inline distT="0" distB="0" distL="0" distR="0" wp14:anchorId="7FA71113" wp14:editId="41E90975">
+            <wp:extent cx="5688419" cy="6837831"/>
+            <wp:effectExtent l="0" t="0" r="7620" b="1270"/>
+            <wp:docPr id="7" name="Рисунок 7"/>
             <wp:cNvGraphicFramePr>
               <a:graphicFrameLocks xmlns:a="http://schemas.openxmlformats.org/drawingml/2006/main" noChangeAspect="1"/>
             </wp:cNvGraphicFramePr>
@@ -3913,958 +4874,6 @@
                   <pic:spPr>
                     <a:xfrm>
                       <a:off x="0" y="0"/>
-                      <a:ext cx="5667375" cy="4067175"/>
-                    </a:xfrm>
-                    <a:prstGeom prst="rect">
-                      <a:avLst/>
-                    </a:prstGeom>
-                  </pic:spPr>
-                </pic:pic>
-              </a:graphicData>
-            </a:graphic>
-          </wp:inline>
-        </w:drawing>
-      </w:r>
-    </w:p>
-    <w:p>
-      <w:pPr>
-        <w:spacing w:line="360" w:lineRule="auto"/>
-        <w:ind w:firstLine="567"/>
-        <w:rPr>
-          <w:rFonts w:ascii="Times New Roman" w:hAnsi="Times New Roman" w:cs="Times New Roman"/>
-          <w:sz w:val="28"/>
-          <w:szCs w:val="28"/>
-        </w:rPr>
-      </w:pPr>
-      <w:r>
-        <w:rPr>
-          <w:rFonts w:ascii="Times New Roman" w:hAnsi="Times New Roman" w:cs="Times New Roman"/>
-          <w:sz w:val="28"/>
-          <w:szCs w:val="28"/>
-        </w:rPr>
-        <w:t>Рис</w:t>
-      </w:r>
-      <w:r>
-        <w:rPr>
-          <w:rFonts w:ascii="Times New Roman" w:hAnsi="Times New Roman" w:cs="Times New Roman"/>
-          <w:sz w:val="28"/>
-          <w:szCs w:val="28"/>
-        </w:rPr>
-        <w:t xml:space="preserve">.5. </w:t>
-      </w:r>
-      <w:r>
-        <w:rPr>
-          <w:rFonts w:ascii="Times New Roman" w:hAnsi="Times New Roman" w:cs="Times New Roman"/>
-          <w:sz w:val="28"/>
-          <w:szCs w:val="28"/>
-        </w:rPr>
-        <w:t>Два вида структур</w:t>
-      </w:r>
-      <w:r>
-        <w:rPr>
-          <w:rFonts w:ascii="Times New Roman" w:hAnsi="Times New Roman" w:cs="Times New Roman"/>
-          <w:sz w:val="28"/>
-          <w:szCs w:val="28"/>
-        </w:rPr>
-        <w:t>н</w:t>
-      </w:r>
-      <w:r>
-        <w:rPr>
-          <w:rFonts w:ascii="Times New Roman" w:hAnsi="Times New Roman" w:cs="Times New Roman"/>
-          <w:sz w:val="28"/>
-          <w:szCs w:val="28"/>
-        </w:rPr>
-        <w:t xml:space="preserve">ых мутаций в алгоритме нейроэволюции нарастающих топологий. Оба типа, добавления соединения и добавления узла, проиллюстрированы генотипом и фенотипом. </w:t>
-      </w:r>
-      <w:r>
-        <w:rPr>
-          <w:rFonts w:ascii="Times New Roman" w:hAnsi="Times New Roman" w:cs="Times New Roman"/>
-          <w:sz w:val="28"/>
-          <w:szCs w:val="28"/>
-        </w:rPr>
-        <w:t>Верхнее число каждого гена – это его инновационное число</w:t>
-      </w:r>
-      <w:r>
-        <w:rPr>
-          <w:rFonts w:ascii="Times New Roman" w:hAnsi="Times New Roman" w:cs="Times New Roman"/>
-          <w:sz w:val="28"/>
-          <w:szCs w:val="28"/>
-        </w:rPr>
-        <w:t xml:space="preserve">. </w:t>
-      </w:r>
-      <w:r>
-        <w:rPr>
-          <w:rFonts w:ascii="Times New Roman" w:hAnsi="Times New Roman" w:cs="Times New Roman"/>
-          <w:sz w:val="28"/>
-          <w:szCs w:val="28"/>
-        </w:rPr>
-        <w:t>Эти цифры идентифицируют первоначального исторического предка каждого гена, что позволяет находить совпадающие гены во время скрещивания. Новые гены обозначаются новыми, все более высокими числами.</w:t>
-      </w:r>
-    </w:p>
-    <w:p>
-      <w:pPr>
-        <w:spacing w:line="360" w:lineRule="auto"/>
-        <w:ind w:firstLine="567"/>
-        <w:rPr>
-          <w:rFonts w:ascii="Times New Roman" w:hAnsi="Times New Roman" w:cs="Times New Roman"/>
-          <w:sz w:val="28"/>
-          <w:szCs w:val="28"/>
-        </w:rPr>
-      </w:pPr>
-    </w:p>
-    <w:p>
-      <w:pPr>
-        <w:spacing w:line="360" w:lineRule="auto"/>
-        <w:ind w:firstLine="567"/>
-        <w:rPr>
-          <w:rFonts w:ascii="Times New Roman" w:hAnsi="Times New Roman" w:cs="Times New Roman"/>
-          <w:sz w:val="28"/>
-          <w:szCs w:val="28"/>
-        </w:rPr>
-      </w:pPr>
-      <w:r>
-        <w:rPr>
-          <w:rFonts w:ascii="Times New Roman" w:hAnsi="Times New Roman" w:cs="Times New Roman"/>
-          <w:sz w:val="28"/>
-          <w:szCs w:val="28"/>
-        </w:rPr>
-        <w:lastRenderedPageBreak/>
-        <w:t>Посредством мутаций</w:t>
-      </w:r>
-      <w:r>
-        <w:rPr>
-          <w:rFonts w:ascii="Times New Roman" w:hAnsi="Times New Roman" w:cs="Times New Roman"/>
-          <w:sz w:val="28"/>
-          <w:szCs w:val="28"/>
-        </w:rPr>
-        <w:t xml:space="preserve"> </w:t>
-      </w:r>
-      <w:r>
-        <w:rPr>
-          <w:rFonts w:ascii="Times New Roman" w:hAnsi="Times New Roman" w:cs="Times New Roman"/>
-          <w:sz w:val="28"/>
-          <w:szCs w:val="28"/>
-        </w:rPr>
-        <w:t>создаются геномы разных размеров</w:t>
-      </w:r>
-      <w:r>
-        <w:rPr>
-          <w:rFonts w:ascii="Times New Roman" w:hAnsi="Times New Roman" w:cs="Times New Roman"/>
-          <w:sz w:val="28"/>
-          <w:szCs w:val="28"/>
-        </w:rPr>
-        <w:t>,</w:t>
-      </w:r>
-      <w:r>
-        <w:rPr>
-          <w:rFonts w:ascii="Times New Roman" w:hAnsi="Times New Roman" w:cs="Times New Roman"/>
-          <w:sz w:val="28"/>
-          <w:szCs w:val="28"/>
-        </w:rPr>
-        <w:t xml:space="preserve"> иногда с абсолютно разными соединениями в одинаковых позициях</w:t>
-      </w:r>
-      <w:r>
-        <w:rPr>
-          <w:rFonts w:ascii="Times New Roman" w:hAnsi="Times New Roman" w:cs="Times New Roman"/>
-          <w:sz w:val="28"/>
-          <w:szCs w:val="28"/>
-        </w:rPr>
-        <w:t xml:space="preserve">. </w:t>
-      </w:r>
-    </w:p>
-    <w:p>
-      <w:pPr>
-        <w:spacing w:line="360" w:lineRule="auto"/>
-        <w:ind w:firstLine="567"/>
-        <w:rPr>
-          <w:rFonts w:ascii="Times New Roman" w:hAnsi="Times New Roman" w:cs="Times New Roman"/>
-          <w:sz w:val="28"/>
-          <w:szCs w:val="28"/>
-        </w:rPr>
-      </w:pPr>
-      <w:r>
-        <w:rPr>
-          <w:rFonts w:ascii="Times New Roman" w:hAnsi="Times New Roman" w:cs="Times New Roman"/>
-          <w:sz w:val="28"/>
-          <w:szCs w:val="28"/>
-        </w:rPr>
-        <w:t xml:space="preserve">Чтобы производить скрещивания, система должна быть способна определить совпадающие гены в популяции генотипов. Ключевое наблюдение состоит в том, что два гена, которые имеют одинаковое историческое происхождение, представляют одну и ту же структуру (возможно, с разными весами), поскольку оба они были получены из одного и того же наследственного гена однажды в прошлом. Таким образом, все, что системе нужно делать, чтобы знать, какие гены </w:t>
-      </w:r>
-      <w:r>
-        <w:rPr>
-          <w:rFonts w:ascii="Times New Roman" w:hAnsi="Times New Roman" w:cs="Times New Roman"/>
-          <w:sz w:val="28"/>
-          <w:szCs w:val="28"/>
-        </w:rPr>
-        <w:t xml:space="preserve">соединяются с какими, это проследить историческое происхождение каждого гена в системе. </w:t>
-      </w:r>
-    </w:p>
-    <w:p>
-      <w:pPr>
-        <w:spacing w:line="360" w:lineRule="auto"/>
-        <w:ind w:firstLine="567"/>
-        <w:rPr>
-          <w:rFonts w:ascii="Times New Roman" w:hAnsi="Times New Roman" w:cs="Times New Roman"/>
-          <w:sz w:val="28"/>
-          <w:szCs w:val="28"/>
-        </w:rPr>
-      </w:pPr>
-      <w:r>
-        <w:rPr>
-          <w:rFonts w:ascii="Times New Roman" w:hAnsi="Times New Roman" w:cs="Times New Roman"/>
-          <w:sz w:val="28"/>
-          <w:szCs w:val="28"/>
-        </w:rPr>
-        <w:t>Отслеживание исторического происхождения требует совсем немного вычислений</w:t>
-      </w:r>
-      <w:r>
-        <w:rPr>
-          <w:rFonts w:ascii="Times New Roman" w:hAnsi="Times New Roman" w:cs="Times New Roman"/>
-          <w:sz w:val="28"/>
-          <w:szCs w:val="28"/>
-        </w:rPr>
-        <w:t xml:space="preserve">. </w:t>
-      </w:r>
-      <w:r>
-        <w:rPr>
-          <w:rFonts w:ascii="Times New Roman" w:hAnsi="Times New Roman" w:cs="Times New Roman"/>
-          <w:sz w:val="28"/>
-          <w:szCs w:val="28"/>
-        </w:rPr>
-        <w:t>Каждый раз, когда появляется новый ген</w:t>
-      </w:r>
-      <w:r>
-        <w:rPr>
-          <w:rFonts w:ascii="Times New Roman" w:hAnsi="Times New Roman" w:cs="Times New Roman"/>
-          <w:sz w:val="28"/>
-          <w:szCs w:val="28"/>
-        </w:rPr>
-        <w:t xml:space="preserve"> (</w:t>
-      </w:r>
-      <w:r>
-        <w:rPr>
-          <w:rFonts w:ascii="Times New Roman" w:hAnsi="Times New Roman" w:cs="Times New Roman"/>
-          <w:sz w:val="28"/>
-          <w:szCs w:val="28"/>
-        </w:rPr>
-        <w:t>путем структурных мутаций</w:t>
-      </w:r>
-      <w:r>
-        <w:rPr>
-          <w:rFonts w:ascii="Times New Roman" w:hAnsi="Times New Roman" w:cs="Times New Roman"/>
-          <w:sz w:val="28"/>
-          <w:szCs w:val="28"/>
-        </w:rPr>
-        <w:t xml:space="preserve">), </w:t>
-      </w:r>
-      <w:r>
-        <w:rPr>
-          <w:rFonts w:ascii="Times New Roman" w:hAnsi="Times New Roman" w:cs="Times New Roman"/>
-          <w:sz w:val="28"/>
-          <w:szCs w:val="28"/>
-        </w:rPr>
-        <w:t>глобальный номер инновации инкрементируется и присваивается этому гену</w:t>
-      </w:r>
-      <w:r>
-        <w:rPr>
-          <w:rFonts w:ascii="Times New Roman" w:hAnsi="Times New Roman" w:cs="Times New Roman"/>
-          <w:sz w:val="28"/>
-          <w:szCs w:val="28"/>
-        </w:rPr>
-        <w:t xml:space="preserve">. </w:t>
-      </w:r>
-      <w:r>
-        <w:rPr>
-          <w:rFonts w:ascii="Times New Roman" w:hAnsi="Times New Roman" w:cs="Times New Roman"/>
-          <w:sz w:val="28"/>
-          <w:szCs w:val="28"/>
-        </w:rPr>
-        <w:t>Номер</w:t>
-      </w:r>
-      <w:r>
-        <w:rPr>
-          <w:rFonts w:ascii="Times New Roman" w:hAnsi="Times New Roman" w:cs="Times New Roman"/>
-          <w:sz w:val="28"/>
-          <w:szCs w:val="28"/>
-        </w:rPr>
-        <w:t xml:space="preserve"> </w:t>
-      </w:r>
-      <w:r>
-        <w:rPr>
-          <w:rFonts w:ascii="Times New Roman" w:hAnsi="Times New Roman" w:cs="Times New Roman"/>
-          <w:sz w:val="28"/>
-          <w:szCs w:val="28"/>
-        </w:rPr>
-        <w:t>инновации</w:t>
-      </w:r>
-      <w:r>
-        <w:rPr>
-          <w:rFonts w:ascii="Times New Roman" w:hAnsi="Times New Roman" w:cs="Times New Roman"/>
-          <w:sz w:val="28"/>
-          <w:szCs w:val="28"/>
-        </w:rPr>
-        <w:t xml:space="preserve">, </w:t>
-      </w:r>
-      <w:r>
-        <w:rPr>
-          <w:rFonts w:ascii="Times New Roman" w:hAnsi="Times New Roman" w:cs="Times New Roman"/>
-          <w:sz w:val="28"/>
-          <w:szCs w:val="28"/>
-        </w:rPr>
-        <w:t>таким</w:t>
-      </w:r>
-      <w:r>
-        <w:rPr>
-          <w:rFonts w:ascii="Times New Roman" w:hAnsi="Times New Roman" w:cs="Times New Roman"/>
-          <w:sz w:val="28"/>
-          <w:szCs w:val="28"/>
-        </w:rPr>
-        <w:t xml:space="preserve"> </w:t>
-      </w:r>
-      <w:r>
-        <w:rPr>
-          <w:rFonts w:ascii="Times New Roman" w:hAnsi="Times New Roman" w:cs="Times New Roman"/>
-          <w:sz w:val="28"/>
-          <w:szCs w:val="28"/>
-        </w:rPr>
-        <w:t>образом</w:t>
-      </w:r>
-      <w:r>
-        <w:rPr>
-          <w:rFonts w:ascii="Times New Roman" w:hAnsi="Times New Roman" w:cs="Times New Roman"/>
-          <w:sz w:val="28"/>
-          <w:szCs w:val="28"/>
-        </w:rPr>
-        <w:t xml:space="preserve">, </w:t>
-      </w:r>
-      <w:r>
-        <w:rPr>
-          <w:rFonts w:ascii="Times New Roman" w:hAnsi="Times New Roman" w:cs="Times New Roman"/>
-          <w:sz w:val="28"/>
-          <w:szCs w:val="28"/>
-        </w:rPr>
-        <w:t>представляет</w:t>
-      </w:r>
-      <w:r>
-        <w:rPr>
-          <w:rFonts w:ascii="Times New Roman" w:hAnsi="Times New Roman" w:cs="Times New Roman"/>
-          <w:sz w:val="28"/>
-          <w:szCs w:val="28"/>
-        </w:rPr>
-        <w:t xml:space="preserve"> </w:t>
-      </w:r>
-      <w:r>
-        <w:rPr>
-          <w:rFonts w:ascii="Times New Roman" w:hAnsi="Times New Roman" w:cs="Times New Roman"/>
-          <w:sz w:val="28"/>
-          <w:szCs w:val="28"/>
-        </w:rPr>
-        <w:t>хронологию</w:t>
-      </w:r>
-      <w:r>
-        <w:rPr>
-          <w:rFonts w:ascii="Times New Roman" w:hAnsi="Times New Roman" w:cs="Times New Roman"/>
-          <w:sz w:val="28"/>
-          <w:szCs w:val="28"/>
-        </w:rPr>
-        <w:t xml:space="preserve"> </w:t>
-      </w:r>
-      <w:r>
-        <w:rPr>
-          <w:rFonts w:ascii="Times New Roman" w:hAnsi="Times New Roman" w:cs="Times New Roman"/>
-          <w:sz w:val="28"/>
-          <w:szCs w:val="28"/>
-        </w:rPr>
-        <w:t>каждого</w:t>
-      </w:r>
-      <w:r>
-        <w:rPr>
-          <w:rFonts w:ascii="Times New Roman" w:hAnsi="Times New Roman" w:cs="Times New Roman"/>
-          <w:sz w:val="28"/>
-          <w:szCs w:val="28"/>
-        </w:rPr>
-        <w:t xml:space="preserve"> </w:t>
-      </w:r>
-      <w:r>
-        <w:rPr>
-          <w:rFonts w:ascii="Times New Roman" w:hAnsi="Times New Roman" w:cs="Times New Roman"/>
-          <w:sz w:val="28"/>
-          <w:szCs w:val="28"/>
-        </w:rPr>
-        <w:t>гена</w:t>
-      </w:r>
-      <w:r>
-        <w:rPr>
-          <w:rFonts w:ascii="Times New Roman" w:hAnsi="Times New Roman" w:cs="Times New Roman"/>
-          <w:sz w:val="28"/>
-          <w:szCs w:val="28"/>
-        </w:rPr>
-        <w:t xml:space="preserve"> </w:t>
-      </w:r>
-      <w:r>
-        <w:rPr>
-          <w:rFonts w:ascii="Times New Roman" w:hAnsi="Times New Roman" w:cs="Times New Roman"/>
-          <w:sz w:val="28"/>
-          <w:szCs w:val="28"/>
-        </w:rPr>
-        <w:t>системы</w:t>
-      </w:r>
-      <w:r>
-        <w:rPr>
-          <w:rFonts w:ascii="Times New Roman" w:hAnsi="Times New Roman" w:cs="Times New Roman"/>
-          <w:sz w:val="28"/>
-          <w:szCs w:val="28"/>
-        </w:rPr>
-        <w:t xml:space="preserve">. </w:t>
-      </w:r>
-      <w:r>
-        <w:rPr>
-          <w:rFonts w:ascii="Times New Roman" w:hAnsi="Times New Roman" w:cs="Times New Roman"/>
-          <w:sz w:val="28"/>
-          <w:szCs w:val="28"/>
-        </w:rPr>
-        <w:t>Например</w:t>
-      </w:r>
-      <w:r>
-        <w:rPr>
-          <w:rFonts w:ascii="Times New Roman" w:hAnsi="Times New Roman" w:cs="Times New Roman"/>
-          <w:sz w:val="28"/>
-          <w:szCs w:val="28"/>
-        </w:rPr>
-        <w:t>,</w:t>
-      </w:r>
-      <w:r>
-        <w:rPr>
-          <w:rFonts w:ascii="Times New Roman" w:hAnsi="Times New Roman" w:cs="Times New Roman"/>
-          <w:sz w:val="28"/>
-          <w:szCs w:val="28"/>
-        </w:rPr>
-        <w:t xml:space="preserve"> предположим, что две мутации на рис.5 появились одна за другой в системе</w:t>
-      </w:r>
-      <w:r>
-        <w:rPr>
-          <w:rFonts w:ascii="Times New Roman" w:hAnsi="Times New Roman" w:cs="Times New Roman"/>
-          <w:sz w:val="28"/>
-          <w:szCs w:val="28"/>
-        </w:rPr>
-        <w:t xml:space="preserve">. </w:t>
-      </w:r>
-      <w:r>
-        <w:rPr>
-          <w:rFonts w:ascii="Times New Roman" w:hAnsi="Times New Roman" w:cs="Times New Roman"/>
-          <w:sz w:val="28"/>
-          <w:szCs w:val="28"/>
-        </w:rPr>
-        <w:t>Первому соединительному гену, произошедшему во время первой мутации добавления связи, назначается номер инновации 7</w:t>
-      </w:r>
-      <w:r>
-        <w:rPr>
-          <w:rFonts w:ascii="Times New Roman" w:hAnsi="Times New Roman" w:cs="Times New Roman"/>
-          <w:sz w:val="28"/>
-          <w:szCs w:val="28"/>
-        </w:rPr>
-        <w:t>,</w:t>
-      </w:r>
-      <w:r>
-        <w:rPr>
-          <w:rFonts w:ascii="Times New Roman" w:hAnsi="Times New Roman" w:cs="Times New Roman"/>
-          <w:sz w:val="28"/>
-          <w:szCs w:val="28"/>
-        </w:rPr>
-        <w:t xml:space="preserve"> и двум новым соединительным генам, добавленным во время следующей мутации добавления узла, назначаются номера 8 и 9</w:t>
-      </w:r>
-      <w:r>
-        <w:rPr>
-          <w:rFonts w:ascii="Times New Roman" w:hAnsi="Times New Roman" w:cs="Times New Roman"/>
-          <w:sz w:val="28"/>
-          <w:szCs w:val="28"/>
-        </w:rPr>
-        <w:t>В будущем</w:t>
-      </w:r>
-      <w:r>
-        <w:rPr>
-          <w:rFonts w:ascii="Times New Roman" w:hAnsi="Times New Roman" w:cs="Times New Roman"/>
-          <w:sz w:val="28"/>
-          <w:szCs w:val="28"/>
-        </w:rPr>
-        <w:t xml:space="preserve">, </w:t>
-      </w:r>
-      <w:r>
-        <w:rPr>
-          <w:rFonts w:ascii="Times New Roman" w:hAnsi="Times New Roman" w:cs="Times New Roman"/>
-          <w:sz w:val="28"/>
-          <w:szCs w:val="28"/>
-        </w:rPr>
-        <w:t>как бы эти геномы не скрещивались</w:t>
-      </w:r>
-      <w:r>
-        <w:rPr>
-          <w:rFonts w:ascii="Times New Roman" w:hAnsi="Times New Roman" w:cs="Times New Roman"/>
-          <w:sz w:val="28"/>
-          <w:szCs w:val="28"/>
-        </w:rPr>
-        <w:t xml:space="preserve">, </w:t>
-      </w:r>
-      <w:r>
-        <w:rPr>
-          <w:rFonts w:ascii="Times New Roman" w:hAnsi="Times New Roman" w:cs="Times New Roman"/>
-          <w:sz w:val="28"/>
-          <w:szCs w:val="28"/>
-        </w:rPr>
-        <w:t>потомки будут наследовать те же номера инноваций на каждом гене</w:t>
-      </w:r>
-      <w:r>
-        <w:rPr>
-          <w:rFonts w:ascii="Times New Roman" w:hAnsi="Times New Roman" w:cs="Times New Roman"/>
-          <w:sz w:val="28"/>
-          <w:szCs w:val="28"/>
-        </w:rPr>
-        <w:t xml:space="preserve">; </w:t>
-      </w:r>
-      <w:r>
-        <w:rPr>
-          <w:rFonts w:ascii="Times New Roman" w:hAnsi="Times New Roman" w:cs="Times New Roman"/>
-          <w:sz w:val="28"/>
-          <w:szCs w:val="28"/>
-        </w:rPr>
-        <w:t>номера инноваций никогда не меняются</w:t>
-      </w:r>
-      <w:r>
-        <w:rPr>
-          <w:rFonts w:ascii="Times New Roman" w:hAnsi="Times New Roman" w:cs="Times New Roman"/>
-          <w:sz w:val="28"/>
-          <w:szCs w:val="28"/>
-        </w:rPr>
-        <w:t xml:space="preserve">. </w:t>
-      </w:r>
-      <w:r>
-        <w:rPr>
-          <w:rFonts w:ascii="Times New Roman" w:hAnsi="Times New Roman" w:cs="Times New Roman"/>
-          <w:sz w:val="28"/>
-          <w:szCs w:val="28"/>
-        </w:rPr>
-        <w:t>Таким образом</w:t>
-      </w:r>
-      <w:r>
-        <w:rPr>
-          <w:rFonts w:ascii="Times New Roman" w:hAnsi="Times New Roman" w:cs="Times New Roman"/>
-          <w:sz w:val="28"/>
-          <w:szCs w:val="28"/>
-        </w:rPr>
-        <w:t xml:space="preserve">, </w:t>
-      </w:r>
-      <w:r>
-        <w:rPr>
-          <w:rFonts w:ascii="Times New Roman" w:hAnsi="Times New Roman" w:cs="Times New Roman"/>
-          <w:sz w:val="28"/>
-          <w:szCs w:val="28"/>
-        </w:rPr>
-        <w:t>историческое происхождение любого гена системы известно на протяжении всей эволюции</w:t>
-      </w:r>
-      <w:r>
-        <w:rPr>
-          <w:rFonts w:ascii="Times New Roman" w:hAnsi="Times New Roman" w:cs="Times New Roman"/>
-          <w:sz w:val="28"/>
-          <w:szCs w:val="28"/>
-        </w:rPr>
-        <w:t xml:space="preserve">. </w:t>
-      </w:r>
-    </w:p>
-    <w:p>
-      <w:pPr>
-        <w:spacing w:line="360" w:lineRule="auto"/>
-        <w:ind w:firstLine="567"/>
-        <w:rPr>
-          <w:rFonts w:ascii="Times New Roman" w:hAnsi="Times New Roman" w:cs="Times New Roman"/>
-          <w:sz w:val="28"/>
-          <w:szCs w:val="28"/>
-        </w:rPr>
-      </w:pPr>
-      <w:r>
-        <w:rPr>
-          <w:rFonts w:ascii="Times New Roman" w:hAnsi="Times New Roman" w:cs="Times New Roman"/>
-          <w:sz w:val="28"/>
-          <w:szCs w:val="28"/>
-        </w:rPr>
-        <w:t>Историческая маркировка дает</w:t>
-      </w:r>
-      <w:r>
-        <w:rPr>
-          <w:rFonts w:ascii="Times New Roman" w:hAnsi="Times New Roman" w:cs="Times New Roman"/>
-          <w:sz w:val="28"/>
-          <w:szCs w:val="28"/>
-        </w:rPr>
-        <w:t xml:space="preserve"> </w:t>
-      </w:r>
-      <w:r>
-        <w:rPr>
-          <w:rFonts w:ascii="Times New Roman" w:hAnsi="Times New Roman" w:cs="Times New Roman"/>
-          <w:sz w:val="28"/>
-          <w:szCs w:val="28"/>
-        </w:rPr>
-        <w:t>алгоритму нейроэволюции нарастающих топологий</w:t>
-      </w:r>
-      <w:r>
-        <w:rPr>
-          <w:rFonts w:ascii="Times New Roman" w:hAnsi="Times New Roman" w:cs="Times New Roman"/>
-          <w:sz w:val="28"/>
-          <w:szCs w:val="28"/>
-        </w:rPr>
-        <w:t xml:space="preserve"> </w:t>
-      </w:r>
-      <w:r>
-        <w:rPr>
-          <w:rFonts w:ascii="Times New Roman" w:hAnsi="Times New Roman" w:cs="Times New Roman"/>
-          <w:sz w:val="28"/>
-          <w:szCs w:val="28"/>
-        </w:rPr>
-        <w:t>новую мощную возможность</w:t>
-      </w:r>
-      <w:r>
-        <w:rPr>
-          <w:rFonts w:ascii="Times New Roman" w:hAnsi="Times New Roman" w:cs="Times New Roman"/>
-          <w:sz w:val="28"/>
-          <w:szCs w:val="28"/>
-        </w:rPr>
-        <w:t xml:space="preserve">. </w:t>
-      </w:r>
-      <w:r>
-        <w:rPr>
-          <w:rFonts w:ascii="Times New Roman" w:hAnsi="Times New Roman" w:cs="Times New Roman"/>
-          <w:sz w:val="28"/>
-          <w:szCs w:val="28"/>
-        </w:rPr>
-        <w:t xml:space="preserve">Система теперь точно знает, какие гены с какими совпадают </w:t>
-      </w:r>
-      <w:r>
-        <w:rPr>
-          <w:rFonts w:ascii="Times New Roman" w:hAnsi="Times New Roman" w:cs="Times New Roman"/>
-          <w:sz w:val="28"/>
-          <w:szCs w:val="28"/>
-        </w:rPr>
-        <w:t>(</w:t>
-      </w:r>
-      <w:r>
-        <w:rPr>
-          <w:rFonts w:ascii="Times New Roman" w:hAnsi="Times New Roman" w:cs="Times New Roman"/>
-          <w:sz w:val="28"/>
-          <w:szCs w:val="28"/>
-        </w:rPr>
-        <w:t>рис.6</w:t>
-      </w:r>
-      <w:r>
-        <w:rPr>
-          <w:rFonts w:ascii="Times New Roman" w:hAnsi="Times New Roman" w:cs="Times New Roman"/>
-          <w:sz w:val="28"/>
-          <w:szCs w:val="28"/>
-        </w:rPr>
-        <w:t xml:space="preserve">). </w:t>
-      </w:r>
-      <w:r>
-        <w:rPr>
-          <w:rFonts w:ascii="Times New Roman" w:hAnsi="Times New Roman" w:cs="Times New Roman"/>
-          <w:sz w:val="28"/>
-          <w:szCs w:val="28"/>
-        </w:rPr>
-        <w:t xml:space="preserve">Гены, которые не совпадают либо </w:t>
-      </w:r>
-      <w:r>
-        <w:rPr>
-          <w:rFonts w:ascii="Times New Roman" w:hAnsi="Times New Roman" w:cs="Times New Roman"/>
-          <w:sz w:val="28"/>
-          <w:szCs w:val="28"/>
-        </w:rPr>
-        <w:lastRenderedPageBreak/>
-        <w:t>дизъюнктивные, либо избыточные</w:t>
-      </w:r>
-      <w:r>
-        <w:rPr>
-          <w:rFonts w:ascii="Times New Roman" w:hAnsi="Times New Roman" w:cs="Times New Roman"/>
-          <w:sz w:val="28"/>
-          <w:szCs w:val="28"/>
-        </w:rPr>
-        <w:t xml:space="preserve">, </w:t>
-      </w:r>
-      <w:r>
-        <w:rPr>
-          <w:rFonts w:ascii="Times New Roman" w:hAnsi="Times New Roman" w:cs="Times New Roman"/>
-          <w:sz w:val="28"/>
-          <w:szCs w:val="28"/>
-        </w:rPr>
-        <w:t>в зависимости от того, появляются они в пределах</w:t>
-      </w:r>
-      <w:r>
-        <w:rPr>
-          <w:rFonts w:ascii="Times New Roman" w:hAnsi="Times New Roman" w:cs="Times New Roman"/>
-          <w:sz w:val="28"/>
-          <w:szCs w:val="28"/>
-        </w:rPr>
-        <w:t xml:space="preserve"> </w:t>
-      </w:r>
-      <w:r>
-        <w:rPr>
-          <w:rFonts w:ascii="Times New Roman" w:hAnsi="Times New Roman" w:cs="Times New Roman"/>
-          <w:sz w:val="28"/>
-          <w:szCs w:val="28"/>
-        </w:rPr>
-        <w:t>или вне диапазона других</w:t>
-      </w:r>
-      <w:r>
-        <w:rPr>
-          <w:rFonts w:ascii="Times New Roman" w:hAnsi="Times New Roman" w:cs="Times New Roman"/>
-          <w:sz w:val="28"/>
-          <w:szCs w:val="28"/>
-        </w:rPr>
-        <w:t xml:space="preserve"> </w:t>
-      </w:r>
-      <w:r>
-        <w:rPr>
-          <w:rFonts w:ascii="Times New Roman" w:hAnsi="Times New Roman" w:cs="Times New Roman"/>
-          <w:sz w:val="28"/>
-          <w:szCs w:val="28"/>
-        </w:rPr>
-        <w:t>родительских номеров инноваций</w:t>
-      </w:r>
-      <w:r>
-        <w:rPr>
-          <w:rFonts w:ascii="Times New Roman" w:hAnsi="Times New Roman" w:cs="Times New Roman"/>
-          <w:sz w:val="28"/>
-          <w:szCs w:val="28"/>
-        </w:rPr>
-        <w:t xml:space="preserve">. </w:t>
-      </w:r>
-      <w:r>
-        <w:rPr>
-          <w:rFonts w:ascii="Times New Roman" w:hAnsi="Times New Roman" w:cs="Times New Roman"/>
-          <w:sz w:val="28"/>
-          <w:szCs w:val="28"/>
-        </w:rPr>
-        <w:t>Во время скрещивания</w:t>
-      </w:r>
-      <w:r>
-        <w:rPr>
-          <w:rFonts w:ascii="Times New Roman" w:hAnsi="Times New Roman" w:cs="Times New Roman"/>
-          <w:sz w:val="28"/>
-          <w:szCs w:val="28"/>
-        </w:rPr>
-        <w:t xml:space="preserve">, </w:t>
-      </w:r>
-      <w:r>
-        <w:rPr>
-          <w:rFonts w:ascii="Times New Roman" w:hAnsi="Times New Roman" w:cs="Times New Roman"/>
-          <w:sz w:val="28"/>
-          <w:szCs w:val="28"/>
-        </w:rPr>
-        <w:t>гены, которые присутствуют в обоих родителях с одинаковыми номерами инновации, наследуются</w:t>
-      </w:r>
-      <w:r>
-        <w:rPr>
-          <w:rFonts w:ascii="Times New Roman" w:hAnsi="Times New Roman" w:cs="Times New Roman"/>
-          <w:sz w:val="28"/>
-          <w:szCs w:val="28"/>
-        </w:rPr>
-        <w:t xml:space="preserve">. </w:t>
-      </w:r>
-      <w:r>
-        <w:rPr>
-          <w:rFonts w:ascii="Times New Roman" w:hAnsi="Times New Roman" w:cs="Times New Roman"/>
-          <w:sz w:val="28"/>
-          <w:szCs w:val="28"/>
-        </w:rPr>
-        <w:t>Гены, которые не совпадают, наследуются от более подходящего родителя</w:t>
-      </w:r>
-      <w:r>
-        <w:rPr>
-          <w:rFonts w:ascii="Times New Roman" w:hAnsi="Times New Roman" w:cs="Times New Roman"/>
-          <w:sz w:val="28"/>
-          <w:szCs w:val="28"/>
-        </w:rPr>
-        <w:t>,</w:t>
-      </w:r>
-      <w:r>
-        <w:rPr>
-          <w:rFonts w:ascii="Times New Roman" w:hAnsi="Times New Roman" w:cs="Times New Roman"/>
-          <w:sz w:val="28"/>
-          <w:szCs w:val="28"/>
-        </w:rPr>
-        <w:t xml:space="preserve"> или, если они одинаково подходят, то от любого родителя случайным образом</w:t>
-      </w:r>
-      <w:r>
-        <w:rPr>
-          <w:rFonts w:ascii="Times New Roman" w:hAnsi="Times New Roman" w:cs="Times New Roman"/>
-          <w:sz w:val="28"/>
-          <w:szCs w:val="28"/>
-        </w:rPr>
-        <w:t xml:space="preserve">. </w:t>
-      </w:r>
-      <w:r>
-        <w:rPr>
-          <w:rFonts w:ascii="Times New Roman" w:hAnsi="Times New Roman" w:cs="Times New Roman"/>
-          <w:sz w:val="28"/>
-          <w:szCs w:val="28"/>
-        </w:rPr>
-        <w:t>Так историческая маркировка дает алгоритму нейроэволюции нарастающих топологий</w:t>
-      </w:r>
-      <w:r>
-        <w:rPr>
-          <w:rFonts w:ascii="Times New Roman" w:hAnsi="Times New Roman" w:cs="Times New Roman"/>
-          <w:sz w:val="28"/>
-          <w:szCs w:val="28"/>
-        </w:rPr>
-        <w:t xml:space="preserve"> </w:t>
-      </w:r>
-      <w:r>
-        <w:rPr>
-          <w:rFonts w:ascii="Times New Roman" w:hAnsi="Times New Roman" w:cs="Times New Roman"/>
-          <w:sz w:val="28"/>
-          <w:szCs w:val="28"/>
-        </w:rPr>
-        <w:t>возможность производить скрещивание</w:t>
-      </w:r>
-      <w:r>
-        <w:rPr>
-          <w:rFonts w:ascii="Times New Roman" w:hAnsi="Times New Roman" w:cs="Times New Roman"/>
-          <w:sz w:val="28"/>
-          <w:szCs w:val="28"/>
-        </w:rPr>
-        <w:t xml:space="preserve"> </w:t>
-      </w:r>
-      <w:r>
-        <w:rPr>
-          <w:rFonts w:ascii="Times New Roman" w:hAnsi="Times New Roman" w:cs="Times New Roman"/>
-          <w:sz w:val="28"/>
-          <w:szCs w:val="28"/>
-        </w:rPr>
-        <w:t>без сложного топологического анализа</w:t>
-      </w:r>
-      <w:r>
-        <w:rPr>
-          <w:rFonts w:ascii="Times New Roman" w:hAnsi="Times New Roman" w:cs="Times New Roman"/>
-          <w:sz w:val="28"/>
-          <w:szCs w:val="28"/>
-        </w:rPr>
-        <w:t xml:space="preserve">. </w:t>
-      </w:r>
-    </w:p>
-    <w:p>
-      <w:pPr>
-        <w:spacing w:line="360" w:lineRule="auto"/>
-        <w:ind w:firstLine="567"/>
-        <w:rPr>
-          <w:rFonts w:ascii="Times New Roman" w:hAnsi="Times New Roman" w:cs="Times New Roman"/>
-          <w:sz w:val="28"/>
-          <w:szCs w:val="28"/>
-        </w:rPr>
-      </w:pPr>
-      <w:r>
-        <w:rPr>
-          <w:rFonts w:ascii="Times New Roman" w:hAnsi="Times New Roman" w:cs="Times New Roman"/>
-          <w:sz w:val="28"/>
-          <w:szCs w:val="28"/>
-        </w:rPr>
-        <w:t xml:space="preserve">Представленный метод </w:t>
-      </w:r>
-      <w:r>
-        <w:rPr>
-          <w:rFonts w:ascii="Times New Roman" w:hAnsi="Times New Roman" w:cs="Times New Roman"/>
-          <w:sz w:val="28"/>
-          <w:szCs w:val="28"/>
-        </w:rPr>
-        <w:t>скрещивания</w:t>
-      </w:r>
-      <w:r>
-        <w:rPr>
-          <w:rFonts w:ascii="Times New Roman" w:hAnsi="Times New Roman" w:cs="Times New Roman"/>
-          <w:sz w:val="28"/>
-          <w:szCs w:val="28"/>
-        </w:rPr>
-        <w:t xml:space="preserve"> отличается </w:t>
-      </w:r>
-      <w:r>
-        <w:rPr>
-          <w:rFonts w:ascii="Times New Roman" w:hAnsi="Times New Roman" w:cs="Times New Roman"/>
-          <w:sz w:val="28"/>
-          <w:szCs w:val="28"/>
-        </w:rPr>
-        <w:t xml:space="preserve">своей простотой. </w:t>
-      </w:r>
-      <w:r>
-        <w:rPr>
-          <w:rFonts w:ascii="Times New Roman" w:hAnsi="Times New Roman" w:cs="Times New Roman"/>
-          <w:sz w:val="28"/>
-          <w:szCs w:val="28"/>
-        </w:rPr>
-        <w:t>Любые две структуры могут быть объединены в</w:t>
-      </w:r>
-      <w:r>
-        <w:rPr>
-          <w:rFonts w:ascii="Times New Roman" w:hAnsi="Times New Roman" w:cs="Times New Roman"/>
-          <w:sz w:val="28"/>
-          <w:szCs w:val="28"/>
-        </w:rPr>
-        <w:t>месте без</w:t>
-      </w:r>
-      <w:r>
-        <w:rPr>
-          <w:rFonts w:ascii="Times New Roman" w:hAnsi="Times New Roman" w:cs="Times New Roman"/>
-          <w:sz w:val="28"/>
-          <w:szCs w:val="28"/>
-        </w:rPr>
-        <w:t xml:space="preserve"> необходимости </w:t>
-      </w:r>
-      <w:r>
-        <w:rPr>
-          <w:rFonts w:ascii="Times New Roman" w:hAnsi="Times New Roman" w:cs="Times New Roman"/>
-          <w:sz w:val="28"/>
-          <w:szCs w:val="28"/>
-        </w:rPr>
-        <w:t>в каком-либо топологическом анализе.</w:t>
-      </w:r>
-    </w:p>
-    <w:p>
-      <w:pPr>
-        <w:spacing w:line="360" w:lineRule="auto"/>
-        <w:ind w:firstLine="567"/>
-        <w:rPr>
-          <w:rFonts w:ascii="Times New Roman" w:hAnsi="Times New Roman" w:cs="Times New Roman"/>
-          <w:sz w:val="28"/>
-          <w:szCs w:val="28"/>
-          <w:lang w:val="en-US"/>
-        </w:rPr>
-      </w:pPr>
-      <w:r>
-        <w:rPr>
-          <w:rFonts w:ascii="Times New Roman" w:hAnsi="Times New Roman" w:cs="Times New Roman"/>
-          <w:noProof/>
-          <w:sz w:val="28"/>
-          <w:szCs w:val="28"/>
-          <w:lang w:val="en-US"/>
-        </w:rPr>
-        <w:lastRenderedPageBreak/>
-        <w:drawing>
-          <wp:inline distT="0" distB="0" distL="0" distR="0" wp14:anchorId="7FA71113" wp14:editId="41E90975">
-            <wp:extent cx="5688419" cy="6837831"/>
-            <wp:effectExtent l="0" t="0" r="7620" b="1270"/>
-            <wp:docPr id="7" name="Рисунок 7"/>
-            <wp:cNvGraphicFramePr>
-              <a:graphicFrameLocks xmlns:a="http://schemas.openxmlformats.org/drawingml/2006/main" noChangeAspect="1"/>
-            </wp:cNvGraphicFramePr>
-            <a:graphic xmlns:a="http://schemas.openxmlformats.org/drawingml/2006/main">
-              <a:graphicData uri="http://schemas.openxmlformats.org/drawingml/2006/picture">
-                <pic:pic xmlns:pic="http://schemas.openxmlformats.org/drawingml/2006/picture">
-                  <pic:nvPicPr>
-                    <pic:cNvPr id="1" name=""/>
-                    <pic:cNvPicPr/>
-                  </pic:nvPicPr>
-                  <pic:blipFill>
-                    <a:blip r:embed="rId12"/>
-                    <a:stretch>
-                      <a:fillRect/>
-                    </a:stretch>
-                  </pic:blipFill>
-                  <pic:spPr>
-                    <a:xfrm>
-                      <a:off x="0" y="0"/>
                       <a:ext cx="5699682" cy="6851369"/>
                     </a:xfrm>
                     <a:prstGeom prst="rect">
@@ -5232,7 +5241,25 @@
           <w:sz w:val="28"/>
           <w:szCs w:val="28"/>
         </w:rPr>
-        <w:t xml:space="preserve"> разных структур в алгоритме нейроэволюции нарастающих топологий как простую линейную комбинацию количества их избыточных (</w:t>
+        <w:t xml:space="preserve"> разных структур в алгоритме нейроэволюции нарастающих топологий как прост</w:t>
+      </w:r>
+      <w:proofErr w:type="spellStart"/>
+      <w:r>
+        <w:rPr>
+          <w:rFonts w:ascii="Times New Roman" w:eastAsiaTheme="minorEastAsia" w:hAnsi="Times New Roman" w:cs="Times New Roman"/>
+          <w:sz w:val="28"/>
+          <w:szCs w:val="28"/>
+        </w:rPr>
+        <w:t>ую</w:t>
+      </w:r>
+      <w:proofErr w:type="spellEnd"/>
+      <w:r>
+        <w:rPr>
+          <w:rFonts w:ascii="Times New Roman" w:eastAsiaTheme="minorEastAsia" w:hAnsi="Times New Roman" w:cs="Times New Roman"/>
+          <w:sz w:val="28"/>
+          <w:szCs w:val="28"/>
+        </w:rPr>
+        <w:t xml:space="preserve"> линейную комбинацию количества их избыточных (</w:t>
       </w:r>
       <w:r>
         <w:rPr>
@@ -5855,7 +5882,7 @@
       <w:r>
         <w:rPr>
           <w:noProof/>
-          <w:lang w:val="en-US"/>
+          <w:lang w:eastAsia="ru-RU"/>
         </w:rPr>
         <w:drawing>
           <wp:inline distT="0" distB="0" distL="0" distR="0" wp14:anchorId="48E8F04D" wp14:editId="2D46A885">
@@ -5873,7 +5900,7 @@
                     <pic:cNvPicPr/>
                   </pic:nvPicPr>
                   <pic:blipFill>
-                    <a:blip r:embed="rId13"/>
+                    <a:blip r:embed="rId12"/>
                     <a:stretch>
                       <a:fillRect/>
                     </a:stretch>
@@ -6899,8 +6926,755 @@
         </w:rPr>
         <w:t>генерируя новые поколения путем мутаций и скрещивания наиболее подходящих геномов предыдущего поколения. Алгоритм также может остановиться по нахождению генома с нужным пороговым значением функции приспособленности</w:t>
       </w:r>
-      <w:bookmarkStart w:id="0" w:name="_GoBack"/>
-      <w:bookmarkEnd w:id="0"/>
+    </w:p>
+    <w:p>
+      <w:pPr>
+        <w:spacing w:line="360" w:lineRule="auto"/>
+        <w:rPr>
+          <w:rFonts w:ascii="Times New Roman" w:hAnsi="Times New Roman" w:cs="Times New Roman"/>
+          <w:color w:val="000000"/>
+          <w:sz w:val="24"/>
+          <w:szCs w:val="24"/>
+          <w:shd w:val="clear" w:color="auto" w:fill="FFFFFF"/>
+        </w:rPr>
+      </w:pPr>
+      <w:r>
+        <w:rPr>
+          <w:rFonts w:ascii="Times New Roman" w:hAnsi="Times New Roman" w:cs="Times New Roman"/>
+          <w:color w:val="000000"/>
+          <w:sz w:val="24"/>
+          <w:szCs w:val="24"/>
+          <w:shd w:val="clear" w:color="auto" w:fill="FFFFFF"/>
+        </w:rPr>
+        <w:t>Результаты предсказаний по сезонам:</w:t>
+      </w:r>
+    </w:p>
+    <w:p>
+      <w:pPr>
+        <w:spacing w:line="360" w:lineRule="auto"/>
+        <w:rPr>
+          <w:rFonts w:ascii="Times New Roman" w:hAnsi="Times New Roman" w:cs="Times New Roman"/>
+          <w:color w:val="000000"/>
+          <w:sz w:val="24"/>
+          <w:szCs w:val="24"/>
+          <w:shd w:val="clear" w:color="auto" w:fill="FFFFFF"/>
+        </w:rPr>
+      </w:pPr>
+      <w:r>
+        <w:rPr>
+          <w:rFonts w:ascii="Times New Roman" w:hAnsi="Times New Roman" w:cs="Times New Roman"/>
+          <w:color w:val="000000"/>
+          <w:sz w:val="24"/>
+          <w:szCs w:val="24"/>
+          <w:shd w:val="clear" w:color="auto" w:fill="FFFFFF"/>
+        </w:rPr>
+        <w:t>2011-2012</w:t>
+      </w:r>
+    </w:p>
+    <w:p>
+      <w:pPr>
+        <w:spacing w:line="360" w:lineRule="auto"/>
+        <w:rPr>
+          <w:rFonts w:ascii="Times New Roman" w:hAnsi="Times New Roman" w:cs="Times New Roman"/>
+          <w:color w:val="000000"/>
+          <w:sz w:val="24"/>
+          <w:szCs w:val="24"/>
+          <w:shd w:val="clear" w:color="auto" w:fill="FFFFFF"/>
+        </w:rPr>
+      </w:pPr>
+      <w:r>
+        <w:rPr>
+          <w:rFonts w:ascii="Times New Roman" w:hAnsi="Times New Roman" w:cs="Times New Roman"/>
+          <w:color w:val="000000"/>
+          <w:sz w:val="24"/>
+          <w:szCs w:val="24"/>
+          <w:shd w:val="clear" w:color="auto" w:fill="FFFFFF"/>
+        </w:rPr>
+        <w:t xml:space="preserve">Правильность: </w:t>
+      </w:r>
+      <w:r>
+        <w:rPr>
+          <w:rFonts w:ascii="Times New Roman" w:hAnsi="Times New Roman" w:cs="Times New Roman"/>
+          <w:color w:val="000000"/>
+          <w:sz w:val="24"/>
+          <w:szCs w:val="24"/>
+          <w:shd w:val="clear" w:color="auto" w:fill="FFFFFF"/>
+        </w:rPr>
+        <w:t>59%</w:t>
+      </w:r>
+    </w:p>
+    <w:p>
+      <w:pPr>
+        <w:spacing w:line="360" w:lineRule="auto"/>
+        <w:rPr>
+          <w:rFonts w:ascii="Times New Roman" w:hAnsi="Times New Roman" w:cs="Times New Roman"/>
+          <w:color w:val="000000"/>
+          <w:sz w:val="24"/>
+          <w:szCs w:val="24"/>
+          <w:shd w:val="clear" w:color="auto" w:fill="FFFFFF"/>
+        </w:rPr>
+      </w:pPr>
+      <w:r>
+        <w:rPr>
+          <w:rFonts w:ascii="Times New Roman" w:hAnsi="Times New Roman" w:cs="Times New Roman"/>
+          <w:color w:val="000000"/>
+          <w:sz w:val="24"/>
+          <w:szCs w:val="24"/>
+          <w:shd w:val="clear" w:color="auto" w:fill="FFFFFF"/>
+        </w:rPr>
+        <w:t>Точность (</w:t>
+      </w:r>
+      <w:r>
+        <w:rPr>
+          <w:rFonts w:ascii="Times New Roman" w:hAnsi="Times New Roman" w:cs="Times New Roman"/>
+          <w:color w:val="000000"/>
+          <w:sz w:val="24"/>
+          <w:szCs w:val="24"/>
+          <w:shd w:val="clear" w:color="auto" w:fill="FFFFFF"/>
+          <w:lang w:val="en-US"/>
+        </w:rPr>
+        <w:t>precision</w:t>
+      </w:r>
+      <w:r>
+        <w:rPr>
+          <w:rFonts w:ascii="Times New Roman" w:hAnsi="Times New Roman" w:cs="Times New Roman"/>
+          <w:color w:val="000000"/>
+          <w:sz w:val="24"/>
+          <w:szCs w:val="24"/>
+          <w:shd w:val="clear" w:color="auto" w:fill="FFFFFF"/>
+        </w:rPr>
+        <w:t>): 65,1%</w:t>
+      </w:r>
+    </w:p>
+    <w:p>
+      <w:pPr>
+        <w:spacing w:line="360" w:lineRule="auto"/>
+        <w:rPr>
+          <w:rFonts w:ascii="Times New Roman" w:hAnsi="Times New Roman" w:cs="Times New Roman"/>
+          <w:color w:val="000000"/>
+          <w:sz w:val="24"/>
+          <w:szCs w:val="24"/>
+          <w:shd w:val="clear" w:color="auto" w:fill="FFFFFF"/>
+        </w:rPr>
+      </w:pPr>
+      <w:r>
+        <w:rPr>
+          <w:rFonts w:ascii="Times New Roman" w:hAnsi="Times New Roman" w:cs="Times New Roman"/>
+          <w:color w:val="000000"/>
+          <w:sz w:val="24"/>
+          <w:szCs w:val="24"/>
+          <w:shd w:val="clear" w:color="auto" w:fill="FFFFFF"/>
+        </w:rPr>
+        <w:t xml:space="preserve">Полнота </w:t>
+      </w:r>
+      <w:r>
+        <w:rPr>
+          <w:rFonts w:ascii="Times New Roman" w:hAnsi="Times New Roman" w:cs="Times New Roman"/>
+          <w:color w:val="000000"/>
+          <w:sz w:val="24"/>
+          <w:szCs w:val="24"/>
+          <w:shd w:val="clear" w:color="auto" w:fill="FFFFFF"/>
+        </w:rPr>
+        <w:t>(</w:t>
+      </w:r>
+      <w:r>
+        <w:rPr>
+          <w:rFonts w:ascii="Times New Roman" w:hAnsi="Times New Roman" w:cs="Times New Roman"/>
+          <w:color w:val="000000"/>
+          <w:sz w:val="24"/>
+          <w:szCs w:val="24"/>
+          <w:shd w:val="clear" w:color="auto" w:fill="FFFFFF"/>
+          <w:lang w:val="en-US"/>
+        </w:rPr>
+        <w:t>recall</w:t>
+      </w:r>
+      <w:r>
+        <w:rPr>
+          <w:rFonts w:ascii="Times New Roman" w:hAnsi="Times New Roman" w:cs="Times New Roman"/>
+          <w:color w:val="000000"/>
+          <w:sz w:val="24"/>
+          <w:szCs w:val="24"/>
+          <w:shd w:val="clear" w:color="auto" w:fill="FFFFFF"/>
+        </w:rPr>
+        <w:t>): 62.2%</w:t>
+      </w:r>
+    </w:p>
+    <w:p>
+      <w:pPr>
+        <w:spacing w:line="360" w:lineRule="auto"/>
+        <w:rPr>
+          <w:rFonts w:ascii="Times New Roman" w:hAnsi="Times New Roman" w:cs="Times New Roman"/>
+          <w:color w:val="000000"/>
+          <w:sz w:val="24"/>
+          <w:szCs w:val="24"/>
+          <w:shd w:val="clear" w:color="auto" w:fill="FFFFFF"/>
+        </w:rPr>
+      </w:pPr>
+    </w:p>
+    <w:p>
+      <w:pPr>
+        <w:spacing w:line="360" w:lineRule="auto"/>
+        <w:rPr>
+          <w:rFonts w:ascii="Times New Roman" w:hAnsi="Times New Roman" w:cs="Times New Roman"/>
+          <w:color w:val="000000"/>
+          <w:sz w:val="24"/>
+          <w:szCs w:val="24"/>
+          <w:shd w:val="clear" w:color="auto" w:fill="FFFFFF"/>
+        </w:rPr>
+      </w:pPr>
+      <w:r>
+        <w:rPr>
+          <w:rFonts w:ascii="Times New Roman" w:hAnsi="Times New Roman" w:cs="Times New Roman"/>
+          <w:color w:val="000000"/>
+          <w:sz w:val="24"/>
+          <w:szCs w:val="24"/>
+          <w:shd w:val="clear" w:color="auto" w:fill="FFFFFF"/>
+        </w:rPr>
+        <w:t>2012-2013</w:t>
+      </w:r>
+    </w:p>
+    <w:p>
+      <w:pPr>
+        <w:spacing w:line="360" w:lineRule="auto"/>
+        <w:rPr>
+          <w:rFonts w:ascii="Times New Roman" w:hAnsi="Times New Roman" w:cs="Times New Roman"/>
+          <w:color w:val="000000"/>
+          <w:sz w:val="24"/>
+          <w:szCs w:val="24"/>
+          <w:shd w:val="clear" w:color="auto" w:fill="FFFFFF"/>
+        </w:rPr>
+      </w:pPr>
+      <w:r>
+        <w:rPr>
+          <w:rFonts w:ascii="Times New Roman" w:hAnsi="Times New Roman" w:cs="Times New Roman"/>
+          <w:color w:val="000000"/>
+          <w:sz w:val="24"/>
+          <w:szCs w:val="24"/>
+          <w:shd w:val="clear" w:color="auto" w:fill="FFFFFF"/>
+        </w:rPr>
+        <w:t>Правильность: 60</w:t>
+      </w:r>
+      <w:r>
+        <w:rPr>
+          <w:rFonts w:ascii="Times New Roman" w:hAnsi="Times New Roman" w:cs="Times New Roman"/>
+          <w:color w:val="000000"/>
+          <w:sz w:val="24"/>
+          <w:szCs w:val="24"/>
+          <w:shd w:val="clear" w:color="auto" w:fill="FFFFFF"/>
+        </w:rPr>
+        <w:t>%</w:t>
+      </w:r>
+    </w:p>
+    <w:p>
+      <w:pPr>
+        <w:spacing w:line="360" w:lineRule="auto"/>
+        <w:rPr>
+          <w:rFonts w:ascii="Times New Roman" w:hAnsi="Times New Roman" w:cs="Times New Roman"/>
+          <w:color w:val="000000"/>
+          <w:sz w:val="24"/>
+          <w:szCs w:val="24"/>
+          <w:shd w:val="clear" w:color="auto" w:fill="FFFFFF"/>
+        </w:rPr>
+      </w:pPr>
+      <w:r>
+        <w:rPr>
+          <w:rFonts w:ascii="Times New Roman" w:hAnsi="Times New Roman" w:cs="Times New Roman"/>
+          <w:color w:val="000000"/>
+          <w:sz w:val="24"/>
+          <w:szCs w:val="24"/>
+          <w:shd w:val="clear" w:color="auto" w:fill="FFFFFF"/>
+        </w:rPr>
+        <w:lastRenderedPageBreak/>
+        <w:t>Точность (</w:t>
+      </w:r>
+      <w:r>
+        <w:rPr>
+          <w:rFonts w:ascii="Times New Roman" w:hAnsi="Times New Roman" w:cs="Times New Roman"/>
+          <w:color w:val="000000"/>
+          <w:sz w:val="24"/>
+          <w:szCs w:val="24"/>
+          <w:shd w:val="clear" w:color="auto" w:fill="FFFFFF"/>
+          <w:lang w:val="en-US"/>
+        </w:rPr>
+        <w:t>precision</w:t>
+      </w:r>
+      <w:r>
+        <w:rPr>
+          <w:rFonts w:ascii="Times New Roman" w:hAnsi="Times New Roman" w:cs="Times New Roman"/>
+          <w:color w:val="000000"/>
+          <w:sz w:val="24"/>
+          <w:szCs w:val="24"/>
+          <w:shd w:val="clear" w:color="auto" w:fill="FFFFFF"/>
+        </w:rPr>
+        <w:t xml:space="preserve">): </w:t>
+      </w:r>
+      <w:r>
+        <w:rPr>
+          <w:rFonts w:ascii="Times New Roman" w:hAnsi="Times New Roman" w:cs="Times New Roman"/>
+          <w:color w:val="000000"/>
+          <w:sz w:val="24"/>
+          <w:szCs w:val="24"/>
+          <w:shd w:val="clear" w:color="auto" w:fill="FFFFFF"/>
+        </w:rPr>
+        <w:t>69</w:t>
+      </w:r>
+      <w:r>
+        <w:rPr>
+          <w:rFonts w:ascii="Times New Roman" w:hAnsi="Times New Roman" w:cs="Times New Roman"/>
+          <w:color w:val="000000"/>
+          <w:sz w:val="24"/>
+          <w:szCs w:val="24"/>
+          <w:shd w:val="clear" w:color="auto" w:fill="FFFFFF"/>
+        </w:rPr>
+        <w:t>,1%</w:t>
+      </w:r>
+    </w:p>
+    <w:p>
+      <w:pPr>
+        <w:spacing w:line="360" w:lineRule="auto"/>
+        <w:rPr>
+          <w:rFonts w:ascii="Times New Roman" w:hAnsi="Times New Roman" w:cs="Times New Roman"/>
+          <w:sz w:val="24"/>
+          <w:szCs w:val="24"/>
+        </w:rPr>
+      </w:pPr>
+      <w:r>
+        <w:rPr>
+          <w:rFonts w:ascii="Times New Roman" w:hAnsi="Times New Roman" w:cs="Times New Roman"/>
+          <w:color w:val="000000"/>
+          <w:sz w:val="24"/>
+          <w:szCs w:val="24"/>
+          <w:shd w:val="clear" w:color="auto" w:fill="FFFFFF"/>
+        </w:rPr>
+        <w:t xml:space="preserve">Полнота </w:t>
+      </w:r>
+      <w:r>
+        <w:rPr>
+          <w:rFonts w:ascii="Times New Roman" w:hAnsi="Times New Roman" w:cs="Times New Roman"/>
+          <w:color w:val="000000"/>
+          <w:sz w:val="24"/>
+          <w:szCs w:val="24"/>
+          <w:shd w:val="clear" w:color="auto" w:fill="FFFFFF"/>
+        </w:rPr>
+        <w:t>(</w:t>
+      </w:r>
+      <w:r>
+        <w:rPr>
+          <w:rFonts w:ascii="Times New Roman" w:hAnsi="Times New Roman" w:cs="Times New Roman"/>
+          <w:color w:val="000000"/>
+          <w:sz w:val="24"/>
+          <w:szCs w:val="24"/>
+          <w:shd w:val="clear" w:color="auto" w:fill="FFFFFF"/>
+          <w:lang w:val="en-US"/>
+        </w:rPr>
+        <w:t>recall</w:t>
+      </w:r>
+      <w:r>
+        <w:rPr>
+          <w:rFonts w:ascii="Times New Roman" w:hAnsi="Times New Roman" w:cs="Times New Roman"/>
+          <w:color w:val="000000"/>
+          <w:sz w:val="24"/>
+          <w:szCs w:val="24"/>
+          <w:shd w:val="clear" w:color="auto" w:fill="FFFFFF"/>
+        </w:rPr>
+        <w:t>): 62.3</w:t>
+      </w:r>
+      <w:r>
+        <w:rPr>
+          <w:rFonts w:ascii="Times New Roman" w:hAnsi="Times New Roman" w:cs="Times New Roman"/>
+          <w:color w:val="000000"/>
+          <w:sz w:val="24"/>
+          <w:szCs w:val="24"/>
+          <w:shd w:val="clear" w:color="auto" w:fill="FFFFFF"/>
+        </w:rPr>
+        <w:t>%</w:t>
+      </w:r>
+    </w:p>
+    <w:p>
+      <w:pPr>
+        <w:spacing w:line="360" w:lineRule="auto"/>
+        <w:rPr>
+          <w:rFonts w:ascii="Times New Roman" w:hAnsi="Times New Roman" w:cs="Times New Roman"/>
+          <w:sz w:val="24"/>
+          <w:szCs w:val="24"/>
+        </w:rPr>
+      </w:pPr>
+    </w:p>
+    <w:p>
+      <w:pPr>
+        <w:spacing w:line="360" w:lineRule="auto"/>
+        <w:rPr>
+          <w:rFonts w:ascii="Times New Roman" w:hAnsi="Times New Roman" w:cs="Times New Roman"/>
+          <w:color w:val="000000"/>
+          <w:sz w:val="24"/>
+          <w:szCs w:val="24"/>
+          <w:shd w:val="clear" w:color="auto" w:fill="FFFFFF"/>
+        </w:rPr>
+      </w:pPr>
+      <w:r>
+        <w:rPr>
+          <w:rFonts w:ascii="Times New Roman" w:hAnsi="Times New Roman" w:cs="Times New Roman"/>
+          <w:color w:val="000000"/>
+          <w:sz w:val="24"/>
+          <w:szCs w:val="24"/>
+          <w:shd w:val="clear" w:color="auto" w:fill="FFFFFF"/>
+        </w:rPr>
+        <w:t>2013-2014</w:t>
+      </w:r>
+    </w:p>
+    <w:p>
+      <w:pPr>
+        <w:spacing w:line="360" w:lineRule="auto"/>
+        <w:rPr>
+          <w:rFonts w:ascii="Times New Roman" w:hAnsi="Times New Roman" w:cs="Times New Roman"/>
+          <w:color w:val="000000"/>
+          <w:sz w:val="24"/>
+          <w:szCs w:val="24"/>
+          <w:shd w:val="clear" w:color="auto" w:fill="FFFFFF"/>
+        </w:rPr>
+      </w:pPr>
+      <w:r>
+        <w:rPr>
+          <w:rFonts w:ascii="Times New Roman" w:hAnsi="Times New Roman" w:cs="Times New Roman"/>
+          <w:color w:val="000000"/>
+          <w:sz w:val="24"/>
+          <w:szCs w:val="24"/>
+          <w:shd w:val="clear" w:color="auto" w:fill="FFFFFF"/>
+        </w:rPr>
+        <w:t>Правильность: 62</w:t>
+      </w:r>
+      <w:r>
+        <w:rPr>
+          <w:rFonts w:ascii="Times New Roman" w:hAnsi="Times New Roman" w:cs="Times New Roman"/>
+          <w:color w:val="000000"/>
+          <w:sz w:val="24"/>
+          <w:szCs w:val="24"/>
+          <w:shd w:val="clear" w:color="auto" w:fill="FFFFFF"/>
+        </w:rPr>
+        <w:t>%</w:t>
+      </w:r>
+    </w:p>
+    <w:p>
+      <w:pPr>
+        <w:spacing w:line="360" w:lineRule="auto"/>
+        <w:rPr>
+          <w:rFonts w:ascii="Times New Roman" w:hAnsi="Times New Roman" w:cs="Times New Roman"/>
+          <w:color w:val="000000"/>
+          <w:sz w:val="24"/>
+          <w:szCs w:val="24"/>
+          <w:shd w:val="clear" w:color="auto" w:fill="FFFFFF"/>
+        </w:rPr>
+      </w:pPr>
+      <w:r>
+        <w:rPr>
+          <w:rFonts w:ascii="Times New Roman" w:hAnsi="Times New Roman" w:cs="Times New Roman"/>
+          <w:color w:val="000000"/>
+          <w:sz w:val="24"/>
+          <w:szCs w:val="24"/>
+          <w:shd w:val="clear" w:color="auto" w:fill="FFFFFF"/>
+        </w:rPr>
+        <w:t>Точность (</w:t>
+      </w:r>
+      <w:r>
+        <w:rPr>
+          <w:rFonts w:ascii="Times New Roman" w:hAnsi="Times New Roman" w:cs="Times New Roman"/>
+          <w:color w:val="000000"/>
+          <w:sz w:val="24"/>
+          <w:szCs w:val="24"/>
+          <w:shd w:val="clear" w:color="auto" w:fill="FFFFFF"/>
+          <w:lang w:val="en-US"/>
+        </w:rPr>
+        <w:t>precision</w:t>
+      </w:r>
+      <w:r>
+        <w:rPr>
+          <w:rFonts w:ascii="Times New Roman" w:hAnsi="Times New Roman" w:cs="Times New Roman"/>
+          <w:color w:val="000000"/>
+          <w:sz w:val="24"/>
+          <w:szCs w:val="24"/>
+          <w:shd w:val="clear" w:color="auto" w:fill="FFFFFF"/>
+        </w:rPr>
+        <w:t xml:space="preserve">): </w:t>
+      </w:r>
+      <w:r>
+        <w:rPr>
+          <w:rFonts w:ascii="Times New Roman" w:hAnsi="Times New Roman" w:cs="Times New Roman"/>
+          <w:color w:val="000000"/>
+          <w:sz w:val="24"/>
+          <w:szCs w:val="24"/>
+          <w:shd w:val="clear" w:color="auto" w:fill="FFFFFF"/>
+        </w:rPr>
+        <w:t>67,7</w:t>
+      </w:r>
+      <w:r>
+        <w:rPr>
+          <w:rFonts w:ascii="Times New Roman" w:hAnsi="Times New Roman" w:cs="Times New Roman"/>
+          <w:color w:val="000000"/>
+          <w:sz w:val="24"/>
+          <w:szCs w:val="24"/>
+          <w:shd w:val="clear" w:color="auto" w:fill="FFFFFF"/>
+        </w:rPr>
+        <w:t>%</w:t>
+      </w:r>
+    </w:p>
+    <w:p>
+      <w:pPr>
+        <w:spacing w:line="360" w:lineRule="auto"/>
+        <w:rPr>
+          <w:rFonts w:ascii="Times New Roman" w:hAnsi="Times New Roman" w:cs="Times New Roman"/>
+          <w:sz w:val="24"/>
+          <w:szCs w:val="24"/>
+        </w:rPr>
+      </w:pPr>
+      <w:r>
+        <w:rPr>
+          <w:rFonts w:ascii="Times New Roman" w:hAnsi="Times New Roman" w:cs="Times New Roman"/>
+          <w:color w:val="000000"/>
+          <w:sz w:val="24"/>
+          <w:szCs w:val="24"/>
+          <w:shd w:val="clear" w:color="auto" w:fill="FFFFFF"/>
+        </w:rPr>
+        <w:t xml:space="preserve">Полнота </w:t>
+      </w:r>
+      <w:r>
+        <w:rPr>
+          <w:rFonts w:ascii="Times New Roman" w:hAnsi="Times New Roman" w:cs="Times New Roman"/>
+          <w:color w:val="000000"/>
+          <w:sz w:val="24"/>
+          <w:szCs w:val="24"/>
+          <w:shd w:val="clear" w:color="auto" w:fill="FFFFFF"/>
+        </w:rPr>
+        <w:t>(</w:t>
+      </w:r>
+      <w:r>
+        <w:rPr>
+          <w:rFonts w:ascii="Times New Roman" w:hAnsi="Times New Roman" w:cs="Times New Roman"/>
+          <w:color w:val="000000"/>
+          <w:sz w:val="24"/>
+          <w:szCs w:val="24"/>
+          <w:shd w:val="clear" w:color="auto" w:fill="FFFFFF"/>
+          <w:lang w:val="en-US"/>
+        </w:rPr>
+        <w:t>recall</w:t>
+      </w:r>
+      <w:r>
+        <w:rPr>
+          <w:rFonts w:ascii="Times New Roman" w:hAnsi="Times New Roman" w:cs="Times New Roman"/>
+          <w:color w:val="000000"/>
+          <w:sz w:val="24"/>
+          <w:szCs w:val="24"/>
+          <w:shd w:val="clear" w:color="auto" w:fill="FFFFFF"/>
+        </w:rPr>
+        <w:t>): 64</w:t>
+      </w:r>
+      <w:r>
+        <w:rPr>
+          <w:rFonts w:ascii="Times New Roman" w:hAnsi="Times New Roman" w:cs="Times New Roman"/>
+          <w:color w:val="000000"/>
+          <w:sz w:val="24"/>
+          <w:szCs w:val="24"/>
+          <w:shd w:val="clear" w:color="auto" w:fill="FFFFFF"/>
+        </w:rPr>
+        <w:t>.2%</w:t>
+      </w:r>
+    </w:p>
+    <w:p>
+      <w:pPr>
+        <w:spacing w:line="360" w:lineRule="auto"/>
+        <w:rPr>
+          <w:rFonts w:ascii="Times New Roman" w:hAnsi="Times New Roman" w:cs="Times New Roman"/>
+          <w:sz w:val="24"/>
+          <w:szCs w:val="24"/>
+        </w:rPr>
+      </w:pPr>
+    </w:p>
+    <w:p>
+      <w:pPr>
+        <w:spacing w:line="360" w:lineRule="auto"/>
+        <w:rPr>
+          <w:rFonts w:ascii="Times New Roman" w:hAnsi="Times New Roman" w:cs="Times New Roman"/>
+          <w:color w:val="000000"/>
+          <w:sz w:val="24"/>
+          <w:szCs w:val="24"/>
+          <w:shd w:val="clear" w:color="auto" w:fill="FFFFFF"/>
+        </w:rPr>
+      </w:pPr>
+      <w:r>
+        <w:rPr>
+          <w:rFonts w:ascii="Times New Roman" w:hAnsi="Times New Roman" w:cs="Times New Roman"/>
+          <w:color w:val="000000"/>
+          <w:sz w:val="24"/>
+          <w:szCs w:val="24"/>
+          <w:shd w:val="clear" w:color="auto" w:fill="FFFFFF"/>
+        </w:rPr>
+        <w:t>2014-2015</w:t>
+      </w:r>
+    </w:p>
+    <w:p>
+      <w:pPr>
+        <w:spacing w:line="360" w:lineRule="auto"/>
+        <w:rPr>
+          <w:rFonts w:ascii="Times New Roman" w:hAnsi="Times New Roman" w:cs="Times New Roman"/>
+          <w:color w:val="000000"/>
+          <w:sz w:val="24"/>
+          <w:szCs w:val="24"/>
+          <w:shd w:val="clear" w:color="auto" w:fill="FFFFFF"/>
+        </w:rPr>
+      </w:pPr>
+      <w:r>
+        <w:rPr>
+          <w:rFonts w:ascii="Times New Roman" w:hAnsi="Times New Roman" w:cs="Times New Roman"/>
+          <w:color w:val="000000"/>
+          <w:sz w:val="24"/>
+          <w:szCs w:val="24"/>
+          <w:shd w:val="clear" w:color="auto" w:fill="FFFFFF"/>
+        </w:rPr>
+        <w:t>Правильность: 61,2</w:t>
+      </w:r>
+      <w:r>
+        <w:rPr>
+          <w:rFonts w:ascii="Times New Roman" w:hAnsi="Times New Roman" w:cs="Times New Roman"/>
+          <w:color w:val="000000"/>
+          <w:sz w:val="24"/>
+          <w:szCs w:val="24"/>
+          <w:shd w:val="clear" w:color="auto" w:fill="FFFFFF"/>
+        </w:rPr>
+        <w:t>%</w:t>
+      </w:r>
+    </w:p>
+    <w:p>
+      <w:pPr>
+        <w:spacing w:line="360" w:lineRule="auto"/>
+        <w:rPr>
+          <w:rFonts w:ascii="Times New Roman" w:hAnsi="Times New Roman" w:cs="Times New Roman"/>
+          <w:color w:val="000000"/>
+          <w:sz w:val="24"/>
+          <w:szCs w:val="24"/>
+          <w:shd w:val="clear" w:color="auto" w:fill="FFFFFF"/>
+        </w:rPr>
+      </w:pPr>
+      <w:r>
+        <w:rPr>
+          <w:rFonts w:ascii="Times New Roman" w:hAnsi="Times New Roman" w:cs="Times New Roman"/>
+          <w:color w:val="000000"/>
+          <w:sz w:val="24"/>
+          <w:szCs w:val="24"/>
+          <w:shd w:val="clear" w:color="auto" w:fill="FFFFFF"/>
+        </w:rPr>
+        <w:t>Точность (</w:t>
+      </w:r>
+      <w:r>
+        <w:rPr>
+          <w:rFonts w:ascii="Times New Roman" w:hAnsi="Times New Roman" w:cs="Times New Roman"/>
+          <w:color w:val="000000"/>
+          <w:sz w:val="24"/>
+          <w:szCs w:val="24"/>
+          <w:shd w:val="clear" w:color="auto" w:fill="FFFFFF"/>
+          <w:lang w:val="en-US"/>
+        </w:rPr>
+        <w:t>precision</w:t>
+      </w:r>
+      <w:r>
+        <w:rPr>
+          <w:rFonts w:ascii="Times New Roman" w:hAnsi="Times New Roman" w:cs="Times New Roman"/>
+          <w:color w:val="000000"/>
+          <w:sz w:val="24"/>
+          <w:szCs w:val="24"/>
+          <w:shd w:val="clear" w:color="auto" w:fill="FFFFFF"/>
+        </w:rPr>
+        <w:t xml:space="preserve">): </w:t>
+      </w:r>
+      <w:r>
+        <w:rPr>
+          <w:rFonts w:ascii="Times New Roman" w:hAnsi="Times New Roman" w:cs="Times New Roman"/>
+          <w:color w:val="000000"/>
+          <w:sz w:val="24"/>
+          <w:szCs w:val="24"/>
+          <w:shd w:val="clear" w:color="auto" w:fill="FFFFFF"/>
+        </w:rPr>
+        <w:t>66,5</w:t>
+      </w:r>
+      <w:r>
+        <w:rPr>
+          <w:rFonts w:ascii="Times New Roman" w:hAnsi="Times New Roman" w:cs="Times New Roman"/>
+          <w:color w:val="000000"/>
+          <w:sz w:val="24"/>
+          <w:szCs w:val="24"/>
+          <w:shd w:val="clear" w:color="auto" w:fill="FFFFFF"/>
+        </w:rPr>
+        <w:t>%</w:t>
+      </w:r>
+    </w:p>
+    <w:p>
+      <w:pPr>
+        <w:spacing w:line="360" w:lineRule="auto"/>
+        <w:rPr>
+          <w:rFonts w:ascii="Times New Roman" w:hAnsi="Times New Roman" w:cs="Times New Roman"/>
+          <w:sz w:val="24"/>
+          <w:szCs w:val="24"/>
+        </w:rPr>
+      </w:pPr>
+      <w:r>
+        <w:rPr>
+          <w:rFonts w:ascii="Times New Roman" w:hAnsi="Times New Roman" w:cs="Times New Roman"/>
+          <w:color w:val="000000"/>
+          <w:sz w:val="24"/>
+          <w:szCs w:val="24"/>
+          <w:shd w:val="clear" w:color="auto" w:fill="FFFFFF"/>
+        </w:rPr>
+        <w:t xml:space="preserve">Полнота </w:t>
+      </w:r>
+      <w:r>
+        <w:rPr>
+          <w:rFonts w:ascii="Times New Roman" w:hAnsi="Times New Roman" w:cs="Times New Roman"/>
+          <w:color w:val="000000"/>
+          <w:sz w:val="24"/>
+          <w:szCs w:val="24"/>
+          <w:shd w:val="clear" w:color="auto" w:fill="FFFFFF"/>
+        </w:rPr>
+        <w:t>(</w:t>
+      </w:r>
+      <w:r>
+        <w:rPr>
+          <w:rFonts w:ascii="Times New Roman" w:hAnsi="Times New Roman" w:cs="Times New Roman"/>
+          <w:color w:val="000000"/>
+          <w:sz w:val="24"/>
+          <w:szCs w:val="24"/>
+          <w:shd w:val="clear" w:color="auto" w:fill="FFFFFF"/>
+          <w:lang w:val="en-US"/>
+        </w:rPr>
+        <w:t>recall</w:t>
+      </w:r>
+      <w:r>
+        <w:rPr>
+          <w:rFonts w:ascii="Times New Roman" w:hAnsi="Times New Roman" w:cs="Times New Roman"/>
+          <w:color w:val="000000"/>
+          <w:sz w:val="24"/>
+          <w:szCs w:val="24"/>
+          <w:shd w:val="clear" w:color="auto" w:fill="FFFFFF"/>
+        </w:rPr>
+        <w:t>): 64.5</w:t>
+      </w:r>
+      <w:r>
+        <w:rPr>
+          <w:rFonts w:ascii="Times New Roman" w:hAnsi="Times New Roman" w:cs="Times New Roman"/>
+          <w:color w:val="000000"/>
+          <w:sz w:val="24"/>
+          <w:szCs w:val="24"/>
+          <w:shd w:val="clear" w:color="auto" w:fill="FFFFFF"/>
+        </w:rPr>
+        <w:t>%</w:t>
+      </w:r>
+    </w:p>
+    <w:p>
+      <w:pPr>
+        <w:rPr>
+          <w:rFonts w:ascii="Times New Roman" w:hAnsi="Times New Roman" w:cs="Times New Roman"/>
+          <w:sz w:val="28"/>
+          <w:szCs w:val="28"/>
+          <w:lang w:val="en-US"/>
+        </w:rPr>
+      </w:pPr>
     </w:p>
     <w:p>
       <w:pPr>
@@ -6946,7 +7720,7 @@
 </file>
 
 <file path=word/numbering.xml><?xml version="1.0" encoding="utf-8"?>
-<w:numbering xmlns:wpc="http://schemas.microsoft.com/office/word/2010/wordprocessingCanvas" xmlns:mc="http://schemas.openxmlformats.org/markup-compatibility/2006" xmlns:o="urn:schemas-microsoft-com:office:office" xmlns:r="http://schemas.openxmlformats.org/officeDocument/2006/relationships" xmlns:m="http://schemas.openxmlformats.org/officeDocument/2006/math" xmlns:v="urn:schemas-microsoft-com:vml" xmlns:wp14="http://schemas.microsoft.com/office/word/2010/wordprocessingDrawing" xmlns:wp="http://schemas.openxmlformats.org/drawingml/2006/wordprocessingDrawing" xmlns:w10="urn:schemas-microsoft-com:office:word" xmlns:w="http://schemas.openxmlformats.org/wordprocessingml/2006/main" xmlns:w14="http://schemas.microsoft.com/office/word/2010/wordml" xmlns:wpg="http://schemas.microsoft.com/office/word/2010/wordprocessingGroup" xmlns:wpi="http://schemas.microsoft.com/office/word/2010/wordprocessingInk" xmlns:wne="http://schemas.microsoft.com/office/word/2006/wordml" xmlns:wps="http://schemas.microsoft.com/office/word/2010/wordprocessingShape" mc:Ignorable="w14 wp14">
+<w:numbering xmlns:wpc="http://schemas.microsoft.com/office/word/2010/wordprocessingCanvas" xmlns:mc="http://schemas.openxmlformats.org/markup-compatibility/2006" xmlns:o="urn:schemas-microsoft-com:office:office" xmlns:r="http://schemas.openxmlformats.org/officeDocument/2006/relationships" xmlns:m="http://schemas.openxmlformats.org/officeDocument/2006/math" xmlns:v="urn:schemas-microsoft-com:vml" xmlns:wp14="http://schemas.microsoft.com/office/word/2010/wordprocessingDrawing" xmlns:wp="http://schemas.openxmlformats.org/drawingml/2006/wordprocessingDrawing" xmlns:w10="urn:schemas-microsoft-com:office:word" xmlns:w="http://schemas.openxmlformats.org/wordprocessingml/2006/main" xmlns:w14="http://schemas.microsoft.com/office/word/2010/wordml" xmlns:w15="http://schemas.microsoft.com/office/word/2012/wordml" xmlns:wpg="http://schemas.microsoft.com/office/word/2010/wordprocessingGroup" xmlns:wpi="http://schemas.microsoft.com/office/word/2010/wordprocessingInk" xmlns:wne="http://schemas.microsoft.com/office/word/2006/wordml" xmlns:wps="http://schemas.microsoft.com/office/word/2010/wordprocessingShape" mc:Ignorable="w14 w15 wp14">
   <w:abstractNum w:abstractNumId="0">
     <w:nsid w:val="1B814EE0"/>
     <w:multiLevelType w:val="multilevel"/>
@@ -7156,7 +7930,7 @@
 </file>
 
 <file path=word/styles.xml><?xml version="1.0" encoding="utf-8"?>
-<w:styles xmlns:mc="http://schemas.openxmlformats.org/markup-compatibility/2006" xmlns:r="http://schemas.openxmlformats.org/officeDocument/2006/relationships" xmlns:w="http://schemas.openxmlformats.org/wordprocessingml/2006/main" xmlns:w14="http://schemas.microsoft.com/office/word/2010/wordml" mc:Ignorable="w14">
+<w:styles xmlns:mc="http://schemas.openxmlformats.org/markup-compatibility/2006" xmlns:r="http://schemas.openxmlformats.org/officeDocument/2006/relationships" xmlns:w="http://schemas.openxmlformats.org/wordprocessingml/2006/main" xmlns:w14="http://schemas.microsoft.com/office/word/2010/wordml" xmlns:w15="http://schemas.microsoft.com/office/word/2012/wordml" mc:Ignorable="w14 w15">
   <w:docDefaults>
     <w:rPrDefault>
       <w:rPr>
@@ -7172,146 +7946,380 @@
       </w:pPr>
     </w:pPrDefault>
   </w:docDefaults>
-  <w:latentStyles w:defLockedState="0" w:defUIPriority="99" w:defSemiHidden="1" w:defUnhideWhenUsed="1" w:defQFormat="0" w:count="267">
-    <w:lsdException w:name="Normal" w:semiHidden="0" w:uiPriority="0" w:unhideWhenUsed="0" w:qFormat="1"/>
-    <w:lsdException w:name="heading 1" w:semiHidden="0" w:uiPriority="9" w:unhideWhenUsed="0" w:qFormat="1"/>
-    <w:lsdException w:name="heading 2" w:uiPriority="9" w:qFormat="1"/>
-    <w:lsdException w:name="heading 3" w:uiPriority="9" w:qFormat="1"/>
-    <w:lsdException w:name="heading 4" w:uiPriority="9" w:qFormat="1"/>
-    <w:lsdException w:name="heading 5" w:uiPriority="9" w:qFormat="1"/>
-    <w:lsdException w:name="heading 6" w:uiPriority="9" w:qFormat="1"/>
-    <w:lsdException w:name="heading 7" w:uiPriority="9" w:qFormat="1"/>
-    <w:lsdException w:name="heading 8" w:uiPriority="9" w:qFormat="1"/>
-    <w:lsdException w:name="heading 9" w:uiPriority="9" w:qFormat="1"/>
-    <w:lsdException w:name="toc 1" w:uiPriority="39"/>
-    <w:lsdException w:name="toc 2" w:uiPriority="39"/>
-    <w:lsdException w:name="toc 3" w:uiPriority="39"/>
-    <w:lsdException w:name="toc 4" w:uiPriority="39"/>
-    <w:lsdException w:name="toc 5" w:uiPriority="39"/>
-    <w:lsdException w:name="toc 6" w:uiPriority="39"/>
-    <w:lsdException w:name="toc 7" w:uiPriority="39"/>
-    <w:lsdException w:name="toc 8" w:uiPriority="39"/>
-    <w:lsdException w:name="toc 9" w:uiPriority="39"/>
-    <w:lsdException w:name="caption" w:uiPriority="35" w:qFormat="1"/>
-    <w:lsdException w:name="Title" w:semiHidden="0" w:uiPriority="10" w:unhideWhenUsed="0" w:qFormat="1"/>
-    <w:lsdException w:name="Default Paragraph Font" w:uiPriority="1"/>
-    <w:lsdException w:name="Subtitle" w:semiHidden="0" w:uiPriority="11" w:unhideWhenUsed="0" w:qFormat="1"/>
-    <w:lsdException w:name="Strong" w:semiHidden="0" w:uiPriority="22" w:unhideWhenUsed="0" w:qFormat="1"/>
-    <w:lsdException w:name="Emphasis" w:semiHidden="0" w:uiPriority="20" w:unhideWhenUsed="0" w:qFormat="1"/>
-    <w:lsdException w:name="Table Grid" w:semiHidden="0" w:uiPriority="59" w:unhideWhenUsed="0"/>
-    <w:lsdException w:name="Placeholder Text" w:unhideWhenUsed="0"/>
-    <w:lsdException w:name="No Spacing" w:semiHidden="0" w:uiPriority="1" w:unhideWhenUsed="0" w:qFormat="1"/>
-    <w:lsdException w:name="Light Shading" w:semiHidden="0" w:uiPriority="60" w:unhideWhenUsed="0"/>
-    <w:lsdException w:name="Light List" w:semiHidden="0" w:uiPriority="61" w:unhideWhenUsed="0"/>
-    <w:lsdException w:name="Light Grid" w:semiHidden="0" w:uiPriority="62" w:unhideWhenUsed="0"/>
-    <w:lsdException w:name="Medium Shading 1" w:semiHidden="0" w:uiPriority="63" w:unhideWhenUsed="0"/>
-    <w:lsdException w:name="Medium Shading 2" w:semiHidden="0" w:uiPriority="64" w:unhideWhenUsed="0"/>
-    <w:lsdException w:name="Medium List 1" w:semiHidden="0" w:uiPriority="65" w:unhideWhenUsed="0"/>
-    <w:lsdException w:name="Medium List 2" w:semiHidden="0" w:uiPriority="66" w:unhideWhenUsed="0"/>
-    <w:lsdException w:name="Medium Grid 1" w:semiHidden="0" w:uiPriority="67" w:unhideWhenUsed="0"/>
-    <w:lsdException w:name="Medium Grid 2" w:semiHidden="0" w:uiPriority="68" w:unhideWhenUsed="0"/>
-    <w:lsdException w:name="Medium Grid 3" w:semiHidden="0" w:uiPriority="69" w:unhideWhenUsed="0"/>
-    <w:lsdException w:name="Dark List" w:semiHidden="0" w:uiPriority="70" w:unhideWhenUsed="0"/>
-    <w:lsdException w:name="Colorful Shading" w:semiHidden="0" w:uiPriority="71" w:unhideWhenUsed="0"/>
-    <w:lsdException w:name="Colorful List" w:semiHidden="0" w:uiPriority="72" w:unhideWhenUsed="0"/>
-    <w:lsdException w:name="Colorful Grid" w:semiHidden="0" w:uiPriority="73" w:unhideWhenUsed="0"/>
-    <w:lsdException w:name="Light Shading Accent 1" w:semiHidden="0" w:uiPriority="60" w:unhideWhenUsed="0"/>
-    <w:lsdException w:name="Light List Accent 1" w:semiHidden="0" w:uiPriority="61" w:unhideWhenUsed="0"/>
-    <w:lsdException w:name="Light Grid Accent 1" w:semiHidden="0" w:uiPriority="62" w:unhideWhenUsed="0"/>
-    <w:lsdException w:name="Medium Shading 1 Accent 1" w:semiHidden="0" w:uiPriority="63" w:unhideWhenUsed="0"/>
-    <w:lsdException w:name="Medium Shading 2 Accent 1" w:semiHidden="0" w:uiPriority="64" w:unhideWhenUsed="0"/>
-    <w:lsdException w:name="Medium List 1 Accent 1" w:semiHidden="0" w:uiPriority="65" w:unhideWhenUsed="0"/>
-    <w:lsdException w:name="Revision" w:unhideWhenUsed="0"/>
-    <w:lsdException w:name="List Paragraph" w:semiHidden="0" w:uiPriority="34" w:unhideWhenUsed="0" w:qFormat="1"/>
-    <w:lsdException w:name="Quote" w:semiHidden="0" w:uiPriority="29" w:unhideWhenUsed="0" w:qFormat="1"/>
-    <w:lsdException w:name="Intense Quote" w:semiHidden="0" w:uiPriority="30" w:unhideWhenUsed="0" w:qFormat="1"/>
-    <w:lsdException w:name="Medium List 2 Accent 1" w:semiHidden="0" w:uiPriority="66" w:unhideWhenUsed="0"/>
-    <w:lsdException w:name="Medium Grid 1 Accent 1" w:semiHidden="0" w:uiPriority="67" w:unhideWhenUsed="0"/>
-    <w:lsdException w:name="Medium Grid 2 Accent 1" w:semiHidden="0" w:uiPriority="68" w:unhideWhenUsed="0"/>
-    <w:lsdException w:name="Medium Grid 3 Accent 1" w:semiHidden="0" w:uiPriority="69" w:unhideWhenUsed="0"/>
-    <w:lsdException w:name="Dark List Accent 1" w:semiHidden="0" w:uiPriority="70" w:unhideWhenUsed="0"/>
-    <w:lsdException w:name="Colorful Shading Accent 1" w:semiHidden="0" w:uiPriority="71" w:unhideWhenUsed="0"/>
-    <w:lsdException w:name="Colorful List Accent 1" w:semiHidden="0" w:uiPriority="72" w:unhideWhenUsed="0"/>
-    <w:lsdException w:name="Colorful Grid Accent 1" w:semiHidden="0" w:uiPriority="73" w:unhideWhenUsed="0"/>
-    <w:lsdException w:name="Light Shading Accent 2" w:semiHidden="0" w:uiPriority="60" w:unhideWhenUsed="0"/>
-    <w:lsdException w:name="Light List Accent 2" w:semiHidden="0" w:uiPriority="61" w:unhideWhenUsed="0"/>
-    <w:lsdException w:name="Light Grid Accent 2" w:semiHidden="0" w:uiPriority="62" w:unhideWhenUsed="0"/>
-    <w:lsdException w:name="Medium Shading 1 Accent 2" w:semiHidden="0" w:uiPriority="63" w:unhideWhenUsed="0"/>
-    <w:lsdException w:name="Medium Shading 2 Accent 2" w:semiHidden="0" w:uiPriority="64" w:unhideWhenUsed="0"/>
-    <w:lsdException w:name="Medium List 1 Accent 2" w:semiHidden="0" w:uiPriority="65" w:unhideWhenUsed="0"/>
-    <w:lsdException w:name="Medium List 2 Accent 2" w:semiHidden="0" w:uiPriority="66" w:unhideWhenUsed="0"/>
-    <w:lsdException w:name="Medium Grid 1 Accent 2" w:semiHidden="0" w:uiPriority="67" w:unhideWhenUsed="0"/>
-    <w:lsdException w:name="Medium Grid 2 Accent 2" w:semiHidden="0" w:uiPriority="68" w:unhideWhenUsed="0"/>
-    <w:lsdException w:name="Medium Grid 3 Accent 2" w:semiHidden="0" w:uiPriority="69" w:unhideWhenUsed="0"/>
-    <w:lsdException w:name="Dark List Accent 2" w:semiHidden="0" w:uiPriority="70" w:unhideWhenUsed="0"/>
-    <w:lsdException w:name="Colorful Shading Accent 2" w:semiHidden="0" w:uiPriority="71" w:unhideWhenUsed="0"/>
-    <w:lsdException w:name="Colorful List Accent 2" w:semiHidden="0" w:uiPriority="72" w:unhideWhenUsed="0"/>
-    <w:lsdException w:name="Colorful Grid Accent 2" w:semiHidden="0" w:uiPriority="73" w:unhideWhenUsed="0"/>
-    <w:lsdException w:name="Light Shading Accent 3" w:semiHidden="0" w:uiPriority="60" w:unhideWhenUsed="0"/>
-    <w:lsdException w:name="Light List Accent 3" w:semiHidden="0" w:uiPriority="61" w:unhideWhenUsed="0"/>
-    <w:lsdException w:name="Light Grid Accent 3" w:semiHidden="0" w:uiPriority="62" w:unhideWhenUsed="0"/>
-    <w:lsdException w:name="Medium Shading 1 Accent 3" w:semiHidden="0" w:uiPriority="63" w:unhideWhenUsed="0"/>
-    <w:lsdException w:name="Medium Shading 2 Accent 3" w:semiHidden="0" w:uiPriority="64" w:unhideWhenUsed="0"/>
-    <w:lsdException w:name="Medium List 1 Accent 3" w:semiHidden="0" w:uiPriority="65" w:unhideWhenUsed="0"/>
-    <w:lsdException w:name="Medium List 2 Accent 3" w:semiHidden="0" w:uiPriority="66" w:unhideWhenUsed="0"/>
-    <w:lsdException w:name="Medium Grid 1 Accent 3" w:semiHidden="0" w:uiPriority="67" w:unhideWhenUsed="0"/>
-    <w:lsdException w:name="Medium Grid 2 Accent 3" w:semiHidden="0" w:uiPriority="68" w:unhideWhenUsed="0"/>
-    <w:lsdException w:name="Medium Grid 3 Accent 3" w:semiHidden="0" w:uiPriority="69" w:unhideWhenUsed="0"/>
-    <w:lsdException w:name="Dark List Accent 3" w:semiHidden="0" w:uiPriority="70" w:unhideWhenUsed="0"/>
-    <w:lsdException w:name="Colorful Shading Accent 3" w:semiHidden="0" w:uiPriority="71" w:unhideWhenUsed="0"/>
-    <w:lsdException w:name="Colorful List Accent 3" w:semiHidden="0" w:uiPriority="72" w:unhideWhenUsed="0"/>
-    <w:lsdException w:name="Colorful Grid Accent 3" w:semiHidden="0" w:uiPriority="73" w:unhideWhenUsed="0"/>
-    <w:lsdException w:name="Light Shading Accent 4" w:semiHidden="0" w:uiPriority="60" w:unhideWhenUsed="0"/>
-    <w:lsdException w:name="Light List Accent 4" w:semiHidden="0" w:uiPriority="61" w:unhideWhenUsed="0"/>
-    <w:lsdException w:name="Light Grid Accent 4" w:semiHidden="0" w:uiPriority="62" w:unhideWhenUsed="0"/>
-    <w:lsdException w:name="Medium Shading 1 Accent 4" w:semiHidden="0" w:uiPriority="63" w:unhideWhenUsed="0"/>
-    <w:lsdException w:name="Medium Shading 2 Accent 4" w:semiHidden="0" w:uiPriority="64" w:unhideWhenUsed="0"/>
-    <w:lsdException w:name="Medium List 1 Accent 4" w:semiHidden="0" w:uiPriority="65" w:unhideWhenUsed="0"/>
-    <w:lsdException w:name="Medium List 2 Accent 4" w:semiHidden="0" w:uiPriority="66" w:unhideWhenUsed="0"/>
-    <w:lsdException w:name="Medium Grid 1 Accent 4" w:semiHidden="0" w:uiPriority="67" w:unhideWhenUsed="0"/>
-    <w:lsdException w:name="Medium Grid 2 Accent 4" w:semiHidden="0" w:uiPriority="68" w:unhideWhenUsed="0"/>
-    <w:lsdException w:name="Medium Grid 3 Accent 4" w:semiHidden="0" w:uiPriority="69" w:unhideWhenUsed="0"/>
-    <w:lsdException w:name="Dark List Accent 4" w:semiHidden="0" w:uiPriority="70" w:unhideWhenUsed="0"/>
-    <w:lsdException w:name="Colorful Shading Accent 4" w:semiHidden="0" w:uiPriority="71" w:unhideWhenUsed="0"/>
-    <w:lsdException w:name="Colorful List Accent 4" w:semiHidden="0" w:uiPriority="72" w:unhideWhenUsed="0"/>
-    <w:lsdException w:name="Colorful Grid Accent 4" w:semiHidden="0" w:uiPriority="73" w:unhideWhenUsed="0"/>
-    <w:lsdException w:name="Light Shading Accent 5" w:semiHidden="0" w:uiPriority="60" w:unhideWhenUsed="0"/>
-    <w:lsdException w:name="Light List Accent 5" w:semiHidden="0" w:uiPriority="61" w:unhideWhenUsed="0"/>
-    <w:lsdException w:name="Light Grid Accent 5" w:semiHidden="0" w:uiPriority="62" w:unhideWhenUsed="0"/>
-    <w:lsdException w:name="Medium Shading 1 Accent 5" w:semiHidden="0" w:uiPriority="63" w:unhideWhenUsed="0"/>
-    <w:lsdException w:name="Medium Shading 2 Accent 5" w:semiHidden="0" w:uiPriority="64" w:unhideWhenUsed="0"/>
-    <w:lsdException w:name="Medium List 1 Accent 5" w:semiHidden="0" w:uiPriority="65" w:unhideWhenUsed="0"/>
-    <w:lsdException w:name="Medium List 2 Accent 5" w:semiHidden="0" w:uiPriority="66" w:unhideWhenUsed="0"/>
-    <w:lsdException w:name="Medium Grid 1 Accent 5" w:semiHidden="0" w:uiPriority="67" w:unhideWhenUsed="0"/>
-    <w:lsdException w:name="Medium Grid 2 Accent 5" w:semiHidden="0" w:uiPriority="68" w:unhideWhenUsed="0"/>
-    <w:lsdException w:name="Medium Grid 3 Accent 5" w:semiHidden="0" w:uiPriority="69" w:unhideWhenUsed="0"/>
-    <w:lsdException w:name="Dark List Accent 5" w:semiHidden="0" w:uiPriority="70" w:unhideWhenUsed="0"/>
-    <w:lsdException w:name="Colorful Shading Accent 5" w:semiHidden="0" w:uiPriority="71" w:unhideWhenUsed="0"/>
-    <w:lsdException w:name="Colorful List Accent 5" w:semiHidden="0" w:uiPriority="72" w:unhideWhenUsed="0"/>
-    <w:lsdException w:name="Colorful Grid Accent 5" w:semiHidden="0" w:uiPriority="73" w:unhideWhenUsed="0"/>
-    <w:lsdException w:name="Light Shading Accent 6" w:semiHidden="0" w:uiPriority="60" w:unhideWhenUsed="0"/>
-    <w:lsdException w:name="Light List Accent 6" w:semiHidden="0" w:uiPriority="61" w:unhideWhenUsed="0"/>
-    <w:lsdException w:name="Light Grid Accent 6" w:semiHidden="0" w:uiPriority="62" w:unhideWhenUsed="0"/>
-    <w:lsdException w:name="Medium Shading 1 Accent 6" w:semiHidden="0" w:uiPriority="63" w:unhideWhenUsed="0"/>
-    <w:lsdException w:name="Medium Shading 2 Accent 6" w:semiHidden="0" w:uiPriority="64" w:unhideWhenUsed="0"/>
-    <w:lsdException w:name="Medium List 1 Accent 6" w:semiHidden="0" w:uiPriority="65" w:unhideWhenUsed="0"/>
-    <w:lsdException w:name="Medium List 2 Accent 6" w:semiHidden="0" w:uiPriority="66" w:unhideWhenUsed="0"/>
-    <w:lsdException w:name="Medium Grid 1 Accent 6" w:semiHidden="0" w:uiPriority="67" w:unhideWhenUsed="0"/>
-    <w:lsdException w:name="Medium Grid 2 Accent 6" w:semiHidden="0" w:uiPriority="68" w:unhideWhenUsed="0"/>
-    <w:lsdException w:name="Medium Grid 3 Accent 6" w:semiHidden="0" w:uiPriority="69" w:unhideWhenUsed="0"/>
-    <w:lsdException w:name="Dark List Accent 6" w:semiHidden="0" w:uiPriority="70" w:unhideWhenUsed="0"/>
-    <w:lsdException w:name="Colorful Shading Accent 6" w:semiHidden="0" w:uiPriority="71" w:unhideWhenUsed="0"/>
-    <w:lsdException w:name="Colorful List Accent 6" w:semiHidden="0" w:uiPriority="72" w:unhideWhenUsed="0"/>
-    <w:lsdException w:name="Colorful Grid Accent 6" w:semiHidden="0" w:uiPriority="73" w:unhideWhenUsed="0"/>
-    <w:lsdException w:name="Subtle Emphasis" w:semiHidden="0" w:uiPriority="19" w:unhideWhenUsed="0" w:qFormat="1"/>
-    <w:lsdException w:name="Intense Emphasis" w:semiHidden="0" w:uiPriority="21" w:unhideWhenUsed="0" w:qFormat="1"/>
-    <w:lsdException w:name="Subtle Reference" w:semiHidden="0" w:uiPriority="31" w:unhideWhenUsed="0" w:qFormat="1"/>
-    <w:lsdException w:name="Intense Reference" w:semiHidden="0" w:uiPriority="32" w:unhideWhenUsed="0" w:qFormat="1"/>
-    <w:lsdException w:name="Book Title" w:semiHidden="0" w:uiPriority="33" w:unhideWhenUsed="0" w:qFormat="1"/>
-    <w:lsdException w:name="Bibliography" w:uiPriority="37"/>
-    <w:lsdException w:name="TOC Heading" w:uiPriority="39" w:qFormat="1"/>
+  <w:latentStyles w:defLockedState="0" w:defUIPriority="99" w:defSemiHidden="0" w:defUnhideWhenUsed="0" w:defQFormat="0" w:count="371">
+    <w:lsdException w:name="Normal" w:uiPriority="0" w:qFormat="1"/>
+    <w:lsdException w:name="heading 1" w:uiPriority="9" w:qFormat="1"/>
+    <w:lsdException w:name="heading 2" w:semiHidden="1" w:uiPriority="9" w:unhideWhenUsed="1" w:qFormat="1"/>
+    <w:lsdException w:name="heading 3" w:semiHidden="1" w:uiPriority="9" w:unhideWhenUsed="1" w:qFormat="1"/>
+    <w:lsdException w:name="heading 4" w:semiHidden="1" w:uiPriority="9" w:unhideWhenUsed="1" w:qFormat="1"/>
+    <w:lsdException w:name="heading 5" w:semiHidden="1" w:uiPriority="9" w:unhideWhenUsed="1" w:qFormat="1"/>
+    <w:lsdException w:name="heading 6" w:semiHidden="1" w:uiPriority="9" w:unhideWhenUsed="1" w:qFormat="1"/>
+    <w:lsdException w:name="heading 7" w:semiHidden="1" w:uiPriority="9" w:unhideWhenUsed="1" w:qFormat="1"/>
+    <w:lsdException w:name="heading 8" w:semiHidden="1" w:uiPriority="9" w:unhideWhenUsed="1" w:qFormat="1"/>
+    <w:lsdException w:name="heading 9" w:semiHidden="1" w:uiPriority="9" w:unhideWhenUsed="1" w:qFormat="1"/>
+    <w:lsdException w:name="index 1" w:semiHidden="1" w:unhideWhenUsed="1"/>
+    <w:lsdException w:name="index 2" w:semiHidden="1" w:unhideWhenUsed="1"/>
+    <w:lsdException w:name="index 3" w:semiHidden="1" w:unhideWhenUsed="1"/>
+    <w:lsdException w:name="index 4" w:semiHidden="1" w:unhideWhenUsed="1"/>
+    <w:lsdException w:name="index 5" w:semiHidden="1" w:unhideWhenUsed="1"/>
+    <w:lsdException w:name="index 6" w:semiHidden="1" w:unhideWhenUsed="1"/>
+    <w:lsdException w:name="index 7" w:semiHidden="1" w:unhideWhenUsed="1"/>
+    <w:lsdException w:name="index 8" w:semiHidden="1" w:unhideWhenUsed="1"/>
+    <w:lsdException w:name="index 9" w:semiHidden="1" w:unhideWhenUsed="1"/>
+    <w:lsdException w:name="toc 1" w:semiHidden="1" w:uiPriority="39" w:unhideWhenUsed="1"/>
+    <w:lsdException w:name="toc 2" w:semiHidden="1" w:uiPriority="39" w:unhideWhenUsed="1"/>
+    <w:lsdException w:name="toc 3" w:semiHidden="1" w:uiPriority="39" w:unhideWhenUsed="1"/>
+    <w:lsdException w:name="toc 4" w:semiHidden="1" w:uiPriority="39" w:unhideWhenUsed="1"/>
+    <w:lsdException w:name="toc 5" w:semiHidden="1" w:uiPriority="39" w:unhideWhenUsed="1"/>
+    <w:lsdException w:name="toc 6" w:semiHidden="1" w:uiPriority="39" w:unhideWhenUsed="1"/>
+    <w:lsdException w:name="toc 7" w:semiHidden="1" w:uiPriority="39" w:unhideWhenUsed="1"/>
+    <w:lsdException w:name="toc 8" w:semiHidden="1" w:uiPriority="39" w:unhideWhenUsed="1"/>
+    <w:lsdException w:name="toc 9" w:semiHidden="1" w:uiPriority="39" w:unhideWhenUsed="1"/>
+    <w:lsdException w:name="Normal Indent" w:semiHidden="1" w:unhideWhenUsed="1"/>
+    <w:lsdException w:name="footnote text" w:semiHidden="1" w:unhideWhenUsed="1"/>
+    <w:lsdException w:name="annotation text" w:semiHidden="1" w:unhideWhenUsed="1"/>
+    <w:lsdException w:name="header" w:semiHidden="1" w:unhideWhenUsed="1"/>
+    <w:lsdException w:name="footer" w:semiHidden="1" w:unhideWhenUsed="1"/>
+    <w:lsdException w:name="index heading" w:semiHidden="1" w:unhideWhenUsed="1"/>
+    <w:lsdException w:name="caption" w:semiHidden="1" w:uiPriority="35" w:unhideWhenUsed="1" w:qFormat="1"/>
+    <w:lsdException w:name="table of figures" w:semiHidden="1" w:unhideWhenUsed="1"/>
+    <w:lsdException w:name="envelope address" w:semiHidden="1" w:unhideWhenUsed="1"/>
+    <w:lsdException w:name="envelope return" w:semiHidden="1" w:unhideWhenUsed="1"/>
+    <w:lsdException w:name="footnote reference" w:semiHidden="1" w:unhideWhenUsed="1"/>
+    <w:lsdException w:name="annotation reference" w:semiHidden="1" w:unhideWhenUsed="1"/>
+    <w:lsdException w:name="line number" w:semiHidden="1" w:unhideWhenUsed="1"/>
+    <w:lsdException w:name="page number" w:semiHidden="1" w:unhideWhenUsed="1"/>
+    <w:lsdException w:name="endnote reference" w:semiHidden="1" w:unhideWhenUsed="1"/>
+    <w:lsdException w:name="endnote text" w:semiHidden="1" w:unhideWhenUsed="1"/>
+    <w:lsdException w:name="table of authorities" w:semiHidden="1" w:unhideWhenUsed="1"/>
+    <w:lsdException w:name="macro" w:semiHidden="1" w:unhideWhenUsed="1"/>
+    <w:lsdException w:name="toa heading" w:semiHidden="1" w:unhideWhenUsed="1"/>
+    <w:lsdException w:name="List" w:semiHidden="1" w:unhideWhenUsed="1"/>
+    <w:lsdException w:name="List Bullet" w:semiHidden="1" w:unhideWhenUsed="1"/>
+    <w:lsdException w:name="List Number" w:semiHidden="1" w:unhideWhenUsed="1"/>
+    <w:lsdException w:name="List 2" w:semiHidden="1" w:unhideWhenUsed="1"/>
+    <w:lsdException w:name="List 3" w:semiHidden="1" w:unhideWhenUsed="1"/>
+    <w:lsdException w:name="List 4" w:semiHidden="1" w:unhideWhenUsed="1"/>
+    <w:lsdException w:name="List 5" w:semiHidden="1" w:unhideWhenUsed="1"/>
+    <w:lsdException w:name="List Bullet 2" w:semiHidden="1" w:unhideWhenUsed="1"/>
+    <w:lsdException w:name="List Bullet 3" w:semiHidden="1" w:unhideWhenUsed="1"/>
+    <w:lsdException w:name="List Bullet 4" w:semiHidden="1" w:unhideWhenUsed="1"/>
+    <w:lsdException w:name="List Bullet 5" w:semiHidden="1" w:unhideWhenUsed="1"/>
+    <w:lsdException w:name="List Number 2" w:semiHidden="1" w:unhideWhenUsed="1"/>
+    <w:lsdException w:name="List Number 3" w:semiHidden="1" w:unhideWhenUsed="1"/>
+    <w:lsdException w:name="List Number 4" w:semiHidden="1" w:unhideWhenUsed="1"/>
+    <w:lsdException w:name="List Number 5" w:semiHidden="1" w:unhideWhenUsed="1"/>
+    <w:lsdException w:name="Title" w:uiPriority="10" w:qFormat="1"/>
+    <w:lsdException w:name="Closing" w:semiHidden="1" w:unhideWhenUsed="1"/>
+    <w:lsdException w:name="Signature" w:semiHidden="1" w:unhideWhenUsed="1"/>
+    <w:lsdException w:name="Default Paragraph Font" w:semiHidden="1" w:uiPriority="1" w:unhideWhenUsed="1"/>
+    <w:lsdException w:name="Body Text" w:semiHidden="1" w:unhideWhenUsed="1"/>
+    <w:lsdException w:name="Body Text Indent" w:semiHidden="1" w:unhideWhenUsed="1"/>
+    <w:lsdException w:name="List Continue" w:semiHidden="1" w:unhideWhenUsed="1"/>
+    <w:lsdException w:name="List Continue 2" w:semiHidden="1" w:unhideWhenUsed="1"/>
+    <w:lsdException w:name="List Continue 3" w:semiHidden="1" w:unhideWhenUsed="1"/>
+    <w:lsdException w:name="List Continue 4" w:semiHidden="1" w:unhideWhenUsed="1"/>
+    <w:lsdException w:name="List Continue 5" w:semiHidden="1" w:unhideWhenUsed="1"/>
+    <w:lsdException w:name="Message Header" w:semiHidden="1" w:unhideWhenUsed="1"/>
+    <w:lsdException w:name="Subtitle" w:uiPriority="11" w:qFormat="1"/>
+    <w:lsdException w:name="Salutation" w:semiHidden="1" w:unhideWhenUsed="1"/>
+    <w:lsdException w:name="Date" w:semiHidden="1" w:unhideWhenUsed="1"/>
+    <w:lsdException w:name="Body Text First Indent" w:semiHidden="1" w:unhideWhenUsed="1"/>
+    <w:lsdException w:name="Body Text First Indent 2" w:semiHidden="1" w:unhideWhenUsed="1"/>
+    <w:lsdException w:name="Note Heading" w:semiHidden="1" w:unhideWhenUsed="1"/>
+    <w:lsdException w:name="Body Text 2" w:semiHidden="1" w:unhideWhenUsed="1"/>
+    <w:lsdException w:name="Body Text 3" w:semiHidden="1" w:unhideWhenUsed="1"/>
+    <w:lsdException w:name="Body Text Indent 2" w:semiHidden="1" w:unhideWhenUsed="1"/>
+    <w:lsdException w:name="Body Text Indent 3" w:semiHidden="1" w:unhideWhenUsed="1"/>
+    <w:lsdException w:name="Block Text" w:semiHidden="1" w:unhideWhenUsed="1"/>
+    <w:lsdException w:name="Hyperlink" w:semiHidden="1" w:unhideWhenUsed="1"/>
+    <w:lsdException w:name="FollowedHyperlink" w:semiHidden="1" w:unhideWhenUsed="1"/>
+    <w:lsdException w:name="Strong" w:uiPriority="22" w:qFormat="1"/>
+    <w:lsdException w:name="Emphasis" w:uiPriority="20" w:qFormat="1"/>
+    <w:lsdException w:name="Document Map" w:semiHidden="1" w:unhideWhenUsed="1"/>
+    <w:lsdException w:name="Plain Text" w:semiHidden="1" w:unhideWhenUsed="1"/>
+    <w:lsdException w:name="E-mail Signature" w:semiHidden="1" w:unhideWhenUsed="1"/>
+    <w:lsdException w:name="HTML Top of Form" w:semiHidden="1" w:unhideWhenUsed="1"/>
+    <w:lsdException w:name="HTML Bottom of Form" w:semiHidden="1" w:unhideWhenUsed="1"/>
+    <w:lsdException w:name="Normal (Web)" w:semiHidden="1" w:unhideWhenUsed="1"/>
+    <w:lsdException w:name="HTML Acronym" w:semiHidden="1" w:unhideWhenUsed="1"/>
+    <w:lsdException w:name="HTML Address" w:semiHidden="1" w:unhideWhenUsed="1"/>
+    <w:lsdException w:name="HTML Cite" w:semiHidden="1" w:unhideWhenUsed="1"/>
+    <w:lsdException w:name="HTML Code" w:semiHidden="1" w:unhideWhenUsed="1"/>
+    <w:lsdException w:name="HTML Definition" w:semiHidden="1" w:unhideWhenUsed="1"/>
+    <w:lsdException w:name="HTML Keyboard" w:semiHidden="1" w:unhideWhenUsed="1"/>
+    <w:lsdException w:name="HTML Preformatted" w:semiHidden="1" w:unhideWhenUsed="1"/>
+    <w:lsdException w:name="HTML Sample" w:semiHidden="1" w:unhideWhenUsed="1"/>
+    <w:lsdException w:name="HTML Typewriter" w:semiHidden="1" w:unhideWhenUsed="1"/>
+    <w:lsdException w:name="HTML Variable" w:semiHidden="1" w:unhideWhenUsed="1"/>
+    <w:lsdException w:name="Normal Table" w:semiHidden="1" w:unhideWhenUsed="1"/>
+    <w:lsdException w:name="annotation subject" w:semiHidden="1" w:unhideWhenUsed="1"/>
+    <w:lsdException w:name="No List" w:semiHidden="1" w:unhideWhenUsed="1"/>
+    <w:lsdException w:name="Outline List 1" w:semiHidden="1" w:unhideWhenUsed="1"/>
+    <w:lsdException w:name="Outline List 2" w:semiHidden="1" w:unhideWhenUsed="1"/>
+    <w:lsdException w:name="Outline List 3" w:semiHidden="1" w:unhideWhenUsed="1"/>
+    <w:lsdException w:name="Table Simple 1" w:semiHidden="1" w:unhideWhenUsed="1"/>
+    <w:lsdException w:name="Table Simple 2" w:semiHidden="1" w:unhideWhenUsed="1"/>
+    <w:lsdException w:name="Table Simple 3" w:semiHidden="1" w:unhideWhenUsed="1"/>
+    <w:lsdException w:name="Table Classic 1" w:semiHidden="1" w:unhideWhenUsed="1"/>
+    <w:lsdException w:name="Table Classic 2" w:semiHidden="1" w:unhideWhenUsed="1"/>
+    <w:lsdException w:name="Table Classic 3" w:semiHidden="1" w:unhideWhenUsed="1"/>
+    <w:lsdException w:name="Table Classic 4" w:semiHidden="1" w:unhideWhenUsed="1"/>
+    <w:lsdException w:name="Table Colorful 1" w:semiHidden="1" w:unhideWhenUsed="1"/>
+    <w:lsdException w:name="Table Colorful 2" w:semiHidden="1" w:unhideWhenUsed="1"/>
+    <w:lsdException w:name="Table Colorful 3" w:semiHidden="1" w:unhideWhenUsed="1"/>
+    <w:lsdException w:name="Table Columns 1" w:semiHidden="1" w:unhideWhenUsed="1"/>
+    <w:lsdException w:name="Table Columns 2" w:semiHidden="1" w:unhideWhenUsed="1"/>
+    <w:lsdException w:name="Table Columns 3" w:semiHidden="1" w:unhideWhenUsed="1"/>
+    <w:lsdException w:name="Table Columns 4" w:semiHidden="1" w:unhideWhenUsed="1"/>
+    <w:lsdException w:name="Table Columns 5" w:semiHidden="1" w:unhideWhenUsed="1"/>
+    <w:lsdException w:name="Table Grid 1" w:semiHidden="1" w:unhideWhenUsed="1"/>
+    <w:lsdException w:name="Table Grid 2" w:semiHidden="1" w:unhideWhenUsed="1"/>
+    <w:lsdException w:name="Table Grid 3" w:semiHidden="1" w:unhideWhenUsed="1"/>
+    <w:lsdException w:name="Table Grid 4" w:semiHidden="1" w:unhideWhenUsed="1"/>
+    <w:lsdException w:name="Table Grid 5" w:semiHidden="1" w:unhideWhenUsed="1"/>
+    <w:lsdException w:name="Table Grid 6" w:semiHidden="1" w:unhideWhenUsed="1"/>
+    <w:lsdException w:name="Table Grid 7" w:semiHidden="1" w:unhideWhenUsed="1"/>
+    <w:lsdException w:name="Table Grid 8" w:semiHidden="1" w:unhideWhenUsed="1"/>
+    <w:lsdException w:name="Table List 1" w:semiHidden="1" w:unhideWhenUsed="1"/>
+    <w:lsdException w:name="Table List 2" w:semiHidden="1" w:unhideWhenUsed="1"/>
+    <w:lsdException w:name="Table List 3" w:semiHidden="1" w:unhideWhenUsed="1"/>
+    <w:lsdException w:name="Table List 4" w:semiHidden="1" w:unhideWhenUsed="1"/>
+    <w:lsdException w:name="Table List 5" w:semiHidden="1" w:unhideWhenUsed="1"/>
+    <w:lsdException w:name="Table List 6" w:semiHidden="1" w:unhideWhenUsed="1"/>
+    <w:lsdException w:name="Table List 7" w:semiHidden="1" w:unhideWhenUsed="1"/>
+    <w:lsdException w:name="Table List 8" w:semiHidden="1" w:unhideWhenUsed="1"/>
+    <w:lsdException w:name="Table 3D effects 1" w:semiHidden="1" w:unhideWhenUsed="1"/>
+    <w:lsdException w:name="Table 3D effects 2" w:semiHidden="1" w:unhideWhenUsed="1"/>
+    <w:lsdException w:name="Table 3D effects 3" w:semiHidden="1" w:unhideWhenUsed="1"/>
+    <w:lsdException w:name="Table Contemporary" w:semiHidden="1" w:unhideWhenUsed="1"/>
+    <w:lsdException w:name="Table Elegant" w:semiHidden="1" w:unhideWhenUsed="1"/>
+    <w:lsdException w:name="Table Professional" w:semiHidden="1" w:unhideWhenUsed="1"/>
+    <w:lsdException w:name="Table Subtle 1" w:semiHidden="1" w:unhideWhenUsed="1"/>
+    <w:lsdException w:name="Table Subtle 2" w:semiHidden="1" w:unhideWhenUsed="1"/>
+    <w:lsdException w:name="Table Web 1" w:semiHidden="1" w:unhideWhenUsed="1"/>
+    <w:lsdException w:name="Table Web 2" w:semiHidden="1" w:unhideWhenUsed="1"/>
+    <w:lsdException w:name="Table Web 3" w:semiHidden="1" w:unhideWhenUsed="1"/>
+    <w:lsdException w:name="Balloon Text" w:semiHidden="1" w:unhideWhenUsed="1"/>
+    <w:lsdException w:name="Table Grid" w:uiPriority="59"/>
+    <w:lsdException w:name="Table Theme" w:semiHidden="1" w:unhideWhenUsed="1"/>
+    <w:lsdException w:name="Placeholder Text" w:semiHidden="1"/>
+    <w:lsdException w:name="No Spacing" w:uiPriority="1" w:qFormat="1"/>
+    <w:lsdException w:name="Light Shading" w:uiPriority="60"/>
+    <w:lsdException w:name="Light List" w:uiPriority="61"/>
+    <w:lsdException w:name="Light Grid" w:uiPriority="62"/>
+    <w:lsdException w:name="Medium Shading 1" w:uiPriority="63"/>
+    <w:lsdException w:name="Medium Shading 2" w:uiPriority="64"/>
+    <w:lsdException w:name="Medium List 1" w:uiPriority="65"/>
+    <w:lsdException w:name="Medium List 2" w:uiPriority="66"/>
+    <w:lsdException w:name="Medium Grid 1" w:uiPriority="67"/>
+    <w:lsdException w:name="Medium Grid 2" w:uiPriority="68"/>
+    <w:lsdException w:name="Medium Grid 3" w:uiPriority="69"/>
+    <w:lsdException w:name="Dark List" w:uiPriority="70"/>
+    <w:lsdException w:name="Colorful Shading" w:uiPriority="71"/>
+    <w:lsdException w:name="Colorful List" w:uiPriority="72"/>
+    <w:lsdException w:name="Colorful Grid" w:uiPriority="73"/>
+    <w:lsdException w:name="Light Shading Accent 1" w:uiPriority="60"/>
+    <w:lsdException w:name="Light List Accent 1" w:uiPriority="61"/>
+    <w:lsdException w:name="Light Grid Accent 1" w:uiPriority="62"/>
+    <w:lsdException w:name="Medium Shading 1 Accent 1" w:uiPriority="63"/>
+    <w:lsdException w:name="Medium Shading 2 Accent 1" w:uiPriority="64"/>
+    <w:lsdException w:name="Medium List 1 Accent 1" w:uiPriority="65"/>
+    <w:lsdException w:name="Revision" w:semiHidden="1"/>
+    <w:lsdException w:name="List Paragraph" w:uiPriority="34" w:qFormat="1"/>
+    <w:lsdException w:name="Quote" w:uiPriority="29" w:qFormat="1"/>
+    <w:lsdException w:name="Intense Quote" w:uiPriority="30" w:qFormat="1"/>
+    <w:lsdException w:name="Medium List 2 Accent 1" w:uiPriority="66"/>
+    <w:lsdException w:name="Medium Grid 1 Accent 1" w:uiPriority="67"/>
+    <w:lsdException w:name="Medium Grid 2 Accent 1" w:uiPriority="68"/>
+    <w:lsdException w:name="Medium Grid 3 Accent 1" w:uiPriority="69"/>
+    <w:lsdException w:name="Dark List Accent 1" w:uiPriority="70"/>
+    <w:lsdException w:name="Colorful Shading Accent 1" w:uiPriority="71"/>
+    <w:lsdException w:name="Colorful List Accent 1" w:uiPriority="72"/>
+    <w:lsdException w:name="Colorful Grid Accent 1" w:uiPriority="73"/>
+    <w:lsdException w:name="Light Shading Accent 2" w:uiPriority="60"/>
+    <w:lsdException w:name="Light List Accent 2" w:uiPriority="61"/>
+    <w:lsdException w:name="Light Grid Accent 2" w:uiPriority="62"/>
+    <w:lsdException w:name="Medium Shading 1 Accent 2" w:uiPriority="63"/>
+    <w:lsdException w:name="Medium Shading 2 Accent 2" w:uiPriority="64"/>
+    <w:lsdException w:name="Medium List 1 Accent 2" w:uiPriority="65"/>
+    <w:lsdException w:name="Medium List 2 Accent 2" w:uiPriority="66"/>
+    <w:lsdException w:name="Medium Grid 1 Accent 2" w:uiPriority="67"/>
+    <w:lsdException w:name="Medium Grid 2 Accent 2" w:uiPriority="68"/>
+    <w:lsdException w:name="Medium Grid 3 Accent 2" w:uiPriority="69"/>
+    <w:lsdException w:name="Dark List Accent 2" w:uiPriority="70"/>
+    <w:lsdException w:name="Colorful Shading Accent 2" w:uiPriority="71"/>
+    <w:lsdException w:name="Colorful List Accent 2" w:uiPriority="72"/>
+    <w:lsdException w:name="Colorful Grid Accent 2" w:uiPriority="73"/>
+    <w:lsdException w:name="Light Shading Accent 3" w:uiPriority="60"/>
+    <w:lsdException w:name="Light List Accent 3" w:uiPriority="61"/>
+    <w:lsdException w:name="Light Grid Accent 3" w:uiPriority="62"/>
+    <w:lsdException w:name="Medium Shading 1 Accent 3" w:uiPriority="63"/>
+    <w:lsdException w:name="Medium Shading 2 Accent 3" w:uiPriority="64"/>
+    <w:lsdException w:name="Medium List 1 Accent 3" w:uiPriority="65"/>
+    <w:lsdException w:name="Medium List 2 Accent 3" w:uiPriority="66"/>
+    <w:lsdException w:name="Medium Grid 1 Accent 3" w:uiPriority="67"/>
+    <w:lsdException w:name="Medium Grid 2 Accent 3" w:uiPriority="68"/>
+    <w:lsdException w:name="Medium Grid 3 Accent 3" w:uiPriority="69"/>
+    <w:lsdException w:name="Dark List Accent 3" w:uiPriority="70"/>
+    <w:lsdException w:name="Colorful Shading Accent 3" w:uiPriority="71"/>
+    <w:lsdException w:name="Colorful List Accent 3" w:uiPriority="72"/>
+    <w:lsdException w:name="Colorful Grid Accent 3" w:uiPriority="73"/>
+    <w:lsdException w:name="Light Shading Accent 4" w:uiPriority="60"/>
+    <w:lsdException w:name="Light List Accent 4" w:uiPriority="61"/>
+    <w:lsdException w:name="Light Grid Accent 4" w:uiPriority="62"/>
+    <w:lsdException w:name="Medium Shading 1 Accent 4" w:uiPriority="63"/>
+    <w:lsdException w:name="Medium Shading 2 Accent 4" w:uiPriority="64"/>
+    <w:lsdException w:name="Medium List 1 Accent 4" w:uiPriority="65"/>
+    <w:lsdException w:name="Medium List 2 Accent 4" w:uiPriority="66"/>
+    <w:lsdException w:name="Medium Grid 1 Accent 4" w:uiPriority="67"/>
+    <w:lsdException w:name="Medium Grid 2 Accent 4" w:uiPriority="68"/>
+    <w:lsdException w:name="Medium Grid 3 Accent 4" w:uiPriority="69"/>
+    <w:lsdException w:name="Dark List Accent 4" w:uiPriority="70"/>
+    <w:lsdException w:name="Colorful Shading Accent 4" w:uiPriority="71"/>
+    <w:lsdException w:name="Colorful List Accent 4" w:uiPriority="72"/>
+    <w:lsdException w:name="Colorful Grid Accent 4" w:uiPriority="73"/>
+    <w:lsdException w:name="Light Shading Accent 5" w:uiPriority="60"/>
+    <w:lsdException w:name="Light List Accent 5" w:uiPriority="61"/>
+    <w:lsdException w:name="Light Grid Accent 5" w:uiPriority="62"/>
+    <w:lsdException w:name="Medium Shading 1 Accent 5" w:uiPriority="63"/>
+    <w:lsdException w:name="Medium Shading 2 Accent 5" w:uiPriority="64"/>
+    <w:lsdException w:name="Medium List 1 Accent 5" w:uiPriority="65"/>
+    <w:lsdException w:name="Medium List 2 Accent 5" w:uiPriority="66"/>
+    <w:lsdException w:name="Medium Grid 1 Accent 5" w:uiPriority="67"/>
+    <w:lsdException w:name="Medium Grid 2 Accent 5" w:uiPriority="68"/>
+    <w:lsdException w:name="Medium Grid 3 Accent 5" w:uiPriority="69"/>
+    <w:lsdException w:name="Dark List Accent 5" w:uiPriority="70"/>
+    <w:lsdException w:name="Colorful Shading Accent 5" w:uiPriority="71"/>
+    <w:lsdException w:name="Colorful List Accent 5" w:uiPriority="72"/>
+    <w:lsdException w:name="Colorful Grid Accent 5" w:uiPriority="73"/>
+    <w:lsdException w:name="Light Shading Accent 6" w:uiPriority="60"/>
+    <w:lsdException w:name="Light List Accent 6" w:uiPriority="61"/>
+    <w:lsdException w:name="Light Grid Accent 6" w:uiPriority="62"/>
+    <w:lsdException w:name="Medium Shading 1 Accent 6" w:uiPriority="63"/>
+    <w:lsdException w:name="Medium Shading 2 Accent 6" w:uiPriority="64"/>
+    <w:lsdException w:name="Medium List 1 Accent 6" w:uiPriority="65"/>
+    <w:lsdException w:name="Medium List 2 Accent 6" w:uiPriority="66"/>
+    <w:lsdException w:name="Medium Grid 1 Accent 6" w:uiPriority="67"/>
+    <w:lsdException w:name="Medium Grid 2 Accent 6" w:uiPriority="68"/>
+    <w:lsdException w:name="Medium Grid 3 Accent 6" w:uiPriority="69"/>
+    <w:lsdException w:name="Dark List Accent 6" w:uiPriority="70"/>
+    <w:lsdException w:name="Colorful Shading Accent 6" w:uiPriority="71"/>
+    <w:lsdException w:name="Colorful List Accent 6" w:uiPriority="72"/>
+    <w:lsdException w:name="Colorful Grid Accent 6" w:uiPriority="73"/>
+    <w:lsdException w:name="Subtle Emphasis" w:uiPriority="19" w:qFormat="1"/>
+    <w:lsdException w:name="Intense Emphasis" w:uiPriority="21" w:qFormat="1"/>
+    <w:lsdException w:name="Subtle Reference" w:uiPriority="31" w:qFormat="1"/>
+    <w:lsdException w:name="Intense Reference" w:uiPriority="32" w:qFormat="1"/>
+    <w:lsdException w:name="Book Title" w:uiPriority="33" w:qFormat="1"/>
+    <w:lsdException w:name="Bibliography" w:semiHidden="1" w:uiPriority="37" w:unhideWhenUsed="1"/>
+    <w:lsdException w:name="TOC Heading" w:semiHidden="1" w:uiPriority="39" w:unhideWhenUsed="1" w:qFormat="1"/>
+    <w:lsdException w:name="Plain Table 1" w:uiPriority="41"/>
+    <w:lsdException w:name="Plain Table 2" w:uiPriority="42"/>
+    <w:lsdException w:name="Plain Table 3" w:uiPriority="43"/>
+    <w:lsdException w:name="Plain Table 4" w:uiPriority="44"/>
+    <w:lsdException w:name="Plain Table 5" w:uiPriority="45"/>
+    <w:lsdException w:name="Grid Table Light" w:uiPriority="40"/>
+    <w:lsdException w:name="Grid Table 1 Light" w:uiPriority="46"/>
+    <w:lsdException w:name="Grid Table 2" w:uiPriority="47"/>
+    <w:lsdException w:name="Grid Table 3" w:uiPriority="48"/>
+    <w:lsdException w:name="Grid Table 4" w:uiPriority="49"/>
+    <w:lsdException w:name="Grid Table 5 Dark" w:uiPriority="50"/>
+    <w:lsdException w:name="Grid Table 6 Colorful" w:uiPriority="51"/>
+    <w:lsdException w:name="Grid Table 7 Colorful" w:uiPriority="52"/>
+    <w:lsdException w:name="Grid Table 1 Light Accent 1" w:uiPriority="46"/>
+    <w:lsdException w:name="Grid Table 2 Accent 1" w:uiPriority="47"/>
+    <w:lsdException w:name="Grid Table 3 Accent 1" w:uiPriority="48"/>
+    <w:lsdException w:name="Grid Table 4 Accent 1" w:uiPriority="49"/>
+    <w:lsdException w:name="Grid Table 5 Dark Accent 1" w:uiPriority="50"/>
+    <w:lsdException w:name="Grid Table 6 Colorful Accent 1" w:uiPriority="51"/>
+    <w:lsdException w:name="Grid Table 7 Colorful Accent 1" w:uiPriority="52"/>
+    <w:lsdException w:name="Grid Table 1 Light Accent 2" w:uiPriority="46"/>
+    <w:lsdException w:name="Grid Table 2 Accent 2" w:uiPriority="47"/>
+    <w:lsdException w:name="Grid Table 3 Accent 2" w:uiPriority="48"/>
+    <w:lsdException w:name="Grid Table 4 Accent 2" w:uiPriority="49"/>
+    <w:lsdException w:name="Grid Table 5 Dark Accent 2" w:uiPriority="50"/>
+    <w:lsdException w:name="Grid Table 6 Colorful Accent 2" w:uiPriority="51"/>
+    <w:lsdException w:name="Grid Table 7 Colorful Accent 2" w:uiPriority="52"/>
+    <w:lsdException w:name="Grid Table 1 Light Accent 3" w:uiPriority="46"/>
+    <w:lsdException w:name="Grid Table 2 Accent 3" w:uiPriority="47"/>
+    <w:lsdException w:name="Grid Table 3 Accent 3" w:uiPriority="48"/>
+    <w:lsdException w:name="Grid Table 4 Accent 3" w:uiPriority="49"/>
+    <w:lsdException w:name="Grid Table 5 Dark Accent 3" w:uiPriority="50"/>
+    <w:lsdException w:name="Grid Table 6 Colorful Accent 3" w:uiPriority="51"/>
+    <w:lsdException w:name="Grid Table 7 Colorful Accent 3" w:uiPriority="52"/>
+    <w:lsdException w:name="Grid Table 1 Light Accent 4" w:uiPriority="46"/>
+    <w:lsdException w:name="Grid Table 2 Accent 4" w:uiPriority="47"/>
+    <w:lsdException w:name="Grid Table 3 Accent 4" w:uiPriority="48"/>
+    <w:lsdException w:name="Grid Table 4 Accent 4" w:uiPriority="49"/>
+    <w:lsdException w:name="Grid Table 5 Dark Accent 4" w:uiPriority="50"/>
+    <w:lsdException w:name="Grid Table 6 Colorful Accent 4" w:uiPriority="51"/>
+    <w:lsdException w:name="Grid Table 7 Colorful Accent 4" w:uiPriority="52"/>
+    <w:lsdException w:name="Grid Table 1 Light Accent 5" w:uiPriority="46"/>
+    <w:lsdException w:name="Grid Table 2 Accent 5" w:uiPriority="47"/>
+    <w:lsdException w:name="Grid Table 3 Accent 5" w:uiPriority="48"/>
+    <w:lsdException w:name="Grid Table 4 Accent 5" w:uiPriority="49"/>
+    <w:lsdException w:name="Grid Table 5 Dark Accent 5" w:uiPriority="50"/>
+    <w:lsdException w:name="Grid Table 6 Colorful Accent 5" w:uiPriority="51"/>
+    <w:lsdException w:name="Grid Table 7 Colorful Accent 5" w:uiPriority="52"/>
+    <w:lsdException w:name="Grid Table 1 Light Accent 6" w:uiPriority="46"/>
+    <w:lsdException w:name="Grid Table 2 Accent 6" w:uiPriority="47"/>
+    <w:lsdException w:name="Grid Table 3 Accent 6" w:uiPriority="48"/>
+    <w:lsdException w:name="Grid Table 4 Accent 6" w:uiPriority="49"/>
+    <w:lsdException w:name="Grid Table 5 Dark Accent 6" w:uiPriority="50"/>
+    <w:lsdException w:name="Grid Table 6 Colorful Accent 6" w:uiPriority="51"/>
+    <w:lsdException w:name="Grid Table 7 Colorful Accent 6" w:uiPriority="52"/>
+    <w:lsdException w:name="List Table 1 Light" w:uiPriority="46"/>
+    <w:lsdException w:name="List Table 2" w:uiPriority="47"/>
+    <w:lsdException w:name="List Table 3" w:uiPriority="48"/>
+    <w:lsdException w:name="List Table 4" w:uiPriority="49"/>
+    <w:lsdException w:name="List Table 5 Dark" w:uiPriority="50"/>
+    <w:lsdException w:name="List Table 6 Colorful" w:uiPriority="51"/>
+    <w:lsdException w:name="List Table 7 Colorful" w:uiPriority="52"/>
+    <w:lsdException w:name="List Table 1 Light Accent 1" w:uiPriority="46"/>
+    <w:lsdException w:name="List Table 2 Accent 1" w:uiPriority="47"/>
+    <w:lsdException w:name="List Table 3 Accent 1" w:uiPriority="48"/>
+    <w:lsdException w:name="List Table 4 Accent 1" w:uiPriority="49"/>
+    <w:lsdException w:name="List Table 5 Dark Accent 1" w:uiPriority="50"/>
+    <w:lsdException w:name="List Table 6 Colorful Accent 1" w:uiPriority="51"/>
+    <w:lsdException w:name="List Table 7 Colorful Accent 1" w:uiPriority="52"/>
+    <w:lsdException w:name="List Table 1 Light Accent 2" w:uiPriority="46"/>
+    <w:lsdException w:name="List Table 2 Accent 2" w:uiPriority="47"/>
+    <w:lsdException w:name="List Table 3 Accent 2" w:uiPriority="48"/>
+    <w:lsdException w:name="List Table 4 Accent 2" w:uiPriority="49"/>
+    <w:lsdException w:name="List Table 5 Dark Accent 2" w:uiPriority="50"/>
+    <w:lsdException w:name="List Table 6 Colorful Accent 2" w:uiPriority="51"/>
+    <w:lsdException w:name="List Table 7 Colorful Accent 2" w:uiPriority="52"/>
+    <w:lsdException w:name="List Table 1 Light Accent 3" w:uiPriority="46"/>
+    <w:lsdException w:name="List Table 2 Accent 3" w:uiPriority="47"/>
+    <w:lsdException w:name="List Table 3 Accent 3" w:uiPriority="48"/>
+    <w:lsdException w:name="List Table 4 Accent 3" w:uiPriority="49"/>
+    <w:lsdException w:name="List Table 5 Dark Accent 3" w:uiPriority="50"/>
+    <w:lsdException w:name="List Table 6 Colorful Accent 3" w:uiPriority="51"/>
+    <w:lsdException w:name="List Table 7 Colorful Accent 3" w:uiPriority="52"/>
+    <w:lsdException w:name="List Table 1 Light Accent 4" w:uiPriority="46"/>
+    <w:lsdException w:name="List Table 2 Accent 4" w:uiPriority="47"/>
+    <w:lsdException w:name="List Table 3 Accent 4" w:uiPriority="48"/>
+    <w:lsdException w:name="List Table 4 Accent 4" w:uiPriority="49"/>
+    <w:lsdException w:name="List Table 5 Dark Accent 4" w:uiPriority="50"/>
+    <w:lsdException w:name="List Table 6 Colorful Accent 4" w:uiPriority="51"/>
+    <w:lsdException w:name="List Table 7 Colorful Accent 4" w:uiPriority="52"/>
+    <w:lsdException w:name="List Table 1 Light Accent 5" w:uiPriority="46"/>
+    <w:lsdException w:name="List Table 2 Accent 5" w:uiPriority="47"/>
+    <w:lsdException w:name="List Table 3 Accent 5" w:uiPriority="48"/>
+    <w:lsdException w:name="List Table 4 Accent 5" w:uiPriority="49"/>
+    <w:lsdException w:name="List Table 5 Dark Accent 5" w:uiPriority="50"/>
+    <w:lsdException w:name="List Table 6 Colorful Accent 5" w:uiPriority="51"/>
+    <w:lsdException w:name="List Table 7 Colorful Accent 5" w:uiPriority="52"/>
+    <w:lsdException w:name="List Table 1 Light Accent 6" w:uiPriority="46"/>
+    <w:lsdException w:name="List Table 2 Accent 6" w:uiPriority="47"/>
+    <w:lsdException w:name="List Table 3 Accent 6" w:uiPriority="48"/>
+    <w:lsdException w:name="List Table 4 Accent 6" w:uiPriority="49"/>
+    <w:lsdException w:name="List Table 5 Dark Accent 6" w:uiPriority="50"/>
+    <w:lsdException w:name="List Table 6 Colorful Accent 6" w:uiPriority="51"/>
+    <w:lsdException w:name="List Table 7 Colorful Accent 6" w:uiPriority="52"/>
   </w:latentStyles>
-  <w:style w:type="paragraph" w:default="1" w:styleId="Normal">
+  <w:style w:type="paragraph" w:default="1" w:styleId="a">
     <w:name w:val="Normal"/>
     <w:qFormat/>
     <w:rsid w:val="0081549C"/>
@@ -7322,13 +8330,13 @@
       <w:lang w:val="ru-RU"/>
     </w:rPr>
   </w:style>
-  <w:style w:type="character" w:default="1" w:styleId="DefaultParagraphFont">
+  <w:style w:type="character" w:default="1" w:styleId="a0">
     <w:name w:val="Default Paragraph Font"/>
     <w:uiPriority w:val="1"/>
     <w:semiHidden/>
     <w:unhideWhenUsed/>
   </w:style>
-  <w:style w:type="table" w:default="1" w:styleId="TableNormal">
+  <w:style w:type="table" w:default="1" w:styleId="a1">
     <w:name w:val="Normal Table"/>
     <w:uiPriority w:val="99"/>
     <w:semiHidden/>
@@ -7343,15 +8351,15 @@
       </w:tblCellMar>
     </w:tblPr>
   </w:style>
-  <w:style w:type="numbering" w:default="1" w:styleId="NoList">
+  <w:style w:type="numbering" w:default="1" w:styleId="a2">
     <w:name w:val="No List"/>
     <w:uiPriority w:val="99"/>
     <w:semiHidden/>
     <w:unhideWhenUsed/>
   </w:style>
-  <w:style w:type="paragraph" w:styleId="ListParagraph">
+  <w:style w:type="paragraph" w:styleId="a3">
     <w:name w:val="List Paragraph"/>
-    <w:basedOn w:val="Normal"/>
+    <w:basedOn w:val="a"/>
     <w:uiPriority w:val="34"/>
     <w:qFormat/>
     <w:rsid w:val="0081549C"/>
@@ -7363,12 +8371,12 @@
   </w:style>
   <w:style w:type="character" w:customStyle="1" w:styleId="apple-converted-space">
     <w:name w:val="apple-converted-space"/>
-    <w:basedOn w:val="DefaultParagraphFont"/>
+    <w:basedOn w:val="a0"/>
     <w:rsid w:val="00446CA0"/>
   </w:style>
-  <w:style w:type="character" w:styleId="Emphasis">
+  <w:style w:type="character" w:styleId="a4">
     <w:name w:val="Emphasis"/>
-    <w:basedOn w:val="DefaultParagraphFont"/>
+    <w:basedOn w:val="a0"/>
     <w:uiPriority w:val="20"/>
     <w:qFormat/>
     <w:rsid w:val="00446CA0"/>
@@ -7377,9 +8385,9 @@
       <w:iCs/>
     </w:rPr>
   </w:style>
-  <w:style w:type="paragraph" w:styleId="NormalWeb">
+  <w:style w:type="paragraph" w:styleId="a5">
     <w:name w:val="Normal (Web)"/>
-    <w:basedOn w:val="Normal"/>
+    <w:basedOn w:val="a"/>
     <w:uiPriority w:val="99"/>
     <w:semiHidden/>
     <w:unhideWhenUsed/>
@@ -7394,9 +8402,9 @@
       <w:lang w:eastAsia="ru-RU"/>
     </w:rPr>
   </w:style>
-  <w:style w:type="character" w:styleId="PlaceholderText">
+  <w:style w:type="character" w:styleId="a6">
     <w:name w:val="Placeholder Text"/>
-    <w:basedOn w:val="DefaultParagraphFont"/>
+    <w:basedOn w:val="a0"/>
     <w:uiPriority w:val="99"/>
     <w:semiHidden/>
     <w:rsid w:val="00061CEA"/>
@@ -7404,10 +8412,10 @@
       <w:color w:val="808080"/>
     </w:rPr>
   </w:style>
-  <w:style w:type="paragraph" w:styleId="BalloonText">
+  <w:style w:type="paragraph" w:styleId="a7">
     <w:name w:val="Balloon Text"/>
-    <w:basedOn w:val="Normal"/>
-    <w:link w:val="BalloonTextChar"/>
+    <w:basedOn w:val="a"/>
+    <w:link w:val="a8"/>
     <w:uiPriority w:val="99"/>
     <w:semiHidden/>
     <w:unhideWhenUsed/>
@@ -7421,293 +8429,10 @@
       <w:szCs w:val="16"/>
     </w:rPr>
   </w:style>
-  <w:style w:type="character" w:customStyle="1" w:styleId="BalloonTextChar">
-    <w:name w:val="Balloon Text Char"/>
-    <w:basedOn w:val="DefaultParagraphFont"/>
-    <w:link w:val="BalloonText"/>
-    <w:uiPriority w:val="99"/>
-    <w:semiHidden/>
-    <w:rsid w:val="00AA72E0"/>
-    <w:rPr>
-      <w:rFonts w:ascii="Tahoma" w:hAnsi="Tahoma" w:cs="Tahoma"/>
-      <w:sz w:val="16"/>
-      <w:szCs w:val="16"/>
-      <w:lang w:val="ru-RU"/>
-    </w:rPr>
-  </w:style>
-</w:styles>
-</file>
-
-<file path=word/stylesWithEffects.xml><?xml version="1.0" encoding="utf-8"?>
-<w:styles xmlns:wpc="http://schemas.microsoft.com/office/word/2010/wordprocessingCanvas" xmlns:mc="http://schemas.openxmlformats.org/markup-compatibility/2006" xmlns:o="urn:schemas-microsoft-com:office:office" xmlns:r="http://schemas.openxmlformats.org/officeDocument/2006/relationships" xmlns:m="http://schemas.openxmlformats.org/officeDocument/2006/math" xmlns:v="urn:schemas-microsoft-com:vml" xmlns:wp14="http://schemas.microsoft.com/office/word/2010/wordprocessingDrawing" xmlns:wp="http://schemas.openxmlformats.org/drawingml/2006/wordprocessingDrawing" xmlns:w10="urn:schemas-microsoft-com:office:word" xmlns:w="http://schemas.openxmlformats.org/wordprocessingml/2006/main" xmlns:w14="http://schemas.microsoft.com/office/word/2010/wordml" xmlns:wpg="http://schemas.microsoft.com/office/word/2010/wordprocessingGroup" xmlns:wpi="http://schemas.microsoft.com/office/word/2010/wordprocessingInk" xmlns:wne="http://schemas.microsoft.com/office/word/2006/wordml" xmlns:wps="http://schemas.microsoft.com/office/word/2010/wordprocessingShape" mc:Ignorable="w14 wp14">
-  <w:docDefaults>
-    <w:rPrDefault>
-      <w:rPr>
-        <w:rFonts w:asciiTheme="minorHAnsi" w:eastAsiaTheme="minorHAnsi" w:hAnsiTheme="minorHAnsi" w:cstheme="minorBidi"/>
-        <w:sz w:val="22"/>
-        <w:szCs w:val="22"/>
-        <w:lang w:val="en-US" w:eastAsia="en-US" w:bidi="ar-SA"/>
-      </w:rPr>
-    </w:rPrDefault>
-    <w:pPrDefault>
-      <w:pPr>
-        <w:spacing w:after="200" w:line="276" w:lineRule="auto"/>
-      </w:pPr>
-    </w:pPrDefault>
-  </w:docDefaults>
-  <w:latentStyles w:defLockedState="0" w:defUIPriority="99" w:defSemiHidden="1" w:defUnhideWhenUsed="1" w:defQFormat="0" w:count="267">
-    <w:lsdException w:name="Normal" w:semiHidden="0" w:uiPriority="0" w:unhideWhenUsed="0" w:qFormat="1"/>
-    <w:lsdException w:name="heading 1" w:semiHidden="0" w:uiPriority="9" w:unhideWhenUsed="0" w:qFormat="1"/>
-    <w:lsdException w:name="heading 2" w:uiPriority="9" w:qFormat="1"/>
-    <w:lsdException w:name="heading 3" w:uiPriority="9" w:qFormat="1"/>
-    <w:lsdException w:name="heading 4" w:uiPriority="9" w:qFormat="1"/>
-    <w:lsdException w:name="heading 5" w:uiPriority="9" w:qFormat="1"/>
-    <w:lsdException w:name="heading 6" w:uiPriority="9" w:qFormat="1"/>
-    <w:lsdException w:name="heading 7" w:uiPriority="9" w:qFormat="1"/>
-    <w:lsdException w:name="heading 8" w:uiPriority="9" w:qFormat="1"/>
-    <w:lsdException w:name="heading 9" w:uiPriority="9" w:qFormat="1"/>
-    <w:lsdException w:name="toc 1" w:uiPriority="39"/>
-    <w:lsdException w:name="toc 2" w:uiPriority="39"/>
-    <w:lsdException w:name="toc 3" w:uiPriority="39"/>
-    <w:lsdException w:name="toc 4" w:uiPriority="39"/>
-    <w:lsdException w:name="toc 5" w:uiPriority="39"/>
-    <w:lsdException w:name="toc 6" w:uiPriority="39"/>
-    <w:lsdException w:name="toc 7" w:uiPriority="39"/>
-    <w:lsdException w:name="toc 8" w:uiPriority="39"/>
-    <w:lsdException w:name="toc 9" w:uiPriority="39"/>
-    <w:lsdException w:name="caption" w:uiPriority="35" w:qFormat="1"/>
-    <w:lsdException w:name="Title" w:semiHidden="0" w:uiPriority="10" w:unhideWhenUsed="0" w:qFormat="1"/>
-    <w:lsdException w:name="Default Paragraph Font" w:uiPriority="1"/>
-    <w:lsdException w:name="Subtitle" w:semiHidden="0" w:uiPriority="11" w:unhideWhenUsed="0" w:qFormat="1"/>
-    <w:lsdException w:name="Strong" w:semiHidden="0" w:uiPriority="22" w:unhideWhenUsed="0" w:qFormat="1"/>
-    <w:lsdException w:name="Emphasis" w:semiHidden="0" w:uiPriority="20" w:unhideWhenUsed="0" w:qFormat="1"/>
-    <w:lsdException w:name="Table Grid" w:semiHidden="0" w:uiPriority="59" w:unhideWhenUsed="0"/>
-    <w:lsdException w:name="Placeholder Text" w:unhideWhenUsed="0"/>
-    <w:lsdException w:name="No Spacing" w:semiHidden="0" w:uiPriority="1" w:unhideWhenUsed="0" w:qFormat="1"/>
-    <w:lsdException w:name="Light Shading" w:semiHidden="0" w:uiPriority="60" w:unhideWhenUsed="0"/>
-    <w:lsdException w:name="Light List" w:semiHidden="0" w:uiPriority="61" w:unhideWhenUsed="0"/>
-    <w:lsdException w:name="Light Grid" w:semiHidden="0" w:uiPriority="62" w:unhideWhenUsed="0"/>
-    <w:lsdException w:name="Medium Shading 1" w:semiHidden="0" w:uiPriority="63" w:unhideWhenUsed="0"/>
-    <w:lsdException w:name="Medium Shading 2" w:semiHidden="0" w:uiPriority="64" w:unhideWhenUsed="0"/>
-    <w:lsdException w:name="Medium List 1" w:semiHidden="0" w:uiPriority="65" w:unhideWhenUsed="0"/>
-    <w:lsdException w:name="Medium List 2" w:semiHidden="0" w:uiPriority="66" w:unhideWhenUsed="0"/>
-    <w:lsdException w:name="Medium Grid 1" w:semiHidden="0" w:uiPriority="67" w:unhideWhenUsed="0"/>
-    <w:lsdException w:name="Medium Grid 2" w:semiHidden="0" w:uiPriority="68" w:unhideWhenUsed="0"/>
-    <w:lsdException w:name="Medium Grid 3" w:semiHidden="0" w:uiPriority="69" w:unhideWhenUsed="0"/>
-    <w:lsdException w:name="Dark List" w:semiHidden="0" w:uiPriority="70" w:unhideWhenUsed="0"/>
-    <w:lsdException w:name="Colorful Shading" w:semiHidden="0" w:uiPriority="71" w:unhideWhenUsed="0"/>
-    <w:lsdException w:name="Colorful List" w:semiHidden="0" w:uiPriority="72" w:unhideWhenUsed="0"/>
-    <w:lsdException w:name="Colorful Grid" w:semiHidden="0" w:uiPriority="73" w:unhideWhenUsed="0"/>
-    <w:lsdException w:name="Light Shading Accent 1" w:semiHidden="0" w:uiPriority="60" w:unhideWhenUsed="0"/>
-    <w:lsdException w:name="Light List Accent 1" w:semiHidden="0" w:uiPriority="61" w:unhideWhenUsed="0"/>
-    <w:lsdException w:name="Light Grid Accent 1" w:semiHidden="0" w:uiPriority="62" w:unhideWhenUsed="0"/>
-    <w:lsdException w:name="Medium Shading 1 Accent 1" w:semiHidden="0" w:uiPriority="63" w:unhideWhenUsed="0"/>
-    <w:lsdException w:name="Medium Shading 2 Accent 1" w:semiHidden="0" w:uiPriority="64" w:unhideWhenUsed="0"/>
-    <w:lsdException w:name="Medium List 1 Accent 1" w:semiHidden="0" w:uiPriority="65" w:unhideWhenUsed="0"/>
-    <w:lsdException w:name="Revision" w:unhideWhenUsed="0"/>
-    <w:lsdException w:name="List Paragraph" w:semiHidden="0" w:uiPriority="34" w:unhideWhenUsed="0" w:qFormat="1"/>
-    <w:lsdException w:name="Quote" w:semiHidden="0" w:uiPriority="29" w:unhideWhenUsed="0" w:qFormat="1"/>
-    <w:lsdException w:name="Intense Quote" w:semiHidden="0" w:uiPriority="30" w:unhideWhenUsed="0" w:qFormat="1"/>
-    <w:lsdException w:name="Medium List 2 Accent 1" w:semiHidden="0" w:uiPriority="66" w:unhideWhenUsed="0"/>
-    <w:lsdException w:name="Medium Grid 1 Accent 1" w:semiHidden="0" w:uiPriority="67" w:unhideWhenUsed="0"/>
-    <w:lsdException w:name="Medium Grid 2 Accent 1" w:semiHidden="0" w:uiPriority="68" w:unhideWhenUsed="0"/>
-    <w:lsdException w:name="Medium Grid 3 Accent 1" w:semiHidden="0" w:uiPriority="69" w:unhideWhenUsed="0"/>
-    <w:lsdException w:name="Dark List Accent 1" w:semiHidden="0" w:uiPriority="70" w:unhideWhenUsed="0"/>
-    <w:lsdException w:name="Colorful Shading Accent 1" w:semiHidden="0" w:uiPriority="71" w:unhideWhenUsed="0"/>
-    <w:lsdException w:name="Colorful List Accent 1" w:semiHidden="0" w:uiPriority="72" w:unhideWhenUsed="0"/>
-    <w:lsdException w:name="Colorful Grid Accent 1" w:semiHidden="0" w:uiPriority="73" w:unhideWhenUsed="0"/>
-    <w:lsdException w:name="Light Shading Accent 2" w:semiHidden="0" w:uiPriority="60" w:unhideWhenUsed="0"/>
-    <w:lsdException w:name="Light List Accent 2" w:semiHidden="0" w:uiPriority="61" w:unhideWhenUsed="0"/>
-    <w:lsdException w:name="Light Grid Accent 2" w:semiHidden="0" w:uiPriority="62" w:unhideWhenUsed="0"/>
-    <w:lsdException w:name="Medium Shading 1 Accent 2" w:semiHidden="0" w:uiPriority="63" w:unhideWhenUsed="0"/>
-    <w:lsdException w:name="Medium Shading 2 Accent 2" w:semiHidden="0" w:uiPriority="64" w:unhideWhenUsed="0"/>
-    <w:lsdException w:name="Medium List 1 Accent 2" w:semiHidden="0" w:uiPriority="65" w:unhideWhenUsed="0"/>
-    <w:lsdException w:name="Medium List 2 Accent 2" w:semiHidden="0" w:uiPriority="66" w:unhideWhenUsed="0"/>
-    <w:lsdException w:name="Medium Grid 1 Accent 2" w:semiHidden="0" w:uiPriority="67" w:unhideWhenUsed="0"/>
-    <w:lsdException w:name="Medium Grid 2 Accent 2" w:semiHidden="0" w:uiPriority="68" w:unhideWhenUsed="0"/>
-    <w:lsdException w:name="Medium Grid 3 Accent 2" w:semiHidden="0" w:uiPriority="69" w:unhideWhenUsed="0"/>
-    <w:lsdException w:name="Dark List Accent 2" w:semiHidden="0" w:uiPriority="70" w:unhideWhenUsed="0"/>
-    <w:lsdException w:name="Colorful Shading Accent 2" w:semiHidden="0" w:uiPriority="71" w:unhideWhenUsed="0"/>
-    <w:lsdException w:name="Colorful List Accent 2" w:semiHidden="0" w:uiPriority="72" w:unhideWhenUsed="0"/>
-    <w:lsdException w:name="Colorful Grid Accent 2" w:semiHidden="0" w:uiPriority="73" w:unhideWhenUsed="0"/>
-    <w:lsdException w:name="Light Shading Accent 3" w:semiHidden="0" w:uiPriority="60" w:unhideWhenUsed="0"/>
-    <w:lsdException w:name="Light List Accent 3" w:semiHidden="0" w:uiPriority="61" w:unhideWhenUsed="0"/>
-    <w:lsdException w:name="Light Grid Accent 3" w:semiHidden="0" w:uiPriority="62" w:unhideWhenUsed="0"/>
-    <w:lsdException w:name="Medium Shading 1 Accent 3" w:semiHidden="0" w:uiPriority="63" w:unhideWhenUsed="0"/>
-    <w:lsdException w:name="Medium Shading 2 Accent 3" w:semiHidden="0" w:uiPriority="64" w:unhideWhenUsed="0"/>
-    <w:lsdException w:name="Medium List 1 Accent 3" w:semiHidden="0" w:uiPriority="65" w:unhideWhenUsed="0"/>
-    <w:lsdException w:name="Medium List 2 Accent 3" w:semiHidden="0" w:uiPriority="66" w:unhideWhenUsed="0"/>
-    <w:lsdException w:name="Medium Grid 1 Accent 3" w:semiHidden="0" w:uiPriority="67" w:unhideWhenUsed="0"/>
-    <w:lsdException w:name="Medium Grid 2 Accent 3" w:semiHidden="0" w:uiPriority="68" w:unhideWhenUsed="0"/>
-    <w:lsdException w:name="Medium Grid 3 Accent 3" w:semiHidden="0" w:uiPriority="69" w:unhideWhenUsed="0"/>
-    <w:lsdException w:name="Dark List Accent 3" w:semiHidden="0" w:uiPriority="70" w:unhideWhenUsed="0"/>
-    <w:lsdException w:name="Colorful Shading Accent 3" w:semiHidden="0" w:uiPriority="71" w:unhideWhenUsed="0"/>
-    <w:lsdException w:name="Colorful List Accent 3" w:semiHidden="0" w:uiPriority="72" w:unhideWhenUsed="0"/>
-    <w:lsdException w:name="Colorful Grid Accent 3" w:semiHidden="0" w:uiPriority="73" w:unhideWhenUsed="0"/>
-    <w:lsdException w:name="Light Shading Accent 4" w:semiHidden="0" w:uiPriority="60" w:unhideWhenUsed="0"/>
-    <w:lsdException w:name="Light List Accent 4" w:semiHidden="0" w:uiPriority="61" w:unhideWhenUsed="0"/>
-    <w:lsdException w:name="Light Grid Accent 4" w:semiHidden="0" w:uiPriority="62" w:unhideWhenUsed="0"/>
-    <w:lsdException w:name="Medium Shading 1 Accent 4" w:semiHidden="0" w:uiPriority="63" w:unhideWhenUsed="0"/>
-    <w:lsdException w:name="Medium Shading 2 Accent 4" w:semiHidden="0" w:uiPriority="64" w:unhideWhenUsed="0"/>
-    <w:lsdException w:name="Medium List 1 Accent 4" w:semiHidden="0" w:uiPriority="65" w:unhideWhenUsed="0"/>
-    <w:lsdException w:name="Medium List 2 Accent 4" w:semiHidden="0" w:uiPriority="66" w:unhideWhenUsed="0"/>
-    <w:lsdException w:name="Medium Grid 1 Accent 4" w:semiHidden="0" w:uiPriority="67" w:unhideWhenUsed="0"/>
-    <w:lsdException w:name="Medium Grid 2 Accent 4" w:semiHidden="0" w:uiPriority="68" w:unhideWhenUsed="0"/>
-    <w:lsdException w:name="Medium Grid 3 Accent 4" w:semiHidden="0" w:uiPriority="69" w:unhideWhenUsed="0"/>
-    <w:lsdException w:name="Dark List Accent 4" w:semiHidden="0" w:uiPriority="70" w:unhideWhenUsed="0"/>
-    <w:lsdException w:name="Colorful Shading Accent 4" w:semiHidden="0" w:uiPriority="71" w:unhideWhenUsed="0"/>
-    <w:lsdException w:name="Colorful List Accent 4" w:semiHidden="0" w:uiPriority="72" w:unhideWhenUsed="0"/>
-    <w:lsdException w:name="Colorful Grid Accent 4" w:semiHidden="0" w:uiPriority="73" w:unhideWhenUsed="0"/>
-    <w:lsdException w:name="Light Shading Accent 5" w:semiHidden="0" w:uiPriority="60" w:unhideWhenUsed="0"/>
-    <w:lsdException w:name="Light List Accent 5" w:semiHidden="0" w:uiPriority="61" w:unhideWhenUsed="0"/>
-    <w:lsdException w:name="Light Grid Accent 5" w:semiHidden="0" w:uiPriority="62" w:unhideWhenUsed="0"/>
-    <w:lsdException w:name="Medium Shading 1 Accent 5" w:semiHidden="0" w:uiPriority="63" w:unhideWhenUsed="0"/>
-    <w:lsdException w:name="Medium Shading 2 Accent 5" w:semiHidden="0" w:uiPriority="64" w:unhideWhenUsed="0"/>
-    <w:lsdException w:name="Medium List 1 Accent 5" w:semiHidden="0" w:uiPriority="65" w:unhideWhenUsed="0"/>
-    <w:lsdException w:name="Medium List 2 Accent 5" w:semiHidden="0" w:uiPriority="66" w:unhideWhenUsed="0"/>
-    <w:lsdException w:name="Medium Grid 1 Accent 5" w:semiHidden="0" w:uiPriority="67" w:unhideWhenUsed="0"/>
-    <w:lsdException w:name="Medium Grid 2 Accent 5" w:semiHidden="0" w:uiPriority="68" w:unhideWhenUsed="0"/>
-    <w:lsdException w:name="Medium Grid 3 Accent 5" w:semiHidden="0" w:uiPriority="69" w:unhideWhenUsed="0"/>
-    <w:lsdException w:name="Dark List Accent 5" w:semiHidden="0" w:uiPriority="70" w:unhideWhenUsed="0"/>
-    <w:lsdException w:name="Colorful Shading Accent 5" w:semiHidden="0" w:uiPriority="71" w:unhideWhenUsed="0"/>
-    <w:lsdException w:name="Colorful List Accent 5" w:semiHidden="0" w:uiPriority="72" w:unhideWhenUsed="0"/>
-    <w:lsdException w:name="Colorful Grid Accent 5" w:semiHidden="0" w:uiPriority="73" w:unhideWhenUsed="0"/>
-    <w:lsdException w:name="Light Shading Accent 6" w:semiHidden="0" w:uiPriority="60" w:unhideWhenUsed="0"/>
-    <w:lsdException w:name="Light List Accent 6" w:semiHidden="0" w:uiPriority="61" w:unhideWhenUsed="0"/>
-    <w:lsdException w:name="Light Grid Accent 6" w:semiHidden="0" w:uiPriority="62" w:unhideWhenUsed="0"/>
-    <w:lsdException w:name="Medium Shading 1 Accent 6" w:semiHidden="0" w:uiPriority="63" w:unhideWhenUsed="0"/>
-    <w:lsdException w:name="Medium Shading 2 Accent 6" w:semiHidden="0" w:uiPriority="64" w:unhideWhenUsed="0"/>
-    <w:lsdException w:name="Medium List 1 Accent 6" w:semiHidden="0" w:uiPriority="65" w:unhideWhenUsed="0"/>
-    <w:lsdException w:name="Medium List 2 Accent 6" w:semiHidden="0" w:uiPriority="66" w:unhideWhenUsed="0"/>
-    <w:lsdException w:name="Medium Grid 1 Accent 6" w:semiHidden="0" w:uiPriority="67" w:unhideWhenUsed="0"/>
-    <w:lsdException w:name="Medium Grid 2 Accent 6" w:semiHidden="0" w:uiPriority="68" w:unhideWhenUsed="0"/>
-    <w:lsdException w:name="Medium Grid 3 Accent 6" w:semiHidden="0" w:uiPriority="69" w:unhideWhenUsed="0"/>
-    <w:lsdException w:name="Dark List Accent 6" w:semiHidden="0" w:uiPriority="70" w:unhideWhenUsed="0"/>
-    <w:lsdException w:name="Colorful Shading Accent 6" w:semiHidden="0" w:uiPriority="71" w:unhideWhenUsed="0"/>
-    <w:lsdException w:name="Colorful List Accent 6" w:semiHidden="0" w:uiPriority="72" w:unhideWhenUsed="0"/>
-    <w:lsdException w:name="Colorful Grid Accent 6" w:semiHidden="0" w:uiPriority="73" w:unhideWhenUsed="0"/>
-    <w:lsdException w:name="Subtle Emphasis" w:semiHidden="0" w:uiPriority="19" w:unhideWhenUsed="0" w:qFormat="1"/>
-    <w:lsdException w:name="Intense Emphasis" w:semiHidden="0" w:uiPriority="21" w:unhideWhenUsed="0" w:qFormat="1"/>
-    <w:lsdException w:name="Subtle Reference" w:semiHidden="0" w:uiPriority="31" w:unhideWhenUsed="0" w:qFormat="1"/>
-    <w:lsdException w:name="Intense Reference" w:semiHidden="0" w:uiPriority="32" w:unhideWhenUsed="0" w:qFormat="1"/>
-    <w:lsdException w:name="Book Title" w:semiHidden="0" w:uiPriority="33" w:unhideWhenUsed="0" w:qFormat="1"/>
-    <w:lsdException w:name="Bibliography" w:uiPriority="37"/>
-    <w:lsdException w:name="TOC Heading" w:uiPriority="39" w:qFormat="1"/>
-  </w:latentStyles>
-  <w:style w:type="paragraph" w:default="1" w:styleId="Normal">
-    <w:name w:val="Normal"/>
-    <w:qFormat/>
-    <w:rsid w:val="0081549C"/>
-    <w:pPr>
-      <w:spacing w:after="160" w:line="259" w:lineRule="auto"/>
-    </w:pPr>
-    <w:rPr>
-      <w:lang w:val="ru-RU"/>
-    </w:rPr>
-  </w:style>
-  <w:style w:type="character" w:default="1" w:styleId="DefaultParagraphFont">
-    <w:name w:val="Default Paragraph Font"/>
-    <w:uiPriority w:val="1"/>
-    <w:semiHidden/>
-    <w:unhideWhenUsed/>
-  </w:style>
-  <w:style w:type="table" w:default="1" w:styleId="TableNormal">
-    <w:name w:val="Normal Table"/>
-    <w:uiPriority w:val="99"/>
-    <w:semiHidden/>
-    <w:unhideWhenUsed/>
-    <w:tblPr>
-      <w:tblInd w:w="0" w:type="dxa"/>
-      <w:tblCellMar>
-        <w:top w:w="0" w:type="dxa"/>
-        <w:left w:w="108" w:type="dxa"/>
-        <w:bottom w:w="0" w:type="dxa"/>
-        <w:right w:w="108" w:type="dxa"/>
-      </w:tblCellMar>
-    </w:tblPr>
-  </w:style>
-  <w:style w:type="numbering" w:default="1" w:styleId="NoList">
-    <w:name w:val="No List"/>
-    <w:uiPriority w:val="99"/>
-    <w:semiHidden/>
-    <w:unhideWhenUsed/>
-  </w:style>
-  <w:style w:type="paragraph" w:styleId="ListParagraph">
-    <w:name w:val="List Paragraph"/>
-    <w:basedOn w:val="Normal"/>
-    <w:uiPriority w:val="34"/>
-    <w:qFormat/>
-    <w:rsid w:val="0081549C"/>
-    <w:pPr>
-      <w:spacing w:after="200" w:line="276" w:lineRule="auto"/>
-      <w:ind w:left="720"/>
-      <w:contextualSpacing/>
-    </w:pPr>
-  </w:style>
-  <w:style w:type="character" w:customStyle="1" w:styleId="apple-converted-space">
-    <w:name w:val="apple-converted-space"/>
-    <w:basedOn w:val="DefaultParagraphFont"/>
-    <w:rsid w:val="00446CA0"/>
-  </w:style>
-  <w:style w:type="character" w:styleId="Emphasis">
-    <w:name w:val="Emphasis"/>
-    <w:basedOn w:val="DefaultParagraphFont"/>
-    <w:uiPriority w:val="20"/>
-    <w:qFormat/>
-    <w:rsid w:val="00446CA0"/>
-    <w:rPr>
-      <w:i/>
-      <w:iCs/>
-    </w:rPr>
-  </w:style>
-  <w:style w:type="paragraph" w:styleId="NormalWeb">
-    <w:name w:val="Normal (Web)"/>
-    <w:basedOn w:val="Normal"/>
-    <w:uiPriority w:val="99"/>
-    <w:semiHidden/>
-    <w:unhideWhenUsed/>
-    <w:rsid w:val="00BD65F1"/>
-    <w:pPr>
-      <w:spacing w:before="100" w:beforeAutospacing="1" w:after="100" w:afterAutospacing="1" w:line="240" w:lineRule="auto"/>
-    </w:pPr>
-    <w:rPr>
-      <w:rFonts w:ascii="Times New Roman" w:eastAsia="Times New Roman" w:hAnsi="Times New Roman" w:cs="Times New Roman"/>
-      <w:sz w:val="24"/>
-      <w:szCs w:val="24"/>
-      <w:lang w:eastAsia="ru-RU"/>
-    </w:rPr>
-  </w:style>
-  <w:style w:type="character" w:styleId="PlaceholderText">
-    <w:name w:val="Placeholder Text"/>
-    <w:basedOn w:val="DefaultParagraphFont"/>
-    <w:uiPriority w:val="99"/>
-    <w:semiHidden/>
-    <w:rsid w:val="00061CEA"/>
-    <w:rPr>
-      <w:color w:val="808080"/>
-    </w:rPr>
-  </w:style>
-  <w:style w:type="paragraph" w:styleId="BalloonText">
-    <w:name w:val="Balloon Text"/>
-    <w:basedOn w:val="Normal"/>
-    <w:link w:val="BalloonTextChar"/>
-    <w:uiPriority w:val="99"/>
-    <w:semiHidden/>
-    <w:unhideWhenUsed/>
-    <w:rsid w:val="00AA72E0"/>
-    <w:pPr>
-      <w:spacing w:after="0" w:line="240" w:lineRule="auto"/>
-    </w:pPr>
-    <w:rPr>
-      <w:rFonts w:ascii="Tahoma" w:hAnsi="Tahoma" w:cs="Tahoma"/>
-      <w:sz w:val="16"/>
-      <w:szCs w:val="16"/>
-    </w:rPr>
-  </w:style>
-  <w:style w:type="character" w:customStyle="1" w:styleId="BalloonTextChar">
-    <w:name w:val="Balloon Text Char"/>
-    <w:basedOn w:val="DefaultParagraphFont"/>
-    <w:link w:val="BalloonText"/>
+  <w:style w:type="character" w:customStyle="1" w:styleId="a8">
+    <w:name w:val="Текст выноски Знак"/>
+    <w:basedOn w:val="a0"/>
+    <w:link w:val="a7"/>
     <w:uiPriority w:val="99"/>
     <w:semiHidden/>
     <w:rsid w:val="00AA72E0"/>
@@ -8011,7 +8736,7 @@
 </file>
 
 <file path=customXml/itemProps1.xml><?xml version="1.0" encoding="utf-8"?>
-<ds:datastoreItem xmlns:ds="http://schemas.openxmlformats.org/officeDocument/2006/customXml" ds:itemID="{8212D2E1-9EAC-4FB5-8D53-98A7AC9084BA}">
+<ds:datastoreItem xmlns:ds="http://schemas.openxmlformats.org/officeDocument/2006/customXml" ds:itemID="{507D9860-40E4-4000-B7BC-669853B22FDB}">
   <ds:schemaRefs>
     <ds:schemaRef ds:uri="http://schemas.openxmlformats.org/officeDocument/2006/bibliography"/>
   </ds:schemaRefs>

--- a/Курсовая 3 курс Тарасов.docx
+++ b/Курсовая 3 курс Тарасов.docx
@@ -494,76 +494,6 @@
     <w:p>
       <w:pPr>
         <w:widowControl w:val="0"/>
-        <w:spacing w:after="0" w:line="360" w:lineRule="auto"/>
-        <w:jc w:val="both"/>
-        <w:rPr>
-          <w:rFonts w:ascii="Times New Roman" w:eastAsia="Times New Roman" w:hAnsi="Times New Roman" w:cs="Times New Roman"/>
-          <w:snapToGrid w:val="0"/>
-          <w:sz w:val="28"/>
-          <w:szCs w:val="28"/>
-          <w:lang w:eastAsia="ru-RU"/>
-        </w:rPr>
-      </w:pPr>
-    </w:p>
-    <w:p>
-      <w:pPr>
-        <w:widowControl w:val="0"/>
-        <w:spacing w:after="0" w:line="360" w:lineRule="auto"/>
-        <w:jc w:val="both"/>
-        <w:rPr>
-          <w:rFonts w:ascii="Times New Roman" w:eastAsia="Times New Roman" w:hAnsi="Times New Roman" w:cs="Times New Roman"/>
-          <w:snapToGrid w:val="0"/>
-          <w:sz w:val="28"/>
-          <w:szCs w:val="28"/>
-          <w:lang w:eastAsia="ru-RU"/>
-        </w:rPr>
-      </w:pPr>
-    </w:p>
-    <w:p>
-      <w:pPr>
-        <w:widowControl w:val="0"/>
-        <w:spacing w:after="0" w:line="360" w:lineRule="auto"/>
-        <w:jc w:val="both"/>
-        <w:rPr>
-          <w:rFonts w:ascii="Times New Roman" w:eastAsia="Times New Roman" w:hAnsi="Times New Roman" w:cs="Times New Roman"/>
-          <w:snapToGrid w:val="0"/>
-          <w:sz w:val="28"/>
-          <w:szCs w:val="28"/>
-          <w:lang w:eastAsia="ru-RU"/>
-        </w:rPr>
-      </w:pPr>
-    </w:p>
-    <w:p>
-      <w:pPr>
-        <w:widowControl w:val="0"/>
-        <w:spacing w:after="0" w:line="360" w:lineRule="auto"/>
-        <w:jc w:val="both"/>
-        <w:rPr>
-          <w:rFonts w:ascii="Times New Roman" w:eastAsia="Times New Roman" w:hAnsi="Times New Roman" w:cs="Times New Roman"/>
-          <w:snapToGrid w:val="0"/>
-          <w:sz w:val="28"/>
-          <w:szCs w:val="28"/>
-          <w:lang w:eastAsia="ru-RU"/>
-        </w:rPr>
-      </w:pPr>
-    </w:p>
-    <w:p>
-      <w:pPr>
-        <w:widowControl w:val="0"/>
-        <w:spacing w:after="0" w:line="360" w:lineRule="auto"/>
-        <w:jc w:val="both"/>
-        <w:rPr>
-          <w:rFonts w:ascii="Times New Roman" w:eastAsia="Times New Roman" w:hAnsi="Times New Roman" w:cs="Times New Roman"/>
-          <w:snapToGrid w:val="0"/>
-          <w:sz w:val="28"/>
-          <w:szCs w:val="28"/>
-          <w:lang w:eastAsia="ru-RU"/>
-        </w:rPr>
-      </w:pPr>
-    </w:p>
-    <w:p>
-      <w:pPr>
-        <w:widowControl w:val="0"/>
         <w:autoSpaceDE w:val="0"/>
         <w:autoSpaceDN w:val="0"/>
         <w:adjustRightInd w:val="0"/>
@@ -586,316 +516,6 @@
           <w:lang w:eastAsia="ru-RU"/>
         </w:rPr>
         <w:t>Нижний Новгород, 2017</w:t>
-      </w:r>
-    </w:p>
-    <w:p>
-      <w:pPr>
-        <w:spacing w:after="0" w:line="360" w:lineRule="auto"/>
-        <w:jc w:val="center"/>
-        <w:rPr>
-          <w:rFonts w:ascii="Times New Roman" w:hAnsi="Times New Roman" w:cs="Times New Roman"/>
-          <w:sz w:val="28"/>
-          <w:szCs w:val="28"/>
-        </w:rPr>
-      </w:pPr>
-      <w:r>
-        <w:rPr>
-          <w:rFonts w:ascii="Times New Roman" w:hAnsi="Times New Roman" w:cs="Times New Roman"/>
-          <w:sz w:val="28"/>
-          <w:szCs w:val="28"/>
-        </w:rPr>
-        <w:t>Содержание</w:t>
-      </w:r>
-    </w:p>
-    <w:p>
-      <w:pPr>
-        <w:spacing w:after="0" w:line="360" w:lineRule="auto"/>
-        <w:rPr>
-          <w:rFonts w:ascii="Times New Roman" w:hAnsi="Times New Roman" w:cs="Times New Roman"/>
-          <w:sz w:val="28"/>
-          <w:szCs w:val="28"/>
-        </w:rPr>
-      </w:pPr>
-      <w:r>
-        <w:rPr>
-          <w:rFonts w:ascii="Times New Roman" w:hAnsi="Times New Roman" w:cs="Times New Roman"/>
-          <w:sz w:val="28"/>
-          <w:szCs w:val="28"/>
-        </w:rPr>
-        <w:t>Введение………………………………………………………..….....................3</w:t>
-      </w:r>
-    </w:p>
-    <w:p>
-      <w:pPr>
-        <w:autoSpaceDE w:val="0"/>
-        <w:autoSpaceDN w:val="0"/>
-        <w:adjustRightInd w:val="0"/>
-        <w:spacing w:after="0" w:line="360" w:lineRule="auto"/>
-        <w:rPr>
-          <w:rFonts w:ascii="Times New Roman" w:hAnsi="Times New Roman" w:cs="Times New Roman"/>
-          <w:sz w:val="28"/>
-          <w:szCs w:val="28"/>
-        </w:rPr>
-      </w:pPr>
-      <w:r>
-        <w:rPr>
-          <w:rFonts w:ascii="Times New Roman" w:hAnsi="Times New Roman" w:cs="Times New Roman"/>
-          <w:sz w:val="28"/>
-          <w:szCs w:val="28"/>
-        </w:rPr>
-        <w:t>Глава 1. Введение в экономические сети……………………..…..……..........5</w:t>
-      </w:r>
-    </w:p>
-    <w:p>
-      <w:pPr>
-        <w:pStyle w:val="a3"/>
-        <w:autoSpaceDE w:val="0"/>
-        <w:autoSpaceDN w:val="0"/>
-        <w:adjustRightInd w:val="0"/>
-        <w:spacing w:after="0" w:line="360" w:lineRule="auto"/>
-        <w:ind w:left="420"/>
-        <w:rPr>
-          <w:rFonts w:ascii="Times New Roman" w:hAnsi="Times New Roman" w:cs="Times New Roman"/>
-          <w:sz w:val="28"/>
-          <w:szCs w:val="28"/>
-        </w:rPr>
-      </w:pPr>
-      <w:r>
-        <w:rPr>
-          <w:rFonts w:ascii="Times New Roman" w:hAnsi="Times New Roman" w:cs="Times New Roman"/>
-          <w:sz w:val="28"/>
-          <w:szCs w:val="28"/>
-        </w:rPr>
-        <w:t>1.1.Понятие экономических сетей. Тенденции их развития……...……..5</w:t>
-      </w:r>
-    </w:p>
-    <w:p>
-      <w:pPr>
-        <w:autoSpaceDE w:val="0"/>
-        <w:autoSpaceDN w:val="0"/>
-        <w:adjustRightInd w:val="0"/>
-        <w:spacing w:after="0" w:line="360" w:lineRule="auto"/>
-        <w:ind w:firstLine="420"/>
-        <w:rPr>
-          <w:rFonts w:ascii="Times New Roman" w:hAnsi="Times New Roman" w:cs="Times New Roman"/>
-          <w:sz w:val="28"/>
-          <w:szCs w:val="28"/>
-        </w:rPr>
-      </w:pPr>
-      <w:r>
-        <w:rPr>
-          <w:rFonts w:ascii="Times New Roman" w:hAnsi="Times New Roman" w:cs="Times New Roman"/>
-          <w:sz w:val="28"/>
-          <w:szCs w:val="28"/>
-        </w:rPr>
-        <w:t>1.2 Пример модели экономической сети.……………………………........8</w:t>
-      </w:r>
-    </w:p>
-    <w:p>
-      <w:pPr>
-        <w:spacing w:after="0" w:line="360" w:lineRule="auto"/>
-        <w:rPr>
-          <w:rFonts w:ascii="Times New Roman" w:hAnsi="Times New Roman" w:cs="Times New Roman"/>
-          <w:b/>
-          <w:sz w:val="28"/>
-          <w:szCs w:val="28"/>
-        </w:rPr>
-      </w:pPr>
-      <w:r>
-        <w:rPr>
-          <w:rFonts w:ascii="Times New Roman" w:hAnsi="Times New Roman" w:cs="Times New Roman"/>
-          <w:sz w:val="28"/>
-          <w:szCs w:val="28"/>
-        </w:rPr>
-        <w:t>Глава 2. Основные понятия……………………………………………………10</w:t>
-      </w:r>
-    </w:p>
-    <w:p>
-      <w:pPr>
-        <w:autoSpaceDE w:val="0"/>
-        <w:autoSpaceDN w:val="0"/>
-        <w:adjustRightInd w:val="0"/>
-        <w:spacing w:after="0" w:line="360" w:lineRule="auto"/>
-        <w:ind w:firstLine="420"/>
-        <w:rPr>
-          <w:rFonts w:ascii="Times New Roman" w:hAnsi="Times New Roman" w:cs="Times New Roman"/>
-          <w:sz w:val="28"/>
-          <w:szCs w:val="28"/>
-        </w:rPr>
-      </w:pPr>
-      <w:r>
-        <w:rPr>
-          <w:rFonts w:ascii="Times New Roman" w:hAnsi="Times New Roman" w:cs="Times New Roman"/>
-          <w:sz w:val="28"/>
-          <w:szCs w:val="28"/>
-        </w:rPr>
-        <w:t>2.1.Фондовый рынок, ценная бумага, фондовая биржа……………….…10</w:t>
-      </w:r>
-    </w:p>
-    <w:p>
-      <w:pPr>
-        <w:pStyle w:val="a3"/>
-        <w:autoSpaceDE w:val="0"/>
-        <w:autoSpaceDN w:val="0"/>
-        <w:adjustRightInd w:val="0"/>
-        <w:spacing w:after="0" w:line="360" w:lineRule="auto"/>
-        <w:ind w:left="420"/>
-        <w:rPr>
-          <w:rFonts w:ascii="Times New Roman" w:hAnsi="Times New Roman" w:cs="Times New Roman"/>
-          <w:sz w:val="28"/>
-          <w:szCs w:val="28"/>
-        </w:rPr>
-      </w:pPr>
-      <w:r>
-        <w:rPr>
-          <w:rFonts w:ascii="Times New Roman" w:hAnsi="Times New Roman" w:cs="Times New Roman"/>
-          <w:sz w:val="28"/>
-          <w:szCs w:val="28"/>
-        </w:rPr>
-        <w:t>2.2.Лондонская фондовая биржа ……………………………..…………...14</w:t>
-      </w:r>
-    </w:p>
-    <w:p>
-      <w:pPr>
-        <w:pStyle w:val="a3"/>
-        <w:autoSpaceDE w:val="0"/>
-        <w:autoSpaceDN w:val="0"/>
-        <w:adjustRightInd w:val="0"/>
-        <w:spacing w:after="0" w:line="360" w:lineRule="auto"/>
-        <w:ind w:left="420"/>
-        <w:rPr>
-          <w:rFonts w:ascii="Times New Roman" w:hAnsi="Times New Roman" w:cs="Times New Roman"/>
-          <w:sz w:val="28"/>
-          <w:szCs w:val="28"/>
-        </w:rPr>
-      </w:pPr>
-      <w:r>
-        <w:rPr>
-          <w:rFonts w:ascii="Times New Roman" w:hAnsi="Times New Roman" w:cs="Times New Roman"/>
-          <w:sz w:val="28"/>
-          <w:szCs w:val="28"/>
-        </w:rPr>
-        <w:t>2.3.Франкфуртская фондовая биржа ………………………....…………...16</w:t>
-      </w:r>
-    </w:p>
-    <w:p>
-      <w:pPr>
-        <w:spacing w:after="0" w:line="360" w:lineRule="auto"/>
-        <w:ind w:firstLine="420"/>
-        <w:rPr>
-          <w:rFonts w:ascii="Times New Roman" w:hAnsi="Times New Roman" w:cs="Times New Roman"/>
-          <w:sz w:val="28"/>
-          <w:szCs w:val="28"/>
-        </w:rPr>
-      </w:pPr>
-      <w:r>
-        <w:rPr>
-          <w:rFonts w:ascii="Times New Roman" w:hAnsi="Times New Roman" w:cs="Times New Roman"/>
-          <w:sz w:val="28"/>
-          <w:szCs w:val="28"/>
-        </w:rPr>
-        <w:t>2.4 Построение графа рынка……………………………………………….18</w:t>
-      </w:r>
-    </w:p>
-    <w:p>
-      <w:pPr>
-        <w:shd w:val="clear" w:color="auto" w:fill="FFFFFF"/>
-        <w:spacing w:after="0" w:line="360" w:lineRule="auto"/>
-        <w:rPr>
-          <w:rFonts w:ascii="Times New Roman" w:eastAsiaTheme="minorEastAsia" w:hAnsi="Times New Roman" w:cs="Times New Roman"/>
-          <w:sz w:val="28"/>
-          <w:szCs w:val="28"/>
-        </w:rPr>
-      </w:pPr>
-      <w:r>
-        <w:rPr>
-          <w:rFonts w:ascii="Times New Roman" w:eastAsiaTheme="minorEastAsia" w:hAnsi="Times New Roman" w:cs="Times New Roman"/>
-          <w:sz w:val="28"/>
-          <w:szCs w:val="28"/>
-        </w:rPr>
-        <w:t>Глава 3.Анализ Лондонской и Франкфуртской фондовых бирж. Их сравнение………………………………………………………………………..21</w:t>
-      </w:r>
-    </w:p>
-    <w:p>
-      <w:pPr>
-        <w:spacing w:after="0" w:line="360" w:lineRule="auto"/>
-        <w:rPr>
-          <w:rFonts w:ascii="Times New Roman" w:hAnsi="Times New Roman" w:cs="Times New Roman"/>
-          <w:sz w:val="28"/>
-          <w:szCs w:val="28"/>
-        </w:rPr>
-      </w:pPr>
-      <w:r>
-        <w:rPr>
-          <w:rFonts w:ascii="Times New Roman" w:hAnsi="Times New Roman" w:cs="Times New Roman"/>
-          <w:sz w:val="28"/>
-          <w:szCs w:val="28"/>
-        </w:rPr>
-        <w:t>Заключение</w:t>
-      </w:r>
-      <w:r>
-        <w:rPr>
-          <w:rFonts w:ascii="Times New Roman" w:hAnsi="Times New Roman" w:cs="Times New Roman"/>
-          <w:b/>
-          <w:bCs/>
-          <w:sz w:val="28"/>
-          <w:szCs w:val="28"/>
-        </w:rPr>
-        <w:t xml:space="preserve">  </w:t>
-      </w:r>
-      <w:r>
-        <w:rPr>
-          <w:rFonts w:ascii="Times New Roman" w:hAnsi="Times New Roman" w:cs="Times New Roman"/>
-          <w:sz w:val="28"/>
-          <w:szCs w:val="28"/>
-        </w:rPr>
-        <w:t>………………………………………….…………………………41</w:t>
-      </w:r>
-    </w:p>
-    <w:p>
-      <w:pPr>
-        <w:spacing w:after="0" w:line="360" w:lineRule="auto"/>
-        <w:rPr>
-          <w:rFonts w:ascii="Times New Roman" w:hAnsi="Times New Roman" w:cs="Times New Roman"/>
-          <w:sz w:val="28"/>
-          <w:szCs w:val="28"/>
-        </w:rPr>
-      </w:pPr>
-      <w:r>
-        <w:rPr>
-          <w:rFonts w:ascii="Times New Roman" w:hAnsi="Times New Roman" w:cs="Times New Roman"/>
-          <w:sz w:val="28"/>
-          <w:szCs w:val="28"/>
-        </w:rPr>
-        <w:t>Список литературы………………………………………………......................42</w:t>
-      </w:r>
-    </w:p>
-    <w:p>
-      <w:pPr>
-        <w:spacing w:after="0" w:line="360" w:lineRule="auto"/>
-        <w:rPr>
-          <w:rFonts w:ascii="Times New Roman" w:hAnsi="Times New Roman" w:cs="Times New Roman"/>
-          <w:sz w:val="28"/>
-          <w:szCs w:val="28"/>
-        </w:rPr>
-      </w:pPr>
-    </w:p>
-    <w:p>
-      <w:pPr>
-        <w:spacing w:after="200" w:line="360" w:lineRule="auto"/>
-        <w:rPr>
-          <w:rFonts w:ascii="Times New Roman" w:hAnsi="Times New Roman" w:cs="Times New Roman"/>
-          <w:sz w:val="28"/>
-          <w:szCs w:val="28"/>
-        </w:rPr>
-      </w:pPr>
-      <w:r>
-        <w:rPr>
-          <w:rFonts w:ascii="Times New Roman" w:hAnsi="Times New Roman" w:cs="Times New Roman"/>
-          <w:sz w:val="28"/>
-          <w:szCs w:val="28"/>
-        </w:rPr>
-        <w:br w:type="page"/>
       </w:r>
     </w:p>
     <w:p>
@@ -2375,7 +1995,6 @@
         </w:rPr>
         <w:t xml:space="preserve">В научной статье </w:t>
       </w:r>
-      <w:bookmarkStart w:id="0" w:name="_GoBack"/>
       <w:r>
         <w:rPr>
           <w:rFonts w:ascii="Times New Roman" w:hAnsi="Times New Roman" w:cs="Times New Roman"/>
@@ -2625,16 +2244,7 @@
           <w:sz w:val="28"/>
           <w:szCs w:val="28"/>
         </w:rPr>
-        <w:t xml:space="preserve">, 2009) </w:t>
-      </w:r>
-      <w:bookmarkEnd w:id="0"/>
-      <w:r>
-        <w:rPr>
-          <w:rFonts w:ascii="Times New Roman" w:hAnsi="Times New Roman" w:cs="Times New Roman"/>
-          <w:sz w:val="28"/>
-          <w:szCs w:val="28"/>
-        </w:rPr>
-        <w:t xml:space="preserve">проверялось использование нейронных сетей как инструмента для предсказания успеха баскетбольных команд в Национальной Баскетбольной Организации (НБА). Статистика 620 матчей была собрана и использована для тренировки нескольких типов нейронных сетей, таких как </w:t>
+        <w:t xml:space="preserve">, 2009) проверялось использование нейронных сетей как инструмента для предсказания успеха баскетбольных команд в Национальной Баскетбольной Организации (НБА). Статистика 620 матчей была собрана и использована для тренировки нескольких типов нейронных сетей, таких как </w:t>
       </w:r>
       <w:r>
         <w:rPr>
@@ -6926,46 +6536,662 @@
         </w:rPr>
         <w:t>генерируя новые поколения путем мутаций и скрещивания наиболее подходящих геномов предыдущего поколения. Алгоритм также может остановиться по нахождению генома с нужным пороговым значением функции приспособленности</w:t>
       </w:r>
-    </w:p>
-    <w:p>
-      <w:pPr>
-        <w:spacing w:line="360" w:lineRule="auto"/>
-        <w:rPr>
-          <w:rFonts w:ascii="Times New Roman" w:hAnsi="Times New Roman" w:cs="Times New Roman"/>
-          <w:color w:val="000000"/>
-          <w:sz w:val="24"/>
-          <w:szCs w:val="24"/>
-          <w:shd w:val="clear" w:color="auto" w:fill="FFFFFF"/>
-        </w:rPr>
-      </w:pPr>
-      <w:r>
-        <w:rPr>
-          <w:rFonts w:ascii="Times New Roman" w:hAnsi="Times New Roman" w:cs="Times New Roman"/>
-          <w:color w:val="000000"/>
-          <w:sz w:val="24"/>
-          <w:szCs w:val="24"/>
-          <w:shd w:val="clear" w:color="auto" w:fill="FFFFFF"/>
-        </w:rPr>
-        <w:t>Результаты предсказаний по сезонам:</w:t>
-      </w:r>
-    </w:p>
-    <w:p>
-      <w:pPr>
-        <w:spacing w:line="360" w:lineRule="auto"/>
-        <w:rPr>
-          <w:rFonts w:ascii="Times New Roman" w:hAnsi="Times New Roman" w:cs="Times New Roman"/>
-          <w:color w:val="000000"/>
-          <w:sz w:val="24"/>
-          <w:szCs w:val="24"/>
-          <w:shd w:val="clear" w:color="auto" w:fill="FFFFFF"/>
-        </w:rPr>
-      </w:pPr>
-      <w:r>
-        <w:rPr>
-          <w:rFonts w:ascii="Times New Roman" w:hAnsi="Times New Roman" w:cs="Times New Roman"/>
-          <w:color w:val="000000"/>
-          <w:sz w:val="24"/>
-          <w:szCs w:val="24"/>
+      <w:r>
+        <w:rPr>
+          <w:rFonts w:ascii="Times New Roman" w:hAnsi="Times New Roman" w:cs="Times New Roman"/>
+          <w:sz w:val="28"/>
+          <w:szCs w:val="28"/>
+        </w:rPr>
+        <w:t>.</w:t>
+      </w:r>
+    </w:p>
+    <w:p>
+      <w:pPr>
+        <w:rPr>
+          <w:rFonts w:ascii="Times New Roman" w:hAnsi="Times New Roman" w:cs="Times New Roman"/>
+          <w:sz w:val="28"/>
+          <w:szCs w:val="28"/>
+        </w:rPr>
+      </w:pPr>
+      <w:r>
+        <w:rPr>
+          <w:rFonts w:ascii="Times New Roman" w:hAnsi="Times New Roman" w:cs="Times New Roman"/>
+          <w:sz w:val="28"/>
+          <w:szCs w:val="28"/>
+        </w:rPr>
+        <w:t>В качестве выходного (</w:t>
+      </w:r>
+      <w:r>
+        <w:rPr>
+          <w:rFonts w:ascii="Times New Roman" w:hAnsi="Times New Roman" w:cs="Times New Roman"/>
+          <w:sz w:val="28"/>
+          <w:szCs w:val="28"/>
+          <w:lang w:val="en-US"/>
+        </w:rPr>
+        <w:t>output</w:t>
+      </w:r>
+      <w:r>
+        <w:rPr>
+          <w:rFonts w:ascii="Times New Roman" w:hAnsi="Times New Roman" w:cs="Times New Roman"/>
+          <w:sz w:val="28"/>
+          <w:szCs w:val="28"/>
+        </w:rPr>
+        <w:t>) параметра от нейронной сети ожидается победитель баскетбольного матча. В случае победы домашней команды – 1. В случае победы гостевой – 0. Иного варианта в НБА произойти не может, так как победитель каждого матча в случае равенства набранных очков в основное время в конце концов выявляется серией овертаймов.</w:t>
+      </w:r>
+    </w:p>
+    <w:p>
+      <w:pPr>
+        <w:rPr>
+          <w:rFonts w:ascii="Times New Roman" w:hAnsi="Times New Roman" w:cs="Times New Roman"/>
+          <w:sz w:val="28"/>
+          <w:szCs w:val="28"/>
+        </w:rPr>
+      </w:pPr>
+      <w:r>
+        <w:rPr>
+          <w:rFonts w:ascii="Times New Roman" w:hAnsi="Times New Roman" w:cs="Times New Roman"/>
+          <w:sz w:val="28"/>
+          <w:szCs w:val="28"/>
+        </w:rPr>
+        <w:t>В качестве входных (</w:t>
+      </w:r>
+      <w:r>
+        <w:rPr>
+          <w:rFonts w:ascii="Times New Roman" w:hAnsi="Times New Roman" w:cs="Times New Roman"/>
+          <w:sz w:val="28"/>
+          <w:szCs w:val="28"/>
+          <w:lang w:val="en-US"/>
+        </w:rPr>
+        <w:t>input</w:t>
+      </w:r>
+      <w:r>
+        <w:rPr>
+          <w:rFonts w:ascii="Times New Roman" w:hAnsi="Times New Roman" w:cs="Times New Roman"/>
+          <w:sz w:val="28"/>
+          <w:szCs w:val="28"/>
+        </w:rPr>
+        <w:t xml:space="preserve">) параметров нейронная сеть получает результаты (разницу в счете) пяти последних игр команд, исход матча между которыми требуется предсказать. Вторым вариантом была передача в качестве входных параметров текущего количества побед команд. </w:t>
+      </w:r>
+      <w:r>
+        <w:rPr>
+          <w:rFonts w:ascii="Times New Roman" w:hAnsi="Times New Roman" w:cs="Times New Roman"/>
+          <w:sz w:val="28"/>
+          <w:szCs w:val="28"/>
+        </w:rPr>
+        <w:t>Таким образом, п</w:t>
+      </w:r>
+      <w:r>
+        <w:rPr>
+          <w:rFonts w:ascii="Times New Roman" w:hAnsi="Times New Roman" w:cs="Times New Roman"/>
+          <w:sz w:val="28"/>
+          <w:szCs w:val="28"/>
+        </w:rPr>
+        <w:t xml:space="preserve">ервый вариант </w:t>
+      </w:r>
+      <w:proofErr w:type="spellStart"/>
+      <w:r>
+        <w:rPr>
+          <w:rFonts w:ascii="Times New Roman" w:hAnsi="Times New Roman" w:cs="Times New Roman"/>
+          <w:sz w:val="28"/>
+          <w:szCs w:val="28"/>
+        </w:rPr>
+        <w:t>нейросети</w:t>
+      </w:r>
+      <w:proofErr w:type="spellEnd"/>
+      <w:r>
+        <w:rPr>
+          <w:rFonts w:ascii="Times New Roman" w:hAnsi="Times New Roman" w:cs="Times New Roman"/>
+          <w:sz w:val="28"/>
+          <w:szCs w:val="28"/>
+        </w:rPr>
+        <w:t xml:space="preserve"> пытается определить</w:t>
+      </w:r>
+      <w:r>
+        <w:rPr>
+          <w:rFonts w:ascii="Times New Roman" w:hAnsi="Times New Roman" w:cs="Times New Roman"/>
+          <w:sz w:val="28"/>
+          <w:szCs w:val="28"/>
+        </w:rPr>
+        <w:t xml:space="preserve"> текущую силу команд, а </w:t>
+      </w:r>
+      <w:r>
+        <w:rPr>
+          <w:rFonts w:ascii="Times New Roman" w:hAnsi="Times New Roman" w:cs="Times New Roman"/>
+          <w:sz w:val="28"/>
+          <w:szCs w:val="28"/>
+        </w:rPr>
+        <w:t xml:space="preserve">второй сможет делать вывод, принимая в расчет </w:t>
+      </w:r>
+      <w:proofErr w:type="spellStart"/>
+      <w:r>
+        <w:rPr>
+          <w:rFonts w:ascii="Times New Roman" w:hAnsi="Times New Roman" w:cs="Times New Roman"/>
+          <w:sz w:val="28"/>
+          <w:szCs w:val="28"/>
+        </w:rPr>
+        <w:t>среднесезонные</w:t>
+      </w:r>
+      <w:proofErr w:type="spellEnd"/>
+      <w:r>
+        <w:rPr>
+          <w:rFonts w:ascii="Times New Roman" w:hAnsi="Times New Roman" w:cs="Times New Roman"/>
+          <w:sz w:val="28"/>
+          <w:szCs w:val="28"/>
+        </w:rPr>
+        <w:t xml:space="preserve"> результаты </w:t>
+      </w:r>
+      <w:r>
+        <w:rPr>
+          <w:rFonts w:ascii="Times New Roman" w:hAnsi="Times New Roman" w:cs="Times New Roman"/>
+          <w:sz w:val="28"/>
+          <w:szCs w:val="28"/>
+        </w:rPr>
+        <w:lastRenderedPageBreak/>
+        <w:t>команды</w:t>
+      </w:r>
+      <w:r>
+        <w:rPr>
+          <w:rFonts w:ascii="Times New Roman" w:hAnsi="Times New Roman" w:cs="Times New Roman"/>
+          <w:sz w:val="28"/>
+          <w:szCs w:val="28"/>
+        </w:rPr>
+        <w:t xml:space="preserve">. Очевидно, что команды, находящиеся в хорошей или плохой форме, могут </w:t>
+      </w:r>
+      <w:proofErr w:type="gramStart"/>
+      <w:r>
+        <w:rPr>
+          <w:rFonts w:ascii="Times New Roman" w:hAnsi="Times New Roman" w:cs="Times New Roman"/>
+          <w:sz w:val="28"/>
+          <w:szCs w:val="28"/>
+        </w:rPr>
+        <w:t>демонстрировать  результаты</w:t>
+      </w:r>
+      <w:proofErr w:type="gramEnd"/>
+      <w:r>
+        <w:rPr>
+          <w:rFonts w:ascii="Times New Roman" w:hAnsi="Times New Roman" w:cs="Times New Roman"/>
+          <w:sz w:val="28"/>
+          <w:szCs w:val="28"/>
+        </w:rPr>
+        <w:t xml:space="preserve"> отличные от </w:t>
+      </w:r>
+      <w:proofErr w:type="spellStart"/>
+      <w:r>
+        <w:rPr>
+          <w:rFonts w:ascii="Times New Roman" w:hAnsi="Times New Roman" w:cs="Times New Roman"/>
+          <w:sz w:val="28"/>
+          <w:szCs w:val="28"/>
+        </w:rPr>
+        <w:t>среднесезонных</w:t>
+      </w:r>
+      <w:proofErr w:type="spellEnd"/>
+      <w:r>
+        <w:rPr>
+          <w:rFonts w:ascii="Times New Roman" w:hAnsi="Times New Roman" w:cs="Times New Roman"/>
+          <w:sz w:val="28"/>
+          <w:szCs w:val="28"/>
+        </w:rPr>
+        <w:t xml:space="preserve">. </w:t>
+      </w:r>
+    </w:p>
+    <w:p>
+      <w:pPr>
+        <w:rPr>
+          <w:rFonts w:ascii="Times New Roman" w:hAnsi="Times New Roman" w:cs="Times New Roman"/>
+          <w:sz w:val="28"/>
+          <w:szCs w:val="28"/>
+        </w:rPr>
+      </w:pPr>
+      <w:r>
+        <w:rPr>
+          <w:rFonts w:ascii="Times New Roman" w:hAnsi="Times New Roman" w:cs="Times New Roman"/>
+          <w:sz w:val="28"/>
+          <w:szCs w:val="28"/>
+        </w:rPr>
+        <w:t>Функция приспособленности была определена следующим образом: из числа матчей в выборке вычитается количество матчей, предсказанных нейронной сетью неправильно, полученное число делится на число матчей в выборке. Таким образом, функция приспособленности реально показывает среднюю правильность (</w:t>
+      </w:r>
+      <w:r>
+        <w:rPr>
+          <w:rFonts w:ascii="Times New Roman" w:hAnsi="Times New Roman" w:cs="Times New Roman"/>
+          <w:sz w:val="28"/>
+          <w:szCs w:val="28"/>
+          <w:lang w:val="en-US"/>
+        </w:rPr>
+        <w:t>accuracy</w:t>
+      </w:r>
+      <w:r>
+        <w:rPr>
+          <w:rFonts w:ascii="Times New Roman" w:hAnsi="Times New Roman" w:cs="Times New Roman"/>
+          <w:sz w:val="28"/>
+          <w:szCs w:val="28"/>
+        </w:rPr>
+        <w:t>) прогноза победителя матча.</w:t>
+      </w:r>
+    </w:p>
+    <w:p>
+      <w:pPr>
+        <w:rPr>
+          <w:rFonts w:ascii="Times New Roman" w:hAnsi="Times New Roman" w:cs="Times New Roman"/>
+          <w:sz w:val="28"/>
+          <w:szCs w:val="28"/>
+        </w:rPr>
+      </w:pPr>
+      <w:r>
+        <w:rPr>
+          <w:rFonts w:ascii="Times New Roman" w:hAnsi="Times New Roman" w:cs="Times New Roman"/>
+          <w:sz w:val="28"/>
+          <w:szCs w:val="28"/>
+        </w:rPr>
+        <w:t xml:space="preserve">Результаты прошедших баскетбольных матчей за сезоны </w:t>
+      </w:r>
+      <w:r>
+        <w:rPr>
+          <w:rFonts w:ascii="Times New Roman" w:hAnsi="Times New Roman" w:cs="Times New Roman"/>
+          <w:sz w:val="28"/>
+          <w:szCs w:val="28"/>
+          <w:lang w:val="en-US"/>
+        </w:rPr>
+        <w:t>c</w:t>
+      </w:r>
+      <w:r>
+        <w:rPr>
+          <w:rFonts w:ascii="Times New Roman" w:hAnsi="Times New Roman" w:cs="Times New Roman"/>
+          <w:sz w:val="28"/>
+          <w:szCs w:val="28"/>
+        </w:rPr>
+        <w:t xml:space="preserve"> 2010-2011 по 2014-2015 года были взяты с сайта </w:t>
+      </w:r>
+      <w:proofErr w:type="gramStart"/>
+      <w:r>
+        <w:rPr>
+          <w:rFonts w:ascii="Times New Roman" w:hAnsi="Times New Roman" w:cs="Times New Roman"/>
+          <w:sz w:val="28"/>
+          <w:szCs w:val="28"/>
+          <w:lang w:val="en-US"/>
+        </w:rPr>
+        <w:t>http</w:t>
+      </w:r>
+      <w:r>
+        <w:rPr>
+          <w:rFonts w:ascii="Times New Roman" w:hAnsi="Times New Roman" w:cs="Times New Roman"/>
+          <w:sz w:val="28"/>
+          <w:szCs w:val="28"/>
+        </w:rPr>
+        <w:t>://</w:t>
+      </w:r>
+      <w:r>
+        <w:rPr>
+          <w:rFonts w:ascii="Times New Roman" w:hAnsi="Times New Roman" w:cs="Times New Roman"/>
+          <w:sz w:val="28"/>
+          <w:szCs w:val="28"/>
+          <w:lang w:val="en-US"/>
+        </w:rPr>
+        <w:t>www</w:t>
+      </w:r>
+      <w:r>
+        <w:rPr>
+          <w:rFonts w:ascii="Times New Roman" w:hAnsi="Times New Roman" w:cs="Times New Roman"/>
+          <w:sz w:val="28"/>
+          <w:szCs w:val="28"/>
+        </w:rPr>
+        <w:t>.</w:t>
+      </w:r>
+      <w:r>
+        <w:rPr>
+          <w:rFonts w:ascii="Times New Roman" w:hAnsi="Times New Roman" w:cs="Times New Roman"/>
+          <w:sz w:val="28"/>
+          <w:szCs w:val="28"/>
+          <w:lang w:val="en-US"/>
+        </w:rPr>
+        <w:t>basketball</w:t>
+      </w:r>
+      <w:r>
+        <w:rPr>
+          <w:rFonts w:ascii="Times New Roman" w:hAnsi="Times New Roman" w:cs="Times New Roman"/>
+          <w:sz w:val="28"/>
+          <w:szCs w:val="28"/>
+        </w:rPr>
+        <w:t>-</w:t>
+      </w:r>
+      <w:r>
+        <w:rPr>
+          <w:rFonts w:ascii="Times New Roman" w:hAnsi="Times New Roman" w:cs="Times New Roman"/>
+          <w:sz w:val="28"/>
+          <w:szCs w:val="28"/>
+          <w:lang w:val="en-US"/>
+        </w:rPr>
+        <w:t>reference</w:t>
+      </w:r>
+      <w:r>
+        <w:rPr>
+          <w:rFonts w:ascii="Times New Roman" w:hAnsi="Times New Roman" w:cs="Times New Roman"/>
+          <w:sz w:val="28"/>
+          <w:szCs w:val="28"/>
+        </w:rPr>
+        <w:t>.</w:t>
+      </w:r>
+      <w:r>
+        <w:rPr>
+          <w:rFonts w:ascii="Times New Roman" w:hAnsi="Times New Roman" w:cs="Times New Roman"/>
+          <w:sz w:val="28"/>
+          <w:szCs w:val="28"/>
+          <w:lang w:val="en-US"/>
+        </w:rPr>
+        <w:t>com</w:t>
+      </w:r>
+      <w:r>
+        <w:rPr>
+          <w:rFonts w:ascii="Times New Roman" w:hAnsi="Times New Roman" w:cs="Times New Roman"/>
+          <w:sz w:val="28"/>
+          <w:szCs w:val="28"/>
+        </w:rPr>
+        <w:t>/ .</w:t>
+      </w:r>
+      <w:proofErr w:type="gramEnd"/>
+      <w:r>
+        <w:rPr>
+          <w:rFonts w:ascii="Times New Roman" w:hAnsi="Times New Roman" w:cs="Times New Roman"/>
+          <w:sz w:val="28"/>
+          <w:szCs w:val="28"/>
+        </w:rPr>
+        <w:t xml:space="preserve"> Матчи сезона 2010-2011 были использованы для обучения нейронной сети. </w:t>
+      </w:r>
+    </w:p>
+    <w:p>
+      <w:pPr>
+        <w:spacing w:after="200" w:line="276" w:lineRule="auto"/>
+        <w:rPr>
+          <w:rFonts w:ascii="Times New Roman" w:hAnsi="Times New Roman" w:cs="Times New Roman"/>
+          <w:sz w:val="28"/>
+          <w:szCs w:val="28"/>
+        </w:rPr>
+      </w:pPr>
+      <w:r>
+        <w:rPr>
+          <w:rFonts w:ascii="Times New Roman" w:hAnsi="Times New Roman" w:cs="Times New Roman"/>
+          <w:sz w:val="28"/>
+          <w:szCs w:val="28"/>
+        </w:rPr>
+        <w:br w:type="page"/>
+      </w:r>
+    </w:p>
+    <w:p>
+      <w:pPr>
+        <w:spacing w:after="200" w:line="276" w:lineRule="auto"/>
+        <w:rPr>
+          <w:rFonts w:ascii="Times New Roman" w:hAnsi="Times New Roman" w:cs="Times New Roman"/>
+          <w:sz w:val="28"/>
+          <w:szCs w:val="28"/>
+        </w:rPr>
+      </w:pPr>
+      <w:r>
+        <w:rPr>
+          <w:rFonts w:ascii="Times New Roman" w:hAnsi="Times New Roman" w:cs="Times New Roman"/>
+          <w:b/>
+          <w:sz w:val="28"/>
+          <w:szCs w:val="28"/>
+        </w:rPr>
+        <w:lastRenderedPageBreak/>
+        <w:t>3.2. Нейронная сеть с результатами последних пяти матчей команд в качестве входных параметров</w:t>
+      </w:r>
+    </w:p>
+    <w:p>
+      <w:pPr>
+        <w:rPr>
+          <w:rFonts w:ascii="Times New Roman" w:hAnsi="Times New Roman" w:cs="Times New Roman"/>
+          <w:sz w:val="28"/>
+          <w:szCs w:val="28"/>
+        </w:rPr>
+      </w:pPr>
+      <w:r>
+        <w:rPr>
+          <w:rFonts w:ascii="Times New Roman" w:hAnsi="Times New Roman" w:cs="Times New Roman"/>
+          <w:sz w:val="28"/>
+          <w:szCs w:val="28"/>
+        </w:rPr>
+        <w:t>На обучающей выборке</w:t>
+      </w:r>
+      <w:r>
+        <w:rPr>
+          <w:rFonts w:ascii="Times New Roman" w:hAnsi="Times New Roman" w:cs="Times New Roman"/>
+          <w:sz w:val="28"/>
+          <w:szCs w:val="28"/>
+        </w:rPr>
+        <w:t xml:space="preserve"> первым вариантом нейронной сети </w:t>
+      </w:r>
+      <w:r>
+        <w:rPr>
+          <w:rFonts w:ascii="Times New Roman" w:hAnsi="Times New Roman" w:cs="Times New Roman"/>
+          <w:sz w:val="28"/>
+          <w:szCs w:val="28"/>
+        </w:rPr>
+        <w:t>(входные параметры: результаты пяти</w:t>
+      </w:r>
+      <w:r>
+        <w:rPr>
+          <w:rFonts w:ascii="Times New Roman" w:hAnsi="Times New Roman" w:cs="Times New Roman"/>
+          <w:sz w:val="28"/>
+          <w:szCs w:val="28"/>
+        </w:rPr>
+        <w:t xml:space="preserve"> последних матчей)</w:t>
+      </w:r>
+      <w:r>
+        <w:rPr>
+          <w:rFonts w:ascii="Times New Roman" w:hAnsi="Times New Roman" w:cs="Times New Roman"/>
+          <w:sz w:val="28"/>
+          <w:szCs w:val="28"/>
+        </w:rPr>
+        <w:t xml:space="preserve"> была достигнута правильность (</w:t>
+      </w:r>
+      <w:r>
+        <w:rPr>
+          <w:rFonts w:ascii="Times New Roman" w:hAnsi="Times New Roman" w:cs="Times New Roman"/>
+          <w:sz w:val="28"/>
+          <w:szCs w:val="28"/>
+          <w:lang w:val="en-US"/>
+        </w:rPr>
+        <w:t>accuracy</w:t>
+      </w:r>
+      <w:r>
+        <w:rPr>
+          <w:rFonts w:ascii="Times New Roman" w:hAnsi="Times New Roman" w:cs="Times New Roman"/>
+          <w:sz w:val="28"/>
+          <w:szCs w:val="28"/>
+        </w:rPr>
+        <w:t>) прогноза победителя равная 66%.</w:t>
+      </w:r>
+    </w:p>
+    <w:p>
+      <w:pPr>
+        <w:rPr>
+          <w:rFonts w:ascii="Times New Roman" w:hAnsi="Times New Roman" w:cs="Times New Roman"/>
+          <w:sz w:val="28"/>
+          <w:szCs w:val="28"/>
+        </w:rPr>
+      </w:pPr>
+    </w:p>
+    <w:p>
+      <w:pPr>
+        <w:rPr>
+          <w:rFonts w:ascii="Times New Roman" w:hAnsi="Times New Roman" w:cs="Times New Roman"/>
+          <w:sz w:val="28"/>
+          <w:szCs w:val="28"/>
+          <w:lang w:val="en-US"/>
+        </w:rPr>
+      </w:pPr>
+      <w:r>
+        <w:rPr>
+          <w:noProof/>
+          <w:lang w:eastAsia="ru-RU"/>
+        </w:rPr>
+        <w:drawing>
+          <wp:inline distT="0" distB="0" distL="0" distR="0" wp14:anchorId="6DF7ED6B" wp14:editId="794ECE48">
+            <wp:extent cx="5943600" cy="2762250"/>
+            <wp:effectExtent l="0" t="0" r="0" b="0"/>
+            <wp:docPr id="8" name="Рисунок 8"/>
+            <wp:cNvGraphicFramePr>
+              <a:graphicFrameLocks xmlns:a="http://schemas.openxmlformats.org/drawingml/2006/main" noChangeAspect="1"/>
+            </wp:cNvGraphicFramePr>
+            <a:graphic xmlns:a="http://schemas.openxmlformats.org/drawingml/2006/main">
+              <a:graphicData uri="http://schemas.openxmlformats.org/drawingml/2006/picture">
+                <pic:pic xmlns:pic="http://schemas.openxmlformats.org/drawingml/2006/picture">
+                  <pic:nvPicPr>
+                    <pic:cNvPr id="1" name=""/>
+                    <pic:cNvPicPr/>
+                  </pic:nvPicPr>
+                  <pic:blipFill>
+                    <a:blip r:embed="rId13"/>
+                    <a:stretch>
+                      <a:fillRect/>
+                    </a:stretch>
+                  </pic:blipFill>
+                  <pic:spPr>
+                    <a:xfrm>
+                      <a:off x="0" y="0"/>
+                      <a:ext cx="5943600" cy="2762250"/>
+                    </a:xfrm>
+                    <a:prstGeom prst="rect">
+                      <a:avLst/>
+                    </a:prstGeom>
+                  </pic:spPr>
+                </pic:pic>
+              </a:graphicData>
+            </a:graphic>
+          </wp:inline>
+        </w:drawing>
+      </w:r>
+    </w:p>
+    <w:p>
+      <w:pPr>
+        <w:rPr>
+          <w:rFonts w:ascii="Times New Roman" w:hAnsi="Times New Roman" w:cs="Times New Roman"/>
+          <w:sz w:val="28"/>
+          <w:szCs w:val="28"/>
+        </w:rPr>
+      </w:pPr>
+      <w:r>
+        <w:rPr>
+          <w:rFonts w:ascii="Times New Roman" w:hAnsi="Times New Roman" w:cs="Times New Roman"/>
+          <w:sz w:val="28"/>
+          <w:szCs w:val="28"/>
+        </w:rPr>
+        <w:t>Рисунок 6. Результат нейроэволюции нейронной сети с результатами последних пяти матчей в качестве входных параметров.</w:t>
+      </w:r>
+    </w:p>
+    <w:p>
+      <w:pPr>
+        <w:rPr>
+          <w:rFonts w:ascii="Times New Roman" w:hAnsi="Times New Roman" w:cs="Times New Roman"/>
+          <w:sz w:val="28"/>
+          <w:szCs w:val="28"/>
+        </w:rPr>
+      </w:pPr>
+    </w:p>
+    <w:p>
+      <w:pPr>
+        <w:rPr>
+          <w:rFonts w:ascii="Times New Roman" w:hAnsi="Times New Roman" w:cs="Times New Roman"/>
+          <w:sz w:val="28"/>
+          <w:szCs w:val="28"/>
+        </w:rPr>
+      </w:pPr>
+      <w:r>
+        <w:rPr>
+          <w:rFonts w:ascii="Times New Roman" w:hAnsi="Times New Roman" w:cs="Times New Roman"/>
+          <w:sz w:val="28"/>
+          <w:szCs w:val="28"/>
+        </w:rPr>
+        <w:t>На рис. 6 изображена структура нейронной сети с высшей приспособленностью для первого варианта входных параметров.</w:t>
+      </w:r>
+    </w:p>
+    <w:p>
+      <w:pPr>
+        <w:rPr>
+          <w:rFonts w:ascii="Times New Roman" w:hAnsi="Times New Roman" w:cs="Times New Roman"/>
+          <w:sz w:val="28"/>
+          <w:szCs w:val="28"/>
+        </w:rPr>
+      </w:pPr>
+      <w:r>
+        <w:rPr>
+          <w:rFonts w:ascii="Times New Roman" w:hAnsi="Times New Roman" w:cs="Times New Roman"/>
+          <w:sz w:val="28"/>
+          <w:szCs w:val="28"/>
+        </w:rPr>
+        <w:t xml:space="preserve">В качестве контрольных выборок использовались матчи сезонов с 2011-2012 по 2014-2015 года. </w:t>
+      </w:r>
+    </w:p>
+    <w:p>
+      <w:pPr>
+        <w:spacing w:line="360" w:lineRule="auto"/>
+        <w:rPr>
+          <w:rFonts w:ascii="Times New Roman" w:hAnsi="Times New Roman" w:cs="Times New Roman"/>
+          <w:color w:val="000000"/>
+          <w:sz w:val="28"/>
+          <w:szCs w:val="28"/>
+          <w:shd w:val="clear" w:color="auto" w:fill="FFFFFF"/>
+        </w:rPr>
+      </w:pPr>
+      <w:r>
+        <w:rPr>
+          <w:rFonts w:ascii="Times New Roman" w:hAnsi="Times New Roman" w:cs="Times New Roman"/>
+          <w:color w:val="000000"/>
+          <w:sz w:val="28"/>
+          <w:szCs w:val="28"/>
+          <w:shd w:val="clear" w:color="auto" w:fill="FFFFFF"/>
+        </w:rPr>
+        <w:t>Результаты предсказаний по сезонам</w:t>
+      </w:r>
+      <w:r>
+        <w:rPr>
+          <w:rFonts w:ascii="Times New Roman" w:hAnsi="Times New Roman" w:cs="Times New Roman"/>
+          <w:color w:val="000000"/>
+          <w:sz w:val="28"/>
+          <w:szCs w:val="28"/>
+          <w:shd w:val="clear" w:color="auto" w:fill="FFFFFF"/>
+        </w:rPr>
+        <w:t xml:space="preserve"> первого варианта </w:t>
+      </w:r>
+      <w:proofErr w:type="spellStart"/>
+      <w:r>
+        <w:rPr>
+          <w:rFonts w:ascii="Times New Roman" w:hAnsi="Times New Roman" w:cs="Times New Roman"/>
+          <w:color w:val="000000"/>
+          <w:sz w:val="28"/>
+          <w:szCs w:val="28"/>
+          <w:shd w:val="clear" w:color="auto" w:fill="FFFFFF"/>
+        </w:rPr>
+        <w:t>нейросети</w:t>
+      </w:r>
+      <w:proofErr w:type="spellEnd"/>
+      <w:r>
+        <w:rPr>
+          <w:rFonts w:ascii="Times New Roman" w:hAnsi="Times New Roman" w:cs="Times New Roman"/>
+          <w:color w:val="000000"/>
+          <w:sz w:val="28"/>
+          <w:szCs w:val="28"/>
+          <w:shd w:val="clear" w:color="auto" w:fill="FFFFFF"/>
+        </w:rPr>
+        <w:t>:</w:t>
+      </w:r>
+    </w:p>
+    <w:p>
+      <w:pPr>
+        <w:spacing w:line="360" w:lineRule="auto"/>
+        <w:rPr>
+          <w:rFonts w:ascii="Times New Roman" w:hAnsi="Times New Roman" w:cs="Times New Roman"/>
+          <w:color w:val="000000"/>
+          <w:sz w:val="28"/>
+          <w:szCs w:val="28"/>
+          <w:shd w:val="clear" w:color="auto" w:fill="FFFFFF"/>
+        </w:rPr>
+      </w:pPr>
+      <w:r>
+        <w:rPr>
+          <w:rFonts w:ascii="Times New Roman" w:hAnsi="Times New Roman" w:cs="Times New Roman"/>
+          <w:color w:val="000000"/>
+          <w:sz w:val="28"/>
+          <w:szCs w:val="28"/>
           <w:shd w:val="clear" w:color="auto" w:fill="FFFFFF"/>
         </w:rPr>
         <w:t>2011-2012</w:t>
@@ -6977,17 +7203,17 @@
         <w:rPr>
           <w:rFonts w:ascii="Times New Roman" w:hAnsi="Times New Roman" w:cs="Times New Roman"/>
           <w:color w:val="000000"/>
-          <w:sz w:val="24"/>
-          <w:szCs w:val="24"/>
-          <w:shd w:val="clear" w:color="auto" w:fill="FFFFFF"/>
-        </w:rPr>
-      </w:pPr>
-      <w:r>
-        <w:rPr>
-          <w:rFonts w:ascii="Times New Roman" w:hAnsi="Times New Roman" w:cs="Times New Roman"/>
-          <w:color w:val="000000"/>
-          <w:sz w:val="24"/>
-          <w:szCs w:val="24"/>
+          <w:sz w:val="28"/>
+          <w:szCs w:val="28"/>
+          <w:shd w:val="clear" w:color="auto" w:fill="FFFFFF"/>
+        </w:rPr>
+      </w:pPr>
+      <w:r>
+        <w:rPr>
+          <w:rFonts w:ascii="Times New Roman" w:hAnsi="Times New Roman" w:cs="Times New Roman"/>
+          <w:color w:val="000000"/>
+          <w:sz w:val="28"/>
+          <w:szCs w:val="28"/>
           <w:shd w:val="clear" w:color="auto" w:fill="FFFFFF"/>
         </w:rPr>
         <w:t xml:space="preserve">Правильность: </w:t>
@@ -6996,30 +7222,40 @@
         <w:rPr>
           <w:rFonts w:ascii="Times New Roman" w:hAnsi="Times New Roman" w:cs="Times New Roman"/>
           <w:color w:val="000000"/>
-          <w:sz w:val="24"/>
-          <w:szCs w:val="24"/>
-          <w:shd w:val="clear" w:color="auto" w:fill="FFFFFF"/>
-        </w:rPr>
-        <w:t>59%</w:t>
-      </w:r>
-    </w:p>
-    <w:p>
-      <w:pPr>
-        <w:spacing w:line="360" w:lineRule="auto"/>
-        <w:rPr>
-          <w:rFonts w:ascii="Times New Roman" w:hAnsi="Times New Roman" w:cs="Times New Roman"/>
-          <w:color w:val="000000"/>
-          <w:sz w:val="24"/>
-          <w:szCs w:val="24"/>
-          <w:shd w:val="clear" w:color="auto" w:fill="FFFFFF"/>
-        </w:rPr>
-      </w:pPr>
-      <w:r>
-        <w:rPr>
-          <w:rFonts w:ascii="Times New Roman" w:hAnsi="Times New Roman" w:cs="Times New Roman"/>
-          <w:color w:val="000000"/>
-          <w:sz w:val="24"/>
-          <w:szCs w:val="24"/>
+          <w:sz w:val="28"/>
+          <w:szCs w:val="28"/>
+          <w:shd w:val="clear" w:color="auto" w:fill="FFFFFF"/>
+        </w:rPr>
+        <w:t>60</w:t>
+      </w:r>
+      <w:r>
+        <w:rPr>
+          <w:rFonts w:ascii="Times New Roman" w:hAnsi="Times New Roman" w:cs="Times New Roman"/>
+          <w:color w:val="000000"/>
+          <w:sz w:val="28"/>
+          <w:szCs w:val="28"/>
+          <w:shd w:val="clear" w:color="auto" w:fill="FFFFFF"/>
+        </w:rPr>
+        <w:t>%</w:t>
+      </w:r>
+    </w:p>
+    <w:p>
+      <w:pPr>
+        <w:spacing w:line="360" w:lineRule="auto"/>
+        <w:rPr>
+          <w:rFonts w:ascii="Times New Roman" w:hAnsi="Times New Roman" w:cs="Times New Roman"/>
+          <w:color w:val="000000"/>
+          <w:sz w:val="28"/>
+          <w:szCs w:val="28"/>
+          <w:shd w:val="clear" w:color="auto" w:fill="FFFFFF"/>
+        </w:rPr>
+      </w:pPr>
+      <w:r>
+        <w:rPr>
+          <w:rFonts w:ascii="Times New Roman" w:hAnsi="Times New Roman" w:cs="Times New Roman"/>
+          <w:color w:val="000000"/>
+          <w:sz w:val="28"/>
+          <w:szCs w:val="28"/>
           <w:shd w:val="clear" w:color="auto" w:fill="FFFFFF"/>
         </w:rPr>
         <w:t>Точность (</w:t>
@@ -7028,8 +7264,8 @@
         <w:rPr>
           <w:rFonts w:ascii="Times New Roman" w:hAnsi="Times New Roman" w:cs="Times New Roman"/>
           <w:color w:val="000000"/>
-          <w:sz w:val="24"/>
-          <w:szCs w:val="24"/>
+          <w:sz w:val="28"/>
+          <w:szCs w:val="28"/>
           <w:shd w:val="clear" w:color="auto" w:fill="FFFFFF"/>
           <w:lang w:val="en-US"/>
         </w:rPr>
@@ -7039,50 +7275,51 @@
         <w:rPr>
           <w:rFonts w:ascii="Times New Roman" w:hAnsi="Times New Roman" w:cs="Times New Roman"/>
           <w:color w:val="000000"/>
-          <w:sz w:val="24"/>
-          <w:szCs w:val="24"/>
-          <w:shd w:val="clear" w:color="auto" w:fill="FFFFFF"/>
-        </w:rPr>
-        <w:t>): 65,1%</w:t>
-      </w:r>
-    </w:p>
-    <w:p>
-      <w:pPr>
-        <w:spacing w:line="360" w:lineRule="auto"/>
-        <w:rPr>
-          <w:rFonts w:ascii="Times New Roman" w:hAnsi="Times New Roman" w:cs="Times New Roman"/>
-          <w:color w:val="000000"/>
-          <w:sz w:val="24"/>
-          <w:szCs w:val="24"/>
-          <w:shd w:val="clear" w:color="auto" w:fill="FFFFFF"/>
-        </w:rPr>
-      </w:pPr>
-      <w:r>
-        <w:rPr>
-          <w:rFonts w:ascii="Times New Roman" w:hAnsi="Times New Roman" w:cs="Times New Roman"/>
-          <w:color w:val="000000"/>
-          <w:sz w:val="24"/>
-          <w:szCs w:val="24"/>
-          <w:shd w:val="clear" w:color="auto" w:fill="FFFFFF"/>
-        </w:rPr>
-        <w:t xml:space="preserve">Полнота </w:t>
-      </w:r>
-      <w:r>
-        <w:rPr>
-          <w:rFonts w:ascii="Times New Roman" w:hAnsi="Times New Roman" w:cs="Times New Roman"/>
-          <w:color w:val="000000"/>
-          <w:sz w:val="24"/>
-          <w:szCs w:val="24"/>
-          <w:shd w:val="clear" w:color="auto" w:fill="FFFFFF"/>
-        </w:rPr>
-        <w:t>(</w:t>
-      </w:r>
-      <w:r>
-        <w:rPr>
-          <w:rFonts w:ascii="Times New Roman" w:hAnsi="Times New Roman" w:cs="Times New Roman"/>
-          <w:color w:val="000000"/>
-          <w:sz w:val="24"/>
-          <w:szCs w:val="24"/>
+          <w:sz w:val="28"/>
+          <w:szCs w:val="28"/>
+          <w:shd w:val="clear" w:color="auto" w:fill="FFFFFF"/>
+        </w:rPr>
+        <w:t>): 65</w:t>
+      </w:r>
+      <w:r>
+        <w:rPr>
+          <w:rFonts w:ascii="Times New Roman" w:hAnsi="Times New Roman" w:cs="Times New Roman"/>
+          <w:color w:val="000000"/>
+          <w:sz w:val="28"/>
+          <w:szCs w:val="28"/>
+          <w:shd w:val="clear" w:color="auto" w:fill="FFFFFF"/>
+        </w:rPr>
+        <w:t>%</w:t>
+      </w:r>
+    </w:p>
+    <w:p>
+      <w:pPr>
+        <w:spacing w:line="360" w:lineRule="auto"/>
+        <w:rPr>
+          <w:rFonts w:ascii="Times New Roman" w:hAnsi="Times New Roman" w:cs="Times New Roman"/>
+          <w:color w:val="000000"/>
+          <w:sz w:val="28"/>
+          <w:szCs w:val="28"/>
+          <w:shd w:val="clear" w:color="auto" w:fill="FFFFFF"/>
+        </w:rPr>
+      </w:pPr>
+      <w:r>
+        <w:rPr>
+          <w:rFonts w:ascii="Times New Roman" w:hAnsi="Times New Roman" w:cs="Times New Roman"/>
+          <w:color w:val="000000"/>
+          <w:sz w:val="28"/>
+          <w:szCs w:val="28"/>
+          <w:shd w:val="clear" w:color="auto" w:fill="FFFFFF"/>
+        </w:rPr>
+        <w:lastRenderedPageBreak/>
+        <w:t>Полнота (</w:t>
+      </w:r>
+      <w:r>
+        <w:rPr>
+          <w:rFonts w:ascii="Times New Roman" w:hAnsi="Times New Roman" w:cs="Times New Roman"/>
+          <w:color w:val="000000"/>
+          <w:sz w:val="28"/>
+          <w:szCs w:val="28"/>
           <w:shd w:val="clear" w:color="auto" w:fill="FFFFFF"/>
           <w:lang w:val="en-US"/>
         </w:rPr>
@@ -7092,42 +7329,146 @@
         <w:rPr>
           <w:rFonts w:ascii="Times New Roman" w:hAnsi="Times New Roman" w:cs="Times New Roman"/>
           <w:color w:val="000000"/>
-          <w:sz w:val="24"/>
-          <w:szCs w:val="24"/>
-          <w:shd w:val="clear" w:color="auto" w:fill="FFFFFF"/>
-        </w:rPr>
-        <w:t>): 62.2%</w:t>
-      </w:r>
-    </w:p>
-    <w:p>
-      <w:pPr>
-        <w:spacing w:line="360" w:lineRule="auto"/>
-        <w:rPr>
-          <w:rFonts w:ascii="Times New Roman" w:hAnsi="Times New Roman" w:cs="Times New Roman"/>
-          <w:color w:val="000000"/>
-          <w:sz w:val="24"/>
-          <w:szCs w:val="24"/>
-          <w:shd w:val="clear" w:color="auto" w:fill="FFFFFF"/>
-        </w:rPr>
-      </w:pPr>
-    </w:p>
-    <w:p>
-      <w:pPr>
-        <w:spacing w:line="360" w:lineRule="auto"/>
-        <w:rPr>
-          <w:rFonts w:ascii="Times New Roman" w:hAnsi="Times New Roman" w:cs="Times New Roman"/>
-          <w:color w:val="000000"/>
-          <w:sz w:val="24"/>
-          <w:szCs w:val="24"/>
-          <w:shd w:val="clear" w:color="auto" w:fill="FFFFFF"/>
-        </w:rPr>
-      </w:pPr>
-      <w:r>
-        <w:rPr>
-          <w:rFonts w:ascii="Times New Roman" w:hAnsi="Times New Roman" w:cs="Times New Roman"/>
-          <w:color w:val="000000"/>
-          <w:sz w:val="24"/>
-          <w:szCs w:val="24"/>
+          <w:sz w:val="28"/>
+          <w:szCs w:val="28"/>
+          <w:shd w:val="clear" w:color="auto" w:fill="FFFFFF"/>
+        </w:rPr>
+        <w:t>): 67.6</w:t>
+      </w:r>
+      <w:r>
+        <w:rPr>
+          <w:rFonts w:ascii="Times New Roman" w:hAnsi="Times New Roman" w:cs="Times New Roman"/>
+          <w:color w:val="000000"/>
+          <w:sz w:val="28"/>
+          <w:szCs w:val="28"/>
+          <w:shd w:val="clear" w:color="auto" w:fill="FFFFFF"/>
+        </w:rPr>
+        <w:t>%</w:t>
+      </w:r>
+    </w:p>
+    <w:p>
+      <w:pPr>
+        <w:spacing w:line="360" w:lineRule="auto"/>
+        <w:rPr>
+          <w:rFonts w:ascii="Times New Roman" w:hAnsi="Times New Roman" w:cs="Times New Roman"/>
+          <w:color w:val="000000"/>
+          <w:sz w:val="28"/>
+          <w:szCs w:val="28"/>
+          <w:shd w:val="clear" w:color="auto" w:fill="FFFFFF"/>
+        </w:rPr>
+      </w:pPr>
+      <w:r>
+        <w:rPr>
+          <w:rFonts w:ascii="Times New Roman" w:hAnsi="Times New Roman" w:cs="Times New Roman"/>
+          <w:color w:val="000000"/>
+          <w:sz w:val="28"/>
+          <w:szCs w:val="28"/>
+          <w:shd w:val="clear" w:color="auto" w:fill="FFFFFF"/>
+        </w:rPr>
+        <w:t>Процент предсказаний в пользу домашней команды:</w:t>
+      </w:r>
+      <w:r>
+        <w:rPr>
+          <w:rFonts w:ascii="Times New Roman" w:hAnsi="Times New Roman" w:cs="Times New Roman"/>
+          <w:color w:val="000000"/>
+          <w:sz w:val="28"/>
+          <w:szCs w:val="28"/>
+          <w:shd w:val="clear" w:color="auto" w:fill="FFFFFF"/>
+        </w:rPr>
+        <w:t xml:space="preserve"> 58%</w:t>
+      </w:r>
+    </w:p>
+    <w:p>
+      <w:pPr>
+        <w:spacing w:line="360" w:lineRule="auto"/>
+        <w:rPr>
+          <w:rFonts w:ascii="Times New Roman" w:hAnsi="Times New Roman" w:cs="Times New Roman"/>
+          <w:color w:val="000000"/>
+          <w:sz w:val="28"/>
+          <w:szCs w:val="28"/>
+          <w:shd w:val="clear" w:color="auto" w:fill="FFFFFF"/>
+        </w:rPr>
+      </w:pPr>
+      <w:r>
+        <w:rPr>
+          <w:rFonts w:ascii="Times New Roman" w:hAnsi="Times New Roman" w:cs="Times New Roman"/>
+          <w:color w:val="000000"/>
+          <w:sz w:val="28"/>
+          <w:szCs w:val="28"/>
+          <w:shd w:val="clear" w:color="auto" w:fill="FFFFFF"/>
+        </w:rPr>
+        <w:t>Процент побед домашней</w:t>
+      </w:r>
+      <w:r>
+        <w:rPr>
+          <w:rFonts w:ascii="Times New Roman" w:hAnsi="Times New Roman" w:cs="Times New Roman"/>
+          <w:color w:val="000000"/>
+          <w:sz w:val="28"/>
+          <w:szCs w:val="28"/>
+          <w:shd w:val="clear" w:color="auto" w:fill="FFFFFF"/>
+        </w:rPr>
+        <w:t xml:space="preserve"> </w:t>
+      </w:r>
+      <w:r>
+        <w:rPr>
+          <w:rFonts w:ascii="Times New Roman" w:hAnsi="Times New Roman" w:cs="Times New Roman"/>
+          <w:color w:val="000000"/>
+          <w:sz w:val="28"/>
+          <w:szCs w:val="28"/>
+          <w:shd w:val="clear" w:color="auto" w:fill="FFFFFF"/>
+        </w:rPr>
+        <w:t>команды</w:t>
+      </w:r>
+      <w:r>
+        <w:rPr>
+          <w:rFonts w:ascii="Times New Roman" w:hAnsi="Times New Roman" w:cs="Times New Roman"/>
+          <w:color w:val="000000"/>
+          <w:sz w:val="28"/>
+          <w:szCs w:val="28"/>
+          <w:shd w:val="clear" w:color="auto" w:fill="FFFFFF"/>
+        </w:rPr>
+        <w:t xml:space="preserve"> в действительности: </w:t>
+      </w:r>
+      <w:r>
+        <w:rPr>
+          <w:rFonts w:ascii="Times New Roman" w:hAnsi="Times New Roman" w:cs="Times New Roman"/>
+          <w:color w:val="000000"/>
+          <w:sz w:val="28"/>
+          <w:szCs w:val="28"/>
+          <w:shd w:val="clear" w:color="auto" w:fill="FFFFFF"/>
+        </w:rPr>
+        <w:t>60%</w:t>
+      </w:r>
+    </w:p>
+    <w:p>
+      <w:pPr>
+        <w:spacing w:line="360" w:lineRule="auto"/>
+        <w:rPr>
+          <w:rFonts w:ascii="Times New Roman" w:hAnsi="Times New Roman" w:cs="Times New Roman"/>
+          <w:color w:val="000000"/>
+          <w:sz w:val="28"/>
+          <w:szCs w:val="28"/>
+          <w:shd w:val="clear" w:color="auto" w:fill="FFFFFF"/>
+        </w:rPr>
+      </w:pPr>
+    </w:p>
+    <w:p>
+      <w:pPr>
+        <w:spacing w:line="360" w:lineRule="auto"/>
+        <w:rPr>
+          <w:rFonts w:ascii="Times New Roman" w:hAnsi="Times New Roman" w:cs="Times New Roman"/>
+          <w:color w:val="000000"/>
+          <w:sz w:val="28"/>
+          <w:szCs w:val="28"/>
+          <w:shd w:val="clear" w:color="auto" w:fill="FFFFFF"/>
+        </w:rPr>
+      </w:pPr>
+      <w:r>
+        <w:rPr>
+          <w:rFonts w:ascii="Times New Roman" w:hAnsi="Times New Roman" w:cs="Times New Roman"/>
+          <w:color w:val="000000"/>
+          <w:sz w:val="28"/>
+          <w:szCs w:val="28"/>
           <w:shd w:val="clear" w:color="auto" w:fill="FFFFFF"/>
         </w:rPr>
         <w:t>2012-2013</w:t>
@@ -7139,27 +7480,27 @@
         <w:rPr>
           <w:rFonts w:ascii="Times New Roman" w:hAnsi="Times New Roman" w:cs="Times New Roman"/>
           <w:color w:val="000000"/>
-          <w:sz w:val="24"/>
-          <w:szCs w:val="24"/>
-          <w:shd w:val="clear" w:color="auto" w:fill="FFFFFF"/>
-        </w:rPr>
-      </w:pPr>
-      <w:r>
-        <w:rPr>
-          <w:rFonts w:ascii="Times New Roman" w:hAnsi="Times New Roman" w:cs="Times New Roman"/>
-          <w:color w:val="000000"/>
-          <w:sz w:val="24"/>
-          <w:szCs w:val="24"/>
-          <w:shd w:val="clear" w:color="auto" w:fill="FFFFFF"/>
-        </w:rPr>
-        <w:t>Правильность: 60</w:t>
-      </w:r>
-      <w:r>
-        <w:rPr>
-          <w:rFonts w:ascii="Times New Roman" w:hAnsi="Times New Roman" w:cs="Times New Roman"/>
-          <w:color w:val="000000"/>
-          <w:sz w:val="24"/>
-          <w:szCs w:val="24"/>
+          <w:sz w:val="28"/>
+          <w:szCs w:val="28"/>
+          <w:shd w:val="clear" w:color="auto" w:fill="FFFFFF"/>
+        </w:rPr>
+      </w:pPr>
+      <w:r>
+        <w:rPr>
+          <w:rFonts w:ascii="Times New Roman" w:hAnsi="Times New Roman" w:cs="Times New Roman"/>
+          <w:color w:val="000000"/>
+          <w:sz w:val="28"/>
+          <w:szCs w:val="28"/>
+          <w:shd w:val="clear" w:color="auto" w:fill="FFFFFF"/>
+        </w:rPr>
+        <w:t>Правильность: 61</w:t>
+      </w:r>
+      <w:r>
+        <w:rPr>
+          <w:rFonts w:ascii="Times New Roman" w:hAnsi="Times New Roman" w:cs="Times New Roman"/>
+          <w:color w:val="000000"/>
+          <w:sz w:val="28"/>
+          <w:szCs w:val="28"/>
           <w:shd w:val="clear" w:color="auto" w:fill="FFFFFF"/>
         </w:rPr>
         <w:t>%</w:t>
@@ -7171,17 +7512,535 @@
         <w:rPr>
           <w:rFonts w:ascii="Times New Roman" w:hAnsi="Times New Roman" w:cs="Times New Roman"/>
           <w:color w:val="000000"/>
-          <w:sz w:val="24"/>
-          <w:szCs w:val="24"/>
-          <w:shd w:val="clear" w:color="auto" w:fill="FFFFFF"/>
-        </w:rPr>
-      </w:pPr>
-      <w:r>
-        <w:rPr>
-          <w:rFonts w:ascii="Times New Roman" w:hAnsi="Times New Roman" w:cs="Times New Roman"/>
-          <w:color w:val="000000"/>
-          <w:sz w:val="24"/>
-          <w:szCs w:val="24"/>
+          <w:sz w:val="28"/>
+          <w:szCs w:val="28"/>
+          <w:shd w:val="clear" w:color="auto" w:fill="FFFFFF"/>
+        </w:rPr>
+      </w:pPr>
+      <w:r>
+        <w:rPr>
+          <w:rFonts w:ascii="Times New Roman" w:hAnsi="Times New Roman" w:cs="Times New Roman"/>
+          <w:color w:val="000000"/>
+          <w:sz w:val="28"/>
+          <w:szCs w:val="28"/>
+          <w:shd w:val="clear" w:color="auto" w:fill="FFFFFF"/>
+        </w:rPr>
+        <w:t>Точность (</w:t>
+      </w:r>
+      <w:r>
+        <w:rPr>
+          <w:rFonts w:ascii="Times New Roman" w:hAnsi="Times New Roman" w:cs="Times New Roman"/>
+          <w:color w:val="000000"/>
+          <w:sz w:val="28"/>
+          <w:szCs w:val="28"/>
+          <w:shd w:val="clear" w:color="auto" w:fill="FFFFFF"/>
+          <w:lang w:val="en-US"/>
+        </w:rPr>
+        <w:t>precision</w:t>
+      </w:r>
+      <w:r>
+        <w:rPr>
+          <w:rFonts w:ascii="Times New Roman" w:hAnsi="Times New Roman" w:cs="Times New Roman"/>
+          <w:color w:val="000000"/>
+          <w:sz w:val="28"/>
+          <w:szCs w:val="28"/>
+          <w:shd w:val="clear" w:color="auto" w:fill="FFFFFF"/>
+        </w:rPr>
+        <w:t>): 69,1%</w:t>
+      </w:r>
+    </w:p>
+    <w:p>
+      <w:pPr>
+        <w:spacing w:line="360" w:lineRule="auto"/>
+        <w:rPr>
+          <w:rFonts w:ascii="Times New Roman" w:hAnsi="Times New Roman" w:cs="Times New Roman"/>
+          <w:color w:val="000000"/>
+          <w:sz w:val="28"/>
+          <w:szCs w:val="28"/>
+          <w:shd w:val="clear" w:color="auto" w:fill="FFFFFF"/>
+        </w:rPr>
+      </w:pPr>
+      <w:r>
+        <w:rPr>
+          <w:rFonts w:ascii="Times New Roman" w:hAnsi="Times New Roman" w:cs="Times New Roman"/>
+          <w:color w:val="000000"/>
+          <w:sz w:val="28"/>
+          <w:szCs w:val="28"/>
+          <w:shd w:val="clear" w:color="auto" w:fill="FFFFFF"/>
+        </w:rPr>
+        <w:t>Полнота (</w:t>
+      </w:r>
+      <w:r>
+        <w:rPr>
+          <w:rFonts w:ascii="Times New Roman" w:hAnsi="Times New Roman" w:cs="Times New Roman"/>
+          <w:color w:val="000000"/>
+          <w:sz w:val="28"/>
+          <w:szCs w:val="28"/>
+          <w:shd w:val="clear" w:color="auto" w:fill="FFFFFF"/>
+          <w:lang w:val="en-US"/>
+        </w:rPr>
+        <w:t>recall</w:t>
+      </w:r>
+      <w:r>
+        <w:rPr>
+          <w:rFonts w:ascii="Times New Roman" w:hAnsi="Times New Roman" w:cs="Times New Roman"/>
+          <w:color w:val="000000"/>
+          <w:sz w:val="28"/>
+          <w:szCs w:val="28"/>
+          <w:shd w:val="clear" w:color="auto" w:fill="FFFFFF"/>
+        </w:rPr>
+        <w:t>): 66</w:t>
+      </w:r>
+      <w:r>
+        <w:rPr>
+          <w:rFonts w:ascii="Times New Roman" w:hAnsi="Times New Roman" w:cs="Times New Roman"/>
+          <w:color w:val="000000"/>
+          <w:sz w:val="28"/>
+          <w:szCs w:val="28"/>
+          <w:shd w:val="clear" w:color="auto" w:fill="FFFFFF"/>
+        </w:rPr>
+        <w:t>%</w:t>
+      </w:r>
+    </w:p>
+    <w:p>
+      <w:pPr>
+        <w:spacing w:line="360" w:lineRule="auto"/>
+        <w:rPr>
+          <w:rFonts w:ascii="Times New Roman" w:hAnsi="Times New Roman" w:cs="Times New Roman"/>
+          <w:color w:val="000000"/>
+          <w:sz w:val="28"/>
+          <w:szCs w:val="28"/>
+          <w:shd w:val="clear" w:color="auto" w:fill="FFFFFF"/>
+        </w:rPr>
+      </w:pPr>
+      <w:r>
+        <w:rPr>
+          <w:rFonts w:ascii="Times New Roman" w:hAnsi="Times New Roman" w:cs="Times New Roman"/>
+          <w:color w:val="000000"/>
+          <w:sz w:val="28"/>
+          <w:szCs w:val="28"/>
+          <w:shd w:val="clear" w:color="auto" w:fill="FFFFFF"/>
+        </w:rPr>
+        <w:t>Процент предсказаний в пользу домашней команды:</w:t>
+      </w:r>
+      <w:r>
+        <w:rPr>
+          <w:rFonts w:ascii="Times New Roman" w:hAnsi="Times New Roman" w:cs="Times New Roman"/>
+          <w:color w:val="000000"/>
+          <w:sz w:val="28"/>
+          <w:szCs w:val="28"/>
+          <w:shd w:val="clear" w:color="auto" w:fill="FFFFFF"/>
+        </w:rPr>
+        <w:t xml:space="preserve"> </w:t>
+      </w:r>
+      <w:r>
+        <w:rPr>
+          <w:rFonts w:ascii="Times New Roman" w:hAnsi="Times New Roman" w:cs="Times New Roman"/>
+          <w:color w:val="000000"/>
+          <w:sz w:val="28"/>
+          <w:szCs w:val="28"/>
+          <w:shd w:val="clear" w:color="auto" w:fill="FFFFFF"/>
+        </w:rPr>
+        <w:t>59</w:t>
+      </w:r>
+      <w:r>
+        <w:rPr>
+          <w:rFonts w:ascii="Times New Roman" w:hAnsi="Times New Roman" w:cs="Times New Roman"/>
+          <w:color w:val="000000"/>
+          <w:sz w:val="28"/>
+          <w:szCs w:val="28"/>
+          <w:shd w:val="clear" w:color="auto" w:fill="FFFFFF"/>
+        </w:rPr>
+        <w:t>%</w:t>
+      </w:r>
+    </w:p>
+    <w:p>
+      <w:pPr>
+        <w:spacing w:line="360" w:lineRule="auto"/>
+        <w:rPr>
+          <w:rFonts w:ascii="Times New Roman" w:hAnsi="Times New Roman" w:cs="Times New Roman"/>
+          <w:color w:val="000000"/>
+          <w:sz w:val="28"/>
+          <w:szCs w:val="28"/>
+          <w:shd w:val="clear" w:color="auto" w:fill="FFFFFF"/>
+        </w:rPr>
+      </w:pPr>
+      <w:r>
+        <w:rPr>
+          <w:rFonts w:ascii="Times New Roman" w:hAnsi="Times New Roman" w:cs="Times New Roman"/>
+          <w:color w:val="000000"/>
+          <w:sz w:val="28"/>
+          <w:szCs w:val="28"/>
+          <w:shd w:val="clear" w:color="auto" w:fill="FFFFFF"/>
+        </w:rPr>
+        <w:t>Процент побед домашней команды в действительности</w:t>
+      </w:r>
+      <w:r>
+        <w:rPr>
+          <w:rFonts w:ascii="Times New Roman" w:hAnsi="Times New Roman" w:cs="Times New Roman"/>
+          <w:color w:val="000000"/>
+          <w:sz w:val="28"/>
+          <w:szCs w:val="28"/>
+          <w:shd w:val="clear" w:color="auto" w:fill="FFFFFF"/>
+        </w:rPr>
+        <w:t xml:space="preserve">: </w:t>
+      </w:r>
+      <w:r>
+        <w:rPr>
+          <w:rFonts w:ascii="Times New Roman" w:hAnsi="Times New Roman" w:cs="Times New Roman"/>
+          <w:color w:val="000000"/>
+          <w:sz w:val="28"/>
+          <w:szCs w:val="28"/>
+          <w:shd w:val="clear" w:color="auto" w:fill="FFFFFF"/>
+        </w:rPr>
+        <w:t>61</w:t>
+      </w:r>
+      <w:r>
+        <w:rPr>
+          <w:rFonts w:ascii="Times New Roman" w:hAnsi="Times New Roman" w:cs="Times New Roman"/>
+          <w:color w:val="000000"/>
+          <w:sz w:val="28"/>
+          <w:szCs w:val="28"/>
+          <w:shd w:val="clear" w:color="auto" w:fill="FFFFFF"/>
+        </w:rPr>
+        <w:t>%</w:t>
+      </w:r>
+    </w:p>
+    <w:p>
+      <w:pPr>
+        <w:spacing w:line="360" w:lineRule="auto"/>
+        <w:rPr>
+          <w:rFonts w:ascii="Times New Roman" w:hAnsi="Times New Roman" w:cs="Times New Roman"/>
+          <w:sz w:val="28"/>
+          <w:szCs w:val="28"/>
+        </w:rPr>
+      </w:pPr>
+    </w:p>
+    <w:p>
+      <w:pPr>
+        <w:spacing w:line="360" w:lineRule="auto"/>
+        <w:rPr>
+          <w:rFonts w:ascii="Times New Roman" w:hAnsi="Times New Roman" w:cs="Times New Roman"/>
+          <w:color w:val="000000"/>
+          <w:sz w:val="28"/>
+          <w:szCs w:val="28"/>
+          <w:shd w:val="clear" w:color="auto" w:fill="FFFFFF"/>
+        </w:rPr>
+      </w:pPr>
+      <w:r>
+        <w:rPr>
+          <w:rFonts w:ascii="Times New Roman" w:hAnsi="Times New Roman" w:cs="Times New Roman"/>
+          <w:color w:val="000000"/>
+          <w:sz w:val="28"/>
+          <w:szCs w:val="28"/>
+          <w:shd w:val="clear" w:color="auto" w:fill="FFFFFF"/>
+        </w:rPr>
+        <w:t>2013-2014</w:t>
+      </w:r>
+    </w:p>
+    <w:p>
+      <w:pPr>
+        <w:spacing w:line="360" w:lineRule="auto"/>
+        <w:rPr>
+          <w:rFonts w:ascii="Times New Roman" w:hAnsi="Times New Roman" w:cs="Times New Roman"/>
+          <w:color w:val="000000"/>
+          <w:sz w:val="28"/>
+          <w:szCs w:val="28"/>
+          <w:shd w:val="clear" w:color="auto" w:fill="FFFFFF"/>
+        </w:rPr>
+      </w:pPr>
+      <w:r>
+        <w:rPr>
+          <w:rFonts w:ascii="Times New Roman" w:hAnsi="Times New Roman" w:cs="Times New Roman"/>
+          <w:color w:val="000000"/>
+          <w:sz w:val="28"/>
+          <w:szCs w:val="28"/>
+          <w:shd w:val="clear" w:color="auto" w:fill="FFFFFF"/>
+        </w:rPr>
+        <w:t>Правильность: 62%</w:t>
+      </w:r>
+    </w:p>
+    <w:p>
+      <w:pPr>
+        <w:spacing w:line="360" w:lineRule="auto"/>
+        <w:rPr>
+          <w:rFonts w:ascii="Times New Roman" w:hAnsi="Times New Roman" w:cs="Times New Roman"/>
+          <w:color w:val="000000"/>
+          <w:sz w:val="28"/>
+          <w:szCs w:val="28"/>
+          <w:shd w:val="clear" w:color="auto" w:fill="FFFFFF"/>
+        </w:rPr>
+      </w:pPr>
+      <w:r>
+        <w:rPr>
+          <w:rFonts w:ascii="Times New Roman" w:hAnsi="Times New Roman" w:cs="Times New Roman"/>
+          <w:color w:val="000000"/>
+          <w:sz w:val="28"/>
+          <w:szCs w:val="28"/>
+          <w:shd w:val="clear" w:color="auto" w:fill="FFFFFF"/>
+        </w:rPr>
+        <w:t>Точность (</w:t>
+      </w:r>
+      <w:r>
+        <w:rPr>
+          <w:rFonts w:ascii="Times New Roman" w:hAnsi="Times New Roman" w:cs="Times New Roman"/>
+          <w:color w:val="000000"/>
+          <w:sz w:val="28"/>
+          <w:szCs w:val="28"/>
+          <w:shd w:val="clear" w:color="auto" w:fill="FFFFFF"/>
+          <w:lang w:val="en-US"/>
+        </w:rPr>
+        <w:t>precision</w:t>
+      </w:r>
+      <w:r>
+        <w:rPr>
+          <w:rFonts w:ascii="Times New Roman" w:hAnsi="Times New Roman" w:cs="Times New Roman"/>
+          <w:color w:val="000000"/>
+          <w:sz w:val="28"/>
+          <w:szCs w:val="28"/>
+          <w:shd w:val="clear" w:color="auto" w:fill="FFFFFF"/>
+        </w:rPr>
+        <w:t xml:space="preserve">): </w:t>
+      </w:r>
+      <w:r>
+        <w:rPr>
+          <w:rFonts w:ascii="Times New Roman" w:hAnsi="Times New Roman" w:cs="Times New Roman"/>
+          <w:color w:val="000000"/>
+          <w:sz w:val="28"/>
+          <w:szCs w:val="28"/>
+          <w:shd w:val="clear" w:color="auto" w:fill="FFFFFF"/>
+        </w:rPr>
+        <w:t>66</w:t>
+      </w:r>
+      <w:r>
+        <w:rPr>
+          <w:rFonts w:ascii="Times New Roman" w:hAnsi="Times New Roman" w:cs="Times New Roman"/>
+          <w:color w:val="000000"/>
+          <w:sz w:val="28"/>
+          <w:szCs w:val="28"/>
+          <w:shd w:val="clear" w:color="auto" w:fill="FFFFFF"/>
+        </w:rPr>
+        <w:t>%</w:t>
+      </w:r>
+    </w:p>
+    <w:p>
+      <w:pPr>
+        <w:spacing w:line="360" w:lineRule="auto"/>
+        <w:rPr>
+          <w:rFonts w:ascii="Times New Roman" w:hAnsi="Times New Roman" w:cs="Times New Roman"/>
+          <w:color w:val="000000"/>
+          <w:sz w:val="28"/>
+          <w:szCs w:val="28"/>
+          <w:shd w:val="clear" w:color="auto" w:fill="FFFFFF"/>
+        </w:rPr>
+      </w:pPr>
+      <w:r>
+        <w:rPr>
+          <w:rFonts w:ascii="Times New Roman" w:hAnsi="Times New Roman" w:cs="Times New Roman"/>
+          <w:color w:val="000000"/>
+          <w:sz w:val="28"/>
+          <w:szCs w:val="28"/>
+          <w:shd w:val="clear" w:color="auto" w:fill="FFFFFF"/>
+        </w:rPr>
+        <w:t>Полнота (</w:t>
+      </w:r>
+      <w:r>
+        <w:rPr>
+          <w:rFonts w:ascii="Times New Roman" w:hAnsi="Times New Roman" w:cs="Times New Roman"/>
+          <w:color w:val="000000"/>
+          <w:sz w:val="28"/>
+          <w:szCs w:val="28"/>
+          <w:shd w:val="clear" w:color="auto" w:fill="FFFFFF"/>
+          <w:lang w:val="en-US"/>
+        </w:rPr>
+        <w:t>recall</w:t>
+      </w:r>
+      <w:r>
+        <w:rPr>
+          <w:rFonts w:ascii="Times New Roman" w:hAnsi="Times New Roman" w:cs="Times New Roman"/>
+          <w:color w:val="000000"/>
+          <w:sz w:val="28"/>
+          <w:szCs w:val="28"/>
+          <w:shd w:val="clear" w:color="auto" w:fill="FFFFFF"/>
+        </w:rPr>
+        <w:t xml:space="preserve">): </w:t>
+      </w:r>
+      <w:r>
+        <w:rPr>
+          <w:rFonts w:ascii="Times New Roman" w:hAnsi="Times New Roman" w:cs="Times New Roman"/>
+          <w:color w:val="000000"/>
+          <w:sz w:val="28"/>
+          <w:szCs w:val="28"/>
+          <w:shd w:val="clear" w:color="auto" w:fill="FFFFFF"/>
+        </w:rPr>
+        <w:t>67</w:t>
+      </w:r>
+      <w:r>
+        <w:rPr>
+          <w:rFonts w:ascii="Times New Roman" w:hAnsi="Times New Roman" w:cs="Times New Roman"/>
+          <w:color w:val="000000"/>
+          <w:sz w:val="28"/>
+          <w:szCs w:val="28"/>
+          <w:shd w:val="clear" w:color="auto" w:fill="FFFFFF"/>
+        </w:rPr>
+        <w:t>%</w:t>
+      </w:r>
+    </w:p>
+    <w:p>
+      <w:pPr>
+        <w:spacing w:line="360" w:lineRule="auto"/>
+        <w:rPr>
+          <w:rFonts w:ascii="Times New Roman" w:hAnsi="Times New Roman" w:cs="Times New Roman"/>
+          <w:color w:val="000000"/>
+          <w:sz w:val="28"/>
+          <w:szCs w:val="28"/>
+          <w:shd w:val="clear" w:color="auto" w:fill="FFFFFF"/>
+        </w:rPr>
+      </w:pPr>
+      <w:r>
+        <w:rPr>
+          <w:rFonts w:ascii="Times New Roman" w:hAnsi="Times New Roman" w:cs="Times New Roman"/>
+          <w:color w:val="000000"/>
+          <w:sz w:val="28"/>
+          <w:szCs w:val="28"/>
+          <w:shd w:val="clear" w:color="auto" w:fill="FFFFFF"/>
+        </w:rPr>
+        <w:t>Процент предсказаний в пользу домашней команды:</w:t>
+      </w:r>
+      <w:r>
+        <w:rPr>
+          <w:rFonts w:ascii="Times New Roman" w:hAnsi="Times New Roman" w:cs="Times New Roman"/>
+          <w:color w:val="000000"/>
+          <w:sz w:val="28"/>
+          <w:szCs w:val="28"/>
+          <w:shd w:val="clear" w:color="auto" w:fill="FFFFFF"/>
+        </w:rPr>
+        <w:t xml:space="preserve"> 58%</w:t>
+      </w:r>
+    </w:p>
+    <w:p>
+      <w:pPr>
+        <w:spacing w:line="360" w:lineRule="auto"/>
+        <w:rPr>
+          <w:rFonts w:ascii="Times New Roman" w:hAnsi="Times New Roman" w:cs="Times New Roman"/>
+          <w:color w:val="000000"/>
+          <w:sz w:val="28"/>
+          <w:szCs w:val="28"/>
+          <w:shd w:val="clear" w:color="auto" w:fill="FFFFFF"/>
+        </w:rPr>
+      </w:pPr>
+      <w:r>
+        <w:rPr>
+          <w:rFonts w:ascii="Times New Roman" w:hAnsi="Times New Roman" w:cs="Times New Roman"/>
+          <w:color w:val="000000"/>
+          <w:sz w:val="28"/>
+          <w:szCs w:val="28"/>
+          <w:shd w:val="clear" w:color="auto" w:fill="FFFFFF"/>
+        </w:rPr>
+        <w:t>Процент побед домашней команды в действительности</w:t>
+      </w:r>
+      <w:r>
+        <w:rPr>
+          <w:rFonts w:ascii="Times New Roman" w:hAnsi="Times New Roman" w:cs="Times New Roman"/>
+          <w:color w:val="000000"/>
+          <w:sz w:val="28"/>
+          <w:szCs w:val="28"/>
+          <w:shd w:val="clear" w:color="auto" w:fill="FFFFFF"/>
+        </w:rPr>
+        <w:t xml:space="preserve">: </w:t>
+      </w:r>
+      <w:r>
+        <w:rPr>
+          <w:rFonts w:ascii="Times New Roman" w:hAnsi="Times New Roman" w:cs="Times New Roman"/>
+          <w:color w:val="000000"/>
+          <w:sz w:val="28"/>
+          <w:szCs w:val="28"/>
+          <w:shd w:val="clear" w:color="auto" w:fill="FFFFFF"/>
+        </w:rPr>
+        <w:t>57%</w:t>
+      </w:r>
+    </w:p>
+    <w:p>
+      <w:pPr>
+        <w:spacing w:line="360" w:lineRule="auto"/>
+        <w:rPr>
+          <w:rFonts w:ascii="Times New Roman" w:hAnsi="Times New Roman" w:cs="Times New Roman"/>
+          <w:sz w:val="28"/>
+          <w:szCs w:val="28"/>
+        </w:rPr>
+      </w:pPr>
+    </w:p>
+    <w:p>
+      <w:pPr>
+        <w:spacing w:line="360" w:lineRule="auto"/>
+        <w:rPr>
+          <w:rFonts w:ascii="Times New Roman" w:hAnsi="Times New Roman" w:cs="Times New Roman"/>
+          <w:color w:val="000000"/>
+          <w:sz w:val="28"/>
+          <w:szCs w:val="28"/>
+          <w:shd w:val="clear" w:color="auto" w:fill="FFFFFF"/>
+        </w:rPr>
+      </w:pPr>
+      <w:r>
+        <w:rPr>
+          <w:rFonts w:ascii="Times New Roman" w:hAnsi="Times New Roman" w:cs="Times New Roman"/>
+          <w:color w:val="000000"/>
+          <w:sz w:val="28"/>
+          <w:szCs w:val="28"/>
+          <w:shd w:val="clear" w:color="auto" w:fill="FFFFFF"/>
+        </w:rPr>
+        <w:t>2014-2015</w:t>
+      </w:r>
+    </w:p>
+    <w:p>
+      <w:pPr>
+        <w:spacing w:line="360" w:lineRule="auto"/>
+        <w:rPr>
+          <w:rFonts w:ascii="Times New Roman" w:hAnsi="Times New Roman" w:cs="Times New Roman"/>
+          <w:color w:val="000000"/>
+          <w:sz w:val="28"/>
+          <w:szCs w:val="28"/>
+          <w:shd w:val="clear" w:color="auto" w:fill="FFFFFF"/>
+        </w:rPr>
+      </w:pPr>
+      <w:r>
+        <w:rPr>
+          <w:rFonts w:ascii="Times New Roman" w:hAnsi="Times New Roman" w:cs="Times New Roman"/>
+          <w:color w:val="000000"/>
+          <w:sz w:val="28"/>
+          <w:szCs w:val="28"/>
+          <w:shd w:val="clear" w:color="auto" w:fill="FFFFFF"/>
+        </w:rPr>
+        <w:t>Правильность: 61</w:t>
+      </w:r>
+      <w:r>
+        <w:rPr>
+          <w:rFonts w:ascii="Times New Roman" w:hAnsi="Times New Roman" w:cs="Times New Roman"/>
+          <w:color w:val="000000"/>
+          <w:sz w:val="28"/>
+          <w:szCs w:val="28"/>
+          <w:shd w:val="clear" w:color="auto" w:fill="FFFFFF"/>
+        </w:rPr>
+        <w:t>%</w:t>
+      </w:r>
+    </w:p>
+    <w:p>
+      <w:pPr>
+        <w:spacing w:line="360" w:lineRule="auto"/>
+        <w:rPr>
+          <w:rFonts w:ascii="Times New Roman" w:hAnsi="Times New Roman" w:cs="Times New Roman"/>
+          <w:color w:val="000000"/>
+          <w:sz w:val="28"/>
+          <w:szCs w:val="28"/>
+          <w:shd w:val="clear" w:color="auto" w:fill="FFFFFF"/>
+        </w:rPr>
+      </w:pPr>
+      <w:r>
+        <w:rPr>
+          <w:rFonts w:ascii="Times New Roman" w:hAnsi="Times New Roman" w:cs="Times New Roman"/>
+          <w:color w:val="000000"/>
+          <w:sz w:val="28"/>
+          <w:szCs w:val="28"/>
           <w:shd w:val="clear" w:color="auto" w:fill="FFFFFF"/>
         </w:rPr>
         <w:lastRenderedPageBreak/>
@@ -7191,8 +8050,8 @@
         <w:rPr>
           <w:rFonts w:ascii="Times New Roman" w:hAnsi="Times New Roman" w:cs="Times New Roman"/>
           <w:color w:val="000000"/>
-          <w:sz w:val="24"/>
-          <w:szCs w:val="24"/>
+          <w:sz w:val="28"/>
+          <w:szCs w:val="28"/>
           <w:shd w:val="clear" w:color="auto" w:fill="FFFFFF"/>
           <w:lang w:val="en-US"/>
         </w:rPr>
@@ -7202,8 +8061,8 @@
         <w:rPr>
           <w:rFonts w:ascii="Times New Roman" w:hAnsi="Times New Roman" w:cs="Times New Roman"/>
           <w:color w:val="000000"/>
-          <w:sz w:val="24"/>
-          <w:szCs w:val="24"/>
+          <w:sz w:val="28"/>
+          <w:szCs w:val="28"/>
           <w:shd w:val="clear" w:color="auto" w:fill="FFFFFF"/>
         </w:rPr>
         <w:t xml:space="preserve">): </w:t>
@@ -7212,8 +8071,2597 @@
         <w:rPr>
           <w:rFonts w:ascii="Times New Roman" w:hAnsi="Times New Roman" w:cs="Times New Roman"/>
           <w:color w:val="000000"/>
-          <w:sz w:val="24"/>
-          <w:szCs w:val="24"/>
+          <w:sz w:val="28"/>
+          <w:szCs w:val="28"/>
+          <w:shd w:val="clear" w:color="auto" w:fill="FFFFFF"/>
+        </w:rPr>
+        <w:t>6</w:t>
+      </w:r>
+      <w:r>
+        <w:rPr>
+          <w:rFonts w:ascii="Times New Roman" w:hAnsi="Times New Roman" w:cs="Times New Roman"/>
+          <w:color w:val="000000"/>
+          <w:sz w:val="28"/>
+          <w:szCs w:val="28"/>
+          <w:shd w:val="clear" w:color="auto" w:fill="FFFFFF"/>
+        </w:rPr>
+        <w:t>5%</w:t>
+      </w:r>
+    </w:p>
+    <w:p>
+      <w:pPr>
+        <w:spacing w:line="360" w:lineRule="auto"/>
+        <w:rPr>
+          <w:rFonts w:ascii="Times New Roman" w:hAnsi="Times New Roman" w:cs="Times New Roman"/>
+          <w:color w:val="000000"/>
+          <w:sz w:val="28"/>
+          <w:szCs w:val="28"/>
+          <w:shd w:val="clear" w:color="auto" w:fill="FFFFFF"/>
+        </w:rPr>
+      </w:pPr>
+      <w:r>
+        <w:rPr>
+          <w:rFonts w:ascii="Times New Roman" w:hAnsi="Times New Roman" w:cs="Times New Roman"/>
+          <w:color w:val="000000"/>
+          <w:sz w:val="28"/>
+          <w:szCs w:val="28"/>
+          <w:shd w:val="clear" w:color="auto" w:fill="FFFFFF"/>
+        </w:rPr>
+        <w:t>Полнота (</w:t>
+      </w:r>
+      <w:r>
+        <w:rPr>
+          <w:rFonts w:ascii="Times New Roman" w:hAnsi="Times New Roman" w:cs="Times New Roman"/>
+          <w:color w:val="000000"/>
+          <w:sz w:val="28"/>
+          <w:szCs w:val="28"/>
+          <w:shd w:val="clear" w:color="auto" w:fill="FFFFFF"/>
+          <w:lang w:val="en-US"/>
+        </w:rPr>
+        <w:t>recall</w:t>
+      </w:r>
+      <w:r>
+        <w:rPr>
+          <w:rFonts w:ascii="Times New Roman" w:hAnsi="Times New Roman" w:cs="Times New Roman"/>
+          <w:color w:val="000000"/>
+          <w:sz w:val="28"/>
+          <w:szCs w:val="28"/>
+          <w:shd w:val="clear" w:color="auto" w:fill="FFFFFF"/>
+        </w:rPr>
+        <w:t xml:space="preserve">): </w:t>
+      </w:r>
+      <w:r>
+        <w:rPr>
+          <w:rFonts w:ascii="Times New Roman" w:hAnsi="Times New Roman" w:cs="Times New Roman"/>
+          <w:color w:val="000000"/>
+          <w:sz w:val="28"/>
+          <w:szCs w:val="28"/>
+          <w:shd w:val="clear" w:color="auto" w:fill="FFFFFF"/>
+        </w:rPr>
+        <w:t>67</w:t>
+      </w:r>
+      <w:r>
+        <w:rPr>
+          <w:rFonts w:ascii="Times New Roman" w:hAnsi="Times New Roman" w:cs="Times New Roman"/>
+          <w:color w:val="000000"/>
+          <w:sz w:val="28"/>
+          <w:szCs w:val="28"/>
+          <w:shd w:val="clear" w:color="auto" w:fill="FFFFFF"/>
+        </w:rPr>
+        <w:t>%</w:t>
+      </w:r>
+    </w:p>
+    <w:p>
+      <w:pPr>
+        <w:spacing w:line="360" w:lineRule="auto"/>
+        <w:rPr>
+          <w:rFonts w:ascii="Times New Roman" w:hAnsi="Times New Roman" w:cs="Times New Roman"/>
+          <w:color w:val="000000"/>
+          <w:sz w:val="28"/>
+          <w:szCs w:val="28"/>
+          <w:shd w:val="clear" w:color="auto" w:fill="FFFFFF"/>
+        </w:rPr>
+      </w:pPr>
+      <w:r>
+        <w:rPr>
+          <w:rFonts w:ascii="Times New Roman" w:hAnsi="Times New Roman" w:cs="Times New Roman"/>
+          <w:color w:val="000000"/>
+          <w:sz w:val="28"/>
+          <w:szCs w:val="28"/>
+          <w:shd w:val="clear" w:color="auto" w:fill="FFFFFF"/>
+        </w:rPr>
+        <w:t>Процент предсказаний в пользу домашней команды:</w:t>
+      </w:r>
+      <w:r>
+        <w:rPr>
+          <w:rFonts w:ascii="Times New Roman" w:hAnsi="Times New Roman" w:cs="Times New Roman"/>
+          <w:color w:val="000000"/>
+          <w:sz w:val="28"/>
+          <w:szCs w:val="28"/>
+          <w:shd w:val="clear" w:color="auto" w:fill="FFFFFF"/>
+        </w:rPr>
+        <w:t xml:space="preserve"> </w:t>
+      </w:r>
+      <w:r>
+        <w:rPr>
+          <w:rFonts w:ascii="Times New Roman" w:hAnsi="Times New Roman" w:cs="Times New Roman"/>
+          <w:color w:val="000000"/>
+          <w:sz w:val="28"/>
+          <w:szCs w:val="28"/>
+          <w:shd w:val="clear" w:color="auto" w:fill="FFFFFF"/>
+        </w:rPr>
+        <w:t>58%</w:t>
+      </w:r>
+    </w:p>
+    <w:p>
+      <w:pPr>
+        <w:spacing w:line="360" w:lineRule="auto"/>
+        <w:rPr>
+          <w:rFonts w:ascii="Times New Roman" w:hAnsi="Times New Roman" w:cs="Times New Roman"/>
+          <w:color w:val="000000"/>
+          <w:sz w:val="28"/>
+          <w:szCs w:val="28"/>
+          <w:shd w:val="clear" w:color="auto" w:fill="FFFFFF"/>
+        </w:rPr>
+      </w:pPr>
+      <w:r>
+        <w:rPr>
+          <w:rFonts w:ascii="Times New Roman" w:hAnsi="Times New Roman" w:cs="Times New Roman"/>
+          <w:color w:val="000000"/>
+          <w:sz w:val="28"/>
+          <w:szCs w:val="28"/>
+          <w:shd w:val="clear" w:color="auto" w:fill="FFFFFF"/>
+        </w:rPr>
+        <w:t>Процент побед домашней команды в действительности</w:t>
+      </w:r>
+      <w:r>
+        <w:rPr>
+          <w:rFonts w:ascii="Times New Roman" w:hAnsi="Times New Roman" w:cs="Times New Roman"/>
+          <w:color w:val="000000"/>
+          <w:sz w:val="28"/>
+          <w:szCs w:val="28"/>
+          <w:shd w:val="clear" w:color="auto" w:fill="FFFFFF"/>
+        </w:rPr>
+        <w:t xml:space="preserve">: </w:t>
+      </w:r>
+      <w:r>
+        <w:rPr>
+          <w:rFonts w:ascii="Times New Roman" w:hAnsi="Times New Roman" w:cs="Times New Roman"/>
+          <w:color w:val="000000"/>
+          <w:sz w:val="28"/>
+          <w:szCs w:val="28"/>
+          <w:shd w:val="clear" w:color="auto" w:fill="FFFFFF"/>
+        </w:rPr>
+        <w:t>57%</w:t>
+      </w:r>
+    </w:p>
+    <w:p>
+      <w:pPr>
+        <w:rPr>
+          <w:rFonts w:ascii="Times New Roman" w:hAnsi="Times New Roman" w:cs="Times New Roman"/>
+          <w:sz w:val="28"/>
+          <w:szCs w:val="28"/>
+        </w:rPr>
+      </w:pPr>
+      <w:r>
+        <w:rPr>
+          <w:rFonts w:ascii="Times New Roman" w:hAnsi="Times New Roman" w:cs="Times New Roman"/>
+          <w:sz w:val="28"/>
+          <w:szCs w:val="28"/>
+        </w:rPr>
+        <w:t>Средняя правильность прогнозов составила 61%. Важно отметить, что правильность в различных сезонах отличалась не более чем на 1.5%, что означает, что нейронная сеть, обученная на результатах одного сезона, сохраняет качество прогнозов на несколько будущих сезонов, не требуя скорого переобучения.</w:t>
+      </w:r>
+    </w:p>
+    <w:p>
+      <w:pPr>
+        <w:rPr>
+          <w:rFonts w:ascii="Times New Roman" w:hAnsi="Times New Roman" w:cs="Times New Roman"/>
+          <w:sz w:val="28"/>
+          <w:szCs w:val="28"/>
+        </w:rPr>
+      </w:pPr>
+      <w:r>
+        <w:rPr>
+          <w:rFonts w:ascii="Times New Roman" w:hAnsi="Times New Roman" w:cs="Times New Roman"/>
+          <w:sz w:val="28"/>
+          <w:szCs w:val="28"/>
+        </w:rPr>
+        <w:t>Нейронная сеть в 58</w:t>
+      </w:r>
+      <w:r>
+        <w:rPr>
+          <w:rFonts w:ascii="Times New Roman" w:hAnsi="Times New Roman" w:cs="Times New Roman"/>
+          <w:sz w:val="28"/>
+          <w:szCs w:val="28"/>
+        </w:rPr>
+        <w:t>% случаев предсказывает победу домашней команды. В действительности команда, играя дома, добивается победы в 57</w:t>
+      </w:r>
+      <w:r>
+        <w:rPr>
+          <w:rFonts w:ascii="Times New Roman" w:hAnsi="Times New Roman" w:cs="Times New Roman"/>
+          <w:sz w:val="28"/>
+          <w:szCs w:val="28"/>
+        </w:rPr>
+        <w:t xml:space="preserve"> - 58</w:t>
+      </w:r>
+      <w:r>
+        <w:rPr>
+          <w:rFonts w:ascii="Times New Roman" w:hAnsi="Times New Roman" w:cs="Times New Roman"/>
+          <w:sz w:val="28"/>
+          <w:szCs w:val="28"/>
+        </w:rPr>
+        <w:t xml:space="preserve">% случаев. Видно, что сеть правильно оценивает важность </w:t>
+      </w:r>
+      <w:r>
+        <w:rPr>
+          <w:rFonts w:ascii="Times New Roman" w:hAnsi="Times New Roman" w:cs="Times New Roman"/>
+          <w:sz w:val="28"/>
+          <w:szCs w:val="28"/>
+        </w:rPr>
+        <w:t>фактора</w:t>
+      </w:r>
+      <w:r>
+        <w:rPr>
+          <w:rFonts w:ascii="Times New Roman" w:hAnsi="Times New Roman" w:cs="Times New Roman"/>
+          <w:sz w:val="28"/>
+          <w:szCs w:val="28"/>
+        </w:rPr>
+        <w:t xml:space="preserve"> домашней площадки. Об этом также говорят и очень близкие значения характеристик точности (</w:t>
+      </w:r>
+      <w:r>
+        <w:rPr>
+          <w:rFonts w:ascii="Times New Roman" w:hAnsi="Times New Roman" w:cs="Times New Roman"/>
+          <w:sz w:val="28"/>
+          <w:szCs w:val="28"/>
+          <w:lang w:val="en-US"/>
+        </w:rPr>
+        <w:t>precision</w:t>
+      </w:r>
+      <w:r>
+        <w:rPr>
+          <w:rFonts w:ascii="Times New Roman" w:hAnsi="Times New Roman" w:cs="Times New Roman"/>
+          <w:sz w:val="28"/>
+          <w:szCs w:val="28"/>
+        </w:rPr>
+        <w:t>) и полноты (</w:t>
+      </w:r>
+      <w:r>
+        <w:rPr>
+          <w:rFonts w:ascii="Times New Roman" w:hAnsi="Times New Roman" w:cs="Times New Roman"/>
+          <w:sz w:val="28"/>
+          <w:szCs w:val="28"/>
+          <w:lang w:val="en-US"/>
+        </w:rPr>
+        <w:t>recall</w:t>
+      </w:r>
+      <w:r>
+        <w:rPr>
+          <w:rFonts w:ascii="Times New Roman" w:hAnsi="Times New Roman" w:cs="Times New Roman"/>
+          <w:sz w:val="28"/>
+          <w:szCs w:val="28"/>
+        </w:rPr>
+        <w:t>) (65% и 66% в среднем соответственно)</w:t>
+      </w:r>
+      <w:r>
+        <w:rPr>
+          <w:rFonts w:ascii="Times New Roman" w:hAnsi="Times New Roman" w:cs="Times New Roman"/>
+          <w:sz w:val="28"/>
+          <w:szCs w:val="28"/>
+        </w:rPr>
+        <w:t>.</w:t>
+      </w:r>
+    </w:p>
+    <w:p>
+      <w:pPr>
+        <w:spacing w:after="200" w:line="276" w:lineRule="auto"/>
+        <w:rPr>
+          <w:rFonts w:ascii="Times New Roman" w:hAnsi="Times New Roman" w:cs="Times New Roman"/>
+          <w:sz w:val="28"/>
+          <w:szCs w:val="28"/>
+        </w:rPr>
+      </w:pPr>
+      <w:r>
+        <w:rPr>
+          <w:rFonts w:ascii="Times New Roman" w:hAnsi="Times New Roman" w:cs="Times New Roman"/>
+          <w:sz w:val="28"/>
+          <w:szCs w:val="28"/>
+        </w:rPr>
+        <w:br w:type="page"/>
+      </w:r>
+    </w:p>
+    <w:p>
+      <w:pPr>
+        <w:rPr>
+          <w:rFonts w:ascii="Times New Roman" w:hAnsi="Times New Roman" w:cs="Times New Roman"/>
+          <w:b/>
+          <w:sz w:val="28"/>
+          <w:szCs w:val="28"/>
+        </w:rPr>
+      </w:pPr>
+      <w:r>
+        <w:rPr>
+          <w:rFonts w:ascii="Times New Roman" w:hAnsi="Times New Roman" w:cs="Times New Roman"/>
+          <w:b/>
+          <w:sz w:val="28"/>
+          <w:szCs w:val="28"/>
+        </w:rPr>
+        <w:lastRenderedPageBreak/>
+        <w:t>3.3</w:t>
+      </w:r>
+      <w:r>
+        <w:rPr>
+          <w:rFonts w:ascii="Times New Roman" w:hAnsi="Times New Roman" w:cs="Times New Roman"/>
+          <w:b/>
+          <w:sz w:val="28"/>
+          <w:szCs w:val="28"/>
+        </w:rPr>
+        <w:t xml:space="preserve">. Нейронная сеть с </w:t>
+      </w:r>
+      <w:r>
+        <w:rPr>
+          <w:rFonts w:ascii="Times New Roman" w:hAnsi="Times New Roman" w:cs="Times New Roman"/>
+          <w:b/>
+          <w:sz w:val="28"/>
+          <w:szCs w:val="28"/>
+        </w:rPr>
+        <w:t>числом побед команд в сезоне</w:t>
+      </w:r>
+      <w:r>
+        <w:rPr>
+          <w:rFonts w:ascii="Times New Roman" w:hAnsi="Times New Roman" w:cs="Times New Roman"/>
+          <w:b/>
+          <w:sz w:val="28"/>
+          <w:szCs w:val="28"/>
+        </w:rPr>
+        <w:t xml:space="preserve"> </w:t>
+      </w:r>
+      <w:proofErr w:type="spellStart"/>
+      <w:r>
+        <w:rPr>
+          <w:rFonts w:ascii="Times New Roman" w:hAnsi="Times New Roman" w:cs="Times New Roman"/>
+          <w:b/>
+          <w:sz w:val="28"/>
+          <w:szCs w:val="28"/>
+        </w:rPr>
+        <w:t>в</w:t>
+      </w:r>
+      <w:proofErr w:type="spellEnd"/>
+      <w:r>
+        <w:rPr>
+          <w:rFonts w:ascii="Times New Roman" w:hAnsi="Times New Roman" w:cs="Times New Roman"/>
+          <w:b/>
+          <w:sz w:val="28"/>
+          <w:szCs w:val="28"/>
+        </w:rPr>
+        <w:t xml:space="preserve"> качестве входных параметров</w:t>
+      </w:r>
+    </w:p>
+    <w:p>
+      <w:pPr>
+        <w:rPr>
+          <w:rFonts w:ascii="Times New Roman" w:hAnsi="Times New Roman" w:cs="Times New Roman"/>
+          <w:sz w:val="28"/>
+          <w:szCs w:val="28"/>
+        </w:rPr>
+      </w:pPr>
+      <w:r>
+        <w:rPr>
+          <w:rFonts w:ascii="Times New Roman" w:hAnsi="Times New Roman" w:cs="Times New Roman"/>
+          <w:sz w:val="28"/>
+          <w:szCs w:val="28"/>
+        </w:rPr>
+        <w:t>На обучающей выборке</w:t>
+      </w:r>
+      <w:r>
+        <w:rPr>
+          <w:rFonts w:ascii="Times New Roman" w:hAnsi="Times New Roman" w:cs="Times New Roman"/>
+          <w:sz w:val="28"/>
+          <w:szCs w:val="28"/>
+        </w:rPr>
+        <w:t xml:space="preserve"> вторым вариантом нейронной сети (входные параметры: количество побед команды)</w:t>
+      </w:r>
+      <w:r>
+        <w:rPr>
+          <w:rFonts w:ascii="Times New Roman" w:hAnsi="Times New Roman" w:cs="Times New Roman"/>
+          <w:sz w:val="28"/>
+          <w:szCs w:val="28"/>
+        </w:rPr>
+        <w:t xml:space="preserve"> была достигнута правильность (</w:t>
+      </w:r>
+      <w:r>
+        <w:rPr>
+          <w:rFonts w:ascii="Times New Roman" w:hAnsi="Times New Roman" w:cs="Times New Roman"/>
+          <w:sz w:val="28"/>
+          <w:szCs w:val="28"/>
+          <w:lang w:val="en-US"/>
+        </w:rPr>
+        <w:t>accuracy</w:t>
+      </w:r>
+      <w:r>
+        <w:rPr>
+          <w:rFonts w:ascii="Times New Roman" w:hAnsi="Times New Roman" w:cs="Times New Roman"/>
+          <w:sz w:val="28"/>
+          <w:szCs w:val="28"/>
+        </w:rPr>
+        <w:t>) прогноза победителя равная 70</w:t>
+      </w:r>
+      <w:r>
+        <w:rPr>
+          <w:rFonts w:ascii="Times New Roman" w:hAnsi="Times New Roman" w:cs="Times New Roman"/>
+          <w:sz w:val="28"/>
+          <w:szCs w:val="28"/>
+        </w:rPr>
+        <w:t>%.</w:t>
+      </w:r>
+    </w:p>
+    <w:p>
+      <w:pPr>
+        <w:rPr>
+          <w:rFonts w:ascii="Times New Roman" w:hAnsi="Times New Roman" w:cs="Times New Roman"/>
+          <w:sz w:val="28"/>
+          <w:szCs w:val="28"/>
+        </w:rPr>
+      </w:pPr>
+      <w:r>
+        <w:rPr>
+          <w:noProof/>
+          <w:lang w:eastAsia="ru-RU"/>
+        </w:rPr>
+        <w:drawing>
+          <wp:inline distT="0" distB="0" distL="0" distR="0" wp14:anchorId="55769B90" wp14:editId="7A7CE835">
+            <wp:extent cx="5943600" cy="6501130"/>
+            <wp:effectExtent l="0" t="0" r="0" b="0"/>
+            <wp:docPr id="9" name="Рисунок 9"/>
+            <wp:cNvGraphicFramePr>
+              <a:graphicFrameLocks xmlns:a="http://schemas.openxmlformats.org/drawingml/2006/main" noChangeAspect="1"/>
+            </wp:cNvGraphicFramePr>
+            <a:graphic xmlns:a="http://schemas.openxmlformats.org/drawingml/2006/main">
+              <a:graphicData uri="http://schemas.openxmlformats.org/drawingml/2006/picture">
+                <pic:pic xmlns:pic="http://schemas.openxmlformats.org/drawingml/2006/picture">
+                  <pic:nvPicPr>
+                    <pic:cNvPr id="1" name=""/>
+                    <pic:cNvPicPr/>
+                  </pic:nvPicPr>
+                  <pic:blipFill>
+                    <a:blip r:embed="rId14"/>
+                    <a:stretch>
+                      <a:fillRect/>
+                    </a:stretch>
+                  </pic:blipFill>
+                  <pic:spPr>
+                    <a:xfrm>
+                      <a:off x="0" y="0"/>
+                      <a:ext cx="5943600" cy="6501130"/>
+                    </a:xfrm>
+                    <a:prstGeom prst="rect">
+                      <a:avLst/>
+                    </a:prstGeom>
+                  </pic:spPr>
+                </pic:pic>
+              </a:graphicData>
+            </a:graphic>
+          </wp:inline>
+        </w:drawing>
+      </w:r>
+    </w:p>
+    <w:p>
+      <w:pPr>
+        <w:rPr>
+          <w:rFonts w:ascii="Times New Roman" w:hAnsi="Times New Roman" w:cs="Times New Roman"/>
+          <w:sz w:val="28"/>
+          <w:szCs w:val="28"/>
+        </w:rPr>
+      </w:pPr>
+      <w:r>
+        <w:rPr>
+          <w:rFonts w:ascii="Times New Roman" w:hAnsi="Times New Roman" w:cs="Times New Roman"/>
+          <w:sz w:val="28"/>
+          <w:szCs w:val="28"/>
+        </w:rPr>
+        <w:lastRenderedPageBreak/>
+        <w:t>Рисунок 7</w:t>
+      </w:r>
+      <w:r>
+        <w:rPr>
+          <w:rFonts w:ascii="Times New Roman" w:hAnsi="Times New Roman" w:cs="Times New Roman"/>
+          <w:sz w:val="28"/>
+          <w:szCs w:val="28"/>
+        </w:rPr>
+        <w:t xml:space="preserve">. Результат нейроэволюции нейронной сети с </w:t>
+      </w:r>
+      <w:r>
+        <w:rPr>
+          <w:rFonts w:ascii="Times New Roman" w:hAnsi="Times New Roman" w:cs="Times New Roman"/>
+          <w:sz w:val="28"/>
+          <w:szCs w:val="28"/>
+        </w:rPr>
+        <w:t xml:space="preserve">количеством побед команд в сезоне </w:t>
+      </w:r>
+      <w:r>
+        <w:rPr>
+          <w:rFonts w:ascii="Times New Roman" w:hAnsi="Times New Roman" w:cs="Times New Roman"/>
+          <w:sz w:val="28"/>
+          <w:szCs w:val="28"/>
+        </w:rPr>
+        <w:t>в качестве входных параметров.</w:t>
+      </w:r>
+    </w:p>
+    <w:p>
+      <w:pPr>
+        <w:rPr>
+          <w:rFonts w:ascii="Times New Roman" w:hAnsi="Times New Roman" w:cs="Times New Roman"/>
+          <w:sz w:val="28"/>
+          <w:szCs w:val="28"/>
+        </w:rPr>
+      </w:pPr>
+    </w:p>
+    <w:p>
+      <w:pPr>
+        <w:rPr>
+          <w:rFonts w:ascii="Times New Roman" w:hAnsi="Times New Roman" w:cs="Times New Roman"/>
+          <w:sz w:val="28"/>
+          <w:szCs w:val="28"/>
+        </w:rPr>
+      </w:pPr>
+      <w:r>
+        <w:rPr>
+          <w:rFonts w:ascii="Times New Roman" w:hAnsi="Times New Roman" w:cs="Times New Roman"/>
+          <w:sz w:val="28"/>
+          <w:szCs w:val="28"/>
+        </w:rPr>
+        <w:t>На рис. 7</w:t>
+      </w:r>
+      <w:r>
+        <w:rPr>
+          <w:rFonts w:ascii="Times New Roman" w:hAnsi="Times New Roman" w:cs="Times New Roman"/>
+          <w:sz w:val="28"/>
+          <w:szCs w:val="28"/>
+        </w:rPr>
+        <w:t xml:space="preserve"> изображена структура нейронной сети с высшей приспособленностью для </w:t>
+      </w:r>
+      <w:r>
+        <w:rPr>
+          <w:rFonts w:ascii="Times New Roman" w:hAnsi="Times New Roman" w:cs="Times New Roman"/>
+          <w:sz w:val="28"/>
+          <w:szCs w:val="28"/>
+        </w:rPr>
+        <w:t>второго</w:t>
+      </w:r>
+      <w:r>
+        <w:rPr>
+          <w:rFonts w:ascii="Times New Roman" w:hAnsi="Times New Roman" w:cs="Times New Roman"/>
+          <w:sz w:val="28"/>
+          <w:szCs w:val="28"/>
+        </w:rPr>
+        <w:t xml:space="preserve"> варианта входных параметров.</w:t>
+      </w:r>
+    </w:p>
+    <w:p>
+      <w:pPr>
+        <w:rPr>
+          <w:rFonts w:ascii="Times New Roman" w:hAnsi="Times New Roman" w:cs="Times New Roman"/>
+          <w:sz w:val="28"/>
+          <w:szCs w:val="28"/>
+        </w:rPr>
+      </w:pPr>
+    </w:p>
+    <w:p>
+      <w:pPr>
+        <w:rPr>
+          <w:rFonts w:ascii="Times New Roman" w:hAnsi="Times New Roman" w:cs="Times New Roman"/>
+          <w:sz w:val="28"/>
+          <w:szCs w:val="28"/>
+        </w:rPr>
+      </w:pPr>
+      <w:r>
+        <w:rPr>
+          <w:rFonts w:ascii="Times New Roman" w:hAnsi="Times New Roman" w:cs="Times New Roman"/>
+          <w:sz w:val="28"/>
+          <w:szCs w:val="28"/>
+        </w:rPr>
+        <w:t>В качестве контрольных выборок</w:t>
+      </w:r>
+      <w:r>
+        <w:rPr>
+          <w:rFonts w:ascii="Times New Roman" w:hAnsi="Times New Roman" w:cs="Times New Roman"/>
+          <w:sz w:val="28"/>
+          <w:szCs w:val="28"/>
+        </w:rPr>
+        <w:t xml:space="preserve"> </w:t>
+      </w:r>
+      <w:r>
+        <w:rPr>
+          <w:rFonts w:ascii="Times New Roman" w:hAnsi="Times New Roman" w:cs="Times New Roman"/>
+          <w:sz w:val="28"/>
+          <w:szCs w:val="28"/>
+        </w:rPr>
+        <w:t>также</w:t>
+      </w:r>
+      <w:r>
+        <w:rPr>
+          <w:rFonts w:ascii="Times New Roman" w:hAnsi="Times New Roman" w:cs="Times New Roman"/>
+          <w:sz w:val="28"/>
+          <w:szCs w:val="28"/>
+        </w:rPr>
+        <w:t xml:space="preserve"> использовались матчи сезонов с 2011-2012 по 2014-2015 года. </w:t>
+      </w:r>
+    </w:p>
+    <w:p>
+      <w:pPr>
+        <w:spacing w:line="360" w:lineRule="auto"/>
+        <w:rPr>
+          <w:rFonts w:ascii="Times New Roman" w:hAnsi="Times New Roman" w:cs="Times New Roman"/>
+          <w:color w:val="000000"/>
+          <w:sz w:val="28"/>
+          <w:szCs w:val="28"/>
+          <w:shd w:val="clear" w:color="auto" w:fill="FFFFFF"/>
+        </w:rPr>
+      </w:pPr>
+      <w:r>
+        <w:rPr>
+          <w:rFonts w:ascii="Times New Roman" w:hAnsi="Times New Roman" w:cs="Times New Roman"/>
+          <w:color w:val="000000"/>
+          <w:sz w:val="28"/>
+          <w:szCs w:val="28"/>
+          <w:shd w:val="clear" w:color="auto" w:fill="FFFFFF"/>
+        </w:rPr>
+        <w:t>Результаты предсказаний по сезонам</w:t>
+      </w:r>
+      <w:r>
+        <w:rPr>
+          <w:rFonts w:ascii="Times New Roman" w:hAnsi="Times New Roman" w:cs="Times New Roman"/>
+          <w:color w:val="000000"/>
+          <w:sz w:val="28"/>
+          <w:szCs w:val="28"/>
+          <w:shd w:val="clear" w:color="auto" w:fill="FFFFFF"/>
+        </w:rPr>
+        <w:t xml:space="preserve"> второго варианта </w:t>
+      </w:r>
+      <w:proofErr w:type="spellStart"/>
+      <w:r>
+        <w:rPr>
+          <w:rFonts w:ascii="Times New Roman" w:hAnsi="Times New Roman" w:cs="Times New Roman"/>
+          <w:color w:val="000000"/>
+          <w:sz w:val="28"/>
+          <w:szCs w:val="28"/>
+          <w:shd w:val="clear" w:color="auto" w:fill="FFFFFF"/>
+        </w:rPr>
+        <w:t>нейросети</w:t>
+      </w:r>
+      <w:proofErr w:type="spellEnd"/>
+      <w:r>
+        <w:rPr>
+          <w:rFonts w:ascii="Times New Roman" w:hAnsi="Times New Roman" w:cs="Times New Roman"/>
+          <w:color w:val="000000"/>
+          <w:sz w:val="28"/>
+          <w:szCs w:val="28"/>
+          <w:shd w:val="clear" w:color="auto" w:fill="FFFFFF"/>
+        </w:rPr>
+        <w:t>:</w:t>
+      </w:r>
+    </w:p>
+    <w:p>
+      <w:pPr>
+        <w:spacing w:line="360" w:lineRule="auto"/>
+        <w:rPr>
+          <w:rFonts w:ascii="Times New Roman" w:hAnsi="Times New Roman" w:cs="Times New Roman"/>
+          <w:color w:val="000000"/>
+          <w:sz w:val="28"/>
+          <w:szCs w:val="28"/>
+          <w:shd w:val="clear" w:color="auto" w:fill="FFFFFF"/>
+        </w:rPr>
+      </w:pPr>
+      <w:r>
+        <w:rPr>
+          <w:rFonts w:ascii="Times New Roman" w:hAnsi="Times New Roman" w:cs="Times New Roman"/>
+          <w:color w:val="000000"/>
+          <w:sz w:val="28"/>
+          <w:szCs w:val="28"/>
+          <w:shd w:val="clear" w:color="auto" w:fill="FFFFFF"/>
+        </w:rPr>
+        <w:t>2011-2012</w:t>
+      </w:r>
+    </w:p>
+    <w:p>
+      <w:pPr>
+        <w:spacing w:line="360" w:lineRule="auto"/>
+        <w:rPr>
+          <w:rFonts w:ascii="Times New Roman" w:hAnsi="Times New Roman" w:cs="Times New Roman"/>
+          <w:color w:val="000000"/>
+          <w:sz w:val="28"/>
+          <w:szCs w:val="28"/>
+          <w:shd w:val="clear" w:color="auto" w:fill="FFFFFF"/>
+        </w:rPr>
+      </w:pPr>
+      <w:r>
+        <w:rPr>
+          <w:rFonts w:ascii="Times New Roman" w:hAnsi="Times New Roman" w:cs="Times New Roman"/>
+          <w:color w:val="000000"/>
+          <w:sz w:val="28"/>
+          <w:szCs w:val="28"/>
+          <w:shd w:val="clear" w:color="auto" w:fill="FFFFFF"/>
+        </w:rPr>
+        <w:t xml:space="preserve">Правильность: </w:t>
+      </w:r>
+      <w:r>
+        <w:rPr>
+          <w:rFonts w:ascii="Times New Roman" w:hAnsi="Times New Roman" w:cs="Times New Roman"/>
+          <w:color w:val="000000"/>
+          <w:sz w:val="28"/>
+          <w:szCs w:val="28"/>
+          <w:shd w:val="clear" w:color="auto" w:fill="FFFFFF"/>
+        </w:rPr>
+        <w:t>66</w:t>
+      </w:r>
+      <w:r>
+        <w:rPr>
+          <w:rFonts w:ascii="Times New Roman" w:hAnsi="Times New Roman" w:cs="Times New Roman"/>
+          <w:color w:val="000000"/>
+          <w:sz w:val="28"/>
+          <w:szCs w:val="28"/>
+          <w:shd w:val="clear" w:color="auto" w:fill="FFFFFF"/>
+        </w:rPr>
+        <w:t>%</w:t>
+      </w:r>
+    </w:p>
+    <w:p>
+      <w:pPr>
+        <w:spacing w:line="360" w:lineRule="auto"/>
+        <w:rPr>
+          <w:rFonts w:ascii="Times New Roman" w:hAnsi="Times New Roman" w:cs="Times New Roman"/>
+          <w:color w:val="000000"/>
+          <w:sz w:val="28"/>
+          <w:szCs w:val="28"/>
+          <w:shd w:val="clear" w:color="auto" w:fill="FFFFFF"/>
+        </w:rPr>
+      </w:pPr>
+      <w:r>
+        <w:rPr>
+          <w:rFonts w:ascii="Times New Roman" w:hAnsi="Times New Roman" w:cs="Times New Roman"/>
+          <w:color w:val="000000"/>
+          <w:sz w:val="28"/>
+          <w:szCs w:val="28"/>
+          <w:shd w:val="clear" w:color="auto" w:fill="FFFFFF"/>
+        </w:rPr>
+        <w:t>Точность (</w:t>
+      </w:r>
+      <w:r>
+        <w:rPr>
+          <w:rFonts w:ascii="Times New Roman" w:hAnsi="Times New Roman" w:cs="Times New Roman"/>
+          <w:color w:val="000000"/>
+          <w:sz w:val="28"/>
+          <w:szCs w:val="28"/>
+          <w:shd w:val="clear" w:color="auto" w:fill="FFFFFF"/>
+          <w:lang w:val="en-US"/>
+        </w:rPr>
+        <w:t>precision</w:t>
+      </w:r>
+      <w:r>
+        <w:rPr>
+          <w:rFonts w:ascii="Times New Roman" w:hAnsi="Times New Roman" w:cs="Times New Roman"/>
+          <w:color w:val="000000"/>
+          <w:sz w:val="28"/>
+          <w:szCs w:val="28"/>
+          <w:shd w:val="clear" w:color="auto" w:fill="FFFFFF"/>
+        </w:rPr>
+        <w:t>): 66</w:t>
+      </w:r>
+      <w:r>
+        <w:rPr>
+          <w:rFonts w:ascii="Times New Roman" w:hAnsi="Times New Roman" w:cs="Times New Roman"/>
+          <w:color w:val="000000"/>
+          <w:sz w:val="28"/>
+          <w:szCs w:val="28"/>
+          <w:shd w:val="clear" w:color="auto" w:fill="FFFFFF"/>
+        </w:rPr>
+        <w:t>%</w:t>
+      </w:r>
+    </w:p>
+    <w:p>
+      <w:pPr>
+        <w:spacing w:line="360" w:lineRule="auto"/>
+        <w:rPr>
+          <w:rFonts w:ascii="Times New Roman" w:hAnsi="Times New Roman" w:cs="Times New Roman"/>
+          <w:color w:val="000000"/>
+          <w:sz w:val="28"/>
+          <w:szCs w:val="28"/>
+          <w:shd w:val="clear" w:color="auto" w:fill="FFFFFF"/>
+        </w:rPr>
+      </w:pPr>
+      <w:r>
+        <w:rPr>
+          <w:rFonts w:ascii="Times New Roman" w:hAnsi="Times New Roman" w:cs="Times New Roman"/>
+          <w:color w:val="000000"/>
+          <w:sz w:val="28"/>
+          <w:szCs w:val="28"/>
+          <w:shd w:val="clear" w:color="auto" w:fill="FFFFFF"/>
+        </w:rPr>
+        <w:t>Полнота (</w:t>
+      </w:r>
+      <w:r>
+        <w:rPr>
+          <w:rFonts w:ascii="Times New Roman" w:hAnsi="Times New Roman" w:cs="Times New Roman"/>
+          <w:color w:val="000000"/>
+          <w:sz w:val="28"/>
+          <w:szCs w:val="28"/>
+          <w:shd w:val="clear" w:color="auto" w:fill="FFFFFF"/>
+          <w:lang w:val="en-US"/>
+        </w:rPr>
+        <w:t>recall</w:t>
+      </w:r>
+      <w:r>
+        <w:rPr>
+          <w:rFonts w:ascii="Times New Roman" w:hAnsi="Times New Roman" w:cs="Times New Roman"/>
+          <w:color w:val="000000"/>
+          <w:sz w:val="28"/>
+          <w:szCs w:val="28"/>
+          <w:shd w:val="clear" w:color="auto" w:fill="FFFFFF"/>
+        </w:rPr>
+        <w:t xml:space="preserve">): </w:t>
+      </w:r>
+      <w:r>
+        <w:rPr>
+          <w:rFonts w:ascii="Times New Roman" w:hAnsi="Times New Roman" w:cs="Times New Roman"/>
+          <w:color w:val="000000"/>
+          <w:sz w:val="28"/>
+          <w:szCs w:val="28"/>
+          <w:shd w:val="clear" w:color="auto" w:fill="FFFFFF"/>
+        </w:rPr>
+        <w:t>83</w:t>
+      </w:r>
+      <w:r>
+        <w:rPr>
+          <w:rFonts w:ascii="Times New Roman" w:hAnsi="Times New Roman" w:cs="Times New Roman"/>
+          <w:color w:val="000000"/>
+          <w:sz w:val="28"/>
+          <w:szCs w:val="28"/>
+          <w:shd w:val="clear" w:color="auto" w:fill="FFFFFF"/>
+        </w:rPr>
+        <w:t>%</w:t>
+      </w:r>
+    </w:p>
+    <w:p>
+      <w:pPr>
+        <w:spacing w:line="360" w:lineRule="auto"/>
+        <w:rPr>
+          <w:rFonts w:ascii="Times New Roman" w:hAnsi="Times New Roman" w:cs="Times New Roman"/>
+          <w:color w:val="000000"/>
+          <w:sz w:val="28"/>
+          <w:szCs w:val="28"/>
+          <w:shd w:val="clear" w:color="auto" w:fill="FFFFFF"/>
+        </w:rPr>
+      </w:pPr>
+      <w:r>
+        <w:rPr>
+          <w:rFonts w:ascii="Times New Roman" w:hAnsi="Times New Roman" w:cs="Times New Roman"/>
+          <w:color w:val="000000"/>
+          <w:sz w:val="28"/>
+          <w:szCs w:val="28"/>
+          <w:shd w:val="clear" w:color="auto" w:fill="FFFFFF"/>
+        </w:rPr>
+        <w:t>Процент предсказаний в пользу домашней команды:</w:t>
+      </w:r>
+      <w:r>
+        <w:rPr>
+          <w:rFonts w:ascii="Times New Roman" w:hAnsi="Times New Roman" w:cs="Times New Roman"/>
+          <w:color w:val="000000"/>
+          <w:sz w:val="28"/>
+          <w:szCs w:val="28"/>
+          <w:shd w:val="clear" w:color="auto" w:fill="FFFFFF"/>
+        </w:rPr>
+        <w:t xml:space="preserve"> 73%</w:t>
+      </w:r>
+    </w:p>
+    <w:p>
+      <w:pPr>
+        <w:spacing w:line="360" w:lineRule="auto"/>
+        <w:rPr>
+          <w:rFonts w:ascii="Times New Roman" w:hAnsi="Times New Roman" w:cs="Times New Roman"/>
+          <w:color w:val="000000"/>
+          <w:sz w:val="28"/>
+          <w:szCs w:val="28"/>
+          <w:shd w:val="clear" w:color="auto" w:fill="FFFFFF"/>
+        </w:rPr>
+      </w:pPr>
+      <w:r>
+        <w:rPr>
+          <w:rFonts w:ascii="Times New Roman" w:hAnsi="Times New Roman" w:cs="Times New Roman"/>
+          <w:color w:val="000000"/>
+          <w:sz w:val="28"/>
+          <w:szCs w:val="28"/>
+          <w:shd w:val="clear" w:color="auto" w:fill="FFFFFF"/>
+        </w:rPr>
+        <w:t>Процент побед домашней команды в действительности</w:t>
+      </w:r>
+      <w:r>
+        <w:rPr>
+          <w:rFonts w:ascii="Times New Roman" w:hAnsi="Times New Roman" w:cs="Times New Roman"/>
+          <w:color w:val="000000"/>
+          <w:sz w:val="28"/>
+          <w:szCs w:val="28"/>
+          <w:shd w:val="clear" w:color="auto" w:fill="FFFFFF"/>
+        </w:rPr>
+        <w:t xml:space="preserve">: </w:t>
+      </w:r>
+      <w:r>
+        <w:rPr>
+          <w:rFonts w:ascii="Times New Roman" w:hAnsi="Times New Roman" w:cs="Times New Roman"/>
+          <w:color w:val="000000"/>
+          <w:sz w:val="28"/>
+          <w:szCs w:val="28"/>
+          <w:shd w:val="clear" w:color="auto" w:fill="FFFFFF"/>
+        </w:rPr>
+        <w:t>58%</w:t>
+      </w:r>
+    </w:p>
+    <w:p>
+      <w:pPr>
+        <w:spacing w:line="360" w:lineRule="auto"/>
+        <w:rPr>
+          <w:rFonts w:ascii="Times New Roman" w:hAnsi="Times New Roman" w:cs="Times New Roman"/>
+          <w:color w:val="000000"/>
+          <w:sz w:val="28"/>
+          <w:szCs w:val="28"/>
+          <w:shd w:val="clear" w:color="auto" w:fill="FFFFFF"/>
+        </w:rPr>
+      </w:pPr>
+    </w:p>
+    <w:p>
+      <w:pPr>
+        <w:spacing w:line="360" w:lineRule="auto"/>
+        <w:rPr>
+          <w:rFonts w:ascii="Times New Roman" w:hAnsi="Times New Roman" w:cs="Times New Roman"/>
+          <w:color w:val="000000"/>
+          <w:sz w:val="28"/>
+          <w:szCs w:val="28"/>
+          <w:shd w:val="clear" w:color="auto" w:fill="FFFFFF"/>
+        </w:rPr>
+      </w:pPr>
+      <w:r>
+        <w:rPr>
+          <w:rFonts w:ascii="Times New Roman" w:hAnsi="Times New Roman" w:cs="Times New Roman"/>
+          <w:color w:val="000000"/>
+          <w:sz w:val="28"/>
+          <w:szCs w:val="28"/>
+          <w:shd w:val="clear" w:color="auto" w:fill="FFFFFF"/>
+        </w:rPr>
+        <w:t>2012-2013</w:t>
+      </w:r>
+    </w:p>
+    <w:p>
+      <w:pPr>
+        <w:spacing w:line="360" w:lineRule="auto"/>
+        <w:rPr>
+          <w:rFonts w:ascii="Times New Roman" w:hAnsi="Times New Roman" w:cs="Times New Roman"/>
+          <w:color w:val="000000"/>
+          <w:sz w:val="28"/>
+          <w:szCs w:val="28"/>
+          <w:shd w:val="clear" w:color="auto" w:fill="FFFFFF"/>
+        </w:rPr>
+      </w:pPr>
+      <w:r>
+        <w:rPr>
+          <w:rFonts w:ascii="Times New Roman" w:hAnsi="Times New Roman" w:cs="Times New Roman"/>
+          <w:color w:val="000000"/>
+          <w:sz w:val="28"/>
+          <w:szCs w:val="28"/>
+          <w:shd w:val="clear" w:color="auto" w:fill="FFFFFF"/>
+        </w:rPr>
+        <w:t>Правильность: 68</w:t>
+      </w:r>
+      <w:r>
+        <w:rPr>
+          <w:rFonts w:ascii="Times New Roman" w:hAnsi="Times New Roman" w:cs="Times New Roman"/>
+          <w:color w:val="000000"/>
+          <w:sz w:val="28"/>
+          <w:szCs w:val="28"/>
+          <w:shd w:val="clear" w:color="auto" w:fill="FFFFFF"/>
+        </w:rPr>
+        <w:t>%</w:t>
+      </w:r>
+    </w:p>
+    <w:p>
+      <w:pPr>
+        <w:spacing w:line="360" w:lineRule="auto"/>
+        <w:rPr>
+          <w:rFonts w:ascii="Times New Roman" w:hAnsi="Times New Roman" w:cs="Times New Roman"/>
+          <w:color w:val="000000"/>
+          <w:sz w:val="28"/>
+          <w:szCs w:val="28"/>
+          <w:shd w:val="clear" w:color="auto" w:fill="FFFFFF"/>
+        </w:rPr>
+      </w:pPr>
+      <w:r>
+        <w:rPr>
+          <w:rFonts w:ascii="Times New Roman" w:hAnsi="Times New Roman" w:cs="Times New Roman"/>
+          <w:color w:val="000000"/>
+          <w:sz w:val="28"/>
+          <w:szCs w:val="28"/>
+          <w:shd w:val="clear" w:color="auto" w:fill="FFFFFF"/>
+        </w:rPr>
+        <w:t>Точность (</w:t>
+      </w:r>
+      <w:r>
+        <w:rPr>
+          <w:rFonts w:ascii="Times New Roman" w:hAnsi="Times New Roman" w:cs="Times New Roman"/>
+          <w:color w:val="000000"/>
+          <w:sz w:val="28"/>
+          <w:szCs w:val="28"/>
+          <w:shd w:val="clear" w:color="auto" w:fill="FFFFFF"/>
+          <w:lang w:val="en-US"/>
+        </w:rPr>
+        <w:t>precision</w:t>
+      </w:r>
+      <w:r>
+        <w:rPr>
+          <w:rFonts w:ascii="Times New Roman" w:hAnsi="Times New Roman" w:cs="Times New Roman"/>
+          <w:color w:val="000000"/>
+          <w:sz w:val="28"/>
+          <w:szCs w:val="28"/>
+          <w:shd w:val="clear" w:color="auto" w:fill="FFFFFF"/>
+        </w:rPr>
+        <w:t xml:space="preserve">): </w:t>
+      </w:r>
+      <w:r>
+        <w:rPr>
+          <w:rFonts w:ascii="Times New Roman" w:hAnsi="Times New Roman" w:cs="Times New Roman"/>
+          <w:color w:val="000000"/>
+          <w:sz w:val="28"/>
+          <w:szCs w:val="28"/>
+          <w:shd w:val="clear" w:color="auto" w:fill="FFFFFF"/>
+        </w:rPr>
+        <w:t>70</w:t>
+      </w:r>
+      <w:r>
+        <w:rPr>
+          <w:rFonts w:ascii="Times New Roman" w:hAnsi="Times New Roman" w:cs="Times New Roman"/>
+          <w:color w:val="000000"/>
+          <w:sz w:val="28"/>
+          <w:szCs w:val="28"/>
+          <w:shd w:val="clear" w:color="auto" w:fill="FFFFFF"/>
+        </w:rPr>
+        <w:t>%</w:t>
+      </w:r>
+    </w:p>
+    <w:p>
+      <w:pPr>
+        <w:spacing w:line="360" w:lineRule="auto"/>
+        <w:rPr>
+          <w:rFonts w:ascii="Times New Roman" w:hAnsi="Times New Roman" w:cs="Times New Roman"/>
+          <w:color w:val="000000"/>
+          <w:sz w:val="28"/>
+          <w:szCs w:val="28"/>
+          <w:shd w:val="clear" w:color="auto" w:fill="FFFFFF"/>
+        </w:rPr>
+      </w:pPr>
+      <w:r>
+        <w:rPr>
+          <w:rFonts w:ascii="Times New Roman" w:hAnsi="Times New Roman" w:cs="Times New Roman"/>
+          <w:color w:val="000000"/>
+          <w:sz w:val="28"/>
+          <w:szCs w:val="28"/>
+          <w:shd w:val="clear" w:color="auto" w:fill="FFFFFF"/>
+        </w:rPr>
+        <w:t>Полнота (</w:t>
+      </w:r>
+      <w:r>
+        <w:rPr>
+          <w:rFonts w:ascii="Times New Roman" w:hAnsi="Times New Roman" w:cs="Times New Roman"/>
+          <w:color w:val="000000"/>
+          <w:sz w:val="28"/>
+          <w:szCs w:val="28"/>
+          <w:shd w:val="clear" w:color="auto" w:fill="FFFFFF"/>
+          <w:lang w:val="en-US"/>
+        </w:rPr>
+        <w:t>recall</w:t>
+      </w:r>
+      <w:r>
+        <w:rPr>
+          <w:rFonts w:ascii="Times New Roman" w:hAnsi="Times New Roman" w:cs="Times New Roman"/>
+          <w:color w:val="000000"/>
+          <w:sz w:val="28"/>
+          <w:szCs w:val="28"/>
+          <w:shd w:val="clear" w:color="auto" w:fill="FFFFFF"/>
+        </w:rPr>
+        <w:t xml:space="preserve">): </w:t>
+      </w:r>
+      <w:r>
+        <w:rPr>
+          <w:rFonts w:ascii="Times New Roman" w:hAnsi="Times New Roman" w:cs="Times New Roman"/>
+          <w:color w:val="000000"/>
+          <w:sz w:val="28"/>
+          <w:szCs w:val="28"/>
+          <w:shd w:val="clear" w:color="auto" w:fill="FFFFFF"/>
+        </w:rPr>
+        <w:t>82</w:t>
+      </w:r>
+      <w:r>
+        <w:rPr>
+          <w:rFonts w:ascii="Times New Roman" w:hAnsi="Times New Roman" w:cs="Times New Roman"/>
+          <w:color w:val="000000"/>
+          <w:sz w:val="28"/>
+          <w:szCs w:val="28"/>
+          <w:shd w:val="clear" w:color="auto" w:fill="FFFFFF"/>
+        </w:rPr>
+        <w:t>%</w:t>
+      </w:r>
+    </w:p>
+    <w:p>
+      <w:pPr>
+        <w:spacing w:line="360" w:lineRule="auto"/>
+        <w:rPr>
+          <w:rFonts w:ascii="Times New Roman" w:hAnsi="Times New Roman" w:cs="Times New Roman"/>
+          <w:color w:val="000000"/>
+          <w:sz w:val="28"/>
+          <w:szCs w:val="28"/>
+          <w:shd w:val="clear" w:color="auto" w:fill="FFFFFF"/>
+        </w:rPr>
+      </w:pPr>
+      <w:r>
+        <w:rPr>
+          <w:rFonts w:ascii="Times New Roman" w:hAnsi="Times New Roman" w:cs="Times New Roman"/>
+          <w:color w:val="000000"/>
+          <w:sz w:val="28"/>
+          <w:szCs w:val="28"/>
+          <w:shd w:val="clear" w:color="auto" w:fill="FFFFFF"/>
+        </w:rPr>
+        <w:t>Процент предсказаний в пользу домашней команды:</w:t>
+      </w:r>
+      <w:r>
+        <w:rPr>
+          <w:rFonts w:ascii="Times New Roman" w:hAnsi="Times New Roman" w:cs="Times New Roman"/>
+          <w:color w:val="000000"/>
+          <w:sz w:val="28"/>
+          <w:szCs w:val="28"/>
+          <w:shd w:val="clear" w:color="auto" w:fill="FFFFFF"/>
+        </w:rPr>
+        <w:t xml:space="preserve"> 72%</w:t>
+      </w:r>
+    </w:p>
+    <w:p>
+      <w:pPr>
+        <w:spacing w:line="360" w:lineRule="auto"/>
+        <w:rPr>
+          <w:rFonts w:ascii="Times New Roman" w:hAnsi="Times New Roman" w:cs="Times New Roman"/>
+          <w:color w:val="000000"/>
+          <w:sz w:val="28"/>
+          <w:szCs w:val="28"/>
+          <w:shd w:val="clear" w:color="auto" w:fill="FFFFFF"/>
+        </w:rPr>
+      </w:pPr>
+      <w:r>
+        <w:rPr>
+          <w:rFonts w:ascii="Times New Roman" w:hAnsi="Times New Roman" w:cs="Times New Roman"/>
+          <w:color w:val="000000"/>
+          <w:sz w:val="28"/>
+          <w:szCs w:val="28"/>
+          <w:shd w:val="clear" w:color="auto" w:fill="FFFFFF"/>
+        </w:rPr>
+        <w:t>Процент побед домашней команды в действительности</w:t>
+      </w:r>
+      <w:r>
+        <w:rPr>
+          <w:rFonts w:ascii="Times New Roman" w:hAnsi="Times New Roman" w:cs="Times New Roman"/>
+          <w:color w:val="000000"/>
+          <w:sz w:val="28"/>
+          <w:szCs w:val="28"/>
+          <w:shd w:val="clear" w:color="auto" w:fill="FFFFFF"/>
+        </w:rPr>
+        <w:t xml:space="preserve">: </w:t>
+      </w:r>
+      <w:r>
+        <w:rPr>
+          <w:rFonts w:ascii="Times New Roman" w:hAnsi="Times New Roman" w:cs="Times New Roman"/>
+          <w:color w:val="000000"/>
+          <w:sz w:val="28"/>
+          <w:szCs w:val="28"/>
+          <w:shd w:val="clear" w:color="auto" w:fill="FFFFFF"/>
+        </w:rPr>
+        <w:t>61%</w:t>
+      </w:r>
+    </w:p>
+    <w:p>
+      <w:pPr>
+        <w:spacing w:line="360" w:lineRule="auto"/>
+        <w:rPr>
+          <w:rFonts w:ascii="Times New Roman" w:hAnsi="Times New Roman" w:cs="Times New Roman"/>
+          <w:sz w:val="28"/>
+          <w:szCs w:val="28"/>
+        </w:rPr>
+      </w:pPr>
+    </w:p>
+    <w:p>
+      <w:pPr>
+        <w:spacing w:line="360" w:lineRule="auto"/>
+        <w:rPr>
+          <w:rFonts w:ascii="Times New Roman" w:hAnsi="Times New Roman" w:cs="Times New Roman"/>
+          <w:color w:val="000000"/>
+          <w:sz w:val="28"/>
+          <w:szCs w:val="28"/>
+          <w:shd w:val="clear" w:color="auto" w:fill="FFFFFF"/>
+        </w:rPr>
+      </w:pPr>
+      <w:r>
+        <w:rPr>
+          <w:rFonts w:ascii="Times New Roman" w:hAnsi="Times New Roman" w:cs="Times New Roman"/>
+          <w:color w:val="000000"/>
+          <w:sz w:val="28"/>
+          <w:szCs w:val="28"/>
+          <w:shd w:val="clear" w:color="auto" w:fill="FFFFFF"/>
+        </w:rPr>
+        <w:lastRenderedPageBreak/>
+        <w:t>2013-2014</w:t>
+      </w:r>
+    </w:p>
+    <w:p>
+      <w:pPr>
+        <w:spacing w:line="360" w:lineRule="auto"/>
+        <w:rPr>
+          <w:rFonts w:ascii="Times New Roman" w:hAnsi="Times New Roman" w:cs="Times New Roman"/>
+          <w:color w:val="000000"/>
+          <w:sz w:val="28"/>
+          <w:szCs w:val="28"/>
+          <w:shd w:val="clear" w:color="auto" w:fill="FFFFFF"/>
+        </w:rPr>
+      </w:pPr>
+      <w:r>
+        <w:rPr>
+          <w:rFonts w:ascii="Times New Roman" w:hAnsi="Times New Roman" w:cs="Times New Roman"/>
+          <w:color w:val="000000"/>
+          <w:sz w:val="28"/>
+          <w:szCs w:val="28"/>
+          <w:shd w:val="clear" w:color="auto" w:fill="FFFFFF"/>
+        </w:rPr>
+        <w:t>Правильность: 65</w:t>
+      </w:r>
+      <w:r>
+        <w:rPr>
+          <w:rFonts w:ascii="Times New Roman" w:hAnsi="Times New Roman" w:cs="Times New Roman"/>
+          <w:color w:val="000000"/>
+          <w:sz w:val="28"/>
+          <w:szCs w:val="28"/>
+          <w:shd w:val="clear" w:color="auto" w:fill="FFFFFF"/>
+        </w:rPr>
+        <w:t>%</w:t>
+      </w:r>
+    </w:p>
+    <w:p>
+      <w:pPr>
+        <w:spacing w:line="360" w:lineRule="auto"/>
+        <w:rPr>
+          <w:rFonts w:ascii="Times New Roman" w:hAnsi="Times New Roman" w:cs="Times New Roman"/>
+          <w:color w:val="000000"/>
+          <w:sz w:val="28"/>
+          <w:szCs w:val="28"/>
+          <w:shd w:val="clear" w:color="auto" w:fill="FFFFFF"/>
+        </w:rPr>
+      </w:pPr>
+      <w:r>
+        <w:rPr>
+          <w:rFonts w:ascii="Times New Roman" w:hAnsi="Times New Roman" w:cs="Times New Roman"/>
+          <w:color w:val="000000"/>
+          <w:sz w:val="28"/>
+          <w:szCs w:val="28"/>
+          <w:shd w:val="clear" w:color="auto" w:fill="FFFFFF"/>
+        </w:rPr>
+        <w:t>Точность (</w:t>
+      </w:r>
+      <w:r>
+        <w:rPr>
+          <w:rFonts w:ascii="Times New Roman" w:hAnsi="Times New Roman" w:cs="Times New Roman"/>
+          <w:color w:val="000000"/>
+          <w:sz w:val="28"/>
+          <w:szCs w:val="28"/>
+          <w:shd w:val="clear" w:color="auto" w:fill="FFFFFF"/>
+          <w:lang w:val="en-US"/>
+        </w:rPr>
+        <w:t>precision</w:t>
+      </w:r>
+      <w:r>
+        <w:rPr>
+          <w:rFonts w:ascii="Times New Roman" w:hAnsi="Times New Roman" w:cs="Times New Roman"/>
+          <w:color w:val="000000"/>
+          <w:sz w:val="28"/>
+          <w:szCs w:val="28"/>
+          <w:shd w:val="clear" w:color="auto" w:fill="FFFFFF"/>
+        </w:rPr>
+        <w:t xml:space="preserve">): </w:t>
+      </w:r>
+      <w:r>
+        <w:rPr>
+          <w:rFonts w:ascii="Times New Roman" w:hAnsi="Times New Roman" w:cs="Times New Roman"/>
+          <w:color w:val="000000"/>
+          <w:sz w:val="28"/>
+          <w:szCs w:val="28"/>
+          <w:shd w:val="clear" w:color="auto" w:fill="FFFFFF"/>
+        </w:rPr>
+        <w:t>65</w:t>
+      </w:r>
+      <w:r>
+        <w:rPr>
+          <w:rFonts w:ascii="Times New Roman" w:hAnsi="Times New Roman" w:cs="Times New Roman"/>
+          <w:color w:val="000000"/>
+          <w:sz w:val="28"/>
+          <w:szCs w:val="28"/>
+          <w:shd w:val="clear" w:color="auto" w:fill="FFFFFF"/>
+        </w:rPr>
+        <w:t>%</w:t>
+      </w:r>
+    </w:p>
+    <w:p>
+      <w:pPr>
+        <w:spacing w:line="360" w:lineRule="auto"/>
+        <w:rPr>
+          <w:rFonts w:ascii="Times New Roman" w:hAnsi="Times New Roman" w:cs="Times New Roman"/>
+          <w:color w:val="000000"/>
+          <w:sz w:val="28"/>
+          <w:szCs w:val="28"/>
+          <w:shd w:val="clear" w:color="auto" w:fill="FFFFFF"/>
+        </w:rPr>
+      </w:pPr>
+      <w:r>
+        <w:rPr>
+          <w:rFonts w:ascii="Times New Roman" w:hAnsi="Times New Roman" w:cs="Times New Roman"/>
+          <w:color w:val="000000"/>
+          <w:sz w:val="28"/>
+          <w:szCs w:val="28"/>
+          <w:shd w:val="clear" w:color="auto" w:fill="FFFFFF"/>
+        </w:rPr>
+        <w:t>Полнота (</w:t>
+      </w:r>
+      <w:r>
+        <w:rPr>
+          <w:rFonts w:ascii="Times New Roman" w:hAnsi="Times New Roman" w:cs="Times New Roman"/>
+          <w:color w:val="000000"/>
+          <w:sz w:val="28"/>
+          <w:szCs w:val="28"/>
+          <w:shd w:val="clear" w:color="auto" w:fill="FFFFFF"/>
+          <w:lang w:val="en-US"/>
+        </w:rPr>
+        <w:t>recall</w:t>
+      </w:r>
+      <w:r>
+        <w:rPr>
+          <w:rFonts w:ascii="Times New Roman" w:hAnsi="Times New Roman" w:cs="Times New Roman"/>
+          <w:color w:val="000000"/>
+          <w:sz w:val="28"/>
+          <w:szCs w:val="28"/>
+          <w:shd w:val="clear" w:color="auto" w:fill="FFFFFF"/>
+        </w:rPr>
+        <w:t xml:space="preserve">): </w:t>
+      </w:r>
+      <w:r>
+        <w:rPr>
+          <w:rFonts w:ascii="Times New Roman" w:hAnsi="Times New Roman" w:cs="Times New Roman"/>
+          <w:color w:val="000000"/>
+          <w:sz w:val="28"/>
+          <w:szCs w:val="28"/>
+          <w:shd w:val="clear" w:color="auto" w:fill="FFFFFF"/>
+        </w:rPr>
+        <w:t>82</w:t>
+      </w:r>
+      <w:r>
+        <w:rPr>
+          <w:rFonts w:ascii="Times New Roman" w:hAnsi="Times New Roman" w:cs="Times New Roman"/>
+          <w:color w:val="000000"/>
+          <w:sz w:val="28"/>
+          <w:szCs w:val="28"/>
+          <w:shd w:val="clear" w:color="auto" w:fill="FFFFFF"/>
+        </w:rPr>
+        <w:t>%</w:t>
+      </w:r>
+    </w:p>
+    <w:p>
+      <w:pPr>
+        <w:spacing w:line="360" w:lineRule="auto"/>
+        <w:rPr>
+          <w:rFonts w:ascii="Times New Roman" w:hAnsi="Times New Roman" w:cs="Times New Roman"/>
+          <w:color w:val="000000"/>
+          <w:sz w:val="28"/>
+          <w:szCs w:val="28"/>
+          <w:shd w:val="clear" w:color="auto" w:fill="FFFFFF"/>
+        </w:rPr>
+      </w:pPr>
+      <w:r>
+        <w:rPr>
+          <w:rFonts w:ascii="Times New Roman" w:hAnsi="Times New Roman" w:cs="Times New Roman"/>
+          <w:color w:val="000000"/>
+          <w:sz w:val="28"/>
+          <w:szCs w:val="28"/>
+          <w:shd w:val="clear" w:color="auto" w:fill="FFFFFF"/>
+        </w:rPr>
+        <w:t>Процент предсказаний в пользу домашней команды:</w:t>
+      </w:r>
+      <w:r>
+        <w:rPr>
+          <w:rFonts w:ascii="Times New Roman" w:hAnsi="Times New Roman" w:cs="Times New Roman"/>
+          <w:color w:val="000000"/>
+          <w:sz w:val="28"/>
+          <w:szCs w:val="28"/>
+          <w:shd w:val="clear" w:color="auto" w:fill="FFFFFF"/>
+        </w:rPr>
+        <w:t xml:space="preserve"> </w:t>
+      </w:r>
+      <w:r>
+        <w:rPr>
+          <w:rFonts w:ascii="Times New Roman" w:hAnsi="Times New Roman" w:cs="Times New Roman"/>
+          <w:color w:val="000000"/>
+          <w:sz w:val="28"/>
+          <w:szCs w:val="28"/>
+          <w:shd w:val="clear" w:color="auto" w:fill="FFFFFF"/>
+        </w:rPr>
+        <w:t>72%</w:t>
+      </w:r>
+    </w:p>
+    <w:p>
+      <w:pPr>
+        <w:spacing w:line="360" w:lineRule="auto"/>
+        <w:rPr>
+          <w:rFonts w:ascii="Times New Roman" w:hAnsi="Times New Roman" w:cs="Times New Roman"/>
+          <w:color w:val="000000"/>
+          <w:sz w:val="28"/>
+          <w:szCs w:val="28"/>
+          <w:shd w:val="clear" w:color="auto" w:fill="FFFFFF"/>
+        </w:rPr>
+      </w:pPr>
+      <w:r>
+        <w:rPr>
+          <w:rFonts w:ascii="Times New Roman" w:hAnsi="Times New Roman" w:cs="Times New Roman"/>
+          <w:color w:val="000000"/>
+          <w:sz w:val="28"/>
+          <w:szCs w:val="28"/>
+          <w:shd w:val="clear" w:color="auto" w:fill="FFFFFF"/>
+        </w:rPr>
+        <w:t>Процент побед домашней команды в действительности</w:t>
+      </w:r>
+      <w:r>
+        <w:rPr>
+          <w:rFonts w:ascii="Times New Roman" w:hAnsi="Times New Roman" w:cs="Times New Roman"/>
+          <w:color w:val="000000"/>
+          <w:sz w:val="28"/>
+          <w:szCs w:val="28"/>
+          <w:shd w:val="clear" w:color="auto" w:fill="FFFFFF"/>
+        </w:rPr>
+        <w:t xml:space="preserve">: </w:t>
+      </w:r>
+      <w:r>
+        <w:rPr>
+          <w:rFonts w:ascii="Times New Roman" w:hAnsi="Times New Roman" w:cs="Times New Roman"/>
+          <w:color w:val="000000"/>
+          <w:sz w:val="28"/>
+          <w:szCs w:val="28"/>
+          <w:shd w:val="clear" w:color="auto" w:fill="FFFFFF"/>
+        </w:rPr>
+        <w:t>57%</w:t>
+      </w:r>
+    </w:p>
+    <w:p>
+      <w:pPr>
+        <w:spacing w:line="360" w:lineRule="auto"/>
+        <w:rPr>
+          <w:rFonts w:ascii="Times New Roman" w:hAnsi="Times New Roman" w:cs="Times New Roman"/>
+          <w:sz w:val="28"/>
+          <w:szCs w:val="28"/>
+        </w:rPr>
+      </w:pPr>
+    </w:p>
+    <w:p>
+      <w:pPr>
+        <w:spacing w:line="360" w:lineRule="auto"/>
+        <w:rPr>
+          <w:rFonts w:ascii="Times New Roman" w:hAnsi="Times New Roman" w:cs="Times New Roman"/>
+          <w:color w:val="000000"/>
+          <w:sz w:val="28"/>
+          <w:szCs w:val="28"/>
+          <w:shd w:val="clear" w:color="auto" w:fill="FFFFFF"/>
+        </w:rPr>
+      </w:pPr>
+      <w:r>
+        <w:rPr>
+          <w:rFonts w:ascii="Times New Roman" w:hAnsi="Times New Roman" w:cs="Times New Roman"/>
+          <w:color w:val="000000"/>
+          <w:sz w:val="28"/>
+          <w:szCs w:val="28"/>
+          <w:shd w:val="clear" w:color="auto" w:fill="FFFFFF"/>
+        </w:rPr>
+        <w:t>2014-2015</w:t>
+      </w:r>
+    </w:p>
+    <w:p>
+      <w:pPr>
+        <w:spacing w:line="360" w:lineRule="auto"/>
+        <w:rPr>
+          <w:rFonts w:ascii="Times New Roman" w:hAnsi="Times New Roman" w:cs="Times New Roman"/>
+          <w:color w:val="000000"/>
+          <w:sz w:val="28"/>
+          <w:szCs w:val="28"/>
+          <w:shd w:val="clear" w:color="auto" w:fill="FFFFFF"/>
+        </w:rPr>
+      </w:pPr>
+      <w:r>
+        <w:rPr>
+          <w:rFonts w:ascii="Times New Roman" w:hAnsi="Times New Roman" w:cs="Times New Roman"/>
+          <w:color w:val="000000"/>
+          <w:sz w:val="28"/>
+          <w:szCs w:val="28"/>
+          <w:shd w:val="clear" w:color="auto" w:fill="FFFFFF"/>
+        </w:rPr>
+        <w:t xml:space="preserve">Правильность: </w:t>
+      </w:r>
+      <w:r>
+        <w:rPr>
+          <w:rFonts w:ascii="Times New Roman" w:hAnsi="Times New Roman" w:cs="Times New Roman"/>
+          <w:color w:val="000000"/>
+          <w:sz w:val="28"/>
+          <w:szCs w:val="28"/>
+          <w:shd w:val="clear" w:color="auto" w:fill="FFFFFF"/>
+        </w:rPr>
+        <w:t>68</w:t>
+      </w:r>
+      <w:r>
+        <w:rPr>
+          <w:rFonts w:ascii="Times New Roman" w:hAnsi="Times New Roman" w:cs="Times New Roman"/>
+          <w:color w:val="000000"/>
+          <w:sz w:val="28"/>
+          <w:szCs w:val="28"/>
+          <w:shd w:val="clear" w:color="auto" w:fill="FFFFFF"/>
+        </w:rPr>
+        <w:t>%</w:t>
+      </w:r>
+    </w:p>
+    <w:p>
+      <w:pPr>
+        <w:spacing w:line="360" w:lineRule="auto"/>
+        <w:rPr>
+          <w:rFonts w:ascii="Times New Roman" w:hAnsi="Times New Roman" w:cs="Times New Roman"/>
+          <w:color w:val="000000"/>
+          <w:sz w:val="28"/>
+          <w:szCs w:val="28"/>
+          <w:shd w:val="clear" w:color="auto" w:fill="FFFFFF"/>
+        </w:rPr>
+      </w:pPr>
+      <w:r>
+        <w:rPr>
+          <w:rFonts w:ascii="Times New Roman" w:hAnsi="Times New Roman" w:cs="Times New Roman"/>
+          <w:color w:val="000000"/>
+          <w:sz w:val="28"/>
+          <w:szCs w:val="28"/>
+          <w:shd w:val="clear" w:color="auto" w:fill="FFFFFF"/>
+        </w:rPr>
+        <w:t>Точность (</w:t>
+      </w:r>
+      <w:r>
+        <w:rPr>
+          <w:rFonts w:ascii="Times New Roman" w:hAnsi="Times New Roman" w:cs="Times New Roman"/>
+          <w:color w:val="000000"/>
+          <w:sz w:val="28"/>
+          <w:szCs w:val="28"/>
+          <w:shd w:val="clear" w:color="auto" w:fill="FFFFFF"/>
+          <w:lang w:val="en-US"/>
+        </w:rPr>
+        <w:t>precision</w:t>
+      </w:r>
+      <w:r>
+        <w:rPr>
+          <w:rFonts w:ascii="Times New Roman" w:hAnsi="Times New Roman" w:cs="Times New Roman"/>
+          <w:color w:val="000000"/>
+          <w:sz w:val="28"/>
+          <w:szCs w:val="28"/>
+          <w:shd w:val="clear" w:color="auto" w:fill="FFFFFF"/>
+        </w:rPr>
+        <w:t xml:space="preserve">): </w:t>
+      </w:r>
+      <w:r>
+        <w:rPr>
+          <w:rFonts w:ascii="Times New Roman" w:hAnsi="Times New Roman" w:cs="Times New Roman"/>
+          <w:color w:val="000000"/>
+          <w:sz w:val="28"/>
+          <w:szCs w:val="28"/>
+          <w:shd w:val="clear" w:color="auto" w:fill="FFFFFF"/>
+        </w:rPr>
+        <w:t>67.5</w:t>
+      </w:r>
+      <w:r>
+        <w:rPr>
+          <w:rFonts w:ascii="Times New Roman" w:hAnsi="Times New Roman" w:cs="Times New Roman"/>
+          <w:color w:val="000000"/>
+          <w:sz w:val="28"/>
+          <w:szCs w:val="28"/>
+          <w:shd w:val="clear" w:color="auto" w:fill="FFFFFF"/>
+        </w:rPr>
+        <w:t>%</w:t>
+      </w:r>
+    </w:p>
+    <w:p>
+      <w:pPr>
+        <w:spacing w:line="360" w:lineRule="auto"/>
+        <w:rPr>
+          <w:rFonts w:ascii="Times New Roman" w:hAnsi="Times New Roman" w:cs="Times New Roman"/>
+          <w:color w:val="000000"/>
+          <w:sz w:val="28"/>
+          <w:szCs w:val="28"/>
+          <w:shd w:val="clear" w:color="auto" w:fill="FFFFFF"/>
+        </w:rPr>
+      </w:pPr>
+      <w:r>
+        <w:rPr>
+          <w:rFonts w:ascii="Times New Roman" w:hAnsi="Times New Roman" w:cs="Times New Roman"/>
+          <w:color w:val="000000"/>
+          <w:sz w:val="28"/>
+          <w:szCs w:val="28"/>
+          <w:shd w:val="clear" w:color="auto" w:fill="FFFFFF"/>
+        </w:rPr>
+        <w:t>Полнота (</w:t>
+      </w:r>
+      <w:r>
+        <w:rPr>
+          <w:rFonts w:ascii="Times New Roman" w:hAnsi="Times New Roman" w:cs="Times New Roman"/>
+          <w:color w:val="000000"/>
+          <w:sz w:val="28"/>
+          <w:szCs w:val="28"/>
+          <w:shd w:val="clear" w:color="auto" w:fill="FFFFFF"/>
+          <w:lang w:val="en-US"/>
+        </w:rPr>
+        <w:t>recall</w:t>
+      </w:r>
+      <w:r>
+        <w:rPr>
+          <w:rFonts w:ascii="Times New Roman" w:hAnsi="Times New Roman" w:cs="Times New Roman"/>
+          <w:color w:val="000000"/>
+          <w:sz w:val="28"/>
+          <w:szCs w:val="28"/>
+          <w:shd w:val="clear" w:color="auto" w:fill="FFFFFF"/>
+        </w:rPr>
+        <w:t xml:space="preserve">): </w:t>
+      </w:r>
+      <w:r>
+        <w:rPr>
+          <w:rFonts w:ascii="Times New Roman" w:hAnsi="Times New Roman" w:cs="Times New Roman"/>
+          <w:color w:val="000000"/>
+          <w:sz w:val="28"/>
+          <w:szCs w:val="28"/>
+          <w:shd w:val="clear" w:color="auto" w:fill="FFFFFF"/>
+        </w:rPr>
+        <w:t>84</w:t>
+      </w:r>
+      <w:r>
+        <w:rPr>
+          <w:rFonts w:ascii="Times New Roman" w:hAnsi="Times New Roman" w:cs="Times New Roman"/>
+          <w:color w:val="000000"/>
+          <w:sz w:val="28"/>
+          <w:szCs w:val="28"/>
+          <w:shd w:val="clear" w:color="auto" w:fill="FFFFFF"/>
+        </w:rPr>
+        <w:t>%</w:t>
+      </w:r>
+    </w:p>
+    <w:p>
+      <w:pPr>
+        <w:spacing w:line="360" w:lineRule="auto"/>
+        <w:rPr>
+          <w:rFonts w:ascii="Times New Roman" w:hAnsi="Times New Roman" w:cs="Times New Roman"/>
+          <w:color w:val="000000"/>
+          <w:sz w:val="28"/>
+          <w:szCs w:val="28"/>
+          <w:shd w:val="clear" w:color="auto" w:fill="FFFFFF"/>
+        </w:rPr>
+      </w:pPr>
+      <w:r>
+        <w:rPr>
+          <w:rFonts w:ascii="Times New Roman" w:hAnsi="Times New Roman" w:cs="Times New Roman"/>
+          <w:color w:val="000000"/>
+          <w:sz w:val="28"/>
+          <w:szCs w:val="28"/>
+          <w:shd w:val="clear" w:color="auto" w:fill="FFFFFF"/>
+        </w:rPr>
+        <w:t>Процент предсказаний в пользу домашней команды:</w:t>
+      </w:r>
+      <w:r>
+        <w:rPr>
+          <w:rFonts w:ascii="Times New Roman" w:hAnsi="Times New Roman" w:cs="Times New Roman"/>
+          <w:color w:val="000000"/>
+          <w:sz w:val="28"/>
+          <w:szCs w:val="28"/>
+          <w:shd w:val="clear" w:color="auto" w:fill="FFFFFF"/>
+        </w:rPr>
+        <w:t xml:space="preserve"> 71%</w:t>
+      </w:r>
+    </w:p>
+    <w:p>
+      <w:pPr>
+        <w:spacing w:line="360" w:lineRule="auto"/>
+        <w:rPr>
+          <w:rFonts w:ascii="Times New Roman" w:hAnsi="Times New Roman" w:cs="Times New Roman"/>
+          <w:color w:val="000000"/>
+          <w:sz w:val="28"/>
+          <w:szCs w:val="28"/>
+          <w:shd w:val="clear" w:color="auto" w:fill="FFFFFF"/>
+        </w:rPr>
+      </w:pPr>
+      <w:r>
+        <w:rPr>
+          <w:rFonts w:ascii="Times New Roman" w:hAnsi="Times New Roman" w:cs="Times New Roman"/>
+          <w:color w:val="000000"/>
+          <w:sz w:val="28"/>
+          <w:szCs w:val="28"/>
+          <w:shd w:val="clear" w:color="auto" w:fill="FFFFFF"/>
+        </w:rPr>
+        <w:t>Процент побед домашней команды в действительности</w:t>
+      </w:r>
+      <w:r>
+        <w:rPr>
+          <w:rFonts w:ascii="Times New Roman" w:hAnsi="Times New Roman" w:cs="Times New Roman"/>
+          <w:color w:val="000000"/>
+          <w:sz w:val="28"/>
+          <w:szCs w:val="28"/>
+          <w:shd w:val="clear" w:color="auto" w:fill="FFFFFF"/>
+        </w:rPr>
+        <w:t xml:space="preserve">: </w:t>
+      </w:r>
+      <w:r>
+        <w:rPr>
+          <w:rFonts w:ascii="Times New Roman" w:hAnsi="Times New Roman" w:cs="Times New Roman"/>
+          <w:color w:val="000000"/>
+          <w:sz w:val="28"/>
+          <w:szCs w:val="28"/>
+          <w:shd w:val="clear" w:color="auto" w:fill="FFFFFF"/>
+        </w:rPr>
+        <w:t>57%</w:t>
+      </w:r>
+    </w:p>
+    <w:p>
+      <w:pPr>
+        <w:spacing w:line="360" w:lineRule="auto"/>
+        <w:rPr>
+          <w:rFonts w:ascii="Times New Roman" w:hAnsi="Times New Roman" w:cs="Times New Roman"/>
+          <w:color w:val="000000"/>
+          <w:sz w:val="28"/>
+          <w:szCs w:val="28"/>
+          <w:shd w:val="clear" w:color="auto" w:fill="FFFFFF"/>
+        </w:rPr>
+      </w:pPr>
+    </w:p>
+    <w:p>
+      <w:pPr>
+        <w:rPr>
+          <w:rFonts w:ascii="Times New Roman" w:hAnsi="Times New Roman" w:cs="Times New Roman"/>
+          <w:sz w:val="28"/>
+          <w:szCs w:val="28"/>
+        </w:rPr>
+      </w:pPr>
+      <w:r>
+        <w:rPr>
+          <w:rFonts w:ascii="Times New Roman" w:hAnsi="Times New Roman" w:cs="Times New Roman"/>
+          <w:sz w:val="28"/>
+          <w:szCs w:val="28"/>
+        </w:rPr>
+        <w:t>Средняя пра</w:t>
+      </w:r>
+      <w:r>
+        <w:rPr>
+          <w:rFonts w:ascii="Times New Roman" w:hAnsi="Times New Roman" w:cs="Times New Roman"/>
+          <w:sz w:val="28"/>
+          <w:szCs w:val="28"/>
+        </w:rPr>
+        <w:t>вильность прогнозов составила 67</w:t>
+      </w:r>
+      <w:r>
+        <w:rPr>
+          <w:rFonts w:ascii="Times New Roman" w:hAnsi="Times New Roman" w:cs="Times New Roman"/>
+          <w:sz w:val="28"/>
+          <w:szCs w:val="28"/>
+        </w:rPr>
+        <w:t>%.</w:t>
+      </w:r>
+      <w:r>
+        <w:rPr>
+          <w:rFonts w:ascii="Times New Roman" w:hAnsi="Times New Roman" w:cs="Times New Roman"/>
+          <w:sz w:val="28"/>
+          <w:szCs w:val="28"/>
+        </w:rPr>
+        <w:t xml:space="preserve"> </w:t>
+      </w:r>
+      <w:r>
+        <w:rPr>
+          <w:rFonts w:ascii="Times New Roman" w:hAnsi="Times New Roman" w:cs="Times New Roman"/>
+          <w:sz w:val="28"/>
+          <w:szCs w:val="28"/>
+        </w:rPr>
+        <w:t>Второй вариант смог достичь более высокого показателя правильности прогнозов. Однако, он сильно переоценил фактор домашней площадки. Для того, чтобы скорректировать значительность фактора домашней площадки было решено в качестве третьего варианта входных параметров объединить входные параметры предыдущих двух вариантов.</w:t>
+      </w:r>
+    </w:p>
+    <w:p>
+      <w:pPr>
+        <w:spacing w:after="200" w:line="276" w:lineRule="auto"/>
+        <w:rPr>
+          <w:rFonts w:ascii="Times New Roman" w:hAnsi="Times New Roman" w:cs="Times New Roman"/>
+          <w:sz w:val="28"/>
+          <w:szCs w:val="28"/>
+        </w:rPr>
+      </w:pPr>
+      <w:r>
+        <w:rPr>
+          <w:rFonts w:ascii="Times New Roman" w:hAnsi="Times New Roman" w:cs="Times New Roman"/>
+          <w:sz w:val="28"/>
+          <w:szCs w:val="28"/>
+        </w:rPr>
+        <w:br w:type="page"/>
+      </w:r>
+    </w:p>
+    <w:p>
+      <w:pPr>
+        <w:rPr>
+          <w:rFonts w:ascii="Times New Roman" w:hAnsi="Times New Roman" w:cs="Times New Roman"/>
+          <w:b/>
+          <w:sz w:val="28"/>
+          <w:szCs w:val="28"/>
+        </w:rPr>
+      </w:pPr>
+      <w:r>
+        <w:rPr>
+          <w:rFonts w:ascii="Times New Roman" w:hAnsi="Times New Roman" w:cs="Times New Roman"/>
+          <w:b/>
+          <w:sz w:val="28"/>
+          <w:szCs w:val="28"/>
+        </w:rPr>
+        <w:lastRenderedPageBreak/>
+        <w:t>3.4</w:t>
+      </w:r>
+      <w:r>
+        <w:rPr>
+          <w:rFonts w:ascii="Times New Roman" w:hAnsi="Times New Roman" w:cs="Times New Roman"/>
+          <w:b/>
+          <w:sz w:val="28"/>
+          <w:szCs w:val="28"/>
+        </w:rPr>
+        <w:t>. Нейронная сеть с результатами последних пяти матчей команд</w:t>
+      </w:r>
+      <w:r>
+        <w:rPr>
+          <w:rFonts w:ascii="Times New Roman" w:hAnsi="Times New Roman" w:cs="Times New Roman"/>
+          <w:b/>
+          <w:sz w:val="28"/>
+          <w:szCs w:val="28"/>
+        </w:rPr>
+        <w:t xml:space="preserve"> и числом побед команд в сезоне</w:t>
+      </w:r>
+      <w:r>
+        <w:rPr>
+          <w:rFonts w:ascii="Times New Roman" w:hAnsi="Times New Roman" w:cs="Times New Roman"/>
+          <w:b/>
+          <w:sz w:val="28"/>
+          <w:szCs w:val="28"/>
+        </w:rPr>
+        <w:t xml:space="preserve"> в качестве входных параметров</w:t>
+      </w:r>
+    </w:p>
+    <w:p>
+      <w:pPr>
+        <w:rPr>
+          <w:rFonts w:ascii="Times New Roman" w:hAnsi="Times New Roman" w:cs="Times New Roman"/>
+          <w:sz w:val="28"/>
+          <w:szCs w:val="28"/>
+        </w:rPr>
+      </w:pPr>
+      <w:r>
+        <w:rPr>
+          <w:rFonts w:ascii="Times New Roman" w:hAnsi="Times New Roman" w:cs="Times New Roman"/>
+          <w:sz w:val="28"/>
+          <w:szCs w:val="28"/>
+        </w:rPr>
+        <w:t xml:space="preserve">Таким образом, третий вариант входных параметров – это результаты последних пяти матчей и количество побед команды в сезоне. </w:t>
+      </w:r>
+    </w:p>
+    <w:p>
+      <w:pPr>
+        <w:rPr>
+          <w:rFonts w:ascii="Times New Roman" w:hAnsi="Times New Roman" w:cs="Times New Roman"/>
+          <w:sz w:val="28"/>
+          <w:szCs w:val="28"/>
+        </w:rPr>
+      </w:pPr>
+      <w:r>
+        <w:rPr>
+          <w:rFonts w:ascii="Times New Roman" w:hAnsi="Times New Roman" w:cs="Times New Roman"/>
+          <w:sz w:val="28"/>
+          <w:szCs w:val="28"/>
+        </w:rPr>
+        <w:t>На обучающей выборке</w:t>
+      </w:r>
+      <w:r>
+        <w:rPr>
+          <w:rFonts w:ascii="Times New Roman" w:hAnsi="Times New Roman" w:cs="Times New Roman"/>
+          <w:sz w:val="28"/>
+          <w:szCs w:val="28"/>
+        </w:rPr>
+        <w:t xml:space="preserve"> третьим вариантом нейронной сети (входные параметры: количество побед команд и результаты последних пяти матчей команд)</w:t>
+      </w:r>
+      <w:r>
+        <w:rPr>
+          <w:rFonts w:ascii="Times New Roman" w:hAnsi="Times New Roman" w:cs="Times New Roman"/>
+          <w:sz w:val="28"/>
+          <w:szCs w:val="28"/>
+        </w:rPr>
+        <w:t xml:space="preserve"> была достигнута правильность (</w:t>
+      </w:r>
+      <w:r>
+        <w:rPr>
+          <w:rFonts w:ascii="Times New Roman" w:hAnsi="Times New Roman" w:cs="Times New Roman"/>
+          <w:sz w:val="28"/>
+          <w:szCs w:val="28"/>
+          <w:lang w:val="en-US"/>
+        </w:rPr>
+        <w:t>accuracy</w:t>
+      </w:r>
+      <w:r>
+        <w:rPr>
+          <w:rFonts w:ascii="Times New Roman" w:hAnsi="Times New Roman" w:cs="Times New Roman"/>
+          <w:sz w:val="28"/>
+          <w:szCs w:val="28"/>
+        </w:rPr>
+        <w:t>) прогноза победителя равная 70</w:t>
+      </w:r>
+      <w:r>
+        <w:rPr>
+          <w:rFonts w:ascii="Times New Roman" w:hAnsi="Times New Roman" w:cs="Times New Roman"/>
+          <w:sz w:val="28"/>
+          <w:szCs w:val="28"/>
+        </w:rPr>
+        <w:t>%.</w:t>
+      </w:r>
+    </w:p>
+    <w:p>
+      <w:pPr>
+        <w:rPr>
+          <w:rFonts w:ascii="Times New Roman" w:hAnsi="Times New Roman" w:cs="Times New Roman"/>
+          <w:sz w:val="28"/>
+          <w:szCs w:val="28"/>
+        </w:rPr>
+      </w:pPr>
+      <w:r>
+        <w:rPr>
+          <w:noProof/>
+          <w:lang w:eastAsia="ru-RU"/>
+        </w:rPr>
+        <w:lastRenderedPageBreak/>
+        <w:drawing>
+          <wp:inline distT="0" distB="0" distL="0" distR="0" wp14:anchorId="773FF8E2" wp14:editId="6C3BEB83">
+            <wp:extent cx="5943600" cy="6501130"/>
+            <wp:effectExtent l="0" t="0" r="0" b="0"/>
+            <wp:docPr id="10" name="Рисунок 10"/>
+            <wp:cNvGraphicFramePr>
+              <a:graphicFrameLocks xmlns:a="http://schemas.openxmlformats.org/drawingml/2006/main" noChangeAspect="1"/>
+            </wp:cNvGraphicFramePr>
+            <a:graphic xmlns:a="http://schemas.openxmlformats.org/drawingml/2006/main">
+              <a:graphicData uri="http://schemas.openxmlformats.org/drawingml/2006/picture">
+                <pic:pic xmlns:pic="http://schemas.openxmlformats.org/drawingml/2006/picture">
+                  <pic:nvPicPr>
+                    <pic:cNvPr id="1" name=""/>
+                    <pic:cNvPicPr/>
+                  </pic:nvPicPr>
+                  <pic:blipFill>
+                    <a:blip r:embed="rId14"/>
+                    <a:stretch>
+                      <a:fillRect/>
+                    </a:stretch>
+                  </pic:blipFill>
+                  <pic:spPr>
+                    <a:xfrm>
+                      <a:off x="0" y="0"/>
+                      <a:ext cx="5943600" cy="6501130"/>
+                    </a:xfrm>
+                    <a:prstGeom prst="rect">
+                      <a:avLst/>
+                    </a:prstGeom>
+                  </pic:spPr>
+                </pic:pic>
+              </a:graphicData>
+            </a:graphic>
+          </wp:inline>
+        </w:drawing>
+      </w:r>
+    </w:p>
+    <w:p>
+      <w:pPr>
+        <w:rPr>
+          <w:rFonts w:ascii="Times New Roman" w:hAnsi="Times New Roman" w:cs="Times New Roman"/>
+          <w:sz w:val="28"/>
+          <w:szCs w:val="28"/>
+        </w:rPr>
+      </w:pPr>
+      <w:r>
+        <w:rPr>
+          <w:rFonts w:ascii="Times New Roman" w:hAnsi="Times New Roman" w:cs="Times New Roman"/>
+          <w:sz w:val="28"/>
+          <w:szCs w:val="28"/>
+        </w:rPr>
+        <w:t>Рисунок 8</w:t>
+      </w:r>
+      <w:r>
+        <w:rPr>
+          <w:rFonts w:ascii="Times New Roman" w:hAnsi="Times New Roman" w:cs="Times New Roman"/>
+          <w:sz w:val="28"/>
+          <w:szCs w:val="28"/>
+        </w:rPr>
+        <w:t>. Результат нейроэволюции нейронной сети с количеством побед команд в сезоне</w:t>
+      </w:r>
+      <w:r>
+        <w:rPr>
+          <w:rFonts w:ascii="Times New Roman" w:hAnsi="Times New Roman" w:cs="Times New Roman"/>
+          <w:sz w:val="28"/>
+          <w:szCs w:val="28"/>
+        </w:rPr>
+        <w:t xml:space="preserve"> </w:t>
+      </w:r>
+      <w:r>
+        <w:rPr>
+          <w:rFonts w:ascii="Times New Roman" w:hAnsi="Times New Roman" w:cs="Times New Roman"/>
+          <w:sz w:val="28"/>
+          <w:szCs w:val="28"/>
+        </w:rPr>
+        <w:t>и результатами последних 5 матчей команд</w:t>
+      </w:r>
+      <w:r>
+        <w:rPr>
+          <w:rFonts w:ascii="Times New Roman" w:hAnsi="Times New Roman" w:cs="Times New Roman"/>
+          <w:sz w:val="28"/>
+          <w:szCs w:val="28"/>
+        </w:rPr>
+        <w:t xml:space="preserve"> в качестве входных параметров.</w:t>
+      </w:r>
+    </w:p>
+    <w:p>
+      <w:pPr>
+        <w:rPr>
+          <w:rFonts w:ascii="Times New Roman" w:hAnsi="Times New Roman" w:cs="Times New Roman"/>
+          <w:sz w:val="28"/>
+          <w:szCs w:val="28"/>
+        </w:rPr>
+      </w:pPr>
+    </w:p>
+    <w:p>
+      <w:pPr>
+        <w:rPr>
+          <w:rFonts w:ascii="Times New Roman" w:hAnsi="Times New Roman" w:cs="Times New Roman"/>
+          <w:sz w:val="28"/>
+          <w:szCs w:val="28"/>
+        </w:rPr>
+      </w:pPr>
+      <w:r>
+        <w:rPr>
+          <w:rFonts w:ascii="Times New Roman" w:hAnsi="Times New Roman" w:cs="Times New Roman"/>
+          <w:sz w:val="28"/>
+          <w:szCs w:val="28"/>
+        </w:rPr>
+        <w:t>На рис. 8</w:t>
+      </w:r>
+      <w:r>
+        <w:rPr>
+          <w:rFonts w:ascii="Times New Roman" w:hAnsi="Times New Roman" w:cs="Times New Roman"/>
+          <w:sz w:val="28"/>
+          <w:szCs w:val="28"/>
+        </w:rPr>
+        <w:t xml:space="preserve"> изображена структура нейронной сети с высшей приспособленностью для </w:t>
+      </w:r>
+      <w:r>
+        <w:rPr>
+          <w:rFonts w:ascii="Times New Roman" w:hAnsi="Times New Roman" w:cs="Times New Roman"/>
+          <w:sz w:val="28"/>
+          <w:szCs w:val="28"/>
+        </w:rPr>
+        <w:t>третьего</w:t>
+      </w:r>
+      <w:r>
+        <w:rPr>
+          <w:rFonts w:ascii="Times New Roman" w:hAnsi="Times New Roman" w:cs="Times New Roman"/>
+          <w:sz w:val="28"/>
+          <w:szCs w:val="28"/>
+        </w:rPr>
+        <w:t xml:space="preserve"> варианта входных параметров.</w:t>
+      </w:r>
+    </w:p>
+    <w:p>
+      <w:pPr>
+        <w:rPr>
+          <w:rFonts w:ascii="Times New Roman" w:hAnsi="Times New Roman" w:cs="Times New Roman"/>
+          <w:sz w:val="28"/>
+          <w:szCs w:val="28"/>
+        </w:rPr>
+      </w:pPr>
+    </w:p>
+    <w:p>
+      <w:pPr>
+        <w:rPr>
+          <w:rFonts w:ascii="Times New Roman" w:hAnsi="Times New Roman" w:cs="Times New Roman"/>
+          <w:sz w:val="28"/>
+          <w:szCs w:val="28"/>
+        </w:rPr>
+      </w:pPr>
+      <w:r>
+        <w:rPr>
+          <w:rFonts w:ascii="Times New Roman" w:hAnsi="Times New Roman" w:cs="Times New Roman"/>
+          <w:sz w:val="28"/>
+          <w:szCs w:val="28"/>
+        </w:rPr>
+        <w:t>В качестве контрольных выборок</w:t>
+      </w:r>
+      <w:r>
+        <w:rPr>
+          <w:rFonts w:ascii="Times New Roman" w:hAnsi="Times New Roman" w:cs="Times New Roman"/>
+          <w:sz w:val="28"/>
+          <w:szCs w:val="28"/>
+        </w:rPr>
+        <w:t xml:space="preserve"> </w:t>
+      </w:r>
+      <w:r>
+        <w:rPr>
+          <w:rFonts w:ascii="Times New Roman" w:hAnsi="Times New Roman" w:cs="Times New Roman"/>
+          <w:sz w:val="28"/>
+          <w:szCs w:val="28"/>
+        </w:rPr>
+        <w:t>также</w:t>
+      </w:r>
+      <w:r>
+        <w:rPr>
+          <w:rFonts w:ascii="Times New Roman" w:hAnsi="Times New Roman" w:cs="Times New Roman"/>
+          <w:sz w:val="28"/>
+          <w:szCs w:val="28"/>
+        </w:rPr>
+        <w:t xml:space="preserve"> использовались матчи сезонов с 2011-2012 по 2014-2015 года. </w:t>
+      </w:r>
+    </w:p>
+    <w:p>
+      <w:pPr>
+        <w:spacing w:line="360" w:lineRule="auto"/>
+        <w:rPr>
+          <w:rFonts w:ascii="Times New Roman" w:hAnsi="Times New Roman" w:cs="Times New Roman"/>
+          <w:color w:val="000000"/>
+          <w:sz w:val="28"/>
+          <w:szCs w:val="28"/>
+          <w:shd w:val="clear" w:color="auto" w:fill="FFFFFF"/>
+        </w:rPr>
+      </w:pPr>
+      <w:r>
+        <w:rPr>
+          <w:rFonts w:ascii="Times New Roman" w:hAnsi="Times New Roman" w:cs="Times New Roman"/>
+          <w:color w:val="000000"/>
+          <w:sz w:val="28"/>
+          <w:szCs w:val="28"/>
+          <w:shd w:val="clear" w:color="auto" w:fill="FFFFFF"/>
+        </w:rPr>
+        <w:t>Результаты предсказаний по сезонам</w:t>
+      </w:r>
+      <w:r>
+        <w:rPr>
+          <w:rFonts w:ascii="Times New Roman" w:hAnsi="Times New Roman" w:cs="Times New Roman"/>
+          <w:color w:val="000000"/>
+          <w:sz w:val="28"/>
+          <w:szCs w:val="28"/>
+          <w:shd w:val="clear" w:color="auto" w:fill="FFFFFF"/>
+        </w:rPr>
+        <w:t xml:space="preserve"> </w:t>
+      </w:r>
+      <w:r>
+        <w:rPr>
+          <w:rFonts w:ascii="Times New Roman" w:hAnsi="Times New Roman" w:cs="Times New Roman"/>
+          <w:color w:val="000000"/>
+          <w:sz w:val="28"/>
+          <w:szCs w:val="28"/>
+          <w:shd w:val="clear" w:color="auto" w:fill="FFFFFF"/>
+        </w:rPr>
+        <w:t>третьего</w:t>
+      </w:r>
+      <w:r>
+        <w:rPr>
+          <w:rFonts w:ascii="Times New Roman" w:hAnsi="Times New Roman" w:cs="Times New Roman"/>
+          <w:color w:val="000000"/>
+          <w:sz w:val="28"/>
+          <w:szCs w:val="28"/>
+          <w:shd w:val="clear" w:color="auto" w:fill="FFFFFF"/>
+        </w:rPr>
+        <w:t xml:space="preserve"> варианта </w:t>
+      </w:r>
+      <w:proofErr w:type="spellStart"/>
+      <w:r>
+        <w:rPr>
+          <w:rFonts w:ascii="Times New Roman" w:hAnsi="Times New Roman" w:cs="Times New Roman"/>
+          <w:color w:val="000000"/>
+          <w:sz w:val="28"/>
+          <w:szCs w:val="28"/>
+          <w:shd w:val="clear" w:color="auto" w:fill="FFFFFF"/>
+        </w:rPr>
+        <w:t>нейросети</w:t>
+      </w:r>
+      <w:proofErr w:type="spellEnd"/>
+      <w:r>
+        <w:rPr>
+          <w:rFonts w:ascii="Times New Roman" w:hAnsi="Times New Roman" w:cs="Times New Roman"/>
+          <w:color w:val="000000"/>
+          <w:sz w:val="28"/>
+          <w:szCs w:val="28"/>
+          <w:shd w:val="clear" w:color="auto" w:fill="FFFFFF"/>
+        </w:rPr>
+        <w:t>:</w:t>
+      </w:r>
+    </w:p>
+    <w:p>
+      <w:pPr>
+        <w:spacing w:line="360" w:lineRule="auto"/>
+        <w:rPr>
+          <w:rFonts w:ascii="Times New Roman" w:hAnsi="Times New Roman" w:cs="Times New Roman"/>
+          <w:color w:val="000000"/>
+          <w:sz w:val="28"/>
+          <w:szCs w:val="28"/>
+          <w:shd w:val="clear" w:color="auto" w:fill="FFFFFF"/>
+        </w:rPr>
+      </w:pPr>
+      <w:r>
+        <w:rPr>
+          <w:rFonts w:ascii="Times New Roman" w:hAnsi="Times New Roman" w:cs="Times New Roman"/>
+          <w:color w:val="000000"/>
+          <w:sz w:val="28"/>
+          <w:szCs w:val="28"/>
+          <w:shd w:val="clear" w:color="auto" w:fill="FFFFFF"/>
+        </w:rPr>
+        <w:t>2011-2012</w:t>
+      </w:r>
+    </w:p>
+    <w:p>
+      <w:pPr>
+        <w:spacing w:line="360" w:lineRule="auto"/>
+        <w:rPr>
+          <w:rFonts w:ascii="Times New Roman" w:hAnsi="Times New Roman" w:cs="Times New Roman"/>
+          <w:color w:val="000000"/>
+          <w:sz w:val="28"/>
+          <w:szCs w:val="28"/>
+          <w:shd w:val="clear" w:color="auto" w:fill="FFFFFF"/>
+        </w:rPr>
+      </w:pPr>
+      <w:r>
+        <w:rPr>
+          <w:rFonts w:ascii="Times New Roman" w:hAnsi="Times New Roman" w:cs="Times New Roman"/>
+          <w:color w:val="000000"/>
+          <w:sz w:val="28"/>
+          <w:szCs w:val="28"/>
+          <w:shd w:val="clear" w:color="auto" w:fill="FFFFFF"/>
+        </w:rPr>
+        <w:t xml:space="preserve">Правильность: </w:t>
+      </w:r>
+      <w:r>
+        <w:rPr>
+          <w:rFonts w:ascii="Times New Roman" w:hAnsi="Times New Roman" w:cs="Times New Roman"/>
+          <w:color w:val="000000"/>
+          <w:sz w:val="28"/>
+          <w:szCs w:val="28"/>
+          <w:shd w:val="clear" w:color="auto" w:fill="FFFFFF"/>
+        </w:rPr>
+        <w:t>61</w:t>
+      </w:r>
+      <w:r>
+        <w:rPr>
+          <w:rFonts w:ascii="Times New Roman" w:hAnsi="Times New Roman" w:cs="Times New Roman"/>
+          <w:color w:val="000000"/>
+          <w:sz w:val="28"/>
+          <w:szCs w:val="28"/>
+          <w:shd w:val="clear" w:color="auto" w:fill="FFFFFF"/>
+        </w:rPr>
+        <w:t>%</w:t>
+      </w:r>
+    </w:p>
+    <w:p>
+      <w:pPr>
+        <w:spacing w:line="360" w:lineRule="auto"/>
+        <w:rPr>
+          <w:rFonts w:ascii="Times New Roman" w:hAnsi="Times New Roman" w:cs="Times New Roman"/>
+          <w:color w:val="000000"/>
+          <w:sz w:val="28"/>
+          <w:szCs w:val="28"/>
+          <w:shd w:val="clear" w:color="auto" w:fill="FFFFFF"/>
+        </w:rPr>
+      </w:pPr>
+      <w:r>
+        <w:rPr>
+          <w:rFonts w:ascii="Times New Roman" w:hAnsi="Times New Roman" w:cs="Times New Roman"/>
+          <w:color w:val="000000"/>
+          <w:sz w:val="28"/>
+          <w:szCs w:val="28"/>
+          <w:shd w:val="clear" w:color="auto" w:fill="FFFFFF"/>
+        </w:rPr>
+        <w:t>Точность (</w:t>
+      </w:r>
+      <w:r>
+        <w:rPr>
+          <w:rFonts w:ascii="Times New Roman" w:hAnsi="Times New Roman" w:cs="Times New Roman"/>
+          <w:color w:val="000000"/>
+          <w:sz w:val="28"/>
+          <w:szCs w:val="28"/>
+          <w:shd w:val="clear" w:color="auto" w:fill="FFFFFF"/>
+          <w:lang w:val="en-US"/>
+        </w:rPr>
+        <w:t>precision</w:t>
+      </w:r>
+      <w:r>
+        <w:rPr>
+          <w:rFonts w:ascii="Times New Roman" w:hAnsi="Times New Roman" w:cs="Times New Roman"/>
+          <w:color w:val="000000"/>
+          <w:sz w:val="28"/>
+          <w:szCs w:val="28"/>
+          <w:shd w:val="clear" w:color="auto" w:fill="FFFFFF"/>
+        </w:rPr>
+        <w:t>): 63</w:t>
+      </w:r>
+      <w:r>
+        <w:rPr>
+          <w:rFonts w:ascii="Times New Roman" w:hAnsi="Times New Roman" w:cs="Times New Roman"/>
+          <w:color w:val="000000"/>
+          <w:sz w:val="28"/>
+          <w:szCs w:val="28"/>
+          <w:shd w:val="clear" w:color="auto" w:fill="FFFFFF"/>
+        </w:rPr>
+        <w:t>%</w:t>
+      </w:r>
+    </w:p>
+    <w:p>
+      <w:pPr>
+        <w:spacing w:line="360" w:lineRule="auto"/>
+        <w:rPr>
+          <w:rFonts w:ascii="Times New Roman" w:hAnsi="Times New Roman" w:cs="Times New Roman"/>
+          <w:color w:val="000000"/>
+          <w:sz w:val="28"/>
+          <w:szCs w:val="28"/>
+          <w:shd w:val="clear" w:color="auto" w:fill="FFFFFF"/>
+        </w:rPr>
+      </w:pPr>
+      <w:r>
+        <w:rPr>
+          <w:rFonts w:ascii="Times New Roman" w:hAnsi="Times New Roman" w:cs="Times New Roman"/>
+          <w:color w:val="000000"/>
+          <w:sz w:val="28"/>
+          <w:szCs w:val="28"/>
+          <w:shd w:val="clear" w:color="auto" w:fill="FFFFFF"/>
+        </w:rPr>
+        <w:t>Полнота (</w:t>
+      </w:r>
+      <w:r>
+        <w:rPr>
+          <w:rFonts w:ascii="Times New Roman" w:hAnsi="Times New Roman" w:cs="Times New Roman"/>
+          <w:color w:val="000000"/>
+          <w:sz w:val="28"/>
+          <w:szCs w:val="28"/>
+          <w:shd w:val="clear" w:color="auto" w:fill="FFFFFF"/>
+          <w:lang w:val="en-US"/>
+        </w:rPr>
+        <w:t>recall</w:t>
+      </w:r>
+      <w:r>
+        <w:rPr>
+          <w:rFonts w:ascii="Times New Roman" w:hAnsi="Times New Roman" w:cs="Times New Roman"/>
+          <w:color w:val="000000"/>
+          <w:sz w:val="28"/>
+          <w:szCs w:val="28"/>
+          <w:shd w:val="clear" w:color="auto" w:fill="FFFFFF"/>
+        </w:rPr>
+        <w:t xml:space="preserve">): </w:t>
+      </w:r>
+      <w:r>
+        <w:rPr>
+          <w:rFonts w:ascii="Times New Roman" w:hAnsi="Times New Roman" w:cs="Times New Roman"/>
+          <w:color w:val="000000"/>
+          <w:sz w:val="28"/>
+          <w:szCs w:val="28"/>
+          <w:shd w:val="clear" w:color="auto" w:fill="FFFFFF"/>
+        </w:rPr>
+        <w:t>74</w:t>
+      </w:r>
+      <w:r>
+        <w:rPr>
+          <w:rFonts w:ascii="Times New Roman" w:hAnsi="Times New Roman" w:cs="Times New Roman"/>
+          <w:color w:val="000000"/>
+          <w:sz w:val="28"/>
+          <w:szCs w:val="28"/>
+          <w:shd w:val="clear" w:color="auto" w:fill="FFFFFF"/>
+        </w:rPr>
+        <w:t>%</w:t>
+      </w:r>
+    </w:p>
+    <w:p>
+      <w:pPr>
+        <w:spacing w:line="360" w:lineRule="auto"/>
+        <w:rPr>
+          <w:rFonts w:ascii="Times New Roman" w:hAnsi="Times New Roman" w:cs="Times New Roman"/>
+          <w:color w:val="000000"/>
+          <w:sz w:val="28"/>
+          <w:szCs w:val="28"/>
+          <w:shd w:val="clear" w:color="auto" w:fill="FFFFFF"/>
+        </w:rPr>
+      </w:pPr>
+      <w:r>
+        <w:rPr>
+          <w:rFonts w:ascii="Times New Roman" w:hAnsi="Times New Roman" w:cs="Times New Roman"/>
+          <w:color w:val="000000"/>
+          <w:sz w:val="28"/>
+          <w:szCs w:val="28"/>
+          <w:shd w:val="clear" w:color="auto" w:fill="FFFFFF"/>
+        </w:rPr>
+        <w:t>Процент предсказаний в пользу домашней команды:</w:t>
+      </w:r>
+      <w:r>
+        <w:rPr>
+          <w:rFonts w:ascii="Times New Roman" w:hAnsi="Times New Roman" w:cs="Times New Roman"/>
+          <w:color w:val="000000"/>
+          <w:sz w:val="28"/>
+          <w:szCs w:val="28"/>
+          <w:shd w:val="clear" w:color="auto" w:fill="FFFFFF"/>
+        </w:rPr>
+        <w:t xml:space="preserve"> 67</w:t>
+      </w:r>
+      <w:r>
+        <w:rPr>
+          <w:rFonts w:ascii="Times New Roman" w:hAnsi="Times New Roman" w:cs="Times New Roman"/>
+          <w:color w:val="000000"/>
+          <w:sz w:val="28"/>
+          <w:szCs w:val="28"/>
+          <w:shd w:val="clear" w:color="auto" w:fill="FFFFFF"/>
+        </w:rPr>
+        <w:t>%</w:t>
+      </w:r>
+    </w:p>
+    <w:p>
+      <w:pPr>
+        <w:spacing w:line="360" w:lineRule="auto"/>
+        <w:rPr>
+          <w:rFonts w:ascii="Times New Roman" w:hAnsi="Times New Roman" w:cs="Times New Roman"/>
+          <w:color w:val="000000"/>
+          <w:sz w:val="28"/>
+          <w:szCs w:val="28"/>
+          <w:shd w:val="clear" w:color="auto" w:fill="FFFFFF"/>
+        </w:rPr>
+      </w:pPr>
+      <w:r>
+        <w:rPr>
+          <w:rFonts w:ascii="Times New Roman" w:hAnsi="Times New Roman" w:cs="Times New Roman"/>
+          <w:color w:val="000000"/>
+          <w:sz w:val="28"/>
+          <w:szCs w:val="28"/>
+          <w:shd w:val="clear" w:color="auto" w:fill="FFFFFF"/>
+        </w:rPr>
+        <w:t>Процент побед домашней команды в действительности</w:t>
+      </w:r>
+      <w:r>
+        <w:rPr>
+          <w:rFonts w:ascii="Times New Roman" w:hAnsi="Times New Roman" w:cs="Times New Roman"/>
+          <w:color w:val="000000"/>
+          <w:sz w:val="28"/>
+          <w:szCs w:val="28"/>
+          <w:shd w:val="clear" w:color="auto" w:fill="FFFFFF"/>
+        </w:rPr>
+        <w:t xml:space="preserve">: </w:t>
+      </w:r>
+      <w:r>
+        <w:rPr>
+          <w:rFonts w:ascii="Times New Roman" w:hAnsi="Times New Roman" w:cs="Times New Roman"/>
+          <w:color w:val="000000"/>
+          <w:sz w:val="28"/>
+          <w:szCs w:val="28"/>
+          <w:shd w:val="clear" w:color="auto" w:fill="FFFFFF"/>
+        </w:rPr>
+        <w:t>58%</w:t>
+      </w:r>
+    </w:p>
+    <w:p>
+      <w:pPr>
+        <w:spacing w:line="360" w:lineRule="auto"/>
+        <w:rPr>
+          <w:rFonts w:ascii="Times New Roman" w:hAnsi="Times New Roman" w:cs="Times New Roman"/>
+          <w:color w:val="000000"/>
+          <w:sz w:val="28"/>
+          <w:szCs w:val="28"/>
+          <w:shd w:val="clear" w:color="auto" w:fill="FFFFFF"/>
+        </w:rPr>
+      </w:pPr>
+    </w:p>
+    <w:p>
+      <w:pPr>
+        <w:spacing w:line="360" w:lineRule="auto"/>
+        <w:rPr>
+          <w:rFonts w:ascii="Times New Roman" w:hAnsi="Times New Roman" w:cs="Times New Roman"/>
+          <w:color w:val="000000"/>
+          <w:sz w:val="28"/>
+          <w:szCs w:val="28"/>
+          <w:shd w:val="clear" w:color="auto" w:fill="FFFFFF"/>
+        </w:rPr>
+      </w:pPr>
+      <w:r>
+        <w:rPr>
+          <w:rFonts w:ascii="Times New Roman" w:hAnsi="Times New Roman" w:cs="Times New Roman"/>
+          <w:color w:val="000000"/>
+          <w:sz w:val="28"/>
+          <w:szCs w:val="28"/>
+          <w:shd w:val="clear" w:color="auto" w:fill="FFFFFF"/>
+        </w:rPr>
+        <w:t>2012-2013</w:t>
+      </w:r>
+    </w:p>
+    <w:p>
+      <w:pPr>
+        <w:spacing w:line="360" w:lineRule="auto"/>
+        <w:rPr>
+          <w:rFonts w:ascii="Times New Roman" w:hAnsi="Times New Roman" w:cs="Times New Roman"/>
+          <w:color w:val="000000"/>
+          <w:sz w:val="28"/>
+          <w:szCs w:val="28"/>
+          <w:shd w:val="clear" w:color="auto" w:fill="FFFFFF"/>
+        </w:rPr>
+      </w:pPr>
+      <w:r>
+        <w:rPr>
+          <w:rFonts w:ascii="Times New Roman" w:hAnsi="Times New Roman" w:cs="Times New Roman"/>
+          <w:color w:val="000000"/>
+          <w:sz w:val="28"/>
+          <w:szCs w:val="28"/>
+          <w:shd w:val="clear" w:color="auto" w:fill="FFFFFF"/>
+        </w:rPr>
+        <w:t>Правильность: 65</w:t>
+      </w:r>
+      <w:r>
+        <w:rPr>
+          <w:rFonts w:ascii="Times New Roman" w:hAnsi="Times New Roman" w:cs="Times New Roman"/>
+          <w:color w:val="000000"/>
+          <w:sz w:val="28"/>
+          <w:szCs w:val="28"/>
+          <w:shd w:val="clear" w:color="auto" w:fill="FFFFFF"/>
+        </w:rPr>
+        <w:t>%</w:t>
+      </w:r>
+    </w:p>
+    <w:p>
+      <w:pPr>
+        <w:spacing w:line="360" w:lineRule="auto"/>
+        <w:rPr>
+          <w:rFonts w:ascii="Times New Roman" w:hAnsi="Times New Roman" w:cs="Times New Roman"/>
+          <w:color w:val="000000"/>
+          <w:sz w:val="28"/>
+          <w:szCs w:val="28"/>
+          <w:shd w:val="clear" w:color="auto" w:fill="FFFFFF"/>
+        </w:rPr>
+      </w:pPr>
+      <w:r>
+        <w:rPr>
+          <w:rFonts w:ascii="Times New Roman" w:hAnsi="Times New Roman" w:cs="Times New Roman"/>
+          <w:color w:val="000000"/>
+          <w:sz w:val="28"/>
+          <w:szCs w:val="28"/>
+          <w:shd w:val="clear" w:color="auto" w:fill="FFFFFF"/>
+        </w:rPr>
+        <w:t>Точность (</w:t>
+      </w:r>
+      <w:r>
+        <w:rPr>
+          <w:rFonts w:ascii="Times New Roman" w:hAnsi="Times New Roman" w:cs="Times New Roman"/>
+          <w:color w:val="000000"/>
+          <w:sz w:val="28"/>
+          <w:szCs w:val="28"/>
+          <w:shd w:val="clear" w:color="auto" w:fill="FFFFFF"/>
+          <w:lang w:val="en-US"/>
+        </w:rPr>
+        <w:t>precision</w:t>
+      </w:r>
+      <w:r>
+        <w:rPr>
+          <w:rFonts w:ascii="Times New Roman" w:hAnsi="Times New Roman" w:cs="Times New Roman"/>
+          <w:color w:val="000000"/>
+          <w:sz w:val="28"/>
+          <w:szCs w:val="28"/>
+          <w:shd w:val="clear" w:color="auto" w:fill="FFFFFF"/>
+        </w:rPr>
+        <w:t xml:space="preserve">): </w:t>
+      </w:r>
+      <w:r>
+        <w:rPr>
+          <w:rFonts w:ascii="Times New Roman" w:hAnsi="Times New Roman" w:cs="Times New Roman"/>
+          <w:color w:val="000000"/>
+          <w:sz w:val="28"/>
+          <w:szCs w:val="28"/>
           <w:shd w:val="clear" w:color="auto" w:fill="FFFFFF"/>
         </w:rPr>
         <w:t>69</w:t>
@@ -7222,48 +10670,40 @@
         <w:rPr>
           <w:rFonts w:ascii="Times New Roman" w:hAnsi="Times New Roman" w:cs="Times New Roman"/>
           <w:color w:val="000000"/>
-          <w:sz w:val="24"/>
-          <w:szCs w:val="24"/>
-          <w:shd w:val="clear" w:color="auto" w:fill="FFFFFF"/>
-        </w:rPr>
-        <w:t>,1%</w:t>
-      </w:r>
-    </w:p>
-    <w:p>
-      <w:pPr>
-        <w:spacing w:line="360" w:lineRule="auto"/>
-        <w:rPr>
-          <w:rFonts w:ascii="Times New Roman" w:hAnsi="Times New Roman" w:cs="Times New Roman"/>
-          <w:sz w:val="24"/>
-          <w:szCs w:val="24"/>
-        </w:rPr>
-      </w:pPr>
-      <w:r>
-        <w:rPr>
-          <w:rFonts w:ascii="Times New Roman" w:hAnsi="Times New Roman" w:cs="Times New Roman"/>
-          <w:color w:val="000000"/>
-          <w:sz w:val="24"/>
-          <w:szCs w:val="24"/>
-          <w:shd w:val="clear" w:color="auto" w:fill="FFFFFF"/>
-        </w:rPr>
-        <w:t xml:space="preserve">Полнота </w:t>
-      </w:r>
-      <w:r>
-        <w:rPr>
-          <w:rFonts w:ascii="Times New Roman" w:hAnsi="Times New Roman" w:cs="Times New Roman"/>
-          <w:color w:val="000000"/>
-          <w:sz w:val="24"/>
-          <w:szCs w:val="24"/>
-          <w:shd w:val="clear" w:color="auto" w:fill="FFFFFF"/>
-        </w:rPr>
-        <w:t>(</w:t>
-      </w:r>
-      <w:r>
-        <w:rPr>
-          <w:rFonts w:ascii="Times New Roman" w:hAnsi="Times New Roman" w:cs="Times New Roman"/>
-          <w:color w:val="000000"/>
-          <w:sz w:val="24"/>
-          <w:szCs w:val="24"/>
+          <w:sz w:val="28"/>
+          <w:szCs w:val="28"/>
+          <w:shd w:val="clear" w:color="auto" w:fill="FFFFFF"/>
+        </w:rPr>
+        <w:t>%</w:t>
+      </w:r>
+    </w:p>
+    <w:p>
+      <w:pPr>
+        <w:spacing w:line="360" w:lineRule="auto"/>
+        <w:rPr>
+          <w:rFonts w:ascii="Times New Roman" w:hAnsi="Times New Roman" w:cs="Times New Roman"/>
+          <w:color w:val="000000"/>
+          <w:sz w:val="28"/>
+          <w:szCs w:val="28"/>
+          <w:shd w:val="clear" w:color="auto" w:fill="FFFFFF"/>
+        </w:rPr>
+      </w:pPr>
+      <w:r>
+        <w:rPr>
+          <w:rFonts w:ascii="Times New Roman" w:hAnsi="Times New Roman" w:cs="Times New Roman"/>
+          <w:color w:val="000000"/>
+          <w:sz w:val="28"/>
+          <w:szCs w:val="28"/>
+          <w:shd w:val="clear" w:color="auto" w:fill="FFFFFF"/>
+        </w:rPr>
+        <w:t>Полнота (</w:t>
+      </w:r>
+      <w:r>
+        <w:rPr>
+          <w:rFonts w:ascii="Times New Roman" w:hAnsi="Times New Roman" w:cs="Times New Roman"/>
+          <w:color w:val="000000"/>
+          <w:sz w:val="28"/>
+          <w:szCs w:val="28"/>
           <w:shd w:val="clear" w:color="auto" w:fill="FFFFFF"/>
           <w:lang w:val="en-US"/>
         </w:rPr>
@@ -7273,18 +10713,28 @@
         <w:rPr>
           <w:rFonts w:ascii="Times New Roman" w:hAnsi="Times New Roman" w:cs="Times New Roman"/>
           <w:color w:val="000000"/>
-          <w:sz w:val="24"/>
-          <w:szCs w:val="24"/>
-          <w:shd w:val="clear" w:color="auto" w:fill="FFFFFF"/>
-        </w:rPr>
-        <w:t>): 62.3</w:t>
-      </w:r>
-      <w:r>
-        <w:rPr>
-          <w:rFonts w:ascii="Times New Roman" w:hAnsi="Times New Roman" w:cs="Times New Roman"/>
-          <w:color w:val="000000"/>
-          <w:sz w:val="24"/>
-          <w:szCs w:val="24"/>
+          <w:sz w:val="28"/>
+          <w:szCs w:val="28"/>
+          <w:shd w:val="clear" w:color="auto" w:fill="FFFFFF"/>
+        </w:rPr>
+        <w:t xml:space="preserve">): </w:t>
+      </w:r>
+      <w:r>
+        <w:rPr>
+          <w:rFonts w:ascii="Times New Roman" w:hAnsi="Times New Roman" w:cs="Times New Roman"/>
+          <w:color w:val="000000"/>
+          <w:sz w:val="28"/>
+          <w:szCs w:val="28"/>
+          <w:shd w:val="clear" w:color="auto" w:fill="FFFFFF"/>
+        </w:rPr>
+        <w:t>77</w:t>
+      </w:r>
+      <w:r>
+        <w:rPr>
+          <w:rFonts w:ascii="Times New Roman" w:hAnsi="Times New Roman" w:cs="Times New Roman"/>
+          <w:color w:val="000000"/>
+          <w:sz w:val="28"/>
+          <w:szCs w:val="28"/>
           <w:shd w:val="clear" w:color="auto" w:fill="FFFFFF"/>
         </w:rPr>
         <w:t>%</w:t>
@@ -7295,28 +10745,112 @@
         <w:spacing w:line="360" w:lineRule="auto"/>
         <w:rPr>
           <w:rFonts w:ascii="Times New Roman" w:hAnsi="Times New Roman" w:cs="Times New Roman"/>
-          <w:sz w:val="24"/>
-          <w:szCs w:val="24"/>
-        </w:rPr>
-      </w:pPr>
-    </w:p>
-    <w:p>
-      <w:pPr>
-        <w:spacing w:line="360" w:lineRule="auto"/>
-        <w:rPr>
-          <w:rFonts w:ascii="Times New Roman" w:hAnsi="Times New Roman" w:cs="Times New Roman"/>
-          <w:color w:val="000000"/>
-          <w:sz w:val="24"/>
-          <w:szCs w:val="24"/>
-          <w:shd w:val="clear" w:color="auto" w:fill="FFFFFF"/>
-        </w:rPr>
-      </w:pPr>
-      <w:r>
-        <w:rPr>
-          <w:rFonts w:ascii="Times New Roman" w:hAnsi="Times New Roman" w:cs="Times New Roman"/>
-          <w:color w:val="000000"/>
-          <w:sz w:val="24"/>
-          <w:szCs w:val="24"/>
+          <w:color w:val="000000"/>
+          <w:sz w:val="28"/>
+          <w:szCs w:val="28"/>
+          <w:shd w:val="clear" w:color="auto" w:fill="FFFFFF"/>
+        </w:rPr>
+      </w:pPr>
+      <w:r>
+        <w:rPr>
+          <w:rFonts w:ascii="Times New Roman" w:hAnsi="Times New Roman" w:cs="Times New Roman"/>
+          <w:color w:val="000000"/>
+          <w:sz w:val="28"/>
+          <w:szCs w:val="28"/>
+          <w:shd w:val="clear" w:color="auto" w:fill="FFFFFF"/>
+        </w:rPr>
+        <w:t>Процент предсказаний в пользу домашней команды:</w:t>
+      </w:r>
+      <w:r>
+        <w:rPr>
+          <w:rFonts w:ascii="Times New Roman" w:hAnsi="Times New Roman" w:cs="Times New Roman"/>
+          <w:color w:val="000000"/>
+          <w:sz w:val="28"/>
+          <w:szCs w:val="28"/>
+          <w:shd w:val="clear" w:color="auto" w:fill="FFFFFF"/>
+        </w:rPr>
+        <w:t xml:space="preserve"> 68</w:t>
+      </w:r>
+      <w:r>
+        <w:rPr>
+          <w:rFonts w:ascii="Times New Roman" w:hAnsi="Times New Roman" w:cs="Times New Roman"/>
+          <w:color w:val="000000"/>
+          <w:sz w:val="28"/>
+          <w:szCs w:val="28"/>
+          <w:shd w:val="clear" w:color="auto" w:fill="FFFFFF"/>
+        </w:rPr>
+        <w:t>%</w:t>
+      </w:r>
+    </w:p>
+    <w:p>
+      <w:pPr>
+        <w:spacing w:line="360" w:lineRule="auto"/>
+        <w:rPr>
+          <w:rFonts w:ascii="Times New Roman" w:hAnsi="Times New Roman" w:cs="Times New Roman"/>
+          <w:color w:val="000000"/>
+          <w:sz w:val="28"/>
+          <w:szCs w:val="28"/>
+          <w:shd w:val="clear" w:color="auto" w:fill="FFFFFF"/>
+        </w:rPr>
+      </w:pPr>
+      <w:r>
+        <w:rPr>
+          <w:rFonts w:ascii="Times New Roman" w:hAnsi="Times New Roman" w:cs="Times New Roman"/>
+          <w:color w:val="000000"/>
+          <w:sz w:val="28"/>
+          <w:szCs w:val="28"/>
+          <w:shd w:val="clear" w:color="auto" w:fill="FFFFFF"/>
+        </w:rPr>
+        <w:t>Процент побед домашней команды в действительности</w:t>
+      </w:r>
+      <w:r>
+        <w:rPr>
+          <w:rFonts w:ascii="Times New Roman" w:hAnsi="Times New Roman" w:cs="Times New Roman"/>
+          <w:color w:val="000000"/>
+          <w:sz w:val="28"/>
+          <w:szCs w:val="28"/>
+          <w:shd w:val="clear" w:color="auto" w:fill="FFFFFF"/>
+        </w:rPr>
+        <w:t xml:space="preserve">: </w:t>
+      </w:r>
+      <w:r>
+        <w:rPr>
+          <w:rFonts w:ascii="Times New Roman" w:hAnsi="Times New Roman" w:cs="Times New Roman"/>
+          <w:color w:val="000000"/>
+          <w:sz w:val="28"/>
+          <w:szCs w:val="28"/>
+          <w:shd w:val="clear" w:color="auto" w:fill="FFFFFF"/>
+        </w:rPr>
+        <w:t>61%</w:t>
+      </w:r>
+    </w:p>
+    <w:p>
+      <w:pPr>
+        <w:spacing w:line="360" w:lineRule="auto"/>
+        <w:rPr>
+          <w:rFonts w:ascii="Times New Roman" w:hAnsi="Times New Roman" w:cs="Times New Roman"/>
+          <w:sz w:val="28"/>
+          <w:szCs w:val="28"/>
+        </w:rPr>
+      </w:pPr>
+    </w:p>
+    <w:p>
+      <w:pPr>
+        <w:spacing w:line="360" w:lineRule="auto"/>
+        <w:rPr>
+          <w:rFonts w:ascii="Times New Roman" w:hAnsi="Times New Roman" w:cs="Times New Roman"/>
+          <w:color w:val="000000"/>
+          <w:sz w:val="28"/>
+          <w:szCs w:val="28"/>
+          <w:shd w:val="clear" w:color="auto" w:fill="FFFFFF"/>
+        </w:rPr>
+      </w:pPr>
+      <w:r>
+        <w:rPr>
+          <w:rFonts w:ascii="Times New Roman" w:hAnsi="Times New Roman" w:cs="Times New Roman"/>
+          <w:color w:val="000000"/>
+          <w:sz w:val="28"/>
+          <w:szCs w:val="28"/>
           <w:shd w:val="clear" w:color="auto" w:fill="FFFFFF"/>
         </w:rPr>
         <w:t>2013-2014</w:t>
@@ -7328,27 +10862,27 @@
         <w:rPr>
           <w:rFonts w:ascii="Times New Roman" w:hAnsi="Times New Roman" w:cs="Times New Roman"/>
           <w:color w:val="000000"/>
-          <w:sz w:val="24"/>
-          <w:szCs w:val="24"/>
-          <w:shd w:val="clear" w:color="auto" w:fill="FFFFFF"/>
-        </w:rPr>
-      </w:pPr>
-      <w:r>
-        <w:rPr>
-          <w:rFonts w:ascii="Times New Roman" w:hAnsi="Times New Roman" w:cs="Times New Roman"/>
-          <w:color w:val="000000"/>
-          <w:sz w:val="24"/>
-          <w:szCs w:val="24"/>
-          <w:shd w:val="clear" w:color="auto" w:fill="FFFFFF"/>
-        </w:rPr>
-        <w:t>Правильность: 62</w:t>
-      </w:r>
-      <w:r>
-        <w:rPr>
-          <w:rFonts w:ascii="Times New Roman" w:hAnsi="Times New Roman" w:cs="Times New Roman"/>
-          <w:color w:val="000000"/>
-          <w:sz w:val="24"/>
-          <w:szCs w:val="24"/>
+          <w:sz w:val="28"/>
+          <w:szCs w:val="28"/>
+          <w:shd w:val="clear" w:color="auto" w:fill="FFFFFF"/>
+        </w:rPr>
+      </w:pPr>
+      <w:r>
+        <w:rPr>
+          <w:rFonts w:ascii="Times New Roman" w:hAnsi="Times New Roman" w:cs="Times New Roman"/>
+          <w:color w:val="000000"/>
+          <w:sz w:val="28"/>
+          <w:szCs w:val="28"/>
+          <w:shd w:val="clear" w:color="auto" w:fill="FFFFFF"/>
+        </w:rPr>
+        <w:t>Правильность: 64</w:t>
+      </w:r>
+      <w:r>
+        <w:rPr>
+          <w:rFonts w:ascii="Times New Roman" w:hAnsi="Times New Roman" w:cs="Times New Roman"/>
+          <w:color w:val="000000"/>
+          <w:sz w:val="28"/>
+          <w:szCs w:val="28"/>
           <w:shd w:val="clear" w:color="auto" w:fill="FFFFFF"/>
         </w:rPr>
         <w:t>%</w:t>
@@ -7360,17 +10894,17 @@
         <w:rPr>
           <w:rFonts w:ascii="Times New Roman" w:hAnsi="Times New Roman" w:cs="Times New Roman"/>
           <w:color w:val="000000"/>
-          <w:sz w:val="24"/>
-          <w:szCs w:val="24"/>
-          <w:shd w:val="clear" w:color="auto" w:fill="FFFFFF"/>
-        </w:rPr>
-      </w:pPr>
-      <w:r>
-        <w:rPr>
-          <w:rFonts w:ascii="Times New Roman" w:hAnsi="Times New Roman" w:cs="Times New Roman"/>
-          <w:color w:val="000000"/>
-          <w:sz w:val="24"/>
-          <w:szCs w:val="24"/>
+          <w:sz w:val="28"/>
+          <w:szCs w:val="28"/>
+          <w:shd w:val="clear" w:color="auto" w:fill="FFFFFF"/>
+        </w:rPr>
+      </w:pPr>
+      <w:r>
+        <w:rPr>
+          <w:rFonts w:ascii="Times New Roman" w:hAnsi="Times New Roman" w:cs="Times New Roman"/>
+          <w:color w:val="000000"/>
+          <w:sz w:val="28"/>
+          <w:szCs w:val="28"/>
           <w:shd w:val="clear" w:color="auto" w:fill="FFFFFF"/>
         </w:rPr>
         <w:t>Точность (</w:t>
@@ -7379,8 +10913,8 @@
         <w:rPr>
           <w:rFonts w:ascii="Times New Roman" w:hAnsi="Times New Roman" w:cs="Times New Roman"/>
           <w:color w:val="000000"/>
-          <w:sz w:val="24"/>
-          <w:szCs w:val="24"/>
+          <w:sz w:val="28"/>
+          <w:szCs w:val="28"/>
           <w:shd w:val="clear" w:color="auto" w:fill="FFFFFF"/>
           <w:lang w:val="en-US"/>
         </w:rPr>
@@ -7390,8 +10924,8 @@
         <w:rPr>
           <w:rFonts w:ascii="Times New Roman" w:hAnsi="Times New Roman" w:cs="Times New Roman"/>
           <w:color w:val="000000"/>
-          <w:sz w:val="24"/>
-          <w:szCs w:val="24"/>
+          <w:sz w:val="28"/>
+          <w:szCs w:val="28"/>
           <w:shd w:val="clear" w:color="auto" w:fill="FFFFFF"/>
         </w:rPr>
         <w:t xml:space="preserve">): </w:t>
@@ -7400,18 +10934,18 @@
         <w:rPr>
           <w:rFonts w:ascii="Times New Roman" w:hAnsi="Times New Roman" w:cs="Times New Roman"/>
           <w:color w:val="000000"/>
-          <w:sz w:val="24"/>
-          <w:szCs w:val="24"/>
-          <w:shd w:val="clear" w:color="auto" w:fill="FFFFFF"/>
-        </w:rPr>
-        <w:t>67,7</w:t>
-      </w:r>
-      <w:r>
-        <w:rPr>
-          <w:rFonts w:ascii="Times New Roman" w:hAnsi="Times New Roman" w:cs="Times New Roman"/>
-          <w:color w:val="000000"/>
-          <w:sz w:val="24"/>
-          <w:szCs w:val="24"/>
+          <w:sz w:val="28"/>
+          <w:szCs w:val="28"/>
+          <w:shd w:val="clear" w:color="auto" w:fill="FFFFFF"/>
+        </w:rPr>
+        <w:t>65</w:t>
+      </w:r>
+      <w:r>
+        <w:rPr>
+          <w:rFonts w:ascii="Times New Roman" w:hAnsi="Times New Roman" w:cs="Times New Roman"/>
+          <w:color w:val="000000"/>
+          <w:sz w:val="28"/>
+          <w:szCs w:val="28"/>
           <w:shd w:val="clear" w:color="auto" w:fill="FFFFFF"/>
         </w:rPr>
         <w:t>%</w:t>
@@ -7422,36 +10956,29 @@
         <w:spacing w:line="360" w:lineRule="auto"/>
         <w:rPr>
           <w:rFonts w:ascii="Times New Roman" w:hAnsi="Times New Roman" w:cs="Times New Roman"/>
-          <w:sz w:val="24"/>
-          <w:szCs w:val="24"/>
-        </w:rPr>
-      </w:pPr>
-      <w:r>
-        <w:rPr>
-          <w:rFonts w:ascii="Times New Roman" w:hAnsi="Times New Roman" w:cs="Times New Roman"/>
-          <w:color w:val="000000"/>
-          <w:sz w:val="24"/>
-          <w:szCs w:val="24"/>
-          <w:shd w:val="clear" w:color="auto" w:fill="FFFFFF"/>
-        </w:rPr>
-        <w:t xml:space="preserve">Полнота </w:t>
-      </w:r>
-      <w:r>
-        <w:rPr>
-          <w:rFonts w:ascii="Times New Roman" w:hAnsi="Times New Roman" w:cs="Times New Roman"/>
-          <w:color w:val="000000"/>
-          <w:sz w:val="24"/>
-          <w:szCs w:val="24"/>
-          <w:shd w:val="clear" w:color="auto" w:fill="FFFFFF"/>
-        </w:rPr>
-        <w:t>(</w:t>
-      </w:r>
-      <w:r>
-        <w:rPr>
-          <w:rFonts w:ascii="Times New Roman" w:hAnsi="Times New Roman" w:cs="Times New Roman"/>
-          <w:color w:val="000000"/>
-          <w:sz w:val="24"/>
-          <w:szCs w:val="24"/>
+          <w:color w:val="000000"/>
+          <w:sz w:val="28"/>
+          <w:szCs w:val="28"/>
+          <w:shd w:val="clear" w:color="auto" w:fill="FFFFFF"/>
+        </w:rPr>
+      </w:pPr>
+      <w:r>
+        <w:rPr>
+          <w:rFonts w:ascii="Times New Roman" w:hAnsi="Times New Roman" w:cs="Times New Roman"/>
+          <w:color w:val="000000"/>
+          <w:sz w:val="28"/>
+          <w:szCs w:val="28"/>
+          <w:shd w:val="clear" w:color="auto" w:fill="FFFFFF"/>
+        </w:rPr>
+        <w:lastRenderedPageBreak/>
+        <w:t>Полнота (</w:t>
+      </w:r>
+      <w:r>
+        <w:rPr>
+          <w:rFonts w:ascii="Times New Roman" w:hAnsi="Times New Roman" w:cs="Times New Roman"/>
+          <w:color w:val="000000"/>
+          <w:sz w:val="28"/>
+          <w:szCs w:val="28"/>
           <w:shd w:val="clear" w:color="auto" w:fill="FFFFFF"/>
           <w:lang w:val="en-US"/>
         </w:rPr>
@@ -7461,50 +10988,154 @@
         <w:rPr>
           <w:rFonts w:ascii="Times New Roman" w:hAnsi="Times New Roman" w:cs="Times New Roman"/>
           <w:color w:val="000000"/>
-          <w:sz w:val="24"/>
-          <w:szCs w:val="24"/>
-          <w:shd w:val="clear" w:color="auto" w:fill="FFFFFF"/>
-        </w:rPr>
-        <w:t>): 64</w:t>
-      </w:r>
-      <w:r>
-        <w:rPr>
-          <w:rFonts w:ascii="Times New Roman" w:hAnsi="Times New Roman" w:cs="Times New Roman"/>
-          <w:color w:val="000000"/>
-          <w:sz w:val="24"/>
-          <w:szCs w:val="24"/>
-          <w:shd w:val="clear" w:color="auto" w:fill="FFFFFF"/>
-        </w:rPr>
-        <w:t>.2%</w:t>
-      </w:r>
-    </w:p>
-    <w:p>
-      <w:pPr>
-        <w:spacing w:line="360" w:lineRule="auto"/>
-        <w:rPr>
-          <w:rFonts w:ascii="Times New Roman" w:hAnsi="Times New Roman" w:cs="Times New Roman"/>
-          <w:sz w:val="24"/>
-          <w:szCs w:val="24"/>
-        </w:rPr>
-      </w:pPr>
-    </w:p>
-    <w:p>
-      <w:pPr>
-        <w:spacing w:line="360" w:lineRule="auto"/>
-        <w:rPr>
-          <w:rFonts w:ascii="Times New Roman" w:hAnsi="Times New Roman" w:cs="Times New Roman"/>
-          <w:color w:val="000000"/>
-          <w:sz w:val="24"/>
-          <w:szCs w:val="24"/>
-          <w:shd w:val="clear" w:color="auto" w:fill="FFFFFF"/>
-        </w:rPr>
-      </w:pPr>
-      <w:r>
-        <w:rPr>
-          <w:rFonts w:ascii="Times New Roman" w:hAnsi="Times New Roman" w:cs="Times New Roman"/>
-          <w:color w:val="000000"/>
-          <w:sz w:val="24"/>
-          <w:szCs w:val="24"/>
+          <w:sz w:val="28"/>
+          <w:szCs w:val="28"/>
+          <w:shd w:val="clear" w:color="auto" w:fill="FFFFFF"/>
+        </w:rPr>
+        <w:t xml:space="preserve">): </w:t>
+      </w:r>
+      <w:r>
+        <w:rPr>
+          <w:rFonts w:ascii="Times New Roman" w:hAnsi="Times New Roman" w:cs="Times New Roman"/>
+          <w:color w:val="000000"/>
+          <w:sz w:val="28"/>
+          <w:szCs w:val="28"/>
+          <w:shd w:val="clear" w:color="auto" w:fill="FFFFFF"/>
+        </w:rPr>
+        <w:t>78</w:t>
+      </w:r>
+      <w:r>
+        <w:rPr>
+          <w:rFonts w:ascii="Times New Roman" w:hAnsi="Times New Roman" w:cs="Times New Roman"/>
+          <w:color w:val="000000"/>
+          <w:sz w:val="28"/>
+          <w:szCs w:val="28"/>
+          <w:shd w:val="clear" w:color="auto" w:fill="FFFFFF"/>
+        </w:rPr>
+        <w:t>%</w:t>
+      </w:r>
+    </w:p>
+    <w:p>
+      <w:pPr>
+        <w:spacing w:line="360" w:lineRule="auto"/>
+        <w:rPr>
+          <w:rFonts w:ascii="Times New Roman" w:hAnsi="Times New Roman" w:cs="Times New Roman"/>
+          <w:color w:val="000000"/>
+          <w:sz w:val="28"/>
+          <w:szCs w:val="28"/>
+          <w:shd w:val="clear" w:color="auto" w:fill="FFFFFF"/>
+        </w:rPr>
+      </w:pPr>
+      <w:r>
+        <w:rPr>
+          <w:rFonts w:ascii="Times New Roman" w:hAnsi="Times New Roman" w:cs="Times New Roman"/>
+          <w:color w:val="000000"/>
+          <w:sz w:val="28"/>
+          <w:szCs w:val="28"/>
+          <w:shd w:val="clear" w:color="auto" w:fill="FFFFFF"/>
+        </w:rPr>
+        <w:t>Процент предсказаний в пользу домашней команды:</w:t>
+      </w:r>
+      <w:r>
+        <w:rPr>
+          <w:rFonts w:ascii="Times New Roman" w:hAnsi="Times New Roman" w:cs="Times New Roman"/>
+          <w:color w:val="000000"/>
+          <w:sz w:val="28"/>
+          <w:szCs w:val="28"/>
+          <w:shd w:val="clear" w:color="auto" w:fill="FFFFFF"/>
+        </w:rPr>
+        <w:t xml:space="preserve"> </w:t>
+      </w:r>
+      <w:r>
+        <w:rPr>
+          <w:rFonts w:ascii="Times New Roman" w:hAnsi="Times New Roman" w:cs="Times New Roman"/>
+          <w:color w:val="000000"/>
+          <w:sz w:val="28"/>
+          <w:szCs w:val="28"/>
+          <w:shd w:val="clear" w:color="auto" w:fill="FFFFFF"/>
+        </w:rPr>
+        <w:t>68</w:t>
+      </w:r>
+      <w:r>
+        <w:rPr>
+          <w:rFonts w:ascii="Times New Roman" w:hAnsi="Times New Roman" w:cs="Times New Roman"/>
+          <w:color w:val="000000"/>
+          <w:sz w:val="28"/>
+          <w:szCs w:val="28"/>
+          <w:shd w:val="clear" w:color="auto" w:fill="FFFFFF"/>
+        </w:rPr>
+        <w:t>%</w:t>
+      </w:r>
+    </w:p>
+    <w:p>
+      <w:pPr>
+        <w:spacing w:line="360" w:lineRule="auto"/>
+        <w:rPr>
+          <w:rFonts w:ascii="Times New Roman" w:hAnsi="Times New Roman" w:cs="Times New Roman"/>
+          <w:color w:val="000000"/>
+          <w:sz w:val="28"/>
+          <w:szCs w:val="28"/>
+          <w:shd w:val="clear" w:color="auto" w:fill="FFFFFF"/>
+        </w:rPr>
+      </w:pPr>
+      <w:r>
+        <w:rPr>
+          <w:rFonts w:ascii="Times New Roman" w:hAnsi="Times New Roman" w:cs="Times New Roman"/>
+          <w:color w:val="000000"/>
+          <w:sz w:val="28"/>
+          <w:szCs w:val="28"/>
+          <w:shd w:val="clear" w:color="auto" w:fill="FFFFFF"/>
+        </w:rPr>
+        <w:t>Процент побед домашней команды в действительности</w:t>
+      </w:r>
+      <w:r>
+        <w:rPr>
+          <w:rFonts w:ascii="Times New Roman" w:hAnsi="Times New Roman" w:cs="Times New Roman"/>
+          <w:color w:val="000000"/>
+          <w:sz w:val="28"/>
+          <w:szCs w:val="28"/>
+          <w:shd w:val="clear" w:color="auto" w:fill="FFFFFF"/>
+        </w:rPr>
+        <w:t xml:space="preserve">: </w:t>
+      </w:r>
+      <w:r>
+        <w:rPr>
+          <w:rFonts w:ascii="Times New Roman" w:hAnsi="Times New Roman" w:cs="Times New Roman"/>
+          <w:color w:val="000000"/>
+          <w:sz w:val="28"/>
+          <w:szCs w:val="28"/>
+          <w:shd w:val="clear" w:color="auto" w:fill="FFFFFF"/>
+        </w:rPr>
+        <w:t>57%</w:t>
+      </w:r>
+    </w:p>
+    <w:p>
+      <w:pPr>
+        <w:spacing w:line="360" w:lineRule="auto"/>
+        <w:rPr>
+          <w:rFonts w:ascii="Times New Roman" w:hAnsi="Times New Roman" w:cs="Times New Roman"/>
+          <w:sz w:val="28"/>
+          <w:szCs w:val="28"/>
+        </w:rPr>
+      </w:pPr>
+    </w:p>
+    <w:p>
+      <w:pPr>
+        <w:spacing w:line="360" w:lineRule="auto"/>
+        <w:rPr>
+          <w:rFonts w:ascii="Times New Roman" w:hAnsi="Times New Roman" w:cs="Times New Roman"/>
+          <w:color w:val="000000"/>
+          <w:sz w:val="28"/>
+          <w:szCs w:val="28"/>
+          <w:shd w:val="clear" w:color="auto" w:fill="FFFFFF"/>
+        </w:rPr>
+      </w:pPr>
+      <w:r>
+        <w:rPr>
+          <w:rFonts w:ascii="Times New Roman" w:hAnsi="Times New Roman" w:cs="Times New Roman"/>
+          <w:color w:val="000000"/>
+          <w:sz w:val="28"/>
+          <w:szCs w:val="28"/>
           <w:shd w:val="clear" w:color="auto" w:fill="FFFFFF"/>
         </w:rPr>
         <w:t>2014-2015</w:t>
@@ -7516,27 +11147,37 @@
         <w:rPr>
           <w:rFonts w:ascii="Times New Roman" w:hAnsi="Times New Roman" w:cs="Times New Roman"/>
           <w:color w:val="000000"/>
-          <w:sz w:val="24"/>
-          <w:szCs w:val="24"/>
-          <w:shd w:val="clear" w:color="auto" w:fill="FFFFFF"/>
-        </w:rPr>
-      </w:pPr>
-      <w:r>
-        <w:rPr>
-          <w:rFonts w:ascii="Times New Roman" w:hAnsi="Times New Roman" w:cs="Times New Roman"/>
-          <w:color w:val="000000"/>
-          <w:sz w:val="24"/>
-          <w:szCs w:val="24"/>
-          <w:shd w:val="clear" w:color="auto" w:fill="FFFFFF"/>
-        </w:rPr>
-        <w:t>Правильность: 61,2</w:t>
-      </w:r>
-      <w:r>
-        <w:rPr>
-          <w:rFonts w:ascii="Times New Roman" w:hAnsi="Times New Roman" w:cs="Times New Roman"/>
-          <w:color w:val="000000"/>
-          <w:sz w:val="24"/>
-          <w:szCs w:val="24"/>
+          <w:sz w:val="28"/>
+          <w:szCs w:val="28"/>
+          <w:shd w:val="clear" w:color="auto" w:fill="FFFFFF"/>
+        </w:rPr>
+      </w:pPr>
+      <w:r>
+        <w:rPr>
+          <w:rFonts w:ascii="Times New Roman" w:hAnsi="Times New Roman" w:cs="Times New Roman"/>
+          <w:color w:val="000000"/>
+          <w:sz w:val="28"/>
+          <w:szCs w:val="28"/>
+          <w:shd w:val="clear" w:color="auto" w:fill="FFFFFF"/>
+        </w:rPr>
+        <w:t xml:space="preserve">Правильность: </w:t>
+      </w:r>
+      <w:r>
+        <w:rPr>
+          <w:rFonts w:ascii="Times New Roman" w:hAnsi="Times New Roman" w:cs="Times New Roman"/>
+          <w:color w:val="000000"/>
+          <w:sz w:val="28"/>
+          <w:szCs w:val="28"/>
+          <w:shd w:val="clear" w:color="auto" w:fill="FFFFFF"/>
+        </w:rPr>
+        <w:t>67</w:t>
+      </w:r>
+      <w:r>
+        <w:rPr>
+          <w:rFonts w:ascii="Times New Roman" w:hAnsi="Times New Roman" w:cs="Times New Roman"/>
+          <w:color w:val="000000"/>
+          <w:sz w:val="28"/>
+          <w:szCs w:val="28"/>
           <w:shd w:val="clear" w:color="auto" w:fill="FFFFFF"/>
         </w:rPr>
         <w:t>%</w:t>
@@ -7548,17 +11189,17 @@
         <w:rPr>
           <w:rFonts w:ascii="Times New Roman" w:hAnsi="Times New Roman" w:cs="Times New Roman"/>
           <w:color w:val="000000"/>
-          <w:sz w:val="24"/>
-          <w:szCs w:val="24"/>
-          <w:shd w:val="clear" w:color="auto" w:fill="FFFFFF"/>
-        </w:rPr>
-      </w:pPr>
-      <w:r>
-        <w:rPr>
-          <w:rFonts w:ascii="Times New Roman" w:hAnsi="Times New Roman" w:cs="Times New Roman"/>
-          <w:color w:val="000000"/>
-          <w:sz w:val="24"/>
-          <w:szCs w:val="24"/>
+          <w:sz w:val="28"/>
+          <w:szCs w:val="28"/>
+          <w:shd w:val="clear" w:color="auto" w:fill="FFFFFF"/>
+        </w:rPr>
+      </w:pPr>
+      <w:r>
+        <w:rPr>
+          <w:rFonts w:ascii="Times New Roman" w:hAnsi="Times New Roman" w:cs="Times New Roman"/>
+          <w:color w:val="000000"/>
+          <w:sz w:val="28"/>
+          <w:szCs w:val="28"/>
           <w:shd w:val="clear" w:color="auto" w:fill="FFFFFF"/>
         </w:rPr>
         <w:t>Точность (</w:t>
@@ -7567,8 +11208,8 @@
         <w:rPr>
           <w:rFonts w:ascii="Times New Roman" w:hAnsi="Times New Roman" w:cs="Times New Roman"/>
           <w:color w:val="000000"/>
-          <w:sz w:val="24"/>
-          <w:szCs w:val="24"/>
+          <w:sz w:val="28"/>
+          <w:szCs w:val="28"/>
           <w:shd w:val="clear" w:color="auto" w:fill="FFFFFF"/>
           <w:lang w:val="en-US"/>
         </w:rPr>
@@ -7578,8 +11219,8 @@
         <w:rPr>
           <w:rFonts w:ascii="Times New Roman" w:hAnsi="Times New Roman" w:cs="Times New Roman"/>
           <w:color w:val="000000"/>
-          <w:sz w:val="24"/>
-          <w:szCs w:val="24"/>
+          <w:sz w:val="28"/>
+          <w:szCs w:val="28"/>
           <w:shd w:val="clear" w:color="auto" w:fill="FFFFFF"/>
         </w:rPr>
         <w:t xml:space="preserve">): </w:t>
@@ -7588,18 +11229,18 @@
         <w:rPr>
           <w:rFonts w:ascii="Times New Roman" w:hAnsi="Times New Roman" w:cs="Times New Roman"/>
           <w:color w:val="000000"/>
-          <w:sz w:val="24"/>
-          <w:szCs w:val="24"/>
-          <w:shd w:val="clear" w:color="auto" w:fill="FFFFFF"/>
-        </w:rPr>
-        <w:t>66,5</w:t>
-      </w:r>
-      <w:r>
-        <w:rPr>
-          <w:rFonts w:ascii="Times New Roman" w:hAnsi="Times New Roman" w:cs="Times New Roman"/>
-          <w:color w:val="000000"/>
-          <w:sz w:val="24"/>
-          <w:szCs w:val="24"/>
+          <w:sz w:val="28"/>
+          <w:szCs w:val="28"/>
+          <w:shd w:val="clear" w:color="auto" w:fill="FFFFFF"/>
+        </w:rPr>
+        <w:t>68</w:t>
+      </w:r>
+      <w:r>
+        <w:rPr>
+          <w:rFonts w:ascii="Times New Roman" w:hAnsi="Times New Roman" w:cs="Times New Roman"/>
+          <w:color w:val="000000"/>
+          <w:sz w:val="28"/>
+          <w:szCs w:val="28"/>
           <w:shd w:val="clear" w:color="auto" w:fill="FFFFFF"/>
         </w:rPr>
         <w:t>%</w:t>
@@ -7610,36 +11251,28 @@
         <w:spacing w:line="360" w:lineRule="auto"/>
         <w:rPr>
           <w:rFonts w:ascii="Times New Roman" w:hAnsi="Times New Roman" w:cs="Times New Roman"/>
-          <w:sz w:val="24"/>
-          <w:szCs w:val="24"/>
-        </w:rPr>
-      </w:pPr>
-      <w:r>
-        <w:rPr>
-          <w:rFonts w:ascii="Times New Roman" w:hAnsi="Times New Roman" w:cs="Times New Roman"/>
-          <w:color w:val="000000"/>
-          <w:sz w:val="24"/>
-          <w:szCs w:val="24"/>
-          <w:shd w:val="clear" w:color="auto" w:fill="FFFFFF"/>
-        </w:rPr>
-        <w:t xml:space="preserve">Полнота </w:t>
-      </w:r>
-      <w:r>
-        <w:rPr>
-          <w:rFonts w:ascii="Times New Roman" w:hAnsi="Times New Roman" w:cs="Times New Roman"/>
-          <w:color w:val="000000"/>
-          <w:sz w:val="24"/>
-          <w:szCs w:val="24"/>
-          <w:shd w:val="clear" w:color="auto" w:fill="FFFFFF"/>
-        </w:rPr>
-        <w:t>(</w:t>
-      </w:r>
-      <w:r>
-        <w:rPr>
-          <w:rFonts w:ascii="Times New Roman" w:hAnsi="Times New Roman" w:cs="Times New Roman"/>
-          <w:color w:val="000000"/>
-          <w:sz w:val="24"/>
-          <w:szCs w:val="24"/>
+          <w:color w:val="000000"/>
+          <w:sz w:val="28"/>
+          <w:szCs w:val="28"/>
+          <w:shd w:val="clear" w:color="auto" w:fill="FFFFFF"/>
+        </w:rPr>
+      </w:pPr>
+      <w:r>
+        <w:rPr>
+          <w:rFonts w:ascii="Times New Roman" w:hAnsi="Times New Roman" w:cs="Times New Roman"/>
+          <w:color w:val="000000"/>
+          <w:sz w:val="28"/>
+          <w:szCs w:val="28"/>
+          <w:shd w:val="clear" w:color="auto" w:fill="FFFFFF"/>
+        </w:rPr>
+        <w:t>Полнота (</w:t>
+      </w:r>
+      <w:r>
+        <w:rPr>
+          <w:rFonts w:ascii="Times New Roman" w:hAnsi="Times New Roman" w:cs="Times New Roman"/>
+          <w:color w:val="000000"/>
+          <w:sz w:val="28"/>
+          <w:szCs w:val="28"/>
           <w:shd w:val="clear" w:color="auto" w:fill="FFFFFF"/>
           <w:lang w:val="en-US"/>
         </w:rPr>
@@ -7649,18 +11282,28 @@
         <w:rPr>
           <w:rFonts w:ascii="Times New Roman" w:hAnsi="Times New Roman" w:cs="Times New Roman"/>
           <w:color w:val="000000"/>
-          <w:sz w:val="24"/>
-          <w:szCs w:val="24"/>
-          <w:shd w:val="clear" w:color="auto" w:fill="FFFFFF"/>
-        </w:rPr>
-        <w:t>): 64.5</w:t>
-      </w:r>
-      <w:r>
-        <w:rPr>
-          <w:rFonts w:ascii="Times New Roman" w:hAnsi="Times New Roman" w:cs="Times New Roman"/>
-          <w:color w:val="000000"/>
-          <w:sz w:val="24"/>
-          <w:szCs w:val="24"/>
+          <w:sz w:val="28"/>
+          <w:szCs w:val="28"/>
+          <w:shd w:val="clear" w:color="auto" w:fill="FFFFFF"/>
+        </w:rPr>
+        <w:t xml:space="preserve">): </w:t>
+      </w:r>
+      <w:r>
+        <w:rPr>
+          <w:rFonts w:ascii="Times New Roman" w:hAnsi="Times New Roman" w:cs="Times New Roman"/>
+          <w:color w:val="000000"/>
+          <w:sz w:val="28"/>
+          <w:szCs w:val="28"/>
+          <w:shd w:val="clear" w:color="auto" w:fill="FFFFFF"/>
+        </w:rPr>
+        <w:t>80</w:t>
+      </w:r>
+      <w:r>
+        <w:rPr>
+          <w:rFonts w:ascii="Times New Roman" w:hAnsi="Times New Roman" w:cs="Times New Roman"/>
+          <w:color w:val="000000"/>
+          <w:sz w:val="28"/>
+          <w:szCs w:val="28"/>
           <w:shd w:val="clear" w:color="auto" w:fill="FFFFFF"/>
         </w:rPr>
         <w:t>%</w:t>
@@ -7668,29 +11311,2642 @@
     </w:p>
     <w:p>
       <w:pPr>
+        <w:spacing w:line="360" w:lineRule="auto"/>
+        <w:rPr>
+          <w:rFonts w:ascii="Times New Roman" w:hAnsi="Times New Roman" w:cs="Times New Roman"/>
+          <w:color w:val="000000"/>
+          <w:sz w:val="28"/>
+          <w:szCs w:val="28"/>
+          <w:shd w:val="clear" w:color="auto" w:fill="FFFFFF"/>
+        </w:rPr>
+      </w:pPr>
+      <w:r>
+        <w:rPr>
+          <w:rFonts w:ascii="Times New Roman" w:hAnsi="Times New Roman" w:cs="Times New Roman"/>
+          <w:color w:val="000000"/>
+          <w:sz w:val="28"/>
+          <w:szCs w:val="28"/>
+          <w:shd w:val="clear" w:color="auto" w:fill="FFFFFF"/>
+        </w:rPr>
+        <w:t>Процент предсказаний в пользу домашней команды:</w:t>
+      </w:r>
+      <w:r>
+        <w:rPr>
+          <w:rFonts w:ascii="Times New Roman" w:hAnsi="Times New Roman" w:cs="Times New Roman"/>
+          <w:color w:val="000000"/>
+          <w:sz w:val="28"/>
+          <w:szCs w:val="28"/>
+          <w:shd w:val="clear" w:color="auto" w:fill="FFFFFF"/>
+        </w:rPr>
+        <w:t xml:space="preserve"> 67</w:t>
+      </w:r>
+      <w:r>
+        <w:rPr>
+          <w:rFonts w:ascii="Times New Roman" w:hAnsi="Times New Roman" w:cs="Times New Roman"/>
+          <w:color w:val="000000"/>
+          <w:sz w:val="28"/>
+          <w:szCs w:val="28"/>
+          <w:shd w:val="clear" w:color="auto" w:fill="FFFFFF"/>
+        </w:rPr>
+        <w:t>%</w:t>
+      </w:r>
+    </w:p>
+    <w:p>
+      <w:pPr>
+        <w:spacing w:line="360" w:lineRule="auto"/>
+        <w:rPr>
+          <w:rFonts w:ascii="Times New Roman" w:hAnsi="Times New Roman" w:cs="Times New Roman"/>
+          <w:color w:val="000000"/>
+          <w:sz w:val="28"/>
+          <w:szCs w:val="28"/>
+          <w:shd w:val="clear" w:color="auto" w:fill="FFFFFF"/>
+        </w:rPr>
+      </w:pPr>
+      <w:r>
+        <w:rPr>
+          <w:rFonts w:ascii="Times New Roman" w:hAnsi="Times New Roman" w:cs="Times New Roman"/>
+          <w:color w:val="000000"/>
+          <w:sz w:val="28"/>
+          <w:szCs w:val="28"/>
+          <w:shd w:val="clear" w:color="auto" w:fill="FFFFFF"/>
+        </w:rPr>
+        <w:t>Процент побед домашней команды в действительности</w:t>
+      </w:r>
+      <w:r>
+        <w:rPr>
+          <w:rFonts w:ascii="Times New Roman" w:hAnsi="Times New Roman" w:cs="Times New Roman"/>
+          <w:color w:val="000000"/>
+          <w:sz w:val="28"/>
+          <w:szCs w:val="28"/>
+          <w:shd w:val="clear" w:color="auto" w:fill="FFFFFF"/>
+        </w:rPr>
+        <w:t xml:space="preserve">: </w:t>
+      </w:r>
+      <w:r>
+        <w:rPr>
+          <w:rFonts w:ascii="Times New Roman" w:hAnsi="Times New Roman" w:cs="Times New Roman"/>
+          <w:color w:val="000000"/>
+          <w:sz w:val="28"/>
+          <w:szCs w:val="28"/>
+          <w:shd w:val="clear" w:color="auto" w:fill="FFFFFF"/>
+        </w:rPr>
+        <w:t>57%</w:t>
+      </w:r>
+    </w:p>
+    <w:p>
+      <w:pPr>
+        <w:spacing w:line="360" w:lineRule="auto"/>
+        <w:rPr>
+          <w:rFonts w:ascii="Times New Roman" w:hAnsi="Times New Roman" w:cs="Times New Roman"/>
+          <w:color w:val="000000"/>
+          <w:sz w:val="28"/>
+          <w:szCs w:val="28"/>
+          <w:shd w:val="clear" w:color="auto" w:fill="FFFFFF"/>
+        </w:rPr>
+      </w:pPr>
+    </w:p>
+    <w:p>
+      <w:pPr>
+        <w:rPr>
+          <w:rFonts w:ascii="Times New Roman" w:hAnsi="Times New Roman" w:cs="Times New Roman"/>
+          <w:sz w:val="28"/>
+          <w:szCs w:val="28"/>
+        </w:rPr>
+      </w:pPr>
+      <w:r>
+        <w:rPr>
+          <w:rFonts w:ascii="Times New Roman" w:hAnsi="Times New Roman" w:cs="Times New Roman"/>
+          <w:sz w:val="28"/>
+          <w:szCs w:val="28"/>
+        </w:rPr>
+        <w:t>Средняя пра</w:t>
+      </w:r>
+      <w:r>
+        <w:rPr>
+          <w:rFonts w:ascii="Times New Roman" w:hAnsi="Times New Roman" w:cs="Times New Roman"/>
+          <w:sz w:val="28"/>
+          <w:szCs w:val="28"/>
+        </w:rPr>
+        <w:t>вильность прогнозов составила 64</w:t>
+      </w:r>
+      <w:r>
+        <w:rPr>
+          <w:rFonts w:ascii="Times New Roman" w:hAnsi="Times New Roman" w:cs="Times New Roman"/>
+          <w:sz w:val="28"/>
+          <w:szCs w:val="28"/>
+        </w:rPr>
+        <w:t>%.</w:t>
+      </w:r>
+      <w:r>
+        <w:rPr>
+          <w:rFonts w:ascii="Times New Roman" w:hAnsi="Times New Roman" w:cs="Times New Roman"/>
+          <w:sz w:val="28"/>
+          <w:szCs w:val="28"/>
+        </w:rPr>
+        <w:t xml:space="preserve"> </w:t>
+      </w:r>
+      <w:r>
+        <w:rPr>
+          <w:rFonts w:ascii="Times New Roman" w:hAnsi="Times New Roman" w:cs="Times New Roman"/>
+          <w:sz w:val="28"/>
+          <w:szCs w:val="28"/>
+        </w:rPr>
+        <w:t>Третий</w:t>
+      </w:r>
+      <w:r>
+        <w:rPr>
+          <w:rFonts w:ascii="Times New Roman" w:hAnsi="Times New Roman" w:cs="Times New Roman"/>
+          <w:sz w:val="28"/>
+          <w:szCs w:val="28"/>
+        </w:rPr>
+        <w:t xml:space="preserve"> вариант</w:t>
+      </w:r>
+      <w:r>
+        <w:rPr>
+          <w:rFonts w:ascii="Times New Roman" w:hAnsi="Times New Roman" w:cs="Times New Roman"/>
+          <w:sz w:val="28"/>
+          <w:szCs w:val="28"/>
+        </w:rPr>
+        <w:t xml:space="preserve"> показал более низкий показатель правильности предсказаний. Более того, он лишь отчасти справился с задачей корректировки значимости</w:t>
+      </w:r>
+      <w:r>
+        <w:rPr>
+          <w:rFonts w:ascii="Times New Roman" w:hAnsi="Times New Roman" w:cs="Times New Roman"/>
+          <w:sz w:val="28"/>
+          <w:szCs w:val="28"/>
+        </w:rPr>
+        <w:t xml:space="preserve"> фактор</w:t>
+      </w:r>
+      <w:r>
+        <w:rPr>
+          <w:rFonts w:ascii="Times New Roman" w:hAnsi="Times New Roman" w:cs="Times New Roman"/>
+          <w:sz w:val="28"/>
+          <w:szCs w:val="28"/>
+        </w:rPr>
+        <w:t>а</w:t>
+      </w:r>
+      <w:r>
+        <w:rPr>
+          <w:rFonts w:ascii="Times New Roman" w:hAnsi="Times New Roman" w:cs="Times New Roman"/>
+          <w:sz w:val="28"/>
+          <w:szCs w:val="28"/>
+        </w:rPr>
+        <w:t xml:space="preserve"> домашней площадки. </w:t>
+      </w:r>
+    </w:p>
+    <w:p>
+      <w:pPr>
+        <w:rPr>
+          <w:rFonts w:ascii="Times New Roman" w:hAnsi="Times New Roman" w:cs="Times New Roman"/>
+          <w:sz w:val="28"/>
+          <w:szCs w:val="28"/>
+        </w:rPr>
+      </w:pPr>
+      <w:r>
+        <w:rPr>
+          <w:rFonts w:ascii="Times New Roman" w:hAnsi="Times New Roman" w:cs="Times New Roman"/>
+          <w:sz w:val="28"/>
+          <w:szCs w:val="28"/>
+        </w:rPr>
+        <w:t>В дальнейшем было решено к входным параметрам, которые показали лучшую правильность прогнозов, добавить число дней отдыха команд перед матчем для того, чтобы учесть уровень усталости</w:t>
+      </w:r>
+      <w:r>
+        <w:rPr>
+          <w:rFonts w:ascii="Times New Roman" w:hAnsi="Times New Roman" w:cs="Times New Roman"/>
+          <w:sz w:val="28"/>
+          <w:szCs w:val="28"/>
+        </w:rPr>
+        <w:t xml:space="preserve"> команды в случаях, когда команде приходится играть третью игру за 2 дня, что очень важно при плотном календаре матчей НБА</w:t>
+      </w:r>
+      <w:r>
+        <w:rPr>
+          <w:rFonts w:ascii="Times New Roman" w:hAnsi="Times New Roman" w:cs="Times New Roman"/>
+          <w:sz w:val="28"/>
+          <w:szCs w:val="28"/>
+        </w:rPr>
+        <w:t>.</w:t>
+      </w:r>
+    </w:p>
+    <w:p>
+      <w:pPr>
+        <w:spacing w:after="200" w:line="276" w:lineRule="auto"/>
+        <w:rPr>
+          <w:rFonts w:ascii="Times New Roman" w:hAnsi="Times New Roman" w:cs="Times New Roman"/>
+          <w:sz w:val="28"/>
+          <w:szCs w:val="28"/>
+        </w:rPr>
+      </w:pPr>
+      <w:r>
+        <w:rPr>
+          <w:rFonts w:ascii="Times New Roman" w:hAnsi="Times New Roman" w:cs="Times New Roman"/>
+          <w:sz w:val="28"/>
+          <w:szCs w:val="28"/>
+        </w:rPr>
+        <w:br w:type="page"/>
+      </w:r>
+    </w:p>
+    <w:p>
+      <w:pPr>
+        <w:rPr>
+          <w:rFonts w:ascii="Times New Roman" w:hAnsi="Times New Roman" w:cs="Times New Roman"/>
+          <w:b/>
+          <w:sz w:val="28"/>
+          <w:szCs w:val="28"/>
+        </w:rPr>
+      </w:pPr>
+      <w:r>
+        <w:rPr>
+          <w:rFonts w:ascii="Times New Roman" w:hAnsi="Times New Roman" w:cs="Times New Roman"/>
+          <w:b/>
+          <w:sz w:val="28"/>
+          <w:szCs w:val="28"/>
+        </w:rPr>
+        <w:lastRenderedPageBreak/>
+        <w:t>3.5</w:t>
+      </w:r>
+      <w:r>
+        <w:rPr>
+          <w:rFonts w:ascii="Times New Roman" w:hAnsi="Times New Roman" w:cs="Times New Roman"/>
+          <w:b/>
+          <w:sz w:val="28"/>
+          <w:szCs w:val="28"/>
+        </w:rPr>
+        <w:t xml:space="preserve">. Нейронная сеть с </w:t>
+      </w:r>
+      <w:r>
+        <w:rPr>
+          <w:rFonts w:ascii="Times New Roman" w:hAnsi="Times New Roman" w:cs="Times New Roman"/>
+          <w:b/>
+          <w:sz w:val="28"/>
+          <w:szCs w:val="28"/>
+        </w:rPr>
+        <w:t xml:space="preserve">числом дней отдыха и количеством побед команд в сезоне </w:t>
+      </w:r>
+      <w:r>
+        <w:rPr>
+          <w:rFonts w:ascii="Times New Roman" w:hAnsi="Times New Roman" w:cs="Times New Roman"/>
+          <w:b/>
+          <w:sz w:val="28"/>
+          <w:szCs w:val="28"/>
+        </w:rPr>
+        <w:t>в качестве входных параметров</w:t>
+      </w:r>
+    </w:p>
+    <w:p>
+      <w:pPr>
+        <w:rPr>
+          <w:rFonts w:ascii="Times New Roman" w:hAnsi="Times New Roman" w:cs="Times New Roman"/>
+          <w:sz w:val="28"/>
+          <w:szCs w:val="28"/>
+        </w:rPr>
+      </w:pPr>
+    </w:p>
+    <w:p>
+      <w:pPr>
+        <w:rPr>
+          <w:rFonts w:ascii="Times New Roman" w:hAnsi="Times New Roman" w:cs="Times New Roman"/>
+          <w:sz w:val="28"/>
+          <w:szCs w:val="28"/>
+        </w:rPr>
+      </w:pPr>
+      <w:r>
+        <w:rPr>
+          <w:rFonts w:ascii="Times New Roman" w:hAnsi="Times New Roman" w:cs="Times New Roman"/>
+          <w:sz w:val="28"/>
+          <w:szCs w:val="28"/>
+        </w:rPr>
+        <w:t>На обучающей выборке</w:t>
+      </w:r>
+      <w:r>
+        <w:rPr>
+          <w:rFonts w:ascii="Times New Roman" w:hAnsi="Times New Roman" w:cs="Times New Roman"/>
+          <w:sz w:val="28"/>
+          <w:szCs w:val="28"/>
+        </w:rPr>
+        <w:t xml:space="preserve"> </w:t>
+      </w:r>
+      <w:r>
+        <w:rPr>
+          <w:rFonts w:ascii="Times New Roman" w:hAnsi="Times New Roman" w:cs="Times New Roman"/>
+          <w:sz w:val="28"/>
+          <w:szCs w:val="28"/>
+        </w:rPr>
+        <w:t>четвертым</w:t>
+      </w:r>
+      <w:r>
+        <w:rPr>
+          <w:rFonts w:ascii="Times New Roman" w:hAnsi="Times New Roman" w:cs="Times New Roman"/>
+          <w:sz w:val="28"/>
+          <w:szCs w:val="28"/>
+        </w:rPr>
+        <w:t xml:space="preserve"> вариантом нейронной сети (входные параметры: количество побед команд и </w:t>
+      </w:r>
+      <w:r>
+        <w:rPr>
+          <w:rFonts w:ascii="Times New Roman" w:hAnsi="Times New Roman" w:cs="Times New Roman"/>
+          <w:sz w:val="28"/>
+          <w:szCs w:val="28"/>
+        </w:rPr>
+        <w:t>число дней отдыха</w:t>
+      </w:r>
+      <w:r>
+        <w:rPr>
+          <w:rFonts w:ascii="Times New Roman" w:hAnsi="Times New Roman" w:cs="Times New Roman"/>
+          <w:sz w:val="28"/>
+          <w:szCs w:val="28"/>
+        </w:rPr>
+        <w:t>)</w:t>
+      </w:r>
+      <w:r>
+        <w:rPr>
+          <w:rFonts w:ascii="Times New Roman" w:hAnsi="Times New Roman" w:cs="Times New Roman"/>
+          <w:sz w:val="28"/>
+          <w:szCs w:val="28"/>
+        </w:rPr>
+        <w:t xml:space="preserve"> была достигнута правильность (</w:t>
+      </w:r>
+      <w:r>
         <w:rPr>
           <w:rFonts w:ascii="Times New Roman" w:hAnsi="Times New Roman" w:cs="Times New Roman"/>
           <w:sz w:val="28"/>
           <w:szCs w:val="28"/>
           <w:lang w:val="en-US"/>
         </w:rPr>
-      </w:pPr>
-    </w:p>
-    <w:p>
-      <w:pPr>
-        <w:spacing w:line="360" w:lineRule="auto"/>
-        <w:ind w:firstLine="567"/>
-        <w:rPr>
-          <w:rFonts w:ascii="Times New Roman" w:eastAsiaTheme="minorEastAsia" w:hAnsi="Times New Roman" w:cs="Times New Roman"/>
-          <w:sz w:val="28"/>
-          <w:szCs w:val="28"/>
-        </w:rPr>
-      </w:pPr>
-    </w:p>
-    <w:p>
-      <w:pPr>
-        <w:spacing w:line="360" w:lineRule="auto"/>
-        <w:ind w:firstLine="567"/>
+        <w:t>accuracy</w:t>
+      </w:r>
+      <w:r>
+        <w:rPr>
+          <w:rFonts w:ascii="Times New Roman" w:hAnsi="Times New Roman" w:cs="Times New Roman"/>
+          <w:sz w:val="28"/>
+          <w:szCs w:val="28"/>
+        </w:rPr>
+        <w:t>) прогноза победителя равная 70</w:t>
+      </w:r>
+      <w:r>
+        <w:rPr>
+          <w:rFonts w:ascii="Times New Roman" w:hAnsi="Times New Roman" w:cs="Times New Roman"/>
+          <w:sz w:val="28"/>
+          <w:szCs w:val="28"/>
+        </w:rPr>
+        <w:t>%.</w:t>
+      </w:r>
+    </w:p>
+    <w:p>
+      <w:pPr>
+        <w:rPr>
+          <w:rFonts w:ascii="Times New Roman" w:hAnsi="Times New Roman" w:cs="Times New Roman"/>
+          <w:sz w:val="28"/>
+          <w:szCs w:val="28"/>
+        </w:rPr>
+      </w:pPr>
+    </w:p>
+    <w:p>
+      <w:pPr>
+        <w:rPr>
+          <w:rFonts w:ascii="Times New Roman" w:hAnsi="Times New Roman" w:cs="Times New Roman"/>
+          <w:sz w:val="28"/>
+          <w:szCs w:val="28"/>
+        </w:rPr>
+      </w:pPr>
+    </w:p>
+    <w:p>
+      <w:pPr>
+        <w:rPr>
+          <w:rFonts w:ascii="Times New Roman" w:hAnsi="Times New Roman" w:cs="Times New Roman"/>
+          <w:sz w:val="28"/>
+          <w:szCs w:val="28"/>
+        </w:rPr>
+      </w:pPr>
+      <w:r>
+        <w:rPr>
+          <w:noProof/>
+          <w:lang w:eastAsia="ru-RU"/>
+        </w:rPr>
+        <w:drawing>
+          <wp:inline distT="0" distB="0" distL="0" distR="0" wp14:anchorId="6E1AB8CB" wp14:editId="17BFEA12">
+            <wp:extent cx="5943600" cy="3851910"/>
+            <wp:effectExtent l="0" t="0" r="0" b="0"/>
+            <wp:docPr id="11" name="Рисунок 11"/>
+            <wp:cNvGraphicFramePr>
+              <a:graphicFrameLocks xmlns:a="http://schemas.openxmlformats.org/drawingml/2006/main" noChangeAspect="1"/>
+            </wp:cNvGraphicFramePr>
+            <a:graphic xmlns:a="http://schemas.openxmlformats.org/drawingml/2006/main">
+              <a:graphicData uri="http://schemas.openxmlformats.org/drawingml/2006/picture">
+                <pic:pic xmlns:pic="http://schemas.openxmlformats.org/drawingml/2006/picture">
+                  <pic:nvPicPr>
+                    <pic:cNvPr id="1" name=""/>
+                    <pic:cNvPicPr/>
+                  </pic:nvPicPr>
+                  <pic:blipFill>
+                    <a:blip r:embed="rId15"/>
+                    <a:stretch>
+                      <a:fillRect/>
+                    </a:stretch>
+                  </pic:blipFill>
+                  <pic:spPr>
+                    <a:xfrm>
+                      <a:off x="0" y="0"/>
+                      <a:ext cx="5943600" cy="3851910"/>
+                    </a:xfrm>
+                    <a:prstGeom prst="rect">
+                      <a:avLst/>
+                    </a:prstGeom>
+                  </pic:spPr>
+                </pic:pic>
+              </a:graphicData>
+            </a:graphic>
+          </wp:inline>
+        </w:drawing>
+      </w:r>
+    </w:p>
+    <w:p>
+      <w:pPr>
+        <w:rPr>
+          <w:rFonts w:ascii="Times New Roman" w:hAnsi="Times New Roman" w:cs="Times New Roman"/>
+          <w:sz w:val="28"/>
+          <w:szCs w:val="28"/>
+        </w:rPr>
+      </w:pPr>
+      <w:r>
+        <w:rPr>
+          <w:rFonts w:ascii="Times New Roman" w:hAnsi="Times New Roman" w:cs="Times New Roman"/>
+          <w:sz w:val="28"/>
+          <w:szCs w:val="28"/>
+        </w:rPr>
+        <w:t>Рисунок 9</w:t>
+      </w:r>
+      <w:r>
+        <w:rPr>
+          <w:rFonts w:ascii="Times New Roman" w:hAnsi="Times New Roman" w:cs="Times New Roman"/>
+          <w:sz w:val="28"/>
+          <w:szCs w:val="28"/>
+        </w:rPr>
+        <w:t>. Результат нейроэволюции нейронной сети с количеством побед команд в сезоне</w:t>
+      </w:r>
+      <w:r>
+        <w:rPr>
+          <w:rFonts w:ascii="Times New Roman" w:hAnsi="Times New Roman" w:cs="Times New Roman"/>
+          <w:sz w:val="28"/>
+          <w:szCs w:val="28"/>
+        </w:rPr>
+        <w:t xml:space="preserve"> </w:t>
+      </w:r>
+      <w:r>
+        <w:rPr>
+          <w:rFonts w:ascii="Times New Roman" w:hAnsi="Times New Roman" w:cs="Times New Roman"/>
+          <w:sz w:val="28"/>
+          <w:szCs w:val="28"/>
+        </w:rPr>
+        <w:t xml:space="preserve">и </w:t>
+      </w:r>
+      <w:r>
+        <w:rPr>
+          <w:rFonts w:ascii="Times New Roman" w:hAnsi="Times New Roman" w:cs="Times New Roman"/>
+          <w:sz w:val="28"/>
+          <w:szCs w:val="28"/>
+        </w:rPr>
+        <w:t>количеством дней отдыха перед матчем команд</w:t>
+      </w:r>
+      <w:r>
+        <w:rPr>
+          <w:rFonts w:ascii="Times New Roman" w:hAnsi="Times New Roman" w:cs="Times New Roman"/>
+          <w:sz w:val="28"/>
+          <w:szCs w:val="28"/>
+        </w:rPr>
+        <w:t xml:space="preserve"> в качестве входных параметров.</w:t>
+      </w:r>
+    </w:p>
+    <w:p>
+      <w:pPr>
+        <w:rPr>
+          <w:rFonts w:ascii="Times New Roman" w:hAnsi="Times New Roman" w:cs="Times New Roman"/>
+          <w:sz w:val="28"/>
+          <w:szCs w:val="28"/>
+        </w:rPr>
+      </w:pPr>
+    </w:p>
+    <w:p>
+      <w:pPr>
+        <w:rPr>
+          <w:rFonts w:ascii="Times New Roman" w:hAnsi="Times New Roman" w:cs="Times New Roman"/>
+          <w:sz w:val="28"/>
+          <w:szCs w:val="28"/>
+          <w:lang w:val="en-US"/>
+        </w:rPr>
+      </w:pPr>
+      <w:r>
+        <w:rPr>
+          <w:rFonts w:ascii="Times New Roman" w:hAnsi="Times New Roman" w:cs="Times New Roman"/>
+          <w:sz w:val="28"/>
+          <w:szCs w:val="28"/>
+        </w:rPr>
+        <w:t>На рис. 9</w:t>
+      </w:r>
+      <w:r>
+        <w:rPr>
+          <w:rFonts w:ascii="Times New Roman" w:hAnsi="Times New Roman" w:cs="Times New Roman"/>
+          <w:sz w:val="28"/>
+          <w:szCs w:val="28"/>
+        </w:rPr>
+        <w:t xml:space="preserve"> изображена структура нейронной сети с высшей приспособленностью для </w:t>
+      </w:r>
+      <w:r>
+        <w:rPr>
+          <w:rFonts w:ascii="Times New Roman" w:hAnsi="Times New Roman" w:cs="Times New Roman"/>
+          <w:sz w:val="28"/>
+          <w:szCs w:val="28"/>
+        </w:rPr>
+        <w:t>четвертого</w:t>
+      </w:r>
+      <w:r>
+        <w:rPr>
+          <w:rFonts w:ascii="Times New Roman" w:hAnsi="Times New Roman" w:cs="Times New Roman"/>
+          <w:sz w:val="28"/>
+          <w:szCs w:val="28"/>
+        </w:rPr>
+        <w:t xml:space="preserve"> варианта входных параметров.</w:t>
+      </w:r>
+    </w:p>
+    <w:p>
+      <w:pPr>
+        <w:rPr>
+          <w:rFonts w:ascii="Times New Roman" w:hAnsi="Times New Roman" w:cs="Times New Roman"/>
+          <w:sz w:val="28"/>
+          <w:szCs w:val="28"/>
+        </w:rPr>
+      </w:pPr>
+      <w:r>
+        <w:rPr>
+          <w:rFonts w:ascii="Times New Roman" w:hAnsi="Times New Roman" w:cs="Times New Roman"/>
+          <w:sz w:val="28"/>
+          <w:szCs w:val="28"/>
+        </w:rPr>
+        <w:lastRenderedPageBreak/>
+        <w:t>В качестве контрольных выборок</w:t>
+      </w:r>
+      <w:r>
+        <w:rPr>
+          <w:rFonts w:ascii="Times New Roman" w:hAnsi="Times New Roman" w:cs="Times New Roman"/>
+          <w:sz w:val="28"/>
+          <w:szCs w:val="28"/>
+        </w:rPr>
+        <w:t xml:space="preserve"> </w:t>
+      </w:r>
+      <w:r>
+        <w:rPr>
+          <w:rFonts w:ascii="Times New Roman" w:hAnsi="Times New Roman" w:cs="Times New Roman"/>
+          <w:sz w:val="28"/>
+          <w:szCs w:val="28"/>
+        </w:rPr>
+        <w:t>также</w:t>
+      </w:r>
+      <w:r>
+        <w:rPr>
+          <w:rFonts w:ascii="Times New Roman" w:hAnsi="Times New Roman" w:cs="Times New Roman"/>
+          <w:sz w:val="28"/>
+          <w:szCs w:val="28"/>
+        </w:rPr>
+        <w:t xml:space="preserve"> использовались матчи сезонов с 2011-2012 по 2014-2015 года. </w:t>
+      </w:r>
+    </w:p>
+    <w:p>
+      <w:pPr>
+        <w:spacing w:line="360" w:lineRule="auto"/>
+        <w:rPr>
+          <w:rFonts w:ascii="Times New Roman" w:hAnsi="Times New Roman" w:cs="Times New Roman"/>
+          <w:color w:val="000000"/>
+          <w:sz w:val="28"/>
+          <w:szCs w:val="28"/>
+          <w:shd w:val="clear" w:color="auto" w:fill="FFFFFF"/>
+        </w:rPr>
+      </w:pPr>
+      <w:r>
+        <w:rPr>
+          <w:rFonts w:ascii="Times New Roman" w:hAnsi="Times New Roman" w:cs="Times New Roman"/>
+          <w:color w:val="000000"/>
+          <w:sz w:val="28"/>
+          <w:szCs w:val="28"/>
+          <w:shd w:val="clear" w:color="auto" w:fill="FFFFFF"/>
+        </w:rPr>
+        <w:t>Результаты предсказаний по сезонам</w:t>
+      </w:r>
+      <w:r>
+        <w:rPr>
+          <w:rFonts w:ascii="Times New Roman" w:hAnsi="Times New Roman" w:cs="Times New Roman"/>
+          <w:color w:val="000000"/>
+          <w:sz w:val="28"/>
+          <w:szCs w:val="28"/>
+          <w:shd w:val="clear" w:color="auto" w:fill="FFFFFF"/>
+        </w:rPr>
+        <w:t xml:space="preserve"> третьего варианта </w:t>
+      </w:r>
+      <w:proofErr w:type="spellStart"/>
+      <w:r>
+        <w:rPr>
+          <w:rFonts w:ascii="Times New Roman" w:hAnsi="Times New Roman" w:cs="Times New Roman"/>
+          <w:color w:val="000000"/>
+          <w:sz w:val="28"/>
+          <w:szCs w:val="28"/>
+          <w:shd w:val="clear" w:color="auto" w:fill="FFFFFF"/>
+        </w:rPr>
+        <w:t>нейросети</w:t>
+      </w:r>
+      <w:proofErr w:type="spellEnd"/>
+      <w:r>
+        <w:rPr>
+          <w:rFonts w:ascii="Times New Roman" w:hAnsi="Times New Roman" w:cs="Times New Roman"/>
+          <w:color w:val="000000"/>
+          <w:sz w:val="28"/>
+          <w:szCs w:val="28"/>
+          <w:shd w:val="clear" w:color="auto" w:fill="FFFFFF"/>
+        </w:rPr>
+        <w:t>:</w:t>
+      </w:r>
+    </w:p>
+    <w:p>
+      <w:pPr>
+        <w:spacing w:line="360" w:lineRule="auto"/>
+        <w:rPr>
+          <w:rFonts w:ascii="Times New Roman" w:hAnsi="Times New Roman" w:cs="Times New Roman"/>
+          <w:color w:val="000000"/>
+          <w:sz w:val="28"/>
+          <w:szCs w:val="28"/>
+          <w:shd w:val="clear" w:color="auto" w:fill="FFFFFF"/>
+        </w:rPr>
+      </w:pPr>
+      <w:r>
+        <w:rPr>
+          <w:rFonts w:ascii="Times New Roman" w:hAnsi="Times New Roman" w:cs="Times New Roman"/>
+          <w:color w:val="000000"/>
+          <w:sz w:val="28"/>
+          <w:szCs w:val="28"/>
+          <w:shd w:val="clear" w:color="auto" w:fill="FFFFFF"/>
+        </w:rPr>
+        <w:t>2011-2012</w:t>
+      </w:r>
+    </w:p>
+    <w:p>
+      <w:pPr>
+        <w:spacing w:line="360" w:lineRule="auto"/>
+        <w:rPr>
+          <w:rFonts w:ascii="Times New Roman" w:hAnsi="Times New Roman" w:cs="Times New Roman"/>
+          <w:color w:val="000000"/>
+          <w:sz w:val="28"/>
+          <w:szCs w:val="28"/>
+          <w:shd w:val="clear" w:color="auto" w:fill="FFFFFF"/>
+        </w:rPr>
+      </w:pPr>
+      <w:r>
+        <w:rPr>
+          <w:rFonts w:ascii="Times New Roman" w:hAnsi="Times New Roman" w:cs="Times New Roman"/>
+          <w:color w:val="000000"/>
+          <w:sz w:val="28"/>
+          <w:szCs w:val="28"/>
+          <w:shd w:val="clear" w:color="auto" w:fill="FFFFFF"/>
+        </w:rPr>
+        <w:t xml:space="preserve">Правильность: </w:t>
+      </w:r>
+      <w:r>
+        <w:rPr>
+          <w:rFonts w:ascii="Times New Roman" w:hAnsi="Times New Roman" w:cs="Times New Roman"/>
+          <w:color w:val="000000"/>
+          <w:sz w:val="28"/>
+          <w:szCs w:val="28"/>
+          <w:shd w:val="clear" w:color="auto" w:fill="FFFFFF"/>
+        </w:rPr>
+        <w:t>66</w:t>
+      </w:r>
+      <w:r>
+        <w:rPr>
+          <w:rFonts w:ascii="Times New Roman" w:hAnsi="Times New Roman" w:cs="Times New Roman"/>
+          <w:color w:val="000000"/>
+          <w:sz w:val="28"/>
+          <w:szCs w:val="28"/>
+          <w:shd w:val="clear" w:color="auto" w:fill="FFFFFF"/>
+        </w:rPr>
+        <w:t>%</w:t>
+      </w:r>
+    </w:p>
+    <w:p>
+      <w:pPr>
+        <w:spacing w:line="360" w:lineRule="auto"/>
+        <w:rPr>
+          <w:rFonts w:ascii="Times New Roman" w:hAnsi="Times New Roman" w:cs="Times New Roman"/>
+          <w:color w:val="000000"/>
+          <w:sz w:val="28"/>
+          <w:szCs w:val="28"/>
+          <w:shd w:val="clear" w:color="auto" w:fill="FFFFFF"/>
+        </w:rPr>
+      </w:pPr>
+      <w:r>
+        <w:rPr>
+          <w:rFonts w:ascii="Times New Roman" w:hAnsi="Times New Roman" w:cs="Times New Roman"/>
+          <w:color w:val="000000"/>
+          <w:sz w:val="28"/>
+          <w:szCs w:val="28"/>
+          <w:shd w:val="clear" w:color="auto" w:fill="FFFFFF"/>
+        </w:rPr>
+        <w:t>Точность (</w:t>
+      </w:r>
+      <w:r>
+        <w:rPr>
+          <w:rFonts w:ascii="Times New Roman" w:hAnsi="Times New Roman" w:cs="Times New Roman"/>
+          <w:color w:val="000000"/>
+          <w:sz w:val="28"/>
+          <w:szCs w:val="28"/>
+          <w:shd w:val="clear" w:color="auto" w:fill="FFFFFF"/>
+          <w:lang w:val="en-US"/>
+        </w:rPr>
+        <w:t>precision</w:t>
+      </w:r>
+      <w:r>
+        <w:rPr>
+          <w:rFonts w:ascii="Times New Roman" w:hAnsi="Times New Roman" w:cs="Times New Roman"/>
+          <w:color w:val="000000"/>
+          <w:sz w:val="28"/>
+          <w:szCs w:val="28"/>
+          <w:shd w:val="clear" w:color="auto" w:fill="FFFFFF"/>
+        </w:rPr>
+        <w:t>): 66</w:t>
+      </w:r>
+      <w:r>
+        <w:rPr>
+          <w:rFonts w:ascii="Times New Roman" w:hAnsi="Times New Roman" w:cs="Times New Roman"/>
+          <w:color w:val="000000"/>
+          <w:sz w:val="28"/>
+          <w:szCs w:val="28"/>
+          <w:shd w:val="clear" w:color="auto" w:fill="FFFFFF"/>
+        </w:rPr>
+        <w:t>%</w:t>
+      </w:r>
+    </w:p>
+    <w:p>
+      <w:pPr>
+        <w:spacing w:line="360" w:lineRule="auto"/>
+        <w:rPr>
+          <w:rFonts w:ascii="Times New Roman" w:hAnsi="Times New Roman" w:cs="Times New Roman"/>
+          <w:color w:val="000000"/>
+          <w:sz w:val="28"/>
+          <w:szCs w:val="28"/>
+          <w:shd w:val="clear" w:color="auto" w:fill="FFFFFF"/>
+        </w:rPr>
+      </w:pPr>
+      <w:r>
+        <w:rPr>
+          <w:rFonts w:ascii="Times New Roman" w:hAnsi="Times New Roman" w:cs="Times New Roman"/>
+          <w:color w:val="000000"/>
+          <w:sz w:val="28"/>
+          <w:szCs w:val="28"/>
+          <w:shd w:val="clear" w:color="auto" w:fill="FFFFFF"/>
+        </w:rPr>
+        <w:t>Полнота (</w:t>
+      </w:r>
+      <w:r>
+        <w:rPr>
+          <w:rFonts w:ascii="Times New Roman" w:hAnsi="Times New Roman" w:cs="Times New Roman"/>
+          <w:color w:val="000000"/>
+          <w:sz w:val="28"/>
+          <w:szCs w:val="28"/>
+          <w:shd w:val="clear" w:color="auto" w:fill="FFFFFF"/>
+          <w:lang w:val="en-US"/>
+        </w:rPr>
+        <w:t>recall</w:t>
+      </w:r>
+      <w:r>
+        <w:rPr>
+          <w:rFonts w:ascii="Times New Roman" w:hAnsi="Times New Roman" w:cs="Times New Roman"/>
+          <w:color w:val="000000"/>
+          <w:sz w:val="28"/>
+          <w:szCs w:val="28"/>
+          <w:shd w:val="clear" w:color="auto" w:fill="FFFFFF"/>
+        </w:rPr>
+        <w:t xml:space="preserve">): </w:t>
+      </w:r>
+      <w:r>
+        <w:rPr>
+          <w:rFonts w:ascii="Times New Roman" w:hAnsi="Times New Roman" w:cs="Times New Roman"/>
+          <w:color w:val="000000"/>
+          <w:sz w:val="28"/>
+          <w:szCs w:val="28"/>
+          <w:shd w:val="clear" w:color="auto" w:fill="FFFFFF"/>
+        </w:rPr>
+        <w:t>83</w:t>
+      </w:r>
+      <w:r>
+        <w:rPr>
+          <w:rFonts w:ascii="Times New Roman" w:hAnsi="Times New Roman" w:cs="Times New Roman"/>
+          <w:color w:val="000000"/>
+          <w:sz w:val="28"/>
+          <w:szCs w:val="28"/>
+          <w:shd w:val="clear" w:color="auto" w:fill="FFFFFF"/>
+        </w:rPr>
+        <w:t>%</w:t>
+      </w:r>
+    </w:p>
+    <w:p>
+      <w:pPr>
+        <w:spacing w:line="360" w:lineRule="auto"/>
+        <w:rPr>
+          <w:rFonts w:ascii="Times New Roman" w:hAnsi="Times New Roman" w:cs="Times New Roman"/>
+          <w:color w:val="000000"/>
+          <w:sz w:val="28"/>
+          <w:szCs w:val="28"/>
+          <w:shd w:val="clear" w:color="auto" w:fill="FFFFFF"/>
+        </w:rPr>
+      </w:pPr>
+      <w:r>
+        <w:rPr>
+          <w:rFonts w:ascii="Times New Roman" w:hAnsi="Times New Roman" w:cs="Times New Roman"/>
+          <w:color w:val="000000"/>
+          <w:sz w:val="28"/>
+          <w:szCs w:val="28"/>
+          <w:shd w:val="clear" w:color="auto" w:fill="FFFFFF"/>
+        </w:rPr>
+        <w:t>Процент предсказаний в пользу домашней команды:</w:t>
+      </w:r>
+      <w:r>
+        <w:rPr>
+          <w:rFonts w:ascii="Times New Roman" w:hAnsi="Times New Roman" w:cs="Times New Roman"/>
+          <w:color w:val="000000"/>
+          <w:sz w:val="28"/>
+          <w:szCs w:val="28"/>
+          <w:shd w:val="clear" w:color="auto" w:fill="FFFFFF"/>
+        </w:rPr>
+        <w:t xml:space="preserve"> 73</w:t>
+      </w:r>
+      <w:r>
+        <w:rPr>
+          <w:rFonts w:ascii="Times New Roman" w:hAnsi="Times New Roman" w:cs="Times New Roman"/>
+          <w:color w:val="000000"/>
+          <w:sz w:val="28"/>
+          <w:szCs w:val="28"/>
+          <w:shd w:val="clear" w:color="auto" w:fill="FFFFFF"/>
+        </w:rPr>
+        <w:t>%</w:t>
+      </w:r>
+    </w:p>
+    <w:p>
+      <w:pPr>
+        <w:spacing w:line="360" w:lineRule="auto"/>
+        <w:rPr>
+          <w:rFonts w:ascii="Times New Roman" w:hAnsi="Times New Roman" w:cs="Times New Roman"/>
+          <w:color w:val="000000"/>
+          <w:sz w:val="28"/>
+          <w:szCs w:val="28"/>
+          <w:shd w:val="clear" w:color="auto" w:fill="FFFFFF"/>
+        </w:rPr>
+      </w:pPr>
+      <w:r>
+        <w:rPr>
+          <w:rFonts w:ascii="Times New Roman" w:hAnsi="Times New Roman" w:cs="Times New Roman"/>
+          <w:color w:val="000000"/>
+          <w:sz w:val="28"/>
+          <w:szCs w:val="28"/>
+          <w:shd w:val="clear" w:color="auto" w:fill="FFFFFF"/>
+        </w:rPr>
+        <w:t xml:space="preserve">Процент побед домашней </w:t>
+      </w:r>
+      <w:r>
+        <w:rPr>
+          <w:rFonts w:ascii="Times New Roman" w:hAnsi="Times New Roman" w:cs="Times New Roman"/>
+          <w:color w:val="000000"/>
+          <w:sz w:val="28"/>
+          <w:szCs w:val="28"/>
+          <w:shd w:val="clear" w:color="auto" w:fill="FFFFFF"/>
+        </w:rPr>
+        <w:t xml:space="preserve">команды </w:t>
+      </w:r>
+      <w:r>
+        <w:rPr>
+          <w:rFonts w:ascii="Times New Roman" w:hAnsi="Times New Roman" w:cs="Times New Roman"/>
+          <w:color w:val="000000"/>
+          <w:sz w:val="28"/>
+          <w:szCs w:val="28"/>
+          <w:shd w:val="clear" w:color="auto" w:fill="FFFFFF"/>
+        </w:rPr>
+        <w:t xml:space="preserve">в действительности: </w:t>
+      </w:r>
+      <w:r>
+        <w:rPr>
+          <w:rFonts w:ascii="Times New Roman" w:hAnsi="Times New Roman" w:cs="Times New Roman"/>
+          <w:color w:val="000000"/>
+          <w:sz w:val="28"/>
+          <w:szCs w:val="28"/>
+          <w:shd w:val="clear" w:color="auto" w:fill="FFFFFF"/>
+        </w:rPr>
+        <w:t>58%</w:t>
+      </w:r>
+    </w:p>
+    <w:p>
+      <w:pPr>
+        <w:spacing w:line="360" w:lineRule="auto"/>
+        <w:rPr>
+          <w:rFonts w:ascii="Times New Roman" w:hAnsi="Times New Roman" w:cs="Times New Roman"/>
+          <w:color w:val="000000"/>
+          <w:sz w:val="28"/>
+          <w:szCs w:val="28"/>
+          <w:shd w:val="clear" w:color="auto" w:fill="FFFFFF"/>
+        </w:rPr>
+      </w:pPr>
+    </w:p>
+    <w:p>
+      <w:pPr>
+        <w:spacing w:line="360" w:lineRule="auto"/>
+        <w:rPr>
+          <w:rFonts w:ascii="Times New Roman" w:hAnsi="Times New Roman" w:cs="Times New Roman"/>
+          <w:color w:val="000000"/>
+          <w:sz w:val="28"/>
+          <w:szCs w:val="28"/>
+          <w:shd w:val="clear" w:color="auto" w:fill="FFFFFF"/>
+        </w:rPr>
+      </w:pPr>
+      <w:r>
+        <w:rPr>
+          <w:rFonts w:ascii="Times New Roman" w:hAnsi="Times New Roman" w:cs="Times New Roman"/>
+          <w:color w:val="000000"/>
+          <w:sz w:val="28"/>
+          <w:szCs w:val="28"/>
+          <w:shd w:val="clear" w:color="auto" w:fill="FFFFFF"/>
+        </w:rPr>
+        <w:t>2012-2013</w:t>
+      </w:r>
+    </w:p>
+    <w:p>
+      <w:pPr>
+        <w:spacing w:line="360" w:lineRule="auto"/>
+        <w:rPr>
+          <w:rFonts w:ascii="Times New Roman" w:hAnsi="Times New Roman" w:cs="Times New Roman"/>
+          <w:color w:val="000000"/>
+          <w:sz w:val="28"/>
+          <w:szCs w:val="28"/>
+          <w:shd w:val="clear" w:color="auto" w:fill="FFFFFF"/>
+        </w:rPr>
+      </w:pPr>
+      <w:r>
+        <w:rPr>
+          <w:rFonts w:ascii="Times New Roman" w:hAnsi="Times New Roman" w:cs="Times New Roman"/>
+          <w:color w:val="000000"/>
+          <w:sz w:val="28"/>
+          <w:szCs w:val="28"/>
+          <w:shd w:val="clear" w:color="auto" w:fill="FFFFFF"/>
+        </w:rPr>
+        <w:t>Правильность: 65</w:t>
+      </w:r>
+      <w:r>
+        <w:rPr>
+          <w:rFonts w:ascii="Times New Roman" w:hAnsi="Times New Roman" w:cs="Times New Roman"/>
+          <w:color w:val="000000"/>
+          <w:sz w:val="28"/>
+          <w:szCs w:val="28"/>
+          <w:shd w:val="clear" w:color="auto" w:fill="FFFFFF"/>
+        </w:rPr>
+        <w:t>%</w:t>
+      </w:r>
+    </w:p>
+    <w:p>
+      <w:pPr>
+        <w:spacing w:line="360" w:lineRule="auto"/>
+        <w:rPr>
+          <w:rFonts w:ascii="Times New Roman" w:hAnsi="Times New Roman" w:cs="Times New Roman"/>
+          <w:color w:val="000000"/>
+          <w:sz w:val="28"/>
+          <w:szCs w:val="28"/>
+          <w:shd w:val="clear" w:color="auto" w:fill="FFFFFF"/>
+          <w:lang w:val="en-US"/>
+        </w:rPr>
+      </w:pPr>
+      <w:r>
+        <w:rPr>
+          <w:rFonts w:ascii="Times New Roman" w:hAnsi="Times New Roman" w:cs="Times New Roman"/>
+          <w:color w:val="000000"/>
+          <w:sz w:val="28"/>
+          <w:szCs w:val="28"/>
+          <w:shd w:val="clear" w:color="auto" w:fill="FFFFFF"/>
+        </w:rPr>
+        <w:t>Точность (</w:t>
+      </w:r>
+      <w:r>
+        <w:rPr>
+          <w:rFonts w:ascii="Times New Roman" w:hAnsi="Times New Roman" w:cs="Times New Roman"/>
+          <w:color w:val="000000"/>
+          <w:sz w:val="28"/>
+          <w:szCs w:val="28"/>
+          <w:shd w:val="clear" w:color="auto" w:fill="FFFFFF"/>
+          <w:lang w:val="en-US"/>
+        </w:rPr>
+        <w:t>precision</w:t>
+      </w:r>
+      <w:r>
+        <w:rPr>
+          <w:rFonts w:ascii="Times New Roman" w:hAnsi="Times New Roman" w:cs="Times New Roman"/>
+          <w:color w:val="000000"/>
+          <w:sz w:val="28"/>
+          <w:szCs w:val="28"/>
+          <w:shd w:val="clear" w:color="auto" w:fill="FFFFFF"/>
+        </w:rPr>
+        <w:t xml:space="preserve">): </w:t>
+      </w:r>
+      <w:r>
+        <w:rPr>
+          <w:rFonts w:ascii="Times New Roman" w:hAnsi="Times New Roman" w:cs="Times New Roman"/>
+          <w:color w:val="000000"/>
+          <w:sz w:val="28"/>
+          <w:szCs w:val="28"/>
+          <w:shd w:val="clear" w:color="auto" w:fill="FFFFFF"/>
+        </w:rPr>
+        <w:t>69</w:t>
+      </w:r>
+      <w:r>
+        <w:rPr>
+          <w:rFonts w:ascii="Times New Roman" w:hAnsi="Times New Roman" w:cs="Times New Roman"/>
+          <w:color w:val="000000"/>
+          <w:sz w:val="28"/>
+          <w:szCs w:val="28"/>
+          <w:shd w:val="clear" w:color="auto" w:fill="FFFFFF"/>
+        </w:rPr>
+        <w:t>%</w:t>
+      </w:r>
+    </w:p>
+    <w:p>
+      <w:pPr>
+        <w:spacing w:line="360" w:lineRule="auto"/>
+        <w:rPr>
+          <w:rFonts w:ascii="Times New Roman" w:hAnsi="Times New Roman" w:cs="Times New Roman"/>
+          <w:color w:val="000000"/>
+          <w:sz w:val="28"/>
+          <w:szCs w:val="28"/>
+          <w:shd w:val="clear" w:color="auto" w:fill="FFFFFF"/>
+        </w:rPr>
+      </w:pPr>
+      <w:r>
+        <w:rPr>
+          <w:rFonts w:ascii="Times New Roman" w:hAnsi="Times New Roman" w:cs="Times New Roman"/>
+          <w:color w:val="000000"/>
+          <w:sz w:val="28"/>
+          <w:szCs w:val="28"/>
+          <w:shd w:val="clear" w:color="auto" w:fill="FFFFFF"/>
+        </w:rPr>
+        <w:t>Полнота (</w:t>
+      </w:r>
+      <w:r>
+        <w:rPr>
+          <w:rFonts w:ascii="Times New Roman" w:hAnsi="Times New Roman" w:cs="Times New Roman"/>
+          <w:color w:val="000000"/>
+          <w:sz w:val="28"/>
+          <w:szCs w:val="28"/>
+          <w:shd w:val="clear" w:color="auto" w:fill="FFFFFF"/>
+          <w:lang w:val="en-US"/>
+        </w:rPr>
+        <w:t>recall</w:t>
+      </w:r>
+      <w:r>
+        <w:rPr>
+          <w:rFonts w:ascii="Times New Roman" w:hAnsi="Times New Roman" w:cs="Times New Roman"/>
+          <w:color w:val="000000"/>
+          <w:sz w:val="28"/>
+          <w:szCs w:val="28"/>
+          <w:shd w:val="clear" w:color="auto" w:fill="FFFFFF"/>
+        </w:rPr>
+        <w:t xml:space="preserve">): </w:t>
+      </w:r>
+      <w:r>
+        <w:rPr>
+          <w:rFonts w:ascii="Times New Roman" w:hAnsi="Times New Roman" w:cs="Times New Roman"/>
+          <w:color w:val="000000"/>
+          <w:sz w:val="28"/>
+          <w:szCs w:val="28"/>
+          <w:shd w:val="clear" w:color="auto" w:fill="FFFFFF"/>
+        </w:rPr>
+        <w:t>78</w:t>
+      </w:r>
+      <w:r>
+        <w:rPr>
+          <w:rFonts w:ascii="Times New Roman" w:hAnsi="Times New Roman" w:cs="Times New Roman"/>
+          <w:color w:val="000000"/>
+          <w:sz w:val="28"/>
+          <w:szCs w:val="28"/>
+          <w:shd w:val="clear" w:color="auto" w:fill="FFFFFF"/>
+        </w:rPr>
+        <w:t>%</w:t>
+      </w:r>
+    </w:p>
+    <w:p>
+      <w:pPr>
+        <w:spacing w:line="360" w:lineRule="auto"/>
+        <w:rPr>
+          <w:rFonts w:ascii="Times New Roman" w:hAnsi="Times New Roman" w:cs="Times New Roman"/>
+          <w:color w:val="000000"/>
+          <w:sz w:val="28"/>
+          <w:szCs w:val="28"/>
+          <w:shd w:val="clear" w:color="auto" w:fill="FFFFFF"/>
+        </w:rPr>
+      </w:pPr>
+      <w:r>
+        <w:rPr>
+          <w:rFonts w:ascii="Times New Roman" w:hAnsi="Times New Roman" w:cs="Times New Roman"/>
+          <w:color w:val="000000"/>
+          <w:sz w:val="28"/>
+          <w:szCs w:val="28"/>
+          <w:shd w:val="clear" w:color="auto" w:fill="FFFFFF"/>
+        </w:rPr>
+        <w:t>Процент предсказаний в пользу домашней команды:</w:t>
+      </w:r>
+      <w:r>
+        <w:rPr>
+          <w:rFonts w:ascii="Times New Roman" w:hAnsi="Times New Roman" w:cs="Times New Roman"/>
+          <w:color w:val="000000"/>
+          <w:sz w:val="28"/>
+          <w:szCs w:val="28"/>
+          <w:shd w:val="clear" w:color="auto" w:fill="FFFFFF"/>
+        </w:rPr>
+        <w:t xml:space="preserve"> 69</w:t>
+      </w:r>
+      <w:r>
+        <w:rPr>
+          <w:rFonts w:ascii="Times New Roman" w:hAnsi="Times New Roman" w:cs="Times New Roman"/>
+          <w:color w:val="000000"/>
+          <w:sz w:val="28"/>
+          <w:szCs w:val="28"/>
+          <w:shd w:val="clear" w:color="auto" w:fill="FFFFFF"/>
+        </w:rPr>
+        <w:t>%</w:t>
+      </w:r>
+    </w:p>
+    <w:p>
+      <w:pPr>
+        <w:spacing w:line="360" w:lineRule="auto"/>
+        <w:rPr>
+          <w:rFonts w:ascii="Times New Roman" w:hAnsi="Times New Roman" w:cs="Times New Roman"/>
+          <w:color w:val="000000"/>
+          <w:sz w:val="28"/>
+          <w:szCs w:val="28"/>
+          <w:shd w:val="clear" w:color="auto" w:fill="FFFFFF"/>
+        </w:rPr>
+      </w:pPr>
+      <w:r>
+        <w:rPr>
+          <w:rFonts w:ascii="Times New Roman" w:hAnsi="Times New Roman" w:cs="Times New Roman"/>
+          <w:color w:val="000000"/>
+          <w:sz w:val="28"/>
+          <w:szCs w:val="28"/>
+          <w:shd w:val="clear" w:color="auto" w:fill="FFFFFF"/>
+        </w:rPr>
+        <w:t xml:space="preserve">Процент побед домашней </w:t>
+      </w:r>
+      <w:r>
+        <w:rPr>
+          <w:rFonts w:ascii="Times New Roman" w:hAnsi="Times New Roman" w:cs="Times New Roman"/>
+          <w:color w:val="000000"/>
+          <w:sz w:val="28"/>
+          <w:szCs w:val="28"/>
+          <w:shd w:val="clear" w:color="auto" w:fill="FFFFFF"/>
+        </w:rPr>
+        <w:t xml:space="preserve">команды </w:t>
+      </w:r>
+      <w:r>
+        <w:rPr>
+          <w:rFonts w:ascii="Times New Roman" w:hAnsi="Times New Roman" w:cs="Times New Roman"/>
+          <w:color w:val="000000"/>
+          <w:sz w:val="28"/>
+          <w:szCs w:val="28"/>
+          <w:shd w:val="clear" w:color="auto" w:fill="FFFFFF"/>
+        </w:rPr>
+        <w:t xml:space="preserve">в действительности: </w:t>
+      </w:r>
+      <w:r>
+        <w:rPr>
+          <w:rFonts w:ascii="Times New Roman" w:hAnsi="Times New Roman" w:cs="Times New Roman"/>
+          <w:color w:val="000000"/>
+          <w:sz w:val="28"/>
+          <w:szCs w:val="28"/>
+          <w:shd w:val="clear" w:color="auto" w:fill="FFFFFF"/>
+        </w:rPr>
+        <w:t>61%</w:t>
+      </w:r>
+    </w:p>
+    <w:p>
+      <w:pPr>
+        <w:spacing w:line="360" w:lineRule="auto"/>
+        <w:rPr>
+          <w:rFonts w:ascii="Times New Roman" w:hAnsi="Times New Roman" w:cs="Times New Roman"/>
+          <w:sz w:val="28"/>
+          <w:szCs w:val="28"/>
+        </w:rPr>
+      </w:pPr>
+    </w:p>
+    <w:p>
+      <w:pPr>
+        <w:spacing w:line="360" w:lineRule="auto"/>
+        <w:rPr>
+          <w:rFonts w:ascii="Times New Roman" w:hAnsi="Times New Roman" w:cs="Times New Roman"/>
+          <w:color w:val="000000"/>
+          <w:sz w:val="28"/>
+          <w:szCs w:val="28"/>
+          <w:shd w:val="clear" w:color="auto" w:fill="FFFFFF"/>
+        </w:rPr>
+      </w:pPr>
+      <w:r>
+        <w:rPr>
+          <w:rFonts w:ascii="Times New Roman" w:hAnsi="Times New Roman" w:cs="Times New Roman"/>
+          <w:color w:val="000000"/>
+          <w:sz w:val="28"/>
+          <w:szCs w:val="28"/>
+          <w:shd w:val="clear" w:color="auto" w:fill="FFFFFF"/>
+        </w:rPr>
+        <w:t>2013-2014</w:t>
+      </w:r>
+    </w:p>
+    <w:p>
+      <w:pPr>
+        <w:spacing w:line="360" w:lineRule="auto"/>
+        <w:rPr>
+          <w:rFonts w:ascii="Times New Roman" w:hAnsi="Times New Roman" w:cs="Times New Roman"/>
+          <w:color w:val="000000"/>
+          <w:sz w:val="28"/>
+          <w:szCs w:val="28"/>
+          <w:shd w:val="clear" w:color="auto" w:fill="FFFFFF"/>
+        </w:rPr>
+      </w:pPr>
+      <w:r>
+        <w:rPr>
+          <w:rFonts w:ascii="Times New Roman" w:hAnsi="Times New Roman" w:cs="Times New Roman"/>
+          <w:color w:val="000000"/>
+          <w:sz w:val="28"/>
+          <w:szCs w:val="28"/>
+          <w:shd w:val="clear" w:color="auto" w:fill="FFFFFF"/>
+        </w:rPr>
+        <w:t>Правильность: 65</w:t>
+      </w:r>
+      <w:r>
+        <w:rPr>
+          <w:rFonts w:ascii="Times New Roman" w:hAnsi="Times New Roman" w:cs="Times New Roman"/>
+          <w:color w:val="000000"/>
+          <w:sz w:val="28"/>
+          <w:szCs w:val="28"/>
+          <w:shd w:val="clear" w:color="auto" w:fill="FFFFFF"/>
+        </w:rPr>
+        <w:t>%</w:t>
+      </w:r>
+    </w:p>
+    <w:p>
+      <w:pPr>
+        <w:spacing w:line="360" w:lineRule="auto"/>
+        <w:rPr>
+          <w:rFonts w:ascii="Times New Roman" w:hAnsi="Times New Roman" w:cs="Times New Roman"/>
+          <w:color w:val="000000"/>
+          <w:sz w:val="28"/>
+          <w:szCs w:val="28"/>
+          <w:shd w:val="clear" w:color="auto" w:fill="FFFFFF"/>
+        </w:rPr>
+      </w:pPr>
+      <w:r>
+        <w:rPr>
+          <w:rFonts w:ascii="Times New Roman" w:hAnsi="Times New Roman" w:cs="Times New Roman"/>
+          <w:color w:val="000000"/>
+          <w:sz w:val="28"/>
+          <w:szCs w:val="28"/>
+          <w:shd w:val="clear" w:color="auto" w:fill="FFFFFF"/>
+        </w:rPr>
+        <w:t>Точность (</w:t>
+      </w:r>
+      <w:r>
+        <w:rPr>
+          <w:rFonts w:ascii="Times New Roman" w:hAnsi="Times New Roman" w:cs="Times New Roman"/>
+          <w:color w:val="000000"/>
+          <w:sz w:val="28"/>
+          <w:szCs w:val="28"/>
+          <w:shd w:val="clear" w:color="auto" w:fill="FFFFFF"/>
+          <w:lang w:val="en-US"/>
+        </w:rPr>
+        <w:t>precision</w:t>
+      </w:r>
+      <w:r>
+        <w:rPr>
+          <w:rFonts w:ascii="Times New Roman" w:hAnsi="Times New Roman" w:cs="Times New Roman"/>
+          <w:color w:val="000000"/>
+          <w:sz w:val="28"/>
+          <w:szCs w:val="28"/>
+          <w:shd w:val="clear" w:color="auto" w:fill="FFFFFF"/>
+        </w:rPr>
+        <w:t xml:space="preserve">): </w:t>
+      </w:r>
+      <w:r>
+        <w:rPr>
+          <w:rFonts w:ascii="Times New Roman" w:hAnsi="Times New Roman" w:cs="Times New Roman"/>
+          <w:color w:val="000000"/>
+          <w:sz w:val="28"/>
+          <w:szCs w:val="28"/>
+          <w:shd w:val="clear" w:color="auto" w:fill="FFFFFF"/>
+        </w:rPr>
+        <w:t>66</w:t>
+      </w:r>
+      <w:r>
+        <w:rPr>
+          <w:rFonts w:ascii="Times New Roman" w:hAnsi="Times New Roman" w:cs="Times New Roman"/>
+          <w:color w:val="000000"/>
+          <w:sz w:val="28"/>
+          <w:szCs w:val="28"/>
+          <w:shd w:val="clear" w:color="auto" w:fill="FFFFFF"/>
+        </w:rPr>
+        <w:t>%</w:t>
+      </w:r>
+    </w:p>
+    <w:p>
+      <w:pPr>
+        <w:spacing w:line="360" w:lineRule="auto"/>
+        <w:rPr>
+          <w:rFonts w:ascii="Times New Roman" w:hAnsi="Times New Roman" w:cs="Times New Roman"/>
+          <w:color w:val="000000"/>
+          <w:sz w:val="28"/>
+          <w:szCs w:val="28"/>
+          <w:shd w:val="clear" w:color="auto" w:fill="FFFFFF"/>
+        </w:rPr>
+      </w:pPr>
+      <w:r>
+        <w:rPr>
+          <w:rFonts w:ascii="Times New Roman" w:hAnsi="Times New Roman" w:cs="Times New Roman"/>
+          <w:color w:val="000000"/>
+          <w:sz w:val="28"/>
+          <w:szCs w:val="28"/>
+          <w:shd w:val="clear" w:color="auto" w:fill="FFFFFF"/>
+        </w:rPr>
+        <w:t>Полнота (</w:t>
+      </w:r>
+      <w:r>
+        <w:rPr>
+          <w:rFonts w:ascii="Times New Roman" w:hAnsi="Times New Roman" w:cs="Times New Roman"/>
+          <w:color w:val="000000"/>
+          <w:sz w:val="28"/>
+          <w:szCs w:val="28"/>
+          <w:shd w:val="clear" w:color="auto" w:fill="FFFFFF"/>
+          <w:lang w:val="en-US"/>
+        </w:rPr>
+        <w:t>recall</w:t>
+      </w:r>
+      <w:r>
+        <w:rPr>
+          <w:rFonts w:ascii="Times New Roman" w:hAnsi="Times New Roman" w:cs="Times New Roman"/>
+          <w:color w:val="000000"/>
+          <w:sz w:val="28"/>
+          <w:szCs w:val="28"/>
+          <w:shd w:val="clear" w:color="auto" w:fill="FFFFFF"/>
+        </w:rPr>
+        <w:t xml:space="preserve">): </w:t>
+      </w:r>
+      <w:r>
+        <w:rPr>
+          <w:rFonts w:ascii="Times New Roman" w:hAnsi="Times New Roman" w:cs="Times New Roman"/>
+          <w:color w:val="000000"/>
+          <w:sz w:val="28"/>
+          <w:szCs w:val="28"/>
+          <w:shd w:val="clear" w:color="auto" w:fill="FFFFFF"/>
+        </w:rPr>
+        <w:t>80</w:t>
+      </w:r>
+      <w:r>
+        <w:rPr>
+          <w:rFonts w:ascii="Times New Roman" w:hAnsi="Times New Roman" w:cs="Times New Roman"/>
+          <w:color w:val="000000"/>
+          <w:sz w:val="28"/>
+          <w:szCs w:val="28"/>
+          <w:shd w:val="clear" w:color="auto" w:fill="FFFFFF"/>
+        </w:rPr>
+        <w:t>%</w:t>
+      </w:r>
+    </w:p>
+    <w:p>
+      <w:pPr>
+        <w:spacing w:line="360" w:lineRule="auto"/>
+        <w:rPr>
+          <w:rFonts w:ascii="Times New Roman" w:hAnsi="Times New Roman" w:cs="Times New Roman"/>
+          <w:color w:val="000000"/>
+          <w:sz w:val="28"/>
+          <w:szCs w:val="28"/>
+          <w:shd w:val="clear" w:color="auto" w:fill="FFFFFF"/>
+        </w:rPr>
+      </w:pPr>
+      <w:r>
+        <w:rPr>
+          <w:rFonts w:ascii="Times New Roman" w:hAnsi="Times New Roman" w:cs="Times New Roman"/>
+          <w:color w:val="000000"/>
+          <w:sz w:val="28"/>
+          <w:szCs w:val="28"/>
+          <w:shd w:val="clear" w:color="auto" w:fill="FFFFFF"/>
+        </w:rPr>
+        <w:lastRenderedPageBreak/>
+        <w:t>Процент предсказаний в пользу домашней команды:</w:t>
+      </w:r>
+      <w:r>
+        <w:rPr>
+          <w:rFonts w:ascii="Times New Roman" w:hAnsi="Times New Roman" w:cs="Times New Roman"/>
+          <w:color w:val="000000"/>
+          <w:sz w:val="28"/>
+          <w:szCs w:val="28"/>
+          <w:shd w:val="clear" w:color="auto" w:fill="FFFFFF"/>
+        </w:rPr>
+        <w:t xml:space="preserve"> </w:t>
+      </w:r>
+      <w:r>
+        <w:rPr>
+          <w:rFonts w:ascii="Times New Roman" w:hAnsi="Times New Roman" w:cs="Times New Roman"/>
+          <w:color w:val="000000"/>
+          <w:sz w:val="28"/>
+          <w:szCs w:val="28"/>
+          <w:shd w:val="clear" w:color="auto" w:fill="FFFFFF"/>
+        </w:rPr>
+        <w:t>70</w:t>
+      </w:r>
+      <w:r>
+        <w:rPr>
+          <w:rFonts w:ascii="Times New Roman" w:hAnsi="Times New Roman" w:cs="Times New Roman"/>
+          <w:color w:val="000000"/>
+          <w:sz w:val="28"/>
+          <w:szCs w:val="28"/>
+          <w:shd w:val="clear" w:color="auto" w:fill="FFFFFF"/>
+        </w:rPr>
+        <w:t>%</w:t>
+      </w:r>
+    </w:p>
+    <w:p>
+      <w:pPr>
+        <w:spacing w:line="360" w:lineRule="auto"/>
+        <w:rPr>
+          <w:rFonts w:ascii="Times New Roman" w:hAnsi="Times New Roman" w:cs="Times New Roman"/>
+          <w:color w:val="000000"/>
+          <w:sz w:val="28"/>
+          <w:szCs w:val="28"/>
+          <w:shd w:val="clear" w:color="auto" w:fill="FFFFFF"/>
+        </w:rPr>
+      </w:pPr>
+      <w:r>
+        <w:rPr>
+          <w:rFonts w:ascii="Times New Roman" w:hAnsi="Times New Roman" w:cs="Times New Roman"/>
+          <w:color w:val="000000"/>
+          <w:sz w:val="28"/>
+          <w:szCs w:val="28"/>
+          <w:shd w:val="clear" w:color="auto" w:fill="FFFFFF"/>
+        </w:rPr>
+        <w:t xml:space="preserve">Процент побед домашней </w:t>
+      </w:r>
+      <w:r>
+        <w:rPr>
+          <w:rFonts w:ascii="Times New Roman" w:hAnsi="Times New Roman" w:cs="Times New Roman"/>
+          <w:color w:val="000000"/>
+          <w:sz w:val="28"/>
+          <w:szCs w:val="28"/>
+          <w:shd w:val="clear" w:color="auto" w:fill="FFFFFF"/>
+        </w:rPr>
+        <w:t xml:space="preserve">команды </w:t>
+      </w:r>
+      <w:r>
+        <w:rPr>
+          <w:rFonts w:ascii="Times New Roman" w:hAnsi="Times New Roman" w:cs="Times New Roman"/>
+          <w:color w:val="000000"/>
+          <w:sz w:val="28"/>
+          <w:szCs w:val="28"/>
+          <w:shd w:val="clear" w:color="auto" w:fill="FFFFFF"/>
+        </w:rPr>
+        <w:t xml:space="preserve">в действительности: </w:t>
+      </w:r>
+      <w:r>
+        <w:rPr>
+          <w:rFonts w:ascii="Times New Roman" w:hAnsi="Times New Roman" w:cs="Times New Roman"/>
+          <w:color w:val="000000"/>
+          <w:sz w:val="28"/>
+          <w:szCs w:val="28"/>
+          <w:shd w:val="clear" w:color="auto" w:fill="FFFFFF"/>
+        </w:rPr>
+        <w:t>57%</w:t>
+      </w:r>
+    </w:p>
+    <w:p>
+      <w:pPr>
+        <w:spacing w:line="360" w:lineRule="auto"/>
+        <w:rPr>
+          <w:rFonts w:ascii="Times New Roman" w:hAnsi="Times New Roman" w:cs="Times New Roman"/>
+          <w:sz w:val="28"/>
+          <w:szCs w:val="28"/>
+        </w:rPr>
+      </w:pPr>
+    </w:p>
+    <w:p>
+      <w:pPr>
+        <w:spacing w:line="360" w:lineRule="auto"/>
+        <w:rPr>
+          <w:rFonts w:ascii="Times New Roman" w:hAnsi="Times New Roman" w:cs="Times New Roman"/>
+          <w:color w:val="000000"/>
+          <w:sz w:val="28"/>
+          <w:szCs w:val="28"/>
+          <w:shd w:val="clear" w:color="auto" w:fill="FFFFFF"/>
+        </w:rPr>
+      </w:pPr>
+      <w:r>
+        <w:rPr>
+          <w:rFonts w:ascii="Times New Roman" w:hAnsi="Times New Roman" w:cs="Times New Roman"/>
+          <w:color w:val="000000"/>
+          <w:sz w:val="28"/>
+          <w:szCs w:val="28"/>
+          <w:shd w:val="clear" w:color="auto" w:fill="FFFFFF"/>
+        </w:rPr>
+        <w:t>2014-2015</w:t>
+      </w:r>
+    </w:p>
+    <w:p>
+      <w:pPr>
+        <w:spacing w:line="360" w:lineRule="auto"/>
+        <w:rPr>
+          <w:rFonts w:ascii="Times New Roman" w:hAnsi="Times New Roman" w:cs="Times New Roman"/>
+          <w:color w:val="000000"/>
+          <w:sz w:val="28"/>
+          <w:szCs w:val="28"/>
+          <w:shd w:val="clear" w:color="auto" w:fill="FFFFFF"/>
+        </w:rPr>
+      </w:pPr>
+      <w:r>
+        <w:rPr>
+          <w:rFonts w:ascii="Times New Roman" w:hAnsi="Times New Roman" w:cs="Times New Roman"/>
+          <w:color w:val="000000"/>
+          <w:sz w:val="28"/>
+          <w:szCs w:val="28"/>
+          <w:shd w:val="clear" w:color="auto" w:fill="FFFFFF"/>
+        </w:rPr>
+        <w:t xml:space="preserve">Правильность: </w:t>
+      </w:r>
+      <w:r>
+        <w:rPr>
+          <w:rFonts w:ascii="Times New Roman" w:hAnsi="Times New Roman" w:cs="Times New Roman"/>
+          <w:color w:val="000000"/>
+          <w:sz w:val="28"/>
+          <w:szCs w:val="28"/>
+          <w:shd w:val="clear" w:color="auto" w:fill="FFFFFF"/>
+        </w:rPr>
+        <w:t>66</w:t>
+      </w:r>
+      <w:r>
+        <w:rPr>
+          <w:rFonts w:ascii="Times New Roman" w:hAnsi="Times New Roman" w:cs="Times New Roman"/>
+          <w:color w:val="000000"/>
+          <w:sz w:val="28"/>
+          <w:szCs w:val="28"/>
+          <w:shd w:val="clear" w:color="auto" w:fill="FFFFFF"/>
+        </w:rPr>
+        <w:t>%</w:t>
+      </w:r>
+    </w:p>
+    <w:p>
+      <w:pPr>
+        <w:spacing w:line="360" w:lineRule="auto"/>
+        <w:rPr>
+          <w:rFonts w:ascii="Times New Roman" w:hAnsi="Times New Roman" w:cs="Times New Roman"/>
+          <w:color w:val="000000"/>
+          <w:sz w:val="28"/>
+          <w:szCs w:val="28"/>
+          <w:shd w:val="clear" w:color="auto" w:fill="FFFFFF"/>
+        </w:rPr>
+      </w:pPr>
+      <w:r>
+        <w:rPr>
+          <w:rFonts w:ascii="Times New Roman" w:hAnsi="Times New Roman" w:cs="Times New Roman"/>
+          <w:color w:val="000000"/>
+          <w:sz w:val="28"/>
+          <w:szCs w:val="28"/>
+          <w:shd w:val="clear" w:color="auto" w:fill="FFFFFF"/>
+        </w:rPr>
+        <w:t>Точность (</w:t>
+      </w:r>
+      <w:r>
+        <w:rPr>
+          <w:rFonts w:ascii="Times New Roman" w:hAnsi="Times New Roman" w:cs="Times New Roman"/>
+          <w:color w:val="000000"/>
+          <w:sz w:val="28"/>
+          <w:szCs w:val="28"/>
+          <w:shd w:val="clear" w:color="auto" w:fill="FFFFFF"/>
+          <w:lang w:val="en-US"/>
+        </w:rPr>
+        <w:t>precision</w:t>
+      </w:r>
+      <w:r>
+        <w:rPr>
+          <w:rFonts w:ascii="Times New Roman" w:hAnsi="Times New Roman" w:cs="Times New Roman"/>
+          <w:color w:val="000000"/>
+          <w:sz w:val="28"/>
+          <w:szCs w:val="28"/>
+          <w:shd w:val="clear" w:color="auto" w:fill="FFFFFF"/>
+        </w:rPr>
+        <w:t xml:space="preserve">): </w:t>
+      </w:r>
+      <w:r>
+        <w:rPr>
+          <w:rFonts w:ascii="Times New Roman" w:hAnsi="Times New Roman" w:cs="Times New Roman"/>
+          <w:color w:val="000000"/>
+          <w:sz w:val="28"/>
+          <w:szCs w:val="28"/>
+          <w:shd w:val="clear" w:color="auto" w:fill="FFFFFF"/>
+        </w:rPr>
+        <w:t>68</w:t>
+      </w:r>
+      <w:r>
+        <w:rPr>
+          <w:rFonts w:ascii="Times New Roman" w:hAnsi="Times New Roman" w:cs="Times New Roman"/>
+          <w:color w:val="000000"/>
+          <w:sz w:val="28"/>
+          <w:szCs w:val="28"/>
+          <w:shd w:val="clear" w:color="auto" w:fill="FFFFFF"/>
+        </w:rPr>
+        <w:t>%</w:t>
+      </w:r>
+    </w:p>
+    <w:p>
+      <w:pPr>
+        <w:spacing w:line="360" w:lineRule="auto"/>
+        <w:rPr>
+          <w:rFonts w:ascii="Times New Roman" w:hAnsi="Times New Roman" w:cs="Times New Roman"/>
+          <w:color w:val="000000"/>
+          <w:sz w:val="28"/>
+          <w:szCs w:val="28"/>
+          <w:shd w:val="clear" w:color="auto" w:fill="FFFFFF"/>
+        </w:rPr>
+      </w:pPr>
+      <w:r>
+        <w:rPr>
+          <w:rFonts w:ascii="Times New Roman" w:hAnsi="Times New Roman" w:cs="Times New Roman"/>
+          <w:color w:val="000000"/>
+          <w:sz w:val="28"/>
+          <w:szCs w:val="28"/>
+          <w:shd w:val="clear" w:color="auto" w:fill="FFFFFF"/>
+        </w:rPr>
+        <w:t>Полнота (</w:t>
+      </w:r>
+      <w:r>
+        <w:rPr>
+          <w:rFonts w:ascii="Times New Roman" w:hAnsi="Times New Roman" w:cs="Times New Roman"/>
+          <w:color w:val="000000"/>
+          <w:sz w:val="28"/>
+          <w:szCs w:val="28"/>
+          <w:shd w:val="clear" w:color="auto" w:fill="FFFFFF"/>
+          <w:lang w:val="en-US"/>
+        </w:rPr>
+        <w:t>recall</w:t>
+      </w:r>
+      <w:r>
+        <w:rPr>
+          <w:rFonts w:ascii="Times New Roman" w:hAnsi="Times New Roman" w:cs="Times New Roman"/>
+          <w:color w:val="000000"/>
+          <w:sz w:val="28"/>
+          <w:szCs w:val="28"/>
+          <w:shd w:val="clear" w:color="auto" w:fill="FFFFFF"/>
+        </w:rPr>
+        <w:t xml:space="preserve">): </w:t>
+      </w:r>
+      <w:r>
+        <w:rPr>
+          <w:rFonts w:ascii="Times New Roman" w:hAnsi="Times New Roman" w:cs="Times New Roman"/>
+          <w:color w:val="000000"/>
+          <w:sz w:val="28"/>
+          <w:szCs w:val="28"/>
+          <w:shd w:val="clear" w:color="auto" w:fill="FFFFFF"/>
+        </w:rPr>
+        <w:t>80</w:t>
+      </w:r>
+      <w:r>
+        <w:rPr>
+          <w:rFonts w:ascii="Times New Roman" w:hAnsi="Times New Roman" w:cs="Times New Roman"/>
+          <w:color w:val="000000"/>
+          <w:sz w:val="28"/>
+          <w:szCs w:val="28"/>
+          <w:shd w:val="clear" w:color="auto" w:fill="FFFFFF"/>
+        </w:rPr>
+        <w:t>%</w:t>
+      </w:r>
+    </w:p>
+    <w:p>
+      <w:pPr>
+        <w:spacing w:line="360" w:lineRule="auto"/>
+        <w:rPr>
+          <w:rFonts w:ascii="Times New Roman" w:hAnsi="Times New Roman" w:cs="Times New Roman"/>
+          <w:color w:val="000000"/>
+          <w:sz w:val="28"/>
+          <w:szCs w:val="28"/>
+          <w:shd w:val="clear" w:color="auto" w:fill="FFFFFF"/>
+        </w:rPr>
+      </w:pPr>
+      <w:r>
+        <w:rPr>
+          <w:rFonts w:ascii="Times New Roman" w:hAnsi="Times New Roman" w:cs="Times New Roman"/>
+          <w:color w:val="000000"/>
+          <w:sz w:val="28"/>
+          <w:szCs w:val="28"/>
+          <w:shd w:val="clear" w:color="auto" w:fill="FFFFFF"/>
+        </w:rPr>
+        <w:t>Процент предсказаний в пользу домашней команды: 67</w:t>
+      </w:r>
+      <w:r>
+        <w:rPr>
+          <w:rFonts w:ascii="Times New Roman" w:hAnsi="Times New Roman" w:cs="Times New Roman"/>
+          <w:color w:val="000000"/>
+          <w:sz w:val="28"/>
+          <w:szCs w:val="28"/>
+          <w:shd w:val="clear" w:color="auto" w:fill="FFFFFF"/>
+        </w:rPr>
+        <w:t>%</w:t>
+      </w:r>
+    </w:p>
+    <w:p>
+      <w:pPr>
+        <w:spacing w:line="360" w:lineRule="auto"/>
+        <w:rPr>
+          <w:rFonts w:ascii="Times New Roman" w:hAnsi="Times New Roman" w:cs="Times New Roman"/>
+          <w:color w:val="000000"/>
+          <w:sz w:val="28"/>
+          <w:szCs w:val="28"/>
+          <w:shd w:val="clear" w:color="auto" w:fill="FFFFFF"/>
+        </w:rPr>
+      </w:pPr>
+      <w:r>
+        <w:rPr>
+          <w:rFonts w:ascii="Times New Roman" w:hAnsi="Times New Roman" w:cs="Times New Roman"/>
+          <w:color w:val="000000"/>
+          <w:sz w:val="28"/>
+          <w:szCs w:val="28"/>
+          <w:shd w:val="clear" w:color="auto" w:fill="FFFFFF"/>
+        </w:rPr>
+        <w:t xml:space="preserve">Процент побед домашней </w:t>
+      </w:r>
+      <w:r>
+        <w:rPr>
+          <w:rFonts w:ascii="Times New Roman" w:hAnsi="Times New Roman" w:cs="Times New Roman"/>
+          <w:color w:val="000000"/>
+          <w:sz w:val="28"/>
+          <w:szCs w:val="28"/>
+          <w:shd w:val="clear" w:color="auto" w:fill="FFFFFF"/>
+        </w:rPr>
+        <w:t xml:space="preserve">команды </w:t>
+      </w:r>
+      <w:r>
+        <w:rPr>
+          <w:rFonts w:ascii="Times New Roman" w:hAnsi="Times New Roman" w:cs="Times New Roman"/>
+          <w:color w:val="000000"/>
+          <w:sz w:val="28"/>
+          <w:szCs w:val="28"/>
+          <w:shd w:val="clear" w:color="auto" w:fill="FFFFFF"/>
+        </w:rPr>
+        <w:t xml:space="preserve">в действительности: </w:t>
+      </w:r>
+      <w:r>
+        <w:rPr>
+          <w:rFonts w:ascii="Times New Roman" w:hAnsi="Times New Roman" w:cs="Times New Roman"/>
+          <w:color w:val="000000"/>
+          <w:sz w:val="28"/>
+          <w:szCs w:val="28"/>
+          <w:shd w:val="clear" w:color="auto" w:fill="FFFFFF"/>
+        </w:rPr>
+        <w:t>57%</w:t>
+      </w:r>
+    </w:p>
+    <w:p>
+      <w:pPr>
+        <w:spacing w:line="360" w:lineRule="auto"/>
+        <w:rPr>
+          <w:rFonts w:ascii="Times New Roman" w:hAnsi="Times New Roman" w:cs="Times New Roman"/>
+          <w:color w:val="000000"/>
+          <w:sz w:val="28"/>
+          <w:szCs w:val="28"/>
+          <w:shd w:val="clear" w:color="auto" w:fill="FFFFFF"/>
+        </w:rPr>
+      </w:pPr>
+      <w:r>
+        <w:rPr>
+          <w:rFonts w:ascii="Times New Roman" w:hAnsi="Times New Roman" w:cs="Times New Roman"/>
+          <w:color w:val="000000"/>
+          <w:sz w:val="28"/>
+          <w:szCs w:val="28"/>
+          <w:shd w:val="clear" w:color="auto" w:fill="FFFFFF"/>
+        </w:rPr>
+        <w:t xml:space="preserve">Видно, что добавление количества дней отдыха команд перед матчем ко входным параметрам привело нейронную сеть </w:t>
+      </w:r>
+      <w:r>
+        <w:rPr>
+          <w:rFonts w:ascii="Times New Roman" w:hAnsi="Times New Roman" w:cs="Times New Roman"/>
+          <w:color w:val="000000"/>
+          <w:sz w:val="28"/>
+          <w:szCs w:val="28"/>
+          <w:shd w:val="clear" w:color="auto" w:fill="FFFFFF"/>
+        </w:rPr>
+        <w:t xml:space="preserve">к корректировке </w:t>
+      </w:r>
+      <w:r>
+        <w:rPr>
+          <w:rFonts w:ascii="Times New Roman" w:hAnsi="Times New Roman" w:cs="Times New Roman"/>
+          <w:color w:val="000000"/>
+          <w:sz w:val="28"/>
+          <w:szCs w:val="28"/>
+          <w:shd w:val="clear" w:color="auto" w:fill="FFFFFF"/>
+        </w:rPr>
+        <w:t>значимости фактора домашней площадки, что</w:t>
+      </w:r>
+      <w:r>
+        <w:rPr>
+          <w:rFonts w:ascii="Times New Roman" w:hAnsi="Times New Roman" w:cs="Times New Roman"/>
+          <w:color w:val="000000"/>
+          <w:sz w:val="28"/>
+          <w:szCs w:val="28"/>
+          <w:shd w:val="clear" w:color="auto" w:fill="FFFFFF"/>
+        </w:rPr>
+        <w:t xml:space="preserve"> впрочем не изменило правильность прогнозов.</w:t>
+      </w:r>
+    </w:p>
+    <w:p>
+      <w:pPr>
+        <w:spacing w:after="200" w:line="276" w:lineRule="auto"/>
+        <w:rPr>
+          <w:rFonts w:ascii="Times New Roman" w:hAnsi="Times New Roman" w:cs="Times New Roman"/>
+          <w:sz w:val="28"/>
+          <w:szCs w:val="28"/>
+        </w:rPr>
+      </w:pPr>
+      <w:r>
+        <w:rPr>
+          <w:rFonts w:ascii="Times New Roman" w:hAnsi="Times New Roman" w:cs="Times New Roman"/>
+          <w:sz w:val="28"/>
+          <w:szCs w:val="28"/>
+        </w:rPr>
+        <w:br w:type="page"/>
+      </w:r>
+    </w:p>
+    <w:p>
+      <w:pPr>
+        <w:rPr>
+          <w:rFonts w:ascii="Times New Roman" w:hAnsi="Times New Roman" w:cs="Times New Roman"/>
+          <w:b/>
+          <w:sz w:val="28"/>
+          <w:szCs w:val="28"/>
+        </w:rPr>
+      </w:pPr>
+      <w:r>
+        <w:rPr>
+          <w:rFonts w:ascii="Times New Roman" w:hAnsi="Times New Roman" w:cs="Times New Roman"/>
+          <w:b/>
+          <w:sz w:val="28"/>
+          <w:szCs w:val="28"/>
+        </w:rPr>
+        <w:lastRenderedPageBreak/>
+        <w:t>3.6</w:t>
+      </w:r>
+      <w:r>
+        <w:rPr>
+          <w:rFonts w:ascii="Times New Roman" w:hAnsi="Times New Roman" w:cs="Times New Roman"/>
+          <w:b/>
+          <w:sz w:val="28"/>
+          <w:szCs w:val="28"/>
+        </w:rPr>
+        <w:t xml:space="preserve">. </w:t>
+      </w:r>
+      <w:r>
+        <w:rPr>
+          <w:rFonts w:ascii="Times New Roman" w:hAnsi="Times New Roman" w:cs="Times New Roman"/>
+          <w:b/>
+          <w:sz w:val="28"/>
+          <w:szCs w:val="28"/>
+        </w:rPr>
+        <w:t>Таблица сравнения полученных нейронных сетей</w:t>
+      </w:r>
+    </w:p>
+    <w:p>
+      <w:pPr>
+        <w:rPr>
+          <w:rFonts w:ascii="Times New Roman" w:hAnsi="Times New Roman" w:cs="Times New Roman"/>
+          <w:sz w:val="28"/>
+          <w:szCs w:val="28"/>
+        </w:rPr>
+      </w:pPr>
+      <w:r>
+        <w:rPr>
+          <w:rFonts w:ascii="Times New Roman" w:hAnsi="Times New Roman" w:cs="Times New Roman"/>
+          <w:sz w:val="28"/>
+          <w:szCs w:val="28"/>
+        </w:rPr>
+        <w:t>Параметр «Ошибка в оценке фактора домашней площадки» означает разницу между процентом предсказаний победы домашней команды и процентом побед, которые реально одержали домашние команды</w:t>
+      </w:r>
+    </w:p>
+    <w:tbl>
+      <w:tblPr>
+        <w:tblStyle w:val="a9"/>
+        <w:tblW w:w="9747" w:type="dxa"/>
+        <w:tblLook w:val="04A0" w:firstRow="1" w:lastRow="0" w:firstColumn="1" w:lastColumn="0" w:noHBand="0" w:noVBand="1"/>
+      </w:tblPr>
+      <w:tblGrid>
+        <w:gridCol w:w="5070"/>
+        <w:gridCol w:w="1984"/>
+        <w:gridCol w:w="2693"/>
+      </w:tblGrid>
+      <w:tr>
+        <w:tc>
+          <w:tcPr>
+            <w:tcW w:w="5070" w:type="dxa"/>
+          </w:tcPr>
+          <w:p>
+            <w:pPr>
+              <w:rPr>
+                <w:rFonts w:ascii="Times New Roman" w:hAnsi="Times New Roman" w:cs="Times New Roman"/>
+                <w:sz w:val="28"/>
+                <w:szCs w:val="28"/>
+              </w:rPr>
+            </w:pPr>
+            <w:r>
+              <w:rPr>
+                <w:rFonts w:ascii="Times New Roman" w:hAnsi="Times New Roman" w:cs="Times New Roman"/>
+                <w:sz w:val="28"/>
+                <w:szCs w:val="28"/>
+              </w:rPr>
+              <w:t>Входные параметры</w:t>
+            </w:r>
+          </w:p>
+        </w:tc>
+        <w:tc>
+          <w:tcPr>
+            <w:tcW w:w="1984" w:type="dxa"/>
+          </w:tcPr>
+          <w:p>
+            <w:pPr>
+              <w:rPr>
+                <w:rFonts w:ascii="Times New Roman" w:hAnsi="Times New Roman" w:cs="Times New Roman"/>
+                <w:sz w:val="28"/>
+                <w:szCs w:val="28"/>
+              </w:rPr>
+            </w:pPr>
+            <w:r>
+              <w:rPr>
+                <w:rFonts w:ascii="Times New Roman" w:hAnsi="Times New Roman" w:cs="Times New Roman"/>
+                <w:sz w:val="28"/>
+                <w:szCs w:val="28"/>
+              </w:rPr>
+              <w:t>Правильность прогнозов</w:t>
+            </w:r>
+          </w:p>
+        </w:tc>
+        <w:tc>
+          <w:tcPr>
+            <w:tcW w:w="2693" w:type="dxa"/>
+          </w:tcPr>
+          <w:p>
+            <w:pPr>
+              <w:rPr>
+                <w:rFonts w:ascii="Times New Roman" w:hAnsi="Times New Roman" w:cs="Times New Roman"/>
+                <w:sz w:val="28"/>
+                <w:szCs w:val="28"/>
+              </w:rPr>
+            </w:pPr>
+            <w:r>
+              <w:rPr>
+                <w:rFonts w:ascii="Times New Roman" w:hAnsi="Times New Roman" w:cs="Times New Roman"/>
+                <w:sz w:val="28"/>
+                <w:szCs w:val="28"/>
+              </w:rPr>
+              <w:t>Ошибка в оценке фактора домашней площадки</w:t>
+            </w:r>
+          </w:p>
+        </w:tc>
+      </w:tr>
+      <w:tr>
+        <w:tc>
+          <w:tcPr>
+            <w:tcW w:w="5070" w:type="dxa"/>
+          </w:tcPr>
+          <w:p>
+            <w:pPr>
+              <w:rPr>
+                <w:rFonts w:ascii="Times New Roman" w:hAnsi="Times New Roman" w:cs="Times New Roman"/>
+                <w:sz w:val="28"/>
+                <w:szCs w:val="28"/>
+              </w:rPr>
+            </w:pPr>
+            <w:r>
+              <w:rPr>
+                <w:rFonts w:ascii="Times New Roman" w:hAnsi="Times New Roman" w:cs="Times New Roman"/>
+                <w:sz w:val="28"/>
+                <w:szCs w:val="28"/>
+              </w:rPr>
+              <w:t>Результаты последних пяти матчей команд</w:t>
+            </w:r>
+          </w:p>
+        </w:tc>
+        <w:tc>
+          <w:tcPr>
+            <w:tcW w:w="1984" w:type="dxa"/>
+          </w:tcPr>
+          <w:p>
+            <w:pPr>
+              <w:rPr>
+                <w:rFonts w:ascii="Times New Roman" w:hAnsi="Times New Roman" w:cs="Times New Roman"/>
+                <w:sz w:val="28"/>
+                <w:szCs w:val="28"/>
+              </w:rPr>
+            </w:pPr>
+            <w:r>
+              <w:rPr>
+                <w:rFonts w:ascii="Times New Roman" w:hAnsi="Times New Roman" w:cs="Times New Roman"/>
+                <w:sz w:val="28"/>
+                <w:szCs w:val="28"/>
+              </w:rPr>
+              <w:t>61%</w:t>
+            </w:r>
+          </w:p>
+        </w:tc>
+        <w:tc>
+          <w:tcPr>
+            <w:tcW w:w="2693" w:type="dxa"/>
+          </w:tcPr>
+          <w:p>
+            <w:pPr>
+              <w:rPr>
+                <w:rFonts w:ascii="Times New Roman" w:hAnsi="Times New Roman" w:cs="Times New Roman"/>
+                <w:sz w:val="28"/>
+                <w:szCs w:val="28"/>
+              </w:rPr>
+            </w:pPr>
+            <w:r>
+              <w:rPr>
+                <w:rFonts w:ascii="Times New Roman" w:hAnsi="Times New Roman" w:cs="Times New Roman"/>
+                <w:sz w:val="28"/>
+                <w:szCs w:val="28"/>
+              </w:rPr>
+              <w:t>+0,5%</w:t>
+            </w:r>
+          </w:p>
+        </w:tc>
+      </w:tr>
+      <w:tr>
+        <w:tc>
+          <w:tcPr>
+            <w:tcW w:w="5070" w:type="dxa"/>
+          </w:tcPr>
+          <w:p>
+            <w:pPr>
+              <w:rPr>
+                <w:rFonts w:ascii="Times New Roman" w:hAnsi="Times New Roman" w:cs="Times New Roman"/>
+                <w:sz w:val="28"/>
+                <w:szCs w:val="28"/>
+              </w:rPr>
+            </w:pPr>
+            <w:r>
+              <w:rPr>
+                <w:rFonts w:ascii="Times New Roman" w:hAnsi="Times New Roman" w:cs="Times New Roman"/>
+                <w:sz w:val="28"/>
+                <w:szCs w:val="28"/>
+              </w:rPr>
+              <w:t>Количество побед команд в сезоне</w:t>
+            </w:r>
+          </w:p>
+        </w:tc>
+        <w:tc>
+          <w:tcPr>
+            <w:tcW w:w="1984" w:type="dxa"/>
+          </w:tcPr>
+          <w:p>
+            <w:pPr>
+              <w:rPr>
+                <w:rFonts w:ascii="Times New Roman" w:hAnsi="Times New Roman" w:cs="Times New Roman"/>
+                <w:sz w:val="28"/>
+                <w:szCs w:val="28"/>
+              </w:rPr>
+            </w:pPr>
+            <w:r>
+              <w:rPr>
+                <w:rFonts w:ascii="Times New Roman" w:hAnsi="Times New Roman" w:cs="Times New Roman"/>
+                <w:sz w:val="28"/>
+                <w:szCs w:val="28"/>
+              </w:rPr>
+              <w:t>67%</w:t>
+            </w:r>
+          </w:p>
+        </w:tc>
+        <w:tc>
+          <w:tcPr>
+            <w:tcW w:w="2693" w:type="dxa"/>
+          </w:tcPr>
+          <w:p>
+            <w:pPr>
+              <w:rPr>
+                <w:rFonts w:ascii="Times New Roman" w:hAnsi="Times New Roman" w:cs="Times New Roman"/>
+                <w:sz w:val="28"/>
+                <w:szCs w:val="28"/>
+              </w:rPr>
+            </w:pPr>
+            <w:r>
+              <w:rPr>
+                <w:rFonts w:ascii="Times New Roman" w:hAnsi="Times New Roman" w:cs="Times New Roman"/>
+                <w:sz w:val="28"/>
+                <w:szCs w:val="28"/>
+              </w:rPr>
+              <w:t>+14%</w:t>
+            </w:r>
+          </w:p>
+        </w:tc>
+      </w:tr>
+      <w:tr>
+        <w:tc>
+          <w:tcPr>
+            <w:tcW w:w="5070" w:type="dxa"/>
+          </w:tcPr>
+          <w:p>
+            <w:pPr>
+              <w:rPr>
+                <w:rFonts w:ascii="Times New Roman" w:hAnsi="Times New Roman" w:cs="Times New Roman"/>
+                <w:sz w:val="28"/>
+                <w:szCs w:val="28"/>
+              </w:rPr>
+            </w:pPr>
+            <w:r>
+              <w:rPr>
+                <w:rFonts w:ascii="Times New Roman" w:hAnsi="Times New Roman" w:cs="Times New Roman"/>
+                <w:sz w:val="28"/>
+                <w:szCs w:val="28"/>
+              </w:rPr>
+              <w:t>Результаты последних пяти матчей команд</w:t>
+            </w:r>
+            <w:r>
+              <w:rPr>
+                <w:rFonts w:ascii="Times New Roman" w:hAnsi="Times New Roman" w:cs="Times New Roman"/>
+                <w:sz w:val="28"/>
+                <w:szCs w:val="28"/>
+              </w:rPr>
+              <w:t xml:space="preserve"> и к</w:t>
+            </w:r>
+            <w:r>
+              <w:rPr>
+                <w:rFonts w:ascii="Times New Roman" w:hAnsi="Times New Roman" w:cs="Times New Roman"/>
+                <w:sz w:val="28"/>
+                <w:szCs w:val="28"/>
+              </w:rPr>
+              <w:t>оличество побед команд в сезоне</w:t>
+            </w:r>
+          </w:p>
+        </w:tc>
+        <w:tc>
+          <w:tcPr>
+            <w:tcW w:w="1984" w:type="dxa"/>
+          </w:tcPr>
+          <w:p>
+            <w:pPr>
+              <w:rPr>
+                <w:rFonts w:ascii="Times New Roman" w:hAnsi="Times New Roman" w:cs="Times New Roman"/>
+                <w:sz w:val="28"/>
+                <w:szCs w:val="28"/>
+              </w:rPr>
+            </w:pPr>
+            <w:r>
+              <w:rPr>
+                <w:rFonts w:ascii="Times New Roman" w:hAnsi="Times New Roman" w:cs="Times New Roman"/>
+                <w:sz w:val="28"/>
+                <w:szCs w:val="28"/>
+              </w:rPr>
+              <w:t>64%</w:t>
+            </w:r>
+          </w:p>
+        </w:tc>
+        <w:tc>
+          <w:tcPr>
+            <w:tcW w:w="2693" w:type="dxa"/>
+          </w:tcPr>
+          <w:p>
+            <w:pPr>
+              <w:rPr>
+                <w:rFonts w:ascii="Times New Roman" w:hAnsi="Times New Roman" w:cs="Times New Roman"/>
+                <w:sz w:val="28"/>
+                <w:szCs w:val="28"/>
+              </w:rPr>
+            </w:pPr>
+            <w:r>
+              <w:rPr>
+                <w:rFonts w:ascii="Times New Roman" w:hAnsi="Times New Roman" w:cs="Times New Roman"/>
+                <w:sz w:val="28"/>
+                <w:szCs w:val="28"/>
+              </w:rPr>
+              <w:t>+10%</w:t>
+            </w:r>
+          </w:p>
+        </w:tc>
+      </w:tr>
+      <w:tr>
+        <w:tc>
+          <w:tcPr>
+            <w:tcW w:w="5070" w:type="dxa"/>
+          </w:tcPr>
+          <w:p>
+            <w:pPr>
+              <w:rPr>
+                <w:rFonts w:ascii="Times New Roman" w:hAnsi="Times New Roman" w:cs="Times New Roman"/>
+                <w:sz w:val="28"/>
+                <w:szCs w:val="28"/>
+              </w:rPr>
+            </w:pPr>
+            <w:r>
+              <w:rPr>
+                <w:rFonts w:ascii="Times New Roman" w:hAnsi="Times New Roman" w:cs="Times New Roman"/>
+                <w:sz w:val="28"/>
+                <w:szCs w:val="28"/>
+              </w:rPr>
+              <w:t>Количество побед команд в сезоне</w:t>
+            </w:r>
+            <w:r>
+              <w:rPr>
+                <w:rFonts w:ascii="Times New Roman" w:hAnsi="Times New Roman" w:cs="Times New Roman"/>
+                <w:sz w:val="28"/>
+                <w:szCs w:val="28"/>
+              </w:rPr>
+              <w:t xml:space="preserve"> и число дней отдыха команд перед матчем</w:t>
+            </w:r>
+          </w:p>
+        </w:tc>
+        <w:tc>
+          <w:tcPr>
+            <w:tcW w:w="1984" w:type="dxa"/>
+          </w:tcPr>
+          <w:p>
+            <w:pPr>
+              <w:rPr>
+                <w:rFonts w:ascii="Times New Roman" w:hAnsi="Times New Roman" w:cs="Times New Roman"/>
+                <w:sz w:val="28"/>
+                <w:szCs w:val="28"/>
+              </w:rPr>
+            </w:pPr>
+            <w:r>
+              <w:rPr>
+                <w:rFonts w:ascii="Times New Roman" w:hAnsi="Times New Roman" w:cs="Times New Roman"/>
+                <w:sz w:val="28"/>
+                <w:szCs w:val="28"/>
+              </w:rPr>
+              <w:t>67%</w:t>
+            </w:r>
+          </w:p>
+        </w:tc>
+        <w:tc>
+          <w:tcPr>
+            <w:tcW w:w="2693" w:type="dxa"/>
+          </w:tcPr>
+          <w:p>
+            <w:pPr>
+              <w:rPr>
+                <w:rFonts w:ascii="Times New Roman" w:hAnsi="Times New Roman" w:cs="Times New Roman"/>
+                <w:sz w:val="28"/>
+                <w:szCs w:val="28"/>
+              </w:rPr>
+            </w:pPr>
+            <w:r>
+              <w:rPr>
+                <w:rFonts w:ascii="Times New Roman" w:hAnsi="Times New Roman" w:cs="Times New Roman"/>
+                <w:sz w:val="28"/>
+                <w:szCs w:val="28"/>
+              </w:rPr>
+              <w:t>+11%</w:t>
+            </w:r>
+          </w:p>
+        </w:tc>
+      </w:tr>
+    </w:tbl>
+    <w:p>
+      <w:pPr>
+        <w:rPr>
+          <w:rFonts w:ascii="Times New Roman" w:hAnsi="Times New Roman" w:cs="Times New Roman"/>
+          <w:sz w:val="28"/>
+          <w:szCs w:val="28"/>
+        </w:rPr>
+      </w:pPr>
+    </w:p>
+    <w:p>
+      <w:pPr>
+        <w:rPr>
+          <w:rFonts w:ascii="Times New Roman" w:hAnsi="Times New Roman" w:cs="Times New Roman"/>
+          <w:sz w:val="28"/>
+          <w:szCs w:val="28"/>
+        </w:rPr>
+      </w:pPr>
+      <w:r>
+        <w:rPr>
+          <w:rFonts w:ascii="Times New Roman" w:hAnsi="Times New Roman" w:cs="Times New Roman"/>
+          <w:sz w:val="28"/>
+          <w:szCs w:val="28"/>
+        </w:rPr>
+        <w:t>В целом, наиболее предпочтительным вариантом можно считать последний вариант нейронной сети с выходными параметрами:</w:t>
+      </w:r>
+      <w:r>
+        <w:rPr>
+          <w:rFonts w:ascii="Times New Roman" w:hAnsi="Times New Roman" w:cs="Times New Roman"/>
+          <w:sz w:val="28"/>
+          <w:szCs w:val="28"/>
+        </w:rPr>
+        <w:t xml:space="preserve"> </w:t>
+      </w:r>
+      <w:r>
+        <w:rPr>
+          <w:rFonts w:ascii="Times New Roman" w:hAnsi="Times New Roman" w:cs="Times New Roman"/>
+          <w:sz w:val="28"/>
+          <w:szCs w:val="28"/>
+        </w:rPr>
+        <w:t>к</w:t>
+      </w:r>
+      <w:r>
+        <w:rPr>
+          <w:rFonts w:ascii="Times New Roman" w:hAnsi="Times New Roman" w:cs="Times New Roman"/>
+          <w:sz w:val="28"/>
+          <w:szCs w:val="28"/>
+        </w:rPr>
+        <w:t>оличество побед команд в сезоне и число дней отдыха команд перед матчем</w:t>
+      </w:r>
+      <w:r>
+        <w:rPr>
+          <w:rFonts w:ascii="Times New Roman" w:hAnsi="Times New Roman" w:cs="Times New Roman"/>
+          <w:sz w:val="28"/>
+          <w:szCs w:val="28"/>
+        </w:rPr>
+        <w:t>. Он обладает наивысшим показателем правильности прогнозов наравне с вариантом входных параметров с количеством побед команды в сезоне, однако лучше второго оценивает значимость фактора домашней площадки.</w:t>
+      </w:r>
+    </w:p>
+    <w:p>
+      <w:pPr>
+        <w:spacing w:after="200" w:line="276" w:lineRule="auto"/>
+        <w:rPr>
+          <w:rFonts w:ascii="Times New Roman" w:hAnsi="Times New Roman" w:cs="Times New Roman"/>
+          <w:sz w:val="28"/>
+          <w:szCs w:val="28"/>
+        </w:rPr>
+      </w:pPr>
+      <w:r>
+        <w:rPr>
+          <w:rFonts w:ascii="Times New Roman" w:hAnsi="Times New Roman" w:cs="Times New Roman"/>
+          <w:sz w:val="28"/>
+          <w:szCs w:val="28"/>
+        </w:rPr>
+        <w:br w:type="page"/>
+      </w:r>
+    </w:p>
+    <w:p>
+      <w:pPr>
+        <w:rPr>
+          <w:rFonts w:ascii="Times New Roman" w:hAnsi="Times New Roman" w:cs="Times New Roman"/>
+          <w:b/>
+          <w:sz w:val="28"/>
+          <w:szCs w:val="28"/>
+        </w:rPr>
+      </w:pPr>
+      <w:r>
+        <w:rPr>
+          <w:rFonts w:ascii="Times New Roman" w:hAnsi="Times New Roman" w:cs="Times New Roman"/>
+          <w:b/>
+          <w:sz w:val="28"/>
+          <w:szCs w:val="28"/>
+        </w:rPr>
+        <w:lastRenderedPageBreak/>
+        <w:t>4.</w:t>
+      </w:r>
+      <w:r>
+        <w:rPr>
+          <w:rFonts w:ascii="Times New Roman" w:hAnsi="Times New Roman" w:cs="Times New Roman"/>
+          <w:b/>
+          <w:sz w:val="28"/>
+          <w:szCs w:val="28"/>
+        </w:rPr>
+        <w:t>Заключение</w:t>
+      </w:r>
+      <w:bookmarkStart w:id="0" w:name="_GoBack"/>
+      <w:bookmarkEnd w:id="0"/>
+    </w:p>
+    <w:p>
+      <w:pPr>
+        <w:rPr>
+          <w:rFonts w:ascii="Times New Roman" w:hAnsi="Times New Roman" w:cs="Times New Roman"/>
+          <w:sz w:val="28"/>
+          <w:szCs w:val="28"/>
+        </w:rPr>
+      </w:pPr>
+      <w:r>
+        <w:rPr>
+          <w:rFonts w:ascii="Times New Roman" w:hAnsi="Times New Roman" w:cs="Times New Roman"/>
+          <w:sz w:val="28"/>
+          <w:szCs w:val="28"/>
+        </w:rPr>
+        <w:t>Правильность полученных в результате прогнозов</w:t>
+      </w:r>
+      <w:r>
+        <w:rPr>
+          <w:rFonts w:ascii="Times New Roman" w:hAnsi="Times New Roman" w:cs="Times New Roman"/>
+          <w:sz w:val="28"/>
+          <w:szCs w:val="28"/>
+        </w:rPr>
+        <w:t xml:space="preserve"> лучшими вариантами нейронных сетей составила в среднем 67</w:t>
+      </w:r>
+      <w:r>
+        <w:rPr>
+          <w:rFonts w:ascii="Times New Roman" w:hAnsi="Times New Roman" w:cs="Times New Roman"/>
+          <w:sz w:val="28"/>
+          <w:szCs w:val="28"/>
+        </w:rPr>
+        <w:t xml:space="preserve">%, что </w:t>
+      </w:r>
+      <w:r>
+        <w:rPr>
+          <w:rFonts w:ascii="Times New Roman" w:hAnsi="Times New Roman" w:cs="Times New Roman"/>
+          <w:sz w:val="28"/>
+          <w:szCs w:val="28"/>
+        </w:rPr>
+        <w:t>даже выше</w:t>
+      </w:r>
+      <w:r>
+        <w:rPr>
+          <w:rFonts w:ascii="Times New Roman" w:hAnsi="Times New Roman" w:cs="Times New Roman"/>
+          <w:sz w:val="28"/>
+          <w:szCs w:val="28"/>
+        </w:rPr>
+        <w:t xml:space="preserve"> средней правильности прогнозов экспертов. Например, команда прогнозистов сайта </w:t>
+      </w:r>
+      <w:proofErr w:type="spellStart"/>
+      <w:r>
+        <w:rPr>
+          <w:rFonts w:ascii="Times New Roman" w:hAnsi="Times New Roman" w:cs="Times New Roman"/>
+          <w:sz w:val="28"/>
+          <w:szCs w:val="28"/>
+          <w:lang w:val="en-US"/>
+        </w:rPr>
+        <w:t>espn</w:t>
+      </w:r>
+      <w:proofErr w:type="spellEnd"/>
+      <w:r>
+        <w:rPr>
+          <w:rFonts w:ascii="Times New Roman" w:hAnsi="Times New Roman" w:cs="Times New Roman"/>
+          <w:sz w:val="28"/>
+          <w:szCs w:val="28"/>
+        </w:rPr>
+        <w:t>.</w:t>
+      </w:r>
+      <w:r>
+        <w:rPr>
+          <w:rFonts w:ascii="Times New Roman" w:hAnsi="Times New Roman" w:cs="Times New Roman"/>
+          <w:sz w:val="28"/>
+          <w:szCs w:val="28"/>
+          <w:lang w:val="en-US"/>
+        </w:rPr>
+        <w:t>com</w:t>
+      </w:r>
+      <w:r>
+        <w:rPr>
+          <w:rFonts w:ascii="Times New Roman" w:hAnsi="Times New Roman" w:cs="Times New Roman"/>
+          <w:sz w:val="28"/>
+          <w:szCs w:val="28"/>
+        </w:rPr>
+        <w:t xml:space="preserve"> верно предсказывает победителей матчей НБА в 65% случаев. Очевидно, что предоставленных данных нейронной сети недостаточно для достижения </w:t>
+      </w:r>
+      <w:r>
+        <w:rPr>
+          <w:rFonts w:ascii="Times New Roman" w:hAnsi="Times New Roman" w:cs="Times New Roman"/>
+          <w:sz w:val="28"/>
+          <w:szCs w:val="28"/>
+        </w:rPr>
+        <w:t>более высокой</w:t>
+      </w:r>
+      <w:r>
+        <w:rPr>
+          <w:rFonts w:ascii="Times New Roman" w:hAnsi="Times New Roman" w:cs="Times New Roman"/>
+          <w:sz w:val="28"/>
+          <w:szCs w:val="28"/>
+        </w:rPr>
+        <w:t xml:space="preserve"> правильности прогнозов. Выб</w:t>
+      </w:r>
+      <w:r>
+        <w:rPr>
+          <w:rFonts w:ascii="Times New Roman" w:hAnsi="Times New Roman" w:cs="Times New Roman"/>
+          <w:sz w:val="28"/>
+          <w:szCs w:val="28"/>
+        </w:rPr>
+        <w:t xml:space="preserve">ранные схемы </w:t>
+      </w:r>
+      <w:r>
+        <w:rPr>
+          <w:rFonts w:ascii="Times New Roman" w:hAnsi="Times New Roman" w:cs="Times New Roman"/>
+          <w:sz w:val="28"/>
+          <w:szCs w:val="28"/>
+        </w:rPr>
+        <w:t xml:space="preserve">входных значений </w:t>
+      </w:r>
+      <w:r>
+        <w:rPr>
+          <w:rFonts w:ascii="Times New Roman" w:hAnsi="Times New Roman" w:cs="Times New Roman"/>
+          <w:sz w:val="28"/>
+          <w:szCs w:val="28"/>
+        </w:rPr>
+        <w:t>неплохо показывают себя, но обладаю</w:t>
+      </w:r>
+      <w:r>
+        <w:rPr>
+          <w:rFonts w:ascii="Times New Roman" w:hAnsi="Times New Roman" w:cs="Times New Roman"/>
+          <w:sz w:val="28"/>
+          <w:szCs w:val="28"/>
+        </w:rPr>
+        <w:t>т и рядом недостатков. Схема дает неправильное представление о силе команды в случаях травм важных игроков, переходов ключевых игроков в другие команды в результате обменов. Не учитывается возможное изменение уровня подготовки команды после длительного перерыва в середине сезона.</w:t>
+      </w:r>
+    </w:p>
+    <w:p>
+      <w:pPr>
+        <w:rPr>
+          <w:rFonts w:ascii="Times New Roman" w:hAnsi="Times New Roman" w:cs="Times New Roman"/>
+          <w:sz w:val="28"/>
+          <w:szCs w:val="28"/>
+        </w:rPr>
+      </w:pPr>
+      <w:r>
+        <w:rPr>
+          <w:rFonts w:ascii="Times New Roman" w:hAnsi="Times New Roman" w:cs="Times New Roman"/>
+          <w:sz w:val="28"/>
+          <w:szCs w:val="28"/>
+        </w:rPr>
+        <w:t>Схема входных параметров в будущем требует изменения с целью учесть вышеперечисленные факторы.</w:t>
+      </w:r>
+      <w:r>
+        <w:rPr>
+          <w:rFonts w:ascii="Times New Roman" w:hAnsi="Times New Roman" w:cs="Times New Roman"/>
+          <w:sz w:val="28"/>
+          <w:szCs w:val="28"/>
+        </w:rPr>
+        <w:t xml:space="preserve"> Но было замечено, что при увеличении входных параметров выбранный алгоритм построения нейронной сети склонен к ускорению разрастания структуры нейронной сети. Как итог, разросшейся структуре требуется дополнительное время на оптимизацию, что занимает очень длительное время</w:t>
+      </w:r>
+      <w:r>
+        <w:rPr>
+          <w:rFonts w:ascii="Times New Roman" w:hAnsi="Times New Roman" w:cs="Times New Roman"/>
+          <w:sz w:val="28"/>
+          <w:szCs w:val="28"/>
+        </w:rPr>
+        <w:t xml:space="preserve">. </w:t>
+      </w:r>
+    </w:p>
+    <w:p>
+      <w:pPr>
+        <w:rPr>
+          <w:rFonts w:ascii="Times New Roman" w:hAnsi="Times New Roman" w:cs="Times New Roman"/>
+          <w:sz w:val="28"/>
+          <w:szCs w:val="28"/>
+        </w:rPr>
+      </w:pPr>
+      <w:r>
+        <w:rPr>
+          <w:rFonts w:ascii="Times New Roman" w:hAnsi="Times New Roman" w:cs="Times New Roman"/>
+          <w:sz w:val="28"/>
+          <w:szCs w:val="28"/>
+        </w:rPr>
+        <w:t>Поэтому в дальнейшем планируется выбрать другой более подходящий к данной тематике алгоритм для построения и оптимизации нейронной сети.</w:t>
+      </w:r>
+    </w:p>
+    <w:p>
+      <w:pPr>
+        <w:rPr>
+          <w:rFonts w:ascii="Times New Roman" w:hAnsi="Times New Roman" w:cs="Times New Roman"/>
+          <w:sz w:val="28"/>
+          <w:szCs w:val="28"/>
+        </w:rPr>
+      </w:pPr>
+      <w:r>
+        <w:rPr>
+          <w:rFonts w:ascii="Times New Roman" w:hAnsi="Times New Roman" w:cs="Times New Roman"/>
+          <w:sz w:val="28"/>
+          <w:szCs w:val="28"/>
+        </w:rPr>
+        <w:t>Задачи работы считаю выполненными, а цели достигнутыми.</w:t>
+      </w:r>
+    </w:p>
+    <w:p>
+      <w:pPr>
+        <w:rPr>
+          <w:rFonts w:ascii="Times New Roman" w:hAnsi="Times New Roman" w:cs="Times New Roman"/>
+          <w:sz w:val="28"/>
+          <w:szCs w:val="28"/>
+        </w:rPr>
+      </w:pPr>
+      <w:r>
+        <w:rPr>
+          <w:rFonts w:ascii="Times New Roman" w:hAnsi="Times New Roman" w:cs="Times New Roman"/>
+          <w:sz w:val="28"/>
+          <w:szCs w:val="28"/>
+        </w:rPr>
+        <w:t>Важно отметить, что результаты полученные в рамках использования даже этого алгоритма имеют большое прикладное значение, ведь правильность прогнозов сети превысила правильность прогнозов экспертов, поэтому полученные нейронные сети могут стать очень полезны в ставках на матчи НБА. Оценка прибыльности ставок по прогнозам</w:t>
+      </w:r>
+      <w:r>
+        <w:rPr>
+          <w:rFonts w:ascii="Times New Roman" w:hAnsi="Times New Roman" w:cs="Times New Roman"/>
+          <w:sz w:val="28"/>
+          <w:szCs w:val="28"/>
+        </w:rPr>
+        <w:t xml:space="preserve"> полученных</w:t>
+      </w:r>
+      <w:r>
+        <w:rPr>
+          <w:rFonts w:ascii="Times New Roman" w:hAnsi="Times New Roman" w:cs="Times New Roman"/>
+          <w:sz w:val="28"/>
+          <w:szCs w:val="28"/>
+        </w:rPr>
+        <w:t xml:space="preserve"> нейронных сетей в рамках данной работы не проводилась.</w:t>
+      </w:r>
+    </w:p>
+    <w:p>
+      <w:pPr>
+        <w:spacing w:line="360" w:lineRule="auto"/>
         <w:rPr>
           <w:rFonts w:ascii="Times New Roman" w:eastAsiaTheme="minorEastAsia" w:hAnsi="Times New Roman" w:cs="Times New Roman"/>
           <w:sz w:val="28"/>
@@ -7835,6 +14091,119 @@
     </w:lvl>
   </w:abstractNum>
   <w:abstractNum w:abstractNumId="1">
+    <w:nsid w:val="20866A14"/>
+    <w:multiLevelType w:val="hybridMultilevel"/>
+    <w:tmpl w:val="B73E5F74"/>
+    <w:lvl w:ilvl="0" w:tplc="04190001">
+      <w:start w:val="1"/>
+      <w:numFmt w:val="bullet"/>
+      <w:lvlText w:val=""/>
+      <w:lvlJc w:val="left"/>
+      <w:pPr>
+        <w:ind w:left="720" w:hanging="360"/>
+      </w:pPr>
+      <w:rPr>
+        <w:rFonts w:ascii="Symbol" w:hAnsi="Symbol" w:hint="default"/>
+      </w:rPr>
+    </w:lvl>
+    <w:lvl w:ilvl="1" w:tplc="04190003" w:tentative="1">
+      <w:start w:val="1"/>
+      <w:numFmt w:val="bullet"/>
+      <w:lvlText w:val="o"/>
+      <w:lvlJc w:val="left"/>
+      <w:pPr>
+        <w:ind w:left="1440" w:hanging="360"/>
+      </w:pPr>
+      <w:rPr>
+        <w:rFonts w:ascii="Courier New" w:hAnsi="Courier New" w:cs="Courier New" w:hint="default"/>
+      </w:rPr>
+    </w:lvl>
+    <w:lvl w:ilvl="2" w:tplc="04190005" w:tentative="1">
+      <w:start w:val="1"/>
+      <w:numFmt w:val="bullet"/>
+      <w:lvlText w:val=""/>
+      <w:lvlJc w:val="left"/>
+      <w:pPr>
+        <w:ind w:left="2160" w:hanging="360"/>
+      </w:pPr>
+      <w:rPr>
+        <w:rFonts w:ascii="Wingdings" w:hAnsi="Wingdings" w:hint="default"/>
+      </w:rPr>
+    </w:lvl>
+    <w:lvl w:ilvl="3" w:tplc="04190001" w:tentative="1">
+      <w:start w:val="1"/>
+      <w:numFmt w:val="bullet"/>
+      <w:lvlText w:val=""/>
+      <w:lvlJc w:val="left"/>
+      <w:pPr>
+        <w:ind w:left="2880" w:hanging="360"/>
+      </w:pPr>
+      <w:rPr>
+        <w:rFonts w:ascii="Symbol" w:hAnsi="Symbol" w:hint="default"/>
+      </w:rPr>
+    </w:lvl>
+    <w:lvl w:ilvl="4" w:tplc="04190003" w:tentative="1">
+      <w:start w:val="1"/>
+      <w:numFmt w:val="bullet"/>
+      <w:lvlText w:val="o"/>
+      <w:lvlJc w:val="left"/>
+      <w:pPr>
+        <w:ind w:left="3600" w:hanging="360"/>
+      </w:pPr>
+      <w:rPr>
+        <w:rFonts w:ascii="Courier New" w:hAnsi="Courier New" w:cs="Courier New" w:hint="default"/>
+      </w:rPr>
+    </w:lvl>
+    <w:lvl w:ilvl="5" w:tplc="04190005" w:tentative="1">
+      <w:start w:val="1"/>
+      <w:numFmt w:val="bullet"/>
+      <w:lvlText w:val=""/>
+      <w:lvlJc w:val="left"/>
+      <w:pPr>
+        <w:ind w:left="4320" w:hanging="360"/>
+      </w:pPr>
+      <w:rPr>
+        <w:rFonts w:ascii="Wingdings" w:hAnsi="Wingdings" w:hint="default"/>
+      </w:rPr>
+    </w:lvl>
+    <w:lvl w:ilvl="6" w:tplc="04190001" w:tentative="1">
+      <w:start w:val="1"/>
+      <w:numFmt w:val="bullet"/>
+      <w:lvlText w:val=""/>
+      <w:lvlJc w:val="left"/>
+      <w:pPr>
+        <w:ind w:left="5040" w:hanging="360"/>
+      </w:pPr>
+      <w:rPr>
+        <w:rFonts w:ascii="Symbol" w:hAnsi="Symbol" w:hint="default"/>
+      </w:rPr>
+    </w:lvl>
+    <w:lvl w:ilvl="7" w:tplc="04190003" w:tentative="1">
+      <w:start w:val="1"/>
+      <w:numFmt w:val="bullet"/>
+      <w:lvlText w:val="o"/>
+      <w:lvlJc w:val="left"/>
+      <w:pPr>
+        <w:ind w:left="5760" w:hanging="360"/>
+      </w:pPr>
+      <w:rPr>
+        <w:rFonts w:ascii="Courier New" w:hAnsi="Courier New" w:cs="Courier New" w:hint="default"/>
+      </w:rPr>
+    </w:lvl>
+    <w:lvl w:ilvl="8" w:tplc="04190005" w:tentative="1">
+      <w:start w:val="1"/>
+      <w:numFmt w:val="bullet"/>
+      <w:lvlText w:val=""/>
+      <w:lvlJc w:val="left"/>
+      <w:pPr>
+        <w:ind w:left="6480" w:hanging="360"/>
+      </w:pPr>
+      <w:rPr>
+        <w:rFonts w:ascii="Wingdings" w:hAnsi="Wingdings" w:hint="default"/>
+      </w:rPr>
+    </w:lvl>
+  </w:abstractNum>
+  <w:abstractNum w:abstractNumId="2">
     <w:nsid w:val="38543E13"/>
     <w:multiLevelType w:val="hybridMultilevel"/>
     <w:tmpl w:val="26169584"/>
@@ -7921,10 +14290,13 @@
     </w:lvl>
   </w:abstractNum>
   <w:num w:numId="1">
-    <w:abstractNumId w:val="1"/>
+    <w:abstractNumId w:val="2"/>
   </w:num>
   <w:num w:numId="2">
     <w:abstractNumId w:val="0"/>
+  </w:num>
+  <w:num w:numId="3">
+    <w:abstractNumId w:val="1"/>
   </w:num>
 </w:numbering>
 </file>
@@ -8443,6 +14815,32 @@
       <w:lang w:val="ru-RU"/>
     </w:rPr>
   </w:style>
+  <w:style w:type="table" w:styleId="a9">
+    <w:name w:val="Table Grid"/>
+    <w:basedOn w:val="a1"/>
+    <w:uiPriority w:val="59"/>
+    <w:rsid w:val="00C0013A"/>
+    <w:pPr>
+      <w:spacing w:after="0" w:line="240" w:lineRule="auto"/>
+    </w:pPr>
+    <w:tblPr>
+      <w:tblInd w:w="0" w:type="dxa"/>
+      <w:tblBorders>
+        <w:top w:val="single" w:sz="4" w:space="0" w:color="auto"/>
+        <w:left w:val="single" w:sz="4" w:space="0" w:color="auto"/>
+        <w:bottom w:val="single" w:sz="4" w:space="0" w:color="auto"/>
+        <w:right w:val="single" w:sz="4" w:space="0" w:color="auto"/>
+        <w:insideH w:val="single" w:sz="4" w:space="0" w:color="auto"/>
+        <w:insideV w:val="single" w:sz="4" w:space="0" w:color="auto"/>
+      </w:tblBorders>
+      <w:tblCellMar>
+        <w:top w:w="0" w:type="dxa"/>
+        <w:left w:w="108" w:type="dxa"/>
+        <w:bottom w:w="0" w:type="dxa"/>
+        <w:right w:w="108" w:type="dxa"/>
+      </w:tblCellMar>
+    </w:tblPr>
+  </w:style>
 </w:styles>
 </file>
 
@@ -8736,7 +15134,7 @@
 </file>
 
 <file path=customXml/itemProps1.xml><?xml version="1.0" encoding="utf-8"?>
-<ds:datastoreItem xmlns:ds="http://schemas.openxmlformats.org/officeDocument/2006/customXml" ds:itemID="{507D9860-40E4-4000-B7BC-669853B22FDB}">
+<ds:datastoreItem xmlns:ds="http://schemas.openxmlformats.org/officeDocument/2006/customXml" ds:itemID="{5B118EEC-592C-4819-96DD-21D87E8965B3}">
   <ds:schemaRefs>
     <ds:schemaRef ds:uri="http://schemas.openxmlformats.org/officeDocument/2006/bibliography"/>
   </ds:schemaRefs>
